--- a/РПЗ РСОИ.docx
+++ b/РПЗ РСОИ.docx
@@ -947,14 +947,7 @@
           <w:sz w:val="24"/>
           <w:szCs w:val="24"/>
         </w:rPr>
-        <w:t xml:space="preserve"> типов пользователей: пользователь, модератор, ответственный представитель от</w:t>
-      </w:r>
-      <w:r>
-        <w:rPr>
-          <w:sz w:val="24"/>
-          <w:szCs w:val="24"/>
-        </w:rPr>
-        <w:t xml:space="preserve"> </w:t>
+        <w:t xml:space="preserve"> типов пользователей: пользователь, модератор, ответственный представитель от </w:t>
       </w:r>
       <w:r>
         <w:rPr>
@@ -1031,16 +1024,7 @@
           <w:sz w:val="24"/>
           <w:szCs w:val="24"/>
         </w:rPr>
-        <w:t>Главное назначение разрабатываемого портала – возможность выявления недостатков городской среды. Портал должен работать выполнять полностью свой функционал не зависимо о</w:t>
-      </w:r>
-      <w:bookmarkStart w:id="29" w:name="_GoBack"/>
-      <w:bookmarkEnd w:id="29"/>
-      <w:r>
-        <w:rPr>
-          <w:sz w:val="24"/>
-          <w:szCs w:val="24"/>
-        </w:rPr>
-        <w:t>т размеров и географического расположения любого города РФ, а также способствовать развитию городской инфраструктуры и окружающей среды.</w:t>
+        <w:t>Главное назначение разрабатываемого портала – возможность выявления недостатков городской среды. Портал должен работать выполнять полностью свой функционал не зависимо от размеров и географического расположения любого города РФ, а также способствовать развитию городской инфраструктуры и окружающей среды.</w:t>
       </w:r>
     </w:p>
     <w:p>
@@ -1058,11 +1042,11 @@
           <w:lang w:val="x-none" w:eastAsia="x-none"/>
         </w:rPr>
       </w:pPr>
-      <w:bookmarkStart w:id="30" w:name="_Toc421048964"/>
-      <w:bookmarkStart w:id="31" w:name="_Toc421049474"/>
-      <w:bookmarkStart w:id="32" w:name="_Toc422055741"/>
-      <w:bookmarkStart w:id="33" w:name="_Toc422065440"/>
-      <w:bookmarkStart w:id="34" w:name="_Toc306390563"/>
+      <w:bookmarkStart w:id="29" w:name="_Toc421048964"/>
+      <w:bookmarkStart w:id="30" w:name="_Toc421049474"/>
+      <w:bookmarkStart w:id="31" w:name="_Toc422055741"/>
+      <w:bookmarkStart w:id="32" w:name="_Toc422065440"/>
+      <w:bookmarkStart w:id="33" w:name="_Toc306390563"/>
       <w:r>
         <w:rPr>
           <w:b/>
@@ -1075,11 +1059,11 @@
         </w:rPr>
         <w:t>Требования к системе</w:t>
       </w:r>
+      <w:bookmarkEnd w:id="29"/>
       <w:bookmarkEnd w:id="30"/>
       <w:bookmarkEnd w:id="31"/>
       <w:bookmarkEnd w:id="32"/>
       <w:bookmarkEnd w:id="33"/>
-      <w:bookmarkEnd w:id="34"/>
     </w:p>
     <w:p>
       <w:pPr>
@@ -1220,12 +1204,12 @@
           <w:lang w:val="x-none" w:eastAsia="x-none"/>
         </w:rPr>
       </w:pPr>
-      <w:bookmarkStart w:id="35" w:name="_Toc232259698"/>
-      <w:bookmarkStart w:id="36" w:name="_Toc421048965"/>
-      <w:bookmarkStart w:id="37" w:name="_Toc421049475"/>
-      <w:bookmarkStart w:id="38" w:name="_Toc422055742"/>
-      <w:bookmarkStart w:id="39" w:name="_Toc422065441"/>
-      <w:bookmarkStart w:id="40" w:name="_Toc306390564"/>
+      <w:bookmarkStart w:id="34" w:name="_Toc232259698"/>
+      <w:bookmarkStart w:id="35" w:name="_Toc421048965"/>
+      <w:bookmarkStart w:id="36" w:name="_Toc421049475"/>
+      <w:bookmarkStart w:id="37" w:name="_Toc422055742"/>
+      <w:bookmarkStart w:id="38" w:name="_Toc422065441"/>
+      <w:bookmarkStart w:id="39" w:name="_Toc306390564"/>
       <w:r>
         <w:rPr>
           <w:b/>
@@ -1238,12 +1222,12 @@
         </w:rPr>
         <w:t>Требования к функциональным характеристикам</w:t>
       </w:r>
+      <w:bookmarkEnd w:id="34"/>
       <w:bookmarkEnd w:id="35"/>
       <w:bookmarkEnd w:id="36"/>
       <w:bookmarkEnd w:id="37"/>
       <w:bookmarkEnd w:id="38"/>
       <w:bookmarkEnd w:id="39"/>
-      <w:bookmarkEnd w:id="40"/>
     </w:p>
     <w:p>
       <w:pPr>
@@ -1362,14 +1346,14 @@
           <w:lang w:val="x-none" w:eastAsia="x-none"/>
         </w:rPr>
       </w:pPr>
-      <w:bookmarkStart w:id="41" w:name="_Toc385795061"/>
-      <w:bookmarkStart w:id="42" w:name="_Toc389166657"/>
-      <w:bookmarkStart w:id="43" w:name="_Toc421048967"/>
-      <w:bookmarkStart w:id="44" w:name="_Toc421049477"/>
-      <w:bookmarkStart w:id="45" w:name="_Toc422055743"/>
-      <w:bookmarkStart w:id="46" w:name="_Toc422065442"/>
-      <w:bookmarkStart w:id="47" w:name="_Toc306390565"/>
-      <w:bookmarkStart w:id="48" w:name="_Toc232259700"/>
+      <w:bookmarkStart w:id="40" w:name="_Toc385795061"/>
+      <w:bookmarkStart w:id="41" w:name="_Toc389166657"/>
+      <w:bookmarkStart w:id="42" w:name="_Toc421048967"/>
+      <w:bookmarkStart w:id="43" w:name="_Toc421049477"/>
+      <w:bookmarkStart w:id="44" w:name="_Toc422055743"/>
+      <w:bookmarkStart w:id="45" w:name="_Toc422065442"/>
+      <w:bookmarkStart w:id="46" w:name="_Toc306390565"/>
+      <w:bookmarkStart w:id="47" w:name="_Toc232259700"/>
       <w:r>
         <w:rPr>
           <w:b/>
@@ -1382,13 +1366,13 @@
         </w:rPr>
         <w:t>Функциональные требования к порталу с точки зрения пользователя</w:t>
       </w:r>
+      <w:bookmarkEnd w:id="40"/>
       <w:bookmarkEnd w:id="41"/>
       <w:bookmarkEnd w:id="42"/>
       <w:bookmarkEnd w:id="43"/>
       <w:bookmarkEnd w:id="44"/>
       <w:bookmarkEnd w:id="45"/>
       <w:bookmarkEnd w:id="46"/>
-      <w:bookmarkEnd w:id="47"/>
     </w:p>
     <w:p>
       <w:pPr>
@@ -1646,7 +1630,7 @@
         <w:t>модератор.</w:t>
       </w:r>
     </w:p>
-    <w:bookmarkEnd w:id="48"/>
+    <w:bookmarkEnd w:id="47"/>
     <w:p>
       <w:pPr>
         <w:numPr>
@@ -1767,7 +1751,37 @@
           <w:szCs w:val="28"/>
           <w:lang w:eastAsia="en-US"/>
         </w:rPr>
-        <w:t>добавление информации о проходящих работах;</w:t>
+        <w:t>добавление информации о проходящих работах</w:t>
+      </w:r>
+      <w:r>
+        <w:rPr>
+          <w:rFonts w:eastAsia="Calibri"/>
+          <w:color w:val="000000"/>
+          <w:sz w:val="24"/>
+          <w:szCs w:val="28"/>
+          <w:lang w:eastAsia="en-US"/>
+        </w:rPr>
+        <w:t xml:space="preserve"> </w:t>
+      </w:r>
+      <w:r>
+        <w:rPr>
+          <w:rFonts w:eastAsia="Calibri"/>
+          <w:color w:val="000000"/>
+          <w:sz w:val="24"/>
+          <w:szCs w:val="28"/>
+          <w:lang w:eastAsia="en-US"/>
+        </w:rPr>
+        <w:t>в виде комментария под обращением</w:t>
+      </w:r>
+      <w:r>
+        <w:rPr>
+          <w:rFonts w:eastAsia="Calibri"/>
+          <w:color w:val="000000"/>
+          <w:sz w:val="24"/>
+          <w:szCs w:val="28"/>
+          <w:lang w:eastAsia="en-US"/>
+        </w:rPr>
+        <w:t>;</w:t>
       </w:r>
     </w:p>
     <w:p>
@@ -1800,7 +1814,7 @@
           <w:szCs w:val="28"/>
           <w:lang w:eastAsia="en-US"/>
         </w:rPr>
-        <w:t xml:space="preserve">выгрузку обращений и прочих документов в формате </w:t>
+        <w:t xml:space="preserve">выгрузку обращений в формате </w:t>
       </w:r>
       <w:r>
         <w:rPr>
@@ -1985,7 +1999,25 @@
           <w:szCs w:val="24"/>
           <w:lang w:eastAsia="en-US"/>
         </w:rPr>
-        <w:t>добавление, изменение и удаление зафиксированных нарушений;</w:t>
+        <w:t>добавление</w:t>
+      </w:r>
+      <w:r>
+        <w:rPr>
+          <w:rFonts w:eastAsia="Calibri"/>
+          <w:sz w:val="24"/>
+          <w:szCs w:val="24"/>
+          <w:lang w:eastAsia="en-US"/>
+        </w:rPr>
+        <w:t xml:space="preserve"> и</w:t>
+      </w:r>
+      <w:r>
+        <w:rPr>
+          <w:rFonts w:eastAsia="Calibri"/>
+          <w:sz w:val="24"/>
+          <w:szCs w:val="24"/>
+          <w:lang w:eastAsia="en-US"/>
+        </w:rPr>
+        <w:t xml:space="preserve"> изменение зафиксированных нарушений;</w:t>
       </w:r>
     </w:p>
     <w:p>
@@ -2018,38 +2050,6 @@
           <w:lang w:eastAsia="en-US"/>
         </w:rPr>
         <w:t>изменение личной информации в аккаунте;</w:t>
-      </w:r>
-    </w:p>
-    <w:p>
-      <w:pPr>
-        <w:pStyle w:val="a8"/>
-        <w:numPr>
-          <w:ilvl w:val="0"/>
-          <w:numId w:val="12"/>
-        </w:numPr>
-        <w:overflowPunct/>
-        <w:autoSpaceDE/>
-        <w:autoSpaceDN/>
-        <w:adjustRightInd/>
-        <w:spacing w:line="360" w:lineRule="auto"/>
-        <w:ind w:left="1418" w:firstLine="0"/>
-        <w:jc w:val="both"/>
-        <w:textAlignment w:val="auto"/>
-        <w:rPr>
-          <w:rFonts w:eastAsia="Calibri"/>
-          <w:sz w:val="24"/>
-          <w:szCs w:val="24"/>
-          <w:lang w:eastAsia="en-US"/>
-        </w:rPr>
-      </w:pPr>
-      <w:r>
-        <w:rPr>
-          <w:rFonts w:eastAsia="Calibri"/>
-          <w:sz w:val="24"/>
-          <w:szCs w:val="24"/>
-          <w:lang w:eastAsia="en-US"/>
-        </w:rPr>
-        <w:t>возможность просмотра статистики.</w:t>
       </w:r>
     </w:p>
     <w:p>
@@ -2184,7 +2184,27 @@
           <w:szCs w:val="28"/>
           <w:lang w:eastAsia="en-US"/>
         </w:rPr>
-        <w:t>, после которой будет происходить</w:t>
+        <w:t xml:space="preserve">, после </w:t>
+      </w:r>
+      <w:r>
+        <w:rPr>
+          <w:rFonts w:eastAsia="Calibri"/>
+          <w:color w:val="000000"/>
+          <w:sz w:val="24"/>
+          <w:szCs w:val="28"/>
+          <w:lang w:eastAsia="en-US"/>
+        </w:rPr>
+        <w:t>чего</w:t>
+      </w:r>
+      <w:r>
+        <w:rPr>
+          <w:rFonts w:eastAsia="Calibri"/>
+          <w:color w:val="000000"/>
+          <w:sz w:val="24"/>
+          <w:szCs w:val="28"/>
+          <w:lang w:eastAsia="en-US"/>
+        </w:rPr>
+        <w:t xml:space="preserve"> будет происходить</w:t>
       </w:r>
       <w:r>
         <w:rPr>
@@ -2232,7 +2252,7 @@
           <w:lang w:val="x-none" w:eastAsia="en-US"/>
         </w:rPr>
       </w:pPr>
-      <w:bookmarkStart w:id="49" w:name="_Toc306390566"/>
+      <w:bookmarkStart w:id="48" w:name="_Toc306390566"/>
       <w:r>
         <w:rPr>
           <w:b/>
@@ -2244,7 +2264,7 @@
         </w:rPr>
         <w:t>Входные параметры системы</w:t>
       </w:r>
-      <w:bookmarkEnd w:id="49"/>
+      <w:bookmarkEnd w:id="48"/>
     </w:p>
     <w:p>
       <w:pPr>
@@ -2318,7 +2338,7 @@
           <w:szCs w:val="24"/>
           <w:lang w:eastAsia="en-US"/>
         </w:rPr>
-        <w:t>Адрес электронный почты организации – 256 символов.</w:t>
+        <w:t>Адрес электронный почты представителя – 256 символов.</w:t>
       </w:r>
     </w:p>
     <w:p>
@@ -2345,7 +2365,7 @@
           <w:szCs w:val="24"/>
           <w:lang w:eastAsia="en-US"/>
         </w:rPr>
-        <w:t>Адрес электронный почты представителя – 256 символов.</w:t>
+        <w:t>Имя, максимальная длина – 256 символов.</w:t>
       </w:r>
     </w:p>
     <w:p>
@@ -2372,7 +2392,7 @@
           <w:szCs w:val="24"/>
           <w:lang w:eastAsia="en-US"/>
         </w:rPr>
-        <w:t>Имя, максимальная длина – 256 символов.</w:t>
+        <w:t>Фамилия, максимальная длина – 256 символов.</w:t>
       </w:r>
     </w:p>
     <w:p>
@@ -2399,7 +2419,73 @@
           <w:szCs w:val="24"/>
           <w:lang w:eastAsia="en-US"/>
         </w:rPr>
-        <w:t>Фамилия, максимальная длина – 256 символов.</w:t>
+        <w:t>Отчество, максимальная длина – 256 символов.</w:t>
+      </w:r>
+    </w:p>
+    <w:p>
+      <w:pPr>
+        <w:numPr>
+          <w:ilvl w:val="0"/>
+          <w:numId w:val="9"/>
+        </w:numPr>
+        <w:spacing w:line="360" w:lineRule="auto"/>
+        <w:ind w:left="709" w:firstLine="0"/>
+        <w:jc w:val="both"/>
+        <w:rPr>
+          <w:rFonts w:eastAsia="Calibri"/>
+          <w:b/>
+          <w:sz w:val="24"/>
+          <w:szCs w:val="24"/>
+          <w:lang w:eastAsia="en-US"/>
+        </w:rPr>
+      </w:pPr>
+      <w:r>
+        <w:rPr>
+          <w:rFonts w:eastAsia="Calibri"/>
+          <w:sz w:val="24"/>
+          <w:szCs w:val="24"/>
+          <w:lang w:eastAsia="en-US"/>
+        </w:rPr>
+        <w:t>Географическое положение организации. Максимальная длина текста – 512 символов. Например, «г. Москва, ул. Пушкина, дом 76»</w:t>
+      </w:r>
+    </w:p>
+    <w:p>
+      <w:pPr>
+        <w:widowControl w:val="0"/>
+        <w:overflowPunct/>
+        <w:spacing w:before="240" w:after="240" w:line="360" w:lineRule="auto"/>
+        <w:jc w:val="both"/>
+        <w:textAlignment w:val="auto"/>
+        <w:rPr>
+          <w:b/>
+          <w:sz w:val="24"/>
+          <w:szCs w:val="24"/>
+        </w:rPr>
+      </w:pPr>
+    </w:p>
+    <w:p>
+      <w:pPr>
+        <w:widowControl w:val="0"/>
+        <w:overflowPunct/>
+        <w:spacing w:before="240" w:after="240" w:line="360" w:lineRule="auto"/>
+        <w:jc w:val="both"/>
+        <w:textAlignment w:val="auto"/>
+        <w:rPr>
+          <w:b/>
+          <w:sz w:val="24"/>
+          <w:szCs w:val="24"/>
+        </w:rPr>
+      </w:pPr>
+      <w:bookmarkStart w:id="49" w:name="_GoBack"/>
+      <w:bookmarkEnd w:id="49"/>
+      <w:r>
+        <w:rPr>
+          <w:b/>
+          <w:sz w:val="24"/>
+          <w:szCs w:val="24"/>
+        </w:rPr>
+        <w:lastRenderedPageBreak/>
+        <w:t>Пользователь</w:t>
       </w:r>
     </w:p>
     <w:p>
@@ -2419,6 +2505,93 @@
           <w:lang w:eastAsia="en-US"/>
         </w:rPr>
       </w:pPr>
+      <w:bookmarkStart w:id="50" w:name="_Toc421048977"/>
+      <w:bookmarkStart w:id="51" w:name="_Toc421049487"/>
+      <w:bookmarkStart w:id="52" w:name="_Toc422055753"/>
+      <w:r>
+        <w:rPr>
+          <w:rFonts w:eastAsia="Calibri"/>
+          <w:sz w:val="24"/>
+          <w:szCs w:val="24"/>
+          <w:lang w:eastAsia="en-US"/>
+        </w:rPr>
+        <w:t>Ник (Псевдоним), максимальная длина – 256 символов.</w:t>
+      </w:r>
+    </w:p>
+    <w:p>
+      <w:pPr>
+        <w:numPr>
+          <w:ilvl w:val="0"/>
+          <w:numId w:val="8"/>
+        </w:numPr>
+        <w:spacing w:line="360" w:lineRule="auto"/>
+        <w:ind w:left="709" w:firstLine="0"/>
+        <w:jc w:val="both"/>
+        <w:rPr>
+          <w:rFonts w:eastAsia="Calibri"/>
+          <w:b/>
+          <w:sz w:val="24"/>
+          <w:szCs w:val="24"/>
+          <w:lang w:eastAsia="en-US"/>
+        </w:rPr>
+      </w:pPr>
+      <w:r>
+        <w:rPr>
+          <w:rFonts w:eastAsia="Calibri"/>
+          <w:sz w:val="24"/>
+          <w:szCs w:val="24"/>
+          <w:lang w:eastAsia="en-US"/>
+        </w:rPr>
+        <w:t>Имя, максимальная длина – 256 символов.</w:t>
+      </w:r>
+      <w:bookmarkEnd w:id="50"/>
+      <w:bookmarkEnd w:id="51"/>
+      <w:bookmarkEnd w:id="52"/>
+    </w:p>
+    <w:p>
+      <w:pPr>
+        <w:numPr>
+          <w:ilvl w:val="0"/>
+          <w:numId w:val="8"/>
+        </w:numPr>
+        <w:spacing w:line="360" w:lineRule="auto"/>
+        <w:ind w:left="709" w:firstLine="0"/>
+        <w:jc w:val="both"/>
+        <w:rPr>
+          <w:rFonts w:eastAsia="Calibri"/>
+          <w:b/>
+          <w:sz w:val="24"/>
+          <w:szCs w:val="24"/>
+          <w:lang w:eastAsia="en-US"/>
+        </w:rPr>
+      </w:pPr>
+      <w:r>
+        <w:rPr>
+          <w:rFonts w:eastAsia="Calibri"/>
+          <w:sz w:val="24"/>
+          <w:szCs w:val="24"/>
+          <w:lang w:eastAsia="en-US"/>
+        </w:rPr>
+        <w:t>Фамилия, максимальная длина – 256 символов.</w:t>
+      </w:r>
+    </w:p>
+    <w:p>
+      <w:pPr>
+        <w:numPr>
+          <w:ilvl w:val="0"/>
+          <w:numId w:val="8"/>
+        </w:numPr>
+        <w:spacing w:line="360" w:lineRule="auto"/>
+        <w:ind w:left="709" w:firstLine="0"/>
+        <w:jc w:val="both"/>
+        <w:rPr>
+          <w:rFonts w:eastAsia="Calibri"/>
+          <w:b/>
+          <w:sz w:val="24"/>
+          <w:szCs w:val="24"/>
+          <w:lang w:eastAsia="en-US"/>
+        </w:rPr>
+      </w:pPr>
       <w:r>
         <w:rPr>
           <w:rFonts w:eastAsia="Calibri"/>
@@ -2427,6 +2600,53 @@
           <w:lang w:eastAsia="en-US"/>
         </w:rPr>
         <w:t>Отчество, максимальная длина – 256 символов.</w:t>
+      </w:r>
+    </w:p>
+    <w:p>
+      <w:pPr>
+        <w:numPr>
+          <w:ilvl w:val="0"/>
+          <w:numId w:val="8"/>
+        </w:numPr>
+        <w:spacing w:line="360" w:lineRule="auto"/>
+        <w:ind w:left="709" w:firstLine="0"/>
+        <w:jc w:val="both"/>
+        <w:rPr>
+          <w:rFonts w:eastAsia="Calibri"/>
+          <w:b/>
+          <w:sz w:val="24"/>
+          <w:szCs w:val="24"/>
+          <w:lang w:eastAsia="en-US"/>
+        </w:rPr>
+      </w:pPr>
+      <w:r>
+        <w:rPr>
+          <w:rFonts w:eastAsia="Calibri"/>
+          <w:sz w:val="24"/>
+          <w:szCs w:val="24"/>
+          <w:lang w:eastAsia="en-US"/>
+        </w:rPr>
+        <w:t>Дата рождения, в формате «</w:t>
+      </w:r>
+      <w:proofErr w:type="spellStart"/>
+      <w:r>
+        <w:rPr>
+          <w:rFonts w:eastAsia="Calibri"/>
+          <w:sz w:val="24"/>
+          <w:szCs w:val="24"/>
+          <w:lang w:eastAsia="en-US"/>
+        </w:rPr>
+        <w:t>День.Месяц.Год</w:t>
+      </w:r>
+      <w:proofErr w:type="spellEnd"/>
+      <w:r>
+        <w:rPr>
+          <w:rFonts w:eastAsia="Calibri"/>
+          <w:sz w:val="24"/>
+          <w:szCs w:val="24"/>
+          <w:lang w:eastAsia="en-US"/>
+        </w:rPr>
+        <w:t>».</w:t>
       </w:r>
     </w:p>
     <w:p>
@@ -2440,174 +2660,21 @@
         <w:jc w:val="both"/>
         <w:rPr>
           <w:rFonts w:eastAsia="Calibri"/>
-          <w:sz w:val="24"/>
-          <w:szCs w:val="24"/>
-          <w:lang w:eastAsia="en-US"/>
-        </w:rPr>
-      </w:pPr>
-      <w:r>
-        <w:rPr>
-          <w:rFonts w:eastAsia="Calibri"/>
-          <w:sz w:val="24"/>
-          <w:szCs w:val="24"/>
-          <w:lang w:eastAsia="en-US"/>
-        </w:rPr>
-        <w:t>ИНН, максимальная длина – 12 символов.</w:t>
-      </w:r>
-    </w:p>
-    <w:p>
-      <w:pPr>
-        <w:numPr>
-          <w:ilvl w:val="0"/>
-          <w:numId w:val="9"/>
-        </w:numPr>
-        <w:spacing w:line="360" w:lineRule="auto"/>
-        <w:ind w:left="709" w:firstLine="0"/>
-        <w:jc w:val="both"/>
-        <w:rPr>
-          <w:rFonts w:eastAsia="Calibri"/>
-          <w:sz w:val="24"/>
-          <w:szCs w:val="24"/>
-          <w:lang w:eastAsia="en-US"/>
-        </w:rPr>
-      </w:pPr>
-      <w:r>
-        <w:rPr>
-          <w:rFonts w:eastAsia="Calibri"/>
-          <w:sz w:val="24"/>
-          <w:szCs w:val="24"/>
-          <w:lang w:eastAsia="en-US"/>
-        </w:rPr>
-        <w:t>ОГРН, максимальная длина – 13 символов.</w:t>
-      </w:r>
-    </w:p>
-    <w:p>
-      <w:pPr>
-        <w:numPr>
-          <w:ilvl w:val="0"/>
-          <w:numId w:val="9"/>
-        </w:numPr>
-        <w:spacing w:line="360" w:lineRule="auto"/>
-        <w:ind w:left="709" w:firstLine="0"/>
-        <w:jc w:val="both"/>
-        <w:rPr>
-          <w:rFonts w:eastAsia="Calibri"/>
-          <w:b/>
-          <w:sz w:val="24"/>
-          <w:szCs w:val="24"/>
-          <w:lang w:eastAsia="en-US"/>
-        </w:rPr>
-      </w:pPr>
-      <w:r>
-        <w:rPr>
-          <w:rFonts w:eastAsia="Calibri"/>
-          <w:sz w:val="24"/>
-          <w:szCs w:val="24"/>
-          <w:lang w:eastAsia="en-US"/>
-        </w:rPr>
-        <w:lastRenderedPageBreak/>
-        <w:t>Географическое положение организации. Максимальная длина текста – 512 символов. Например, «г. Москва, ул. Пушкина, дом 76»</w:t>
-      </w:r>
-    </w:p>
-    <w:p>
-      <w:pPr>
-        <w:widowControl w:val="0"/>
-        <w:overflowPunct/>
-        <w:spacing w:before="240" w:after="240" w:line="360" w:lineRule="auto"/>
-        <w:jc w:val="both"/>
-        <w:textAlignment w:val="auto"/>
-        <w:rPr>
-          <w:b/>
-          <w:sz w:val="24"/>
-          <w:szCs w:val="24"/>
-        </w:rPr>
-      </w:pPr>
-      <w:r>
-        <w:rPr>
-          <w:b/>
-          <w:sz w:val="24"/>
-          <w:szCs w:val="24"/>
-        </w:rPr>
-        <w:t>Пользователь</w:t>
-      </w:r>
-    </w:p>
-    <w:p>
-      <w:pPr>
-        <w:pStyle w:val="1-61"/>
-        <w:numPr>
-          <w:ilvl w:val="0"/>
-          <w:numId w:val="13"/>
-        </w:numPr>
-        <w:overflowPunct w:val="0"/>
-        <w:autoSpaceDE w:val="0"/>
-        <w:autoSpaceDN w:val="0"/>
-        <w:adjustRightInd w:val="0"/>
-        <w:spacing w:after="0" w:line="360" w:lineRule="auto"/>
-        <w:ind w:left="709" w:firstLine="0"/>
-        <w:contextualSpacing w:val="0"/>
-        <w:jc w:val="both"/>
-        <w:textAlignment w:val="baseline"/>
-        <w:rPr>
-          <w:rFonts w:ascii="Times New Roman" w:hAnsi="Times New Roman"/>
-          <w:b/>
-          <w:sz w:val="24"/>
-          <w:szCs w:val="24"/>
-        </w:rPr>
-      </w:pPr>
-      <w:bookmarkStart w:id="50" w:name="_Toc421048970"/>
-      <w:bookmarkStart w:id="51" w:name="_Toc421049480"/>
-      <w:bookmarkStart w:id="52" w:name="_Toc422055746"/>
-      <w:r>
-        <w:rPr>
-          <w:rFonts w:ascii="Times New Roman" w:hAnsi="Times New Roman"/>
-          <w:sz w:val="24"/>
-          <w:szCs w:val="24"/>
-        </w:rPr>
-        <w:t xml:space="preserve">Фотографии </w:t>
-      </w:r>
-      <w:r>
-        <w:rPr>
-          <w:rFonts w:ascii="Times New Roman" w:hAnsi="Times New Roman"/>
-          <w:sz w:val="24"/>
-          <w:szCs w:val="24"/>
-        </w:rPr>
-        <w:t>музея</w:t>
-      </w:r>
-      <w:r>
-        <w:rPr>
-          <w:rFonts w:ascii="Times New Roman" w:hAnsi="Times New Roman"/>
-          <w:sz w:val="24"/>
-          <w:szCs w:val="24"/>
-        </w:rPr>
-        <w:t xml:space="preserve"> в формате JPEG, размером не более </w:t>
-      </w:r>
-      <w:r>
-        <w:rPr>
-          <w:rFonts w:ascii="Times New Roman" w:hAnsi="Times New Roman"/>
-          <w:sz w:val="24"/>
-          <w:szCs w:val="24"/>
-        </w:rPr>
-        <w:t>3</w:t>
-      </w:r>
-      <w:r>
-        <w:rPr>
-          <w:rFonts w:ascii="Times New Roman" w:hAnsi="Times New Roman"/>
-          <w:sz w:val="24"/>
-          <w:szCs w:val="24"/>
-        </w:rPr>
-        <w:t xml:space="preserve">МБ </w:t>
-      </w:r>
-      <w:r>
-        <w:rPr>
-          <w:rFonts w:ascii="Times New Roman" w:hAnsi="Times New Roman"/>
-          <w:sz w:val="24"/>
-          <w:szCs w:val="24"/>
-        </w:rPr>
-        <w:t>и разрешением не более 1000x1000 пикселей.</w:t>
-      </w:r>
-      <w:bookmarkEnd w:id="50"/>
-      <w:bookmarkEnd w:id="51"/>
-      <w:bookmarkEnd w:id="52"/>
+          <w:b/>
+          <w:sz w:val="24"/>
+          <w:szCs w:val="24"/>
+          <w:lang w:eastAsia="en-US"/>
+        </w:rPr>
+      </w:pPr>
+      <w:r>
+        <w:rPr>
+          <w:rFonts w:eastAsia="Calibri"/>
+          <w:sz w:val="24"/>
+          <w:szCs w:val="24"/>
+          <w:lang w:eastAsia="en-US"/>
+        </w:rPr>
+        <w:t>Место проживания (допускается приблизительное). Максимальная длина текста – 512 символов. Например, «г. Москва, ул. Пушкина, дом 76»</w:t>
+      </w:r>
     </w:p>
     <w:p>
       <w:pPr>
@@ -2626,194 +2693,6 @@
           <w:lang w:eastAsia="en-US"/>
         </w:rPr>
       </w:pPr>
-      <w:bookmarkStart w:id="53" w:name="_Toc421048977"/>
-      <w:bookmarkStart w:id="54" w:name="_Toc421049487"/>
-      <w:bookmarkStart w:id="55" w:name="_Toc422055753"/>
-      <w:r>
-        <w:rPr>
-          <w:rFonts w:eastAsia="Calibri"/>
-          <w:sz w:val="24"/>
-          <w:szCs w:val="24"/>
-          <w:lang w:eastAsia="en-US"/>
-        </w:rPr>
-        <w:t>Ник (Псевдоним), максимальная длина – 256 символов.</w:t>
-      </w:r>
-    </w:p>
-    <w:p>
-      <w:pPr>
-        <w:numPr>
-          <w:ilvl w:val="0"/>
-          <w:numId w:val="8"/>
-        </w:numPr>
-        <w:spacing w:line="360" w:lineRule="auto"/>
-        <w:ind w:left="709" w:firstLine="0"/>
-        <w:jc w:val="both"/>
-        <w:rPr>
-          <w:rFonts w:eastAsia="Calibri"/>
-          <w:b/>
-          <w:sz w:val="24"/>
-          <w:szCs w:val="24"/>
-          <w:lang w:eastAsia="en-US"/>
-        </w:rPr>
-      </w:pPr>
-      <w:r>
-        <w:rPr>
-          <w:rFonts w:eastAsia="Calibri"/>
-          <w:sz w:val="24"/>
-          <w:szCs w:val="24"/>
-          <w:lang w:eastAsia="en-US"/>
-        </w:rPr>
-        <w:t>Имя, максимальная длина – 256 символов.</w:t>
-      </w:r>
-      <w:bookmarkEnd w:id="53"/>
-      <w:bookmarkEnd w:id="54"/>
-      <w:bookmarkEnd w:id="55"/>
-    </w:p>
-    <w:p>
-      <w:pPr>
-        <w:numPr>
-          <w:ilvl w:val="0"/>
-          <w:numId w:val="8"/>
-        </w:numPr>
-        <w:spacing w:line="360" w:lineRule="auto"/>
-        <w:ind w:left="709" w:firstLine="0"/>
-        <w:jc w:val="both"/>
-        <w:rPr>
-          <w:rFonts w:eastAsia="Calibri"/>
-          <w:b/>
-          <w:sz w:val="24"/>
-          <w:szCs w:val="24"/>
-          <w:lang w:eastAsia="en-US"/>
-        </w:rPr>
-      </w:pPr>
-      <w:r>
-        <w:rPr>
-          <w:rFonts w:eastAsia="Calibri"/>
-          <w:sz w:val="24"/>
-          <w:szCs w:val="24"/>
-          <w:lang w:eastAsia="en-US"/>
-        </w:rPr>
-        <w:t>Фамилия, максимальная длина – 256 символов.</w:t>
-      </w:r>
-    </w:p>
-    <w:p>
-      <w:pPr>
-        <w:numPr>
-          <w:ilvl w:val="0"/>
-          <w:numId w:val="8"/>
-        </w:numPr>
-        <w:spacing w:line="360" w:lineRule="auto"/>
-        <w:ind w:left="709" w:firstLine="0"/>
-        <w:jc w:val="both"/>
-        <w:rPr>
-          <w:rFonts w:eastAsia="Calibri"/>
-          <w:b/>
-          <w:sz w:val="24"/>
-          <w:szCs w:val="24"/>
-          <w:lang w:eastAsia="en-US"/>
-        </w:rPr>
-      </w:pPr>
-      <w:r>
-        <w:rPr>
-          <w:rFonts w:eastAsia="Calibri"/>
-          <w:sz w:val="24"/>
-          <w:szCs w:val="24"/>
-          <w:lang w:eastAsia="en-US"/>
-        </w:rPr>
-        <w:t>Отчество, максимальная длина – 256 символов.</w:t>
-      </w:r>
-    </w:p>
-    <w:p>
-      <w:pPr>
-        <w:numPr>
-          <w:ilvl w:val="0"/>
-          <w:numId w:val="8"/>
-        </w:numPr>
-        <w:spacing w:line="360" w:lineRule="auto"/>
-        <w:ind w:left="709" w:firstLine="0"/>
-        <w:jc w:val="both"/>
-        <w:rPr>
-          <w:rFonts w:eastAsia="Calibri"/>
-          <w:b/>
-          <w:sz w:val="24"/>
-          <w:szCs w:val="24"/>
-          <w:lang w:eastAsia="en-US"/>
-        </w:rPr>
-      </w:pPr>
-      <w:r>
-        <w:rPr>
-          <w:rFonts w:eastAsia="Calibri"/>
-          <w:sz w:val="24"/>
-          <w:szCs w:val="24"/>
-          <w:lang w:eastAsia="en-US"/>
-        </w:rPr>
-        <w:t>Дата рождения, в формате «</w:t>
-      </w:r>
-      <w:proofErr w:type="spellStart"/>
-      <w:r>
-        <w:rPr>
-          <w:rFonts w:eastAsia="Calibri"/>
-          <w:sz w:val="24"/>
-          <w:szCs w:val="24"/>
-          <w:lang w:eastAsia="en-US"/>
-        </w:rPr>
-        <w:t>День.Месяц.Год</w:t>
-      </w:r>
-      <w:proofErr w:type="spellEnd"/>
-      <w:r>
-        <w:rPr>
-          <w:rFonts w:eastAsia="Calibri"/>
-          <w:sz w:val="24"/>
-          <w:szCs w:val="24"/>
-          <w:lang w:eastAsia="en-US"/>
-        </w:rPr>
-        <w:t>».</w:t>
-      </w:r>
-    </w:p>
-    <w:p>
-      <w:pPr>
-        <w:numPr>
-          <w:ilvl w:val="0"/>
-          <w:numId w:val="9"/>
-        </w:numPr>
-        <w:spacing w:line="360" w:lineRule="auto"/>
-        <w:ind w:left="709" w:firstLine="0"/>
-        <w:jc w:val="both"/>
-        <w:rPr>
-          <w:rFonts w:eastAsia="Calibri"/>
-          <w:b/>
-          <w:sz w:val="24"/>
-          <w:szCs w:val="24"/>
-          <w:lang w:eastAsia="en-US"/>
-        </w:rPr>
-      </w:pPr>
-      <w:r>
-        <w:rPr>
-          <w:rFonts w:eastAsia="Calibri"/>
-          <w:sz w:val="24"/>
-          <w:szCs w:val="24"/>
-          <w:lang w:eastAsia="en-US"/>
-        </w:rPr>
-        <w:t>Место проживания (допускается приблизительное). Максимальная длина текста – 512 символов. Например, «г. Москва, ул. Пушкина, дом 76»</w:t>
-      </w:r>
-    </w:p>
-    <w:p>
-      <w:pPr>
-        <w:numPr>
-          <w:ilvl w:val="0"/>
-          <w:numId w:val="8"/>
-        </w:numPr>
-        <w:spacing w:line="360" w:lineRule="auto"/>
-        <w:ind w:left="709" w:firstLine="0"/>
-        <w:jc w:val="both"/>
-        <w:rPr>
-          <w:rFonts w:eastAsia="Calibri"/>
-          <w:b/>
-          <w:sz w:val="24"/>
-          <w:szCs w:val="24"/>
-          <w:lang w:eastAsia="en-US"/>
-        </w:rPr>
-      </w:pPr>
       <w:r>
         <w:rPr>
           <w:rFonts w:eastAsia="Calibri"/>
@@ -2822,33 +2701,6 @@
           <w:lang w:eastAsia="en-US"/>
         </w:rPr>
         <w:t>Адрес электронный почты – 256 символов.</w:t>
-      </w:r>
-    </w:p>
-    <w:p>
-      <w:pPr>
-        <w:numPr>
-          <w:ilvl w:val="0"/>
-          <w:numId w:val="8"/>
-        </w:numPr>
-        <w:spacing w:line="360" w:lineRule="auto"/>
-        <w:ind w:left="709" w:firstLine="0"/>
-        <w:jc w:val="both"/>
-        <w:rPr>
-          <w:rFonts w:eastAsia="Calibri"/>
-          <w:b/>
-          <w:sz w:val="24"/>
-          <w:szCs w:val="24"/>
-          <w:lang w:eastAsia="en-US"/>
-        </w:rPr>
-      </w:pPr>
-      <w:r>
-        <w:rPr>
-          <w:rFonts w:eastAsia="Calibri"/>
-          <w:sz w:val="24"/>
-          <w:szCs w:val="24"/>
-          <w:lang w:eastAsia="en-US"/>
-        </w:rPr>
-        <w:t>Мобильный номер телефона (по желанию) – 32 символов.</w:t>
       </w:r>
     </w:p>
     <w:p>
@@ -3076,11 +2928,11 @@
           <w:lang w:val="x-none" w:eastAsia="x-none"/>
         </w:rPr>
       </w:pPr>
-      <w:bookmarkStart w:id="56" w:name="_Toc421048978"/>
-      <w:bookmarkStart w:id="57" w:name="_Toc421049488"/>
-      <w:bookmarkStart w:id="58" w:name="_Toc422055754"/>
-      <w:bookmarkStart w:id="59" w:name="_Toc422065444"/>
-      <w:bookmarkStart w:id="60" w:name="_Toc306390567"/>
+      <w:bookmarkStart w:id="53" w:name="_Toc421048978"/>
+      <w:bookmarkStart w:id="54" w:name="_Toc421049488"/>
+      <w:bookmarkStart w:id="55" w:name="_Toc422055754"/>
+      <w:bookmarkStart w:id="56" w:name="_Toc422065444"/>
+      <w:bookmarkStart w:id="57" w:name="_Toc306390567"/>
       <w:r>
         <w:rPr>
           <w:b/>
@@ -3093,11 +2945,11 @@
         </w:rPr>
         <w:t>Выходные параметры системы</w:t>
       </w:r>
+      <w:bookmarkEnd w:id="53"/>
+      <w:bookmarkEnd w:id="54"/>
+      <w:bookmarkEnd w:id="55"/>
       <w:bookmarkEnd w:id="56"/>
       <w:bookmarkEnd w:id="57"/>
-      <w:bookmarkEnd w:id="58"/>
-      <w:bookmarkEnd w:id="59"/>
-      <w:bookmarkEnd w:id="60"/>
     </w:p>
     <w:p>
       <w:pPr>
@@ -3251,7 +3103,6 @@
           <w:szCs w:val="28"/>
           <w:lang w:eastAsia="en-US"/>
         </w:rPr>
-        <w:lastRenderedPageBreak/>
         <w:t>общая статистика по округам города, в срезе нарушений зафиксированными самостоятельно пользователями и автоматически зафиксированных;</w:t>
       </w:r>
     </w:p>
@@ -3310,12 +3161,12 @@
           <w:lang w:val="x-none" w:eastAsia="x-none"/>
         </w:rPr>
       </w:pPr>
-      <w:bookmarkStart w:id="61" w:name="_Toc232259703"/>
-      <w:bookmarkStart w:id="62" w:name="_Toc421048979"/>
-      <w:bookmarkStart w:id="63" w:name="_Toc421049489"/>
-      <w:bookmarkStart w:id="64" w:name="_Toc422055755"/>
-      <w:bookmarkStart w:id="65" w:name="_Toc422065445"/>
-      <w:bookmarkStart w:id="66" w:name="_Toc306390568"/>
+      <w:bookmarkStart w:id="58" w:name="_Toc232259703"/>
+      <w:bookmarkStart w:id="59" w:name="_Toc421048979"/>
+      <w:bookmarkStart w:id="60" w:name="_Toc421049489"/>
+      <w:bookmarkStart w:id="61" w:name="_Toc422055755"/>
+      <w:bookmarkStart w:id="62" w:name="_Toc422065445"/>
+      <w:bookmarkStart w:id="63" w:name="_Toc306390568"/>
       <w:r>
         <w:rPr>
           <w:b/>
@@ -3328,25 +3179,25 @@
         </w:rPr>
         <w:t>Требования к составу и параметрам технических средств</w:t>
       </w:r>
+      <w:bookmarkEnd w:id="58"/>
+      <w:bookmarkEnd w:id="59"/>
+      <w:bookmarkEnd w:id="60"/>
       <w:bookmarkEnd w:id="61"/>
       <w:bookmarkEnd w:id="62"/>
       <w:bookmarkEnd w:id="63"/>
-      <w:bookmarkEnd w:id="64"/>
-      <w:bookmarkEnd w:id="65"/>
-      <w:bookmarkEnd w:id="66"/>
     </w:p>
     <w:p>
       <w:pPr>
         <w:pStyle w:val="a9"/>
         <w:ind w:firstLine="709"/>
       </w:pPr>
-      <w:bookmarkStart w:id="67" w:name="_Toc232259704"/>
-      <w:bookmarkStart w:id="68" w:name="_Toc232259711"/>
-      <w:bookmarkStart w:id="69" w:name="_Toc421048980"/>
-      <w:bookmarkStart w:id="70" w:name="_Toc421049491"/>
-      <w:bookmarkStart w:id="71" w:name="_Toc422055756"/>
-      <w:bookmarkStart w:id="72" w:name="_Toc422065446"/>
-      <w:bookmarkStart w:id="73" w:name="_Toc306390569"/>
+      <w:bookmarkStart w:id="64" w:name="_Toc232259711"/>
+      <w:bookmarkStart w:id="65" w:name="_Toc421048980"/>
+      <w:bookmarkStart w:id="66" w:name="_Toc421049491"/>
+      <w:bookmarkStart w:id="67" w:name="_Toc422055756"/>
+      <w:bookmarkStart w:id="68" w:name="_Toc422065446"/>
+      <w:bookmarkStart w:id="69" w:name="_Toc306390569"/>
+      <w:bookmarkStart w:id="70" w:name="_Toc232259704"/>
       <w:r>
         <w:t xml:space="preserve">Все серверные приложения должны потреблять суммарно не более </w:t>
       </w:r>
@@ -3370,7 +3221,11 @@
       </w:r>
       <w:proofErr w:type="spellEnd"/>
       <w:r>
-        <w:t xml:space="preserve"> и жестким диском SATA 100 IOPS 100 Гб.</w:t>
+        <w:t xml:space="preserve"> и жестким диском </w:t>
+      </w:r>
+      <w:r>
+        <w:lastRenderedPageBreak/>
+        <w:t>SATA 100 IOPS 100 Гб.</w:t>
       </w:r>
     </w:p>
     <w:p>
@@ -3400,229 +3255,67 @@
         </w:rPr>
         <w:t>Требования к надежности</w:t>
       </w:r>
+      <w:bookmarkEnd w:id="64"/>
+      <w:bookmarkEnd w:id="65"/>
+      <w:bookmarkEnd w:id="66"/>
+      <w:bookmarkEnd w:id="67"/>
       <w:bookmarkEnd w:id="68"/>
       <w:bookmarkEnd w:id="69"/>
+    </w:p>
+    <w:p>
+      <w:pPr>
+        <w:widowControl w:val="0"/>
+        <w:overflowPunct/>
+        <w:spacing w:line="360" w:lineRule="auto"/>
+        <w:ind w:firstLine="397"/>
+        <w:jc w:val="both"/>
+        <w:textAlignment w:val="auto"/>
+        <w:rPr>
+          <w:sz w:val="24"/>
+        </w:rPr>
+      </w:pPr>
+      <w:bookmarkStart w:id="71" w:name="_Toc421048981"/>
+      <w:bookmarkStart w:id="72" w:name="_Toc421049492"/>
+      <w:bookmarkStart w:id="73" w:name="_Toc422055757"/>
+      <w:r>
+        <w:rPr>
+          <w:sz w:val="24"/>
+        </w:rPr>
+        <w:t>Система должна работать в соответствии с данным техническим заданием без рестарта. Необходимо использовать технологию «</w:t>
+      </w:r>
+      <w:proofErr w:type="spellStart"/>
+      <w:r>
+        <w:rPr>
+          <w:sz w:val="24"/>
+        </w:rPr>
+        <w:t>Server</w:t>
+      </w:r>
+      <w:proofErr w:type="spellEnd"/>
+      <w:r>
+        <w:rPr>
+          <w:sz w:val="24"/>
+        </w:rPr>
+        <w:t xml:space="preserve"> </w:t>
+      </w:r>
+      <w:proofErr w:type="spellStart"/>
+      <w:r>
+        <w:rPr>
+          <w:sz w:val="24"/>
+        </w:rPr>
+        <w:t>mirroring</w:t>
+      </w:r>
+      <w:proofErr w:type="spellEnd"/>
+      <w:r>
+        <w:rPr>
+          <w:sz w:val="24"/>
+        </w:rPr>
+        <w:t>» (Зеркальное отображение серверов) для всех подсистем, которые будут держать нагрузку в случае сбоя до тех пор, пока основной сервер не восстановится.</w:t>
+      </w:r>
       <w:bookmarkEnd w:id="70"/>
       <w:bookmarkEnd w:id="71"/>
       <w:bookmarkEnd w:id="72"/>
       <w:bookmarkEnd w:id="73"/>
     </w:p>
-    <w:p>
-      <w:pPr>
-        <w:widowControl w:val="0"/>
-        <w:overflowPunct/>
-        <w:spacing w:line="360" w:lineRule="auto"/>
-        <w:ind w:firstLine="397"/>
-        <w:jc w:val="both"/>
-        <w:textAlignment w:val="auto"/>
-        <w:rPr>
-          <w:sz w:val="24"/>
-        </w:rPr>
-      </w:pPr>
-      <w:bookmarkStart w:id="74" w:name="_Toc421048981"/>
-      <w:bookmarkStart w:id="75" w:name="_Toc421049492"/>
-      <w:bookmarkStart w:id="76" w:name="_Toc422055757"/>
-      <w:r>
-        <w:rPr>
-          <w:sz w:val="24"/>
-        </w:rPr>
-        <w:t>Система должна работать в соответствии с данным техническим заданием без рестарта. Необходимо использовать технологию «</w:t>
-      </w:r>
-      <w:proofErr w:type="spellStart"/>
-      <w:r>
-        <w:rPr>
-          <w:sz w:val="24"/>
-        </w:rPr>
-        <w:t>Server</w:t>
-      </w:r>
-      <w:proofErr w:type="spellEnd"/>
-      <w:r>
-        <w:rPr>
-          <w:sz w:val="24"/>
-        </w:rPr>
-        <w:t xml:space="preserve"> </w:t>
-      </w:r>
-      <w:proofErr w:type="spellStart"/>
-      <w:r>
-        <w:rPr>
-          <w:sz w:val="24"/>
-        </w:rPr>
-        <w:t>mirroring</w:t>
-      </w:r>
-      <w:proofErr w:type="spellEnd"/>
-      <w:r>
-        <w:rPr>
-          <w:sz w:val="24"/>
-        </w:rPr>
-        <w:t>» (Зеркальное отображение серверов) для всех подсистем, которые будут держать нагрузку в случае сбоя до тех пор, пока основной сервер не восстановится.</w:t>
-      </w:r>
-      <w:bookmarkEnd w:id="74"/>
-      <w:bookmarkEnd w:id="75"/>
-      <w:bookmarkEnd w:id="76"/>
-    </w:p>
-    <w:p>
-      <w:pPr>
-        <w:keepNext/>
-        <w:spacing w:before="240" w:after="240" w:line="360" w:lineRule="auto"/>
-        <w:outlineLvl w:val="1"/>
-        <w:rPr>
-          <w:b/>
-          <w:bCs/>
-          <w:i/>
-          <w:iCs/>
-          <w:sz w:val="28"/>
-          <w:szCs w:val="28"/>
-          <w:lang w:val="x-none" w:eastAsia="x-none"/>
-        </w:rPr>
-      </w:pPr>
-      <w:bookmarkStart w:id="77" w:name="_Toc232259712"/>
-      <w:bookmarkStart w:id="78" w:name="_Toc421048982"/>
-      <w:bookmarkStart w:id="79" w:name="_Toc421049493"/>
-      <w:bookmarkStart w:id="80" w:name="_Toc422055758"/>
-      <w:bookmarkStart w:id="81" w:name="_Toc422065447"/>
-      <w:bookmarkStart w:id="82" w:name="_Toc306390570"/>
-      <w:r>
-        <w:rPr>
-          <w:b/>
-          <w:bCs/>
-          <w:i/>
-          <w:iCs/>
-          <w:sz w:val="28"/>
-          <w:szCs w:val="28"/>
-          <w:lang w:val="x-none" w:eastAsia="x-none"/>
-        </w:rPr>
-        <w:t>Требования к документации</w:t>
-      </w:r>
-      <w:bookmarkEnd w:id="77"/>
-      <w:bookmarkEnd w:id="78"/>
-      <w:bookmarkEnd w:id="79"/>
-      <w:bookmarkEnd w:id="80"/>
-      <w:bookmarkEnd w:id="81"/>
-      <w:bookmarkEnd w:id="82"/>
-    </w:p>
-    <w:bookmarkEnd w:id="67"/>
-    <w:p>
-      <w:pPr>
-        <w:overflowPunct/>
-        <w:autoSpaceDE/>
-        <w:autoSpaceDN/>
-        <w:adjustRightInd/>
-        <w:spacing w:after="240" w:line="360" w:lineRule="auto"/>
-        <w:ind w:firstLine="360"/>
-        <w:jc w:val="both"/>
-        <w:textAlignment w:val="auto"/>
-        <w:rPr>
-          <w:sz w:val="24"/>
-        </w:rPr>
-      </w:pPr>
-      <w:r>
-        <w:rPr>
-          <w:sz w:val="24"/>
-        </w:rPr>
-        <w:t>Исполнитель должен подготовить и передать Заказчику следующие документы:</w:t>
-      </w:r>
-    </w:p>
-    <w:p>
-      <w:pPr>
-        <w:pStyle w:val="a8"/>
-        <w:numPr>
-          <w:ilvl w:val="0"/>
-          <w:numId w:val="8"/>
-        </w:numPr>
-        <w:overflowPunct/>
-        <w:autoSpaceDE/>
-        <w:autoSpaceDN/>
-        <w:adjustRightInd/>
-        <w:spacing w:line="360" w:lineRule="auto"/>
-        <w:jc w:val="both"/>
-        <w:textAlignment w:val="auto"/>
-        <w:rPr>
-          <w:sz w:val="24"/>
-        </w:rPr>
-      </w:pPr>
-      <w:r>
-        <w:rPr>
-          <w:sz w:val="24"/>
-        </w:rPr>
-        <w:t>руководство по развертыванию Системы;</w:t>
-      </w:r>
-    </w:p>
-    <w:p>
-      <w:pPr>
-        <w:pStyle w:val="a8"/>
-        <w:numPr>
-          <w:ilvl w:val="0"/>
-          <w:numId w:val="8"/>
-        </w:numPr>
-        <w:overflowPunct/>
-        <w:autoSpaceDE/>
-        <w:autoSpaceDN/>
-        <w:adjustRightInd/>
-        <w:spacing w:line="360" w:lineRule="auto"/>
-        <w:jc w:val="both"/>
-        <w:textAlignment w:val="auto"/>
-        <w:rPr>
-          <w:sz w:val="24"/>
-        </w:rPr>
-      </w:pPr>
-      <w:r>
-        <w:rPr>
-          <w:sz w:val="24"/>
-        </w:rPr>
-        <w:t>руководство администратора Системы;</w:t>
-      </w:r>
-    </w:p>
-    <w:p>
-      <w:pPr>
-        <w:pStyle w:val="a8"/>
-        <w:numPr>
-          <w:ilvl w:val="0"/>
-          <w:numId w:val="8"/>
-        </w:numPr>
-        <w:overflowPunct/>
-        <w:autoSpaceDE/>
-        <w:autoSpaceDN/>
-        <w:adjustRightInd/>
-        <w:spacing w:line="360" w:lineRule="auto"/>
-        <w:jc w:val="both"/>
-        <w:textAlignment w:val="auto"/>
-        <w:rPr>
-          <w:sz w:val="24"/>
-        </w:rPr>
-      </w:pPr>
-      <w:r>
-        <w:rPr>
-          <w:sz w:val="24"/>
-        </w:rPr>
-        <w:t>руководство для мастера по использованию Системы;</w:t>
-      </w:r>
-    </w:p>
-    <w:p>
-      <w:pPr>
-        <w:pStyle w:val="a8"/>
-        <w:numPr>
-          <w:ilvl w:val="0"/>
-          <w:numId w:val="8"/>
-        </w:numPr>
-        <w:overflowPunct/>
-        <w:autoSpaceDE/>
-        <w:autoSpaceDN/>
-        <w:adjustRightInd/>
-        <w:spacing w:line="360" w:lineRule="auto"/>
-        <w:jc w:val="both"/>
-        <w:textAlignment w:val="auto"/>
-        <w:rPr>
-          <w:sz w:val="24"/>
-        </w:rPr>
-      </w:pPr>
-      <w:r>
-        <w:rPr>
-          <w:sz w:val="24"/>
-        </w:rPr>
-        <w:t>руководство для клиента по использованию Системы.</w:t>
-      </w:r>
-    </w:p>
-    <w:p/>
     <w:sectPr>
       <w:pgSz w:w="11906" w:h="16838"/>
       <w:pgMar w:top="1134" w:right="850" w:bottom="1134" w:left="1701" w:header="708" w:footer="708" w:gutter="0"/>

--- a/РПЗ РСОИ.docx
+++ b/РПЗ РСОИ.docx
@@ -1086,14 +1086,16 @@
           <w:lang w:eastAsia="en-US"/>
         </w:rPr>
       </w:pPr>
-      <w:r>
-        <w:rPr>
-          <w:rFonts w:eastAsia="Calibri"/>
-          <w:sz w:val="24"/>
-          <w:szCs w:val="24"/>
-          <w:lang w:eastAsia="en-US"/>
-        </w:rPr>
-        <w:t xml:space="preserve">Разрабатываемое программное обеспечение должно обеспечивать функционирование системы в режиме 24/7/365 со среднегодовым временем доступности не менее 99.9%.  Допустимое время, в течение которого система не доступна, за год должна составлять 24*365*0.001=8.76 часа. </w:t>
+      <w:bookmarkStart w:id="34" w:name="_GoBack"/>
+      <w:bookmarkEnd w:id="34"/>
+      <w:r>
+        <w:rPr>
+          <w:rFonts w:eastAsia="Calibri"/>
+          <w:sz w:val="24"/>
+          <w:szCs w:val="28"/>
+          <w:lang w:eastAsia="en-US"/>
+        </w:rPr>
+        <w:t>Время восстановления системы после сбоя не должно превышать 15 минут.</w:t>
       </w:r>
     </w:p>
     <w:p>
@@ -1121,10 +1123,10 @@
         <w:rPr>
           <w:rFonts w:eastAsia="Calibri"/>
           <w:sz w:val="24"/>
-          <w:szCs w:val="28"/>
-          <w:lang w:eastAsia="en-US"/>
-        </w:rPr>
-        <w:t>Время восстановления системы после сбоя не должно превышать 15 минут.</w:t>
+          <w:szCs w:val="24"/>
+          <w:lang w:eastAsia="en-US"/>
+        </w:rPr>
+        <w:t>Каждый узел должен автоматически восстанавливаться после сбоя.</w:t>
       </w:r>
     </w:p>
     <w:p>
@@ -1155,37 +1157,6 @@
           <w:szCs w:val="24"/>
           <w:lang w:eastAsia="en-US"/>
         </w:rPr>
-        <w:t>Каждый узел должен автоматически восстанавливаться после сбоя.</w:t>
-      </w:r>
-    </w:p>
-    <w:p>
-      <w:pPr>
-        <w:numPr>
-          <w:ilvl w:val="0"/>
-          <w:numId w:val="2"/>
-        </w:numPr>
-        <w:overflowPunct/>
-        <w:autoSpaceDE/>
-        <w:autoSpaceDN/>
-        <w:adjustRightInd/>
-        <w:spacing w:line="360" w:lineRule="auto"/>
-        <w:ind w:firstLine="709"/>
-        <w:jc w:val="both"/>
-        <w:textAlignment w:val="auto"/>
-        <w:rPr>
-          <w:rFonts w:eastAsia="Calibri"/>
-          <w:sz w:val="24"/>
-          <w:szCs w:val="24"/>
-          <w:lang w:eastAsia="en-US"/>
-        </w:rPr>
-      </w:pPr>
-      <w:r>
-        <w:rPr>
-          <w:rFonts w:eastAsia="Calibri"/>
-          <w:sz w:val="24"/>
-          <w:szCs w:val="24"/>
-          <w:lang w:eastAsia="en-US"/>
-        </w:rPr>
         <w:t>Обеспечить безопасность работы системы за счет отказоустойчивости узлов.</w:t>
       </w:r>
     </w:p>
@@ -1204,12 +1175,12 @@
           <w:lang w:val="x-none" w:eastAsia="x-none"/>
         </w:rPr>
       </w:pPr>
-      <w:bookmarkStart w:id="34" w:name="_Toc232259698"/>
-      <w:bookmarkStart w:id="35" w:name="_Toc421048965"/>
-      <w:bookmarkStart w:id="36" w:name="_Toc421049475"/>
-      <w:bookmarkStart w:id="37" w:name="_Toc422055742"/>
-      <w:bookmarkStart w:id="38" w:name="_Toc422065441"/>
-      <w:bookmarkStart w:id="39" w:name="_Toc306390564"/>
+      <w:bookmarkStart w:id="35" w:name="_Toc232259698"/>
+      <w:bookmarkStart w:id="36" w:name="_Toc421048965"/>
+      <w:bookmarkStart w:id="37" w:name="_Toc421049475"/>
+      <w:bookmarkStart w:id="38" w:name="_Toc422055742"/>
+      <w:bookmarkStart w:id="39" w:name="_Toc422065441"/>
+      <w:bookmarkStart w:id="40" w:name="_Toc306390564"/>
       <w:r>
         <w:rPr>
           <w:b/>
@@ -1222,12 +1193,12 @@
         </w:rPr>
         <w:t>Требования к функциональным характеристикам</w:t>
       </w:r>
-      <w:bookmarkEnd w:id="34"/>
       <w:bookmarkEnd w:id="35"/>
       <w:bookmarkEnd w:id="36"/>
       <w:bookmarkEnd w:id="37"/>
       <w:bookmarkEnd w:id="38"/>
       <w:bookmarkEnd w:id="39"/>
+      <w:bookmarkEnd w:id="40"/>
     </w:p>
     <w:p>
       <w:pPr>
@@ -1346,14 +1317,14 @@
           <w:lang w:val="x-none" w:eastAsia="x-none"/>
         </w:rPr>
       </w:pPr>
-      <w:bookmarkStart w:id="40" w:name="_Toc385795061"/>
-      <w:bookmarkStart w:id="41" w:name="_Toc389166657"/>
-      <w:bookmarkStart w:id="42" w:name="_Toc421048967"/>
-      <w:bookmarkStart w:id="43" w:name="_Toc421049477"/>
-      <w:bookmarkStart w:id="44" w:name="_Toc422055743"/>
-      <w:bookmarkStart w:id="45" w:name="_Toc422065442"/>
-      <w:bookmarkStart w:id="46" w:name="_Toc306390565"/>
-      <w:bookmarkStart w:id="47" w:name="_Toc232259700"/>
+      <w:bookmarkStart w:id="41" w:name="_Toc385795061"/>
+      <w:bookmarkStart w:id="42" w:name="_Toc389166657"/>
+      <w:bookmarkStart w:id="43" w:name="_Toc421048967"/>
+      <w:bookmarkStart w:id="44" w:name="_Toc421049477"/>
+      <w:bookmarkStart w:id="45" w:name="_Toc422055743"/>
+      <w:bookmarkStart w:id="46" w:name="_Toc422065442"/>
+      <w:bookmarkStart w:id="47" w:name="_Toc306390565"/>
+      <w:bookmarkStart w:id="48" w:name="_Toc232259700"/>
       <w:r>
         <w:rPr>
           <w:b/>
@@ -1366,13 +1337,13 @@
         </w:rPr>
         <w:t>Функциональные требования к порталу с точки зрения пользователя</w:t>
       </w:r>
-      <w:bookmarkEnd w:id="40"/>
       <w:bookmarkEnd w:id="41"/>
       <w:bookmarkEnd w:id="42"/>
       <w:bookmarkEnd w:id="43"/>
       <w:bookmarkEnd w:id="44"/>
       <w:bookmarkEnd w:id="45"/>
       <w:bookmarkEnd w:id="46"/>
+      <w:bookmarkEnd w:id="47"/>
     </w:p>
     <w:p>
       <w:pPr>
@@ -1626,11 +1597,10 @@
           <w:szCs w:val="28"/>
           <w:lang w:eastAsia="en-US"/>
         </w:rPr>
-        <w:lastRenderedPageBreak/>
         <w:t>модератор.</w:t>
       </w:r>
     </w:p>
-    <w:bookmarkEnd w:id="47"/>
+    <w:bookmarkEnd w:id="48"/>
     <w:p>
       <w:pPr>
         <w:numPr>
@@ -1718,6 +1688,7 @@
           <w:szCs w:val="28"/>
           <w:lang w:eastAsia="en-US"/>
         </w:rPr>
+        <w:lastRenderedPageBreak/>
         <w:t>изменение информации о зафиксированных недостатках (например, сменить статус с “ожидание” в “рассматривается” или “рассматривается” в “ведутся работы”);</w:t>
       </w:r>
     </w:p>
@@ -2252,7 +2223,7 @@
           <w:lang w:val="x-none" w:eastAsia="en-US"/>
         </w:rPr>
       </w:pPr>
-      <w:bookmarkStart w:id="48" w:name="_Toc306390566"/>
+      <w:bookmarkStart w:id="49" w:name="_Toc306390566"/>
       <w:r>
         <w:rPr>
           <w:b/>
@@ -2264,7 +2235,7 @@
         </w:rPr>
         <w:t>Входные параметры системы</w:t>
       </w:r>
-      <w:bookmarkEnd w:id="48"/>
+      <w:bookmarkEnd w:id="49"/>
     </w:p>
     <w:p>
       <w:pPr>
@@ -2476,15 +2447,12 @@
           <w:szCs w:val="24"/>
         </w:rPr>
       </w:pPr>
-      <w:bookmarkStart w:id="49" w:name="_GoBack"/>
-      <w:bookmarkEnd w:id="49"/>
-      <w:r>
-        <w:rPr>
-          <w:b/>
-          <w:sz w:val="24"/>
-          <w:szCs w:val="24"/>
-        </w:rPr>
-        <w:lastRenderedPageBreak/>
+      <w:r>
+        <w:rPr>
+          <w:b/>
+          <w:sz w:val="24"/>
+          <w:szCs w:val="24"/>
+        </w:rPr>
         <w:t>Пользователь</w:t>
       </w:r>
     </w:p>
@@ -2572,6 +2540,7 @@
           <w:szCs w:val="24"/>
           <w:lang w:eastAsia="en-US"/>
         </w:rPr>
+        <w:lastRenderedPageBreak/>
         <w:t>Фамилия, максимальная длина – 256 символов.</w:t>
       </w:r>
     </w:p>
@@ -3221,11 +3190,7 @@
       </w:r>
       <w:proofErr w:type="spellEnd"/>
       <w:r>
-        <w:t xml:space="preserve"> и жестким диском </w:t>
-      </w:r>
-      <w:r>
-        <w:lastRenderedPageBreak/>
-        <w:t>SATA 100 IOPS 100 Гб.</w:t>
+        <w:t xml:space="preserve"> и жестким диском SATA 100 IOPS 100 Гб.</w:t>
       </w:r>
     </w:p>
     <w:p>
@@ -3253,6 +3218,7 @@
           <w:szCs w:val="28"/>
           <w:lang w:val="x-none" w:eastAsia="x-none"/>
         </w:rPr>
+        <w:lastRenderedPageBreak/>
         <w:t>Требования к надежности</w:t>
       </w:r>
       <w:bookmarkEnd w:id="64"/>

--- a/РПЗ РСОИ.docx
+++ b/РПЗ РСОИ.docx
@@ -1086,8 +1086,6 @@
           <w:lang w:eastAsia="en-US"/>
         </w:rPr>
       </w:pPr>
-      <w:bookmarkStart w:id="34" w:name="_GoBack"/>
-      <w:bookmarkEnd w:id="34"/>
       <w:r>
         <w:rPr>
           <w:rFonts w:eastAsia="Calibri"/>
@@ -1096,6 +1094,97 @@
           <w:lang w:eastAsia="en-US"/>
         </w:rPr>
         <w:t>Время восстановления системы после сбоя не должно превышать 15 минут.</w:t>
+      </w:r>
+    </w:p>
+    <w:p>
+      <w:pPr>
+        <w:overflowPunct/>
+        <w:autoSpaceDE/>
+        <w:autoSpaceDN/>
+        <w:adjustRightInd/>
+        <w:spacing w:line="360" w:lineRule="auto"/>
+        <w:ind w:left="1418"/>
+        <w:textAlignment w:val="auto"/>
+        <w:rPr>
+          <w:rFonts w:eastAsia="Calibri"/>
+          <w:sz w:val="24"/>
+          <w:szCs w:val="24"/>
+          <w:lang w:eastAsia="en-US"/>
+        </w:rPr>
+      </w:pPr>
+      <w:r>
+        <w:rPr>
+          <w:rFonts w:eastAsia="Calibri"/>
+          <w:sz w:val="24"/>
+          <w:szCs w:val="28"/>
+          <w:highlight w:val="cyan"/>
+          <w:lang w:eastAsia="en-US"/>
+        </w:rPr>
+        <w:t>Для проверки данного требования будет специально выключен один из микросервисов путём вызова команды в соответствующем контейнере команды “</w:t>
+      </w:r>
+      <w:proofErr w:type="spellStart"/>
+      <w:r>
+        <w:rPr>
+          <w:rFonts w:eastAsia="Calibri"/>
+          <w:sz w:val="24"/>
+          <w:szCs w:val="28"/>
+          <w:highlight w:val="cyan"/>
+          <w:lang w:eastAsia="en-US"/>
+        </w:rPr>
+        <w:t>sudo</w:t>
+      </w:r>
+      <w:proofErr w:type="spellEnd"/>
+      <w:r>
+        <w:rPr>
+          <w:rFonts w:eastAsia="Calibri"/>
+          <w:sz w:val="24"/>
+          <w:szCs w:val="28"/>
+          <w:highlight w:val="cyan"/>
+          <w:lang w:eastAsia="en-US"/>
+        </w:rPr>
+        <w:t xml:space="preserve"> </w:t>
+      </w:r>
+      <w:proofErr w:type="spellStart"/>
+      <w:r>
+        <w:rPr>
+          <w:rFonts w:eastAsia="Calibri"/>
+          <w:sz w:val="24"/>
+          <w:szCs w:val="28"/>
+          <w:highlight w:val="cyan"/>
+          <w:lang w:eastAsia="en-US"/>
+        </w:rPr>
+        <w:t>kill</w:t>
+      </w:r>
+      <w:proofErr w:type="spellEnd"/>
+      <w:r>
+        <w:rPr>
+          <w:rFonts w:eastAsia="Calibri"/>
+          <w:sz w:val="24"/>
+          <w:szCs w:val="28"/>
+          <w:highlight w:val="cyan"/>
+          <w:lang w:eastAsia="en-US"/>
+        </w:rPr>
+        <w:t xml:space="preserve">”, после чего механизмы </w:t>
+      </w:r>
+      <w:r>
+        <w:rPr>
+          <w:rFonts w:eastAsia="Calibri"/>
+          <w:sz w:val="24"/>
+          <w:szCs w:val="28"/>
+          <w:highlight w:val="cyan"/>
+          <w:lang w:val="en-US" w:eastAsia="en-US"/>
+        </w:rPr>
+        <w:t>docker</w:t>
+      </w:r>
+      <w:r>
+        <w:rPr>
+          <w:rFonts w:eastAsia="Calibri"/>
+          <w:sz w:val="24"/>
+          <w:szCs w:val="28"/>
+          <w:highlight w:val="cyan"/>
+          <w:lang w:eastAsia="en-US"/>
+        </w:rPr>
+        <w:t>’а должны автоматически перезапустить данный контейнер.</w:t>
       </w:r>
     </w:p>
     <w:p>
@@ -1131,33 +1220,31 @@
     </w:p>
     <w:p>
       <w:pPr>
-        <w:numPr>
-          <w:ilvl w:val="0"/>
-          <w:numId w:val="2"/>
-        </w:numPr>
         <w:overflowPunct/>
         <w:autoSpaceDE/>
         <w:autoSpaceDN/>
         <w:adjustRightInd/>
         <w:spacing w:line="360" w:lineRule="auto"/>
-        <w:ind w:firstLine="709"/>
+        <w:ind w:left="1418"/>
         <w:jc w:val="both"/>
         <w:textAlignment w:val="auto"/>
         <w:rPr>
           <w:rFonts w:eastAsia="Calibri"/>
           <w:sz w:val="24"/>
           <w:szCs w:val="24"/>
-          <w:lang w:eastAsia="en-US"/>
-        </w:rPr>
-      </w:pPr>
-      <w:r>
-        <w:rPr>
-          <w:rFonts w:eastAsia="Calibri"/>
-          <w:sz w:val="24"/>
-          <w:szCs w:val="24"/>
-          <w:lang w:eastAsia="en-US"/>
-        </w:rPr>
-        <w:t>Обеспечить безопасность работы системы за счет отказоустойчивости узлов.</w:t>
+          <w:highlight w:val="cyan"/>
+          <w:lang w:eastAsia="en-US"/>
+        </w:rPr>
+      </w:pPr>
+      <w:r>
+        <w:rPr>
+          <w:rFonts w:eastAsia="Calibri"/>
+          <w:sz w:val="24"/>
+          <w:szCs w:val="24"/>
+          <w:highlight w:val="cyan"/>
+          <w:lang w:eastAsia="en-US"/>
+        </w:rPr>
+        <w:t>Для проверки данного требования будет выводиться строго только один микросервис, и он обязательно должен будет иметь способность восстанавливаться, как это описано выше.</w:t>
       </w:r>
     </w:p>
     <w:p>
@@ -1175,12 +1262,12 @@
           <w:lang w:val="x-none" w:eastAsia="x-none"/>
         </w:rPr>
       </w:pPr>
-      <w:bookmarkStart w:id="35" w:name="_Toc232259698"/>
-      <w:bookmarkStart w:id="36" w:name="_Toc421048965"/>
-      <w:bookmarkStart w:id="37" w:name="_Toc421049475"/>
-      <w:bookmarkStart w:id="38" w:name="_Toc422055742"/>
-      <w:bookmarkStart w:id="39" w:name="_Toc422065441"/>
-      <w:bookmarkStart w:id="40" w:name="_Toc306390564"/>
+      <w:bookmarkStart w:id="34" w:name="_Toc232259698"/>
+      <w:bookmarkStart w:id="35" w:name="_Toc421048965"/>
+      <w:bookmarkStart w:id="36" w:name="_Toc421049475"/>
+      <w:bookmarkStart w:id="37" w:name="_Toc422055742"/>
+      <w:bookmarkStart w:id="38" w:name="_Toc422065441"/>
+      <w:bookmarkStart w:id="39" w:name="_Toc306390564"/>
       <w:r>
         <w:rPr>
           <w:b/>
@@ -1193,12 +1280,12 @@
         </w:rPr>
         <w:t>Требования к функциональным характеристикам</w:t>
       </w:r>
+      <w:bookmarkEnd w:id="34"/>
       <w:bookmarkEnd w:id="35"/>
       <w:bookmarkEnd w:id="36"/>
       <w:bookmarkEnd w:id="37"/>
       <w:bookmarkEnd w:id="38"/>
       <w:bookmarkEnd w:id="39"/>
-      <w:bookmarkEnd w:id="40"/>
     </w:p>
     <w:p>
       <w:pPr>
@@ -1228,8 +1315,242 @@
           <w:szCs w:val="28"/>
           <w:lang w:eastAsia="en-US"/>
         </w:rPr>
-        <w:t>По результатам работы модуля сбора статистики медиана времени отклика системы на запросы пользователя на получение информации не должна превышать 3 секунд без учета латентности географического расположения узла.</w:t>
-      </w:r>
+        <w:t xml:space="preserve">По результатам работы модуля сбора статистики медиана времени отклика системы на запросы пользователя на получение информации не должна превышать </w:t>
+      </w:r>
+      <w:r>
+        <w:rPr>
+          <w:rFonts w:eastAsia="Calibri"/>
+          <w:sz w:val="24"/>
+          <w:szCs w:val="28"/>
+          <w:lang w:eastAsia="en-US"/>
+        </w:rPr>
+        <w:t>23</w:t>
+      </w:r>
+      <w:r>
+        <w:rPr>
+          <w:rFonts w:eastAsia="Calibri"/>
+          <w:sz w:val="24"/>
+          <w:szCs w:val="28"/>
+          <w:lang w:eastAsia="en-US"/>
+        </w:rPr>
+        <w:t xml:space="preserve"> секунд</w:t>
+      </w:r>
+      <w:r>
+        <w:rPr>
+          <w:rFonts w:eastAsia="Calibri"/>
+          <w:sz w:val="24"/>
+          <w:szCs w:val="28"/>
+          <w:lang w:eastAsia="en-US"/>
+        </w:rPr>
+        <w:t>ы</w:t>
+      </w:r>
+      <w:r>
+        <w:rPr>
+          <w:rFonts w:eastAsia="Calibri"/>
+          <w:sz w:val="24"/>
+          <w:szCs w:val="28"/>
+          <w:lang w:eastAsia="en-US"/>
+        </w:rPr>
+        <w:t xml:space="preserve"> без учета латентности географического расположения узла.</w:t>
+      </w:r>
+    </w:p>
+    <w:p>
+      <w:pPr>
+        <w:overflowPunct/>
+        <w:autoSpaceDE/>
+        <w:autoSpaceDN/>
+        <w:adjustRightInd/>
+        <w:spacing w:line="360" w:lineRule="auto"/>
+        <w:jc w:val="both"/>
+        <w:textAlignment w:val="auto"/>
+        <w:rPr>
+          <w:rFonts w:eastAsia="Calibri"/>
+          <w:sz w:val="24"/>
+          <w:szCs w:val="28"/>
+          <w:highlight w:val="cyan"/>
+          <w:lang w:eastAsia="en-US"/>
+        </w:rPr>
+      </w:pPr>
+      <w:r>
+        <w:rPr>
+          <w:rFonts w:eastAsia="Calibri"/>
+          <w:sz w:val="24"/>
+          <w:szCs w:val="28"/>
+          <w:highlight w:val="cyan"/>
+          <w:lang w:eastAsia="en-US"/>
+        </w:rPr>
+        <w:t>Проверяться это требованием будет путём сверки времени загрузки страницы в инспекторе кода</w:t>
+      </w:r>
+      <w:r>
+        <w:rPr>
+          <w:rFonts w:eastAsia="Calibri"/>
+          <w:sz w:val="24"/>
+          <w:szCs w:val="28"/>
+          <w:highlight w:val="cyan"/>
+          <w:lang w:eastAsia="en-US"/>
+        </w:rPr>
+        <w:t xml:space="preserve"> </w:t>
+      </w:r>
+      <w:r>
+        <w:rPr>
+          <w:rFonts w:eastAsia="Calibri"/>
+          <w:sz w:val="24"/>
+          <w:szCs w:val="28"/>
+          <w:highlight w:val="cyan"/>
+          <w:lang w:eastAsia="en-US"/>
+        </w:rPr>
+        <w:t>как это показано на изображении ниже</w:t>
+      </w:r>
+      <w:r>
+        <w:rPr>
+          <w:rFonts w:eastAsia="Calibri"/>
+          <w:sz w:val="24"/>
+          <w:szCs w:val="28"/>
+          <w:highlight w:val="cyan"/>
+          <w:lang w:eastAsia="en-US"/>
+        </w:rPr>
+        <w:t>.</w:t>
+      </w:r>
+    </w:p>
+    <w:p>
+      <w:pPr>
+        <w:overflowPunct/>
+        <w:autoSpaceDE/>
+        <w:autoSpaceDN/>
+        <w:adjustRightInd/>
+        <w:spacing w:line="360" w:lineRule="auto"/>
+        <w:jc w:val="center"/>
+        <w:textAlignment w:val="auto"/>
+        <w:rPr>
+          <w:rFonts w:eastAsia="Calibri"/>
+          <w:sz w:val="24"/>
+          <w:szCs w:val="28"/>
+          <w:lang w:eastAsia="en-US"/>
+        </w:rPr>
+      </w:pPr>
+      <w:r>
+        <w:rPr>
+          <w:rFonts w:eastAsia="Calibri"/>
+          <w:sz w:val="24"/>
+          <w:szCs w:val="28"/>
+          <w:lang w:eastAsia="en-US"/>
+        </w:rPr>
+        <w:lastRenderedPageBreak/>
+        <w:drawing>
+          <wp:inline distT="0" distB="0" distL="0" distR="0" wp14:anchorId="4E37FBE4" wp14:editId="7D773188">
+            <wp:extent cx="4098925" cy="3141122"/>
+            <wp:effectExtent l="0" t="0" r="0" b="2540"/>
+            <wp:docPr id="1" name="Рисунок 1"/>
+            <wp:cNvGraphicFramePr>
+              <a:graphicFrameLocks xmlns:a="http://schemas.openxmlformats.org/drawingml/2006/main" noChangeAspect="1"/>
+            </wp:cNvGraphicFramePr>
+            <a:graphic xmlns:a="http://schemas.openxmlformats.org/drawingml/2006/main">
+              <a:graphicData uri="http://schemas.openxmlformats.org/drawingml/2006/picture">
+                <pic:pic xmlns:pic="http://schemas.openxmlformats.org/drawingml/2006/picture">
+                  <pic:nvPicPr>
+                    <pic:cNvPr id="1" name=""/>
+                    <pic:cNvPicPr/>
+                  </pic:nvPicPr>
+                  <pic:blipFill>
+                    <a:blip r:embed="rId7"/>
+                    <a:stretch>
+                      <a:fillRect/>
+                    </a:stretch>
+                  </pic:blipFill>
+                  <pic:spPr>
+                    <a:xfrm>
+                      <a:off x="0" y="0"/>
+                      <a:ext cx="4103135" cy="3144348"/>
+                    </a:xfrm>
+                    <a:prstGeom prst="rect">
+                      <a:avLst/>
+                    </a:prstGeom>
+                  </pic:spPr>
+                </pic:pic>
+              </a:graphicData>
+            </a:graphic>
+          </wp:inline>
+        </w:drawing>
+      </w:r>
+    </w:p>
+    <w:p>
+      <w:pPr>
+        <w:overflowPunct/>
+        <w:autoSpaceDE/>
+        <w:autoSpaceDN/>
+        <w:adjustRightInd/>
+        <w:spacing w:line="360" w:lineRule="auto"/>
+        <w:jc w:val="center"/>
+        <w:textAlignment w:val="auto"/>
+        <w:rPr>
+          <w:rFonts w:eastAsia="Calibri"/>
+          <w:sz w:val="24"/>
+          <w:szCs w:val="28"/>
+          <w:lang w:eastAsia="en-US"/>
+        </w:rPr>
+      </w:pPr>
+      <w:r>
+        <w:rPr>
+          <w:rFonts w:eastAsia="Calibri"/>
+          <w:sz w:val="24"/>
+          <w:szCs w:val="28"/>
+          <w:lang w:eastAsia="en-US"/>
+        </w:rPr>
+        <w:t xml:space="preserve">Рисунок 1. Скриншот инспектора кода в браузере </w:t>
+      </w:r>
+      <w:r>
+        <w:rPr>
+          <w:rFonts w:eastAsia="Calibri"/>
+          <w:sz w:val="24"/>
+          <w:szCs w:val="28"/>
+          <w:lang w:val="en-US" w:eastAsia="en-US"/>
+        </w:rPr>
+        <w:t>Google</w:t>
+      </w:r>
+      <w:r>
+        <w:rPr>
+          <w:rFonts w:eastAsia="Calibri"/>
+          <w:sz w:val="24"/>
+          <w:szCs w:val="28"/>
+          <w:lang w:eastAsia="en-US"/>
+        </w:rPr>
+        <w:t xml:space="preserve"> </w:t>
+      </w:r>
+      <w:r>
+        <w:rPr>
+          <w:rFonts w:eastAsia="Calibri"/>
+          <w:sz w:val="24"/>
+          <w:szCs w:val="28"/>
+          <w:lang w:val="en-US" w:eastAsia="en-US"/>
+        </w:rPr>
+        <w:t>Chrome</w:t>
+      </w:r>
+      <w:r>
+        <w:rPr>
+          <w:rFonts w:eastAsia="Calibri"/>
+          <w:sz w:val="24"/>
+          <w:szCs w:val="28"/>
+          <w:lang w:eastAsia="en-US"/>
+        </w:rPr>
+        <w:t>.</w:t>
+      </w:r>
+    </w:p>
+    <w:p>
+      <w:pPr>
+        <w:overflowPunct/>
+        <w:autoSpaceDE/>
+        <w:autoSpaceDN/>
+        <w:adjustRightInd/>
+        <w:spacing w:line="360" w:lineRule="auto"/>
+        <w:jc w:val="center"/>
+        <w:textAlignment w:val="auto"/>
+        <w:rPr>
+          <w:rFonts w:eastAsia="Calibri"/>
+          <w:sz w:val="24"/>
+          <w:szCs w:val="28"/>
+          <w:lang w:eastAsia="en-US"/>
+        </w:rPr>
+      </w:pPr>
     </w:p>
     <w:p>
       <w:pPr>
@@ -1264,6 +1585,35 @@
     </w:p>
     <w:p>
       <w:pPr>
+        <w:pStyle w:val="a8"/>
+        <w:overflowPunct/>
+        <w:autoSpaceDE/>
+        <w:autoSpaceDN/>
+        <w:adjustRightInd/>
+        <w:spacing w:line="360" w:lineRule="auto"/>
+        <w:ind w:left="0"/>
+        <w:jc w:val="both"/>
+        <w:textAlignment w:val="auto"/>
+        <w:rPr>
+          <w:rFonts w:eastAsia="Calibri"/>
+          <w:sz w:val="24"/>
+          <w:szCs w:val="28"/>
+          <w:lang w:eastAsia="en-US"/>
+        </w:rPr>
+      </w:pPr>
+      <w:r>
+        <w:rPr>
+          <w:rFonts w:eastAsia="Calibri"/>
+          <w:sz w:val="24"/>
+          <w:szCs w:val="28"/>
+          <w:highlight w:val="cyan"/>
+          <w:lang w:eastAsia="en-US"/>
+        </w:rPr>
+        <w:t>Проверяться это требованием будет путём сверки времени загрузки страницы в инспекторе кода.</w:t>
+      </w:r>
+    </w:p>
+    <w:p>
+      <w:pPr>
         <w:numPr>
           <w:ilvl w:val="0"/>
           <w:numId w:val="3"/>
@@ -1292,15 +1642,243 @@
         </w:rPr>
         <w:t>Портал должен обеспечивать возможность запуска в современных браузерах: не менее 85% пользователей Интернета должны иметь возможность пользоваться порталом без какой-либо деградации функционала.</w:t>
       </w:r>
-      <w:r>
-        <w:rPr>
-          <w:rFonts w:eastAsia="Calibri"/>
-          <w:sz w:val="24"/>
-          <w:szCs w:val="24"/>
+    </w:p>
+    <w:p>
+      <w:pPr>
+        <w:overflowPunct/>
+        <w:autoSpaceDE/>
+        <w:autoSpaceDN/>
+        <w:adjustRightInd/>
+        <w:spacing w:line="360" w:lineRule="auto"/>
+        <w:jc w:val="both"/>
+        <w:textAlignment w:val="auto"/>
+        <w:rPr>
+          <w:rFonts w:eastAsia="Calibri"/>
+          <w:sz w:val="24"/>
+          <w:szCs w:val="24"/>
+          <w:lang w:eastAsia="en-US"/>
+        </w:rPr>
+      </w:pPr>
+      <w:r>
+        <w:rPr>
+          <w:rFonts w:eastAsia="Calibri"/>
+          <w:sz w:val="24"/>
+          <w:szCs w:val="24"/>
+          <w:highlight w:val="cyan"/>
+          <w:lang w:eastAsia="en-US"/>
+        </w:rPr>
+        <w:t xml:space="preserve">Проверяться этот показатель будет путём запуска сайта и проверки его соответствия эталону (который будет определён в ходе разработки) в следующих браузерах: </w:t>
+      </w:r>
+      <w:r>
+        <w:rPr>
+          <w:rFonts w:eastAsia="Calibri"/>
+          <w:sz w:val="24"/>
+          <w:szCs w:val="24"/>
+          <w:highlight w:val="cyan"/>
+          <w:lang w:val="en-US" w:eastAsia="en-US"/>
+        </w:rPr>
+        <w:t>Google</w:t>
+      </w:r>
+      <w:r>
+        <w:rPr>
+          <w:rFonts w:eastAsia="Calibri"/>
+          <w:sz w:val="24"/>
+          <w:szCs w:val="24"/>
+          <w:highlight w:val="cyan"/>
           <w:lang w:eastAsia="en-US"/>
         </w:rPr>
         <w:t xml:space="preserve"> </w:t>
       </w:r>
+      <w:r>
+        <w:rPr>
+          <w:rFonts w:eastAsia="Calibri"/>
+          <w:sz w:val="24"/>
+          <w:szCs w:val="24"/>
+          <w:highlight w:val="cyan"/>
+          <w:lang w:val="en-US" w:eastAsia="en-US"/>
+        </w:rPr>
+        <w:t>C</w:t>
+      </w:r>
+      <w:r>
+        <w:rPr>
+          <w:rFonts w:eastAsia="Calibri"/>
+          <w:sz w:val="24"/>
+          <w:szCs w:val="24"/>
+          <w:highlight w:val="cyan"/>
+          <w:lang w:val="en-US" w:eastAsia="en-US"/>
+        </w:rPr>
+        <w:t>hrome</w:t>
+      </w:r>
+      <w:r>
+        <w:rPr>
+          <w:rFonts w:eastAsia="Calibri"/>
+          <w:sz w:val="24"/>
+          <w:szCs w:val="24"/>
+          <w:highlight w:val="cyan"/>
+          <w:lang w:eastAsia="en-US"/>
+        </w:rPr>
+        <w:t xml:space="preserve"> 100.0.4896.69 (64 бит), </w:t>
+      </w:r>
+      <w:r>
+        <w:rPr>
+          <w:rFonts w:eastAsia="Calibri"/>
+          <w:sz w:val="24"/>
+          <w:szCs w:val="24"/>
+          <w:highlight w:val="cyan"/>
+          <w:lang w:val="en-US" w:eastAsia="en-US"/>
+        </w:rPr>
+        <w:t>Microsoft</w:t>
+      </w:r>
+      <w:r>
+        <w:rPr>
+          <w:rFonts w:eastAsia="Calibri"/>
+          <w:sz w:val="24"/>
+          <w:szCs w:val="24"/>
+          <w:highlight w:val="cyan"/>
+          <w:lang w:eastAsia="en-US"/>
+        </w:rPr>
+        <w:t xml:space="preserve"> </w:t>
+      </w:r>
+      <w:r>
+        <w:rPr>
+          <w:rFonts w:eastAsia="Calibri"/>
+          <w:sz w:val="24"/>
+          <w:szCs w:val="24"/>
+          <w:highlight w:val="cyan"/>
+          <w:lang w:val="en-US" w:eastAsia="en-US"/>
+        </w:rPr>
+        <w:t>Edge</w:t>
+      </w:r>
+      <w:r>
+        <w:rPr>
+          <w:rFonts w:eastAsia="Calibri"/>
+          <w:sz w:val="24"/>
+          <w:szCs w:val="24"/>
+          <w:highlight w:val="cyan"/>
+          <w:lang w:eastAsia="en-US"/>
+        </w:rPr>
+        <w:t xml:space="preserve"> 100.0.1185.27 </w:t>
+      </w:r>
+      <w:r>
+        <w:rPr>
+          <w:rFonts w:eastAsia="Calibri"/>
+          <w:sz w:val="24"/>
+          <w:szCs w:val="24"/>
+          <w:highlight w:val="cyan"/>
+          <w:lang w:val="en-US" w:eastAsia="en-US"/>
+        </w:rPr>
+        <w:t>beta</w:t>
+      </w:r>
+      <w:r>
+        <w:rPr>
+          <w:rFonts w:eastAsia="Calibri"/>
+          <w:sz w:val="24"/>
+          <w:szCs w:val="24"/>
+          <w:highlight w:val="cyan"/>
+          <w:lang w:eastAsia="en-US"/>
+        </w:rPr>
+        <w:t xml:space="preserve"> (64-разрядная версия), </w:t>
+      </w:r>
+      <w:r>
+        <w:rPr>
+          <w:rFonts w:eastAsia="Calibri"/>
+          <w:sz w:val="24"/>
+          <w:szCs w:val="24"/>
+          <w:highlight w:val="cyan"/>
+          <w:lang w:val="en-US" w:eastAsia="en-US"/>
+        </w:rPr>
+        <w:t>Opera</w:t>
+      </w:r>
+      <w:r>
+        <w:rPr>
+          <w:rFonts w:eastAsia="Calibri"/>
+          <w:sz w:val="24"/>
+          <w:szCs w:val="24"/>
+          <w:highlight w:val="cyan"/>
+          <w:lang w:eastAsia="en-US"/>
+        </w:rPr>
+        <w:t xml:space="preserve"> 85.0.4341.60.</w:t>
+      </w:r>
+    </w:p>
+    <w:p>
+      <w:pPr>
+        <w:pStyle w:val="a8"/>
+        <w:numPr>
+          <w:ilvl w:val="0"/>
+          <w:numId w:val="3"/>
+        </w:numPr>
+        <w:tabs>
+          <w:tab w:val="clear" w:pos="0"/>
+        </w:tabs>
+        <w:overflowPunct/>
+        <w:autoSpaceDE/>
+        <w:autoSpaceDN/>
+        <w:adjustRightInd/>
+        <w:spacing w:line="360" w:lineRule="auto"/>
+        <w:ind w:firstLine="709"/>
+        <w:jc w:val="both"/>
+        <w:textAlignment w:val="auto"/>
+        <w:rPr>
+          <w:rFonts w:eastAsia="Calibri"/>
+          <w:sz w:val="24"/>
+          <w:szCs w:val="24"/>
+          <w:lang w:eastAsia="en-US"/>
+        </w:rPr>
+      </w:pPr>
+      <w:r>
+        <w:rPr>
+          <w:rFonts w:eastAsia="Calibri"/>
+          <w:sz w:val="24"/>
+          <w:szCs w:val="24"/>
+          <w:highlight w:val="cyan"/>
+          <w:lang w:eastAsia="en-US"/>
+        </w:rPr>
+        <w:t xml:space="preserve">Система должна иметь систему авторизации, для обеспечения безопасности и разграничения прав доступа. </w:t>
+      </w:r>
+    </w:p>
+    <w:p>
+      <w:pPr>
+        <w:overflowPunct/>
+        <w:autoSpaceDE/>
+        <w:autoSpaceDN/>
+        <w:adjustRightInd/>
+        <w:spacing w:line="360" w:lineRule="auto"/>
+        <w:jc w:val="both"/>
+        <w:textAlignment w:val="auto"/>
+        <w:rPr>
+          <w:rFonts w:eastAsia="Calibri"/>
+          <w:sz w:val="24"/>
+          <w:szCs w:val="24"/>
+          <w:lang w:eastAsia="en-US"/>
+        </w:rPr>
+      </w:pPr>
+      <w:r>
+        <w:rPr>
+          <w:rFonts w:eastAsia="Calibri"/>
+          <w:sz w:val="24"/>
+          <w:szCs w:val="24"/>
+          <w:highlight w:val="cyan"/>
+          <w:lang w:eastAsia="en-US"/>
+        </w:rPr>
+        <w:t>Проверяться данное требование будет путём попытки авторизации зная логин пользователя, но не зная пароль. Или попытка закрыть дело о недостатке с правами обычного пользователя (не представителя администрации или модератора).</w:t>
+      </w:r>
+    </w:p>
+    <w:p>
+      <w:pPr>
+        <w:overflowPunct/>
+        <w:autoSpaceDE/>
+        <w:autoSpaceDN/>
+        <w:adjustRightInd/>
+        <w:spacing w:line="360" w:lineRule="auto"/>
+        <w:jc w:val="both"/>
+        <w:textAlignment w:val="auto"/>
+        <w:rPr>
+          <w:rFonts w:eastAsia="Calibri"/>
+          <w:sz w:val="24"/>
+          <w:szCs w:val="24"/>
+          <w:lang w:eastAsia="en-US"/>
+        </w:rPr>
+      </w:pPr>
     </w:p>
     <w:p>
       <w:pPr>
@@ -1317,14 +1895,14 @@
           <w:lang w:val="x-none" w:eastAsia="x-none"/>
         </w:rPr>
       </w:pPr>
-      <w:bookmarkStart w:id="41" w:name="_Toc385795061"/>
-      <w:bookmarkStart w:id="42" w:name="_Toc389166657"/>
-      <w:bookmarkStart w:id="43" w:name="_Toc421048967"/>
-      <w:bookmarkStart w:id="44" w:name="_Toc421049477"/>
-      <w:bookmarkStart w:id="45" w:name="_Toc422055743"/>
-      <w:bookmarkStart w:id="46" w:name="_Toc422065442"/>
-      <w:bookmarkStart w:id="47" w:name="_Toc306390565"/>
-      <w:bookmarkStart w:id="48" w:name="_Toc232259700"/>
+      <w:bookmarkStart w:id="40" w:name="_Toc385795061"/>
+      <w:bookmarkStart w:id="41" w:name="_Toc389166657"/>
+      <w:bookmarkStart w:id="42" w:name="_Toc421048967"/>
+      <w:bookmarkStart w:id="43" w:name="_Toc421049477"/>
+      <w:bookmarkStart w:id="44" w:name="_Toc422055743"/>
+      <w:bookmarkStart w:id="45" w:name="_Toc422065442"/>
+      <w:bookmarkStart w:id="46" w:name="_Toc306390565"/>
+      <w:bookmarkStart w:id="47" w:name="_Toc232259700"/>
       <w:r>
         <w:rPr>
           <w:b/>
@@ -1335,15 +1913,16 @@
           <w:szCs w:val="28"/>
           <w:lang w:val="x-none" w:eastAsia="x-none"/>
         </w:rPr>
+        <w:lastRenderedPageBreak/>
         <w:t>Функциональные требования к порталу с точки зрения пользователя</w:t>
       </w:r>
+      <w:bookmarkEnd w:id="40"/>
       <w:bookmarkEnd w:id="41"/>
       <w:bookmarkEnd w:id="42"/>
       <w:bookmarkEnd w:id="43"/>
       <w:bookmarkEnd w:id="44"/>
       <w:bookmarkEnd w:id="45"/>
       <w:bookmarkEnd w:id="46"/>
-      <w:bookmarkEnd w:id="47"/>
     </w:p>
     <w:p>
       <w:pPr>
@@ -1394,7 +1973,56 @@
           <w:szCs w:val="28"/>
           <w:lang w:eastAsia="en-US"/>
         </w:rPr>
-        <w:t>Система должна обеспечивать регистрацию.</w:t>
+        <w:t>Система должна обеспечивать регистрацию</w:t>
+      </w:r>
+      <w:r>
+        <w:rPr>
+          <w:rFonts w:eastAsia="Calibri"/>
+          <w:sz w:val="24"/>
+          <w:szCs w:val="28"/>
+          <w:lang w:eastAsia="en-US"/>
+        </w:rPr>
+        <w:t xml:space="preserve"> </w:t>
+      </w:r>
+      <w:r>
+        <w:rPr>
+          <w:rFonts w:eastAsia="Calibri"/>
+          <w:sz w:val="24"/>
+          <w:szCs w:val="28"/>
+          <w:highlight w:val="cyan"/>
+          <w:lang w:eastAsia="en-US"/>
+        </w:rPr>
+        <w:t xml:space="preserve">как </w:t>
+      </w:r>
+      <w:r>
+        <w:rPr>
+          <w:rFonts w:eastAsia="Calibri"/>
+          <w:sz w:val="24"/>
+          <w:szCs w:val="28"/>
+          <w:highlight w:val="cyan"/>
+          <w:lang w:eastAsia="en-US"/>
+        </w:rPr>
+        <w:t>представителю администрации, обычному пользователю, так и модератору</w:t>
+      </w:r>
+      <w:r>
+        <w:rPr>
+          <w:rFonts w:eastAsia="Calibri"/>
+          <w:sz w:val="24"/>
+          <w:szCs w:val="28"/>
+          <w:highlight w:val="cyan"/>
+          <w:lang w:eastAsia="en-US"/>
+        </w:rPr>
+        <w:t>.</w:t>
+      </w:r>
+      <w:r>
+        <w:rPr>
+          <w:rFonts w:eastAsia="Calibri"/>
+          <w:sz w:val="24"/>
+          <w:szCs w:val="28"/>
+          <w:highlight w:val="cyan"/>
+          <w:lang w:eastAsia="en-US"/>
+        </w:rPr>
+        <w:t xml:space="preserve"> (Примечание, при регистрации у зарегистрированного человека, будут по умолчанию права обычного пользователя, роль в будущем ему может сменить модератор, на “Представитель администрации”, “Модератор” или “Обычный пользователь”).</w:t>
       </w:r>
     </w:p>
     <w:p>
@@ -1523,6 +2151,8 @@
         </w:rPr>
         <w:t>представитель администрации;</w:t>
       </w:r>
+      <w:bookmarkStart w:id="48" w:name="_GoBack"/>
+      <w:bookmarkEnd w:id="48"/>
     </w:p>
     <w:p>
       <w:pPr>
@@ -1600,7 +2230,7 @@
         <w:t>модератор.</w:t>
       </w:r>
     </w:p>
-    <w:bookmarkEnd w:id="48"/>
+    <w:bookmarkEnd w:id="47"/>
     <w:p>
       <w:pPr>
         <w:numPr>
@@ -1688,7 +2318,6 @@
           <w:szCs w:val="28"/>
           <w:lang w:eastAsia="en-US"/>
         </w:rPr>
-        <w:lastRenderedPageBreak/>
         <w:t>изменение информации о зафиксированных недостатках (например, сменить статус с “ожидание” в “рассматривается” или “рассматривается” в “ведутся работы”);</w:t>
       </w:r>
     </w:p>
@@ -1793,6 +2422,7 @@
           <w:color w:val="000000"/>
           <w:sz w:val="24"/>
           <w:szCs w:val="28"/>
+          <w:highlight w:val="cyan"/>
           <w:lang w:val="en-US" w:eastAsia="en-US"/>
         </w:rPr>
         <w:t>pdf</w:t>
@@ -1850,6 +2480,54 @@
         </w:rPr>
         <w:t>;</w:t>
       </w:r>
+    </w:p>
+    <w:p>
+      <w:pPr>
+        <w:pStyle w:val="a8"/>
+        <w:numPr>
+          <w:ilvl w:val="0"/>
+          <w:numId w:val="6"/>
+        </w:numPr>
+        <w:ind w:firstLine="709"/>
+        <w:rPr>
+          <w:rFonts w:eastAsia="Calibri"/>
+          <w:color w:val="000000"/>
+          <w:sz w:val="24"/>
+          <w:szCs w:val="28"/>
+          <w:highlight w:val="cyan"/>
+          <w:lang w:eastAsia="en-US"/>
+        </w:rPr>
+      </w:pPr>
+      <w:r>
+        <w:rPr>
+          <w:rFonts w:eastAsia="Calibri"/>
+          <w:color w:val="000000"/>
+          <w:sz w:val="24"/>
+          <w:szCs w:val="28"/>
+          <w:highlight w:val="cyan"/>
+          <w:lang w:eastAsia="en-US"/>
+        </w:rPr>
+        <w:t>изменение личной информации в аккаунте;</w:t>
+      </w:r>
+    </w:p>
+    <w:p>
+      <w:pPr>
+        <w:overflowPunct/>
+        <w:autoSpaceDE/>
+        <w:autoSpaceDN/>
+        <w:adjustRightInd/>
+        <w:spacing w:line="360" w:lineRule="auto"/>
+        <w:ind w:left="1418"/>
+        <w:jc w:val="both"/>
+        <w:textAlignment w:val="auto"/>
+        <w:rPr>
+          <w:rFonts w:eastAsia="Calibri"/>
+          <w:color w:val="000000"/>
+          <w:sz w:val="24"/>
+          <w:szCs w:val="28"/>
+          <w:lang w:eastAsia="en-US"/>
+        </w:rPr>
+      </w:pPr>
     </w:p>
     <w:p>
       <w:pPr>
@@ -2022,6 +2700,25 @@
         </w:rPr>
         <w:t>изменение личной информации в аккаунте;</w:t>
       </w:r>
+    </w:p>
+    <w:p>
+      <w:pPr>
+        <w:pStyle w:val="a8"/>
+        <w:overflowPunct/>
+        <w:autoSpaceDE/>
+        <w:autoSpaceDN/>
+        <w:adjustRightInd/>
+        <w:spacing w:line="360" w:lineRule="auto"/>
+        <w:ind w:left="1418"/>
+        <w:jc w:val="both"/>
+        <w:textAlignment w:val="auto"/>
+        <w:rPr>
+          <w:rFonts w:eastAsia="Calibri"/>
+          <w:sz w:val="24"/>
+          <w:szCs w:val="24"/>
+          <w:lang w:eastAsia="en-US"/>
+        </w:rPr>
+      </w:pPr>
     </w:p>
     <w:p>
       <w:pPr>
@@ -2145,6 +2842,7 @@
           <w:szCs w:val="28"/>
           <w:lang w:eastAsia="en-US"/>
         </w:rPr>
+        <w:lastRenderedPageBreak/>
         <w:t>подтверждение зафиксированных нарушений</w:t>
       </w:r>
       <w:r>
@@ -2193,9 +2891,10 @@
           <w:color w:val="000000"/>
           <w:sz w:val="24"/>
           <w:szCs w:val="28"/>
+          <w:highlight w:val="cyan"/>
           <w:lang w:val="en-US" w:eastAsia="en-US"/>
         </w:rPr>
-        <w:t>PDF</w:t>
+        <w:t>pdf</w:t>
       </w:r>
       <w:r>
         <w:rPr>
@@ -2205,8 +2904,142 @@
           <w:szCs w:val="28"/>
           <w:lang w:eastAsia="en-US"/>
         </w:rPr>
+        <w:t>;</w:t>
+      </w:r>
+    </w:p>
+    <w:p>
+      <w:pPr>
+        <w:numPr>
+          <w:ilvl w:val="0"/>
+          <w:numId w:val="7"/>
+        </w:numPr>
+        <w:overflowPunct/>
+        <w:autoSpaceDE/>
+        <w:autoSpaceDN/>
+        <w:adjustRightInd/>
+        <w:spacing w:line="360" w:lineRule="auto"/>
+        <w:ind w:left="1418" w:firstLine="0"/>
+        <w:jc w:val="both"/>
+        <w:textAlignment w:val="auto"/>
+        <w:rPr>
+          <w:rFonts w:eastAsia="Calibri"/>
+          <w:color w:val="000000"/>
+          <w:sz w:val="24"/>
+          <w:szCs w:val="28"/>
+          <w:highlight w:val="cyan"/>
+          <w:lang w:eastAsia="en-US"/>
+        </w:rPr>
+      </w:pPr>
+      <w:r>
+        <w:rPr>
+          <w:rFonts w:eastAsia="Calibri"/>
+          <w:color w:val="000000"/>
+          <w:sz w:val="24"/>
+          <w:szCs w:val="28"/>
+          <w:highlight w:val="cyan"/>
+          <w:lang w:eastAsia="en-US"/>
+        </w:rPr>
+        <w:t>назначение роли любому зарегистрированному пользователю, например роли “модератора” или “представител</w:t>
+      </w:r>
+      <w:r>
+        <w:rPr>
+          <w:rFonts w:eastAsia="Calibri"/>
+          <w:color w:val="000000"/>
+          <w:sz w:val="24"/>
+          <w:szCs w:val="28"/>
+          <w:highlight w:val="cyan"/>
+          <w:lang w:eastAsia="en-US"/>
+        </w:rPr>
+        <w:t>я</w:t>
+      </w:r>
+      <w:r>
+        <w:rPr>
+          <w:rFonts w:eastAsia="Calibri"/>
+          <w:color w:val="000000"/>
+          <w:sz w:val="24"/>
+          <w:szCs w:val="28"/>
+          <w:highlight w:val="cyan"/>
+          <w:lang w:eastAsia="en-US"/>
+        </w:rPr>
+        <w:t xml:space="preserve"> администрации”</w:t>
+      </w:r>
+      <w:r>
+        <w:rPr>
+          <w:rFonts w:eastAsia="Calibri"/>
+          <w:color w:val="000000"/>
+          <w:sz w:val="24"/>
+          <w:szCs w:val="28"/>
+          <w:highlight w:val="cyan"/>
+          <w:lang w:eastAsia="en-US"/>
+        </w:rPr>
+        <w:t>;</w:t>
+      </w:r>
+    </w:p>
+    <w:p>
+      <w:pPr>
+        <w:numPr>
+          <w:ilvl w:val="0"/>
+          <w:numId w:val="7"/>
+        </w:numPr>
+        <w:overflowPunct/>
+        <w:autoSpaceDE/>
+        <w:autoSpaceDN/>
+        <w:adjustRightInd/>
+        <w:spacing w:line="360" w:lineRule="auto"/>
+        <w:ind w:left="1418" w:firstLine="0"/>
+        <w:jc w:val="both"/>
+        <w:textAlignment w:val="auto"/>
+        <w:rPr>
+          <w:rFonts w:eastAsia="Calibri"/>
+          <w:color w:val="000000"/>
+          <w:sz w:val="24"/>
+          <w:szCs w:val="28"/>
+          <w:highlight w:val="cyan"/>
+          <w:lang w:eastAsia="en-US"/>
+        </w:rPr>
+      </w:pPr>
+      <w:r>
+        <w:rPr>
+          <w:rFonts w:eastAsia="Calibri"/>
+          <w:color w:val="000000"/>
+          <w:sz w:val="24"/>
+          <w:szCs w:val="28"/>
+          <w:highlight w:val="cyan"/>
+          <w:lang w:eastAsia="en-US"/>
+        </w:rPr>
+        <w:t>изменение личной информации в аккаунте</w:t>
+      </w:r>
+      <w:r>
+        <w:rPr>
+          <w:rFonts w:eastAsia="Calibri"/>
+          <w:color w:val="000000"/>
+          <w:sz w:val="24"/>
+          <w:szCs w:val="28"/>
+          <w:highlight w:val="cyan"/>
+          <w:lang w:eastAsia="en-US"/>
+        </w:rPr>
         <w:t>.</w:t>
       </w:r>
+    </w:p>
+    <w:p>
+      <w:pPr>
+        <w:overflowPunct/>
+        <w:autoSpaceDE/>
+        <w:autoSpaceDN/>
+        <w:adjustRightInd/>
+        <w:spacing w:line="360" w:lineRule="auto"/>
+        <w:ind w:left="1418"/>
+        <w:jc w:val="both"/>
+        <w:textAlignment w:val="auto"/>
+        <w:rPr>
+          <w:rFonts w:eastAsia="Calibri"/>
+          <w:color w:val="000000"/>
+          <w:sz w:val="24"/>
+          <w:szCs w:val="28"/>
+          <w:highlight w:val="cyan"/>
+          <w:lang w:eastAsia="en-US"/>
+        </w:rPr>
+      </w:pPr>
     </w:p>
     <w:p>
       <w:pPr>
@@ -2433,20 +3266,6 @@
           <w:szCs w:val="24"/>
         </w:rPr>
       </w:pPr>
-    </w:p>
-    <w:p>
-      <w:pPr>
-        <w:widowControl w:val="0"/>
-        <w:overflowPunct/>
-        <w:spacing w:before="240" w:after="240" w:line="360" w:lineRule="auto"/>
-        <w:jc w:val="both"/>
-        <w:textAlignment w:val="auto"/>
-        <w:rPr>
-          <w:b/>
-          <w:sz w:val="24"/>
-          <w:szCs w:val="24"/>
-        </w:rPr>
-      </w:pPr>
       <w:r>
         <w:rPr>
           <w:b/>
@@ -2540,7 +3359,6 @@
           <w:szCs w:val="24"/>
           <w:lang w:eastAsia="en-US"/>
         </w:rPr>
-        <w:lastRenderedPageBreak/>
         <w:t>Фамилия, максимальная длина – 256 символов.</w:t>
       </w:r>
     </w:p>
@@ -2822,6 +3640,7 @@
           <w:szCs w:val="24"/>
           <w:lang w:eastAsia="en-US"/>
         </w:rPr>
+        <w:lastRenderedPageBreak/>
         <w:t>Социальная сеть ВК</w:t>
       </w:r>
       <w:r>
@@ -3216,9 +4035,9 @@
           <w:iCs/>
           <w:sz w:val="28"/>
           <w:szCs w:val="28"/>
+          <w:highlight w:val="cyan"/>
           <w:lang w:val="x-none" w:eastAsia="x-none"/>
         </w:rPr>
-        <w:lastRenderedPageBreak/>
         <w:t>Требования к надежности</w:t>
       </w:r>
       <w:bookmarkEnd w:id="64"/>
@@ -3247,40 +4066,19 @@
         <w:rPr>
           <w:sz w:val="24"/>
         </w:rPr>
-        <w:t>Система должна работать в соответствии с данным техническим заданием без рестарта. Необходимо использовать технологию «</w:t>
-      </w:r>
-      <w:proofErr w:type="spellStart"/>
-      <w:r>
-        <w:rPr>
-          <w:sz w:val="24"/>
-        </w:rPr>
-        <w:t>Server</w:t>
-      </w:r>
-      <w:proofErr w:type="spellEnd"/>
-      <w:r>
-        <w:rPr>
-          <w:sz w:val="24"/>
-        </w:rPr>
-        <w:t xml:space="preserve"> </w:t>
-      </w:r>
-      <w:proofErr w:type="spellStart"/>
-      <w:r>
-        <w:rPr>
-          <w:sz w:val="24"/>
-        </w:rPr>
-        <w:t>mirroring</w:t>
-      </w:r>
-      <w:proofErr w:type="spellEnd"/>
-      <w:r>
-        <w:rPr>
-          <w:sz w:val="24"/>
-        </w:rPr>
-        <w:t>» (Зеркальное отображение серверов) для всех подсистем, которые будут держать нагрузку в случае сбоя до тех пор, пока основной сервер не восстановится.</w:t>
+        <w:t xml:space="preserve">Система должна работать в соответствии с данным техническим заданием без рестарта. </w:t>
       </w:r>
       <w:bookmarkEnd w:id="70"/>
       <w:bookmarkEnd w:id="71"/>
       <w:bookmarkEnd w:id="72"/>
       <w:bookmarkEnd w:id="73"/>
+      <w:r>
+        <w:rPr>
+          <w:sz w:val="24"/>
+          <w:highlight w:val="cyan"/>
+        </w:rPr>
+        <w:t>Для проверки данного требования, система будет запущена с умеренной нагрузкой (2-3 одновременно работающих пользователя) и ни один из микросервисов не должен аварийно остановится.</w:t>
+      </w:r>
     </w:p>
     <w:sectPr>
       <w:pgSz w:w="11906" w:h="16838"/>
@@ -3333,6 +4131,119 @@
 <file path=word/numbering.xml><?xml version="1.0" encoding="utf-8"?>
 <w:numbering xmlns:wpc="http://schemas.microsoft.com/office/word/2010/wordprocessingCanvas" xmlns:cx="http://schemas.microsoft.com/office/drawing/2014/chartex" xmlns:cx1="http://schemas.microsoft.com/office/drawing/2015/9/8/chartex" xmlns:cx2="http://schemas.microsoft.com/office/drawing/2015/10/21/chartex" xmlns:cx3="http://schemas.microsoft.com/office/drawing/2016/5/9/chartex" xmlns:cx4="http://schemas.microsoft.com/office/drawing/2016/5/10/chartex" xmlns:cx5="http://schemas.microsoft.com/office/drawing/2016/5/11/chartex" xmlns:cx6="http://schemas.microsoft.com/office/drawing/2016/5/12/chartex" xmlns:cx7="http://schemas.microsoft.com/office/drawing/2016/5/13/chartex" xmlns:cx8="http://schemas.microsoft.com/office/drawing/2016/5/14/chartex" xmlns:mc="http://schemas.openxmlformats.org/markup-compatibility/2006" xmlns:aink="http://schemas.microsoft.com/office/drawing/2016/ink" xmlns:am3d="http://schemas.microsoft.com/office/drawing/2017/model3d" xmlns:o="urn:schemas-microsoft-com:office:office" xmlns:r="http://schemas.openxmlformats.org/officeDocument/2006/relationships" xmlns:m="http://schemas.openxmlformats.org/officeDocument/2006/math" xmlns:v="urn:schemas-microsoft-com:vml" xmlns:wp14="http://schemas.microsoft.com/office/word/2010/wordprocessingDrawing" xmlns:wp="http://schemas.openxmlformats.org/drawingml/2006/wordprocessingDrawing" xmlns:w10="urn:schemas-microsoft-com:office:word" xmlns:w="http://schemas.openxmlformats.org/wordprocessingml/2006/main" xmlns:w14="http://schemas.microsoft.com/office/word/2010/wordml" xmlns:w15="http://schemas.microsoft.com/office/word/2012/wordml" xmlns:w16cid="http://schemas.microsoft.com/office/word/2016/wordml/cid" xmlns:w16se="http://schemas.microsoft.com/office/word/2015/wordml/symex" xmlns:wpg="http://schemas.microsoft.com/office/word/2010/wordprocessingGroup" xmlns:wpi="http://schemas.microsoft.com/office/word/2010/wordprocessingInk" xmlns:wne="http://schemas.microsoft.com/office/word/2006/wordml" xmlns:wps="http://schemas.microsoft.com/office/word/2010/wordprocessingShape" mc:Ignorable="w14 w15 w16se w16cid wp14">
   <w:abstractNum w:abstractNumId="0" w15:restartNumberingAfterBreak="0">
+    <w:nsid w:val="0ABF6979"/>
+    <w:multiLevelType w:val="hybridMultilevel"/>
+    <w:tmpl w:val="02806840"/>
+    <w:lvl w:ilvl="0" w:tplc="0419000F">
+      <w:start w:val="1"/>
+      <w:numFmt w:val="decimal"/>
+      <w:lvlText w:val="%1."/>
+      <w:lvlJc w:val="left"/>
+      <w:pPr>
+        <w:tabs>
+          <w:tab w:val="num" w:pos="1069"/>
+        </w:tabs>
+        <w:ind w:left="1069" w:hanging="360"/>
+      </w:pPr>
+    </w:lvl>
+    <w:lvl w:ilvl="1" w:tplc="04190019">
+      <w:start w:val="1"/>
+      <w:numFmt w:val="lowerLetter"/>
+      <w:lvlText w:val="%2."/>
+      <w:lvlJc w:val="left"/>
+      <w:pPr>
+        <w:tabs>
+          <w:tab w:val="num" w:pos="1789"/>
+        </w:tabs>
+        <w:ind w:left="1789" w:hanging="360"/>
+      </w:pPr>
+    </w:lvl>
+    <w:lvl w:ilvl="2" w:tplc="0419001B">
+      <w:start w:val="1"/>
+      <w:numFmt w:val="lowerRoman"/>
+      <w:lvlText w:val="%3."/>
+      <w:lvlJc w:val="right"/>
+      <w:pPr>
+        <w:tabs>
+          <w:tab w:val="num" w:pos="2509"/>
+        </w:tabs>
+        <w:ind w:left="2509" w:hanging="180"/>
+      </w:pPr>
+    </w:lvl>
+    <w:lvl w:ilvl="3" w:tplc="0419000F">
+      <w:start w:val="1"/>
+      <w:numFmt w:val="decimal"/>
+      <w:lvlText w:val="%4."/>
+      <w:lvlJc w:val="left"/>
+      <w:pPr>
+        <w:tabs>
+          <w:tab w:val="num" w:pos="3229"/>
+        </w:tabs>
+        <w:ind w:left="3229" w:hanging="360"/>
+      </w:pPr>
+    </w:lvl>
+    <w:lvl w:ilvl="4" w:tplc="04190019">
+      <w:start w:val="1"/>
+      <w:numFmt w:val="lowerLetter"/>
+      <w:lvlText w:val="%5."/>
+      <w:lvlJc w:val="left"/>
+      <w:pPr>
+        <w:tabs>
+          <w:tab w:val="num" w:pos="3949"/>
+        </w:tabs>
+        <w:ind w:left="3949" w:hanging="360"/>
+      </w:pPr>
+    </w:lvl>
+    <w:lvl w:ilvl="5" w:tplc="0419001B">
+      <w:start w:val="1"/>
+      <w:numFmt w:val="lowerRoman"/>
+      <w:lvlText w:val="%6."/>
+      <w:lvlJc w:val="right"/>
+      <w:pPr>
+        <w:tabs>
+          <w:tab w:val="num" w:pos="4669"/>
+        </w:tabs>
+        <w:ind w:left="4669" w:hanging="180"/>
+      </w:pPr>
+    </w:lvl>
+    <w:lvl w:ilvl="6" w:tplc="0419000F">
+      <w:start w:val="1"/>
+      <w:numFmt w:val="decimal"/>
+      <w:lvlText w:val="%7."/>
+      <w:lvlJc w:val="left"/>
+      <w:pPr>
+        <w:tabs>
+          <w:tab w:val="num" w:pos="5389"/>
+        </w:tabs>
+        <w:ind w:left="5389" w:hanging="360"/>
+      </w:pPr>
+    </w:lvl>
+    <w:lvl w:ilvl="7" w:tplc="04190019">
+      <w:start w:val="1"/>
+      <w:numFmt w:val="lowerLetter"/>
+      <w:lvlText w:val="%8."/>
+      <w:lvlJc w:val="left"/>
+      <w:pPr>
+        <w:tabs>
+          <w:tab w:val="num" w:pos="6109"/>
+        </w:tabs>
+        <w:ind w:left="6109" w:hanging="360"/>
+      </w:pPr>
+    </w:lvl>
+    <w:lvl w:ilvl="8" w:tplc="0419001B">
+      <w:start w:val="1"/>
+      <w:numFmt w:val="lowerRoman"/>
+      <w:lvlText w:val="%9."/>
+      <w:lvlJc w:val="right"/>
+      <w:pPr>
+        <w:tabs>
+          <w:tab w:val="num" w:pos="6829"/>
+        </w:tabs>
+        <w:ind w:left="6829" w:hanging="180"/>
+      </w:pPr>
+    </w:lvl>
+  </w:abstractNum>
+  <w:abstractNum w:abstractNumId="1" w15:restartNumberingAfterBreak="0">
     <w:nsid w:val="0D7F7D71"/>
     <w:multiLevelType w:val="hybridMultilevel"/>
     <w:tmpl w:val="35FEDF02"/>
@@ -3445,7 +4356,7 @@
       </w:pPr>
     </w:lvl>
   </w:abstractNum>
-  <w:abstractNum w:abstractNumId="1" w15:restartNumberingAfterBreak="0">
+  <w:abstractNum w:abstractNumId="2" w15:restartNumberingAfterBreak="0">
     <w:nsid w:val="10677D81"/>
     <w:multiLevelType w:val="hybridMultilevel"/>
     <w:tmpl w:val="241CB320"/>
@@ -3558,7 +4469,7 @@
       </w:rPr>
     </w:lvl>
   </w:abstractNum>
-  <w:abstractNum w:abstractNumId="2" w15:restartNumberingAfterBreak="0">
+  <w:abstractNum w:abstractNumId="3" w15:restartNumberingAfterBreak="0">
     <w:nsid w:val="16752B94"/>
     <w:multiLevelType w:val="hybridMultilevel"/>
     <w:tmpl w:val="02806840"/>
@@ -3671,7 +4582,7 @@
       </w:pPr>
     </w:lvl>
   </w:abstractNum>
-  <w:abstractNum w:abstractNumId="3" w15:restartNumberingAfterBreak="0">
+  <w:abstractNum w:abstractNumId="4" w15:restartNumberingAfterBreak="0">
     <w:nsid w:val="1F8D284C"/>
     <w:multiLevelType w:val="hybridMultilevel"/>
     <w:tmpl w:val="3EEA2AA6"/>
@@ -3784,7 +4695,7 @@
       </w:rPr>
     </w:lvl>
   </w:abstractNum>
-  <w:abstractNum w:abstractNumId="4" w15:restartNumberingAfterBreak="0">
+  <w:abstractNum w:abstractNumId="5" w15:restartNumberingAfterBreak="0">
     <w:nsid w:val="28395E51"/>
     <w:multiLevelType w:val="hybridMultilevel"/>
     <w:tmpl w:val="0E5075A4"/>
@@ -3897,7 +4808,7 @@
       </w:rPr>
     </w:lvl>
   </w:abstractNum>
-  <w:abstractNum w:abstractNumId="5" w15:restartNumberingAfterBreak="0">
+  <w:abstractNum w:abstractNumId="6" w15:restartNumberingAfterBreak="0">
     <w:nsid w:val="379C14EC"/>
     <w:multiLevelType w:val="hybridMultilevel"/>
     <w:tmpl w:val="8F2C2746"/>
@@ -4010,7 +4921,7 @@
       </w:rPr>
     </w:lvl>
   </w:abstractNum>
-  <w:abstractNum w:abstractNumId="6" w15:restartNumberingAfterBreak="0">
+  <w:abstractNum w:abstractNumId="7" w15:restartNumberingAfterBreak="0">
     <w:nsid w:val="3ED4037B"/>
     <w:multiLevelType w:val="hybridMultilevel"/>
     <w:tmpl w:val="48F67BEA"/>
@@ -4123,7 +5034,7 @@
       </w:rPr>
     </w:lvl>
   </w:abstractNum>
-  <w:abstractNum w:abstractNumId="7" w15:restartNumberingAfterBreak="0">
+  <w:abstractNum w:abstractNumId="8" w15:restartNumberingAfterBreak="0">
     <w:nsid w:val="44D42DAD"/>
     <w:multiLevelType w:val="hybridMultilevel"/>
     <w:tmpl w:val="E1E6F980"/>
@@ -4236,7 +5147,7 @@
       </w:rPr>
     </w:lvl>
   </w:abstractNum>
-  <w:abstractNum w:abstractNumId="8" w15:restartNumberingAfterBreak="0">
+  <w:abstractNum w:abstractNumId="9" w15:restartNumberingAfterBreak="0">
     <w:nsid w:val="4FA524F4"/>
     <w:multiLevelType w:val="hybridMultilevel"/>
     <w:tmpl w:val="7F626EC0"/>
@@ -4349,7 +5260,7 @@
       </w:pPr>
     </w:lvl>
   </w:abstractNum>
-  <w:abstractNum w:abstractNumId="9" w15:restartNumberingAfterBreak="0">
+  <w:abstractNum w:abstractNumId="10" w15:restartNumberingAfterBreak="0">
     <w:nsid w:val="5DB10900"/>
     <w:multiLevelType w:val="hybridMultilevel"/>
     <w:tmpl w:val="F16A0CBC"/>
@@ -4462,7 +5373,7 @@
       </w:rPr>
     </w:lvl>
   </w:abstractNum>
-  <w:abstractNum w:abstractNumId="10" w15:restartNumberingAfterBreak="0">
+  <w:abstractNum w:abstractNumId="11" w15:restartNumberingAfterBreak="0">
     <w:nsid w:val="784B2C93"/>
     <w:multiLevelType w:val="hybridMultilevel"/>
     <w:tmpl w:val="38F6B8AC"/>
@@ -4551,7 +5462,7 @@
       </w:pPr>
     </w:lvl>
   </w:abstractNum>
-  <w:abstractNum w:abstractNumId="11" w15:restartNumberingAfterBreak="0">
+  <w:abstractNum w:abstractNumId="12" w15:restartNumberingAfterBreak="0">
     <w:nsid w:val="7BFF33C1"/>
     <w:multiLevelType w:val="hybridMultilevel"/>
     <w:tmpl w:val="53D8EF8A"/>
@@ -4664,7 +5575,7 @@
       </w:rPr>
     </w:lvl>
   </w:abstractNum>
-  <w:abstractNum w:abstractNumId="12" w15:restartNumberingAfterBreak="0">
+  <w:abstractNum w:abstractNumId="13" w15:restartNumberingAfterBreak="0">
     <w:nsid w:val="7DF275FF"/>
     <w:multiLevelType w:val="hybridMultilevel"/>
     <w:tmpl w:val="340AF1EE"/>
@@ -4778,43 +5689,46 @@
     </w:lvl>
   </w:abstractNum>
   <w:num w:numId="1">
+    <w:abstractNumId w:val="12"/>
+  </w:num>
+  <w:num w:numId="2">
+    <w:abstractNumId w:val="3"/>
+  </w:num>
+  <w:num w:numId="3">
+    <w:abstractNumId w:val="1"/>
+  </w:num>
+  <w:num w:numId="4">
+    <w:abstractNumId w:val="9"/>
+  </w:num>
+  <w:num w:numId="5">
+    <w:abstractNumId w:val="10"/>
+  </w:num>
+  <w:num w:numId="6">
+    <w:abstractNumId w:val="6"/>
+  </w:num>
+  <w:num w:numId="7">
+    <w:abstractNumId w:val="4"/>
+  </w:num>
+  <w:num w:numId="8">
+    <w:abstractNumId w:val="8"/>
+  </w:num>
+  <w:num w:numId="9">
+    <w:abstractNumId w:val="7"/>
+  </w:num>
+  <w:num w:numId="10">
+    <w:abstractNumId w:val="5"/>
+  </w:num>
+  <w:num w:numId="11">
     <w:abstractNumId w:val="11"/>
   </w:num>
-  <w:num w:numId="2">
+  <w:num w:numId="12">
+    <w:abstractNumId w:val="13"/>
+  </w:num>
+  <w:num w:numId="13">
     <w:abstractNumId w:val="2"/>
   </w:num>
-  <w:num w:numId="3">
+  <w:num w:numId="14">
     <w:abstractNumId w:val="0"/>
-  </w:num>
-  <w:num w:numId="4">
-    <w:abstractNumId w:val="8"/>
-  </w:num>
-  <w:num w:numId="5">
-    <w:abstractNumId w:val="9"/>
-  </w:num>
-  <w:num w:numId="6">
-    <w:abstractNumId w:val="5"/>
-  </w:num>
-  <w:num w:numId="7">
-    <w:abstractNumId w:val="3"/>
-  </w:num>
-  <w:num w:numId="8">
-    <w:abstractNumId w:val="7"/>
-  </w:num>
-  <w:num w:numId="9">
-    <w:abstractNumId w:val="6"/>
-  </w:num>
-  <w:num w:numId="10">
-    <w:abstractNumId w:val="4"/>
-  </w:num>
-  <w:num w:numId="11">
-    <w:abstractNumId w:val="10"/>
-  </w:num>
-  <w:num w:numId="12">
-    <w:abstractNumId w:val="12"/>
-  </w:num>
-  <w:num w:numId="13">
-    <w:abstractNumId w:val="1"/>
   </w:num>
 </w:numbering>
 </file>
@@ -5216,7 +6130,7 @@
   <w:style w:type="paragraph" w:default="1" w:styleId="a">
     <w:name w:val="Normal"/>
     <w:qFormat/>
-    <w:rsid w:val="00CE0C7E"/>
+    <w:rsid w:val="00686BC9"/>
     <w:pPr>
       <w:overflowPunct w:val="0"/>
       <w:autoSpaceDE w:val="0"/>

--- a/РПЗ РСОИ.docx
+++ b/РПЗ РСОИ.docx
@@ -488,8 +488,6 @@
         <w:lastRenderedPageBreak/>
         <w:t>Оглавление</w:t>
       </w:r>
-      <w:bookmarkStart w:id="5" w:name="_GoBack"/>
-      <w:bookmarkEnd w:id="5"/>
     </w:p>
     <w:sdt>
       <w:sdtPr>
@@ -2921,7 +2919,7 @@
           <w:szCs w:val="28"/>
         </w:rPr>
       </w:pPr>
-      <w:bookmarkStart w:id="6" w:name="_Toc104041383"/>
+      <w:bookmarkStart w:id="5" w:name="_Toc104041383"/>
       <w:r>
         <w:rPr>
           <w:b/>
@@ -2931,7 +2929,7 @@
         <w:lastRenderedPageBreak/>
         <w:t>Аналитический раздел</w:t>
       </w:r>
-      <w:bookmarkEnd w:id="6"/>
+      <w:bookmarkEnd w:id="5"/>
     </w:p>
     <w:p>
       <w:pPr>
@@ -2952,13 +2950,13 @@
           <w:lang w:eastAsia="x-none"/>
         </w:rPr>
       </w:pPr>
-      <w:bookmarkStart w:id="7" w:name="_Toc232259688"/>
-      <w:bookmarkStart w:id="8" w:name="_Toc421048954"/>
-      <w:bookmarkStart w:id="9" w:name="_Toc421049464"/>
-      <w:bookmarkStart w:id="10" w:name="_Toc422055732"/>
-      <w:bookmarkStart w:id="11" w:name="_Toc422065435"/>
-      <w:bookmarkStart w:id="12" w:name="_Toc306390558"/>
-      <w:bookmarkStart w:id="13" w:name="_Toc104041384"/>
+      <w:bookmarkStart w:id="6" w:name="_Toc232259688"/>
+      <w:bookmarkStart w:id="7" w:name="_Toc421048954"/>
+      <w:bookmarkStart w:id="8" w:name="_Toc421049464"/>
+      <w:bookmarkStart w:id="9" w:name="_Toc422055732"/>
+      <w:bookmarkStart w:id="10" w:name="_Toc422065435"/>
+      <w:bookmarkStart w:id="11" w:name="_Toc306390558"/>
+      <w:bookmarkStart w:id="12" w:name="_Toc104041384"/>
       <w:r>
         <w:rPr>
           <w:b/>
@@ -2970,13 +2968,13 @@
         </w:rPr>
         <w:t>Краткое описание предметной области</w:t>
       </w:r>
+      <w:bookmarkEnd w:id="6"/>
       <w:bookmarkEnd w:id="7"/>
       <w:bookmarkEnd w:id="8"/>
       <w:bookmarkEnd w:id="9"/>
       <w:bookmarkEnd w:id="10"/>
       <w:bookmarkEnd w:id="11"/>
       <w:bookmarkEnd w:id="12"/>
-      <w:bookmarkEnd w:id="13"/>
     </w:p>
     <w:p>
       <w:pPr>
@@ -3015,12 +3013,12 @@
           <w:lang w:val="x-none" w:eastAsia="x-none"/>
         </w:rPr>
       </w:pPr>
-      <w:bookmarkStart w:id="14" w:name="_Toc421048958"/>
-      <w:bookmarkStart w:id="15" w:name="_Toc421049468"/>
-      <w:bookmarkStart w:id="16" w:name="_Toc422055736"/>
-      <w:bookmarkStart w:id="17" w:name="_Toc422065436"/>
-      <w:bookmarkStart w:id="18" w:name="_Toc306390559"/>
-      <w:bookmarkStart w:id="19" w:name="_Toc104041385"/>
+      <w:bookmarkStart w:id="13" w:name="_Toc421048958"/>
+      <w:bookmarkStart w:id="14" w:name="_Toc421049468"/>
+      <w:bookmarkStart w:id="15" w:name="_Toc422055736"/>
+      <w:bookmarkStart w:id="16" w:name="_Toc422065436"/>
+      <w:bookmarkStart w:id="17" w:name="_Toc306390559"/>
+      <w:bookmarkStart w:id="18" w:name="_Toc104041385"/>
       <w:r>
         <w:rPr>
           <w:b/>
@@ -3032,12 +3030,12 @@
         </w:rPr>
         <w:t>Существующие аналоги</w:t>
       </w:r>
+      <w:bookmarkEnd w:id="13"/>
       <w:bookmarkEnd w:id="14"/>
       <w:bookmarkEnd w:id="15"/>
       <w:bookmarkEnd w:id="16"/>
       <w:bookmarkEnd w:id="17"/>
       <w:bookmarkEnd w:id="18"/>
-      <w:bookmarkEnd w:id="19"/>
     </w:p>
     <w:p>
       <w:pPr>
@@ -3244,12 +3242,12 @@
           <w:lang w:val="x-none" w:eastAsia="x-none"/>
         </w:rPr>
       </w:pPr>
-      <w:bookmarkStart w:id="20" w:name="_Toc421048959"/>
-      <w:bookmarkStart w:id="21" w:name="_Toc421049469"/>
-      <w:bookmarkStart w:id="22" w:name="_Toc422055737"/>
-      <w:bookmarkStart w:id="23" w:name="_Toc422065437"/>
-      <w:bookmarkStart w:id="24" w:name="_Toc306390560"/>
-      <w:bookmarkStart w:id="25" w:name="_Toc104041386"/>
+      <w:bookmarkStart w:id="19" w:name="_Toc421048959"/>
+      <w:bookmarkStart w:id="20" w:name="_Toc421049469"/>
+      <w:bookmarkStart w:id="21" w:name="_Toc422055737"/>
+      <w:bookmarkStart w:id="22" w:name="_Toc422065437"/>
+      <w:bookmarkStart w:id="23" w:name="_Toc306390560"/>
+      <w:bookmarkStart w:id="24" w:name="_Toc104041386"/>
       <w:r>
         <w:rPr>
           <w:b/>
@@ -3261,12 +3259,12 @@
         </w:rPr>
         <w:t>Описание системы</w:t>
       </w:r>
+      <w:bookmarkEnd w:id="19"/>
       <w:bookmarkEnd w:id="20"/>
       <w:bookmarkEnd w:id="21"/>
       <w:bookmarkEnd w:id="22"/>
       <w:bookmarkEnd w:id="23"/>
       <w:bookmarkEnd w:id="24"/>
-      <w:bookmarkEnd w:id="25"/>
     </w:p>
     <w:p>
       <w:pPr>
@@ -3279,9 +3277,9 @@
           <w:szCs w:val="24"/>
         </w:rPr>
       </w:pPr>
-      <w:bookmarkStart w:id="26" w:name="_Toc421048960"/>
-      <w:bookmarkStart w:id="27" w:name="_Toc421049470"/>
-      <w:bookmarkStart w:id="28" w:name="_Toc422055738"/>
+      <w:bookmarkStart w:id="25" w:name="_Toc421048960"/>
+      <w:bookmarkStart w:id="26" w:name="_Toc421049470"/>
+      <w:bookmarkStart w:id="27" w:name="_Toc422055738"/>
       <w:r>
         <w:rPr>
           <w:sz w:val="24"/>
@@ -3345,9 +3343,9 @@
         </w:rPr>
         <w:t>.</w:t>
       </w:r>
+      <w:bookmarkEnd w:id="25"/>
       <w:bookmarkEnd w:id="26"/>
       <w:bookmarkEnd w:id="27"/>
-      <w:bookmarkEnd w:id="28"/>
     </w:p>
     <w:p>
       <w:pPr>
@@ -3368,12 +3366,12 @@
           <w:lang w:val="x-none" w:eastAsia="x-none"/>
         </w:rPr>
       </w:pPr>
-      <w:bookmarkStart w:id="29" w:name="_Toc421048963"/>
-      <w:bookmarkStart w:id="30" w:name="_Toc421049473"/>
-      <w:bookmarkStart w:id="31" w:name="_Toc422055740"/>
-      <w:bookmarkStart w:id="32" w:name="_Toc422065439"/>
-      <w:bookmarkStart w:id="33" w:name="_Toc306390562"/>
-      <w:bookmarkStart w:id="34" w:name="_Toc104041387"/>
+      <w:bookmarkStart w:id="28" w:name="_Toc421048963"/>
+      <w:bookmarkStart w:id="29" w:name="_Toc421049473"/>
+      <w:bookmarkStart w:id="30" w:name="_Toc422055740"/>
+      <w:bookmarkStart w:id="31" w:name="_Toc422065439"/>
+      <w:bookmarkStart w:id="32" w:name="_Toc306390562"/>
+      <w:bookmarkStart w:id="33" w:name="_Toc104041387"/>
       <w:r>
         <w:rPr>
           <w:b/>
@@ -3385,12 +3383,12 @@
         </w:rPr>
         <w:t>Назначение разработки</w:t>
       </w:r>
+      <w:bookmarkEnd w:id="28"/>
       <w:bookmarkEnd w:id="29"/>
       <w:bookmarkEnd w:id="30"/>
       <w:bookmarkEnd w:id="31"/>
       <w:bookmarkEnd w:id="32"/>
       <w:bookmarkEnd w:id="33"/>
-      <w:bookmarkEnd w:id="34"/>
     </w:p>
     <w:p>
       <w:pPr>
@@ -3438,12 +3436,12 @@
           <w:lang w:val="x-none" w:eastAsia="x-none"/>
         </w:rPr>
       </w:pPr>
-      <w:bookmarkStart w:id="35" w:name="_Toc421048964"/>
-      <w:bookmarkStart w:id="36" w:name="_Toc421049474"/>
-      <w:bookmarkStart w:id="37" w:name="_Toc422055741"/>
-      <w:bookmarkStart w:id="38" w:name="_Toc422065440"/>
-      <w:bookmarkStart w:id="39" w:name="_Toc306390563"/>
-      <w:bookmarkStart w:id="40" w:name="_Toc104041388"/>
+      <w:bookmarkStart w:id="34" w:name="_Toc421048964"/>
+      <w:bookmarkStart w:id="35" w:name="_Toc421049474"/>
+      <w:bookmarkStart w:id="36" w:name="_Toc422055741"/>
+      <w:bookmarkStart w:id="37" w:name="_Toc422065440"/>
+      <w:bookmarkStart w:id="38" w:name="_Toc306390563"/>
+      <w:bookmarkStart w:id="39" w:name="_Toc104041388"/>
       <w:r>
         <w:rPr>
           <w:b/>
@@ -3455,12 +3453,12 @@
         </w:rPr>
         <w:t>Требования к системе</w:t>
       </w:r>
+      <w:bookmarkEnd w:id="34"/>
       <w:bookmarkEnd w:id="35"/>
       <w:bookmarkEnd w:id="36"/>
       <w:bookmarkEnd w:id="37"/>
       <w:bookmarkEnd w:id="38"/>
       <w:bookmarkEnd w:id="39"/>
-      <w:bookmarkEnd w:id="40"/>
     </w:p>
     <w:p>
       <w:pPr>
@@ -3643,13 +3641,13 @@
           <w:lang w:val="x-none" w:eastAsia="x-none"/>
         </w:rPr>
       </w:pPr>
-      <w:bookmarkStart w:id="41" w:name="_Toc232259698"/>
-      <w:bookmarkStart w:id="42" w:name="_Toc421048965"/>
-      <w:bookmarkStart w:id="43" w:name="_Toc421049475"/>
-      <w:bookmarkStart w:id="44" w:name="_Toc422055742"/>
-      <w:bookmarkStart w:id="45" w:name="_Toc422065441"/>
-      <w:bookmarkStart w:id="46" w:name="_Toc306390564"/>
-      <w:bookmarkStart w:id="47" w:name="_Toc104041389"/>
+      <w:bookmarkStart w:id="40" w:name="_Toc232259698"/>
+      <w:bookmarkStart w:id="41" w:name="_Toc421048965"/>
+      <w:bookmarkStart w:id="42" w:name="_Toc421049475"/>
+      <w:bookmarkStart w:id="43" w:name="_Toc422055742"/>
+      <w:bookmarkStart w:id="44" w:name="_Toc422065441"/>
+      <w:bookmarkStart w:id="45" w:name="_Toc306390564"/>
+      <w:bookmarkStart w:id="46" w:name="_Toc104041389"/>
       <w:r>
         <w:rPr>
           <w:b/>
@@ -3661,13 +3659,13 @@
         </w:rPr>
         <w:t>Требования к функциональным характеристикам</w:t>
       </w:r>
+      <w:bookmarkEnd w:id="40"/>
       <w:bookmarkEnd w:id="41"/>
       <w:bookmarkEnd w:id="42"/>
       <w:bookmarkEnd w:id="43"/>
       <w:bookmarkEnd w:id="44"/>
       <w:bookmarkEnd w:id="45"/>
       <w:bookmarkEnd w:id="46"/>
-      <w:bookmarkEnd w:id="47"/>
     </w:p>
     <w:p>
       <w:pPr>
@@ -4228,15 +4226,15 @@
           <w:lang w:val="x-none" w:eastAsia="x-none"/>
         </w:rPr>
       </w:pPr>
-      <w:bookmarkStart w:id="48" w:name="_Toc385795061"/>
-      <w:bookmarkStart w:id="49" w:name="_Toc389166657"/>
-      <w:bookmarkStart w:id="50" w:name="_Toc421048967"/>
-      <w:bookmarkStart w:id="51" w:name="_Toc421049477"/>
-      <w:bookmarkStart w:id="52" w:name="_Toc422055743"/>
-      <w:bookmarkStart w:id="53" w:name="_Toc422065442"/>
-      <w:bookmarkStart w:id="54" w:name="_Toc306390565"/>
-      <w:bookmarkStart w:id="55" w:name="_Toc232259700"/>
-      <w:bookmarkStart w:id="56" w:name="_Toc104041390"/>
+      <w:bookmarkStart w:id="47" w:name="_Toc385795061"/>
+      <w:bookmarkStart w:id="48" w:name="_Toc389166657"/>
+      <w:bookmarkStart w:id="49" w:name="_Toc421048967"/>
+      <w:bookmarkStart w:id="50" w:name="_Toc421049477"/>
+      <w:bookmarkStart w:id="51" w:name="_Toc422055743"/>
+      <w:bookmarkStart w:id="52" w:name="_Toc422065442"/>
+      <w:bookmarkStart w:id="53" w:name="_Toc306390565"/>
+      <w:bookmarkStart w:id="54" w:name="_Toc232259700"/>
+      <w:bookmarkStart w:id="55" w:name="_Toc104041390"/>
       <w:r>
         <w:rPr>
           <w:b/>
@@ -4248,14 +4246,14 @@
         </w:rPr>
         <w:t>Функциональные требования к порталу с точки зрения пользователя</w:t>
       </w:r>
+      <w:bookmarkEnd w:id="47"/>
       <w:bookmarkEnd w:id="48"/>
       <w:bookmarkEnd w:id="49"/>
       <w:bookmarkEnd w:id="50"/>
       <w:bookmarkEnd w:id="51"/>
       <w:bookmarkEnd w:id="52"/>
       <w:bookmarkEnd w:id="53"/>
-      <w:bookmarkEnd w:id="54"/>
-      <w:bookmarkEnd w:id="56"/>
+      <w:bookmarkEnd w:id="55"/>
     </w:p>
     <w:p>
       <w:pPr>
@@ -4529,7 +4527,7 @@
         <w:t>модератор.</w:t>
       </w:r>
     </w:p>
-    <w:bookmarkEnd w:id="55"/>
+    <w:bookmarkEnd w:id="54"/>
     <w:p>
       <w:pPr>
         <w:numPr>
@@ -5249,8 +5247,8 @@
           <w:lang w:val="x-none" w:eastAsia="x-none"/>
         </w:rPr>
       </w:pPr>
-      <w:bookmarkStart w:id="57" w:name="_Toc306390566"/>
-      <w:bookmarkStart w:id="58" w:name="_Toc104041391"/>
+      <w:bookmarkStart w:id="56" w:name="_Toc306390566"/>
+      <w:bookmarkStart w:id="57" w:name="_Toc104041391"/>
       <w:r>
         <w:rPr>
           <w:b/>
@@ -5262,8 +5260,8 @@
         </w:rPr>
         <w:t>Входные параметры системы</w:t>
       </w:r>
+      <w:bookmarkEnd w:id="56"/>
       <w:bookmarkEnd w:id="57"/>
-      <w:bookmarkEnd w:id="58"/>
     </w:p>
     <w:p>
       <w:pPr>
@@ -5484,9 +5482,9 @@
           <w:lang w:eastAsia="en-US"/>
         </w:rPr>
       </w:pPr>
-      <w:bookmarkStart w:id="59" w:name="_Toc421048977"/>
-      <w:bookmarkStart w:id="60" w:name="_Toc421049487"/>
-      <w:bookmarkStart w:id="61" w:name="_Toc422055753"/>
+      <w:bookmarkStart w:id="58" w:name="_Toc421048977"/>
+      <w:bookmarkStart w:id="59" w:name="_Toc421049487"/>
+      <w:bookmarkStart w:id="60" w:name="_Toc422055753"/>
       <w:r>
         <w:rPr>
           <w:rFonts w:eastAsia="Calibri"/>
@@ -5523,9 +5521,9 @@
         </w:rPr>
         <w:t>Имя, максимальная длина – 256 символов.</w:t>
       </w:r>
+      <w:bookmarkEnd w:id="58"/>
       <w:bookmarkEnd w:id="59"/>
       <w:bookmarkEnd w:id="60"/>
-      <w:bookmarkEnd w:id="61"/>
     </w:p>
     <w:p>
       <w:pPr>
@@ -5909,12 +5907,12 @@
           <w:lang w:val="x-none" w:eastAsia="x-none"/>
         </w:rPr>
       </w:pPr>
-      <w:bookmarkStart w:id="62" w:name="_Toc421048978"/>
-      <w:bookmarkStart w:id="63" w:name="_Toc421049488"/>
-      <w:bookmarkStart w:id="64" w:name="_Toc422055754"/>
-      <w:bookmarkStart w:id="65" w:name="_Toc422065444"/>
-      <w:bookmarkStart w:id="66" w:name="_Toc306390567"/>
-      <w:bookmarkStart w:id="67" w:name="_Toc104041392"/>
+      <w:bookmarkStart w:id="61" w:name="_Toc421048978"/>
+      <w:bookmarkStart w:id="62" w:name="_Toc421049488"/>
+      <w:bookmarkStart w:id="63" w:name="_Toc422055754"/>
+      <w:bookmarkStart w:id="64" w:name="_Toc422065444"/>
+      <w:bookmarkStart w:id="65" w:name="_Toc306390567"/>
+      <w:bookmarkStart w:id="66" w:name="_Toc104041392"/>
       <w:r>
         <w:rPr>
           <w:b/>
@@ -5926,12 +5924,12 @@
         </w:rPr>
         <w:t>Выходные параметры системы</w:t>
       </w:r>
+      <w:bookmarkEnd w:id="61"/>
       <w:bookmarkEnd w:id="62"/>
       <w:bookmarkEnd w:id="63"/>
       <w:bookmarkEnd w:id="64"/>
       <w:bookmarkEnd w:id="65"/>
       <w:bookmarkEnd w:id="66"/>
-      <w:bookmarkEnd w:id="67"/>
     </w:p>
     <w:p>
       <w:pPr>
@@ -6117,13 +6115,13 @@
           <w:lang w:val="x-none" w:eastAsia="x-none"/>
         </w:rPr>
       </w:pPr>
-      <w:bookmarkStart w:id="68" w:name="_Toc232259703"/>
-      <w:bookmarkStart w:id="69" w:name="_Toc421048979"/>
-      <w:bookmarkStart w:id="70" w:name="_Toc421049489"/>
-      <w:bookmarkStart w:id="71" w:name="_Toc422055755"/>
-      <w:bookmarkStart w:id="72" w:name="_Toc422065445"/>
-      <w:bookmarkStart w:id="73" w:name="_Toc306390568"/>
-      <w:bookmarkStart w:id="74" w:name="_Toc104041393"/>
+      <w:bookmarkStart w:id="67" w:name="_Toc232259703"/>
+      <w:bookmarkStart w:id="68" w:name="_Toc421048979"/>
+      <w:bookmarkStart w:id="69" w:name="_Toc421049489"/>
+      <w:bookmarkStart w:id="70" w:name="_Toc422055755"/>
+      <w:bookmarkStart w:id="71" w:name="_Toc422065445"/>
+      <w:bookmarkStart w:id="72" w:name="_Toc306390568"/>
+      <w:bookmarkStart w:id="73" w:name="_Toc104041393"/>
       <w:r>
         <w:rPr>
           <w:b/>
@@ -6135,13 +6133,13 @@
         </w:rPr>
         <w:t>Требования к составу и параметрам технических средств</w:t>
       </w:r>
+      <w:bookmarkEnd w:id="67"/>
       <w:bookmarkEnd w:id="68"/>
       <w:bookmarkEnd w:id="69"/>
       <w:bookmarkEnd w:id="70"/>
       <w:bookmarkEnd w:id="71"/>
       <w:bookmarkEnd w:id="72"/>
       <w:bookmarkEnd w:id="73"/>
-      <w:bookmarkEnd w:id="74"/>
     </w:p>
     <w:p>
       <w:pPr>
@@ -6149,13 +6147,13 @@
         <w:spacing w:after="0"/>
         <w:ind w:firstLine="709"/>
       </w:pPr>
-      <w:bookmarkStart w:id="75" w:name="_Toc232259711"/>
-      <w:bookmarkStart w:id="76" w:name="_Toc421048980"/>
-      <w:bookmarkStart w:id="77" w:name="_Toc421049491"/>
-      <w:bookmarkStart w:id="78" w:name="_Toc422055756"/>
-      <w:bookmarkStart w:id="79" w:name="_Toc422065446"/>
-      <w:bookmarkStart w:id="80" w:name="_Toc306390569"/>
-      <w:bookmarkStart w:id="81" w:name="_Toc232259704"/>
+      <w:bookmarkStart w:id="74" w:name="_Toc232259711"/>
+      <w:bookmarkStart w:id="75" w:name="_Toc421048980"/>
+      <w:bookmarkStart w:id="76" w:name="_Toc421049491"/>
+      <w:bookmarkStart w:id="77" w:name="_Toc422055756"/>
+      <w:bookmarkStart w:id="78" w:name="_Toc422065446"/>
+      <w:bookmarkStart w:id="79" w:name="_Toc306390569"/>
+      <w:bookmarkStart w:id="80" w:name="_Toc232259704"/>
       <w:r>
         <w:t xml:space="preserve">Все серверные приложения должны потреблять суммарно не более </w:t>
       </w:r>
@@ -6201,7 +6199,7 @@
           <w:lang w:val="x-none" w:eastAsia="x-none"/>
         </w:rPr>
       </w:pPr>
-      <w:bookmarkStart w:id="82" w:name="_Toc104041394"/>
+      <w:bookmarkStart w:id="81" w:name="_Toc104041394"/>
       <w:r>
         <w:rPr>
           <w:b/>
@@ -6214,38 +6212,38 @@
         <w:lastRenderedPageBreak/>
         <w:t>Требования к надежности</w:t>
       </w:r>
+      <w:bookmarkEnd w:id="74"/>
       <w:bookmarkEnd w:id="75"/>
       <w:bookmarkEnd w:id="76"/>
       <w:bookmarkEnd w:id="77"/>
       <w:bookmarkEnd w:id="78"/>
       <w:bookmarkEnd w:id="79"/>
+      <w:bookmarkEnd w:id="81"/>
+    </w:p>
+    <w:p>
+      <w:pPr>
+        <w:widowControl w:val="0"/>
+        <w:spacing w:after="0" w:line="360" w:lineRule="auto"/>
+        <w:ind w:firstLine="709"/>
+        <w:jc w:val="both"/>
+        <w:rPr>
+          <w:sz w:val="24"/>
+          <w:highlight w:val="cyan"/>
+        </w:rPr>
+      </w:pPr>
+      <w:bookmarkStart w:id="82" w:name="_Toc421048981"/>
+      <w:bookmarkStart w:id="83" w:name="_Toc421049492"/>
+      <w:bookmarkStart w:id="84" w:name="_Toc422055757"/>
+      <w:r>
+        <w:rPr>
+          <w:sz w:val="24"/>
+        </w:rPr>
+        <w:t xml:space="preserve">Система должна работать в соответствии с данным техническим заданием без рестарта. </w:t>
+      </w:r>
       <w:bookmarkEnd w:id="80"/>
       <w:bookmarkEnd w:id="82"/>
-    </w:p>
-    <w:p>
-      <w:pPr>
-        <w:widowControl w:val="0"/>
-        <w:spacing w:after="0" w:line="360" w:lineRule="auto"/>
-        <w:ind w:firstLine="709"/>
-        <w:jc w:val="both"/>
-        <w:rPr>
-          <w:sz w:val="24"/>
-          <w:highlight w:val="cyan"/>
-        </w:rPr>
-      </w:pPr>
-      <w:bookmarkStart w:id="83" w:name="_Toc421048981"/>
-      <w:bookmarkStart w:id="84" w:name="_Toc421049492"/>
-      <w:bookmarkStart w:id="85" w:name="_Toc422055757"/>
-      <w:r>
-        <w:rPr>
-          <w:sz w:val="24"/>
-        </w:rPr>
-        <w:t xml:space="preserve">Система должна работать в соответствии с данным техническим заданием без рестарта. </w:t>
-      </w:r>
-      <w:bookmarkEnd w:id="81"/>
       <w:bookmarkEnd w:id="83"/>
       <w:bookmarkEnd w:id="84"/>
-      <w:bookmarkEnd w:id="85"/>
       <w:r>
         <w:rPr>
           <w:sz w:val="24"/>
@@ -6303,7 +6301,7 @@
           <w:szCs w:val="28"/>
         </w:rPr>
       </w:pPr>
-      <w:bookmarkStart w:id="86" w:name="_Toc104041395"/>
+      <w:bookmarkStart w:id="85" w:name="_Toc104041395"/>
       <w:r>
         <w:rPr>
           <w:b/>
@@ -6321,7 +6319,7 @@
         </w:rPr>
         <w:t xml:space="preserve"> раздел</w:t>
       </w:r>
-      <w:bookmarkEnd w:id="86"/>
+      <w:bookmarkEnd w:id="85"/>
     </w:p>
     <w:p>
       <w:pPr>
@@ -6380,7 +6378,7 @@
           <w:szCs w:val="28"/>
         </w:rPr>
       </w:pPr>
-      <w:bookmarkStart w:id="87" w:name="_Toc104041396"/>
+      <w:bookmarkStart w:id="86" w:name="_Toc104041396"/>
       <w:r>
         <w:rPr>
           <w:b/>
@@ -6389,7 +6387,7 @@
         </w:rPr>
         <w:t>Проектирование серверного ПО на основе микросервисной архитектуры</w:t>
       </w:r>
-      <w:bookmarkEnd w:id="87"/>
+      <w:bookmarkEnd w:id="86"/>
     </w:p>
     <w:p>
       <w:pPr>
@@ -6877,7 +6875,7 @@
           <w:szCs w:val="28"/>
         </w:rPr>
       </w:pPr>
-      <w:bookmarkStart w:id="88" w:name="_Toc104041397"/>
+      <w:bookmarkStart w:id="87" w:name="_Toc104041397"/>
       <w:r>
         <w:rPr>
           <w:b/>
@@ -6886,7 +6884,7 @@
         </w:rPr>
         <w:t>Топология системы</w:t>
       </w:r>
-      <w:bookmarkEnd w:id="88"/>
+      <w:bookmarkEnd w:id="87"/>
     </w:p>
     <w:p>
       <w:pPr>
@@ -6955,7 +6953,7 @@
           <v:shape id="_x0000_i1025" type="#_x0000_t75" style="width:422.5pt;height:172pt" o:ole="">
             <v:imagedata r:id="rId9" o:title=""/>
           </v:shape>
-          <o:OLEObject Type="Embed" ProgID="Visio.Drawing.15" ShapeID="_x0000_i1025" DrawAspect="Content" ObjectID="_1714654306" r:id="rId10"/>
+          <o:OLEObject Type="Embed" ProgID="Visio.Drawing.15" ShapeID="_x0000_i1025" DrawAspect="Content" ObjectID="_1714654470" r:id="rId10"/>
         </w:object>
       </w:r>
     </w:p>
@@ -7760,8 +7758,8 @@
           <w:szCs w:val="28"/>
         </w:rPr>
       </w:pPr>
-      <w:bookmarkStart w:id="89" w:name="_Toc101489849"/>
-      <w:bookmarkStart w:id="90" w:name="_Toc104041398"/>
+      <w:bookmarkStart w:id="88" w:name="_Toc101489849"/>
+      <w:bookmarkStart w:id="89" w:name="_Toc104041398"/>
       <w:r>
         <w:rPr>
           <w:b/>
@@ -7770,8 +7768,8 @@
         </w:rPr>
         <w:t>Описание используемых алгоритмов</w:t>
       </w:r>
+      <w:bookmarkEnd w:id="88"/>
       <w:bookmarkEnd w:id="89"/>
-      <w:bookmarkEnd w:id="90"/>
     </w:p>
     <w:p>
       <w:pPr>
@@ -8195,8 +8193,8 @@
         <w:ind w:left="0" w:firstLine="709"/>
         <w:outlineLvl w:val="1"/>
       </w:pPr>
-      <w:bookmarkStart w:id="91" w:name="_Toc101489850"/>
-      <w:bookmarkStart w:id="92" w:name="_Toc104041399"/>
+      <w:bookmarkStart w:id="90" w:name="_Toc101489850"/>
+      <w:bookmarkStart w:id="91" w:name="_Toc104041399"/>
       <w:r>
         <w:t xml:space="preserve">Диаграмма вариантов использования </w:t>
       </w:r>
@@ -8221,8 +8219,8 @@
       <w:r>
         <w:t>)</w:t>
       </w:r>
+      <w:bookmarkEnd w:id="90"/>
       <w:bookmarkEnd w:id="91"/>
-      <w:bookmarkEnd w:id="92"/>
     </w:p>
     <w:p>
       <w:pPr>
@@ -8644,7 +8642,7 @@
           <v:shape id="_x0000_i1026" type="#_x0000_t75" style="width:464.5pt;height:320pt" o:ole="">
             <v:imagedata r:id="rId12" o:title=""/>
           </v:shape>
-          <o:OLEObject Type="Embed" ProgID="Visio.Drawing.15" ShapeID="_x0000_i1026" DrawAspect="Content" ObjectID="_1714654307" r:id="rId13"/>
+          <o:OLEObject Type="Embed" ProgID="Visio.Drawing.15" ShapeID="_x0000_i1026" DrawAspect="Content" ObjectID="_1714654471" r:id="rId13"/>
         </w:object>
       </w:r>
     </w:p>
@@ -8720,7 +8718,7 @@
         <w:ind w:left="0" w:firstLine="709"/>
         <w:outlineLvl w:val="1"/>
       </w:pPr>
-      <w:bookmarkStart w:id="93" w:name="_Toc104041400"/>
+      <w:bookmarkStart w:id="92" w:name="_Toc104041400"/>
       <w:r>
         <w:lastRenderedPageBreak/>
         <w:t>Диаграмма последовательности (</w:t>
@@ -8733,7 +8731,7 @@
       <w:r>
         <w:t>)</w:t>
       </w:r>
-      <w:bookmarkEnd w:id="93"/>
+      <w:bookmarkEnd w:id="92"/>
     </w:p>
     <w:p>
       <w:pPr>
@@ -8770,7 +8768,7 @@
           <v:shape id="_x0000_i1027" type="#_x0000_t75" style="width:417.5pt;height:386pt" o:ole="">
             <v:imagedata r:id="rId14" o:title=""/>
           </v:shape>
-          <o:OLEObject Type="Embed" ProgID="Visio.Drawing.15" ShapeID="_x0000_i1027" DrawAspect="Content" ObjectID="_1714654308" r:id="rId15"/>
+          <o:OLEObject Type="Embed" ProgID="Visio.Drawing.15" ShapeID="_x0000_i1027" DrawAspect="Content" ObjectID="_1714654472" r:id="rId15"/>
         </w:object>
       </w:r>
     </w:p>
@@ -8814,7 +8812,19 @@
       </w:r>
       <w:r>
         <w:lastRenderedPageBreak/>
-        <w:t>новостей, чтобы для каждого автора или категории получить список новостей, которые были опубликованы. После окончания данной процедуры главный сервис ранжирует новости по времени публикации, формирует веб-страницу и возвращает ее пользователю.</w:t>
+        <w:t xml:space="preserve">новостей, чтобы для каждого автора или категории получить список </w:t>
+      </w:r>
+      <w:r>
+        <w:t>обращений</w:t>
+      </w:r>
+      <w:r>
+        <w:t xml:space="preserve">, которые были опубликованы. После окончания данной процедуры главный сервис ранжирует </w:t>
+      </w:r>
+      <w:r>
+        <w:t>обращения</w:t>
+      </w:r>
+      <w:r>
+        <w:t xml:space="preserve"> по времени публикации, формирует веб-страницу и возвращает ее пользователю.</w:t>
       </w:r>
     </w:p>
     <w:p>
@@ -8828,21 +8838,33 @@
         <w:ind w:left="0" w:firstLine="709"/>
         <w:outlineLvl w:val="1"/>
       </w:pPr>
-      <w:bookmarkStart w:id="94" w:name="_Hlk101992847"/>
-      <w:bookmarkStart w:id="95" w:name="_Toc104041401"/>
+      <w:bookmarkStart w:id="93" w:name="_Hlk101992847"/>
+      <w:bookmarkStart w:id="94" w:name="_Toc104041401"/>
       <w:r>
         <w:t>Диаграмма потоков данных</w:t>
       </w:r>
-      <w:bookmarkEnd w:id="95"/>
-    </w:p>
-    <w:bookmarkEnd w:id="94"/>
+      <w:bookmarkEnd w:id="94"/>
+    </w:p>
+    <w:bookmarkEnd w:id="93"/>
     <w:p>
       <w:pPr>
         <w:pStyle w:val="12"/>
         <w:spacing w:line="360" w:lineRule="auto"/>
       </w:pPr>
       <w:r>
-        <w:t>Рассматриваемая система предполагает распределенное хранение данных. Все данные системы предполагают хранение в единой базе данных, хранилищами данных являются таблицы. Диаграмма потоков данных, представленная на рисунке 10, отображает модель информационной системы с точки зрения хранения, передачи и обработки данных во время обработки запроса пользователя на получение новостей.</w:t>
+        <w:t xml:space="preserve">Рассматриваемая система предполагает распределенное хранение данных. Все данные системы предполагают хранение в единой базе данных, хранилищами данных являются таблицы. Диаграмма потоков данных, представленная на рисунке </w:t>
+      </w:r>
+      <w:r>
+        <w:t>2.5.</w:t>
+      </w:r>
+      <w:r>
+        <w:t xml:space="preserve">, отображает модель информационной системы с точки зрения хранения, передачи и обработки данных во время обработки запроса пользователя на получение </w:t>
+      </w:r>
+      <w:r>
+        <w:t>новых обращений</w:t>
+      </w:r>
+      <w:r>
+        <w:t>.</w:t>
       </w:r>
     </w:p>
     <w:p>
@@ -8856,7 +8878,7 @@
           <v:shape id="_x0000_i1028" type="#_x0000_t75" style="width:414pt;height:132.5pt" o:ole="">
             <v:imagedata r:id="rId16" o:title=""/>
           </v:shape>
-          <o:OLEObject Type="Embed" ProgID="Visio.Drawing.15" ShapeID="_x0000_i1028" DrawAspect="Content" ObjectID="_1714654309" r:id="rId17"/>
+          <o:OLEObject Type="Embed" ProgID="Visio.Drawing.15" ShapeID="_x0000_i1028" DrawAspect="Content" ObjectID="_1714654473" r:id="rId17"/>
         </w:object>
       </w:r>
     </w:p>
@@ -8906,7 +8928,7 @@
           <w:lang w:eastAsia="en-US"/>
         </w:rPr>
       </w:pPr>
-      <w:bookmarkStart w:id="96" w:name="_Toc101489854"/>
+      <w:bookmarkStart w:id="95" w:name="_Toc101489854"/>
       <w:r>
         <w:br w:type="page"/>
       </w:r>
@@ -8926,13 +8948,13 @@
         <w:contextualSpacing w:val="0"/>
         <w:outlineLvl w:val="0"/>
       </w:pPr>
-      <w:bookmarkStart w:id="97" w:name="_Toc104041402"/>
+      <w:bookmarkStart w:id="96" w:name="_Toc104041402"/>
       <w:r>
         <w:lastRenderedPageBreak/>
         <w:t>Технологический раздел</w:t>
       </w:r>
+      <w:bookmarkEnd w:id="95"/>
       <w:bookmarkEnd w:id="96"/>
-      <w:bookmarkEnd w:id="97"/>
     </w:p>
     <w:p>
       <w:pPr>
@@ -9001,7 +9023,7 @@
           <w:szCs w:val="28"/>
         </w:rPr>
       </w:pPr>
-      <w:bookmarkStart w:id="98" w:name="_Toc104041403"/>
+      <w:bookmarkStart w:id="97" w:name="_Toc104041403"/>
       <w:r>
         <w:rPr>
           <w:b/>
@@ -9010,7 +9032,7 @@
         </w:rPr>
         <w:t>Описание REST API</w:t>
       </w:r>
-      <w:bookmarkEnd w:id="98"/>
+      <w:bookmarkEnd w:id="97"/>
     </w:p>
     <w:p>
       <w:pPr>
@@ -10696,7 +10718,7 @@
           <w:szCs w:val="28"/>
         </w:rPr>
       </w:pPr>
-      <w:bookmarkStart w:id="99" w:name="_Toc104041404"/>
+      <w:bookmarkStart w:id="98" w:name="_Toc104041404"/>
       <w:r>
         <w:rPr>
           <w:b/>
@@ -10705,7 +10727,7 @@
         </w:rPr>
         <w:t>Структура базы данных</w:t>
       </w:r>
-      <w:bookmarkEnd w:id="99"/>
+      <w:bookmarkEnd w:id="98"/>
     </w:p>
     <w:p>
       <w:pPr>
@@ -11026,8 +11048,8 @@
           <w:szCs w:val="28"/>
         </w:rPr>
       </w:pPr>
-      <w:bookmarkStart w:id="100" w:name="_Toc101489856"/>
-      <w:bookmarkStart w:id="101" w:name="_Toc104041405"/>
+      <w:bookmarkStart w:id="99" w:name="_Toc101489856"/>
+      <w:bookmarkStart w:id="100" w:name="_Toc104041405"/>
       <w:r>
         <w:rPr>
           <w:b/>
@@ -11037,8 +11059,8 @@
         <w:lastRenderedPageBreak/>
         <w:t>Тестирование</w:t>
       </w:r>
+      <w:bookmarkEnd w:id="99"/>
       <w:bookmarkEnd w:id="100"/>
-      <w:bookmarkEnd w:id="101"/>
     </w:p>
     <w:p>
       <w:pPr>
@@ -12098,7 +12120,15 @@
         <w:rPr>
           <w:b w:val="0"/>
         </w:rPr>
-        <w:t xml:space="preserve">В ходе проверки тест-кейсов, было проверено корректное взаимодействие всех микросервисов и </w:t>
+        <w:t>В ходе проверки тест-кейсов, было проверено корректное взаимодействие</w:t>
+      </w:r>
+      <w:bookmarkStart w:id="101" w:name="_GoBack"/>
+      <w:bookmarkEnd w:id="101"/>
+      <w:r>
+        <w:rPr>
+          <w:b w:val="0"/>
+        </w:rPr>
+        <w:t xml:space="preserve"> всех микросервисов и </w:t>
       </w:r>
       <w:proofErr w:type="gramStart"/>
       <w:r>
@@ -16120,7 +16150,7 @@
 </file>
 
 <file path=customXml/itemProps1.xml><?xml version="1.0" encoding="utf-8"?>
-<ds:datastoreItem xmlns:ds="http://schemas.openxmlformats.org/officeDocument/2006/customXml" ds:itemID="{CE892867-C5C8-4554-8BF9-DF84DE1D8111}">
+<ds:datastoreItem xmlns:ds="http://schemas.openxmlformats.org/officeDocument/2006/customXml" ds:itemID="{6AC19699-597C-4AF1-9678-4AFE61929886}">
   <ds:schemaRefs>
     <ds:schemaRef ds:uri="http://schemas.openxmlformats.org/officeDocument/2006/bibliography"/>
   </ds:schemaRefs>

--- a/РПЗ РСОИ.docx
+++ b/РПЗ РСОИ.docx
@@ -526,36 +526,40 @@
               <w:rFonts w:asciiTheme="minorHAnsi" w:eastAsiaTheme="minorEastAsia" w:hAnsiTheme="minorHAnsi" w:cstheme="minorBidi"/>
               <w:noProof/>
               <w:sz w:val="24"/>
-              <w:szCs w:val="22"/>
+              <w:szCs w:val="24"/>
             </w:rPr>
           </w:pPr>
           <w:r>
             <w:rPr>
               <w:bCs/>
-              <w:sz w:val="22"/>
+              <w:sz w:val="24"/>
+              <w:szCs w:val="24"/>
             </w:rPr>
             <w:fldChar w:fldCharType="begin"/>
           </w:r>
           <w:r>
             <w:rPr>
               <w:bCs/>
-              <w:sz w:val="22"/>
+              <w:sz w:val="24"/>
+              <w:szCs w:val="24"/>
             </w:rPr>
             <w:instrText xml:space="preserve"> TOC \o "1-3" \h \z \u </w:instrText>
           </w:r>
           <w:r>
             <w:rPr>
               <w:bCs/>
-              <w:sz w:val="22"/>
+              <w:sz w:val="24"/>
+              <w:szCs w:val="24"/>
             </w:rPr>
             <w:fldChar w:fldCharType="separate"/>
           </w:r>
-          <w:hyperlink w:anchor="_Toc104041383" w:history="1">
+          <w:hyperlink w:anchor="_Toc104043993" w:history="1">
             <w:r>
               <w:rPr>
                 <w:rStyle w:val="af1"/>
                 <w:noProof/>
-                <w:sz w:val="22"/>
+                <w:sz w:val="24"/>
+                <w:szCs w:val="24"/>
               </w:rPr>
               <w:t>1.</w:t>
             </w:r>
@@ -564,7 +568,7 @@
                 <w:rFonts w:asciiTheme="minorHAnsi" w:eastAsiaTheme="minorEastAsia" w:hAnsiTheme="minorHAnsi" w:cstheme="minorBidi"/>
                 <w:noProof/>
                 <w:sz w:val="24"/>
-                <w:szCs w:val="22"/>
+                <w:szCs w:val="24"/>
               </w:rPr>
               <w:tab/>
             </w:r>
@@ -572,7 +576,8 @@
               <w:rPr>
                 <w:rStyle w:val="af1"/>
                 <w:noProof/>
-                <w:sz w:val="22"/>
+                <w:sz w:val="24"/>
+                <w:szCs w:val="24"/>
               </w:rPr>
               <w:t>Аналитический раздел</w:t>
             </w:r>
@@ -580,7 +585,8 @@
               <w:rPr>
                 <w:noProof/>
                 <w:webHidden/>
-                <w:sz w:val="22"/>
+                <w:sz w:val="24"/>
+                <w:szCs w:val="24"/>
               </w:rPr>
               <w:tab/>
             </w:r>
@@ -588,7 +594,8 @@
               <w:rPr>
                 <w:noProof/>
                 <w:webHidden/>
-                <w:sz w:val="22"/>
+                <w:sz w:val="24"/>
+                <w:szCs w:val="24"/>
               </w:rPr>
               <w:fldChar w:fldCharType="begin"/>
             </w:r>
@@ -596,22 +603,25 @@
               <w:rPr>
                 <w:noProof/>
                 <w:webHidden/>
-                <w:sz w:val="22"/>
-              </w:rPr>
-              <w:instrText xml:space="preserve"> PAGEREF _Toc104041383 \h </w:instrText>
-            </w:r>
-            <w:r>
-              <w:rPr>
-                <w:noProof/>
-                <w:webHidden/>
-                <w:sz w:val="22"/>
-              </w:rPr>
-            </w:r>
-            <w:r>
-              <w:rPr>
-                <w:noProof/>
-                <w:webHidden/>
-                <w:sz w:val="22"/>
+                <w:sz w:val="24"/>
+                <w:szCs w:val="24"/>
+              </w:rPr>
+              <w:instrText xml:space="preserve"> PAGEREF _Toc104043993 \h </w:instrText>
+            </w:r>
+            <w:r>
+              <w:rPr>
+                <w:noProof/>
+                <w:webHidden/>
+                <w:sz w:val="24"/>
+                <w:szCs w:val="24"/>
+              </w:rPr>
+            </w:r>
+            <w:r>
+              <w:rPr>
+                <w:noProof/>
+                <w:webHidden/>
+                <w:sz w:val="24"/>
+                <w:szCs w:val="24"/>
               </w:rPr>
               <w:fldChar w:fldCharType="separate"/>
             </w:r>
@@ -619,7 +629,8 @@
               <w:rPr>
                 <w:noProof/>
                 <w:webHidden/>
-                <w:sz w:val="22"/>
+                <w:sz w:val="24"/>
+                <w:szCs w:val="24"/>
               </w:rPr>
               <w:t>3</w:t>
             </w:r>
@@ -627,7 +638,8 @@
               <w:rPr>
                 <w:noProof/>
                 <w:webHidden/>
-                <w:sz w:val="22"/>
+                <w:sz w:val="24"/>
+                <w:szCs w:val="24"/>
               </w:rPr>
               <w:fldChar w:fldCharType="end"/>
             </w:r>
@@ -644,17 +656,18 @@
               <w:rFonts w:asciiTheme="minorHAnsi" w:eastAsiaTheme="minorEastAsia" w:hAnsiTheme="minorHAnsi" w:cstheme="minorBidi"/>
               <w:noProof/>
               <w:sz w:val="24"/>
-              <w:szCs w:val="22"/>
+              <w:szCs w:val="24"/>
             </w:rPr>
           </w:pPr>
-          <w:hyperlink w:anchor="_Toc104041384" w:history="1">
+          <w:hyperlink w:anchor="_Toc104043994" w:history="1">
             <w:r>
               <w:rPr>
                 <w:rStyle w:val="af1"/>
                 <w:bCs/>
                 <w:iCs/>
                 <w:noProof/>
-                <w:sz w:val="22"/>
+                <w:sz w:val="24"/>
+                <w:szCs w:val="24"/>
                 <w:lang w:eastAsia="x-none"/>
               </w:rPr>
               <w:t>1.1.</w:t>
@@ -664,7 +677,7 @@
                 <w:rFonts w:asciiTheme="minorHAnsi" w:eastAsiaTheme="minorEastAsia" w:hAnsiTheme="minorHAnsi" w:cstheme="minorBidi"/>
                 <w:noProof/>
                 <w:sz w:val="24"/>
-                <w:szCs w:val="22"/>
+                <w:szCs w:val="24"/>
               </w:rPr>
               <w:tab/>
             </w:r>
@@ -674,7 +687,8 @@
                 <w:bCs/>
                 <w:iCs/>
                 <w:noProof/>
-                <w:sz w:val="22"/>
+                <w:sz w:val="24"/>
+                <w:szCs w:val="24"/>
                 <w:lang w:val="x-none" w:eastAsia="x-none"/>
               </w:rPr>
               <w:t>Краткое описание предметной области</w:t>
@@ -683,7 +697,8 @@
               <w:rPr>
                 <w:noProof/>
                 <w:webHidden/>
-                <w:sz w:val="22"/>
+                <w:sz w:val="24"/>
+                <w:szCs w:val="24"/>
               </w:rPr>
               <w:tab/>
             </w:r>
@@ -691,7 +706,8 @@
               <w:rPr>
                 <w:noProof/>
                 <w:webHidden/>
-                <w:sz w:val="22"/>
+                <w:sz w:val="24"/>
+                <w:szCs w:val="24"/>
               </w:rPr>
               <w:fldChar w:fldCharType="begin"/>
             </w:r>
@@ -699,22 +715,25 @@
               <w:rPr>
                 <w:noProof/>
                 <w:webHidden/>
-                <w:sz w:val="22"/>
-              </w:rPr>
-              <w:instrText xml:space="preserve"> PAGEREF _Toc104041384 \h </w:instrText>
-            </w:r>
-            <w:r>
-              <w:rPr>
-                <w:noProof/>
-                <w:webHidden/>
-                <w:sz w:val="22"/>
-              </w:rPr>
-            </w:r>
-            <w:r>
-              <w:rPr>
-                <w:noProof/>
-                <w:webHidden/>
-                <w:sz w:val="22"/>
+                <w:sz w:val="24"/>
+                <w:szCs w:val="24"/>
+              </w:rPr>
+              <w:instrText xml:space="preserve"> PAGEREF _Toc104043994 \h </w:instrText>
+            </w:r>
+            <w:r>
+              <w:rPr>
+                <w:noProof/>
+                <w:webHidden/>
+                <w:sz w:val="24"/>
+                <w:szCs w:val="24"/>
+              </w:rPr>
+            </w:r>
+            <w:r>
+              <w:rPr>
+                <w:noProof/>
+                <w:webHidden/>
+                <w:sz w:val="24"/>
+                <w:szCs w:val="24"/>
               </w:rPr>
               <w:fldChar w:fldCharType="separate"/>
             </w:r>
@@ -722,7 +741,8 @@
               <w:rPr>
                 <w:noProof/>
                 <w:webHidden/>
-                <w:sz w:val="22"/>
+                <w:sz w:val="24"/>
+                <w:szCs w:val="24"/>
               </w:rPr>
               <w:t>3</w:t>
             </w:r>
@@ -730,7 +750,8 @@
               <w:rPr>
                 <w:noProof/>
                 <w:webHidden/>
-                <w:sz w:val="22"/>
+                <w:sz w:val="24"/>
+                <w:szCs w:val="24"/>
               </w:rPr>
               <w:fldChar w:fldCharType="end"/>
             </w:r>
@@ -747,17 +768,18 @@
               <w:rFonts w:asciiTheme="minorHAnsi" w:eastAsiaTheme="minorEastAsia" w:hAnsiTheme="minorHAnsi" w:cstheme="minorBidi"/>
               <w:noProof/>
               <w:sz w:val="24"/>
-              <w:szCs w:val="22"/>
+              <w:szCs w:val="24"/>
             </w:rPr>
           </w:pPr>
-          <w:hyperlink w:anchor="_Toc104041385" w:history="1">
+          <w:hyperlink w:anchor="_Toc104043995" w:history="1">
             <w:r>
               <w:rPr>
                 <w:rStyle w:val="af1"/>
                 <w:bCs/>
                 <w:iCs/>
                 <w:noProof/>
-                <w:sz w:val="22"/>
+                <w:sz w:val="24"/>
+                <w:szCs w:val="24"/>
                 <w:lang w:val="x-none" w:eastAsia="x-none"/>
               </w:rPr>
               <w:t>1.2.</w:t>
@@ -767,7 +789,7 @@
                 <w:rFonts w:asciiTheme="minorHAnsi" w:eastAsiaTheme="minorEastAsia" w:hAnsiTheme="minorHAnsi" w:cstheme="minorBidi"/>
                 <w:noProof/>
                 <w:sz w:val="24"/>
-                <w:szCs w:val="22"/>
+                <w:szCs w:val="24"/>
               </w:rPr>
               <w:tab/>
             </w:r>
@@ -777,7 +799,8 @@
                 <w:bCs/>
                 <w:iCs/>
                 <w:noProof/>
-                <w:sz w:val="22"/>
+                <w:sz w:val="24"/>
+                <w:szCs w:val="24"/>
                 <w:lang w:val="x-none" w:eastAsia="x-none"/>
               </w:rPr>
               <w:t>Существующие аналоги</w:t>
@@ -786,7 +809,8 @@
               <w:rPr>
                 <w:noProof/>
                 <w:webHidden/>
-                <w:sz w:val="22"/>
+                <w:sz w:val="24"/>
+                <w:szCs w:val="24"/>
               </w:rPr>
               <w:tab/>
             </w:r>
@@ -794,7 +818,8 @@
               <w:rPr>
                 <w:noProof/>
                 <w:webHidden/>
-                <w:sz w:val="22"/>
+                <w:sz w:val="24"/>
+                <w:szCs w:val="24"/>
               </w:rPr>
               <w:fldChar w:fldCharType="begin"/>
             </w:r>
@@ -802,22 +827,25 @@
               <w:rPr>
                 <w:noProof/>
                 <w:webHidden/>
-                <w:sz w:val="22"/>
-              </w:rPr>
-              <w:instrText xml:space="preserve"> PAGEREF _Toc104041385 \h </w:instrText>
-            </w:r>
-            <w:r>
-              <w:rPr>
-                <w:noProof/>
-                <w:webHidden/>
-                <w:sz w:val="22"/>
-              </w:rPr>
-            </w:r>
-            <w:r>
-              <w:rPr>
-                <w:noProof/>
-                <w:webHidden/>
-                <w:sz w:val="22"/>
+                <w:sz w:val="24"/>
+                <w:szCs w:val="24"/>
+              </w:rPr>
+              <w:instrText xml:space="preserve"> PAGEREF _Toc104043995 \h </w:instrText>
+            </w:r>
+            <w:r>
+              <w:rPr>
+                <w:noProof/>
+                <w:webHidden/>
+                <w:sz w:val="24"/>
+                <w:szCs w:val="24"/>
+              </w:rPr>
+            </w:r>
+            <w:r>
+              <w:rPr>
+                <w:noProof/>
+                <w:webHidden/>
+                <w:sz w:val="24"/>
+                <w:szCs w:val="24"/>
               </w:rPr>
               <w:fldChar w:fldCharType="separate"/>
             </w:r>
@@ -825,7 +853,8 @@
               <w:rPr>
                 <w:noProof/>
                 <w:webHidden/>
-                <w:sz w:val="22"/>
+                <w:sz w:val="24"/>
+                <w:szCs w:val="24"/>
               </w:rPr>
               <w:t>3</w:t>
             </w:r>
@@ -833,7 +862,8 @@
               <w:rPr>
                 <w:noProof/>
                 <w:webHidden/>
-                <w:sz w:val="22"/>
+                <w:sz w:val="24"/>
+                <w:szCs w:val="24"/>
               </w:rPr>
               <w:fldChar w:fldCharType="end"/>
             </w:r>
@@ -850,17 +880,18 @@
               <w:rFonts w:asciiTheme="minorHAnsi" w:eastAsiaTheme="minorEastAsia" w:hAnsiTheme="minorHAnsi" w:cstheme="minorBidi"/>
               <w:noProof/>
               <w:sz w:val="24"/>
-              <w:szCs w:val="22"/>
+              <w:szCs w:val="24"/>
             </w:rPr>
           </w:pPr>
-          <w:hyperlink w:anchor="_Toc104041386" w:history="1">
+          <w:hyperlink w:anchor="_Toc104043996" w:history="1">
             <w:r>
               <w:rPr>
                 <w:rStyle w:val="af1"/>
                 <w:bCs/>
                 <w:iCs/>
                 <w:noProof/>
-                <w:sz w:val="22"/>
+                <w:sz w:val="24"/>
+                <w:szCs w:val="24"/>
                 <w:lang w:val="x-none" w:eastAsia="x-none"/>
               </w:rPr>
               <w:t>1.3.</w:t>
@@ -870,7 +901,7 @@
                 <w:rFonts w:asciiTheme="minorHAnsi" w:eastAsiaTheme="minorEastAsia" w:hAnsiTheme="minorHAnsi" w:cstheme="minorBidi"/>
                 <w:noProof/>
                 <w:sz w:val="24"/>
-                <w:szCs w:val="22"/>
+                <w:szCs w:val="24"/>
               </w:rPr>
               <w:tab/>
             </w:r>
@@ -880,7 +911,8 @@
                 <w:bCs/>
                 <w:iCs/>
                 <w:noProof/>
-                <w:sz w:val="22"/>
+                <w:sz w:val="24"/>
+                <w:szCs w:val="24"/>
                 <w:lang w:val="x-none" w:eastAsia="x-none"/>
               </w:rPr>
               <w:t>Описание системы</w:t>
@@ -889,7 +921,8 @@
               <w:rPr>
                 <w:noProof/>
                 <w:webHidden/>
-                <w:sz w:val="22"/>
+                <w:sz w:val="24"/>
+                <w:szCs w:val="24"/>
               </w:rPr>
               <w:tab/>
             </w:r>
@@ -897,7 +930,8 @@
               <w:rPr>
                 <w:noProof/>
                 <w:webHidden/>
-                <w:sz w:val="22"/>
+                <w:sz w:val="24"/>
+                <w:szCs w:val="24"/>
               </w:rPr>
               <w:fldChar w:fldCharType="begin"/>
             </w:r>
@@ -905,22 +939,25 @@
               <w:rPr>
                 <w:noProof/>
                 <w:webHidden/>
-                <w:sz w:val="22"/>
-              </w:rPr>
-              <w:instrText xml:space="preserve"> PAGEREF _Toc104041386 \h </w:instrText>
-            </w:r>
-            <w:r>
-              <w:rPr>
-                <w:noProof/>
-                <w:webHidden/>
-                <w:sz w:val="22"/>
-              </w:rPr>
-            </w:r>
-            <w:r>
-              <w:rPr>
-                <w:noProof/>
-                <w:webHidden/>
-                <w:sz w:val="22"/>
+                <w:sz w:val="24"/>
+                <w:szCs w:val="24"/>
+              </w:rPr>
+              <w:instrText xml:space="preserve"> PAGEREF _Toc104043996 \h </w:instrText>
+            </w:r>
+            <w:r>
+              <w:rPr>
+                <w:noProof/>
+                <w:webHidden/>
+                <w:sz w:val="24"/>
+                <w:szCs w:val="24"/>
+              </w:rPr>
+            </w:r>
+            <w:r>
+              <w:rPr>
+                <w:noProof/>
+                <w:webHidden/>
+                <w:sz w:val="24"/>
+                <w:szCs w:val="24"/>
               </w:rPr>
               <w:fldChar w:fldCharType="separate"/>
             </w:r>
@@ -928,7 +965,8 @@
               <w:rPr>
                 <w:noProof/>
                 <w:webHidden/>
-                <w:sz w:val="22"/>
+                <w:sz w:val="24"/>
+                <w:szCs w:val="24"/>
               </w:rPr>
               <w:t>3</w:t>
             </w:r>
@@ -936,7 +974,8 @@
               <w:rPr>
                 <w:noProof/>
                 <w:webHidden/>
-                <w:sz w:val="22"/>
+                <w:sz w:val="24"/>
+                <w:szCs w:val="24"/>
               </w:rPr>
               <w:fldChar w:fldCharType="end"/>
             </w:r>
@@ -953,17 +992,18 @@
               <w:rFonts w:asciiTheme="minorHAnsi" w:eastAsiaTheme="minorEastAsia" w:hAnsiTheme="minorHAnsi" w:cstheme="minorBidi"/>
               <w:noProof/>
               <w:sz w:val="24"/>
-              <w:szCs w:val="22"/>
+              <w:szCs w:val="24"/>
             </w:rPr>
           </w:pPr>
-          <w:hyperlink w:anchor="_Toc104041387" w:history="1">
+          <w:hyperlink w:anchor="_Toc104043997" w:history="1">
             <w:r>
               <w:rPr>
                 <w:rStyle w:val="af1"/>
                 <w:bCs/>
                 <w:iCs/>
                 <w:noProof/>
-                <w:sz w:val="22"/>
+                <w:sz w:val="24"/>
+                <w:szCs w:val="24"/>
                 <w:lang w:val="x-none" w:eastAsia="x-none"/>
               </w:rPr>
               <w:t>1.4.</w:t>
@@ -973,7 +1013,7 @@
                 <w:rFonts w:asciiTheme="minorHAnsi" w:eastAsiaTheme="minorEastAsia" w:hAnsiTheme="minorHAnsi" w:cstheme="minorBidi"/>
                 <w:noProof/>
                 <w:sz w:val="24"/>
-                <w:szCs w:val="22"/>
+                <w:szCs w:val="24"/>
               </w:rPr>
               <w:tab/>
             </w:r>
@@ -983,7 +1023,8 @@
                 <w:bCs/>
                 <w:iCs/>
                 <w:noProof/>
-                <w:sz w:val="22"/>
+                <w:sz w:val="24"/>
+                <w:szCs w:val="24"/>
                 <w:lang w:val="x-none" w:eastAsia="x-none"/>
               </w:rPr>
               <w:t>Назначение разработки</w:t>
@@ -992,7 +1033,8 @@
               <w:rPr>
                 <w:noProof/>
                 <w:webHidden/>
-                <w:sz w:val="22"/>
+                <w:sz w:val="24"/>
+                <w:szCs w:val="24"/>
               </w:rPr>
               <w:tab/>
             </w:r>
@@ -1000,7 +1042,8 @@
               <w:rPr>
                 <w:noProof/>
                 <w:webHidden/>
-                <w:sz w:val="22"/>
+                <w:sz w:val="24"/>
+                <w:szCs w:val="24"/>
               </w:rPr>
               <w:fldChar w:fldCharType="begin"/>
             </w:r>
@@ -1008,22 +1051,25 @@
               <w:rPr>
                 <w:noProof/>
                 <w:webHidden/>
-                <w:sz w:val="22"/>
-              </w:rPr>
-              <w:instrText xml:space="preserve"> PAGEREF _Toc104041387 \h </w:instrText>
-            </w:r>
-            <w:r>
-              <w:rPr>
-                <w:noProof/>
-                <w:webHidden/>
-                <w:sz w:val="22"/>
-              </w:rPr>
-            </w:r>
-            <w:r>
-              <w:rPr>
-                <w:noProof/>
-                <w:webHidden/>
-                <w:sz w:val="22"/>
+                <w:sz w:val="24"/>
+                <w:szCs w:val="24"/>
+              </w:rPr>
+              <w:instrText xml:space="preserve"> PAGEREF _Toc104043997 \h </w:instrText>
+            </w:r>
+            <w:r>
+              <w:rPr>
+                <w:noProof/>
+                <w:webHidden/>
+                <w:sz w:val="24"/>
+                <w:szCs w:val="24"/>
+              </w:rPr>
+            </w:r>
+            <w:r>
+              <w:rPr>
+                <w:noProof/>
+                <w:webHidden/>
+                <w:sz w:val="24"/>
+                <w:szCs w:val="24"/>
               </w:rPr>
               <w:fldChar w:fldCharType="separate"/>
             </w:r>
@@ -1031,7 +1077,8 @@
               <w:rPr>
                 <w:noProof/>
                 <w:webHidden/>
-                <w:sz w:val="22"/>
+                <w:sz w:val="24"/>
+                <w:szCs w:val="24"/>
               </w:rPr>
               <w:t>3</w:t>
             </w:r>
@@ -1039,7 +1086,8 @@
               <w:rPr>
                 <w:noProof/>
                 <w:webHidden/>
-                <w:sz w:val="22"/>
+                <w:sz w:val="24"/>
+                <w:szCs w:val="24"/>
               </w:rPr>
               <w:fldChar w:fldCharType="end"/>
             </w:r>
@@ -1056,17 +1104,18 @@
               <w:rFonts w:asciiTheme="minorHAnsi" w:eastAsiaTheme="minorEastAsia" w:hAnsiTheme="minorHAnsi" w:cstheme="minorBidi"/>
               <w:noProof/>
               <w:sz w:val="24"/>
-              <w:szCs w:val="22"/>
+              <w:szCs w:val="24"/>
             </w:rPr>
           </w:pPr>
-          <w:hyperlink w:anchor="_Toc104041388" w:history="1">
+          <w:hyperlink w:anchor="_Toc104043998" w:history="1">
             <w:r>
               <w:rPr>
                 <w:rStyle w:val="af1"/>
                 <w:bCs/>
                 <w:iCs/>
                 <w:noProof/>
-                <w:sz w:val="22"/>
+                <w:sz w:val="24"/>
+                <w:szCs w:val="24"/>
                 <w:lang w:val="x-none" w:eastAsia="x-none"/>
               </w:rPr>
               <w:t>1.5.</w:t>
@@ -1076,7 +1125,7 @@
                 <w:rFonts w:asciiTheme="minorHAnsi" w:eastAsiaTheme="minorEastAsia" w:hAnsiTheme="minorHAnsi" w:cstheme="minorBidi"/>
                 <w:noProof/>
                 <w:sz w:val="24"/>
-                <w:szCs w:val="22"/>
+                <w:szCs w:val="24"/>
               </w:rPr>
               <w:tab/>
             </w:r>
@@ -1086,7 +1135,8 @@
                 <w:bCs/>
                 <w:iCs/>
                 <w:noProof/>
-                <w:sz w:val="22"/>
+                <w:sz w:val="24"/>
+                <w:szCs w:val="24"/>
                 <w:lang w:val="x-none" w:eastAsia="x-none"/>
               </w:rPr>
               <w:t>Требования к системе</w:t>
@@ -1095,7 +1145,8 @@
               <w:rPr>
                 <w:noProof/>
                 <w:webHidden/>
-                <w:sz w:val="22"/>
+                <w:sz w:val="24"/>
+                <w:szCs w:val="24"/>
               </w:rPr>
               <w:tab/>
             </w:r>
@@ -1103,7 +1154,8 @@
               <w:rPr>
                 <w:noProof/>
                 <w:webHidden/>
-                <w:sz w:val="22"/>
+                <w:sz w:val="24"/>
+                <w:szCs w:val="24"/>
               </w:rPr>
               <w:fldChar w:fldCharType="begin"/>
             </w:r>
@@ -1111,22 +1163,25 @@
               <w:rPr>
                 <w:noProof/>
                 <w:webHidden/>
-                <w:sz w:val="22"/>
-              </w:rPr>
-              <w:instrText xml:space="preserve"> PAGEREF _Toc104041388 \h </w:instrText>
-            </w:r>
-            <w:r>
-              <w:rPr>
-                <w:noProof/>
-                <w:webHidden/>
-                <w:sz w:val="22"/>
-              </w:rPr>
-            </w:r>
-            <w:r>
-              <w:rPr>
-                <w:noProof/>
-                <w:webHidden/>
-                <w:sz w:val="22"/>
+                <w:sz w:val="24"/>
+                <w:szCs w:val="24"/>
+              </w:rPr>
+              <w:instrText xml:space="preserve"> PAGEREF _Toc104043998 \h </w:instrText>
+            </w:r>
+            <w:r>
+              <w:rPr>
+                <w:noProof/>
+                <w:webHidden/>
+                <w:sz w:val="24"/>
+                <w:szCs w:val="24"/>
+              </w:rPr>
+            </w:r>
+            <w:r>
+              <w:rPr>
+                <w:noProof/>
+                <w:webHidden/>
+                <w:sz w:val="24"/>
+                <w:szCs w:val="24"/>
               </w:rPr>
               <w:fldChar w:fldCharType="separate"/>
             </w:r>
@@ -1134,7 +1189,8 @@
               <w:rPr>
                 <w:noProof/>
                 <w:webHidden/>
-                <w:sz w:val="22"/>
+                <w:sz w:val="24"/>
+                <w:szCs w:val="24"/>
               </w:rPr>
               <w:t>4</w:t>
             </w:r>
@@ -1142,7 +1198,8 @@
               <w:rPr>
                 <w:noProof/>
                 <w:webHidden/>
-                <w:sz w:val="22"/>
+                <w:sz w:val="24"/>
+                <w:szCs w:val="24"/>
               </w:rPr>
               <w:fldChar w:fldCharType="end"/>
             </w:r>
@@ -1159,17 +1216,18 @@
               <w:rFonts w:asciiTheme="minorHAnsi" w:eastAsiaTheme="minorEastAsia" w:hAnsiTheme="minorHAnsi" w:cstheme="minorBidi"/>
               <w:noProof/>
               <w:sz w:val="24"/>
-              <w:szCs w:val="22"/>
+              <w:szCs w:val="24"/>
             </w:rPr>
           </w:pPr>
-          <w:hyperlink w:anchor="_Toc104041389" w:history="1">
+          <w:hyperlink w:anchor="_Toc104043999" w:history="1">
             <w:r>
               <w:rPr>
                 <w:rStyle w:val="af1"/>
                 <w:bCs/>
                 <w:iCs/>
                 <w:noProof/>
-                <w:sz w:val="22"/>
+                <w:sz w:val="24"/>
+                <w:szCs w:val="24"/>
                 <w:lang w:val="x-none" w:eastAsia="x-none"/>
               </w:rPr>
               <w:t>1.6.</w:t>
@@ -1179,7 +1237,7 @@
                 <w:rFonts w:asciiTheme="minorHAnsi" w:eastAsiaTheme="minorEastAsia" w:hAnsiTheme="minorHAnsi" w:cstheme="minorBidi"/>
                 <w:noProof/>
                 <w:sz w:val="24"/>
-                <w:szCs w:val="22"/>
+                <w:szCs w:val="24"/>
               </w:rPr>
               <w:tab/>
             </w:r>
@@ -1189,7 +1247,8 @@
                 <w:bCs/>
                 <w:iCs/>
                 <w:noProof/>
-                <w:sz w:val="22"/>
+                <w:sz w:val="24"/>
+                <w:szCs w:val="24"/>
                 <w:lang w:val="x-none" w:eastAsia="x-none"/>
               </w:rPr>
               <w:t>Требования к функциональным характеристикам</w:t>
@@ -1198,7 +1257,8 @@
               <w:rPr>
                 <w:noProof/>
                 <w:webHidden/>
-                <w:sz w:val="22"/>
+                <w:sz w:val="24"/>
+                <w:szCs w:val="24"/>
               </w:rPr>
               <w:tab/>
             </w:r>
@@ -1206,7 +1266,8 @@
               <w:rPr>
                 <w:noProof/>
                 <w:webHidden/>
-                <w:sz w:val="22"/>
+                <w:sz w:val="24"/>
+                <w:szCs w:val="24"/>
               </w:rPr>
               <w:fldChar w:fldCharType="begin"/>
             </w:r>
@@ -1214,22 +1275,25 @@
               <w:rPr>
                 <w:noProof/>
                 <w:webHidden/>
-                <w:sz w:val="22"/>
-              </w:rPr>
-              <w:instrText xml:space="preserve"> PAGEREF _Toc104041389 \h </w:instrText>
-            </w:r>
-            <w:r>
-              <w:rPr>
-                <w:noProof/>
-                <w:webHidden/>
-                <w:sz w:val="22"/>
-              </w:rPr>
-            </w:r>
-            <w:r>
-              <w:rPr>
-                <w:noProof/>
-                <w:webHidden/>
-                <w:sz w:val="22"/>
+                <w:sz w:val="24"/>
+                <w:szCs w:val="24"/>
+              </w:rPr>
+              <w:instrText xml:space="preserve"> PAGEREF _Toc104043999 \h </w:instrText>
+            </w:r>
+            <w:r>
+              <w:rPr>
+                <w:noProof/>
+                <w:webHidden/>
+                <w:sz w:val="24"/>
+                <w:szCs w:val="24"/>
+              </w:rPr>
+            </w:r>
+            <w:r>
+              <w:rPr>
+                <w:noProof/>
+                <w:webHidden/>
+                <w:sz w:val="24"/>
+                <w:szCs w:val="24"/>
               </w:rPr>
               <w:fldChar w:fldCharType="separate"/>
             </w:r>
@@ -1237,7 +1301,8 @@
               <w:rPr>
                 <w:noProof/>
                 <w:webHidden/>
-                <w:sz w:val="22"/>
+                <w:sz w:val="24"/>
+                <w:szCs w:val="24"/>
               </w:rPr>
               <w:t>4</w:t>
             </w:r>
@@ -1245,7 +1310,8 @@
               <w:rPr>
                 <w:noProof/>
                 <w:webHidden/>
-                <w:sz w:val="22"/>
+                <w:sz w:val="24"/>
+                <w:szCs w:val="24"/>
               </w:rPr>
               <w:fldChar w:fldCharType="end"/>
             </w:r>
@@ -1262,17 +1328,18 @@
               <w:rFonts w:asciiTheme="minorHAnsi" w:eastAsiaTheme="minorEastAsia" w:hAnsiTheme="minorHAnsi" w:cstheme="minorBidi"/>
               <w:noProof/>
               <w:sz w:val="24"/>
-              <w:szCs w:val="22"/>
+              <w:szCs w:val="24"/>
             </w:rPr>
           </w:pPr>
-          <w:hyperlink w:anchor="_Toc104041390" w:history="1">
+          <w:hyperlink w:anchor="_Toc104044000" w:history="1">
             <w:r>
               <w:rPr>
                 <w:rStyle w:val="af1"/>
                 <w:bCs/>
                 <w:iCs/>
                 <w:noProof/>
-                <w:sz w:val="22"/>
+                <w:sz w:val="24"/>
+                <w:szCs w:val="24"/>
                 <w:lang w:val="x-none" w:eastAsia="x-none"/>
               </w:rPr>
               <w:t>1.7.</w:t>
@@ -1282,7 +1349,7 @@
                 <w:rFonts w:asciiTheme="minorHAnsi" w:eastAsiaTheme="minorEastAsia" w:hAnsiTheme="minorHAnsi" w:cstheme="minorBidi"/>
                 <w:noProof/>
                 <w:sz w:val="24"/>
-                <w:szCs w:val="22"/>
+                <w:szCs w:val="24"/>
               </w:rPr>
               <w:tab/>
             </w:r>
@@ -1292,7 +1359,8 @@
                 <w:bCs/>
                 <w:iCs/>
                 <w:noProof/>
-                <w:sz w:val="22"/>
+                <w:sz w:val="24"/>
+                <w:szCs w:val="24"/>
                 <w:lang w:val="x-none" w:eastAsia="x-none"/>
               </w:rPr>
               <w:t>Функциональные требования к порталу с точки зрения пользователя</w:t>
@@ -1301,7 +1369,8 @@
               <w:rPr>
                 <w:noProof/>
                 <w:webHidden/>
-                <w:sz w:val="22"/>
+                <w:sz w:val="24"/>
+                <w:szCs w:val="24"/>
               </w:rPr>
               <w:tab/>
             </w:r>
@@ -1309,7 +1378,8 @@
               <w:rPr>
                 <w:noProof/>
                 <w:webHidden/>
-                <w:sz w:val="22"/>
+                <w:sz w:val="24"/>
+                <w:szCs w:val="24"/>
               </w:rPr>
               <w:fldChar w:fldCharType="begin"/>
             </w:r>
@@ -1317,22 +1387,25 @@
               <w:rPr>
                 <w:noProof/>
                 <w:webHidden/>
-                <w:sz w:val="22"/>
-              </w:rPr>
-              <w:instrText xml:space="preserve"> PAGEREF _Toc104041390 \h </w:instrText>
-            </w:r>
-            <w:r>
-              <w:rPr>
-                <w:noProof/>
-                <w:webHidden/>
-                <w:sz w:val="22"/>
-              </w:rPr>
-            </w:r>
-            <w:r>
-              <w:rPr>
-                <w:noProof/>
-                <w:webHidden/>
-                <w:sz w:val="22"/>
+                <w:sz w:val="24"/>
+                <w:szCs w:val="24"/>
+              </w:rPr>
+              <w:instrText xml:space="preserve"> PAGEREF _Toc104044000 \h </w:instrText>
+            </w:r>
+            <w:r>
+              <w:rPr>
+                <w:noProof/>
+                <w:webHidden/>
+                <w:sz w:val="24"/>
+                <w:szCs w:val="24"/>
+              </w:rPr>
+            </w:r>
+            <w:r>
+              <w:rPr>
+                <w:noProof/>
+                <w:webHidden/>
+                <w:sz w:val="24"/>
+                <w:szCs w:val="24"/>
               </w:rPr>
               <w:fldChar w:fldCharType="separate"/>
             </w:r>
@@ -1340,7 +1413,8 @@
               <w:rPr>
                 <w:noProof/>
                 <w:webHidden/>
-                <w:sz w:val="22"/>
+                <w:sz w:val="24"/>
+                <w:szCs w:val="24"/>
               </w:rPr>
               <w:t>5</w:t>
             </w:r>
@@ -1348,7 +1422,8 @@
               <w:rPr>
                 <w:noProof/>
                 <w:webHidden/>
-                <w:sz w:val="22"/>
+                <w:sz w:val="24"/>
+                <w:szCs w:val="24"/>
               </w:rPr>
               <w:fldChar w:fldCharType="end"/>
             </w:r>
@@ -1365,17 +1440,18 @@
               <w:rFonts w:asciiTheme="minorHAnsi" w:eastAsiaTheme="minorEastAsia" w:hAnsiTheme="minorHAnsi" w:cstheme="minorBidi"/>
               <w:noProof/>
               <w:sz w:val="24"/>
-              <w:szCs w:val="22"/>
+              <w:szCs w:val="24"/>
             </w:rPr>
           </w:pPr>
-          <w:hyperlink w:anchor="_Toc104041391" w:history="1">
+          <w:hyperlink w:anchor="_Toc104044001" w:history="1">
             <w:r>
               <w:rPr>
                 <w:rStyle w:val="af1"/>
                 <w:bCs/>
                 <w:iCs/>
                 <w:noProof/>
-                <w:sz w:val="22"/>
+                <w:sz w:val="24"/>
+                <w:szCs w:val="24"/>
                 <w:lang w:val="x-none" w:eastAsia="x-none"/>
               </w:rPr>
               <w:t>1.8.</w:t>
@@ -1385,7 +1461,7 @@
                 <w:rFonts w:asciiTheme="minorHAnsi" w:eastAsiaTheme="minorEastAsia" w:hAnsiTheme="minorHAnsi" w:cstheme="minorBidi"/>
                 <w:noProof/>
                 <w:sz w:val="24"/>
-                <w:szCs w:val="22"/>
+                <w:szCs w:val="24"/>
               </w:rPr>
               <w:tab/>
             </w:r>
@@ -1395,7 +1471,8 @@
                 <w:bCs/>
                 <w:iCs/>
                 <w:noProof/>
-                <w:sz w:val="22"/>
+                <w:sz w:val="24"/>
+                <w:szCs w:val="24"/>
                 <w:lang w:val="x-none" w:eastAsia="x-none"/>
               </w:rPr>
               <w:t>Входные параметры системы</w:t>
@@ -1404,7 +1481,8 @@
               <w:rPr>
                 <w:noProof/>
                 <w:webHidden/>
-                <w:sz w:val="22"/>
+                <w:sz w:val="24"/>
+                <w:szCs w:val="24"/>
               </w:rPr>
               <w:tab/>
             </w:r>
@@ -1412,7 +1490,8 @@
               <w:rPr>
                 <w:noProof/>
                 <w:webHidden/>
-                <w:sz w:val="22"/>
+                <w:sz w:val="24"/>
+                <w:szCs w:val="24"/>
               </w:rPr>
               <w:fldChar w:fldCharType="begin"/>
             </w:r>
@@ -1420,22 +1499,25 @@
               <w:rPr>
                 <w:noProof/>
                 <w:webHidden/>
-                <w:sz w:val="22"/>
-              </w:rPr>
-              <w:instrText xml:space="preserve"> PAGEREF _Toc104041391 \h </w:instrText>
-            </w:r>
-            <w:r>
-              <w:rPr>
-                <w:noProof/>
-                <w:webHidden/>
-                <w:sz w:val="22"/>
-              </w:rPr>
-            </w:r>
-            <w:r>
-              <w:rPr>
-                <w:noProof/>
-                <w:webHidden/>
-                <w:sz w:val="22"/>
+                <w:sz w:val="24"/>
+                <w:szCs w:val="24"/>
+              </w:rPr>
+              <w:instrText xml:space="preserve"> PAGEREF _Toc104044001 \h </w:instrText>
+            </w:r>
+            <w:r>
+              <w:rPr>
+                <w:noProof/>
+                <w:webHidden/>
+                <w:sz w:val="24"/>
+                <w:szCs w:val="24"/>
+              </w:rPr>
+            </w:r>
+            <w:r>
+              <w:rPr>
+                <w:noProof/>
+                <w:webHidden/>
+                <w:sz w:val="24"/>
+                <w:szCs w:val="24"/>
               </w:rPr>
               <w:fldChar w:fldCharType="separate"/>
             </w:r>
@@ -1443,7 +1525,8 @@
               <w:rPr>
                 <w:noProof/>
                 <w:webHidden/>
-                <w:sz w:val="22"/>
+                <w:sz w:val="24"/>
+                <w:szCs w:val="24"/>
               </w:rPr>
               <w:t>6</w:t>
             </w:r>
@@ -1451,7 +1534,8 @@
               <w:rPr>
                 <w:noProof/>
                 <w:webHidden/>
-                <w:sz w:val="22"/>
+                <w:sz w:val="24"/>
+                <w:szCs w:val="24"/>
               </w:rPr>
               <w:fldChar w:fldCharType="end"/>
             </w:r>
@@ -1468,17 +1552,18 @@
               <w:rFonts w:asciiTheme="minorHAnsi" w:eastAsiaTheme="minorEastAsia" w:hAnsiTheme="minorHAnsi" w:cstheme="minorBidi"/>
               <w:noProof/>
               <w:sz w:val="24"/>
-              <w:szCs w:val="22"/>
+              <w:szCs w:val="24"/>
             </w:rPr>
           </w:pPr>
-          <w:hyperlink w:anchor="_Toc104041392" w:history="1">
+          <w:hyperlink w:anchor="_Toc104044002" w:history="1">
             <w:r>
               <w:rPr>
                 <w:rStyle w:val="af1"/>
                 <w:bCs/>
                 <w:iCs/>
                 <w:noProof/>
-                <w:sz w:val="22"/>
+                <w:sz w:val="24"/>
+                <w:szCs w:val="24"/>
                 <w:lang w:val="x-none" w:eastAsia="x-none"/>
               </w:rPr>
               <w:t>1.9.</w:t>
@@ -1488,7 +1573,7 @@
                 <w:rFonts w:asciiTheme="minorHAnsi" w:eastAsiaTheme="minorEastAsia" w:hAnsiTheme="minorHAnsi" w:cstheme="minorBidi"/>
                 <w:noProof/>
                 <w:sz w:val="24"/>
-                <w:szCs w:val="22"/>
+                <w:szCs w:val="24"/>
               </w:rPr>
               <w:tab/>
             </w:r>
@@ -1498,7 +1583,8 @@
                 <w:bCs/>
                 <w:iCs/>
                 <w:noProof/>
-                <w:sz w:val="22"/>
+                <w:sz w:val="24"/>
+                <w:szCs w:val="24"/>
                 <w:lang w:val="x-none" w:eastAsia="x-none"/>
               </w:rPr>
               <w:t>Выходные параметры системы</w:t>
@@ -1507,7 +1593,8 @@
               <w:rPr>
                 <w:noProof/>
                 <w:webHidden/>
-                <w:sz w:val="22"/>
+                <w:sz w:val="24"/>
+                <w:szCs w:val="24"/>
               </w:rPr>
               <w:tab/>
             </w:r>
@@ -1515,7 +1602,8 @@
               <w:rPr>
                 <w:noProof/>
                 <w:webHidden/>
-                <w:sz w:val="22"/>
+                <w:sz w:val="24"/>
+                <w:szCs w:val="24"/>
               </w:rPr>
               <w:fldChar w:fldCharType="begin"/>
             </w:r>
@@ -1523,22 +1611,25 @@
               <w:rPr>
                 <w:noProof/>
                 <w:webHidden/>
-                <w:sz w:val="22"/>
-              </w:rPr>
-              <w:instrText xml:space="preserve"> PAGEREF _Toc104041392 \h </w:instrText>
-            </w:r>
-            <w:r>
-              <w:rPr>
-                <w:noProof/>
-                <w:webHidden/>
-                <w:sz w:val="22"/>
-              </w:rPr>
-            </w:r>
-            <w:r>
-              <w:rPr>
-                <w:noProof/>
-                <w:webHidden/>
-                <w:sz w:val="22"/>
+                <w:sz w:val="24"/>
+                <w:szCs w:val="24"/>
+              </w:rPr>
+              <w:instrText xml:space="preserve"> PAGEREF _Toc104044002 \h </w:instrText>
+            </w:r>
+            <w:r>
+              <w:rPr>
+                <w:noProof/>
+                <w:webHidden/>
+                <w:sz w:val="24"/>
+                <w:szCs w:val="24"/>
+              </w:rPr>
+            </w:r>
+            <w:r>
+              <w:rPr>
+                <w:noProof/>
+                <w:webHidden/>
+                <w:sz w:val="24"/>
+                <w:szCs w:val="24"/>
               </w:rPr>
               <w:fldChar w:fldCharType="separate"/>
             </w:r>
@@ -1546,7 +1637,8 @@
               <w:rPr>
                 <w:noProof/>
                 <w:webHidden/>
-                <w:sz w:val="22"/>
+                <w:sz w:val="24"/>
+                <w:szCs w:val="24"/>
               </w:rPr>
               <w:t>7</w:t>
             </w:r>
@@ -1554,7 +1646,8 @@
               <w:rPr>
                 <w:noProof/>
                 <w:webHidden/>
-                <w:sz w:val="22"/>
+                <w:sz w:val="24"/>
+                <w:szCs w:val="24"/>
               </w:rPr>
               <w:fldChar w:fldCharType="end"/>
             </w:r>
@@ -1571,17 +1664,18 @@
               <w:rFonts w:asciiTheme="minorHAnsi" w:eastAsiaTheme="minorEastAsia" w:hAnsiTheme="minorHAnsi" w:cstheme="minorBidi"/>
               <w:noProof/>
               <w:sz w:val="24"/>
-              <w:szCs w:val="22"/>
+              <w:szCs w:val="24"/>
             </w:rPr>
           </w:pPr>
-          <w:hyperlink w:anchor="_Toc104041393" w:history="1">
+          <w:hyperlink w:anchor="_Toc104044003" w:history="1">
             <w:r>
               <w:rPr>
                 <w:rStyle w:val="af1"/>
                 <w:bCs/>
                 <w:iCs/>
                 <w:noProof/>
-                <w:sz w:val="22"/>
+                <w:sz w:val="24"/>
+                <w:szCs w:val="24"/>
                 <w:lang w:val="x-none" w:eastAsia="x-none"/>
               </w:rPr>
               <w:t>1.10.</w:t>
@@ -1591,7 +1685,7 @@
                 <w:rFonts w:asciiTheme="minorHAnsi" w:eastAsiaTheme="minorEastAsia" w:hAnsiTheme="minorHAnsi" w:cstheme="minorBidi"/>
                 <w:noProof/>
                 <w:sz w:val="24"/>
-                <w:szCs w:val="22"/>
+                <w:szCs w:val="24"/>
               </w:rPr>
               <w:tab/>
             </w:r>
@@ -1601,7 +1695,8 @@
                 <w:bCs/>
                 <w:iCs/>
                 <w:noProof/>
-                <w:sz w:val="22"/>
+                <w:sz w:val="24"/>
+                <w:szCs w:val="24"/>
                 <w:lang w:val="x-none" w:eastAsia="x-none"/>
               </w:rPr>
               <w:t>Требования к составу и параметрам технических средств</w:t>
@@ -1610,7 +1705,8 @@
               <w:rPr>
                 <w:noProof/>
                 <w:webHidden/>
-                <w:sz w:val="22"/>
+                <w:sz w:val="24"/>
+                <w:szCs w:val="24"/>
               </w:rPr>
               <w:tab/>
             </w:r>
@@ -1618,7 +1714,8 @@
               <w:rPr>
                 <w:noProof/>
                 <w:webHidden/>
-                <w:sz w:val="22"/>
+                <w:sz w:val="24"/>
+                <w:szCs w:val="24"/>
               </w:rPr>
               <w:fldChar w:fldCharType="begin"/>
             </w:r>
@@ -1626,22 +1723,25 @@
               <w:rPr>
                 <w:noProof/>
                 <w:webHidden/>
-                <w:sz w:val="22"/>
-              </w:rPr>
-              <w:instrText xml:space="preserve"> PAGEREF _Toc104041393 \h </w:instrText>
-            </w:r>
-            <w:r>
-              <w:rPr>
-                <w:noProof/>
-                <w:webHidden/>
-                <w:sz w:val="22"/>
-              </w:rPr>
-            </w:r>
-            <w:r>
-              <w:rPr>
-                <w:noProof/>
-                <w:webHidden/>
-                <w:sz w:val="22"/>
+                <w:sz w:val="24"/>
+                <w:szCs w:val="24"/>
+              </w:rPr>
+              <w:instrText xml:space="preserve"> PAGEREF _Toc104044003 \h </w:instrText>
+            </w:r>
+            <w:r>
+              <w:rPr>
+                <w:noProof/>
+                <w:webHidden/>
+                <w:sz w:val="24"/>
+                <w:szCs w:val="24"/>
+              </w:rPr>
+            </w:r>
+            <w:r>
+              <w:rPr>
+                <w:noProof/>
+                <w:webHidden/>
+                <w:sz w:val="24"/>
+                <w:szCs w:val="24"/>
               </w:rPr>
               <w:fldChar w:fldCharType="separate"/>
             </w:r>
@@ -1649,7 +1749,8 @@
               <w:rPr>
                 <w:noProof/>
                 <w:webHidden/>
-                <w:sz w:val="22"/>
+                <w:sz w:val="24"/>
+                <w:szCs w:val="24"/>
               </w:rPr>
               <w:t>7</w:t>
             </w:r>
@@ -1657,7 +1758,8 @@
               <w:rPr>
                 <w:noProof/>
                 <w:webHidden/>
-                <w:sz w:val="22"/>
+                <w:sz w:val="24"/>
+                <w:szCs w:val="24"/>
               </w:rPr>
               <w:fldChar w:fldCharType="end"/>
             </w:r>
@@ -1674,17 +1776,18 @@
               <w:rFonts w:asciiTheme="minorHAnsi" w:eastAsiaTheme="minorEastAsia" w:hAnsiTheme="minorHAnsi" w:cstheme="minorBidi"/>
               <w:noProof/>
               <w:sz w:val="24"/>
-              <w:szCs w:val="22"/>
+              <w:szCs w:val="24"/>
             </w:rPr>
           </w:pPr>
-          <w:hyperlink w:anchor="_Toc104041394" w:history="1">
+          <w:hyperlink w:anchor="_Toc104044004" w:history="1">
             <w:r>
               <w:rPr>
                 <w:rStyle w:val="af1"/>
                 <w:bCs/>
                 <w:iCs/>
                 <w:noProof/>
-                <w:sz w:val="22"/>
+                <w:sz w:val="24"/>
+                <w:szCs w:val="24"/>
                 <w:lang w:val="x-none" w:eastAsia="x-none"/>
               </w:rPr>
               <w:t>1.11.</w:t>
@@ -1694,7 +1797,7 @@
                 <w:rFonts w:asciiTheme="minorHAnsi" w:eastAsiaTheme="minorEastAsia" w:hAnsiTheme="minorHAnsi" w:cstheme="minorBidi"/>
                 <w:noProof/>
                 <w:sz w:val="24"/>
-                <w:szCs w:val="22"/>
+                <w:szCs w:val="24"/>
               </w:rPr>
               <w:tab/>
             </w:r>
@@ -1704,7 +1807,8 @@
                 <w:bCs/>
                 <w:iCs/>
                 <w:noProof/>
-                <w:sz w:val="22"/>
+                <w:sz w:val="24"/>
+                <w:szCs w:val="24"/>
                 <w:lang w:val="x-none" w:eastAsia="x-none"/>
               </w:rPr>
               <w:t>Требования к надежности</w:t>
@@ -1713,7 +1817,8 @@
               <w:rPr>
                 <w:noProof/>
                 <w:webHidden/>
-                <w:sz w:val="22"/>
+                <w:sz w:val="24"/>
+                <w:szCs w:val="24"/>
               </w:rPr>
               <w:tab/>
             </w:r>
@@ -1721,7 +1826,8 @@
               <w:rPr>
                 <w:noProof/>
                 <w:webHidden/>
-                <w:sz w:val="22"/>
+                <w:sz w:val="24"/>
+                <w:szCs w:val="24"/>
               </w:rPr>
               <w:fldChar w:fldCharType="begin"/>
             </w:r>
@@ -1729,22 +1835,25 @@
               <w:rPr>
                 <w:noProof/>
                 <w:webHidden/>
-                <w:sz w:val="22"/>
-              </w:rPr>
-              <w:instrText xml:space="preserve"> PAGEREF _Toc104041394 \h </w:instrText>
-            </w:r>
-            <w:r>
-              <w:rPr>
-                <w:noProof/>
-                <w:webHidden/>
-                <w:sz w:val="22"/>
-              </w:rPr>
-            </w:r>
-            <w:r>
-              <w:rPr>
-                <w:noProof/>
-                <w:webHidden/>
-                <w:sz w:val="22"/>
+                <w:sz w:val="24"/>
+                <w:szCs w:val="24"/>
+              </w:rPr>
+              <w:instrText xml:space="preserve"> PAGEREF _Toc104044004 \h </w:instrText>
+            </w:r>
+            <w:r>
+              <w:rPr>
+                <w:noProof/>
+                <w:webHidden/>
+                <w:sz w:val="24"/>
+                <w:szCs w:val="24"/>
+              </w:rPr>
+            </w:r>
+            <w:r>
+              <w:rPr>
+                <w:noProof/>
+                <w:webHidden/>
+                <w:sz w:val="24"/>
+                <w:szCs w:val="24"/>
               </w:rPr>
               <w:fldChar w:fldCharType="separate"/>
             </w:r>
@@ -1752,7 +1861,8 @@
               <w:rPr>
                 <w:noProof/>
                 <w:webHidden/>
-                <w:sz w:val="22"/>
+                <w:sz w:val="24"/>
+                <w:szCs w:val="24"/>
               </w:rPr>
               <w:t>8</w:t>
             </w:r>
@@ -1760,7 +1870,8 @@
               <w:rPr>
                 <w:noProof/>
                 <w:webHidden/>
-                <w:sz w:val="22"/>
+                <w:sz w:val="24"/>
+                <w:szCs w:val="24"/>
               </w:rPr>
               <w:fldChar w:fldCharType="end"/>
             </w:r>
@@ -1777,15 +1888,16 @@
               <w:rFonts w:asciiTheme="minorHAnsi" w:eastAsiaTheme="minorEastAsia" w:hAnsiTheme="minorHAnsi" w:cstheme="minorBidi"/>
               <w:noProof/>
               <w:sz w:val="24"/>
-              <w:szCs w:val="22"/>
+              <w:szCs w:val="24"/>
             </w:rPr>
           </w:pPr>
-          <w:hyperlink w:anchor="_Toc104041395" w:history="1">
+          <w:hyperlink w:anchor="_Toc104044005" w:history="1">
             <w:r>
               <w:rPr>
                 <w:rStyle w:val="af1"/>
                 <w:noProof/>
-                <w:sz w:val="22"/>
+                <w:sz w:val="24"/>
+                <w:szCs w:val="24"/>
               </w:rPr>
               <w:t>2.</w:t>
             </w:r>
@@ -1794,7 +1906,7 @@
                 <w:rFonts w:asciiTheme="minorHAnsi" w:eastAsiaTheme="minorEastAsia" w:hAnsiTheme="minorHAnsi" w:cstheme="minorBidi"/>
                 <w:noProof/>
                 <w:sz w:val="24"/>
-                <w:szCs w:val="22"/>
+                <w:szCs w:val="24"/>
               </w:rPr>
               <w:tab/>
             </w:r>
@@ -1802,7 +1914,8 @@
               <w:rPr>
                 <w:rStyle w:val="af1"/>
                 <w:noProof/>
-                <w:sz w:val="22"/>
+                <w:sz w:val="24"/>
+                <w:szCs w:val="24"/>
               </w:rPr>
               <w:t>Конструкторский раздел</w:t>
             </w:r>
@@ -1810,7 +1923,8 @@
               <w:rPr>
                 <w:noProof/>
                 <w:webHidden/>
-                <w:sz w:val="22"/>
+                <w:sz w:val="24"/>
+                <w:szCs w:val="24"/>
               </w:rPr>
               <w:tab/>
             </w:r>
@@ -1818,7 +1932,8 @@
               <w:rPr>
                 <w:noProof/>
                 <w:webHidden/>
-                <w:sz w:val="22"/>
+                <w:sz w:val="24"/>
+                <w:szCs w:val="24"/>
               </w:rPr>
               <w:fldChar w:fldCharType="begin"/>
             </w:r>
@@ -1826,22 +1941,25 @@
               <w:rPr>
                 <w:noProof/>
                 <w:webHidden/>
-                <w:sz w:val="22"/>
-              </w:rPr>
-              <w:instrText xml:space="preserve"> PAGEREF _Toc104041395 \h </w:instrText>
-            </w:r>
-            <w:r>
-              <w:rPr>
-                <w:noProof/>
-                <w:webHidden/>
-                <w:sz w:val="22"/>
-              </w:rPr>
-            </w:r>
-            <w:r>
-              <w:rPr>
-                <w:noProof/>
-                <w:webHidden/>
-                <w:sz w:val="22"/>
+                <w:sz w:val="24"/>
+                <w:szCs w:val="24"/>
+              </w:rPr>
+              <w:instrText xml:space="preserve"> PAGEREF _Toc104044005 \h </w:instrText>
+            </w:r>
+            <w:r>
+              <w:rPr>
+                <w:noProof/>
+                <w:webHidden/>
+                <w:sz w:val="24"/>
+                <w:szCs w:val="24"/>
+              </w:rPr>
+            </w:r>
+            <w:r>
+              <w:rPr>
+                <w:noProof/>
+                <w:webHidden/>
+                <w:sz w:val="24"/>
+                <w:szCs w:val="24"/>
               </w:rPr>
               <w:fldChar w:fldCharType="separate"/>
             </w:r>
@@ -1849,7 +1967,8 @@
               <w:rPr>
                 <w:noProof/>
                 <w:webHidden/>
-                <w:sz w:val="22"/>
+                <w:sz w:val="24"/>
+                <w:szCs w:val="24"/>
               </w:rPr>
               <w:t>9</w:t>
             </w:r>
@@ -1857,7 +1976,8 @@
               <w:rPr>
                 <w:noProof/>
                 <w:webHidden/>
-                <w:sz w:val="22"/>
+                <w:sz w:val="24"/>
+                <w:szCs w:val="24"/>
               </w:rPr>
               <w:fldChar w:fldCharType="end"/>
             </w:r>
@@ -1874,15 +1994,16 @@
               <w:rFonts w:asciiTheme="minorHAnsi" w:eastAsiaTheme="minorEastAsia" w:hAnsiTheme="minorHAnsi" w:cstheme="minorBidi"/>
               <w:noProof/>
               <w:sz w:val="24"/>
-              <w:szCs w:val="22"/>
+              <w:szCs w:val="24"/>
             </w:rPr>
           </w:pPr>
-          <w:hyperlink w:anchor="_Toc104041396" w:history="1">
+          <w:hyperlink w:anchor="_Toc104044006" w:history="1">
             <w:r>
               <w:rPr>
                 <w:rStyle w:val="af1"/>
                 <w:noProof/>
-                <w:sz w:val="22"/>
+                <w:sz w:val="24"/>
+                <w:szCs w:val="24"/>
               </w:rPr>
               <w:t>2.1.</w:t>
             </w:r>
@@ -1891,7 +2012,7 @@
                 <w:rFonts w:asciiTheme="minorHAnsi" w:eastAsiaTheme="minorEastAsia" w:hAnsiTheme="minorHAnsi" w:cstheme="minorBidi"/>
                 <w:noProof/>
                 <w:sz w:val="24"/>
-                <w:szCs w:val="22"/>
+                <w:szCs w:val="24"/>
               </w:rPr>
               <w:tab/>
             </w:r>
@@ -1899,7 +2020,8 @@
               <w:rPr>
                 <w:rStyle w:val="af1"/>
                 <w:noProof/>
-                <w:sz w:val="22"/>
+                <w:sz w:val="24"/>
+                <w:szCs w:val="24"/>
               </w:rPr>
               <w:t>Проектирование серверного ПО на основе микросервисной архитектуры</w:t>
             </w:r>
@@ -1907,7 +2029,8 @@
               <w:rPr>
                 <w:noProof/>
                 <w:webHidden/>
-                <w:sz w:val="22"/>
+                <w:sz w:val="24"/>
+                <w:szCs w:val="24"/>
               </w:rPr>
               <w:tab/>
             </w:r>
@@ -1915,7 +2038,8 @@
               <w:rPr>
                 <w:noProof/>
                 <w:webHidden/>
-                <w:sz w:val="22"/>
+                <w:sz w:val="24"/>
+                <w:szCs w:val="24"/>
               </w:rPr>
               <w:fldChar w:fldCharType="begin"/>
             </w:r>
@@ -1923,22 +2047,25 @@
               <w:rPr>
                 <w:noProof/>
                 <w:webHidden/>
-                <w:sz w:val="22"/>
-              </w:rPr>
-              <w:instrText xml:space="preserve"> PAGEREF _Toc104041396 \h </w:instrText>
-            </w:r>
-            <w:r>
-              <w:rPr>
-                <w:noProof/>
-                <w:webHidden/>
-                <w:sz w:val="22"/>
-              </w:rPr>
-            </w:r>
-            <w:r>
-              <w:rPr>
-                <w:noProof/>
-                <w:webHidden/>
-                <w:sz w:val="22"/>
+                <w:sz w:val="24"/>
+                <w:szCs w:val="24"/>
+              </w:rPr>
+              <w:instrText xml:space="preserve"> PAGEREF _Toc104044006 \h </w:instrText>
+            </w:r>
+            <w:r>
+              <w:rPr>
+                <w:noProof/>
+                <w:webHidden/>
+                <w:sz w:val="24"/>
+                <w:szCs w:val="24"/>
+              </w:rPr>
+            </w:r>
+            <w:r>
+              <w:rPr>
+                <w:noProof/>
+                <w:webHidden/>
+                <w:sz w:val="24"/>
+                <w:szCs w:val="24"/>
               </w:rPr>
               <w:fldChar w:fldCharType="separate"/>
             </w:r>
@@ -1946,7 +2073,8 @@
               <w:rPr>
                 <w:noProof/>
                 <w:webHidden/>
-                <w:sz w:val="22"/>
+                <w:sz w:val="24"/>
+                <w:szCs w:val="24"/>
               </w:rPr>
               <w:t>9</w:t>
             </w:r>
@@ -1954,7 +2082,8 @@
               <w:rPr>
                 <w:noProof/>
                 <w:webHidden/>
-                <w:sz w:val="22"/>
+                <w:sz w:val="24"/>
+                <w:szCs w:val="24"/>
               </w:rPr>
               <w:fldChar w:fldCharType="end"/>
             </w:r>
@@ -1971,15 +2100,16 @@
               <w:rFonts w:asciiTheme="minorHAnsi" w:eastAsiaTheme="minorEastAsia" w:hAnsiTheme="minorHAnsi" w:cstheme="minorBidi"/>
               <w:noProof/>
               <w:sz w:val="24"/>
-              <w:szCs w:val="22"/>
+              <w:szCs w:val="24"/>
             </w:rPr>
           </w:pPr>
-          <w:hyperlink w:anchor="_Toc104041397" w:history="1">
+          <w:hyperlink w:anchor="_Toc104044007" w:history="1">
             <w:r>
               <w:rPr>
                 <w:rStyle w:val="af1"/>
                 <w:noProof/>
-                <w:sz w:val="22"/>
+                <w:sz w:val="24"/>
+                <w:szCs w:val="24"/>
               </w:rPr>
               <w:t>2.2.</w:t>
             </w:r>
@@ -1988,7 +2118,7 @@
                 <w:rFonts w:asciiTheme="minorHAnsi" w:eastAsiaTheme="minorEastAsia" w:hAnsiTheme="minorHAnsi" w:cstheme="minorBidi"/>
                 <w:noProof/>
                 <w:sz w:val="24"/>
-                <w:szCs w:val="22"/>
+                <w:szCs w:val="24"/>
               </w:rPr>
               <w:tab/>
             </w:r>
@@ -1996,7 +2126,8 @@
               <w:rPr>
                 <w:rStyle w:val="af1"/>
                 <w:noProof/>
-                <w:sz w:val="22"/>
+                <w:sz w:val="24"/>
+                <w:szCs w:val="24"/>
               </w:rPr>
               <w:t>Топология системы</w:t>
             </w:r>
@@ -2004,7 +2135,8 @@
               <w:rPr>
                 <w:noProof/>
                 <w:webHidden/>
-                <w:sz w:val="22"/>
+                <w:sz w:val="24"/>
+                <w:szCs w:val="24"/>
               </w:rPr>
               <w:tab/>
             </w:r>
@@ -2012,7 +2144,8 @@
               <w:rPr>
                 <w:noProof/>
                 <w:webHidden/>
-                <w:sz w:val="22"/>
+                <w:sz w:val="24"/>
+                <w:szCs w:val="24"/>
               </w:rPr>
               <w:fldChar w:fldCharType="begin"/>
             </w:r>
@@ -2020,22 +2153,25 @@
               <w:rPr>
                 <w:noProof/>
                 <w:webHidden/>
-                <w:sz w:val="22"/>
-              </w:rPr>
-              <w:instrText xml:space="preserve"> PAGEREF _Toc104041397 \h </w:instrText>
-            </w:r>
-            <w:r>
-              <w:rPr>
-                <w:noProof/>
-                <w:webHidden/>
-                <w:sz w:val="22"/>
-              </w:rPr>
-            </w:r>
-            <w:r>
-              <w:rPr>
-                <w:noProof/>
-                <w:webHidden/>
-                <w:sz w:val="22"/>
+                <w:sz w:val="24"/>
+                <w:szCs w:val="24"/>
+              </w:rPr>
+              <w:instrText xml:space="preserve"> PAGEREF _Toc104044007 \h </w:instrText>
+            </w:r>
+            <w:r>
+              <w:rPr>
+                <w:noProof/>
+                <w:webHidden/>
+                <w:sz w:val="24"/>
+                <w:szCs w:val="24"/>
+              </w:rPr>
+            </w:r>
+            <w:r>
+              <w:rPr>
+                <w:noProof/>
+                <w:webHidden/>
+                <w:sz w:val="24"/>
+                <w:szCs w:val="24"/>
               </w:rPr>
               <w:fldChar w:fldCharType="separate"/>
             </w:r>
@@ -2043,7 +2179,8 @@
               <w:rPr>
                 <w:noProof/>
                 <w:webHidden/>
-                <w:sz w:val="22"/>
+                <w:sz w:val="24"/>
+                <w:szCs w:val="24"/>
               </w:rPr>
               <w:t>10</w:t>
             </w:r>
@@ -2051,7 +2188,8 @@
               <w:rPr>
                 <w:noProof/>
                 <w:webHidden/>
-                <w:sz w:val="22"/>
+                <w:sz w:val="24"/>
+                <w:szCs w:val="24"/>
               </w:rPr>
               <w:fldChar w:fldCharType="end"/>
             </w:r>
@@ -2068,15 +2206,16 @@
               <w:rFonts w:asciiTheme="minorHAnsi" w:eastAsiaTheme="minorEastAsia" w:hAnsiTheme="minorHAnsi" w:cstheme="minorBidi"/>
               <w:noProof/>
               <w:sz w:val="24"/>
-              <w:szCs w:val="22"/>
+              <w:szCs w:val="24"/>
             </w:rPr>
           </w:pPr>
-          <w:hyperlink w:anchor="_Toc104041398" w:history="1">
+          <w:hyperlink w:anchor="_Toc104044008" w:history="1">
             <w:r>
               <w:rPr>
                 <w:rStyle w:val="af1"/>
                 <w:noProof/>
-                <w:sz w:val="22"/>
+                <w:sz w:val="24"/>
+                <w:szCs w:val="24"/>
               </w:rPr>
               <w:t>2.3.</w:t>
             </w:r>
@@ -2085,7 +2224,7 @@
                 <w:rFonts w:asciiTheme="minorHAnsi" w:eastAsiaTheme="minorEastAsia" w:hAnsiTheme="minorHAnsi" w:cstheme="minorBidi"/>
                 <w:noProof/>
                 <w:sz w:val="24"/>
-                <w:szCs w:val="22"/>
+                <w:szCs w:val="24"/>
               </w:rPr>
               <w:tab/>
             </w:r>
@@ -2093,7 +2232,8 @@
               <w:rPr>
                 <w:rStyle w:val="af1"/>
                 <w:noProof/>
-                <w:sz w:val="22"/>
+                <w:sz w:val="24"/>
+                <w:szCs w:val="24"/>
               </w:rPr>
               <w:t>Описание используемых алгоритмов</w:t>
             </w:r>
@@ -2101,7 +2241,8 @@
               <w:rPr>
                 <w:noProof/>
                 <w:webHidden/>
-                <w:sz w:val="22"/>
+                <w:sz w:val="24"/>
+                <w:szCs w:val="24"/>
               </w:rPr>
               <w:tab/>
             </w:r>
@@ -2109,7 +2250,8 @@
               <w:rPr>
                 <w:noProof/>
                 <w:webHidden/>
-                <w:sz w:val="22"/>
+                <w:sz w:val="24"/>
+                <w:szCs w:val="24"/>
               </w:rPr>
               <w:fldChar w:fldCharType="begin"/>
             </w:r>
@@ -2117,22 +2259,25 @@
               <w:rPr>
                 <w:noProof/>
                 <w:webHidden/>
-                <w:sz w:val="22"/>
-              </w:rPr>
-              <w:instrText xml:space="preserve"> PAGEREF _Toc104041398 \h </w:instrText>
-            </w:r>
-            <w:r>
-              <w:rPr>
-                <w:noProof/>
-                <w:webHidden/>
-                <w:sz w:val="22"/>
-              </w:rPr>
-            </w:r>
-            <w:r>
-              <w:rPr>
-                <w:noProof/>
-                <w:webHidden/>
-                <w:sz w:val="22"/>
+                <w:sz w:val="24"/>
+                <w:szCs w:val="24"/>
+              </w:rPr>
+              <w:instrText xml:space="preserve"> PAGEREF _Toc104044008 \h </w:instrText>
+            </w:r>
+            <w:r>
+              <w:rPr>
+                <w:noProof/>
+                <w:webHidden/>
+                <w:sz w:val="24"/>
+                <w:szCs w:val="24"/>
+              </w:rPr>
+            </w:r>
+            <w:r>
+              <w:rPr>
+                <w:noProof/>
+                <w:webHidden/>
+                <w:sz w:val="24"/>
+                <w:szCs w:val="24"/>
               </w:rPr>
               <w:fldChar w:fldCharType="separate"/>
             </w:r>
@@ -2140,7 +2285,8 @@
               <w:rPr>
                 <w:noProof/>
                 <w:webHidden/>
-                <w:sz w:val="22"/>
+                <w:sz w:val="24"/>
+                <w:szCs w:val="24"/>
               </w:rPr>
               <w:t>11</w:t>
             </w:r>
@@ -2148,7 +2294,8 @@
               <w:rPr>
                 <w:noProof/>
                 <w:webHidden/>
-                <w:sz w:val="22"/>
+                <w:sz w:val="24"/>
+                <w:szCs w:val="24"/>
               </w:rPr>
               <w:fldChar w:fldCharType="end"/>
             </w:r>
@@ -2165,15 +2312,16 @@
               <w:rFonts w:asciiTheme="minorHAnsi" w:eastAsiaTheme="minorEastAsia" w:hAnsiTheme="minorHAnsi" w:cstheme="minorBidi"/>
               <w:noProof/>
               <w:sz w:val="24"/>
-              <w:szCs w:val="22"/>
+              <w:szCs w:val="24"/>
             </w:rPr>
           </w:pPr>
-          <w:hyperlink w:anchor="_Toc104041399" w:history="1">
+          <w:hyperlink w:anchor="_Toc104044009" w:history="1">
             <w:r>
               <w:rPr>
                 <w:rStyle w:val="af1"/>
                 <w:noProof/>
-                <w:sz w:val="22"/>
+                <w:sz w:val="24"/>
+                <w:szCs w:val="24"/>
               </w:rPr>
               <w:t>2.4.</w:t>
             </w:r>
@@ -2182,7 +2330,7 @@
                 <w:rFonts w:asciiTheme="minorHAnsi" w:eastAsiaTheme="minorEastAsia" w:hAnsiTheme="minorHAnsi" w:cstheme="minorBidi"/>
                 <w:noProof/>
                 <w:sz w:val="24"/>
-                <w:szCs w:val="22"/>
+                <w:szCs w:val="24"/>
               </w:rPr>
               <w:tab/>
             </w:r>
@@ -2190,7 +2338,8 @@
               <w:rPr>
                 <w:rStyle w:val="af1"/>
                 <w:noProof/>
-                <w:sz w:val="22"/>
+                <w:sz w:val="24"/>
+                <w:szCs w:val="24"/>
               </w:rPr>
               <w:t>Диаграмма вариантов использования (</w:t>
             </w:r>
@@ -2198,7 +2347,8 @@
               <w:rPr>
                 <w:rStyle w:val="af1"/>
                 <w:noProof/>
-                <w:sz w:val="22"/>
+                <w:sz w:val="24"/>
+                <w:szCs w:val="24"/>
                 <w:lang w:val="en-US"/>
               </w:rPr>
               <w:t>Use</w:t>
@@ -2207,7 +2357,8 @@
               <w:rPr>
                 <w:rStyle w:val="af1"/>
                 <w:noProof/>
-                <w:sz w:val="22"/>
+                <w:sz w:val="24"/>
+                <w:szCs w:val="24"/>
               </w:rPr>
               <w:t>-</w:t>
             </w:r>
@@ -2215,7 +2366,8 @@
               <w:rPr>
                 <w:rStyle w:val="af1"/>
                 <w:noProof/>
-                <w:sz w:val="22"/>
+                <w:sz w:val="24"/>
+                <w:szCs w:val="24"/>
                 <w:lang w:val="en-US"/>
               </w:rPr>
               <w:t>Case</w:t>
@@ -2224,7 +2376,8 @@
               <w:rPr>
                 <w:rStyle w:val="af1"/>
                 <w:noProof/>
-                <w:sz w:val="22"/>
+                <w:sz w:val="24"/>
+                <w:szCs w:val="24"/>
               </w:rPr>
               <w:t>)</w:t>
             </w:r>
@@ -2232,7 +2385,8 @@
               <w:rPr>
                 <w:noProof/>
                 <w:webHidden/>
-                <w:sz w:val="22"/>
+                <w:sz w:val="24"/>
+                <w:szCs w:val="24"/>
               </w:rPr>
               <w:tab/>
             </w:r>
@@ -2240,7 +2394,8 @@
               <w:rPr>
                 <w:noProof/>
                 <w:webHidden/>
-                <w:sz w:val="22"/>
+                <w:sz w:val="24"/>
+                <w:szCs w:val="24"/>
               </w:rPr>
               <w:fldChar w:fldCharType="begin"/>
             </w:r>
@@ -2248,22 +2403,25 @@
               <w:rPr>
                 <w:noProof/>
                 <w:webHidden/>
-                <w:sz w:val="22"/>
-              </w:rPr>
-              <w:instrText xml:space="preserve"> PAGEREF _Toc104041399 \h </w:instrText>
-            </w:r>
-            <w:r>
-              <w:rPr>
-                <w:noProof/>
-                <w:webHidden/>
-                <w:sz w:val="22"/>
-              </w:rPr>
-            </w:r>
-            <w:r>
-              <w:rPr>
-                <w:noProof/>
-                <w:webHidden/>
-                <w:sz w:val="22"/>
+                <w:sz w:val="24"/>
+                <w:szCs w:val="24"/>
+              </w:rPr>
+              <w:instrText xml:space="preserve"> PAGEREF _Toc104044009 \h </w:instrText>
+            </w:r>
+            <w:r>
+              <w:rPr>
+                <w:noProof/>
+                <w:webHidden/>
+                <w:sz w:val="24"/>
+                <w:szCs w:val="24"/>
+              </w:rPr>
+            </w:r>
+            <w:r>
+              <w:rPr>
+                <w:noProof/>
+                <w:webHidden/>
+                <w:sz w:val="24"/>
+                <w:szCs w:val="24"/>
               </w:rPr>
               <w:fldChar w:fldCharType="separate"/>
             </w:r>
@@ -2271,7 +2429,8 @@
               <w:rPr>
                 <w:noProof/>
                 <w:webHidden/>
-                <w:sz w:val="22"/>
+                <w:sz w:val="24"/>
+                <w:szCs w:val="24"/>
               </w:rPr>
               <w:t>12</w:t>
             </w:r>
@@ -2279,7 +2438,8 @@
               <w:rPr>
                 <w:noProof/>
                 <w:webHidden/>
-                <w:sz w:val="22"/>
+                <w:sz w:val="24"/>
+                <w:szCs w:val="24"/>
               </w:rPr>
               <w:fldChar w:fldCharType="end"/>
             </w:r>
@@ -2296,15 +2456,16 @@
               <w:rFonts w:asciiTheme="minorHAnsi" w:eastAsiaTheme="minorEastAsia" w:hAnsiTheme="minorHAnsi" w:cstheme="minorBidi"/>
               <w:noProof/>
               <w:sz w:val="24"/>
-              <w:szCs w:val="22"/>
+              <w:szCs w:val="24"/>
             </w:rPr>
           </w:pPr>
-          <w:hyperlink w:anchor="_Toc104041400" w:history="1">
+          <w:hyperlink w:anchor="_Toc104044010" w:history="1">
             <w:r>
               <w:rPr>
                 <w:rStyle w:val="af1"/>
                 <w:noProof/>
-                <w:sz w:val="22"/>
+                <w:sz w:val="24"/>
+                <w:szCs w:val="24"/>
               </w:rPr>
               <w:t>2.5.</w:t>
             </w:r>
@@ -2313,7 +2474,7 @@
                 <w:rFonts w:asciiTheme="minorHAnsi" w:eastAsiaTheme="minorEastAsia" w:hAnsiTheme="minorHAnsi" w:cstheme="minorBidi"/>
                 <w:noProof/>
                 <w:sz w:val="24"/>
-                <w:szCs w:val="22"/>
+                <w:szCs w:val="24"/>
               </w:rPr>
               <w:tab/>
             </w:r>
@@ -2321,7 +2482,8 @@
               <w:rPr>
                 <w:rStyle w:val="af1"/>
                 <w:noProof/>
-                <w:sz w:val="22"/>
+                <w:sz w:val="24"/>
+                <w:szCs w:val="24"/>
               </w:rPr>
               <w:t>Диаграмма последовательности (Sequence)</w:t>
             </w:r>
@@ -2329,7 +2491,8 @@
               <w:rPr>
                 <w:noProof/>
                 <w:webHidden/>
-                <w:sz w:val="22"/>
+                <w:sz w:val="24"/>
+                <w:szCs w:val="24"/>
               </w:rPr>
               <w:tab/>
             </w:r>
@@ -2337,7 +2500,8 @@
               <w:rPr>
                 <w:noProof/>
                 <w:webHidden/>
-                <w:sz w:val="22"/>
+                <w:sz w:val="24"/>
+                <w:szCs w:val="24"/>
               </w:rPr>
               <w:fldChar w:fldCharType="begin"/>
             </w:r>
@@ -2345,22 +2509,25 @@
               <w:rPr>
                 <w:noProof/>
                 <w:webHidden/>
-                <w:sz w:val="22"/>
-              </w:rPr>
-              <w:instrText xml:space="preserve"> PAGEREF _Toc104041400 \h </w:instrText>
-            </w:r>
-            <w:r>
-              <w:rPr>
-                <w:noProof/>
-                <w:webHidden/>
-                <w:sz w:val="22"/>
-              </w:rPr>
-            </w:r>
-            <w:r>
-              <w:rPr>
-                <w:noProof/>
-                <w:webHidden/>
-                <w:sz w:val="22"/>
+                <w:sz w:val="24"/>
+                <w:szCs w:val="24"/>
+              </w:rPr>
+              <w:instrText xml:space="preserve"> PAGEREF _Toc104044010 \h </w:instrText>
+            </w:r>
+            <w:r>
+              <w:rPr>
+                <w:noProof/>
+                <w:webHidden/>
+                <w:sz w:val="24"/>
+                <w:szCs w:val="24"/>
+              </w:rPr>
+            </w:r>
+            <w:r>
+              <w:rPr>
+                <w:noProof/>
+                <w:webHidden/>
+                <w:sz w:val="24"/>
+                <w:szCs w:val="24"/>
               </w:rPr>
               <w:fldChar w:fldCharType="separate"/>
             </w:r>
@@ -2368,7 +2535,8 @@
               <w:rPr>
                 <w:noProof/>
                 <w:webHidden/>
-                <w:sz w:val="22"/>
+                <w:sz w:val="24"/>
+                <w:szCs w:val="24"/>
               </w:rPr>
               <w:t>15</w:t>
             </w:r>
@@ -2376,7 +2544,8 @@
               <w:rPr>
                 <w:noProof/>
                 <w:webHidden/>
-                <w:sz w:val="22"/>
+                <w:sz w:val="24"/>
+                <w:szCs w:val="24"/>
               </w:rPr>
               <w:fldChar w:fldCharType="end"/>
             </w:r>
@@ -2393,15 +2562,16 @@
               <w:rFonts w:asciiTheme="minorHAnsi" w:eastAsiaTheme="minorEastAsia" w:hAnsiTheme="minorHAnsi" w:cstheme="minorBidi"/>
               <w:noProof/>
               <w:sz w:val="24"/>
-              <w:szCs w:val="22"/>
+              <w:szCs w:val="24"/>
             </w:rPr>
           </w:pPr>
-          <w:hyperlink w:anchor="_Toc104041401" w:history="1">
+          <w:hyperlink w:anchor="_Toc104044011" w:history="1">
             <w:r>
               <w:rPr>
                 <w:rStyle w:val="af1"/>
                 <w:noProof/>
-                <w:sz w:val="22"/>
+                <w:sz w:val="24"/>
+                <w:szCs w:val="24"/>
               </w:rPr>
               <w:t>2.6.</w:t>
             </w:r>
@@ -2410,7 +2580,7 @@
                 <w:rFonts w:asciiTheme="minorHAnsi" w:eastAsiaTheme="minorEastAsia" w:hAnsiTheme="minorHAnsi" w:cstheme="minorBidi"/>
                 <w:noProof/>
                 <w:sz w:val="24"/>
-                <w:szCs w:val="22"/>
+                <w:szCs w:val="24"/>
               </w:rPr>
               <w:tab/>
             </w:r>
@@ -2418,7 +2588,8 @@
               <w:rPr>
                 <w:rStyle w:val="af1"/>
                 <w:noProof/>
-                <w:sz w:val="22"/>
+                <w:sz w:val="24"/>
+                <w:szCs w:val="24"/>
               </w:rPr>
               <w:t>Диаграмма потоков данных</w:t>
             </w:r>
@@ -2426,7 +2597,8 @@
               <w:rPr>
                 <w:noProof/>
                 <w:webHidden/>
-                <w:sz w:val="22"/>
+                <w:sz w:val="24"/>
+                <w:szCs w:val="24"/>
               </w:rPr>
               <w:tab/>
             </w:r>
@@ -2434,7 +2606,8 @@
               <w:rPr>
                 <w:noProof/>
                 <w:webHidden/>
-                <w:sz w:val="22"/>
+                <w:sz w:val="24"/>
+                <w:szCs w:val="24"/>
               </w:rPr>
               <w:fldChar w:fldCharType="begin"/>
             </w:r>
@@ -2442,22 +2615,25 @@
               <w:rPr>
                 <w:noProof/>
                 <w:webHidden/>
-                <w:sz w:val="22"/>
-              </w:rPr>
-              <w:instrText xml:space="preserve"> PAGEREF _Toc104041401 \h </w:instrText>
-            </w:r>
-            <w:r>
-              <w:rPr>
-                <w:noProof/>
-                <w:webHidden/>
-                <w:sz w:val="22"/>
-              </w:rPr>
-            </w:r>
-            <w:r>
-              <w:rPr>
-                <w:noProof/>
-                <w:webHidden/>
-                <w:sz w:val="22"/>
+                <w:sz w:val="24"/>
+                <w:szCs w:val="24"/>
+              </w:rPr>
+              <w:instrText xml:space="preserve"> PAGEREF _Toc104044011 \h </w:instrText>
+            </w:r>
+            <w:r>
+              <w:rPr>
+                <w:noProof/>
+                <w:webHidden/>
+                <w:sz w:val="24"/>
+                <w:szCs w:val="24"/>
+              </w:rPr>
+            </w:r>
+            <w:r>
+              <w:rPr>
+                <w:noProof/>
+                <w:webHidden/>
+                <w:sz w:val="24"/>
+                <w:szCs w:val="24"/>
               </w:rPr>
               <w:fldChar w:fldCharType="separate"/>
             </w:r>
@@ -2465,7 +2641,8 @@
               <w:rPr>
                 <w:noProof/>
                 <w:webHidden/>
-                <w:sz w:val="22"/>
+                <w:sz w:val="24"/>
+                <w:szCs w:val="24"/>
               </w:rPr>
               <w:t>16</w:t>
             </w:r>
@@ -2473,7 +2650,8 @@
               <w:rPr>
                 <w:noProof/>
                 <w:webHidden/>
-                <w:sz w:val="22"/>
+                <w:sz w:val="24"/>
+                <w:szCs w:val="24"/>
               </w:rPr>
               <w:fldChar w:fldCharType="end"/>
             </w:r>
@@ -2490,15 +2668,16 @@
               <w:rFonts w:asciiTheme="minorHAnsi" w:eastAsiaTheme="minorEastAsia" w:hAnsiTheme="minorHAnsi" w:cstheme="minorBidi"/>
               <w:noProof/>
               <w:sz w:val="24"/>
-              <w:szCs w:val="22"/>
+              <w:szCs w:val="24"/>
             </w:rPr>
           </w:pPr>
-          <w:hyperlink w:anchor="_Toc104041402" w:history="1">
+          <w:hyperlink w:anchor="_Toc104044012" w:history="1">
             <w:r>
               <w:rPr>
                 <w:rStyle w:val="af1"/>
                 <w:noProof/>
-                <w:sz w:val="22"/>
+                <w:sz w:val="24"/>
+                <w:szCs w:val="24"/>
               </w:rPr>
               <w:t>3.</w:t>
             </w:r>
@@ -2507,7 +2686,7 @@
                 <w:rFonts w:asciiTheme="minorHAnsi" w:eastAsiaTheme="minorEastAsia" w:hAnsiTheme="minorHAnsi" w:cstheme="minorBidi"/>
                 <w:noProof/>
                 <w:sz w:val="24"/>
-                <w:szCs w:val="22"/>
+                <w:szCs w:val="24"/>
               </w:rPr>
               <w:tab/>
             </w:r>
@@ -2515,7 +2694,8 @@
               <w:rPr>
                 <w:rStyle w:val="af1"/>
                 <w:noProof/>
-                <w:sz w:val="22"/>
+                <w:sz w:val="24"/>
+                <w:szCs w:val="24"/>
               </w:rPr>
               <w:t>Технологический раздел</w:t>
             </w:r>
@@ -2523,7 +2703,8 @@
               <w:rPr>
                 <w:noProof/>
                 <w:webHidden/>
-                <w:sz w:val="22"/>
+                <w:sz w:val="24"/>
+                <w:szCs w:val="24"/>
               </w:rPr>
               <w:tab/>
             </w:r>
@@ -2531,7 +2712,8 @@
               <w:rPr>
                 <w:noProof/>
                 <w:webHidden/>
-                <w:sz w:val="22"/>
+                <w:sz w:val="24"/>
+                <w:szCs w:val="24"/>
               </w:rPr>
               <w:fldChar w:fldCharType="begin"/>
             </w:r>
@@ -2539,22 +2721,25 @@
               <w:rPr>
                 <w:noProof/>
                 <w:webHidden/>
-                <w:sz w:val="22"/>
-              </w:rPr>
-              <w:instrText xml:space="preserve"> PAGEREF _Toc104041402 \h </w:instrText>
-            </w:r>
-            <w:r>
-              <w:rPr>
-                <w:noProof/>
-                <w:webHidden/>
-                <w:sz w:val="22"/>
-              </w:rPr>
-            </w:r>
-            <w:r>
-              <w:rPr>
-                <w:noProof/>
-                <w:webHidden/>
-                <w:sz w:val="22"/>
+                <w:sz w:val="24"/>
+                <w:szCs w:val="24"/>
+              </w:rPr>
+              <w:instrText xml:space="preserve"> PAGEREF _Toc104044012 \h </w:instrText>
+            </w:r>
+            <w:r>
+              <w:rPr>
+                <w:noProof/>
+                <w:webHidden/>
+                <w:sz w:val="24"/>
+                <w:szCs w:val="24"/>
+              </w:rPr>
+            </w:r>
+            <w:r>
+              <w:rPr>
+                <w:noProof/>
+                <w:webHidden/>
+                <w:sz w:val="24"/>
+                <w:szCs w:val="24"/>
               </w:rPr>
               <w:fldChar w:fldCharType="separate"/>
             </w:r>
@@ -2562,7 +2747,8 @@
               <w:rPr>
                 <w:noProof/>
                 <w:webHidden/>
-                <w:sz w:val="22"/>
+                <w:sz w:val="24"/>
+                <w:szCs w:val="24"/>
               </w:rPr>
               <w:t>17</w:t>
             </w:r>
@@ -2570,7 +2756,8 @@
               <w:rPr>
                 <w:noProof/>
                 <w:webHidden/>
-                <w:sz w:val="22"/>
+                <w:sz w:val="24"/>
+                <w:szCs w:val="24"/>
               </w:rPr>
               <w:fldChar w:fldCharType="end"/>
             </w:r>
@@ -2587,15 +2774,16 @@
               <w:rFonts w:asciiTheme="minorHAnsi" w:eastAsiaTheme="minorEastAsia" w:hAnsiTheme="minorHAnsi" w:cstheme="minorBidi"/>
               <w:noProof/>
               <w:sz w:val="24"/>
-              <w:szCs w:val="22"/>
+              <w:szCs w:val="24"/>
             </w:rPr>
           </w:pPr>
-          <w:hyperlink w:anchor="_Toc104041403" w:history="1">
+          <w:hyperlink w:anchor="_Toc104044013" w:history="1">
             <w:r>
               <w:rPr>
                 <w:rStyle w:val="af1"/>
                 <w:noProof/>
-                <w:sz w:val="22"/>
+                <w:sz w:val="24"/>
+                <w:szCs w:val="24"/>
               </w:rPr>
               <w:t>3.1.</w:t>
             </w:r>
@@ -2604,7 +2792,7 @@
                 <w:rFonts w:asciiTheme="minorHAnsi" w:eastAsiaTheme="minorEastAsia" w:hAnsiTheme="minorHAnsi" w:cstheme="minorBidi"/>
                 <w:noProof/>
                 <w:sz w:val="24"/>
-                <w:szCs w:val="22"/>
+                <w:szCs w:val="24"/>
               </w:rPr>
               <w:tab/>
             </w:r>
@@ -2612,7 +2800,8 @@
               <w:rPr>
                 <w:rStyle w:val="af1"/>
                 <w:noProof/>
-                <w:sz w:val="22"/>
+                <w:sz w:val="24"/>
+                <w:szCs w:val="24"/>
               </w:rPr>
               <w:t>Описание REST API</w:t>
             </w:r>
@@ -2620,7 +2809,8 @@
               <w:rPr>
                 <w:noProof/>
                 <w:webHidden/>
-                <w:sz w:val="22"/>
+                <w:sz w:val="24"/>
+                <w:szCs w:val="24"/>
               </w:rPr>
               <w:tab/>
             </w:r>
@@ -2628,7 +2818,8 @@
               <w:rPr>
                 <w:noProof/>
                 <w:webHidden/>
-                <w:sz w:val="22"/>
+                <w:sz w:val="24"/>
+                <w:szCs w:val="24"/>
               </w:rPr>
               <w:fldChar w:fldCharType="begin"/>
             </w:r>
@@ -2636,22 +2827,25 @@
               <w:rPr>
                 <w:noProof/>
                 <w:webHidden/>
-                <w:sz w:val="22"/>
-              </w:rPr>
-              <w:instrText xml:space="preserve"> PAGEREF _Toc104041403 \h </w:instrText>
-            </w:r>
-            <w:r>
-              <w:rPr>
-                <w:noProof/>
-                <w:webHidden/>
-                <w:sz w:val="22"/>
-              </w:rPr>
-            </w:r>
-            <w:r>
-              <w:rPr>
-                <w:noProof/>
-                <w:webHidden/>
-                <w:sz w:val="22"/>
+                <w:sz w:val="24"/>
+                <w:szCs w:val="24"/>
+              </w:rPr>
+              <w:instrText xml:space="preserve"> PAGEREF _Toc104044013 \h </w:instrText>
+            </w:r>
+            <w:r>
+              <w:rPr>
+                <w:noProof/>
+                <w:webHidden/>
+                <w:sz w:val="24"/>
+                <w:szCs w:val="24"/>
+              </w:rPr>
+            </w:r>
+            <w:r>
+              <w:rPr>
+                <w:noProof/>
+                <w:webHidden/>
+                <w:sz w:val="24"/>
+                <w:szCs w:val="24"/>
               </w:rPr>
               <w:fldChar w:fldCharType="separate"/>
             </w:r>
@@ -2659,7 +2853,8 @@
               <w:rPr>
                 <w:noProof/>
                 <w:webHidden/>
-                <w:sz w:val="22"/>
+                <w:sz w:val="24"/>
+                <w:szCs w:val="24"/>
               </w:rPr>
               <w:t>17</w:t>
             </w:r>
@@ -2667,7 +2862,8 @@
               <w:rPr>
                 <w:noProof/>
                 <w:webHidden/>
-                <w:sz w:val="22"/>
+                <w:sz w:val="24"/>
+                <w:szCs w:val="24"/>
               </w:rPr>
               <w:fldChar w:fldCharType="end"/>
             </w:r>
@@ -2684,15 +2880,16 @@
               <w:rFonts w:asciiTheme="minorHAnsi" w:eastAsiaTheme="minorEastAsia" w:hAnsiTheme="minorHAnsi" w:cstheme="minorBidi"/>
               <w:noProof/>
               <w:sz w:val="24"/>
-              <w:szCs w:val="22"/>
+              <w:szCs w:val="24"/>
             </w:rPr>
           </w:pPr>
-          <w:hyperlink w:anchor="_Toc104041404" w:history="1">
+          <w:hyperlink w:anchor="_Toc104044014" w:history="1">
             <w:r>
               <w:rPr>
                 <w:rStyle w:val="af1"/>
                 <w:noProof/>
-                <w:sz w:val="22"/>
+                <w:sz w:val="24"/>
+                <w:szCs w:val="24"/>
               </w:rPr>
               <w:t>3.2.</w:t>
             </w:r>
@@ -2701,7 +2898,7 @@
                 <w:rFonts w:asciiTheme="minorHAnsi" w:eastAsiaTheme="minorEastAsia" w:hAnsiTheme="minorHAnsi" w:cstheme="minorBidi"/>
                 <w:noProof/>
                 <w:sz w:val="24"/>
-                <w:szCs w:val="22"/>
+                <w:szCs w:val="24"/>
               </w:rPr>
               <w:tab/>
             </w:r>
@@ -2709,7 +2906,8 @@
               <w:rPr>
                 <w:rStyle w:val="af1"/>
                 <w:noProof/>
-                <w:sz w:val="22"/>
+                <w:sz w:val="24"/>
+                <w:szCs w:val="24"/>
               </w:rPr>
               <w:t>Структура базы данных</w:t>
             </w:r>
@@ -2717,7 +2915,8 @@
               <w:rPr>
                 <w:noProof/>
                 <w:webHidden/>
-                <w:sz w:val="22"/>
+                <w:sz w:val="24"/>
+                <w:szCs w:val="24"/>
               </w:rPr>
               <w:tab/>
             </w:r>
@@ -2725,7 +2924,8 @@
               <w:rPr>
                 <w:noProof/>
                 <w:webHidden/>
-                <w:sz w:val="22"/>
+                <w:sz w:val="24"/>
+                <w:szCs w:val="24"/>
               </w:rPr>
               <w:fldChar w:fldCharType="begin"/>
             </w:r>
@@ -2733,22 +2933,25 @@
               <w:rPr>
                 <w:noProof/>
                 <w:webHidden/>
-                <w:sz w:val="22"/>
-              </w:rPr>
-              <w:instrText xml:space="preserve"> PAGEREF _Toc104041404 \h </w:instrText>
-            </w:r>
-            <w:r>
-              <w:rPr>
-                <w:noProof/>
-                <w:webHidden/>
-                <w:sz w:val="22"/>
-              </w:rPr>
-            </w:r>
-            <w:r>
-              <w:rPr>
-                <w:noProof/>
-                <w:webHidden/>
-                <w:sz w:val="22"/>
+                <w:sz w:val="24"/>
+                <w:szCs w:val="24"/>
+              </w:rPr>
+              <w:instrText xml:space="preserve"> PAGEREF _Toc104044014 \h </w:instrText>
+            </w:r>
+            <w:r>
+              <w:rPr>
+                <w:noProof/>
+                <w:webHidden/>
+                <w:sz w:val="24"/>
+                <w:szCs w:val="24"/>
+              </w:rPr>
+            </w:r>
+            <w:r>
+              <w:rPr>
+                <w:noProof/>
+                <w:webHidden/>
+                <w:sz w:val="24"/>
+                <w:szCs w:val="24"/>
               </w:rPr>
               <w:fldChar w:fldCharType="separate"/>
             </w:r>
@@ -2756,7 +2959,8 @@
               <w:rPr>
                 <w:noProof/>
                 <w:webHidden/>
-                <w:sz w:val="22"/>
+                <w:sz w:val="24"/>
+                <w:szCs w:val="24"/>
               </w:rPr>
               <w:t>18</w:t>
             </w:r>
@@ -2764,7 +2968,8 @@
               <w:rPr>
                 <w:noProof/>
                 <w:webHidden/>
-                <w:sz w:val="22"/>
+                <w:sz w:val="24"/>
+                <w:szCs w:val="24"/>
               </w:rPr>
               <w:fldChar w:fldCharType="end"/>
             </w:r>
@@ -2781,15 +2986,16 @@
               <w:rFonts w:asciiTheme="minorHAnsi" w:eastAsiaTheme="minorEastAsia" w:hAnsiTheme="minorHAnsi" w:cstheme="minorBidi"/>
               <w:noProof/>
               <w:sz w:val="24"/>
-              <w:szCs w:val="22"/>
+              <w:szCs w:val="24"/>
             </w:rPr>
           </w:pPr>
-          <w:hyperlink w:anchor="_Toc104041405" w:history="1">
+          <w:hyperlink w:anchor="_Toc104044015" w:history="1">
             <w:r>
               <w:rPr>
                 <w:rStyle w:val="af1"/>
                 <w:noProof/>
-                <w:sz w:val="22"/>
+                <w:sz w:val="24"/>
+                <w:szCs w:val="24"/>
               </w:rPr>
               <w:t>3.3.</w:t>
             </w:r>
@@ -2798,7 +3004,7 @@
                 <w:rFonts w:asciiTheme="minorHAnsi" w:eastAsiaTheme="minorEastAsia" w:hAnsiTheme="minorHAnsi" w:cstheme="minorBidi"/>
                 <w:noProof/>
                 <w:sz w:val="24"/>
-                <w:szCs w:val="22"/>
+                <w:szCs w:val="24"/>
               </w:rPr>
               <w:tab/>
             </w:r>
@@ -2806,7 +3012,8 @@
               <w:rPr>
                 <w:rStyle w:val="af1"/>
                 <w:noProof/>
-                <w:sz w:val="22"/>
+                <w:sz w:val="24"/>
+                <w:szCs w:val="24"/>
               </w:rPr>
               <w:t>Тестирование</w:t>
             </w:r>
@@ -2814,7 +3021,8 @@
               <w:rPr>
                 <w:noProof/>
                 <w:webHidden/>
-                <w:sz w:val="22"/>
+                <w:sz w:val="24"/>
+                <w:szCs w:val="24"/>
               </w:rPr>
               <w:tab/>
             </w:r>
@@ -2822,7 +3030,8 @@
               <w:rPr>
                 <w:noProof/>
                 <w:webHidden/>
-                <w:sz w:val="22"/>
+                <w:sz w:val="24"/>
+                <w:szCs w:val="24"/>
               </w:rPr>
               <w:fldChar w:fldCharType="begin"/>
             </w:r>
@@ -2830,22 +3039,25 @@
               <w:rPr>
                 <w:noProof/>
                 <w:webHidden/>
-                <w:sz w:val="22"/>
-              </w:rPr>
-              <w:instrText xml:space="preserve"> PAGEREF _Toc104041405 \h </w:instrText>
-            </w:r>
-            <w:r>
-              <w:rPr>
-                <w:noProof/>
-                <w:webHidden/>
-                <w:sz w:val="22"/>
-              </w:rPr>
-            </w:r>
-            <w:r>
-              <w:rPr>
-                <w:noProof/>
-                <w:webHidden/>
-                <w:sz w:val="22"/>
+                <w:sz w:val="24"/>
+                <w:szCs w:val="24"/>
+              </w:rPr>
+              <w:instrText xml:space="preserve"> PAGEREF _Toc104044015 \h </w:instrText>
+            </w:r>
+            <w:r>
+              <w:rPr>
+                <w:noProof/>
+                <w:webHidden/>
+                <w:sz w:val="24"/>
+                <w:szCs w:val="24"/>
+              </w:rPr>
+            </w:r>
+            <w:r>
+              <w:rPr>
+                <w:noProof/>
+                <w:webHidden/>
+                <w:sz w:val="24"/>
+                <w:szCs w:val="24"/>
               </w:rPr>
               <w:fldChar w:fldCharType="separate"/>
             </w:r>
@@ -2853,7 +3065,8 @@
               <w:rPr>
                 <w:noProof/>
                 <w:webHidden/>
-                <w:sz w:val="22"/>
+                <w:sz w:val="24"/>
+                <w:szCs w:val="24"/>
               </w:rPr>
               <w:t>20</w:t>
             </w:r>
@@ -2861,7 +3074,95 @@
               <w:rPr>
                 <w:noProof/>
                 <w:webHidden/>
-                <w:sz w:val="22"/>
+                <w:sz w:val="24"/>
+                <w:szCs w:val="24"/>
+              </w:rPr>
+              <w:fldChar w:fldCharType="end"/>
+            </w:r>
+          </w:hyperlink>
+        </w:p>
+        <w:p>
+          <w:pPr>
+            <w:pStyle w:val="11"/>
+            <w:tabs>
+              <w:tab w:val="right" w:leader="dot" w:pos="9345"/>
+            </w:tabs>
+            <w:rPr>
+              <w:rFonts w:asciiTheme="minorHAnsi" w:eastAsiaTheme="minorEastAsia" w:hAnsiTheme="minorHAnsi" w:cstheme="minorBidi"/>
+              <w:noProof/>
+              <w:sz w:val="24"/>
+              <w:szCs w:val="24"/>
+            </w:rPr>
+          </w:pPr>
+          <w:hyperlink w:anchor="_Toc104044016" w:history="1">
+            <w:r>
+              <w:rPr>
+                <w:rStyle w:val="af1"/>
+                <w:noProof/>
+                <w:sz w:val="24"/>
+                <w:szCs w:val="24"/>
+              </w:rPr>
+              <w:t>Заключение</w:t>
+            </w:r>
+            <w:r>
+              <w:rPr>
+                <w:noProof/>
+                <w:webHidden/>
+                <w:sz w:val="24"/>
+                <w:szCs w:val="24"/>
+              </w:rPr>
+              <w:tab/>
+            </w:r>
+            <w:r>
+              <w:rPr>
+                <w:noProof/>
+                <w:webHidden/>
+                <w:sz w:val="24"/>
+                <w:szCs w:val="24"/>
+              </w:rPr>
+              <w:fldChar w:fldCharType="begin"/>
+            </w:r>
+            <w:r>
+              <w:rPr>
+                <w:noProof/>
+                <w:webHidden/>
+                <w:sz w:val="24"/>
+                <w:szCs w:val="24"/>
+              </w:rPr>
+              <w:instrText xml:space="preserve"> PAGEREF _Toc104044016 \h </w:instrText>
+            </w:r>
+            <w:r>
+              <w:rPr>
+                <w:noProof/>
+                <w:webHidden/>
+                <w:sz w:val="24"/>
+                <w:szCs w:val="24"/>
+              </w:rPr>
+            </w:r>
+            <w:r>
+              <w:rPr>
+                <w:noProof/>
+                <w:webHidden/>
+                <w:sz w:val="24"/>
+                <w:szCs w:val="24"/>
+              </w:rPr>
+              <w:fldChar w:fldCharType="separate"/>
+            </w:r>
+            <w:r>
+              <w:rPr>
+                <w:noProof/>
+                <w:webHidden/>
+                <w:sz w:val="24"/>
+                <w:szCs w:val="24"/>
+              </w:rPr>
+              <w:t>22</w:t>
+            </w:r>
+            <w:r>
+              <w:rPr>
+                <w:noProof/>
+                <w:webHidden/>
+                <w:sz w:val="24"/>
+                <w:szCs w:val="24"/>
               </w:rPr>
               <w:fldChar w:fldCharType="end"/>
             </w:r>
@@ -2871,7 +3172,8 @@
           <w:r>
             <w:rPr>
               <w:bCs/>
-              <w:sz w:val="22"/>
+              <w:sz w:val="24"/>
+              <w:szCs w:val="24"/>
             </w:rPr>
             <w:fldChar w:fldCharType="end"/>
           </w:r>
@@ -2919,7 +3221,7 @@
           <w:szCs w:val="28"/>
         </w:rPr>
       </w:pPr>
-      <w:bookmarkStart w:id="5" w:name="_Toc104041383"/>
+      <w:bookmarkStart w:id="5" w:name="_Toc104043993"/>
       <w:r>
         <w:rPr>
           <w:b/>
@@ -2956,7 +3258,7 @@
       <w:bookmarkStart w:id="9" w:name="_Toc422055732"/>
       <w:bookmarkStart w:id="10" w:name="_Toc422065435"/>
       <w:bookmarkStart w:id="11" w:name="_Toc306390558"/>
-      <w:bookmarkStart w:id="12" w:name="_Toc104041384"/>
+      <w:bookmarkStart w:id="12" w:name="_Toc104043994"/>
       <w:r>
         <w:rPr>
           <w:b/>
@@ -2978,7 +3280,7 @@
     </w:p>
     <w:p>
       <w:pPr>
-        <w:spacing w:after="0" w:line="360" w:lineRule="auto"/>
+        <w:spacing w:before="240" w:after="0" w:line="360" w:lineRule="auto"/>
         <w:ind w:firstLine="709"/>
         <w:jc w:val="both"/>
         <w:rPr>
@@ -3018,7 +3320,7 @@
       <w:bookmarkStart w:id="15" w:name="_Toc422055736"/>
       <w:bookmarkStart w:id="16" w:name="_Toc422065436"/>
       <w:bookmarkStart w:id="17" w:name="_Toc306390559"/>
-      <w:bookmarkStart w:id="18" w:name="_Toc104041385"/>
+      <w:bookmarkStart w:id="18" w:name="_Toc104043995"/>
       <w:r>
         <w:rPr>
           <w:b/>
@@ -3247,7 +3549,7 @@
       <w:bookmarkStart w:id="21" w:name="_Toc422055737"/>
       <w:bookmarkStart w:id="22" w:name="_Toc422065437"/>
       <w:bookmarkStart w:id="23" w:name="_Toc306390560"/>
-      <w:bookmarkStart w:id="24" w:name="_Toc104041386"/>
+      <w:bookmarkStart w:id="24" w:name="_Toc104043996"/>
       <w:r>
         <w:rPr>
           <w:b/>
@@ -3371,7 +3673,7 @@
       <w:bookmarkStart w:id="30" w:name="_Toc422055740"/>
       <w:bookmarkStart w:id="31" w:name="_Toc422065439"/>
       <w:bookmarkStart w:id="32" w:name="_Toc306390562"/>
-      <w:bookmarkStart w:id="33" w:name="_Toc104041387"/>
+      <w:bookmarkStart w:id="33" w:name="_Toc104043997"/>
       <w:r>
         <w:rPr>
           <w:b/>
@@ -3441,7 +3743,7 @@
       <w:bookmarkStart w:id="36" w:name="_Toc422055741"/>
       <w:bookmarkStart w:id="37" w:name="_Toc422065440"/>
       <w:bookmarkStart w:id="38" w:name="_Toc306390563"/>
-      <w:bookmarkStart w:id="39" w:name="_Toc104041388"/>
+      <w:bookmarkStart w:id="39" w:name="_Toc104043998"/>
       <w:r>
         <w:rPr>
           <w:b/>
@@ -3647,7 +3949,7 @@
       <w:bookmarkStart w:id="43" w:name="_Toc422055742"/>
       <w:bookmarkStart w:id="44" w:name="_Toc422065441"/>
       <w:bookmarkStart w:id="45" w:name="_Toc306390564"/>
-      <w:bookmarkStart w:id="46" w:name="_Toc104041389"/>
+      <w:bookmarkStart w:id="46" w:name="_Toc104043999"/>
       <w:r>
         <w:rPr>
           <w:b/>
@@ -4234,7 +4536,7 @@
       <w:bookmarkStart w:id="52" w:name="_Toc422065442"/>
       <w:bookmarkStart w:id="53" w:name="_Toc306390565"/>
       <w:bookmarkStart w:id="54" w:name="_Toc232259700"/>
-      <w:bookmarkStart w:id="55" w:name="_Toc104041390"/>
+      <w:bookmarkStart w:id="55" w:name="_Toc104044000"/>
       <w:r>
         <w:rPr>
           <w:b/>
@@ -5248,7 +5550,7 @@
         </w:rPr>
       </w:pPr>
       <w:bookmarkStart w:id="56" w:name="_Toc306390566"/>
-      <w:bookmarkStart w:id="57" w:name="_Toc104041391"/>
+      <w:bookmarkStart w:id="57" w:name="_Toc104044001"/>
       <w:r>
         <w:rPr>
           <w:b/>
@@ -5912,7 +6214,7 @@
       <w:bookmarkStart w:id="63" w:name="_Toc422055754"/>
       <w:bookmarkStart w:id="64" w:name="_Toc422065444"/>
       <w:bookmarkStart w:id="65" w:name="_Toc306390567"/>
-      <w:bookmarkStart w:id="66" w:name="_Toc104041392"/>
+      <w:bookmarkStart w:id="66" w:name="_Toc104044002"/>
       <w:r>
         <w:rPr>
           <w:b/>
@@ -6121,7 +6423,7 @@
       <w:bookmarkStart w:id="70" w:name="_Toc422055755"/>
       <w:bookmarkStart w:id="71" w:name="_Toc422065445"/>
       <w:bookmarkStart w:id="72" w:name="_Toc306390568"/>
-      <w:bookmarkStart w:id="73" w:name="_Toc104041393"/>
+      <w:bookmarkStart w:id="73" w:name="_Toc104044003"/>
       <w:r>
         <w:rPr>
           <w:b/>
@@ -6199,7 +6501,7 @@
           <w:lang w:val="x-none" w:eastAsia="x-none"/>
         </w:rPr>
       </w:pPr>
-      <w:bookmarkStart w:id="81" w:name="_Toc104041394"/>
+      <w:bookmarkStart w:id="81" w:name="_Toc104044004"/>
       <w:r>
         <w:rPr>
           <w:b/>
@@ -6301,7 +6603,7 @@
           <w:szCs w:val="28"/>
         </w:rPr>
       </w:pPr>
-      <w:bookmarkStart w:id="85" w:name="_Toc104041395"/>
+      <w:bookmarkStart w:id="85" w:name="_Toc104044005"/>
       <w:r>
         <w:rPr>
           <w:b/>
@@ -6329,14 +6631,14 @@
         <w:contextualSpacing w:val="0"/>
         <w:jc w:val="both"/>
         <w:rPr>
-          <w:sz w:val="28"/>
-          <w:szCs w:val="28"/>
-        </w:rPr>
-      </w:pPr>
-      <w:r>
-        <w:rPr>
-          <w:sz w:val="28"/>
-          <w:szCs w:val="28"/>
+          <w:sz w:val="24"/>
+          <w:szCs w:val="24"/>
+        </w:rPr>
+      </w:pPr>
+      <w:r>
+        <w:rPr>
+          <w:sz w:val="24"/>
+          <w:szCs w:val="24"/>
         </w:rPr>
         <w:t>Каждая информационная система должна обеспечивать требуемую производительность, функциональность, безопасность, безотказную работу, пропускную способность и множество других важнейших для эффективной работы факторов.  Это достигается путем грамотного проектирования системы.</w:t>
       </w:r>
@@ -6349,14 +6651,14 @@
         <w:contextualSpacing w:val="0"/>
         <w:jc w:val="both"/>
         <w:rPr>
-          <w:sz w:val="28"/>
-          <w:szCs w:val="28"/>
-        </w:rPr>
-      </w:pPr>
-      <w:r>
-        <w:rPr>
-          <w:sz w:val="28"/>
-          <w:szCs w:val="28"/>
+          <w:sz w:val="24"/>
+          <w:szCs w:val="24"/>
+        </w:rPr>
+      </w:pPr>
+      <w:r>
+        <w:rPr>
+          <w:sz w:val="24"/>
+          <w:szCs w:val="24"/>
         </w:rPr>
         <w:t>В данном разделе курсового проекта будет описана архитектура и алгоритмы разрабатываемой системы, описаны отдельные компоненты системы, а также спроектированы основные диаграммы, описывающие работу системы и взаимодействие отдельных компонентов.</w:t>
       </w:r>
@@ -6378,7 +6680,7 @@
           <w:szCs w:val="28"/>
         </w:rPr>
       </w:pPr>
-      <w:bookmarkStart w:id="86" w:name="_Toc104041396"/>
+      <w:bookmarkStart w:id="86" w:name="_Toc104044006"/>
       <w:r>
         <w:rPr>
           <w:b/>
@@ -6397,114 +6699,16 @@
         <w:contextualSpacing w:val="0"/>
         <w:jc w:val="both"/>
         <w:rPr>
-          <w:sz w:val="28"/>
-          <w:szCs w:val="28"/>
-        </w:rPr>
-      </w:pPr>
-      <w:r>
-        <w:rPr>
-          <w:sz w:val="28"/>
-          <w:szCs w:val="28"/>
-        </w:rPr>
-        <w:t>Серверная часть разрабатываемого приложения представляет собой совокупность</w:t>
-      </w:r>
-      <w:r>
-        <w:rPr>
-          <w:sz w:val="28"/>
-          <w:szCs w:val="28"/>
-        </w:rPr>
-        <w:t xml:space="preserve"> </w:t>
-      </w:r>
-      <w:r>
-        <w:rPr>
-          <w:sz w:val="28"/>
-          <w:szCs w:val="28"/>
-        </w:rPr>
-        <w:t>микросервисов — процессов, запущенных в операционной системе. Каждый микросервис</w:t>
-      </w:r>
-      <w:r>
-        <w:rPr>
-          <w:sz w:val="28"/>
-          <w:szCs w:val="28"/>
-        </w:rPr>
-        <w:t xml:space="preserve"> </w:t>
-      </w:r>
-      <w:r>
-        <w:rPr>
-          <w:sz w:val="28"/>
-          <w:szCs w:val="28"/>
-        </w:rPr>
-        <w:t>выполняет определенный для него функционал, реализуя основную логику работы</w:t>
-      </w:r>
-      <w:r>
-        <w:rPr>
-          <w:sz w:val="28"/>
-          <w:szCs w:val="28"/>
-        </w:rPr>
-        <w:t xml:space="preserve"> </w:t>
-      </w:r>
-      <w:r>
-        <w:rPr>
-          <w:sz w:val="28"/>
-          <w:szCs w:val="28"/>
-        </w:rPr>
-        <w:t>приложения по хранению данных и контролю доступа к ним. Важно отметить, что вся</w:t>
-      </w:r>
-      <w:r>
-        <w:rPr>
-          <w:sz w:val="28"/>
-          <w:szCs w:val="28"/>
-        </w:rPr>
-        <w:t xml:space="preserve"> </w:t>
-      </w:r>
-      <w:r>
-        <w:rPr>
-          <w:sz w:val="28"/>
-          <w:szCs w:val="28"/>
-        </w:rPr>
-        <w:t>бизнес-логика обработки данных выполняется на клиентской стороне, что</w:t>
-      </w:r>
-      <w:r>
-        <w:rPr>
-          <w:sz w:val="28"/>
-          <w:szCs w:val="28"/>
-        </w:rPr>
-        <w:t xml:space="preserve"> </w:t>
-      </w:r>
-      <w:r>
-        <w:rPr>
-          <w:sz w:val="28"/>
-          <w:szCs w:val="28"/>
-        </w:rPr>
-        <w:t>позволяет снизить нагрузку на сервера и применять, в дальнейшем,</w:t>
-      </w:r>
-      <w:r>
-        <w:rPr>
-          <w:sz w:val="28"/>
-          <w:szCs w:val="28"/>
-        </w:rPr>
-        <w:t xml:space="preserve"> </w:t>
-      </w:r>
-      <w:r>
-        <w:rPr>
-          <w:sz w:val="28"/>
-          <w:szCs w:val="28"/>
-        </w:rPr>
-        <w:t>разрабатываемое серверное программное обеспечение в различных предметных</w:t>
-      </w:r>
-      <w:r>
-        <w:rPr>
-          <w:sz w:val="28"/>
-          <w:szCs w:val="28"/>
-        </w:rPr>
-        <w:t xml:space="preserve"> </w:t>
-      </w:r>
-      <w:r>
-        <w:rPr>
-          <w:sz w:val="28"/>
-          <w:szCs w:val="28"/>
-        </w:rPr>
-        <w:t>областях без необходимости вносить какие-либо изменения.</w:t>
+          <w:sz w:val="24"/>
+          <w:szCs w:val="24"/>
+        </w:rPr>
+      </w:pPr>
+      <w:r>
+        <w:rPr>
+          <w:sz w:val="24"/>
+          <w:szCs w:val="24"/>
+        </w:rPr>
+        <w:t>Серверная часть разрабатываемого приложения представляет собой совокупность микросервисов — процессов, запущенных в операционной системе. Каждый микросервис выполняет определенный для него функционал, реализуя основную логику работы приложения по хранению данных и контролю доступа к ним. Важно отметить, что вся бизнес-логика обработки данных выполняется на клиентской стороне, что позволяет снизить нагрузку на сервера и применять, в дальнейшем, разрабатываемое серверное программное обеспечение в различных предметных областях без необходимости вносить какие-либо изменения.</w:t>
       </w:r>
     </w:p>
     <w:p>
@@ -6515,102 +6719,60 @@
         <w:contextualSpacing w:val="0"/>
         <w:jc w:val="both"/>
         <w:rPr>
-          <w:sz w:val="28"/>
-          <w:szCs w:val="28"/>
-        </w:rPr>
-      </w:pPr>
-      <w:r>
-        <w:rPr>
-          <w:sz w:val="28"/>
-          <w:szCs w:val="28"/>
-        </w:rPr>
-        <w:t>Для хранения различных данных, требуемых для корректной обработки клиентских</w:t>
-      </w:r>
-      <w:r>
-        <w:rPr>
-          <w:sz w:val="28"/>
-          <w:szCs w:val="28"/>
-        </w:rPr>
-        <w:t xml:space="preserve"> </w:t>
-      </w:r>
-      <w:r>
-        <w:rPr>
-          <w:sz w:val="28"/>
-          <w:szCs w:val="28"/>
-        </w:rPr>
-        <w:t>запросов, на серверной машине развернут</w:t>
-      </w:r>
-      <w:r>
-        <w:rPr>
-          <w:sz w:val="28"/>
-          <w:szCs w:val="28"/>
-        </w:rPr>
-        <w:t>а СУБД</w:t>
-      </w:r>
-      <w:r>
-        <w:rPr>
-          <w:sz w:val="28"/>
-          <w:szCs w:val="28"/>
-        </w:rPr>
-        <w:t xml:space="preserve"> </w:t>
+          <w:sz w:val="24"/>
+          <w:szCs w:val="24"/>
+        </w:rPr>
+      </w:pPr>
+      <w:r>
+        <w:rPr>
+          <w:sz w:val="24"/>
+          <w:szCs w:val="24"/>
+        </w:rPr>
+        <w:t xml:space="preserve">Для хранения различных данных, требуемых для корректной обработки клиентских запросов, на серверной машине развернута СУБД </w:t>
       </w:r>
       <w:proofErr w:type="spellStart"/>
       <w:r>
         <w:rPr>
-          <w:sz w:val="28"/>
-          <w:szCs w:val="28"/>
+          <w:sz w:val="24"/>
+          <w:szCs w:val="24"/>
         </w:rPr>
         <w:t>PostgreSQL</w:t>
       </w:r>
       <w:proofErr w:type="spellEnd"/>
       <w:r>
         <w:rPr>
-          <w:sz w:val="28"/>
-          <w:szCs w:val="28"/>
+          <w:sz w:val="24"/>
+          <w:szCs w:val="24"/>
         </w:rPr>
         <w:t xml:space="preserve">, </w:t>
       </w:r>
       <w:r>
         <w:rPr>
-          <w:sz w:val="28"/>
-          <w:szCs w:val="28"/>
+          <w:sz w:val="24"/>
+          <w:szCs w:val="24"/>
           <w:lang w:val="en-US"/>
         </w:rPr>
         <w:t>MINIO</w:t>
       </w:r>
       <w:r>
         <w:rPr>
-          <w:sz w:val="28"/>
-          <w:szCs w:val="28"/>
-        </w:rPr>
-        <w:t xml:space="preserve"> </w:t>
-      </w:r>
-      <w:r>
-        <w:rPr>
-          <w:sz w:val="28"/>
-          <w:szCs w:val="28"/>
-        </w:rPr>
-        <w:t>и</w:t>
-      </w:r>
-      <w:r>
-        <w:rPr>
-          <w:sz w:val="28"/>
-          <w:szCs w:val="28"/>
-        </w:rPr>
-        <w:t xml:space="preserve"> </w:t>
-      </w:r>
-      <w:r>
-        <w:rPr>
-          <w:sz w:val="28"/>
-          <w:szCs w:val="28"/>
+          <w:sz w:val="24"/>
+          <w:szCs w:val="24"/>
+        </w:rPr>
+        <w:t xml:space="preserve"> и </w:t>
+      </w:r>
+      <w:r>
+        <w:rPr>
+          <w:sz w:val="24"/>
+          <w:szCs w:val="24"/>
           <w:lang w:val="en-US"/>
         </w:rPr>
         <w:t>Redis</w:t>
       </w:r>
       <w:r>
         <w:rPr>
-          <w:sz w:val="28"/>
-          <w:szCs w:val="28"/>
+          <w:sz w:val="24"/>
+          <w:szCs w:val="24"/>
         </w:rPr>
         <w:t>.</w:t>
       </w:r>
@@ -6623,138 +6785,32 @@
         <w:contextualSpacing w:val="0"/>
         <w:jc w:val="both"/>
         <w:rPr>
-          <w:sz w:val="28"/>
-          <w:szCs w:val="28"/>
-        </w:rPr>
-      </w:pPr>
-      <w:r>
-        <w:rPr>
-          <w:sz w:val="28"/>
-          <w:szCs w:val="28"/>
-        </w:rPr>
-        <w:t>Основной сценарий, отражающий процесс обработки клиентского запроса, выглядит</w:t>
-      </w:r>
-      <w:r>
-        <w:rPr>
-          <w:sz w:val="28"/>
-          <w:szCs w:val="28"/>
-        </w:rPr>
-        <w:t xml:space="preserve"> </w:t>
-      </w:r>
-      <w:r>
-        <w:rPr>
-          <w:sz w:val="28"/>
-          <w:szCs w:val="28"/>
-        </w:rPr>
-        <w:t>следующим образом: микросервис разбирает запрос, выделяя из него команду, необходимую</w:t>
-      </w:r>
-      <w:r>
-        <w:rPr>
-          <w:sz w:val="28"/>
-          <w:szCs w:val="28"/>
-        </w:rPr>
-        <w:t xml:space="preserve"> </w:t>
-      </w:r>
-      <w:r>
-        <w:rPr>
-          <w:sz w:val="28"/>
-          <w:szCs w:val="28"/>
-        </w:rPr>
-        <w:t>для выполнения, и данные, над которыми будет выполнена та или иная операция. После</w:t>
-      </w:r>
-      <w:r>
-        <w:rPr>
-          <w:sz w:val="28"/>
-          <w:szCs w:val="28"/>
-        </w:rPr>
-        <w:t xml:space="preserve"> </w:t>
-      </w:r>
-      <w:r>
-        <w:rPr>
-          <w:sz w:val="28"/>
-          <w:szCs w:val="28"/>
-        </w:rPr>
-        <w:t>этого микросервис приступает к обработке запроса, в ходе которой он может</w:t>
-      </w:r>
-      <w:r>
-        <w:rPr>
-          <w:sz w:val="28"/>
-          <w:szCs w:val="28"/>
-        </w:rPr>
-        <w:t xml:space="preserve"> </w:t>
-      </w:r>
-      <w:r>
-        <w:rPr>
-          <w:sz w:val="28"/>
-          <w:szCs w:val="28"/>
-        </w:rPr>
-        <w:t xml:space="preserve">взаимодействовать </w:t>
-      </w:r>
-      <w:r>
-        <w:rPr>
-          <w:sz w:val="28"/>
-          <w:szCs w:val="28"/>
-        </w:rPr>
-        <w:lastRenderedPageBreak/>
-        <w:t xml:space="preserve">с сервером баз данных или другими </w:t>
+          <w:sz w:val="24"/>
+          <w:szCs w:val="24"/>
+        </w:rPr>
+      </w:pPr>
+      <w:r>
+        <w:rPr>
+          <w:sz w:val="24"/>
+          <w:szCs w:val="24"/>
+        </w:rPr>
+        <w:t xml:space="preserve">Основной сценарий, отражающий процесс обработки клиентского запроса, выглядит следующим образом: микросервис разбирает запрос, выделяя из него команду, необходимую для выполнения, и данные, над которыми будет выполнена та или иная операция. После этого микросервис приступает к обработке запроса, в ходе которой он может взаимодействовать с сервером баз данных или другими </w:t>
       </w:r>
       <w:proofErr w:type="spellStart"/>
       <w:r>
         <w:rPr>
-          <w:sz w:val="28"/>
-          <w:szCs w:val="28"/>
+          <w:sz w:val="24"/>
+          <w:szCs w:val="24"/>
         </w:rPr>
         <w:t>микросервисами</w:t>
       </w:r>
       <w:proofErr w:type="spellEnd"/>
       <w:r>
         <w:rPr>
-          <w:sz w:val="28"/>
-          <w:szCs w:val="28"/>
-        </w:rPr>
-        <w:t>, запрашивая у них</w:t>
-      </w:r>
-      <w:r>
-        <w:rPr>
-          <w:sz w:val="28"/>
-          <w:szCs w:val="28"/>
-        </w:rPr>
-        <w:t xml:space="preserve"> </w:t>
-      </w:r>
-      <w:r>
-        <w:rPr>
-          <w:sz w:val="28"/>
-          <w:szCs w:val="28"/>
-        </w:rPr>
-        <w:t>дополнительные данные. По окончании обработки микросервис возвращает клиенту ответ, в</w:t>
-      </w:r>
-      <w:r>
-        <w:rPr>
-          <w:sz w:val="28"/>
-          <w:szCs w:val="28"/>
-        </w:rPr>
-        <w:t xml:space="preserve"> </w:t>
-      </w:r>
-      <w:r>
-        <w:rPr>
-          <w:sz w:val="28"/>
-          <w:szCs w:val="28"/>
-        </w:rPr>
-        <w:t>теле которого содержатся данные, определенные протоколом взаимодействия между</w:t>
-      </w:r>
-      <w:r>
-        <w:rPr>
-          <w:sz w:val="28"/>
-          <w:szCs w:val="28"/>
-        </w:rPr>
-        <w:t xml:space="preserve"> </w:t>
-      </w:r>
-      <w:r>
-        <w:rPr>
-          <w:sz w:val="28"/>
-          <w:szCs w:val="28"/>
-        </w:rPr>
-        <w:t>клиентской и серверной частями приложения.</w:t>
+          <w:sz w:val="24"/>
+          <w:szCs w:val="24"/>
+        </w:rPr>
+        <w:t>, запрашивая у них дополнительные данные. По окончании обработки микросервис возвращает клиенту ответ, в теле которого содержатся данные, определенные протоколом взаимодействия между клиентской и серверной частями приложения.</w:t>
       </w:r>
     </w:p>
     <w:p>
@@ -6765,22 +6821,22 @@
         <w:contextualSpacing w:val="0"/>
         <w:jc w:val="both"/>
         <w:rPr>
-          <w:sz w:val="28"/>
-          <w:szCs w:val="28"/>
-        </w:rPr>
-      </w:pPr>
-      <w:r>
-        <w:rPr>
-          <w:sz w:val="28"/>
-          <w:szCs w:val="28"/>
+          <w:sz w:val="24"/>
+          <w:szCs w:val="24"/>
+        </w:rPr>
+      </w:pPr>
+      <w:r>
+        <w:rPr>
+          <w:sz w:val="24"/>
+          <w:szCs w:val="24"/>
         </w:rPr>
         <w:t xml:space="preserve">В существующей архитектуре выделяется четыре микросервиса: </w:t>
       </w:r>
       <w:proofErr w:type="spellStart"/>
       <w:r>
         <w:rPr>
-          <w:sz w:val="28"/>
-          <w:szCs w:val="28"/>
+          <w:sz w:val="24"/>
+          <w:szCs w:val="24"/>
           <w:lang w:val="en-US"/>
         </w:rPr>
         <w:t>reactfrontend</w:t>
@@ -6788,16 +6844,16 @@
       <w:proofErr w:type="spellEnd"/>
       <w:r>
         <w:rPr>
-          <w:sz w:val="28"/>
-          <w:szCs w:val="28"/>
+          <w:sz w:val="24"/>
+          <w:szCs w:val="24"/>
         </w:rPr>
         <w:t xml:space="preserve">, </w:t>
       </w:r>
       <w:proofErr w:type="spellStart"/>
       <w:r>
         <w:rPr>
-          <w:sz w:val="28"/>
-          <w:szCs w:val="28"/>
+          <w:sz w:val="24"/>
+          <w:szCs w:val="24"/>
           <w:lang w:val="en-US"/>
         </w:rPr>
         <w:t>apigateway</w:t>
@@ -6805,46 +6861,46 @@
       <w:proofErr w:type="spellEnd"/>
       <w:r>
         <w:rPr>
-          <w:sz w:val="28"/>
-          <w:szCs w:val="28"/>
+          <w:sz w:val="24"/>
+          <w:szCs w:val="24"/>
         </w:rPr>
         <w:t xml:space="preserve">, </w:t>
       </w:r>
       <w:r>
         <w:rPr>
-          <w:sz w:val="28"/>
-          <w:szCs w:val="28"/>
+          <w:sz w:val="24"/>
+          <w:szCs w:val="24"/>
           <w:lang w:val="en-US"/>
         </w:rPr>
         <w:t>appeals</w:t>
       </w:r>
       <w:r>
         <w:rPr>
-          <w:sz w:val="28"/>
-          <w:szCs w:val="28"/>
+          <w:sz w:val="24"/>
+          <w:szCs w:val="24"/>
         </w:rPr>
         <w:t xml:space="preserve">, </w:t>
       </w:r>
       <w:r>
         <w:rPr>
-          <w:sz w:val="28"/>
-          <w:szCs w:val="28"/>
+          <w:sz w:val="24"/>
+          <w:szCs w:val="24"/>
           <w:lang w:val="en-US"/>
         </w:rPr>
         <w:t>users</w:t>
       </w:r>
       <w:r>
         <w:rPr>
-          <w:sz w:val="28"/>
-          <w:szCs w:val="28"/>
+          <w:sz w:val="24"/>
+          <w:szCs w:val="24"/>
         </w:rPr>
         <w:t xml:space="preserve">, </w:t>
       </w:r>
       <w:proofErr w:type="spellStart"/>
       <w:r>
         <w:rPr>
-          <w:sz w:val="28"/>
-          <w:szCs w:val="28"/>
+          <w:sz w:val="24"/>
+          <w:szCs w:val="24"/>
           <w:lang w:val="en-US"/>
         </w:rPr>
         <w:t>mailservice</w:t>
@@ -6852,8 +6908,8 @@
       <w:proofErr w:type="spellEnd"/>
       <w:r>
         <w:rPr>
-          <w:sz w:val="28"/>
-          <w:szCs w:val="28"/>
+          <w:sz w:val="24"/>
+          <w:szCs w:val="24"/>
         </w:rPr>
         <w:t>. Каждый микросервис связан с набором сущностей, информацию о которых он способен обрабатывать. Сущности лежат в основе архитектуры базы данных, описанной далее.</w:t>
       </w:r>
@@ -6875,13 +6931,14 @@
           <w:szCs w:val="28"/>
         </w:rPr>
       </w:pPr>
-      <w:bookmarkStart w:id="87" w:name="_Toc104041397"/>
+      <w:bookmarkStart w:id="87" w:name="_Toc104044007"/>
       <w:r>
         <w:rPr>
           <w:b/>
           <w:sz w:val="28"/>
           <w:szCs w:val="28"/>
         </w:rPr>
+        <w:lastRenderedPageBreak/>
         <w:t>Топология системы</w:t>
       </w:r>
       <w:bookmarkEnd w:id="87"/>
@@ -6894,30 +6951,30 @@
         <w:contextualSpacing w:val="0"/>
         <w:jc w:val="both"/>
         <w:rPr>
-          <w:sz w:val="28"/>
-          <w:szCs w:val="28"/>
-        </w:rPr>
-      </w:pPr>
-      <w:r>
-        <w:rPr>
-          <w:sz w:val="28"/>
-          <w:szCs w:val="28"/>
+          <w:sz w:val="24"/>
+          <w:szCs w:val="24"/>
+        </w:rPr>
+      </w:pPr>
+      <w:r>
+        <w:rPr>
+          <w:sz w:val="24"/>
+          <w:szCs w:val="24"/>
         </w:rPr>
         <w:t xml:space="preserve">Система будет состоять из </w:t>
       </w:r>
       <w:proofErr w:type="spellStart"/>
       <w:r>
         <w:rPr>
-          <w:sz w:val="28"/>
-          <w:szCs w:val="28"/>
+          <w:sz w:val="24"/>
+          <w:szCs w:val="24"/>
         </w:rPr>
         <w:t>фронтэнда</w:t>
       </w:r>
       <w:proofErr w:type="spellEnd"/>
       <w:r>
         <w:rPr>
-          <w:sz w:val="28"/>
-          <w:szCs w:val="28"/>
+          <w:sz w:val="24"/>
+          <w:szCs w:val="24"/>
         </w:rPr>
         <w:t xml:space="preserve"> и пяти сервисов, что наиболее целесообразно для реализации ее основного назначения. Топология разрабатываемой системы представлена на рисунке 2.1.</w:t>
       </w:r>
@@ -6928,8 +6985,16 @@
         <w:spacing w:after="0" w:line="360" w:lineRule="auto"/>
         <w:ind w:left="0" w:firstLine="709"/>
         <w:contextualSpacing w:val="0"/>
-      </w:pPr>
-      <w:r>
+        <w:rPr>
+          <w:sz w:val="24"/>
+          <w:szCs w:val="24"/>
+        </w:rPr>
+      </w:pPr>
+      <w:r>
+        <w:rPr>
+          <w:sz w:val="24"/>
+          <w:szCs w:val="24"/>
+        </w:rPr>
         <w:object w:dxaOrig="13101" w:dyaOrig="5321">
           <v:shapetype id="_x0000_t75" coordsize="21600,21600" o:spt="75" o:preferrelative="t" path="m@4@5l@4@11@9@11@9@5xe" filled="f" stroked="f">
             <v:stroke joinstyle="miter"/>
@@ -6953,7 +7018,7 @@
           <v:shape id="_x0000_i1025" type="#_x0000_t75" style="width:422.5pt;height:172pt" o:ole="">
             <v:imagedata r:id="rId9" o:title=""/>
           </v:shape>
-          <o:OLEObject Type="Embed" ProgID="Visio.Drawing.15" ShapeID="_x0000_i1025" DrawAspect="Content" ObjectID="_1714654470" r:id="rId10"/>
+          <o:OLEObject Type="Embed" ProgID="Visio.Drawing.15" ShapeID="_x0000_i1025" DrawAspect="Content" ObjectID="_1714656907" r:id="rId10"/>
         </w:object>
       </w:r>
     </w:p>
@@ -6962,31 +7027,9 @@
         <w:pStyle w:val="12125"/>
         <w:spacing w:line="360" w:lineRule="auto"/>
         <w:jc w:val="center"/>
-        <w:rPr>
-          <w:sz w:val="28"/>
-          <w:szCs w:val="28"/>
-        </w:rPr>
-      </w:pPr>
-      <w:r>
-        <w:rPr>
-          <w:sz w:val="28"/>
-          <w:szCs w:val="28"/>
-        </w:rPr>
-        <w:t xml:space="preserve">Рисунок </w:t>
-      </w:r>
-      <w:r>
-        <w:rPr>
-          <w:sz w:val="28"/>
-          <w:szCs w:val="28"/>
-        </w:rPr>
-        <w:t>2.</w:t>
-      </w:r>
-      <w:r>
-        <w:rPr>
-          <w:sz w:val="28"/>
-          <w:szCs w:val="28"/>
-        </w:rPr>
-        <w:t>1 – Топология системы</w:t>
+      </w:pPr>
+      <w:r>
+        <w:t>Рисунок 2.1 – Топология системы</w:t>
       </w:r>
     </w:p>
     <w:p>
@@ -7004,8 +7047,8 @@
         <w:rPr>
           <w:rFonts w:ascii="Times New Roman" w:hAnsi="Times New Roman"/>
           <w:color w:val="000000"/>
-          <w:sz w:val="28"/>
-          <w:szCs w:val="28"/>
+          <w:sz w:val="24"/>
+          <w:szCs w:val="24"/>
         </w:rPr>
       </w:pPr>
       <w:r>
@@ -7013,8 +7056,8 @@
           <w:rFonts w:ascii="Times New Roman" w:hAnsi="Times New Roman"/>
           <w:b/>
           <w:color w:val="000000"/>
-          <w:sz w:val="28"/>
-          <w:szCs w:val="28"/>
+          <w:sz w:val="24"/>
+          <w:szCs w:val="24"/>
         </w:rPr>
         <w:t xml:space="preserve">Сервис </w:t>
       </w:r>
@@ -7023,8 +7066,8 @@
           <w:rFonts w:ascii="Times New Roman" w:hAnsi="Times New Roman"/>
           <w:b/>
           <w:color w:val="000000"/>
-          <w:sz w:val="28"/>
-          <w:szCs w:val="28"/>
+          <w:sz w:val="24"/>
+          <w:szCs w:val="24"/>
         </w:rPr>
         <w:t>пользователей</w:t>
       </w:r>
@@ -7033,8 +7076,8 @@
           <w:rFonts w:ascii="Times New Roman" w:hAnsi="Times New Roman"/>
           <w:b/>
           <w:color w:val="000000"/>
-          <w:sz w:val="28"/>
-          <w:szCs w:val="28"/>
+          <w:sz w:val="24"/>
+          <w:szCs w:val="24"/>
         </w:rPr>
         <w:t xml:space="preserve"> </w:t>
       </w:r>
@@ -7042,8 +7085,8 @@
         <w:rPr>
           <w:rFonts w:ascii="Times New Roman" w:hAnsi="Times New Roman"/>
           <w:color w:val="000000"/>
-          <w:sz w:val="28"/>
-          <w:szCs w:val="28"/>
+          <w:sz w:val="24"/>
+          <w:szCs w:val="24"/>
         </w:rPr>
         <w:t>отвечает за пользователей портала и реализует следующие функции:</w:t>
       </w:r>
@@ -7067,16 +7110,16 @@
         <w:rPr>
           <w:rFonts w:ascii="Times New Roman" w:hAnsi="Times New Roman"/>
           <w:color w:val="000000"/>
-          <w:sz w:val="28"/>
-          <w:szCs w:val="28"/>
+          <w:sz w:val="24"/>
+          <w:szCs w:val="24"/>
         </w:rPr>
       </w:pPr>
       <w:r>
         <w:rPr>
           <w:rFonts w:ascii="Times New Roman" w:hAnsi="Times New Roman"/>
           <w:color w:val="000000"/>
-          <w:sz w:val="28"/>
-          <w:szCs w:val="28"/>
+          <w:sz w:val="24"/>
+          <w:szCs w:val="24"/>
         </w:rPr>
         <w:t>регистраци</w:t>
       </w:r>
@@ -7084,8 +7127,8 @@
         <w:rPr>
           <w:rFonts w:ascii="Times New Roman" w:hAnsi="Times New Roman"/>
           <w:color w:val="000000"/>
-          <w:sz w:val="28"/>
-          <w:szCs w:val="28"/>
+          <w:sz w:val="24"/>
+          <w:szCs w:val="24"/>
         </w:rPr>
         <w:t>ю</w:t>
       </w:r>
@@ -7093,8 +7136,8 @@
         <w:rPr>
           <w:rFonts w:ascii="Times New Roman" w:hAnsi="Times New Roman"/>
           <w:color w:val="000000"/>
-          <w:sz w:val="28"/>
-          <w:szCs w:val="28"/>
+          <w:sz w:val="24"/>
+          <w:szCs w:val="24"/>
         </w:rPr>
         <w:t xml:space="preserve"> пользователя;</w:t>
       </w:r>
@@ -7118,16 +7161,16 @@
         <w:rPr>
           <w:rFonts w:ascii="Times New Roman" w:hAnsi="Times New Roman"/>
           <w:color w:val="000000"/>
-          <w:sz w:val="28"/>
-          <w:szCs w:val="28"/>
+          <w:sz w:val="24"/>
+          <w:szCs w:val="24"/>
         </w:rPr>
       </w:pPr>
       <w:r>
         <w:rPr>
           <w:rFonts w:ascii="Times New Roman" w:hAnsi="Times New Roman"/>
           <w:color w:val="000000"/>
-          <w:sz w:val="28"/>
-          <w:szCs w:val="28"/>
+          <w:sz w:val="24"/>
+          <w:szCs w:val="24"/>
         </w:rPr>
         <w:t xml:space="preserve">получение данных </w:t>
       </w:r>
@@ -7135,8 +7178,8 @@
         <w:rPr>
           <w:rFonts w:ascii="Times New Roman" w:hAnsi="Times New Roman"/>
           <w:color w:val="000000"/>
-          <w:sz w:val="28"/>
-          <w:szCs w:val="28"/>
+          <w:sz w:val="24"/>
+          <w:szCs w:val="24"/>
         </w:rPr>
         <w:t>пользователя;</w:t>
       </w:r>
@@ -7160,16 +7203,16 @@
         <w:rPr>
           <w:rFonts w:ascii="Times New Roman" w:hAnsi="Times New Roman"/>
           <w:color w:val="000000"/>
-          <w:sz w:val="28"/>
-          <w:szCs w:val="28"/>
+          <w:sz w:val="24"/>
+          <w:szCs w:val="24"/>
         </w:rPr>
       </w:pPr>
       <w:r>
         <w:rPr>
           <w:rFonts w:ascii="Times New Roman" w:hAnsi="Times New Roman"/>
           <w:color w:val="000000"/>
-          <w:sz w:val="28"/>
-          <w:szCs w:val="28"/>
+          <w:sz w:val="24"/>
+          <w:szCs w:val="24"/>
         </w:rPr>
         <w:t>удаление пользователя</w:t>
       </w:r>
@@ -7185,23 +7228,23 @@
         <w:ind w:left="0" w:firstLine="709"/>
         <w:contextualSpacing w:val="0"/>
         <w:rPr>
-          <w:sz w:val="28"/>
-          <w:szCs w:val="28"/>
+          <w:sz w:val="24"/>
+          <w:szCs w:val="24"/>
         </w:rPr>
       </w:pPr>
       <w:r>
         <w:rPr>
           <w:color w:val="000000"/>
-          <w:sz w:val="28"/>
-          <w:szCs w:val="28"/>
+          <w:sz w:val="24"/>
+          <w:szCs w:val="24"/>
         </w:rPr>
         <w:t xml:space="preserve">изменение </w:t>
       </w:r>
       <w:r>
         <w:rPr>
           <w:color w:val="000000"/>
-          <w:sz w:val="28"/>
-          <w:szCs w:val="28"/>
+          <w:sz w:val="24"/>
+          <w:szCs w:val="24"/>
         </w:rPr>
         <w:t>данных пользователя</w:t>
       </w:r>
@@ -7212,44 +7255,44 @@
         <w:ind w:firstLine="709"/>
         <w:jc w:val="both"/>
         <w:rPr>
-          <w:sz w:val="28"/>
-          <w:szCs w:val="28"/>
+          <w:sz w:val="24"/>
+          <w:szCs w:val="24"/>
         </w:rPr>
       </w:pPr>
       <w:r>
         <w:rPr>
           <w:b/>
-          <w:sz w:val="28"/>
-          <w:szCs w:val="28"/>
+          <w:sz w:val="24"/>
+          <w:szCs w:val="24"/>
         </w:rPr>
         <w:t xml:space="preserve">Сервис </w:t>
       </w:r>
       <w:r>
         <w:rPr>
           <w:b/>
-          <w:sz w:val="28"/>
-          <w:szCs w:val="28"/>
+          <w:sz w:val="24"/>
+          <w:szCs w:val="24"/>
         </w:rPr>
         <w:t>обращений</w:t>
       </w:r>
       <w:r>
         <w:rPr>
-          <w:sz w:val="28"/>
-          <w:szCs w:val="28"/>
+          <w:sz w:val="24"/>
+          <w:szCs w:val="24"/>
         </w:rPr>
         <w:t xml:space="preserve"> отвечает за хранение информации о представленных на портале </w:t>
       </w:r>
       <w:r>
         <w:rPr>
-          <w:sz w:val="28"/>
-          <w:szCs w:val="28"/>
+          <w:sz w:val="24"/>
+          <w:szCs w:val="24"/>
         </w:rPr>
         <w:t>обращениях</w:t>
       </w:r>
       <w:r>
         <w:rPr>
-          <w:sz w:val="28"/>
-          <w:szCs w:val="28"/>
+          <w:sz w:val="24"/>
+          <w:szCs w:val="24"/>
         </w:rPr>
         <w:t xml:space="preserve"> и реализует следующие функции:</w:t>
       </w:r>
@@ -7273,26 +7316,25 @@
         <w:rPr>
           <w:rFonts w:ascii="Times New Roman" w:hAnsi="Times New Roman"/>
           <w:color w:val="000000"/>
-          <w:sz w:val="28"/>
-          <w:szCs w:val="28"/>
+          <w:sz w:val="24"/>
+          <w:szCs w:val="24"/>
         </w:rPr>
       </w:pPr>
       <w:r>
         <w:rPr>
           <w:rFonts w:ascii="Times New Roman" w:hAnsi="Times New Roman"/>
           <w:color w:val="000000"/>
-          <w:sz w:val="28"/>
-          <w:szCs w:val="28"/>
-        </w:rPr>
-        <w:lastRenderedPageBreak/>
+          <w:sz w:val="24"/>
+          <w:szCs w:val="24"/>
+        </w:rPr>
         <w:t xml:space="preserve">получение списка </w:t>
       </w:r>
       <w:r>
         <w:rPr>
           <w:rFonts w:ascii="Times New Roman" w:hAnsi="Times New Roman"/>
           <w:color w:val="000000"/>
-          <w:sz w:val="28"/>
-          <w:szCs w:val="28"/>
+          <w:sz w:val="24"/>
+          <w:szCs w:val="24"/>
         </w:rPr>
         <w:t>обращений</w:t>
       </w:r>
@@ -7300,8 +7342,8 @@
         <w:rPr>
           <w:rFonts w:ascii="Times New Roman" w:hAnsi="Times New Roman"/>
           <w:color w:val="000000"/>
-          <w:sz w:val="28"/>
-          <w:szCs w:val="28"/>
+          <w:sz w:val="24"/>
+          <w:szCs w:val="24"/>
         </w:rPr>
         <w:t>;</w:t>
       </w:r>
@@ -7325,16 +7367,16 @@
         <w:rPr>
           <w:rFonts w:ascii="Times New Roman" w:hAnsi="Times New Roman"/>
           <w:color w:val="000000"/>
-          <w:sz w:val="28"/>
-          <w:szCs w:val="28"/>
+          <w:sz w:val="24"/>
+          <w:szCs w:val="24"/>
         </w:rPr>
       </w:pPr>
       <w:r>
         <w:rPr>
           <w:rFonts w:ascii="Times New Roman" w:hAnsi="Times New Roman"/>
           <w:color w:val="000000"/>
-          <w:sz w:val="28"/>
-          <w:szCs w:val="28"/>
+          <w:sz w:val="24"/>
+          <w:szCs w:val="24"/>
         </w:rPr>
         <w:t xml:space="preserve">получение информации о конкретном </w:t>
       </w:r>
@@ -7342,8 +7384,8 @@
         <w:rPr>
           <w:rFonts w:ascii="Times New Roman" w:hAnsi="Times New Roman"/>
           <w:color w:val="000000"/>
-          <w:sz w:val="28"/>
-          <w:szCs w:val="28"/>
+          <w:sz w:val="24"/>
+          <w:szCs w:val="24"/>
         </w:rPr>
         <w:t>обращении</w:t>
       </w:r>
@@ -7351,8 +7393,8 @@
         <w:rPr>
           <w:rFonts w:ascii="Times New Roman" w:hAnsi="Times New Roman"/>
           <w:color w:val="000000"/>
-          <w:sz w:val="28"/>
-          <w:szCs w:val="28"/>
+          <w:sz w:val="24"/>
+          <w:szCs w:val="24"/>
         </w:rPr>
         <w:t>;</w:t>
       </w:r>
@@ -7376,16 +7418,16 @@
         <w:rPr>
           <w:rFonts w:ascii="Times New Roman" w:hAnsi="Times New Roman"/>
           <w:color w:val="000000"/>
-          <w:sz w:val="28"/>
-          <w:szCs w:val="28"/>
+          <w:sz w:val="24"/>
+          <w:szCs w:val="24"/>
         </w:rPr>
       </w:pPr>
       <w:r>
         <w:rPr>
           <w:rFonts w:ascii="Times New Roman" w:hAnsi="Times New Roman"/>
           <w:color w:val="000000"/>
-          <w:sz w:val="28"/>
-          <w:szCs w:val="28"/>
+          <w:sz w:val="24"/>
+          <w:szCs w:val="24"/>
         </w:rPr>
         <w:t xml:space="preserve">добавление </w:t>
       </w:r>
@@ -7393,8 +7435,8 @@
         <w:rPr>
           <w:rFonts w:ascii="Times New Roman" w:hAnsi="Times New Roman"/>
           <w:color w:val="000000"/>
-          <w:sz w:val="28"/>
-          <w:szCs w:val="28"/>
+          <w:sz w:val="24"/>
+          <w:szCs w:val="24"/>
         </w:rPr>
         <w:t>нового обращения</w:t>
       </w:r>
@@ -7402,8 +7444,8 @@
         <w:rPr>
           <w:rFonts w:ascii="Times New Roman" w:hAnsi="Times New Roman"/>
           <w:color w:val="000000"/>
-          <w:sz w:val="28"/>
-          <w:szCs w:val="28"/>
+          <w:sz w:val="24"/>
+          <w:szCs w:val="24"/>
         </w:rPr>
         <w:t>;</w:t>
       </w:r>
@@ -7427,16 +7469,16 @@
         <w:rPr>
           <w:rFonts w:ascii="Times New Roman" w:hAnsi="Times New Roman"/>
           <w:color w:val="000000"/>
-          <w:sz w:val="28"/>
-          <w:szCs w:val="28"/>
+          <w:sz w:val="24"/>
+          <w:szCs w:val="24"/>
         </w:rPr>
       </w:pPr>
       <w:r>
         <w:rPr>
           <w:rFonts w:ascii="Times New Roman" w:hAnsi="Times New Roman"/>
           <w:color w:val="000000"/>
-          <w:sz w:val="28"/>
-          <w:szCs w:val="28"/>
+          <w:sz w:val="24"/>
+          <w:szCs w:val="24"/>
         </w:rPr>
         <w:t xml:space="preserve">изменение информации конкретного </w:t>
       </w:r>
@@ -7444,8 +7486,8 @@
         <w:rPr>
           <w:rFonts w:ascii="Times New Roman" w:hAnsi="Times New Roman"/>
           <w:color w:val="000000"/>
-          <w:sz w:val="28"/>
-          <w:szCs w:val="28"/>
+          <w:sz w:val="24"/>
+          <w:szCs w:val="24"/>
         </w:rPr>
         <w:t>обращения</w:t>
       </w:r>
@@ -7453,8 +7495,8 @@
         <w:rPr>
           <w:rFonts w:ascii="Times New Roman" w:hAnsi="Times New Roman"/>
           <w:color w:val="000000"/>
-          <w:sz w:val="28"/>
-          <w:szCs w:val="28"/>
+          <w:sz w:val="24"/>
+          <w:szCs w:val="24"/>
         </w:rPr>
         <w:t>;</w:t>
       </w:r>
@@ -7478,16 +7520,16 @@
         <w:rPr>
           <w:rFonts w:ascii="Times New Roman" w:hAnsi="Times New Roman"/>
           <w:color w:val="000000"/>
-          <w:sz w:val="28"/>
-          <w:szCs w:val="28"/>
+          <w:sz w:val="24"/>
+          <w:szCs w:val="24"/>
         </w:rPr>
       </w:pPr>
       <w:r>
         <w:rPr>
           <w:rFonts w:ascii="Times New Roman" w:hAnsi="Times New Roman"/>
           <w:color w:val="000000"/>
-          <w:sz w:val="28"/>
-          <w:szCs w:val="28"/>
+          <w:sz w:val="24"/>
+          <w:szCs w:val="24"/>
         </w:rPr>
         <w:t xml:space="preserve">удаление </w:t>
       </w:r>
@@ -7495,8 +7537,8 @@
         <w:rPr>
           <w:rFonts w:ascii="Times New Roman" w:hAnsi="Times New Roman"/>
           <w:color w:val="000000"/>
-          <w:sz w:val="28"/>
-          <w:szCs w:val="28"/>
+          <w:sz w:val="24"/>
+          <w:szCs w:val="24"/>
         </w:rPr>
         <w:t>обращения</w:t>
       </w:r>
@@ -7504,8 +7546,8 @@
         <w:rPr>
           <w:rFonts w:ascii="Times New Roman" w:hAnsi="Times New Roman"/>
           <w:color w:val="000000"/>
-          <w:sz w:val="28"/>
-          <w:szCs w:val="28"/>
+          <w:sz w:val="24"/>
+          <w:szCs w:val="24"/>
         </w:rPr>
         <w:t>;</w:t>
       </w:r>
@@ -7516,73 +7558,59 @@
         <w:ind w:firstLine="709"/>
         <w:jc w:val="both"/>
         <w:rPr>
-          <w:sz w:val="28"/>
-          <w:szCs w:val="28"/>
+          <w:sz w:val="24"/>
+          <w:szCs w:val="24"/>
         </w:rPr>
       </w:pPr>
       <w:r>
         <w:rPr>
           <w:b/>
-          <w:sz w:val="28"/>
-          <w:szCs w:val="28"/>
+          <w:sz w:val="24"/>
+          <w:szCs w:val="24"/>
         </w:rPr>
         <w:t xml:space="preserve">Сервис </w:t>
       </w:r>
       <w:r>
         <w:rPr>
           <w:b/>
-          <w:sz w:val="28"/>
-          <w:szCs w:val="28"/>
+          <w:sz w:val="24"/>
+          <w:szCs w:val="24"/>
         </w:rPr>
         <w:t>электронной почты</w:t>
       </w:r>
       <w:r>
         <w:rPr>
-          <w:sz w:val="28"/>
-          <w:szCs w:val="28"/>
+          <w:sz w:val="24"/>
+          <w:szCs w:val="24"/>
         </w:rPr>
         <w:t xml:space="preserve"> отвечает за </w:t>
       </w:r>
       <w:r>
         <w:rPr>
-          <w:sz w:val="28"/>
-          <w:szCs w:val="28"/>
-        </w:rPr>
-        <w:t>отправку писем на произвольные</w:t>
-      </w:r>
-      <w:r>
-        <w:rPr>
-          <w:sz w:val="28"/>
-          <w:szCs w:val="28"/>
-        </w:rPr>
-        <w:t xml:space="preserve"> </w:t>
-      </w:r>
-      <w:r>
-        <w:rPr>
-          <w:sz w:val="28"/>
-          <w:szCs w:val="28"/>
+          <w:sz w:val="24"/>
+          <w:szCs w:val="24"/>
+        </w:rPr>
+        <w:t xml:space="preserve">отправку писем на произвольные </w:t>
+      </w:r>
+      <w:r>
+        <w:rPr>
+          <w:sz w:val="24"/>
+          <w:szCs w:val="24"/>
           <w:lang w:val="en-US"/>
         </w:rPr>
         <w:t>email</w:t>
       </w:r>
       <w:r>
         <w:rPr>
-          <w:sz w:val="28"/>
-          <w:szCs w:val="28"/>
-        </w:rPr>
-        <w:t xml:space="preserve"> </w:t>
-      </w:r>
-      <w:r>
-        <w:rPr>
-          <w:sz w:val="28"/>
-          <w:szCs w:val="28"/>
-        </w:rPr>
-        <w:t>адреса</w:t>
-      </w:r>
-      <w:r>
-        <w:rPr>
-          <w:sz w:val="28"/>
-          <w:szCs w:val="28"/>
+          <w:sz w:val="24"/>
+          <w:szCs w:val="24"/>
+        </w:rPr>
+        <w:t xml:space="preserve"> адреса</w:t>
+      </w:r>
+      <w:r>
+        <w:rPr>
+          <w:sz w:val="24"/>
+          <w:szCs w:val="24"/>
         </w:rPr>
         <w:t xml:space="preserve"> и реализует следующие функции:</w:t>
       </w:r>
@@ -7606,16 +7634,16 @@
         <w:rPr>
           <w:rFonts w:ascii="Times New Roman" w:hAnsi="Times New Roman"/>
           <w:color w:val="000000"/>
-          <w:sz w:val="28"/>
-          <w:szCs w:val="28"/>
+          <w:sz w:val="24"/>
+          <w:szCs w:val="24"/>
         </w:rPr>
       </w:pPr>
       <w:r>
         <w:rPr>
           <w:rFonts w:ascii="Times New Roman" w:hAnsi="Times New Roman"/>
           <w:color w:val="000000"/>
-          <w:sz w:val="28"/>
-          <w:szCs w:val="28"/>
+          <w:sz w:val="24"/>
+          <w:szCs w:val="24"/>
         </w:rPr>
         <w:t>отправка писем на электронную почту</w:t>
       </w:r>
@@ -7623,8 +7651,8 @@
         <w:rPr>
           <w:rFonts w:ascii="Times New Roman" w:hAnsi="Times New Roman"/>
           <w:color w:val="000000"/>
-          <w:sz w:val="28"/>
-          <w:szCs w:val="28"/>
+          <w:sz w:val="24"/>
+          <w:szCs w:val="24"/>
         </w:rPr>
         <w:t>.</w:t>
       </w:r>
@@ -7635,31 +7663,31 @@
         <w:ind w:firstLine="709"/>
         <w:jc w:val="both"/>
         <w:rPr>
-          <w:sz w:val="28"/>
-          <w:szCs w:val="28"/>
+          <w:sz w:val="24"/>
+          <w:szCs w:val="24"/>
         </w:rPr>
       </w:pPr>
       <w:r>
         <w:rPr>
           <w:b/>
-          <w:sz w:val="28"/>
-          <w:szCs w:val="28"/>
+          <w:sz w:val="24"/>
+          <w:szCs w:val="24"/>
         </w:rPr>
         <w:t>Сервис координатор</w:t>
       </w:r>
       <w:r>
         <w:rPr>
           <w:b/>
-          <w:sz w:val="28"/>
-          <w:szCs w:val="28"/>
+          <w:sz w:val="24"/>
+          <w:szCs w:val="24"/>
         </w:rPr>
         <w:t xml:space="preserve"> (</w:t>
       </w:r>
       <w:r>
         <w:rPr>
           <w:b/>
-          <w:sz w:val="28"/>
-          <w:szCs w:val="28"/>
+          <w:sz w:val="24"/>
+          <w:szCs w:val="24"/>
           <w:lang w:val="en-US"/>
         </w:rPr>
         <w:t>API</w:t>
@@ -7667,16 +7695,16 @@
       <w:r>
         <w:rPr>
           <w:b/>
-          <w:sz w:val="28"/>
-          <w:szCs w:val="28"/>
+          <w:sz w:val="24"/>
+          <w:szCs w:val="24"/>
         </w:rPr>
         <w:t xml:space="preserve"> </w:t>
       </w:r>
       <w:r>
         <w:rPr>
           <w:b/>
-          <w:sz w:val="28"/>
-          <w:szCs w:val="28"/>
+          <w:sz w:val="24"/>
+          <w:szCs w:val="24"/>
           <w:lang w:val="en-US"/>
         </w:rPr>
         <w:t>Gateway</w:t>
@@ -7684,15 +7712,15 @@
       <w:r>
         <w:rPr>
           <w:b/>
-          <w:sz w:val="28"/>
-          <w:szCs w:val="28"/>
+          <w:sz w:val="24"/>
+          <w:szCs w:val="24"/>
         </w:rPr>
         <w:t>)</w:t>
       </w:r>
       <w:r>
         <w:rPr>
-          <w:sz w:val="28"/>
-          <w:szCs w:val="28"/>
+          <w:sz w:val="24"/>
+          <w:szCs w:val="24"/>
         </w:rPr>
         <w:t xml:space="preserve"> отвечает за диспетчеризацию запросов и предоставляет оптимальный унифицированный API.</w:t>
       </w:r>
@@ -7703,40 +7731,41 @@
         <w:ind w:firstLine="709"/>
         <w:jc w:val="both"/>
         <w:rPr>
-          <w:sz w:val="28"/>
-          <w:szCs w:val="28"/>
+          <w:sz w:val="24"/>
+          <w:szCs w:val="24"/>
         </w:rPr>
       </w:pPr>
       <w:proofErr w:type="spellStart"/>
       <w:r>
         <w:rPr>
           <w:b/>
-          <w:sz w:val="28"/>
-          <w:szCs w:val="28"/>
-        </w:rPr>
+          <w:sz w:val="24"/>
+          <w:szCs w:val="24"/>
+        </w:rPr>
+        <w:lastRenderedPageBreak/>
         <w:t>Фронтэнд</w:t>
       </w:r>
       <w:proofErr w:type="spellEnd"/>
       <w:r>
         <w:rPr>
-          <w:sz w:val="28"/>
-          <w:szCs w:val="28"/>
+          <w:sz w:val="24"/>
+          <w:szCs w:val="24"/>
         </w:rPr>
         <w:t xml:space="preserve"> принимает запросы от пользователей по протоколу HTTP и анализирует их. На основе проведенного анализа </w:t>
       </w:r>
       <w:proofErr w:type="spellStart"/>
       <w:r>
         <w:rPr>
-          <w:sz w:val="28"/>
-          <w:szCs w:val="28"/>
+          <w:sz w:val="24"/>
+          <w:szCs w:val="24"/>
         </w:rPr>
         <w:t>фронтэнд</w:t>
       </w:r>
       <w:proofErr w:type="spellEnd"/>
       <w:r>
         <w:rPr>
-          <w:sz w:val="28"/>
-          <w:szCs w:val="28"/>
+          <w:sz w:val="24"/>
+          <w:szCs w:val="24"/>
         </w:rPr>
         <w:t xml:space="preserve"> выполняет запросы к координационному сервису, получает ответы и отсылает их пользователю.</w:t>
       </w:r>
@@ -7759,7 +7788,7 @@
         </w:rPr>
       </w:pPr>
       <w:bookmarkStart w:id="88" w:name="_Toc101489849"/>
-      <w:bookmarkStart w:id="89" w:name="_Toc104041398"/>
+      <w:bookmarkStart w:id="89" w:name="_Toc104044008"/>
       <w:r>
         <w:rPr>
           <w:b/>
@@ -7777,38 +7806,31 @@
         <w:ind w:firstLine="709"/>
         <w:jc w:val="both"/>
         <w:rPr>
-          <w:sz w:val="28"/>
-          <w:szCs w:val="28"/>
-        </w:rPr>
-      </w:pPr>
-      <w:r>
-        <w:rPr>
-          <w:sz w:val="28"/>
-          <w:szCs w:val="28"/>
+          <w:sz w:val="24"/>
+          <w:szCs w:val="24"/>
+        </w:rPr>
+      </w:pPr>
+      <w:r>
+        <w:rPr>
+          <w:sz w:val="24"/>
+          <w:szCs w:val="24"/>
         </w:rPr>
         <w:t xml:space="preserve">Все сервисы разрабатываемого портала используют протокол </w:t>
       </w:r>
       <w:r>
         <w:rPr>
-          <w:sz w:val="28"/>
-          <w:szCs w:val="28"/>
+          <w:sz w:val="24"/>
+          <w:szCs w:val="24"/>
           <w:lang w:val="en-US"/>
         </w:rPr>
         <w:t>HTTP</w:t>
       </w:r>
       <w:r>
         <w:rPr>
-          <w:sz w:val="28"/>
-          <w:szCs w:val="28"/>
-        </w:rPr>
-        <w:t xml:space="preserve"> </w:t>
-      </w:r>
-      <w:r>
-        <w:rPr>
-          <w:sz w:val="28"/>
-          <w:szCs w:val="28"/>
-        </w:rPr>
-        <w:t>для получения и отправления информации. Все запросы, кроме получения токена проходят через координационный сервис.</w:t>
+          <w:sz w:val="24"/>
+          <w:szCs w:val="24"/>
+        </w:rPr>
+        <w:t xml:space="preserve"> для получения и отправления информации. Все запросы, кроме получения токена проходят через координационный сервис.</w:t>
       </w:r>
     </w:p>
     <w:p>
@@ -7817,14 +7839,14 @@
         <w:ind w:firstLine="709"/>
         <w:jc w:val="both"/>
         <w:rPr>
-          <w:sz w:val="28"/>
-          <w:szCs w:val="28"/>
-        </w:rPr>
-      </w:pPr>
-      <w:r>
-        <w:rPr>
-          <w:sz w:val="28"/>
-          <w:szCs w:val="28"/>
+          <w:sz w:val="24"/>
+          <w:szCs w:val="24"/>
+        </w:rPr>
+      </w:pPr>
+      <w:r>
+        <w:rPr>
+          <w:sz w:val="24"/>
+          <w:szCs w:val="24"/>
         </w:rPr>
         <w:t>Приложение использует JWT для проверки аутентификации пользователя следующим образом:</w:t>
       </w:r>
@@ -7843,30 +7865,30 @@
         <w:ind w:left="709" w:hanging="283"/>
         <w:jc w:val="both"/>
         <w:rPr>
-          <w:sz w:val="28"/>
-          <w:szCs w:val="28"/>
-        </w:rPr>
-      </w:pPr>
-      <w:r>
-        <w:rPr>
-          <w:sz w:val="28"/>
-          <w:szCs w:val="28"/>
+          <w:sz w:val="24"/>
+          <w:szCs w:val="24"/>
+        </w:rPr>
+      </w:pPr>
+      <w:r>
+        <w:rPr>
+          <w:sz w:val="24"/>
+          <w:szCs w:val="24"/>
         </w:rPr>
         <w:t xml:space="preserve">Сперва пользователь заходит на сервер аутентификации с помощью </w:t>
       </w:r>
       <w:proofErr w:type="spellStart"/>
       <w:r>
         <w:rPr>
-          <w:sz w:val="28"/>
-          <w:szCs w:val="28"/>
+          <w:sz w:val="24"/>
+          <w:szCs w:val="24"/>
         </w:rPr>
         <w:t>аутентификационного</w:t>
       </w:r>
       <w:proofErr w:type="spellEnd"/>
       <w:r>
         <w:rPr>
-          <w:sz w:val="28"/>
-          <w:szCs w:val="28"/>
+          <w:sz w:val="24"/>
+          <w:szCs w:val="24"/>
         </w:rPr>
         <w:t xml:space="preserve"> ключа (это может быть пара логин/пароль).</w:t>
       </w:r>
@@ -7885,14 +7907,14 @@
         <w:ind w:left="709" w:hanging="283"/>
         <w:jc w:val="both"/>
         <w:rPr>
-          <w:sz w:val="28"/>
-          <w:szCs w:val="28"/>
-        </w:rPr>
-      </w:pPr>
-      <w:r>
-        <w:rPr>
-          <w:sz w:val="28"/>
-          <w:szCs w:val="28"/>
+          <w:sz w:val="24"/>
+          <w:szCs w:val="24"/>
+        </w:rPr>
+      </w:pPr>
+      <w:r>
+        <w:rPr>
+          <w:sz w:val="24"/>
+          <w:szCs w:val="24"/>
         </w:rPr>
         <w:t>Затем сервер аутентификации создает JWT и отправляет его пользователю.</w:t>
       </w:r>
@@ -7908,14 +7930,14 @@
         <w:ind w:left="709" w:hanging="283"/>
         <w:jc w:val="both"/>
         <w:rPr>
-          <w:sz w:val="28"/>
-          <w:szCs w:val="28"/>
-        </w:rPr>
-      </w:pPr>
-      <w:r>
-        <w:rPr>
-          <w:sz w:val="28"/>
-          <w:szCs w:val="28"/>
+          <w:sz w:val="24"/>
+          <w:szCs w:val="24"/>
+        </w:rPr>
+      </w:pPr>
+      <w:r>
+        <w:rPr>
+          <w:sz w:val="24"/>
+          <w:szCs w:val="24"/>
         </w:rPr>
         <w:t>Когда пользователь делает запрос к API приложения, он добавляет к нему полученный ранее JWT.</w:t>
       </w:r>
@@ -7931,24 +7953,16 @@
         <w:ind w:left="709" w:hanging="283"/>
         <w:jc w:val="both"/>
         <w:rPr>
-          <w:sz w:val="28"/>
-          <w:szCs w:val="28"/>
-        </w:rPr>
-      </w:pPr>
-      <w:r>
-        <w:rPr>
-          <w:sz w:val="28"/>
-          <w:szCs w:val="28"/>
-        </w:rPr>
-        <w:t xml:space="preserve">Когда пользователь делает API запрос, приложение может проверить по переданному с запросом JWT является ли пользователь тем, за кого себя выдает. В этой схеме сервер приложения сконфигурирован так, что </w:t>
-      </w:r>
-      <w:r>
-        <w:rPr>
-          <w:sz w:val="28"/>
-          <w:szCs w:val="28"/>
-        </w:rPr>
-        <w:lastRenderedPageBreak/>
-        <w:t>сможет проверить, является ли входящий JWT именно тем, что был создан сервером аутентификации (процесс проверки будет объяснен позже более детально).</w:t>
+          <w:sz w:val="24"/>
+          <w:szCs w:val="24"/>
+        </w:rPr>
+      </w:pPr>
+      <w:r>
+        <w:rPr>
+          <w:sz w:val="24"/>
+          <w:szCs w:val="24"/>
+        </w:rPr>
+        <w:t>Когда пользователь делает API запрос, приложение может проверить по переданному с запросом JWT является ли пользователь тем, за кого себя выдает. В этой схеме сервер приложения сконфигурирован так, что сможет проверить, является ли входящий JWT именно тем, что был создан сервером аутентификации (процесс проверки будет объяснен позже более детально).</w:t>
       </w:r>
     </w:p>
     <w:p>
@@ -7956,8 +7970,8 @@
         <w:spacing w:after="0" w:line="360" w:lineRule="auto"/>
         <w:jc w:val="both"/>
         <w:rPr>
-          <w:sz w:val="28"/>
-          <w:szCs w:val="28"/>
+          <w:sz w:val="24"/>
+          <w:szCs w:val="24"/>
         </w:rPr>
       </w:pPr>
     </w:p>
@@ -7967,14 +7981,14 @@
         <w:ind w:firstLine="709"/>
         <w:jc w:val="both"/>
         <w:rPr>
-          <w:sz w:val="28"/>
-          <w:szCs w:val="28"/>
-        </w:rPr>
-      </w:pPr>
-      <w:r>
-        <w:rPr>
-          <w:sz w:val="28"/>
-          <w:szCs w:val="28"/>
+          <w:sz w:val="24"/>
+          <w:szCs w:val="24"/>
+        </w:rPr>
+      </w:pPr>
+      <w:r>
+        <w:rPr>
+          <w:sz w:val="24"/>
+          <w:szCs w:val="24"/>
         </w:rPr>
         <w:t>Типичный алгоритм аутентификации на основе токенов представлен на рисунке 2.2.</w:t>
       </w:r>
@@ -7985,8 +7999,8 @@
         <w:ind w:firstLine="709"/>
         <w:jc w:val="both"/>
         <w:rPr>
-          <w:sz w:val="28"/>
-          <w:szCs w:val="28"/>
+          <w:sz w:val="24"/>
+          <w:szCs w:val="24"/>
         </w:rPr>
       </w:pPr>
     </w:p>
@@ -7995,14 +8009,16 @@
         <w:spacing w:after="0" w:line="360" w:lineRule="auto"/>
         <w:jc w:val="center"/>
         <w:rPr>
-          <w:sz w:val="28"/>
-          <w:szCs w:val="28"/>
+          <w:sz w:val="24"/>
+          <w:szCs w:val="24"/>
           <w:lang w:val="en-US"/>
         </w:rPr>
       </w:pPr>
       <w:r>
         <w:rPr>
           <w:noProof/>
+          <w:sz w:val="24"/>
+          <w:szCs w:val="24"/>
         </w:rPr>
         <w:drawing>
           <wp:inline distT="0" distB="0" distL="0" distR="0">
@@ -8062,8 +8078,8 @@
         <w:spacing w:after="0" w:line="360" w:lineRule="auto"/>
         <w:jc w:val="center"/>
         <w:rPr>
-          <w:sz w:val="28"/>
-          <w:szCs w:val="28"/>
+          <w:sz w:val="24"/>
+          <w:szCs w:val="24"/>
           <w:lang w:val="en-US"/>
         </w:rPr>
       </w:pPr>
@@ -8074,45 +8090,9 @@
         <w:spacing w:line="360" w:lineRule="auto"/>
         <w:ind w:firstLine="851"/>
         <w:jc w:val="center"/>
-        <w:rPr>
-          <w:sz w:val="28"/>
-          <w:szCs w:val="28"/>
-        </w:rPr>
-      </w:pPr>
-      <w:r>
-        <w:rPr>
-          <w:sz w:val="28"/>
-          <w:szCs w:val="28"/>
-        </w:rPr>
-        <w:t xml:space="preserve">Рисунок </w:t>
-      </w:r>
-      <w:r>
-        <w:rPr>
-          <w:sz w:val="28"/>
-          <w:szCs w:val="28"/>
-        </w:rPr>
-        <w:t>2.</w:t>
-      </w:r>
-      <w:r>
-        <w:rPr>
-          <w:sz w:val="28"/>
-          <w:szCs w:val="28"/>
-        </w:rPr>
-        <w:t>2</w:t>
-      </w:r>
-      <w:r>
-        <w:rPr>
-          <w:sz w:val="28"/>
-          <w:szCs w:val="28"/>
-        </w:rPr>
-        <w:t xml:space="preserve"> – </w:t>
-      </w:r>
-      <w:r>
-        <w:rPr>
-          <w:sz w:val="28"/>
-          <w:szCs w:val="28"/>
-        </w:rPr>
-        <w:t>Аутентификация на основе токенов</w:t>
+      </w:pPr>
+      <w:r>
+        <w:t>Рисунок 2.2 – Аутентификация на основе токенов</w:t>
       </w:r>
     </w:p>
     <w:p>
@@ -8121,23 +8101,16 @@
         <w:ind w:firstLine="851"/>
         <w:jc w:val="both"/>
         <w:rPr>
-          <w:sz w:val="28"/>
-          <w:szCs w:val="28"/>
-        </w:rPr>
-      </w:pPr>
-      <w:r>
-        <w:rPr>
-          <w:sz w:val="28"/>
-          <w:szCs w:val="28"/>
-        </w:rPr>
-        <w:t>Помимо этого, из важных особенностей реализации стоит отметить, что каждый сервис, кроме сервиса координатора имеет свое собственное хранилище данных, доступ к которому есть только у него</w:t>
-      </w:r>
-      <w:r>
-        <w:rPr>
-          <w:sz w:val="28"/>
-          <w:szCs w:val="28"/>
-        </w:rPr>
-        <w:t>.</w:t>
+          <w:sz w:val="24"/>
+          <w:szCs w:val="24"/>
+        </w:rPr>
+      </w:pPr>
+      <w:r>
+        <w:rPr>
+          <w:sz w:val="24"/>
+          <w:szCs w:val="24"/>
+        </w:rPr>
+        <w:t>Помимо этого, из важных особенностей реализации стоит отметить, что каждый сервис, кроме сервиса координатора имеет свое собственное хранилище данных, доступ к которому есть только у него.</w:t>
       </w:r>
     </w:p>
     <w:p>
@@ -8147,16 +8120,16 @@
         <w:jc w:val="both"/>
         <w:rPr>
           <w:color w:val="202122"/>
-          <w:sz w:val="28"/>
-          <w:szCs w:val="28"/>
+          <w:sz w:val="24"/>
+          <w:szCs w:val="24"/>
           <w:shd w:val="clear" w:color="auto" w:fill="FFFFFF"/>
         </w:rPr>
       </w:pPr>
       <w:r>
         <w:rPr>
           <w:color w:val="202122"/>
-          <w:sz w:val="28"/>
-          <w:szCs w:val="28"/>
+          <w:sz w:val="24"/>
+          <w:szCs w:val="24"/>
           <w:shd w:val="clear" w:color="auto" w:fill="FFFFFF"/>
         </w:rPr>
         <w:t xml:space="preserve">Также, в системе организована пагинация некоторых запросов для уменьшения поискового трафика и фильтрация данных, выполняемая на </w:t>
@@ -8165,8 +8138,8 @@
       <w:r>
         <w:rPr>
           <w:color w:val="202122"/>
-          <w:sz w:val="28"/>
-          <w:szCs w:val="28"/>
+          <w:sz w:val="24"/>
+          <w:szCs w:val="24"/>
           <w:shd w:val="clear" w:color="auto" w:fill="FFFFFF"/>
         </w:rPr>
         <w:t>фронтэнде</w:t>
@@ -8175,8 +8148,8 @@
       <w:r>
         <w:rPr>
           <w:color w:val="202122"/>
-          <w:sz w:val="28"/>
-          <w:szCs w:val="28"/>
+          <w:sz w:val="24"/>
+          <w:szCs w:val="24"/>
           <w:shd w:val="clear" w:color="auto" w:fill="FFFFFF"/>
         </w:rPr>
         <w:t>.</w:t>
@@ -8194,7 +8167,7 @@
         <w:outlineLvl w:val="1"/>
       </w:pPr>
       <w:bookmarkStart w:id="90" w:name="_Toc101489850"/>
-      <w:bookmarkStart w:id="91" w:name="_Toc104041399"/>
+      <w:bookmarkStart w:id="91" w:name="_Toc104044009"/>
       <w:r>
         <w:t xml:space="preserve">Диаграмма вариантов использования </w:t>
       </w:r>
@@ -8290,15 +8263,7 @@
           <w:sz w:val="28"/>
           <w:szCs w:val="28"/>
         </w:rPr>
-        <w:t xml:space="preserve">), описывает функциональное назначение системы или, другими словами, то, что система будет делать в процессе своего функционирования. Диаграмма вариантов </w:t>
-      </w:r>
-      <w:r>
-        <w:rPr>
-          <w:sz w:val="28"/>
-          <w:szCs w:val="28"/>
-        </w:rPr>
-        <w:lastRenderedPageBreak/>
-        <w:t>использования является исходным концептуальным представлением или концептуальной моделью системы в процессе ее проектирования и разработки.</w:t>
+        <w:t>), описывает функциональное назначение системы или, другими словами, то, что система будет делать в процессе своего функционирования. Диаграмма вариантов использования является исходным концептуальным представлением или концептуальной моделью системы в процессе ее проектирования и разработки.</w:t>
       </w:r>
     </w:p>
     <w:p>
@@ -8451,7 +8416,15 @@
           <w:sz w:val="28"/>
           <w:szCs w:val="28"/>
         </w:rPr>
-        <w:t>) или действующим лицом называется любая сущность, взаимодействующая с системой извне. Это может быть человек, техническое устройство, программа или любая другая система, которая может служить источником воздействия на моделируемую систему так, как определит сам разработчик. В свою очередь, вариант использования (</w:t>
+        <w:t xml:space="preserve">) или действующим лицом называется любая сущность, взаимодействующая с системой извне. Это может быть человек, техническое устройство, программа или любая другая система, </w:t>
+      </w:r>
+      <w:r>
+        <w:rPr>
+          <w:sz w:val="28"/>
+          <w:szCs w:val="28"/>
+        </w:rPr>
+        <w:lastRenderedPageBreak/>
+        <w:t>которая может служить источником воздействия на моделируемую систему так, как определит сам разработчик. В свою очередь, вариант использования (</w:t>
       </w:r>
       <w:r>
         <w:rPr>
@@ -8481,15 +8454,7 @@
           <w:sz w:val="28"/>
           <w:szCs w:val="28"/>
         </w:rPr>
-        <w:t xml:space="preserve">) служит для описания сервисов, которые система предоставляет актеру. Другими словами, каждый вариант использования определяет некоторый набор действий, совершаемый системой при диалоге с актером. При этом ничего не говорится о том, каким образом будет реализовано взаимодействие актеров с системой. Рассматривая диаграмму вариантов использования в качестве модели системы, можно ассоциировать ее с моделью черного ящика". Действительно, подробная детализация данной диаграммы на начальном этапе проектирования скорее имеет отрицательный характер, поскольку предопределяет способы реализации поведения системы. А </w:t>
-      </w:r>
-      <w:r>
-        <w:rPr>
-          <w:sz w:val="28"/>
-          <w:szCs w:val="28"/>
-        </w:rPr>
-        <w:lastRenderedPageBreak/>
-        <w:t>согласно рекомендациям именно эти аспекты должны быть скрыты от разработчика на диаграмме вариантов использования. В самом общем случае, диаграмма вариантов использования представляет собой граф специального вида, который является графической нотацией для представления конкретных вариантов использования, актеров, возможно, некоторых интерфейсов, и отношений между этими элементами. При этом отдельные компоненты диаграммы могут быть заключены в прямоугольник, который обозначает проектируемую систему в целом. Следует отметить, что отношениями данного графа могут быть только некоторые фиксированные типы взаимосвязей между актерами и вариантами использования, которые в совокупности описывают сервисы или функциональные требования к моделируемой системе.</w:t>
+        <w:t>) служит для описания сервисов, которые система предоставляет актеру. Другими словами, каждый вариант использования определяет некоторый набор действий, совершаемый системой при диалоге с актером. При этом ничего не говорится о том, каким образом будет реализовано взаимодействие актеров с системой. Рассматривая диаграмму вариантов использования в качестве модели системы, можно ассоциировать ее с моделью черного ящика". Действительно, подробная детализация данной диаграммы на начальном этапе проектирования скорее имеет отрицательный характер, поскольку предопределяет способы реализации поведения системы. А согласно рекомендациям именно эти аспекты должны быть скрыты от разработчика на диаграмме вариантов использования. В самом общем случае, диаграмма вариантов использования представляет собой граф специального вида, который является графической нотацией для представления конкретных вариантов использования, актеров, возможно, некоторых интерфейсов, и отношений между этими элементами. При этом отдельные компоненты диаграммы могут быть заключены в прямоугольник, который обозначает проектируемую систему в целом. Следует отметить, что отношениями данного графа могут быть только некоторые фиксированные типы взаимосвязей между актерами и вариантами использования, которые в совокупности описывают сервисы или функциональные требования к моделируемой системе.</w:t>
       </w:r>
     </w:p>
     <w:p>
@@ -8642,7 +8607,7 @@
           <v:shape id="_x0000_i1026" type="#_x0000_t75" style="width:464.5pt;height:320pt" o:ole="">
             <v:imagedata r:id="rId12" o:title=""/>
           </v:shape>
-          <o:OLEObject Type="Embed" ProgID="Visio.Drawing.15" ShapeID="_x0000_i1026" DrawAspect="Content" ObjectID="_1714654471" r:id="rId13"/>
+          <o:OLEObject Type="Embed" ProgID="Visio.Drawing.15" ShapeID="_x0000_i1026" DrawAspect="Content" ObjectID="_1714656908" r:id="rId13"/>
         </w:object>
       </w:r>
     </w:p>
@@ -8718,9 +8683,8 @@
         <w:ind w:left="0" w:firstLine="709"/>
         <w:outlineLvl w:val="1"/>
       </w:pPr>
-      <w:bookmarkStart w:id="92" w:name="_Toc104041400"/>
-      <w:r>
-        <w:lastRenderedPageBreak/>
+      <w:bookmarkStart w:id="92" w:name="_Toc104044010"/>
+      <w:r>
         <w:t>Диаграмма последовательности (</w:t>
       </w:r>
       <w:proofErr w:type="spellStart"/>
@@ -8768,7 +8732,7 @@
           <v:shape id="_x0000_i1027" type="#_x0000_t75" style="width:417.5pt;height:386pt" o:ole="">
             <v:imagedata r:id="rId14" o:title=""/>
           </v:shape>
-          <o:OLEObject Type="Embed" ProgID="Visio.Drawing.15" ShapeID="_x0000_i1027" DrawAspect="Content" ObjectID="_1714654472" r:id="rId15"/>
+          <o:OLEObject Type="Embed" ProgID="Visio.Drawing.15" ShapeID="_x0000_i1027" DrawAspect="Content" ObjectID="_1714656909" r:id="rId15"/>
         </w:object>
       </w:r>
     </w:p>
@@ -8811,13 +8775,15 @@
         <w:t xml:space="preserve">. После получения данных главный сервис обращается к сервису </w:t>
       </w:r>
       <w:r>
-        <w:lastRenderedPageBreak/>
-        <w:t xml:space="preserve">новостей, чтобы для каждого автора или категории получить список </w:t>
-      </w:r>
-      <w:r>
         <w:t>обращений</w:t>
       </w:r>
       <w:r>
+        <w:t xml:space="preserve">, чтобы для каждого автора или категории получить список </w:t>
+      </w:r>
+      <w:r>
+        <w:t>обращений</w:t>
+      </w:r>
+      <w:r>
         <w:t xml:space="preserve">, которые были опубликованы. После окончания данной процедуры главный сервис ранжирует </w:t>
       </w:r>
       <w:r>
@@ -8826,6 +8792,8 @@
       <w:r>
         <w:t xml:space="preserve"> по времени публикации, формирует веб-страницу и возвращает ее пользователю.</w:t>
       </w:r>
+      <w:bookmarkStart w:id="93" w:name="_GoBack"/>
+      <w:bookmarkEnd w:id="93"/>
     </w:p>
     <w:p>
       <w:pPr>
@@ -8838,14 +8806,14 @@
         <w:ind w:left="0" w:firstLine="709"/>
         <w:outlineLvl w:val="1"/>
       </w:pPr>
-      <w:bookmarkStart w:id="93" w:name="_Hlk101992847"/>
-      <w:bookmarkStart w:id="94" w:name="_Toc104041401"/>
+      <w:bookmarkStart w:id="94" w:name="_Hlk101992847"/>
+      <w:bookmarkStart w:id="95" w:name="_Toc104044011"/>
       <w:r>
         <w:t>Диаграмма потоков данных</w:t>
       </w:r>
-      <w:bookmarkEnd w:id="94"/>
-    </w:p>
-    <w:bookmarkEnd w:id="93"/>
+      <w:bookmarkEnd w:id="95"/>
+    </w:p>
+    <w:bookmarkEnd w:id="94"/>
     <w:p>
       <w:pPr>
         <w:pStyle w:val="12"/>
@@ -8878,7 +8846,7 @@
           <v:shape id="_x0000_i1028" type="#_x0000_t75" style="width:414pt;height:132.5pt" o:ole="">
             <v:imagedata r:id="rId16" o:title=""/>
           </v:shape>
-          <o:OLEObject Type="Embed" ProgID="Visio.Drawing.15" ShapeID="_x0000_i1028" DrawAspect="Content" ObjectID="_1714654473" r:id="rId17"/>
+          <o:OLEObject Type="Embed" ProgID="Visio.Drawing.15" ShapeID="_x0000_i1028" DrawAspect="Content" ObjectID="_1714656910" r:id="rId17"/>
         </w:object>
       </w:r>
     </w:p>
@@ -8928,7 +8896,7 @@
           <w:lang w:eastAsia="en-US"/>
         </w:rPr>
       </w:pPr>
-      <w:bookmarkStart w:id="95" w:name="_Toc101489854"/>
+      <w:bookmarkStart w:id="96" w:name="_Toc101489854"/>
       <w:r>
         <w:br w:type="page"/>
       </w:r>
@@ -8948,13 +8916,13 @@
         <w:contextualSpacing w:val="0"/>
         <w:outlineLvl w:val="0"/>
       </w:pPr>
-      <w:bookmarkStart w:id="96" w:name="_Toc104041402"/>
+      <w:bookmarkStart w:id="97" w:name="_Toc104044012"/>
       <w:r>
         <w:lastRenderedPageBreak/>
         <w:t>Технологический раздел</w:t>
       </w:r>
-      <w:bookmarkEnd w:id="95"/>
       <w:bookmarkEnd w:id="96"/>
+      <w:bookmarkEnd w:id="97"/>
     </w:p>
     <w:p>
       <w:pPr>
@@ -9023,7 +8991,7 @@
           <w:szCs w:val="28"/>
         </w:rPr>
       </w:pPr>
-      <w:bookmarkStart w:id="97" w:name="_Toc104041403"/>
+      <w:bookmarkStart w:id="98" w:name="_Toc104044013"/>
       <w:r>
         <w:rPr>
           <w:b/>
@@ -9032,7 +9000,7 @@
         </w:rPr>
         <w:t>Описание REST API</w:t>
       </w:r>
-      <w:bookmarkEnd w:id="97"/>
+      <w:bookmarkEnd w:id="98"/>
     </w:p>
     <w:p>
       <w:pPr>
@@ -10718,7 +10686,7 @@
           <w:szCs w:val="28"/>
         </w:rPr>
       </w:pPr>
-      <w:bookmarkStart w:id="98" w:name="_Toc104041404"/>
+      <w:bookmarkStart w:id="99" w:name="_Toc104044014"/>
       <w:r>
         <w:rPr>
           <w:b/>
@@ -10727,7 +10695,7 @@
         </w:rPr>
         <w:t>Структура базы данных</w:t>
       </w:r>
-      <w:bookmarkEnd w:id="98"/>
+      <w:bookmarkEnd w:id="99"/>
     </w:p>
     <w:p>
       <w:pPr>
@@ -11048,8 +11016,8 @@
           <w:szCs w:val="28"/>
         </w:rPr>
       </w:pPr>
-      <w:bookmarkStart w:id="99" w:name="_Toc101489856"/>
-      <w:bookmarkStart w:id="100" w:name="_Toc104041405"/>
+      <w:bookmarkStart w:id="100" w:name="_Toc101489856"/>
+      <w:bookmarkStart w:id="101" w:name="_Toc104044015"/>
       <w:r>
         <w:rPr>
           <w:b/>
@@ -11059,8 +11027,8 @@
         <w:lastRenderedPageBreak/>
         <w:t>Тестирование</w:t>
       </w:r>
-      <w:bookmarkEnd w:id="99"/>
       <w:bookmarkEnd w:id="100"/>
+      <w:bookmarkEnd w:id="101"/>
     </w:p>
     <w:p>
       <w:pPr>
@@ -12120,30 +12088,410 @@
         <w:rPr>
           <w:b w:val="0"/>
         </w:rPr>
-        <w:t>В ходе проверки тест-кейсов, было проверено корректное взаимодействие</w:t>
-      </w:r>
-      <w:bookmarkStart w:id="101" w:name="_GoBack"/>
-      <w:bookmarkEnd w:id="101"/>
+        <w:t xml:space="preserve">В ходе проверки тест-кейсов, было проверено корректное взаимодействие всех микросервисов и </w:t>
+      </w:r>
       <w:r>
         <w:rPr>
           <w:b w:val="0"/>
         </w:rPr>
-        <w:t xml:space="preserve"> всех микросервисов и </w:t>
-      </w:r>
-      <w:proofErr w:type="gramStart"/>
+        <w:t>то,</w:t>
+      </w:r>
       <w:r>
         <w:rPr>
           <w:b w:val="0"/>
         </w:rPr>
-        <w:t>то</w:t>
-      </w:r>
-      <w:proofErr w:type="gramEnd"/>
-      <w:r>
+        <w:t xml:space="preserve"> что все сценарии были выполнены успешно.</w:t>
+      </w:r>
+    </w:p>
+    <w:p>
+      <w:pPr>
+        <w:rPr>
+          <w:rFonts w:eastAsiaTheme="minorHAnsi"/>
+          <w:sz w:val="28"/>
+          <w:szCs w:val="28"/>
+          <w:lang w:eastAsia="en-US"/>
+        </w:rPr>
+      </w:pPr>
+      <w:r>
+        <w:rPr>
+          <w:b/>
+        </w:rPr>
+        <w:br w:type="page"/>
+      </w:r>
+    </w:p>
+    <w:p>
+      <w:pPr>
+        <w:spacing w:before="240" w:line="360" w:lineRule="auto"/>
+        <w:jc w:val="center"/>
+        <w:outlineLvl w:val="0"/>
+        <w:rPr>
+          <w:b/>
+          <w:sz w:val="28"/>
+          <w:szCs w:val="28"/>
+        </w:rPr>
+      </w:pPr>
+      <w:bookmarkStart w:id="102" w:name="_Toc104044016"/>
+      <w:r>
+        <w:rPr>
+          <w:b/>
+          <w:sz w:val="28"/>
+          <w:szCs w:val="28"/>
+        </w:rPr>
+        <w:lastRenderedPageBreak/>
+        <w:t>Заключение</w:t>
+      </w:r>
+      <w:bookmarkEnd w:id="102"/>
+    </w:p>
+    <w:p>
+      <w:pPr>
+        <w:pStyle w:val="a0"/>
+        <w:numPr>
+          <w:ilvl w:val="0"/>
+          <w:numId w:val="0"/>
+        </w:numPr>
+        <w:spacing w:after="0"/>
+        <w:ind w:firstLine="709"/>
         <w:rPr>
           <w:b w:val="0"/>
         </w:rPr>
-        <w:t xml:space="preserve"> что все сценарии были выполнены успешно.</w:t>
-      </w:r>
+      </w:pPr>
+      <w:r>
+        <w:rPr>
+          <w:b w:val="0"/>
+        </w:rPr>
+        <w:t xml:space="preserve">Данная </w:t>
+      </w:r>
+      <w:r>
+        <w:rPr>
+          <w:b w:val="0"/>
+        </w:rPr>
+        <w:t>курсовая</w:t>
+      </w:r>
+      <w:r>
+        <w:rPr>
+          <w:b w:val="0"/>
+        </w:rPr>
+        <w:t xml:space="preserve"> работа является результатом систематизации знаний, полученных при исследовании вопросов о подходе к проектированию и оптимизации серверного ПО.</w:t>
+      </w:r>
+    </w:p>
+    <w:p>
+      <w:pPr>
+        <w:pStyle w:val="a0"/>
+        <w:numPr>
+          <w:ilvl w:val="0"/>
+          <w:numId w:val="0"/>
+        </w:numPr>
+        <w:spacing w:after="0"/>
+        <w:ind w:firstLine="709"/>
+        <w:rPr>
+          <w:b w:val="0"/>
+        </w:rPr>
+      </w:pPr>
+      <w:r>
+        <w:rPr>
+          <w:b w:val="0"/>
+        </w:rPr>
+        <w:t>В первой части данной работы был</w:t>
+      </w:r>
+      <w:r>
+        <w:rPr>
+          <w:b w:val="0"/>
+        </w:rPr>
+        <w:t>а</w:t>
+      </w:r>
+      <w:r>
+        <w:rPr>
+          <w:b w:val="0"/>
+        </w:rPr>
+        <w:t xml:space="preserve"> </w:t>
+      </w:r>
+      <w:r>
+        <w:rPr>
+          <w:b w:val="0"/>
+        </w:rPr>
+        <w:t xml:space="preserve">кратко </w:t>
+      </w:r>
+      <w:r>
+        <w:rPr>
+          <w:b w:val="0"/>
+        </w:rPr>
+        <w:t>описан</w:t>
+      </w:r>
+      <w:r>
+        <w:rPr>
+          <w:b w:val="0"/>
+        </w:rPr>
+        <w:t xml:space="preserve">а </w:t>
+      </w:r>
+      <w:r>
+        <w:rPr>
+          <w:b w:val="0"/>
+        </w:rPr>
+        <w:t>предметная</w:t>
+      </w:r>
+      <w:r>
+        <w:rPr>
+          <w:b w:val="0"/>
+        </w:rPr>
+        <w:t xml:space="preserve"> область, существующие разработки, а также в ходе сравнительного анализа были выявлены их </w:t>
+      </w:r>
+      <w:r>
+        <w:rPr>
+          <w:b w:val="0"/>
+        </w:rPr>
+        <w:t>достоинства и недостатки</w:t>
+      </w:r>
+      <w:r>
+        <w:rPr>
+          <w:b w:val="0"/>
+        </w:rPr>
+        <w:t xml:space="preserve"> выбранных решений</w:t>
+      </w:r>
+      <w:r>
+        <w:rPr>
+          <w:b w:val="0"/>
+        </w:rPr>
+        <w:t>.</w:t>
+      </w:r>
+      <w:r>
+        <w:rPr>
+          <w:b w:val="0"/>
+        </w:rPr>
+        <w:t xml:space="preserve"> По итогу были сформировано описание разрабатываемой системы, её назначение и все необходимые требования для её </w:t>
+      </w:r>
+      <w:r>
+        <w:rPr>
+          <w:b w:val="0"/>
+        </w:rPr>
+        <w:t xml:space="preserve">проектирования и будущей </w:t>
+      </w:r>
+      <w:r>
+        <w:rPr>
+          <w:b w:val="0"/>
+        </w:rPr>
+        <w:t>реализации.</w:t>
+      </w:r>
+    </w:p>
+    <w:p>
+      <w:pPr>
+        <w:pStyle w:val="a0"/>
+        <w:numPr>
+          <w:ilvl w:val="0"/>
+          <w:numId w:val="0"/>
+        </w:numPr>
+        <w:spacing w:after="0"/>
+        <w:ind w:firstLine="709"/>
+        <w:rPr>
+          <w:b w:val="0"/>
+        </w:rPr>
+      </w:pPr>
+      <w:r>
+        <w:rPr>
+          <w:b w:val="0"/>
+        </w:rPr>
+        <w:t>В конструкторском разделе, был</w:t>
+      </w:r>
+      <w:r>
+        <w:rPr>
+          <w:b w:val="0"/>
+        </w:rPr>
+        <w:t xml:space="preserve">и подробно разобраны все этапы проектирования разрабатываемой микросервисной архитектуры, определенны </w:t>
+      </w:r>
+      <w:r>
+        <w:rPr>
+          <w:b w:val="0"/>
+        </w:rPr>
+        <w:t>механизмы взаимодействия микросервисов между собой</w:t>
+      </w:r>
+      <w:r>
+        <w:rPr>
+          <w:b w:val="0"/>
+        </w:rPr>
+        <w:t xml:space="preserve">, а также описаны на разных уровнях с помощью </w:t>
+      </w:r>
+      <w:r>
+        <w:rPr>
+          <w:b w:val="0"/>
+          <w:lang w:val="en-US"/>
+        </w:rPr>
+        <w:t xml:space="preserve">Use-Case </w:t>
+      </w:r>
+      <w:r>
+        <w:rPr>
+          <w:b w:val="0"/>
+        </w:rPr>
+        <w:t>диаграмм.</w:t>
+      </w:r>
+    </w:p>
+    <w:p>
+      <w:pPr>
+        <w:pStyle w:val="a0"/>
+        <w:numPr>
+          <w:ilvl w:val="0"/>
+          <w:numId w:val="0"/>
+        </w:numPr>
+        <w:spacing w:after="0"/>
+        <w:ind w:firstLine="709"/>
+        <w:rPr>
+          <w:b w:val="0"/>
+        </w:rPr>
+      </w:pPr>
+      <w:r>
+        <w:rPr>
+          <w:b w:val="0"/>
+        </w:rPr>
+        <w:t xml:space="preserve">В аналитическом разделе, приведены основные сведения разработанной системы, в частности описание </w:t>
+      </w:r>
+      <w:r>
+        <w:rPr>
+          <w:b w:val="0"/>
+          <w:lang w:val="en-US"/>
+        </w:rPr>
+        <w:t>REST</w:t>
+      </w:r>
+      <w:r>
+        <w:rPr>
+          <w:b w:val="0"/>
+        </w:rPr>
+        <w:t xml:space="preserve"> </w:t>
+      </w:r>
+      <w:r>
+        <w:rPr>
+          <w:b w:val="0"/>
+          <w:lang w:val="en-US"/>
+        </w:rPr>
+        <w:t>API</w:t>
+      </w:r>
+      <w:r>
+        <w:rPr>
+          <w:b w:val="0"/>
+        </w:rPr>
+        <w:t xml:space="preserve"> </w:t>
+      </w:r>
+      <w:r>
+        <w:rPr>
+          <w:b w:val="0"/>
+        </w:rPr>
+        <w:t>для каждого из микросервисов, а также структуры баз данных, которые им соответствуют. Также в конце данного раздела были приведены основные сценарии для проведения тестирования разрабатываемой системы.</w:t>
+      </w:r>
+    </w:p>
+    <w:p>
+      <w:pPr>
+        <w:pStyle w:val="a0"/>
+        <w:numPr>
+          <w:ilvl w:val="0"/>
+          <w:numId w:val="0"/>
+        </w:numPr>
+        <w:spacing w:after="0"/>
+        <w:ind w:firstLine="709"/>
+        <w:rPr>
+          <w:b w:val="0"/>
+        </w:rPr>
+      </w:pPr>
+      <w:r>
+        <w:rPr>
+          <w:b w:val="0"/>
+        </w:rPr>
+        <w:t>В рамках данно</w:t>
+      </w:r>
+      <w:r>
+        <w:rPr>
+          <w:b w:val="0"/>
+        </w:rPr>
+        <w:t>й</w:t>
+      </w:r>
+      <w:r>
+        <w:rPr>
+          <w:b w:val="0"/>
+        </w:rPr>
+        <w:t xml:space="preserve"> </w:t>
+      </w:r>
+      <w:r>
+        <w:rPr>
+          <w:b w:val="0"/>
+        </w:rPr>
+        <w:t xml:space="preserve">курсовой работы </w:t>
+      </w:r>
+      <w:r>
+        <w:rPr>
+          <w:b w:val="0"/>
+        </w:rPr>
+        <w:t>был</w:t>
+      </w:r>
+      <w:r>
+        <w:rPr>
+          <w:b w:val="0"/>
+        </w:rPr>
+        <w:t>а</w:t>
+      </w:r>
+      <w:r>
+        <w:rPr>
+          <w:b w:val="0"/>
+        </w:rPr>
+        <w:t xml:space="preserve"> </w:t>
+      </w:r>
+      <w:r>
+        <w:rPr>
+          <w:b w:val="0"/>
+        </w:rPr>
+        <w:t xml:space="preserve">подробно </w:t>
+      </w:r>
+      <w:r>
+        <w:rPr>
+          <w:b w:val="0"/>
+        </w:rPr>
+        <w:t>изучена</w:t>
+      </w:r>
+      <w:r>
+        <w:rPr>
+          <w:b w:val="0"/>
+        </w:rPr>
+        <w:t xml:space="preserve"> </w:t>
+      </w:r>
+      <w:r>
+        <w:rPr>
+          <w:b w:val="0"/>
+        </w:rPr>
+        <w:t xml:space="preserve">литература на </w:t>
+      </w:r>
+      <w:r>
+        <w:rPr>
+          <w:b w:val="0"/>
+        </w:rPr>
+        <w:t>тему архитектурных подходов разработки системы</w:t>
+      </w:r>
+      <w:r>
+        <w:rPr>
+          <w:b w:val="0"/>
+        </w:rPr>
+        <w:t>, в частности принципы и технологии разработки микросервисных архитектур</w:t>
+      </w:r>
+      <w:r>
+        <w:rPr>
+          <w:b w:val="0"/>
+        </w:rPr>
+        <w:t>.</w:t>
+      </w:r>
+      <w:r>
+        <w:rPr>
+          <w:b w:val="0"/>
+        </w:rPr>
+        <w:t xml:space="preserve"> В качестве результата проведённой работы был разработан портал, для сбора и обработки обращений от жителей определённого города.</w:t>
+      </w:r>
+    </w:p>
+    <w:p>
+      <w:pPr>
+        <w:pStyle w:val="a0"/>
+        <w:numPr>
+          <w:ilvl w:val="0"/>
+          <w:numId w:val="0"/>
+        </w:numPr>
+        <w:spacing w:after="0"/>
+        <w:ind w:firstLine="709"/>
+        <w:rPr>
+          <w:b w:val="0"/>
+        </w:rPr>
+      </w:pPr>
     </w:p>
     <w:sectPr>
       <w:pgSz w:w="11906" w:h="16838"/>
@@ -15446,7 +15794,6 @@
   <w:style w:type="character" w:default="1" w:styleId="a3">
     <w:name w:val="Default Paragraph Font"/>
     <w:uiPriority w:val="1"/>
-    <w:semiHidden/>
     <w:unhideWhenUsed/>
   </w:style>
   <w:style w:type="table" w:default="1" w:styleId="a4">
@@ -16150,7 +16497,7 @@
 </file>
 
 <file path=customXml/itemProps1.xml><?xml version="1.0" encoding="utf-8"?>
-<ds:datastoreItem xmlns:ds="http://schemas.openxmlformats.org/officeDocument/2006/customXml" ds:itemID="{6AC19699-597C-4AF1-9678-4AFE61929886}">
+<ds:datastoreItem xmlns:ds="http://schemas.openxmlformats.org/officeDocument/2006/customXml" ds:itemID="{2418F19B-8D32-4B60-A4DD-04AD7E7E1822}">
   <ds:schemaRefs>
     <ds:schemaRef ds:uri="http://schemas.openxmlformats.org/officeDocument/2006/bibliography"/>
   </ds:schemaRefs>

--- a/РПЗ РСОИ.docx
+++ b/РПЗ РСОИ.docx
@@ -6995,7 +6995,7 @@
           <w:sz w:val="24"/>
           <w:szCs w:val="24"/>
         </w:rPr>
-        <w:object w:dxaOrig="13101" w:dyaOrig="5321">
+        <w:object w:dxaOrig="13100" w:dyaOrig="5320">
           <v:shapetype id="_x0000_t75" coordsize="21600,21600" o:spt="75" o:preferrelative="t" path="m@4@5l@4@11@9@11@9@5xe" filled="f" stroked="f">
             <v:stroke joinstyle="miter"/>
             <v:formulas>
@@ -7015,10 +7015,10 @@
             <v:path o:extrusionok="f" gradientshapeok="t" o:connecttype="rect"/>
             <o:lock v:ext="edit" aspectratio="t"/>
           </v:shapetype>
-          <v:shape id="_x0000_i1025" type="#_x0000_t75" style="width:422.5pt;height:172pt" o:ole="">
+          <v:shape id="_x0000_i1057" type="#_x0000_t75" style="width:422.5pt;height:172pt" o:ole="">
             <v:imagedata r:id="rId9" o:title=""/>
           </v:shape>
-          <o:OLEObject Type="Embed" ProgID="Visio.Drawing.15" ShapeID="_x0000_i1025" DrawAspect="Content" ObjectID="_1714656907" r:id="rId10"/>
+          <o:OLEObject Type="Embed" ProgID="Visio.Drawing.15" ShapeID="_x0000_i1057" DrawAspect="Content" ObjectID="_1714657292" r:id="rId10"/>
         </w:object>
       </w:r>
     </w:p>
@@ -8022,8 +8022,8 @@
         </w:rPr>
         <w:drawing>
           <wp:inline distT="0" distB="0" distL="0" distR="0">
-            <wp:extent cx="5088294" cy="3215951"/>
-            <wp:effectExtent l="0" t="0" r="0" b="3810"/>
+            <wp:extent cx="4318000" cy="2729102"/>
+            <wp:effectExtent l="0" t="0" r="6350" b="0"/>
             <wp:docPr id="3" name="Рисунок 3" descr="Introduction To JSON Web Tokens(JWT) | by Akshaey | Medium"/>
             <wp:cNvGraphicFramePr>
               <a:graphicFrameLocks xmlns:a="http://schemas.openxmlformats.org/drawingml/2006/main" noChangeAspect="1"/>
@@ -8051,7 +8051,7 @@
                   <pic:spPr bwMode="auto">
                     <a:xfrm>
                       <a:off x="0" y="0"/>
-                      <a:ext cx="5088733" cy="3216228"/>
+                      <a:ext cx="4353472" cy="2751521"/>
                     </a:xfrm>
                     <a:prstGeom prst="rect">
                       <a:avLst/>
@@ -8110,6 +8110,7 @@
           <w:sz w:val="24"/>
           <w:szCs w:val="24"/>
         </w:rPr>
+        <w:lastRenderedPageBreak/>
         <w:t>Помимо этого, из важных особенностей реализации стоит отметить, что каждый сервис, кроме сервиса координатора имеет свое собственное хранилище данных, доступ к которому есть только у него.</w:t>
       </w:r>
     </w:p>
@@ -8202,66 +8203,66 @@
         <w:ind w:left="0" w:firstLine="709"/>
         <w:jc w:val="both"/>
         <w:rPr>
-          <w:sz w:val="28"/>
-          <w:szCs w:val="28"/>
-        </w:rPr>
-      </w:pPr>
-      <w:r>
-        <w:rPr>
-          <w:sz w:val="28"/>
-          <w:szCs w:val="28"/>
+          <w:sz w:val="24"/>
+          <w:szCs w:val="24"/>
+        </w:rPr>
+      </w:pPr>
+      <w:r>
+        <w:rPr>
+          <w:sz w:val="24"/>
+          <w:szCs w:val="24"/>
         </w:rPr>
         <w:t>Д</w:t>
       </w:r>
       <w:r>
         <w:rPr>
-          <w:sz w:val="28"/>
-          <w:szCs w:val="28"/>
+          <w:sz w:val="24"/>
+          <w:szCs w:val="24"/>
         </w:rPr>
         <w:t>иаграммы вариантов использования (</w:t>
       </w:r>
       <w:r>
         <w:rPr>
-          <w:sz w:val="28"/>
-          <w:szCs w:val="28"/>
+          <w:sz w:val="24"/>
+          <w:szCs w:val="24"/>
           <w:lang w:val="en-US"/>
         </w:rPr>
         <w:t>use</w:t>
       </w:r>
       <w:r>
         <w:rPr>
-          <w:sz w:val="28"/>
-          <w:szCs w:val="28"/>
+          <w:sz w:val="24"/>
+          <w:szCs w:val="24"/>
         </w:rPr>
         <w:t xml:space="preserve"> </w:t>
       </w:r>
       <w:r>
         <w:rPr>
-          <w:sz w:val="28"/>
-          <w:szCs w:val="28"/>
+          <w:sz w:val="24"/>
+          <w:szCs w:val="24"/>
           <w:lang w:val="en-US"/>
         </w:rPr>
         <w:t>case</w:t>
       </w:r>
       <w:r>
         <w:rPr>
-          <w:sz w:val="28"/>
-          <w:szCs w:val="28"/>
+          <w:sz w:val="24"/>
+          <w:szCs w:val="24"/>
         </w:rPr>
         <w:t xml:space="preserve"> </w:t>
       </w:r>
       <w:r>
         <w:rPr>
-          <w:sz w:val="28"/>
-          <w:szCs w:val="28"/>
+          <w:sz w:val="24"/>
+          <w:szCs w:val="24"/>
           <w:lang w:val="en-US"/>
         </w:rPr>
         <w:t>diagram</w:t>
       </w:r>
       <w:r>
         <w:rPr>
-          <w:sz w:val="28"/>
-          <w:szCs w:val="28"/>
+          <w:sz w:val="24"/>
+          <w:szCs w:val="24"/>
         </w:rPr>
         <w:t>), описывает функциональное назначение системы или, другими словами, то, что система будет делать в процессе своего функционирования. Диаграмма вариантов использования является исходным концептуальным представлением или концептуальной моделью системы в процессе ее проектирования и разработки.</w:t>
       </w:r>
@@ -8273,14 +8274,14 @@
         <w:ind w:left="0" w:firstLine="709"/>
         <w:jc w:val="both"/>
         <w:rPr>
-          <w:sz w:val="28"/>
-          <w:szCs w:val="28"/>
-        </w:rPr>
-      </w:pPr>
-      <w:r>
-        <w:rPr>
-          <w:sz w:val="28"/>
-          <w:szCs w:val="28"/>
+          <w:sz w:val="24"/>
+          <w:szCs w:val="24"/>
+        </w:rPr>
+      </w:pPr>
+      <w:r>
+        <w:rPr>
+          <w:sz w:val="24"/>
+          <w:szCs w:val="24"/>
         </w:rPr>
         <w:t>Разработка диаграммы вариантов использования преследует цели:</w:t>
       </w:r>
@@ -8295,14 +8296,14 @@
         <w:spacing w:after="0" w:line="360" w:lineRule="auto"/>
         <w:jc w:val="both"/>
         <w:rPr>
-          <w:sz w:val="28"/>
-          <w:szCs w:val="28"/>
-        </w:rPr>
-      </w:pPr>
-      <w:r>
-        <w:rPr>
-          <w:sz w:val="28"/>
-          <w:szCs w:val="28"/>
+          <w:sz w:val="24"/>
+          <w:szCs w:val="24"/>
+        </w:rPr>
+      </w:pPr>
+      <w:r>
+        <w:rPr>
+          <w:sz w:val="24"/>
+          <w:szCs w:val="24"/>
         </w:rPr>
         <w:t>Определить общие границы и контекст моделируемой предметной области на начальных этапах проектирования системы.</w:t>
       </w:r>
@@ -8317,14 +8318,14 @@
         <w:spacing w:after="0" w:line="360" w:lineRule="auto"/>
         <w:jc w:val="both"/>
         <w:rPr>
-          <w:sz w:val="28"/>
-          <w:szCs w:val="28"/>
-        </w:rPr>
-      </w:pPr>
-      <w:r>
-        <w:rPr>
-          <w:sz w:val="28"/>
-          <w:szCs w:val="28"/>
+          <w:sz w:val="24"/>
+          <w:szCs w:val="24"/>
+        </w:rPr>
+      </w:pPr>
+      <w:r>
+        <w:rPr>
+          <w:sz w:val="24"/>
+          <w:szCs w:val="24"/>
         </w:rPr>
         <w:t>Сформулировать общие требования к функциональному поведению проектируемой системы.</w:t>
       </w:r>
@@ -8339,14 +8340,14 @@
         <w:spacing w:after="0" w:line="360" w:lineRule="auto"/>
         <w:jc w:val="both"/>
         <w:rPr>
-          <w:sz w:val="28"/>
-          <w:szCs w:val="28"/>
-        </w:rPr>
-      </w:pPr>
-      <w:r>
-        <w:rPr>
-          <w:sz w:val="28"/>
-          <w:szCs w:val="28"/>
+          <w:sz w:val="24"/>
+          <w:szCs w:val="24"/>
+        </w:rPr>
+      </w:pPr>
+      <w:r>
+        <w:rPr>
+          <w:sz w:val="24"/>
+          <w:szCs w:val="24"/>
         </w:rPr>
         <w:t>Разработать исходную концептуальную модель системы для ее последующей детализации в форме логических и физических моделей.</w:t>
       </w:r>
@@ -8361,14 +8362,14 @@
         <w:spacing w:after="0" w:line="360" w:lineRule="auto"/>
         <w:jc w:val="both"/>
         <w:rPr>
-          <w:sz w:val="28"/>
-          <w:szCs w:val="28"/>
-        </w:rPr>
-      </w:pPr>
-      <w:r>
-        <w:rPr>
-          <w:sz w:val="28"/>
-          <w:szCs w:val="28"/>
+          <w:sz w:val="24"/>
+          <w:szCs w:val="24"/>
+        </w:rPr>
+      </w:pPr>
+      <w:r>
+        <w:rPr>
+          <w:sz w:val="24"/>
+          <w:szCs w:val="24"/>
         </w:rPr>
         <w:t>Подготовить исходную документацию для взаимодействия разработчиков системы с ее заказчиками и пользователями.</w:t>
       </w:r>
@@ -8380,8 +8381,8 @@
         <w:ind w:left="0" w:firstLine="709"/>
         <w:jc w:val="both"/>
         <w:rPr>
-          <w:sz w:val="28"/>
-          <w:szCs w:val="28"/>
+          <w:sz w:val="24"/>
+          <w:szCs w:val="24"/>
         </w:rPr>
       </w:pPr>
     </w:p>
@@ -8392,199 +8393,199 @@
         <w:ind w:left="0" w:firstLine="709"/>
         <w:jc w:val="both"/>
         <w:rPr>
-          <w:sz w:val="28"/>
-          <w:szCs w:val="28"/>
-        </w:rPr>
-      </w:pPr>
-      <w:r>
-        <w:rPr>
-          <w:sz w:val="28"/>
-          <w:szCs w:val="28"/>
+          <w:sz w:val="24"/>
+          <w:szCs w:val="24"/>
+        </w:rPr>
+      </w:pPr>
+      <w:r>
+        <w:rPr>
+          <w:sz w:val="24"/>
+          <w:szCs w:val="24"/>
         </w:rPr>
         <w:t>Суть данной диаграммы состоит в следующем: проектируемая система представляется в виде множества сущностей или актеров, взаимодействующих с системой с помощью так называемых вариантов использования. При этом актером (</w:t>
       </w:r>
       <w:r>
         <w:rPr>
-          <w:sz w:val="28"/>
-          <w:szCs w:val="28"/>
+          <w:sz w:val="24"/>
+          <w:szCs w:val="24"/>
           <w:lang w:val="en-US"/>
         </w:rPr>
         <w:t>actor</w:t>
       </w:r>
       <w:r>
         <w:rPr>
-          <w:sz w:val="28"/>
-          <w:szCs w:val="28"/>
-        </w:rPr>
-        <w:t xml:space="preserve">) или действующим лицом называется любая сущность, взаимодействующая с системой извне. Это может быть человек, техническое устройство, программа или любая другая система, </w:t>
-      </w:r>
-      <w:r>
-        <w:rPr>
-          <w:sz w:val="28"/>
-          <w:szCs w:val="28"/>
+          <w:sz w:val="24"/>
+          <w:szCs w:val="24"/>
+        </w:rPr>
+        <w:t>) или действующим лицом называется любая сущность, взаимодействующая с системой извне. Это может быть человек, техническое устройство, программа или любая другая система, которая может служить источником воздействия на моделируемую систему так, как определит сам разработчик. В свою очередь, вариант использования (</w:t>
+      </w:r>
+      <w:r>
+        <w:rPr>
+          <w:sz w:val="24"/>
+          <w:szCs w:val="24"/>
+          <w:lang w:val="en-US"/>
+        </w:rPr>
+        <w:t>use</w:t>
+      </w:r>
+      <w:r>
+        <w:rPr>
+          <w:sz w:val="24"/>
+          <w:szCs w:val="24"/>
+        </w:rPr>
+        <w:t xml:space="preserve"> </w:t>
+      </w:r>
+      <w:r>
+        <w:rPr>
+          <w:sz w:val="24"/>
+          <w:szCs w:val="24"/>
+          <w:lang w:val="en-US"/>
+        </w:rPr>
+        <w:t>case</w:t>
+      </w:r>
+      <w:r>
+        <w:rPr>
+          <w:sz w:val="24"/>
+          <w:szCs w:val="24"/>
+        </w:rPr>
+        <w:t xml:space="preserve">) служит для описания сервисов, которые система предоставляет актеру. Другими словами, каждый вариант использования определяет некоторый набор действий, совершаемый системой при диалоге с актером. При этом ничего не говорится о том, каким образом будет реализовано взаимодействие актеров с системой. Рассматривая диаграмму вариантов использования в качестве модели системы, можно ассоциировать ее с моделью черного ящика". Действительно, подробная детализация данной диаграммы на начальном этапе </w:t>
+      </w:r>
+      <w:r>
+        <w:rPr>
+          <w:sz w:val="24"/>
+          <w:szCs w:val="24"/>
         </w:rPr>
         <w:lastRenderedPageBreak/>
-        <w:t>которая может служить источником воздействия на моделируемую систему так, как определит сам разработчик. В свою очередь, вариант использования (</w:t>
-      </w:r>
-      <w:r>
-        <w:rPr>
-          <w:sz w:val="28"/>
-          <w:szCs w:val="28"/>
-          <w:lang w:val="en-US"/>
-        </w:rPr>
-        <w:t>use</w:t>
-      </w:r>
-      <w:r>
-        <w:rPr>
-          <w:sz w:val="28"/>
-          <w:szCs w:val="28"/>
-        </w:rPr>
-        <w:t xml:space="preserve"> </w:t>
-      </w:r>
-      <w:r>
-        <w:rPr>
-          <w:sz w:val="28"/>
-          <w:szCs w:val="28"/>
-          <w:lang w:val="en-US"/>
-        </w:rPr>
-        <w:t>case</w:t>
-      </w:r>
-      <w:r>
-        <w:rPr>
-          <w:sz w:val="28"/>
-          <w:szCs w:val="28"/>
-        </w:rPr>
-        <w:t>) служит для описания сервисов, которые система предоставляет актеру. Другими словами, каждый вариант использования определяет некоторый набор действий, совершаемый системой при диалоге с актером. При этом ничего не говорится о том, каким образом будет реализовано взаимодействие актеров с системой. Рассматривая диаграмму вариантов использования в качестве модели системы, можно ассоциировать ее с моделью черного ящика". Действительно, подробная детализация данной диаграммы на начальном этапе проектирования скорее имеет отрицательный характер, поскольку предопределяет способы реализации поведения системы. А согласно рекомендациям именно эти аспекты должны быть скрыты от разработчика на диаграмме вариантов использования. В самом общем случае, диаграмма вариантов использования представляет собой граф специального вида, который является графической нотацией для представления конкретных вариантов использования, актеров, возможно, некоторых интерфейсов, и отношений между этими элементами. При этом отдельные компоненты диаграммы могут быть заключены в прямоугольник, который обозначает проектируемую систему в целом. Следует отметить, что отношениями данного графа могут быть только некоторые фиксированные типы взаимосвязей между актерами и вариантами использования, которые в совокупности описывают сервисы или функциональные требования к моделируемой системе.</w:t>
+        <w:t>проектирования скорее имеет отрицательный характер, поскольку предопределяет способы реализации поведения системы. А согласно рекомендациям именно эти аспекты должны быть скрыты от разработчика на диаграмме вариантов использования. В самом общем случае, диаграмма вариантов использования представляет собой граф специального вида, который является графической нотацией для представления конкретных вариантов использования, актеров, возможно, некоторых интерфейсов, и отношений между этими элементами. При этом отдельные компоненты диаграммы могут быть заключены в прямоугольник, который обозначает проектируемую систему в целом. Следует отметить, что отношениями данного графа могут быть только некоторые фиксированные типы взаимосвязей между актерами и вариантами использования, которые в совокупности описывают сервисы или функциональные требования к моделируемой системе.</w:t>
       </w:r>
     </w:p>
     <w:p>
       <w:pPr>
         <w:pStyle w:val="ab"/>
-        <w:spacing w:after="0" w:line="360" w:lineRule="auto"/>
+        <w:spacing w:line="360" w:lineRule="auto"/>
         <w:ind w:left="0" w:firstLine="851"/>
         <w:contextualSpacing w:val="0"/>
         <w:jc w:val="both"/>
         <w:rPr>
-          <w:sz w:val="28"/>
-          <w:szCs w:val="28"/>
+          <w:sz w:val="24"/>
+          <w:szCs w:val="24"/>
         </w:rPr>
       </w:pPr>
       <w:r>
         <w:rPr>
           <w:color w:val="000000" w:themeColor="text1"/>
-          <w:sz w:val="28"/>
-          <w:szCs w:val="28"/>
+          <w:sz w:val="24"/>
+          <w:szCs w:val="24"/>
         </w:rPr>
         <w:t>Разработанн</w:t>
       </w:r>
       <w:r>
         <w:rPr>
           <w:color w:val="000000" w:themeColor="text1"/>
-          <w:sz w:val="28"/>
-          <w:szCs w:val="28"/>
+          <w:sz w:val="24"/>
+          <w:szCs w:val="24"/>
         </w:rPr>
         <w:t>ая</w:t>
       </w:r>
       <w:r>
         <w:rPr>
           <w:color w:val="000000" w:themeColor="text1"/>
-          <w:sz w:val="28"/>
-          <w:szCs w:val="28"/>
+          <w:sz w:val="24"/>
+          <w:szCs w:val="24"/>
         </w:rPr>
         <w:t xml:space="preserve"> диаграмм</w:t>
       </w:r>
       <w:r>
         <w:rPr>
           <w:color w:val="000000" w:themeColor="text1"/>
-          <w:sz w:val="28"/>
-          <w:szCs w:val="28"/>
+          <w:sz w:val="24"/>
+          <w:szCs w:val="24"/>
         </w:rPr>
         <w:t>а</w:t>
       </w:r>
       <w:r>
         <w:rPr>
           <w:color w:val="000000" w:themeColor="text1"/>
-          <w:sz w:val="28"/>
-          <w:szCs w:val="28"/>
+          <w:sz w:val="24"/>
+          <w:szCs w:val="24"/>
         </w:rPr>
         <w:t xml:space="preserve"> вариантов использования для актеров </w:t>
       </w:r>
       <w:r>
         <w:rPr>
           <w:color w:val="000000" w:themeColor="text1"/>
-          <w:sz w:val="28"/>
-          <w:szCs w:val="28"/>
+          <w:sz w:val="24"/>
+          <w:szCs w:val="24"/>
         </w:rPr>
         <w:t>пользователь, представитель администрации</w:t>
       </w:r>
       <w:r>
         <w:rPr>
           <w:color w:val="000000" w:themeColor="text1"/>
-          <w:sz w:val="28"/>
-          <w:szCs w:val="28"/>
+          <w:sz w:val="24"/>
+          <w:szCs w:val="24"/>
         </w:rPr>
         <w:t xml:space="preserve"> и </w:t>
       </w:r>
       <w:r>
         <w:rPr>
           <w:color w:val="000000" w:themeColor="text1"/>
-          <w:sz w:val="28"/>
-          <w:szCs w:val="28"/>
+          <w:sz w:val="24"/>
+          <w:szCs w:val="24"/>
         </w:rPr>
         <w:t xml:space="preserve">модератор </w:t>
       </w:r>
       <w:r>
         <w:rPr>
           <w:color w:val="000000" w:themeColor="text1"/>
-          <w:sz w:val="28"/>
-          <w:szCs w:val="28"/>
+          <w:sz w:val="24"/>
+          <w:szCs w:val="24"/>
         </w:rPr>
         <w:t>представлен</w:t>
       </w:r>
       <w:r>
         <w:rPr>
           <w:color w:val="000000" w:themeColor="text1"/>
-          <w:sz w:val="28"/>
-          <w:szCs w:val="28"/>
+          <w:sz w:val="24"/>
+          <w:szCs w:val="24"/>
         </w:rPr>
         <w:t>а</w:t>
       </w:r>
       <w:r>
         <w:rPr>
           <w:color w:val="000000" w:themeColor="text1"/>
-          <w:sz w:val="28"/>
-          <w:szCs w:val="28"/>
+          <w:sz w:val="24"/>
+          <w:szCs w:val="24"/>
         </w:rPr>
         <w:t xml:space="preserve"> на рисунк</w:t>
       </w:r>
       <w:r>
         <w:rPr>
           <w:color w:val="000000" w:themeColor="text1"/>
-          <w:sz w:val="28"/>
-          <w:szCs w:val="28"/>
+          <w:sz w:val="24"/>
+          <w:szCs w:val="24"/>
         </w:rPr>
         <w:t xml:space="preserve">е </w:t>
       </w:r>
       <w:r>
         <w:rPr>
           <w:color w:val="000000" w:themeColor="text1"/>
-          <w:sz w:val="28"/>
-          <w:szCs w:val="28"/>
+          <w:sz w:val="24"/>
+          <w:szCs w:val="24"/>
         </w:rPr>
         <w:t>2.3</w:t>
       </w:r>
       <w:r>
         <w:rPr>
           <w:color w:val="000000" w:themeColor="text1"/>
-          <w:sz w:val="28"/>
-          <w:szCs w:val="28"/>
+          <w:sz w:val="24"/>
+          <w:szCs w:val="24"/>
         </w:rPr>
         <w:t xml:space="preserve"> соответс</w:t>
       </w:r>
       <w:r>
         <w:rPr>
-          <w:sz w:val="28"/>
-          <w:szCs w:val="28"/>
+          <w:sz w:val="24"/>
+          <w:szCs w:val="24"/>
         </w:rPr>
         <w:t>твенно.</w:t>
       </w:r>
@@ -8607,7 +8608,7 @@
           <v:shape id="_x0000_i1026" type="#_x0000_t75" style="width:464.5pt;height:320pt" o:ole="">
             <v:imagedata r:id="rId12" o:title=""/>
           </v:shape>
-          <o:OLEObject Type="Embed" ProgID="Visio.Drawing.15" ShapeID="_x0000_i1026" DrawAspect="Content" ObjectID="_1714656908" r:id="rId13"/>
+          <o:OLEObject Type="Embed" ProgID="Visio.Drawing.15" ShapeID="_x0000_i1026" DrawAspect="Content" ObjectID="_1714657293" r:id="rId13"/>
         </w:object>
       </w:r>
     </w:p>
@@ -8671,6 +8672,46 @@
         </w:rPr>
         <w:t xml:space="preserve"> диаграмма разрабатываемой платформы </w:t>
       </w:r>
+    </w:p>
+    <w:p>
+      <w:pPr>
+        <w:spacing w:after="0" w:line="360" w:lineRule="auto"/>
+        <w:jc w:val="center"/>
+        <w:rPr>
+          <w:sz w:val="24"/>
+          <w:szCs w:val="24"/>
+        </w:rPr>
+      </w:pPr>
+    </w:p>
+    <w:p>
+      <w:pPr>
+        <w:spacing w:after="0" w:line="360" w:lineRule="auto"/>
+        <w:jc w:val="center"/>
+        <w:rPr>
+          <w:sz w:val="24"/>
+          <w:szCs w:val="24"/>
+        </w:rPr>
+      </w:pPr>
+    </w:p>
+    <w:p>
+      <w:pPr>
+        <w:spacing w:after="0" w:line="360" w:lineRule="auto"/>
+        <w:jc w:val="center"/>
+        <w:rPr>
+          <w:sz w:val="24"/>
+          <w:szCs w:val="24"/>
+        </w:rPr>
+      </w:pPr>
+    </w:p>
+    <w:p>
+      <w:pPr>
+        <w:spacing w:after="0" w:line="360" w:lineRule="auto"/>
+        <w:jc w:val="center"/>
+        <w:rPr>
+          <w:sz w:val="24"/>
+          <w:szCs w:val="24"/>
+        </w:rPr>
+      </w:pPr>
     </w:p>
     <w:p>
       <w:pPr>
@@ -8685,6 +8726,7 @@
       </w:pPr>
       <w:bookmarkStart w:id="92" w:name="_Toc104044010"/>
       <w:r>
+        <w:lastRenderedPageBreak/>
         <w:t>Диаграмма последовательности (</w:t>
       </w:r>
       <w:proofErr w:type="spellStart"/>
@@ -8708,11 +8750,15 @@
         <w:ind w:firstLine="709"/>
         <w:rPr>
           <w:b w:val="0"/>
+          <w:sz w:val="24"/>
+          <w:szCs w:val="24"/>
         </w:rPr>
       </w:pPr>
       <w:r>
         <w:rPr>
           <w:b w:val="0"/>
+          <w:sz w:val="24"/>
+          <w:szCs w:val="24"/>
         </w:rPr>
         <w:t>На диаграммах последовательностей, иногда называемых сценариями, показываются объекты и сообщения, которыми они обмениваются. Каждый объект изображается в виде вертикальной линии («линии жизни» объекта). По вертикали сверху вниз направлена временная ось. Сообщение, показываемое в виде стрелки от объекта к объекту, соответствует вызову операции соответствующего класса. Таким образом, на диаграмме можно показать поток сообщений во времени (сценарий). С помощью диаграмм этого вида можно описать как основной, так и альтернативные потоки событий.</w:t>
       </w:r>
@@ -8726,13 +8772,21 @@
         </w:numPr>
         <w:spacing w:after="0"/>
         <w:ind w:firstLine="709"/>
-      </w:pPr>
-      <w:r>
+        <w:rPr>
+          <w:sz w:val="24"/>
+          <w:szCs w:val="24"/>
+        </w:rPr>
+      </w:pPr>
+      <w:r>
+        <w:rPr>
+          <w:sz w:val="24"/>
+          <w:szCs w:val="24"/>
+        </w:rPr>
         <w:object w:dxaOrig="22640" w:dyaOrig="20930">
           <v:shape id="_x0000_i1027" type="#_x0000_t75" style="width:417.5pt;height:386pt" o:ole="">
             <v:imagedata r:id="rId14" o:title=""/>
           </v:shape>
-          <o:OLEObject Type="Embed" ProgID="Visio.Drawing.15" ShapeID="_x0000_i1027" DrawAspect="Content" ObjectID="_1714656909" r:id="rId15"/>
+          <o:OLEObject Type="Embed" ProgID="Visio.Drawing.15" ShapeID="_x0000_i1027" DrawAspect="Content" ObjectID="_1714657294" r:id="rId15"/>
         </w:object>
       </w:r>
     </w:p>
@@ -8766,13 +8820,7 @@
         <w:ind w:firstLine="709"/>
       </w:pPr>
       <w:r>
-        <w:t xml:space="preserve">Главный сервис приложения отправляет запрос на получение </w:t>
-      </w:r>
-      <w:r>
-        <w:t>обращений, которые доступны пользователю</w:t>
-      </w:r>
-      <w:r>
-        <w:t xml:space="preserve">. После получения данных главный сервис обращается к сервису </w:t>
+        <w:t xml:space="preserve">Главный сервис приложения отправляет запрос на получение обращений, которые доступны пользователю. После получения данных главный сервис обращается к сервису </w:t>
       </w:r>
       <w:r>
         <w:t>обращений</w:t>
@@ -8787,13 +8835,12 @@
         <w:t xml:space="preserve">, которые были опубликованы. После окончания данной процедуры главный сервис ранжирует </w:t>
       </w:r>
       <w:r>
+        <w:lastRenderedPageBreak/>
         <w:t>обращения</w:t>
       </w:r>
       <w:r>
         <w:t xml:space="preserve"> по времени публикации, формирует веб-страницу и возвращает ее пользователю.</w:t>
       </w:r>
-      <w:bookmarkStart w:id="93" w:name="_GoBack"/>
-      <w:bookmarkEnd w:id="93"/>
     </w:p>
     <w:p>
       <w:pPr>
@@ -8806,18 +8853,19 @@
         <w:ind w:left="0" w:firstLine="709"/>
         <w:outlineLvl w:val="1"/>
       </w:pPr>
-      <w:bookmarkStart w:id="94" w:name="_Hlk101992847"/>
-      <w:bookmarkStart w:id="95" w:name="_Toc104044011"/>
+      <w:bookmarkStart w:id="93" w:name="_Hlk101992847"/>
+      <w:bookmarkStart w:id="94" w:name="_Toc104044011"/>
       <w:r>
         <w:t>Диаграмма потоков данных</w:t>
       </w:r>
-      <w:bookmarkEnd w:id="95"/>
-    </w:p>
-    <w:bookmarkEnd w:id="94"/>
+      <w:bookmarkEnd w:id="94"/>
+    </w:p>
+    <w:bookmarkEnd w:id="93"/>
     <w:p>
       <w:pPr>
         <w:pStyle w:val="12"/>
-        <w:spacing w:line="360" w:lineRule="auto"/>
+        <w:spacing w:before="240" w:after="240" w:line="360" w:lineRule="auto"/>
+        <w:ind w:firstLine="709"/>
       </w:pPr>
       <w:r>
         <w:t xml:space="preserve">Рассматриваемая система предполагает распределенное хранение данных. Все данные системы предполагают хранение в единой базе данных, хранилищами данных являются таблицы. Диаграмма потоков данных, представленная на рисунке </w:t>
@@ -8838,7 +8886,7 @@
     <w:p>
       <w:pPr>
         <w:pStyle w:val="12"/>
-        <w:spacing w:before="240" w:line="360" w:lineRule="auto"/>
+        <w:spacing w:before="240" w:after="240" w:line="360" w:lineRule="auto"/>
         <w:jc w:val="center"/>
       </w:pPr>
       <w:r>
@@ -8846,7 +8894,7 @@
           <v:shape id="_x0000_i1028" type="#_x0000_t75" style="width:414pt;height:132.5pt" o:ole="">
             <v:imagedata r:id="rId16" o:title=""/>
           </v:shape>
-          <o:OLEObject Type="Embed" ProgID="Visio.Drawing.15" ShapeID="_x0000_i1028" DrawAspect="Content" ObjectID="_1714656910" r:id="rId17"/>
+          <o:OLEObject Type="Embed" ProgID="Visio.Drawing.15" ShapeID="_x0000_i1028" DrawAspect="Content" ObjectID="_1714657295" r:id="rId17"/>
         </w:object>
       </w:r>
     </w:p>
@@ -8896,7 +8944,7 @@
           <w:lang w:eastAsia="en-US"/>
         </w:rPr>
       </w:pPr>
-      <w:bookmarkStart w:id="96" w:name="_Toc101489854"/>
+      <w:bookmarkStart w:id="95" w:name="_Toc101489854"/>
       <w:r>
         <w:br w:type="page"/>
       </w:r>
@@ -8911,65 +8959,65 @@
         <w:tabs>
           <w:tab w:val="clear" w:pos="1211"/>
         </w:tabs>
-        <w:spacing w:before="180" w:after="0"/>
+        <w:spacing w:before="180"/>
         <w:ind w:left="0" w:firstLine="704"/>
         <w:contextualSpacing w:val="0"/>
         <w:outlineLvl w:val="0"/>
       </w:pPr>
-      <w:bookmarkStart w:id="97" w:name="_Toc104044012"/>
+      <w:bookmarkStart w:id="96" w:name="_Toc104044012"/>
       <w:r>
         <w:lastRenderedPageBreak/>
         <w:t>Технологический раздел</w:t>
       </w:r>
+      <w:bookmarkEnd w:id="95"/>
       <w:bookmarkEnd w:id="96"/>
-      <w:bookmarkEnd w:id="97"/>
     </w:p>
     <w:p>
       <w:pPr>
         <w:pStyle w:val="ab"/>
-        <w:spacing w:after="0" w:line="360" w:lineRule="auto"/>
+        <w:spacing w:line="360" w:lineRule="auto"/>
         <w:ind w:left="0" w:firstLine="704"/>
         <w:contextualSpacing w:val="0"/>
         <w:jc w:val="both"/>
         <w:rPr>
-          <w:sz w:val="28"/>
-          <w:szCs w:val="28"/>
-        </w:rPr>
-      </w:pPr>
-      <w:r>
-        <w:rPr>
-          <w:sz w:val="28"/>
-          <w:szCs w:val="28"/>
+          <w:sz w:val="24"/>
+          <w:szCs w:val="24"/>
+        </w:rPr>
+      </w:pPr>
+      <w:r>
+        <w:rPr>
+          <w:sz w:val="24"/>
+          <w:szCs w:val="24"/>
         </w:rPr>
         <w:t xml:space="preserve">На данном этапе разработки информационного портала будет произведено описание типов и структур данных в нотации </w:t>
       </w:r>
       <w:r>
         <w:rPr>
-          <w:sz w:val="28"/>
-          <w:szCs w:val="28"/>
+          <w:sz w:val="24"/>
+          <w:szCs w:val="24"/>
           <w:lang w:val="en-US"/>
         </w:rPr>
         <w:t>IDEF</w:t>
       </w:r>
       <w:r>
         <w:rPr>
-          <w:sz w:val="28"/>
-          <w:szCs w:val="28"/>
+          <w:sz w:val="24"/>
+          <w:szCs w:val="24"/>
         </w:rPr>
         <w:t>1</w:t>
       </w:r>
       <w:r>
         <w:rPr>
-          <w:sz w:val="28"/>
-          <w:szCs w:val="28"/>
+          <w:sz w:val="24"/>
+          <w:szCs w:val="24"/>
           <w:lang w:val="en-US"/>
         </w:rPr>
         <w:t>x</w:t>
       </w:r>
       <w:r>
         <w:rPr>
-          <w:sz w:val="28"/>
-          <w:szCs w:val="28"/>
+          <w:sz w:val="24"/>
+          <w:szCs w:val="24"/>
         </w:rPr>
         <w:t>, а также тестирование, обработка ошибок и поведение системы в случае отказа.</w:t>
       </w:r>
@@ -8991,7 +9039,7 @@
           <w:szCs w:val="28"/>
         </w:rPr>
       </w:pPr>
-      <w:bookmarkStart w:id="98" w:name="_Toc104044013"/>
+      <w:bookmarkStart w:id="97" w:name="_Toc104044013"/>
       <w:r>
         <w:rPr>
           <w:b/>
@@ -9000,7 +9048,7 @@
         </w:rPr>
         <w:t>Описание REST API</w:t>
       </w:r>
-      <w:bookmarkEnd w:id="98"/>
+      <w:bookmarkEnd w:id="97"/>
     </w:p>
     <w:p>
       <w:pPr>
@@ -9008,28 +9056,28 @@
         <w:ind w:firstLine="709"/>
         <w:jc w:val="both"/>
         <w:rPr>
-          <w:sz w:val="28"/>
-          <w:szCs w:val="28"/>
-        </w:rPr>
-      </w:pPr>
-      <w:r>
-        <w:rPr>
-          <w:sz w:val="28"/>
-          <w:szCs w:val="28"/>
+          <w:sz w:val="24"/>
+          <w:szCs w:val="24"/>
+        </w:rPr>
+      </w:pPr>
+      <w:r>
+        <w:rPr>
+          <w:sz w:val="24"/>
+          <w:szCs w:val="24"/>
         </w:rPr>
         <w:t xml:space="preserve">Разработка API один из важнейших этапов создания микросервиса, так как от полноты реализации функционала API зависит удобство реализации остальных микросервисов и производительность мессенджера. API, описанное в данной </w:t>
       </w:r>
       <w:r>
         <w:rPr>
-          <w:sz w:val="28"/>
-          <w:szCs w:val="28"/>
+          <w:sz w:val="24"/>
+          <w:szCs w:val="24"/>
         </w:rPr>
         <w:t>курсовой</w:t>
       </w:r>
       <w:r>
         <w:rPr>
-          <w:sz w:val="28"/>
-          <w:szCs w:val="28"/>
+          <w:sz w:val="24"/>
+          <w:szCs w:val="24"/>
         </w:rPr>
         <w:t xml:space="preserve"> работе, соответствует архитектурному стилю REST и поддерживает следующие функции:</w:t>
       </w:r>
@@ -9045,21 +9093,21 @@
         <w:ind w:left="0" w:firstLine="709"/>
         <w:jc w:val="both"/>
         <w:rPr>
-          <w:sz w:val="28"/>
-          <w:szCs w:val="28"/>
-        </w:rPr>
-      </w:pPr>
-      <w:r>
-        <w:rPr>
-          <w:sz w:val="28"/>
-          <w:szCs w:val="28"/>
+          <w:sz w:val="24"/>
+          <w:szCs w:val="24"/>
+        </w:rPr>
+      </w:pPr>
+      <w:r>
+        <w:rPr>
+          <w:sz w:val="24"/>
+          <w:szCs w:val="24"/>
         </w:rPr>
         <w:t>Создание пользователя</w:t>
       </w:r>
       <w:r>
         <w:rPr>
-          <w:sz w:val="28"/>
-          <w:szCs w:val="28"/>
+          <w:sz w:val="24"/>
+          <w:szCs w:val="24"/>
           <w:lang w:val="en-US"/>
         </w:rPr>
         <w:t xml:space="preserve"> (</w:t>
@@ -9067,8 +9115,8 @@
       <w:proofErr w:type="spellStart"/>
       <w:r>
         <w:rPr>
-          <w:sz w:val="22"/>
-          <w:szCs w:val="28"/>
+          <w:sz w:val="24"/>
+          <w:szCs w:val="24"/>
           <w:lang w:val="en-US"/>
         </w:rPr>
         <w:t>UsersService</w:t>
@@ -9076,16 +9124,16 @@
       <w:proofErr w:type="spellEnd"/>
       <w:r>
         <w:rPr>
-          <w:sz w:val="28"/>
-          <w:szCs w:val="28"/>
+          <w:sz w:val="24"/>
+          <w:szCs w:val="24"/>
           <w:lang w:val="en-US"/>
         </w:rPr>
         <w:t>)</w:t>
       </w:r>
       <w:r>
         <w:rPr>
-          <w:sz w:val="28"/>
-          <w:szCs w:val="28"/>
+          <w:sz w:val="24"/>
+          <w:szCs w:val="24"/>
         </w:rPr>
         <w:t>;</w:t>
       </w:r>
@@ -9101,49 +9149,21 @@
         <w:ind w:left="0" w:firstLine="709"/>
         <w:jc w:val="both"/>
         <w:rPr>
-          <w:sz w:val="28"/>
-          <w:szCs w:val="28"/>
-        </w:rPr>
-      </w:pPr>
-      <w:r>
-        <w:rPr>
-          <w:sz w:val="28"/>
-          <w:szCs w:val="28"/>
-        </w:rPr>
-        <w:t xml:space="preserve">Обновление </w:t>
-      </w:r>
-      <w:r>
-        <w:rPr>
-          <w:sz w:val="28"/>
-          <w:szCs w:val="28"/>
-        </w:rPr>
-        <w:t xml:space="preserve">данных </w:t>
-      </w:r>
-      <w:r>
-        <w:rPr>
-          <w:sz w:val="28"/>
-          <w:szCs w:val="28"/>
-        </w:rPr>
-        <w:t>пользователя</w:t>
-      </w:r>
-      <w:r>
-        <w:rPr>
-          <w:sz w:val="28"/>
-          <w:szCs w:val="28"/>
-        </w:rPr>
-        <w:t xml:space="preserve"> (смена логина, ФИО, пароля и т.д.)</w:t>
-      </w:r>
-      <w:r>
-        <w:rPr>
-          <w:sz w:val="28"/>
-          <w:szCs w:val="28"/>
-        </w:rPr>
-        <w:t xml:space="preserve"> </w:t>
-      </w:r>
-      <w:r>
-        <w:rPr>
-          <w:sz w:val="28"/>
-          <w:szCs w:val="28"/>
+          <w:sz w:val="24"/>
+          <w:szCs w:val="24"/>
+        </w:rPr>
+      </w:pPr>
+      <w:r>
+        <w:rPr>
+          <w:sz w:val="24"/>
+          <w:szCs w:val="24"/>
+        </w:rPr>
+        <w:t xml:space="preserve">Обновление данных пользователя (смена логина, ФИО, пароля и т.д.) </w:t>
+      </w:r>
+      <w:r>
+        <w:rPr>
+          <w:sz w:val="24"/>
+          <w:szCs w:val="24"/>
           <w:lang w:val="en-US"/>
         </w:rPr>
         <w:t>(</w:t>
@@ -9151,8 +9171,8 @@
       <w:proofErr w:type="spellStart"/>
       <w:r>
         <w:rPr>
-          <w:sz w:val="22"/>
-          <w:szCs w:val="28"/>
+          <w:sz w:val="24"/>
+          <w:szCs w:val="24"/>
           <w:lang w:val="en-US"/>
         </w:rPr>
         <w:t>UsersService</w:t>
@@ -9160,16 +9180,16 @@
       <w:proofErr w:type="spellEnd"/>
       <w:r>
         <w:rPr>
-          <w:sz w:val="28"/>
-          <w:szCs w:val="28"/>
+          <w:sz w:val="24"/>
+          <w:szCs w:val="24"/>
           <w:lang w:val="en-US"/>
         </w:rPr>
         <w:t>)</w:t>
       </w:r>
       <w:r>
         <w:rPr>
-          <w:sz w:val="28"/>
-          <w:szCs w:val="28"/>
+          <w:sz w:val="24"/>
+          <w:szCs w:val="24"/>
         </w:rPr>
         <w:t>;</w:t>
       </w:r>
@@ -9185,21 +9205,21 @@
         <w:ind w:left="0" w:firstLine="709"/>
         <w:jc w:val="both"/>
         <w:rPr>
-          <w:sz w:val="28"/>
-          <w:szCs w:val="28"/>
-        </w:rPr>
-      </w:pPr>
-      <w:r>
-        <w:rPr>
-          <w:sz w:val="28"/>
-          <w:szCs w:val="28"/>
+          <w:sz w:val="24"/>
+          <w:szCs w:val="24"/>
+        </w:rPr>
+      </w:pPr>
+      <w:r>
+        <w:rPr>
+          <w:sz w:val="24"/>
+          <w:szCs w:val="24"/>
         </w:rPr>
         <w:t>Удаление пользователя</w:t>
       </w:r>
       <w:r>
         <w:rPr>
-          <w:sz w:val="28"/>
-          <w:szCs w:val="28"/>
+          <w:sz w:val="24"/>
+          <w:szCs w:val="24"/>
           <w:lang w:val="en-US"/>
         </w:rPr>
         <w:t xml:space="preserve"> (</w:t>
@@ -9207,8 +9227,8 @@
       <w:proofErr w:type="spellStart"/>
       <w:r>
         <w:rPr>
-          <w:sz w:val="22"/>
-          <w:szCs w:val="28"/>
+          <w:sz w:val="24"/>
+          <w:szCs w:val="24"/>
           <w:lang w:val="en-US"/>
         </w:rPr>
         <w:t>UsersService</w:t>
@@ -9216,16 +9236,16 @@
       <w:proofErr w:type="spellEnd"/>
       <w:r>
         <w:rPr>
-          <w:sz w:val="28"/>
-          <w:szCs w:val="28"/>
+          <w:sz w:val="24"/>
+          <w:szCs w:val="24"/>
           <w:lang w:val="en-US"/>
         </w:rPr>
         <w:t>)</w:t>
       </w:r>
       <w:r>
         <w:rPr>
-          <w:sz w:val="28"/>
-          <w:szCs w:val="28"/>
+          <w:sz w:val="24"/>
+          <w:szCs w:val="24"/>
         </w:rPr>
         <w:t>;</w:t>
       </w:r>
@@ -9241,22 +9261,22 @@
         <w:ind w:left="0" w:firstLine="709"/>
         <w:jc w:val="both"/>
         <w:rPr>
-          <w:sz w:val="28"/>
-          <w:szCs w:val="28"/>
-        </w:rPr>
-      </w:pPr>
-      <w:r>
-        <w:rPr>
-          <w:sz w:val="28"/>
-          <w:szCs w:val="28"/>
+          <w:sz w:val="24"/>
+          <w:szCs w:val="24"/>
+        </w:rPr>
+      </w:pPr>
+      <w:r>
+        <w:rPr>
+          <w:sz w:val="24"/>
+          <w:szCs w:val="24"/>
         </w:rPr>
         <w:t>Получение пользователя по ID (</w:t>
       </w:r>
       <w:proofErr w:type="spellStart"/>
       <w:r>
         <w:rPr>
-          <w:sz w:val="22"/>
-          <w:szCs w:val="28"/>
+          <w:sz w:val="24"/>
+          <w:szCs w:val="24"/>
           <w:lang w:val="en-US"/>
         </w:rPr>
         <w:t>UsersService</w:t>
@@ -9264,8 +9284,8 @@
       <w:proofErr w:type="spellEnd"/>
       <w:r>
         <w:rPr>
-          <w:sz w:val="28"/>
-          <w:szCs w:val="28"/>
+          <w:sz w:val="24"/>
+          <w:szCs w:val="24"/>
         </w:rPr>
         <w:t>);</w:t>
       </w:r>
@@ -9281,52 +9301,38 @@
         <w:ind w:left="0" w:firstLine="709"/>
         <w:jc w:val="both"/>
         <w:rPr>
-          <w:sz w:val="28"/>
-          <w:szCs w:val="28"/>
-        </w:rPr>
-      </w:pPr>
-      <w:r>
-        <w:rPr>
-          <w:sz w:val="28"/>
-          <w:szCs w:val="28"/>
-        </w:rPr>
-        <w:t>Получение всех</w:t>
-      </w:r>
-      <w:r>
-        <w:rPr>
-          <w:sz w:val="28"/>
-          <w:szCs w:val="28"/>
-        </w:rPr>
-        <w:t>/</w:t>
+          <w:sz w:val="24"/>
+          <w:szCs w:val="24"/>
+        </w:rPr>
+      </w:pPr>
+      <w:r>
+        <w:rPr>
+          <w:sz w:val="24"/>
+          <w:szCs w:val="24"/>
+        </w:rPr>
+        <w:t>Получение всех/</w:t>
       </w:r>
       <w:proofErr w:type="spellStart"/>
       <w:r>
         <w:rPr>
-          <w:sz w:val="28"/>
-          <w:szCs w:val="28"/>
+          <w:sz w:val="24"/>
+          <w:szCs w:val="24"/>
         </w:rPr>
         <w:t>подвыборки</w:t>
       </w:r>
       <w:proofErr w:type="spellEnd"/>
       <w:r>
         <w:rPr>
-          <w:sz w:val="28"/>
-          <w:szCs w:val="28"/>
-        </w:rPr>
-        <w:t xml:space="preserve"> пользователей</w:t>
-      </w:r>
-      <w:r>
-        <w:rPr>
-          <w:sz w:val="28"/>
-          <w:szCs w:val="28"/>
-        </w:rPr>
-        <w:t xml:space="preserve"> (</w:t>
+          <w:sz w:val="24"/>
+          <w:szCs w:val="24"/>
+        </w:rPr>
+        <w:t xml:space="preserve"> пользователей (</w:t>
       </w:r>
       <w:proofErr w:type="spellStart"/>
       <w:r>
         <w:rPr>
-          <w:sz w:val="22"/>
-          <w:szCs w:val="28"/>
+          <w:sz w:val="24"/>
+          <w:szCs w:val="24"/>
           <w:lang w:val="en-US"/>
         </w:rPr>
         <w:t>UsersService</w:t>
@@ -9334,8 +9340,8 @@
       <w:proofErr w:type="spellEnd"/>
       <w:r>
         <w:rPr>
-          <w:sz w:val="28"/>
-          <w:szCs w:val="28"/>
+          <w:sz w:val="24"/>
+          <w:szCs w:val="24"/>
         </w:rPr>
         <w:t>);</w:t>
       </w:r>
@@ -9351,52 +9357,38 @@
         <w:ind w:left="0" w:firstLine="709"/>
         <w:jc w:val="both"/>
         <w:rPr>
-          <w:sz w:val="28"/>
-          <w:szCs w:val="28"/>
-        </w:rPr>
-      </w:pPr>
-      <w:r>
-        <w:rPr>
-          <w:sz w:val="28"/>
-          <w:szCs w:val="28"/>
-        </w:rPr>
-        <w:t>Получение всех</w:t>
-      </w:r>
-      <w:r>
-        <w:rPr>
-          <w:sz w:val="28"/>
-          <w:szCs w:val="28"/>
-        </w:rPr>
-        <w:t>/</w:t>
+          <w:sz w:val="24"/>
+          <w:szCs w:val="24"/>
+        </w:rPr>
+      </w:pPr>
+      <w:r>
+        <w:rPr>
+          <w:sz w:val="24"/>
+          <w:szCs w:val="24"/>
+        </w:rPr>
+        <w:t>Получение всех/</w:t>
       </w:r>
       <w:proofErr w:type="spellStart"/>
       <w:r>
         <w:rPr>
-          <w:sz w:val="28"/>
-          <w:szCs w:val="28"/>
+          <w:sz w:val="24"/>
+          <w:szCs w:val="24"/>
         </w:rPr>
         <w:t>подвыборки</w:t>
       </w:r>
       <w:proofErr w:type="spellEnd"/>
       <w:r>
         <w:rPr>
-          <w:sz w:val="28"/>
-          <w:szCs w:val="28"/>
-        </w:rPr>
-        <w:t xml:space="preserve"> обращений</w:t>
-      </w:r>
-      <w:r>
-        <w:rPr>
-          <w:sz w:val="28"/>
-          <w:szCs w:val="28"/>
-        </w:rPr>
-        <w:t xml:space="preserve"> (</w:t>
+          <w:sz w:val="24"/>
+          <w:szCs w:val="24"/>
+        </w:rPr>
+        <w:t xml:space="preserve"> обращений (</w:t>
       </w:r>
       <w:proofErr w:type="spellStart"/>
       <w:r>
         <w:rPr>
-          <w:sz w:val="22"/>
-          <w:szCs w:val="28"/>
+          <w:sz w:val="24"/>
+          <w:szCs w:val="24"/>
           <w:lang w:val="en-US"/>
         </w:rPr>
         <w:t>AppealsService</w:t>
@@ -9404,8 +9396,8 @@
       <w:proofErr w:type="spellEnd"/>
       <w:r>
         <w:rPr>
-          <w:sz w:val="28"/>
-          <w:szCs w:val="28"/>
+          <w:sz w:val="24"/>
+          <w:szCs w:val="24"/>
         </w:rPr>
         <w:t>);</w:t>
       </w:r>
@@ -9421,37 +9413,37 @@
         <w:ind w:left="0" w:firstLine="709"/>
         <w:jc w:val="both"/>
         <w:rPr>
-          <w:sz w:val="28"/>
-          <w:szCs w:val="28"/>
-        </w:rPr>
-      </w:pPr>
-      <w:r>
-        <w:rPr>
-          <w:sz w:val="28"/>
-          <w:szCs w:val="28"/>
+          <w:sz w:val="24"/>
+          <w:szCs w:val="24"/>
+        </w:rPr>
+      </w:pPr>
+      <w:r>
+        <w:rPr>
+          <w:sz w:val="24"/>
+          <w:szCs w:val="24"/>
         </w:rPr>
         <w:t xml:space="preserve">Получение обращения по </w:t>
       </w:r>
       <w:r>
         <w:rPr>
-          <w:sz w:val="28"/>
-          <w:szCs w:val="28"/>
+          <w:sz w:val="24"/>
+          <w:szCs w:val="24"/>
           <w:lang w:val="en-US"/>
         </w:rPr>
         <w:t>ID</w:t>
       </w:r>
       <w:r>
         <w:rPr>
-          <w:sz w:val="28"/>
-          <w:szCs w:val="28"/>
+          <w:sz w:val="24"/>
+          <w:szCs w:val="24"/>
         </w:rPr>
         <w:t xml:space="preserve"> (</w:t>
       </w:r>
       <w:proofErr w:type="spellStart"/>
       <w:r>
         <w:rPr>
-          <w:sz w:val="22"/>
-          <w:szCs w:val="28"/>
+          <w:sz w:val="24"/>
+          <w:szCs w:val="24"/>
           <w:lang w:val="en-US"/>
         </w:rPr>
         <w:t>AppealsService</w:t>
@@ -9459,8 +9451,8 @@
       <w:proofErr w:type="spellEnd"/>
       <w:r>
         <w:rPr>
-          <w:sz w:val="28"/>
-          <w:szCs w:val="28"/>
+          <w:sz w:val="24"/>
+          <w:szCs w:val="24"/>
         </w:rPr>
         <w:t>);</w:t>
       </w:r>
@@ -9476,29 +9468,22 @@
         <w:ind w:left="0" w:firstLine="709"/>
         <w:jc w:val="both"/>
         <w:rPr>
-          <w:sz w:val="28"/>
-          <w:szCs w:val="28"/>
-        </w:rPr>
-      </w:pPr>
-      <w:r>
-        <w:rPr>
-          <w:sz w:val="28"/>
-          <w:szCs w:val="28"/>
-        </w:rPr>
-        <w:t>Обновление данных по обращению</w:t>
-      </w:r>
-      <w:r>
-        <w:rPr>
-          <w:sz w:val="28"/>
-          <w:szCs w:val="28"/>
-        </w:rPr>
-        <w:t xml:space="preserve"> (</w:t>
+          <w:sz w:val="24"/>
+          <w:szCs w:val="24"/>
+        </w:rPr>
+      </w:pPr>
+      <w:r>
+        <w:rPr>
+          <w:sz w:val="24"/>
+          <w:szCs w:val="24"/>
+        </w:rPr>
+        <w:t>Обновление данных по обращению (</w:t>
       </w:r>
       <w:proofErr w:type="spellStart"/>
       <w:r>
         <w:rPr>
-          <w:sz w:val="22"/>
-          <w:szCs w:val="28"/>
+          <w:sz w:val="24"/>
+          <w:szCs w:val="24"/>
           <w:lang w:val="en-US"/>
         </w:rPr>
         <w:t>AppealsService</w:t>
@@ -9506,8 +9491,8 @@
       <w:proofErr w:type="spellEnd"/>
       <w:r>
         <w:rPr>
-          <w:sz w:val="28"/>
-          <w:szCs w:val="28"/>
+          <w:sz w:val="24"/>
+          <w:szCs w:val="24"/>
         </w:rPr>
         <w:t>);</w:t>
       </w:r>
@@ -9523,21 +9508,21 @@
         <w:ind w:left="0" w:firstLine="709"/>
         <w:jc w:val="both"/>
         <w:rPr>
-          <w:sz w:val="28"/>
-          <w:szCs w:val="28"/>
-        </w:rPr>
-      </w:pPr>
-      <w:r>
-        <w:rPr>
-          <w:sz w:val="28"/>
-          <w:szCs w:val="28"/>
+          <w:sz w:val="24"/>
+          <w:szCs w:val="24"/>
+        </w:rPr>
+      </w:pPr>
+      <w:r>
+        <w:rPr>
+          <w:sz w:val="24"/>
+          <w:szCs w:val="24"/>
         </w:rPr>
         <w:t>Загрузка изображений</w:t>
       </w:r>
       <w:r>
         <w:rPr>
-          <w:sz w:val="28"/>
-          <w:szCs w:val="28"/>
+          <w:sz w:val="24"/>
+          <w:szCs w:val="24"/>
           <w:lang w:val="en-US"/>
         </w:rPr>
         <w:t xml:space="preserve"> (</w:t>
@@ -9545,8 +9530,8 @@
       <w:proofErr w:type="spellStart"/>
       <w:r>
         <w:rPr>
-          <w:sz w:val="22"/>
-          <w:szCs w:val="28"/>
+          <w:sz w:val="24"/>
+          <w:szCs w:val="24"/>
           <w:lang w:val="en-US"/>
         </w:rPr>
         <w:t>ApiGatewayService</w:t>
@@ -9554,16 +9539,16 @@
       <w:proofErr w:type="spellEnd"/>
       <w:r>
         <w:rPr>
-          <w:sz w:val="28"/>
-          <w:szCs w:val="28"/>
+          <w:sz w:val="24"/>
+          <w:szCs w:val="24"/>
           <w:lang w:val="en-US"/>
         </w:rPr>
         <w:t>)</w:t>
       </w:r>
       <w:r>
         <w:rPr>
-          <w:sz w:val="28"/>
-          <w:szCs w:val="28"/>
+          <w:sz w:val="24"/>
+          <w:szCs w:val="24"/>
           <w:lang w:val="en-US"/>
         </w:rPr>
         <w:t>;</w:t>
@@ -9580,37 +9565,37 @@
         <w:ind w:left="0" w:firstLine="709"/>
         <w:jc w:val="both"/>
         <w:rPr>
-          <w:sz w:val="28"/>
-          <w:szCs w:val="28"/>
-        </w:rPr>
-      </w:pPr>
-      <w:r>
-        <w:rPr>
-          <w:sz w:val="28"/>
-          <w:szCs w:val="28"/>
+          <w:sz w:val="24"/>
+          <w:szCs w:val="24"/>
+        </w:rPr>
+      </w:pPr>
+      <w:r>
+        <w:rPr>
+          <w:sz w:val="24"/>
+          <w:szCs w:val="24"/>
         </w:rPr>
         <w:t xml:space="preserve">Выгрузка (просмотр) изображений по </w:t>
       </w:r>
       <w:r>
         <w:rPr>
-          <w:sz w:val="28"/>
-          <w:szCs w:val="28"/>
+          <w:sz w:val="24"/>
+          <w:szCs w:val="24"/>
           <w:lang w:val="en-US"/>
         </w:rPr>
         <w:t>ID</w:t>
       </w:r>
       <w:r>
         <w:rPr>
-          <w:sz w:val="28"/>
-          <w:szCs w:val="28"/>
+          <w:sz w:val="24"/>
+          <w:szCs w:val="24"/>
         </w:rPr>
         <w:t xml:space="preserve"> (</w:t>
       </w:r>
       <w:proofErr w:type="spellStart"/>
       <w:r>
         <w:rPr>
-          <w:sz w:val="22"/>
-          <w:szCs w:val="28"/>
+          <w:sz w:val="24"/>
+          <w:szCs w:val="24"/>
           <w:lang w:val="en-US"/>
         </w:rPr>
         <w:t>ApiGatewayService</w:t>
@@ -9618,8 +9603,8 @@
       <w:proofErr w:type="spellEnd"/>
       <w:r>
         <w:rPr>
-          <w:sz w:val="28"/>
-          <w:szCs w:val="28"/>
+          <w:sz w:val="24"/>
+          <w:szCs w:val="24"/>
         </w:rPr>
         <w:t>);</w:t>
       </w:r>
@@ -9635,43 +9620,29 @@
         <w:ind w:left="0" w:firstLine="709"/>
         <w:jc w:val="both"/>
         <w:rPr>
-          <w:sz w:val="28"/>
-          <w:szCs w:val="28"/>
-        </w:rPr>
-      </w:pPr>
-      <w:r>
-        <w:rPr>
-          <w:sz w:val="28"/>
-          <w:szCs w:val="28"/>
+          <w:sz w:val="24"/>
+          <w:szCs w:val="24"/>
+        </w:rPr>
+      </w:pPr>
+      <w:r>
+        <w:rPr>
+          <w:sz w:val="24"/>
+          <w:szCs w:val="24"/>
         </w:rPr>
         <w:t>Отправка</w:t>
       </w:r>
       <w:r>
         <w:rPr>
-          <w:sz w:val="28"/>
-          <w:szCs w:val="28"/>
-        </w:rPr>
-        <w:t xml:space="preserve"> </w:t>
-      </w:r>
-      <w:r>
-        <w:rPr>
-          <w:sz w:val="28"/>
-          <w:szCs w:val="28"/>
-        </w:rPr>
-        <w:t xml:space="preserve">письма на электронную почту с вложением </w:t>
-      </w:r>
-      <w:r>
-        <w:rPr>
-          <w:sz w:val="28"/>
-          <w:szCs w:val="28"/>
-        </w:rPr>
-        <w:t>(</w:t>
+          <w:sz w:val="24"/>
+          <w:szCs w:val="24"/>
+        </w:rPr>
+        <w:t xml:space="preserve"> письма на электронную почту с вложением (</w:t>
       </w:r>
       <w:proofErr w:type="spellStart"/>
       <w:r>
         <w:rPr>
-          <w:sz w:val="22"/>
-          <w:szCs w:val="28"/>
+          <w:sz w:val="24"/>
+          <w:szCs w:val="24"/>
           <w:lang w:val="en-US"/>
         </w:rPr>
         <w:t>EmailService</w:t>
@@ -9679,8 +9650,8 @@
       <w:proofErr w:type="spellEnd"/>
       <w:r>
         <w:rPr>
-          <w:sz w:val="28"/>
-          <w:szCs w:val="28"/>
+          <w:sz w:val="24"/>
+          <w:szCs w:val="24"/>
         </w:rPr>
         <w:t>);</w:t>
       </w:r>
@@ -9696,43 +9667,22 @@
         <w:ind w:left="0" w:firstLine="709"/>
         <w:jc w:val="both"/>
         <w:rPr>
-          <w:sz w:val="28"/>
-          <w:szCs w:val="28"/>
-        </w:rPr>
-      </w:pPr>
-      <w:r>
-        <w:rPr>
-          <w:sz w:val="28"/>
-          <w:szCs w:val="28"/>
-        </w:rPr>
-        <w:t>Отправка</w:t>
-      </w:r>
-      <w:r>
-        <w:rPr>
-          <w:sz w:val="28"/>
-          <w:szCs w:val="28"/>
-        </w:rPr>
-        <w:t xml:space="preserve"> </w:t>
-      </w:r>
-      <w:r>
-        <w:rPr>
-          <w:sz w:val="28"/>
-          <w:szCs w:val="28"/>
-        </w:rPr>
-        <w:t xml:space="preserve">письма на электронную почту без вложения </w:t>
-      </w:r>
-      <w:r>
-        <w:rPr>
-          <w:sz w:val="28"/>
-          <w:szCs w:val="28"/>
-        </w:rPr>
-        <w:t>(</w:t>
+          <w:sz w:val="24"/>
+          <w:szCs w:val="24"/>
+        </w:rPr>
+      </w:pPr>
+      <w:r>
+        <w:rPr>
+          <w:sz w:val="24"/>
+          <w:szCs w:val="24"/>
+        </w:rPr>
+        <w:t>Отправка письма на электронную почту без вложения (</w:t>
       </w:r>
       <w:proofErr w:type="spellStart"/>
       <w:r>
         <w:rPr>
-          <w:sz w:val="22"/>
-          <w:szCs w:val="28"/>
+          <w:sz w:val="24"/>
+          <w:szCs w:val="24"/>
           <w:lang w:val="en-US"/>
         </w:rPr>
         <w:t>EmailService</w:t>
@@ -9740,8 +9690,8 @@
       <w:proofErr w:type="spellEnd"/>
       <w:r>
         <w:rPr>
-          <w:sz w:val="28"/>
-          <w:szCs w:val="28"/>
+          <w:sz w:val="24"/>
+          <w:szCs w:val="24"/>
         </w:rPr>
         <w:t>);</w:t>
       </w:r>
@@ -9752,117 +9702,46 @@
         <w:ind w:firstLine="709"/>
         <w:jc w:val="both"/>
         <w:rPr>
-          <w:sz w:val="28"/>
-          <w:szCs w:val="28"/>
-        </w:rPr>
-      </w:pPr>
-      <w:r>
-        <w:rPr>
-          <w:sz w:val="28"/>
-          <w:szCs w:val="28"/>
-        </w:rPr>
-        <w:t>Для примера рассмотрим запрос на создание пользователя. Спецификация REST API требует того, чтобы при операциях создания использовался HTTP метод POST. Тело запроса состоит из полей, которые</w:t>
-      </w:r>
-      <w:r>
-        <w:rPr>
-          <w:sz w:val="28"/>
-          <w:szCs w:val="28"/>
+          <w:sz w:val="24"/>
+          <w:szCs w:val="24"/>
+        </w:rPr>
+      </w:pPr>
+      <w:r>
+        <w:rPr>
+          <w:sz w:val="24"/>
+          <w:szCs w:val="24"/>
+        </w:rPr>
+        <w:t>Для примера рассмотрим запрос на создание пользователя. Спецификация REST API требует того, чтобы при операциях создания использовался HTTP метод POST. Тело запроса состоит из полей, которые необходимы для создания пользователя. При успешном создании пользователя возвращается код 200 и объект, описывающий созданного пользователя (который включает в себя поля, переданные при создании и новые поля, добавленные после создания). В случае ошибки выдается код 400 и сообщение «</w:t>
+      </w:r>
+      <w:proofErr w:type="spellStart"/>
+      <w:r>
+        <w:rPr>
+          <w:sz w:val="24"/>
+          <w:szCs w:val="24"/>
+        </w:rPr>
+        <w:t>Bad</w:t>
+      </w:r>
+      <w:proofErr w:type="spellEnd"/>
+      <w:r>
+        <w:rPr>
+          <w:sz w:val="24"/>
+          <w:szCs w:val="24"/>
         </w:rPr>
         <w:t xml:space="preserve"> </w:t>
       </w:r>
-      <w:r>
-        <w:rPr>
-          <w:sz w:val="28"/>
-          <w:szCs w:val="28"/>
-        </w:rPr>
-        <w:t>необходимы для создания пользователя. При успешном создании</w:t>
-      </w:r>
-      <w:r>
-        <w:rPr>
-          <w:sz w:val="28"/>
-          <w:szCs w:val="28"/>
-        </w:rPr>
-        <w:t xml:space="preserve"> </w:t>
-      </w:r>
-      <w:r>
-        <w:rPr>
-          <w:sz w:val="28"/>
-          <w:szCs w:val="28"/>
-        </w:rPr>
-        <w:t>пользователя возвращается код 200 и объект, описывающий созданного</w:t>
-      </w:r>
-      <w:r>
-        <w:rPr>
-          <w:sz w:val="28"/>
-          <w:szCs w:val="28"/>
-        </w:rPr>
-        <w:t xml:space="preserve"> </w:t>
-      </w:r>
-      <w:r>
-        <w:rPr>
-          <w:sz w:val="28"/>
-          <w:szCs w:val="28"/>
-        </w:rPr>
-        <w:t>пользователя (который включает в себя поля, переданные при создании и</w:t>
-      </w:r>
-      <w:r>
-        <w:rPr>
-          <w:sz w:val="28"/>
-          <w:szCs w:val="28"/>
-        </w:rPr>
-        <w:t xml:space="preserve"> </w:t>
-      </w:r>
-      <w:r>
-        <w:rPr>
-          <w:sz w:val="28"/>
-          <w:szCs w:val="28"/>
-        </w:rPr>
-        <w:lastRenderedPageBreak/>
-        <w:t>новые поля, добавленные после создания). В случае ошибки выдается код</w:t>
-      </w:r>
-      <w:r>
-        <w:rPr>
-          <w:sz w:val="28"/>
-          <w:szCs w:val="28"/>
-        </w:rPr>
-        <w:t xml:space="preserve"> </w:t>
-      </w:r>
-      <w:r>
-        <w:rPr>
-          <w:sz w:val="28"/>
-          <w:szCs w:val="28"/>
-        </w:rPr>
-        <w:t>400 и сообщение «</w:t>
-      </w:r>
       <w:proofErr w:type="spellStart"/>
       <w:r>
         <w:rPr>
-          <w:sz w:val="28"/>
-          <w:szCs w:val="28"/>
-        </w:rPr>
-        <w:t>Bad</w:t>
+          <w:sz w:val="24"/>
+          <w:szCs w:val="24"/>
+        </w:rPr>
+        <w:t>Request</w:t>
       </w:r>
       <w:proofErr w:type="spellEnd"/>
       <w:r>
         <w:rPr>
-          <w:sz w:val="28"/>
-          <w:szCs w:val="28"/>
-        </w:rPr>
-        <w:t xml:space="preserve"> </w:t>
-      </w:r>
-      <w:proofErr w:type="spellStart"/>
-      <w:r>
-        <w:rPr>
-          <w:sz w:val="28"/>
-          <w:szCs w:val="28"/>
-        </w:rPr>
-        <w:t>Request</w:t>
-      </w:r>
-      <w:proofErr w:type="spellEnd"/>
-      <w:r>
-        <w:rPr>
-          <w:sz w:val="28"/>
-          <w:szCs w:val="28"/>
+          <w:sz w:val="24"/>
+          <w:szCs w:val="24"/>
         </w:rPr>
         <w:t>».</w:t>
       </w:r>
@@ -9873,17 +9752,10 @@
         <w:ind w:firstLine="709"/>
         <w:jc w:val="both"/>
         <w:rPr>
-          <w:sz w:val="28"/>
-          <w:szCs w:val="28"/>
-        </w:rPr>
-      </w:pPr>
-      <w:r>
-        <w:rPr>
-          <w:sz w:val="28"/>
-          <w:szCs w:val="28"/>
-        </w:rPr>
-        <w:t>Листинг 1. Запрос на создание пользователя:</w:t>
-      </w:r>
+          <w:sz w:val="24"/>
+          <w:szCs w:val="24"/>
+        </w:rPr>
+      </w:pPr>
     </w:p>
     <w:p>
       <w:pPr>
@@ -9891,32 +9763,10 @@
         <w:ind w:firstLine="709"/>
         <w:jc w:val="both"/>
         <w:rPr>
-          <w:sz w:val="28"/>
-          <w:szCs w:val="28"/>
-        </w:rPr>
-      </w:pPr>
-      <w:r>
-        <w:rPr>
-          <w:sz w:val="28"/>
-          <w:szCs w:val="28"/>
-        </w:rPr>
-        <w:t>Метод</w:t>
-      </w:r>
-      <w:r>
-        <w:rPr>
-          <w:sz w:val="28"/>
-          <w:szCs w:val="28"/>
-        </w:rPr>
-        <w:t xml:space="preserve">: </w:t>
-      </w:r>
-      <w:r>
-        <w:rPr>
-          <w:sz w:val="28"/>
-          <w:szCs w:val="28"/>
-          <w:lang w:val="en-US"/>
-        </w:rPr>
-        <w:t>POST</w:t>
-      </w:r>
+          <w:sz w:val="24"/>
+          <w:szCs w:val="24"/>
+        </w:rPr>
+      </w:pPr>
     </w:p>
     <w:p>
       <w:pPr>
@@ -9924,34 +9774,17 @@
         <w:ind w:firstLine="709"/>
         <w:jc w:val="both"/>
         <w:rPr>
-          <w:sz w:val="28"/>
-          <w:szCs w:val="28"/>
-          <w:lang w:val="en-US"/>
-        </w:rPr>
-      </w:pPr>
-      <w:r>
-        <w:rPr>
-          <w:sz w:val="28"/>
-          <w:szCs w:val="28"/>
-          <w:lang w:val="en-US"/>
-        </w:rPr>
-        <w:t>URI:</w:t>
-      </w:r>
-      <w:r>
-        <w:rPr>
-          <w:sz w:val="28"/>
-          <w:szCs w:val="28"/>
-          <w:lang w:val="en-US"/>
-        </w:rPr>
-        <w:t xml:space="preserve"> </w:t>
-      </w:r>
-      <w:r>
-        <w:rPr>
-          <w:sz w:val="28"/>
-          <w:szCs w:val="28"/>
-          <w:lang w:val="en-US"/>
-        </w:rPr>
-        <w:t>/user</w:t>
+          <w:sz w:val="24"/>
+          <w:szCs w:val="24"/>
+        </w:rPr>
+      </w:pPr>
+      <w:r>
+        <w:rPr>
+          <w:sz w:val="24"/>
+          <w:szCs w:val="24"/>
+        </w:rPr>
+        <w:lastRenderedPageBreak/>
+        <w:t>Листинг 1. Запрос на создание пользователя:</w:t>
       </w:r>
     </w:p>
     <w:p>
@@ -9960,16 +9793,78 @@
         <w:ind w:firstLine="709"/>
         <w:jc w:val="both"/>
         <w:rPr>
-          <w:sz w:val="28"/>
-          <w:szCs w:val="28"/>
+          <w:sz w:val="24"/>
+          <w:szCs w:val="24"/>
+        </w:rPr>
+      </w:pPr>
+      <w:r>
+        <w:rPr>
+          <w:sz w:val="24"/>
+          <w:szCs w:val="24"/>
+        </w:rPr>
+        <w:t xml:space="preserve">Метод: </w:t>
+      </w:r>
+      <w:r>
+        <w:rPr>
+          <w:sz w:val="24"/>
+          <w:szCs w:val="24"/>
           <w:lang w:val="en-US"/>
         </w:rPr>
+        <w:t>POST</w:t>
+      </w:r>
+    </w:p>
+    <w:p>
+      <w:pPr>
+        <w:spacing w:before="240" w:after="0" w:line="360" w:lineRule="auto"/>
+        <w:ind w:firstLine="709"/>
+        <w:jc w:val="both"/>
+        <w:rPr>
+          <w:sz w:val="24"/>
+          <w:szCs w:val="24"/>
+          <w:lang w:val="en-US"/>
+        </w:rPr>
+      </w:pPr>
+      <w:r>
+        <w:rPr>
+          <w:sz w:val="24"/>
+          <w:szCs w:val="24"/>
+          <w:lang w:val="en-US"/>
+        </w:rPr>
+        <w:t>URI:</w:t>
+      </w:r>
+      <w:r>
+        <w:rPr>
+          <w:sz w:val="24"/>
+          <w:szCs w:val="24"/>
+          <w:lang w:val="en-US"/>
+        </w:rPr>
+        <w:t xml:space="preserve"> </w:t>
+      </w:r>
+      <w:r>
+        <w:rPr>
+          <w:sz w:val="24"/>
+          <w:szCs w:val="24"/>
+          <w:lang w:val="en-US"/>
+        </w:rPr>
+        <w:t>/user</w:t>
+      </w:r>
+    </w:p>
+    <w:p>
+      <w:pPr>
+        <w:spacing w:before="240" w:after="0" w:line="360" w:lineRule="auto"/>
+        <w:ind w:firstLine="709"/>
+        <w:jc w:val="both"/>
+        <w:rPr>
+          <w:sz w:val="24"/>
+          <w:szCs w:val="24"/>
+          <w:lang w:val="en-US"/>
+        </w:rPr>
       </w:pPr>
       <w:proofErr w:type="spellStart"/>
       <w:r>
         <w:rPr>
-          <w:sz w:val="28"/>
-          <w:szCs w:val="28"/>
+          <w:sz w:val="24"/>
+          <w:szCs w:val="24"/>
           <w:lang w:val="en-US"/>
         </w:rPr>
         <w:t>Тело</w:t>
@@ -9977,8 +9872,8 @@
       <w:proofErr w:type="spellEnd"/>
       <w:r>
         <w:rPr>
-          <w:sz w:val="28"/>
-          <w:szCs w:val="28"/>
+          <w:sz w:val="24"/>
+          <w:szCs w:val="24"/>
           <w:lang w:val="en-US"/>
         </w:rPr>
         <w:t xml:space="preserve"> </w:t>
@@ -9986,8 +9881,8 @@
       <w:proofErr w:type="spellStart"/>
       <w:r>
         <w:rPr>
-          <w:sz w:val="28"/>
-          <w:szCs w:val="28"/>
+          <w:sz w:val="24"/>
+          <w:szCs w:val="24"/>
           <w:lang w:val="en-US"/>
         </w:rPr>
         <w:t>запроса</w:t>
@@ -9995,8 +9890,8 @@
       <w:proofErr w:type="spellEnd"/>
       <w:r>
         <w:rPr>
-          <w:sz w:val="28"/>
-          <w:szCs w:val="28"/>
+          <w:sz w:val="24"/>
+          <w:szCs w:val="24"/>
           <w:lang w:val="en-US"/>
         </w:rPr>
         <w:t>:</w:t>
@@ -10010,8 +9905,7 @@
         <w:rPr>
           <w:rFonts w:ascii="Courier New" w:hAnsi="Courier New" w:cs="Courier New"/>
           <w:i/>
-          <w:sz w:val="22"/>
-          <w:szCs w:val="28"/>
+          <w:szCs w:val="24"/>
           <w:lang w:val="en-US"/>
         </w:rPr>
       </w:pPr>
@@ -10019,8 +9913,7 @@
         <w:rPr>
           <w:rFonts w:ascii="Courier New" w:hAnsi="Courier New" w:cs="Courier New"/>
           <w:i/>
-          <w:sz w:val="22"/>
-          <w:szCs w:val="28"/>
+          <w:szCs w:val="24"/>
           <w:lang w:val="en-US"/>
         </w:rPr>
         <w:t>{</w:t>
@@ -10034,8 +9927,7 @@
         <w:rPr>
           <w:rFonts w:ascii="Courier New" w:hAnsi="Courier New" w:cs="Courier New"/>
           <w:i/>
-          <w:sz w:val="22"/>
-          <w:szCs w:val="28"/>
+          <w:szCs w:val="24"/>
           <w:lang w:val="en-US"/>
         </w:rPr>
       </w:pPr>
@@ -10043,8 +9935,7 @@
         <w:rPr>
           <w:rFonts w:ascii="Courier New" w:hAnsi="Courier New" w:cs="Courier New"/>
           <w:i/>
-          <w:sz w:val="22"/>
-          <w:szCs w:val="28"/>
+          <w:szCs w:val="24"/>
           <w:lang w:val="en-US"/>
         </w:rPr>
         <w:t>"</w:t>
@@ -10054,8 +9945,7 @@
         <w:rPr>
           <w:rFonts w:ascii="Courier New" w:hAnsi="Courier New" w:cs="Courier New"/>
           <w:i/>
-          <w:sz w:val="22"/>
-          <w:szCs w:val="28"/>
+          <w:szCs w:val="24"/>
           <w:lang w:val="en-US"/>
         </w:rPr>
         <w:t>created_at</w:t>
@@ -10065,8 +9955,7 @@
         <w:rPr>
           <w:rFonts w:ascii="Courier New" w:hAnsi="Courier New" w:cs="Courier New"/>
           <w:i/>
-          <w:sz w:val="22"/>
-          <w:szCs w:val="28"/>
+          <w:szCs w:val="24"/>
           <w:lang w:val="en-US"/>
         </w:rPr>
         <w:t>": "2022-18-05 10:09:21.61",</w:t>
@@ -10080,8 +9969,7 @@
         <w:rPr>
           <w:rFonts w:ascii="Courier New" w:hAnsi="Courier New" w:cs="Courier New"/>
           <w:i/>
-          <w:sz w:val="22"/>
-          <w:szCs w:val="28"/>
+          <w:szCs w:val="24"/>
           <w:lang w:val="en-US"/>
         </w:rPr>
       </w:pPr>
@@ -10089,8 +9977,7 @@
         <w:rPr>
           <w:rFonts w:ascii="Courier New" w:hAnsi="Courier New" w:cs="Courier New"/>
           <w:i/>
-          <w:sz w:val="22"/>
-          <w:szCs w:val="28"/>
+          <w:szCs w:val="24"/>
           <w:lang w:val="en-US"/>
         </w:rPr>
         <w:t>"login": “AlexRudenkiy777”,</w:t>
@@ -10104,8 +9991,7 @@
         <w:rPr>
           <w:rFonts w:ascii="Courier New" w:hAnsi="Courier New" w:cs="Courier New"/>
           <w:i/>
-          <w:sz w:val="22"/>
-          <w:szCs w:val="28"/>
+          <w:szCs w:val="24"/>
           <w:lang w:val="en-US"/>
         </w:rPr>
       </w:pPr>
@@ -10113,8 +9999,7 @@
         <w:rPr>
           <w:rFonts w:ascii="Courier New" w:hAnsi="Courier New" w:cs="Courier New"/>
           <w:i/>
-          <w:sz w:val="22"/>
-          <w:szCs w:val="28"/>
+          <w:szCs w:val="24"/>
           <w:lang w:val="en-US"/>
         </w:rPr>
         <w:t>"name": “</w:t>
@@ -10123,8 +10008,7 @@
         <w:rPr>
           <w:rFonts w:ascii="Courier New" w:hAnsi="Courier New" w:cs="Courier New"/>
           <w:i/>
-          <w:sz w:val="22"/>
-          <w:szCs w:val="28"/>
+          <w:szCs w:val="24"/>
         </w:rPr>
         <w:t>Александр</w:t>
       </w:r>
@@ -10132,8 +10016,7 @@
         <w:rPr>
           <w:rFonts w:ascii="Courier New" w:hAnsi="Courier New" w:cs="Courier New"/>
           <w:i/>
-          <w:sz w:val="22"/>
-          <w:szCs w:val="28"/>
+          <w:szCs w:val="24"/>
           <w:lang w:val="en-US"/>
         </w:rPr>
         <w:t>”,</w:t>
@@ -10147,8 +10030,7 @@
         <w:rPr>
           <w:rFonts w:ascii="Courier New" w:hAnsi="Courier New" w:cs="Courier New"/>
           <w:i/>
-          <w:sz w:val="22"/>
-          <w:szCs w:val="28"/>
+          <w:szCs w:val="24"/>
           <w:lang w:val="en-US"/>
         </w:rPr>
       </w:pPr>
@@ -10156,8 +10038,7 @@
         <w:rPr>
           <w:rFonts w:ascii="Courier New" w:hAnsi="Courier New" w:cs="Courier New"/>
           <w:i/>
-          <w:sz w:val="22"/>
-          <w:szCs w:val="28"/>
+          <w:szCs w:val="24"/>
           <w:lang w:val="en-US"/>
         </w:rPr>
         <w:t>"surname": “</w:t>
@@ -10166,8 +10047,7 @@
         <w:rPr>
           <w:rFonts w:ascii="Courier New" w:hAnsi="Courier New" w:cs="Courier New"/>
           <w:i/>
-          <w:sz w:val="22"/>
-          <w:szCs w:val="28"/>
+          <w:szCs w:val="24"/>
         </w:rPr>
         <w:t>Руденький</w:t>
       </w:r>
@@ -10175,8 +10055,7 @@
         <w:rPr>
           <w:rFonts w:ascii="Courier New" w:hAnsi="Courier New" w:cs="Courier New"/>
           <w:i/>
-          <w:sz w:val="22"/>
-          <w:szCs w:val="28"/>
+          <w:szCs w:val="24"/>
           <w:lang w:val="en-US"/>
         </w:rPr>
         <w:t>”,</w:t>
@@ -10190,8 +10069,7 @@
         <w:rPr>
           <w:rFonts w:ascii="Courier New" w:hAnsi="Courier New" w:cs="Courier New"/>
           <w:i/>
-          <w:sz w:val="22"/>
-          <w:szCs w:val="28"/>
+          <w:szCs w:val="24"/>
           <w:lang w:val="en-US"/>
         </w:rPr>
       </w:pPr>
@@ -10199,8 +10077,7 @@
         <w:rPr>
           <w:rFonts w:ascii="Courier New" w:hAnsi="Courier New" w:cs="Courier New"/>
           <w:i/>
-          <w:sz w:val="22"/>
-          <w:szCs w:val="28"/>
+          <w:szCs w:val="24"/>
           <w:lang w:val="en-US"/>
         </w:rPr>
         <w:t>"patronymic": “</w:t>
@@ -10209,8 +10086,7 @@
         <w:rPr>
           <w:rFonts w:ascii="Courier New" w:hAnsi="Courier New" w:cs="Courier New"/>
           <w:i/>
-          <w:sz w:val="22"/>
-          <w:szCs w:val="28"/>
+          <w:szCs w:val="24"/>
         </w:rPr>
         <w:t>Олегович</w:t>
       </w:r>
@@ -10218,8 +10094,7 @@
         <w:rPr>
           <w:rFonts w:ascii="Courier New" w:hAnsi="Courier New" w:cs="Courier New"/>
           <w:i/>
-          <w:sz w:val="22"/>
-          <w:szCs w:val="28"/>
+          <w:szCs w:val="24"/>
           <w:lang w:val="en-US"/>
         </w:rPr>
         <w:t>”,</w:t>
@@ -10233,8 +10108,7 @@
         <w:rPr>
           <w:rFonts w:ascii="Courier New" w:hAnsi="Courier New" w:cs="Courier New"/>
           <w:i/>
-          <w:sz w:val="22"/>
-          <w:szCs w:val="28"/>
+          <w:szCs w:val="24"/>
           <w:lang w:val="en-US"/>
         </w:rPr>
       </w:pPr>
@@ -10242,8 +10116,7 @@
         <w:rPr>
           <w:rFonts w:ascii="Courier New" w:hAnsi="Courier New" w:cs="Courier New"/>
           <w:i/>
-          <w:sz w:val="22"/>
-          <w:szCs w:val="28"/>
+          <w:szCs w:val="24"/>
           <w:lang w:val="en-US"/>
         </w:rPr>
         <w:t>"</w:t>
@@ -10253,8 +10126,7 @@
         <w:rPr>
           <w:rFonts w:ascii="Courier New" w:hAnsi="Courier New" w:cs="Courier New"/>
           <w:i/>
-          <w:sz w:val="22"/>
-          <w:szCs w:val="28"/>
+          <w:szCs w:val="24"/>
           <w:lang w:val="en-US"/>
         </w:rPr>
         <w:t>passwordHash</w:t>
@@ -10264,8 +10136,7 @@
         <w:rPr>
           <w:rFonts w:ascii="Courier New" w:hAnsi="Courier New" w:cs="Courier New"/>
           <w:i/>
-          <w:sz w:val="22"/>
-          <w:szCs w:val="28"/>
+          <w:szCs w:val="24"/>
           <w:lang w:val="en-US"/>
         </w:rPr>
         <w:t>": “qwerty”,</w:t>
@@ -10279,8 +10150,7 @@
         <w:rPr>
           <w:rFonts w:ascii="Courier New" w:hAnsi="Courier New" w:cs="Courier New"/>
           <w:i/>
-          <w:sz w:val="22"/>
-          <w:szCs w:val="28"/>
+          <w:szCs w:val="24"/>
           <w:lang w:val="en-US"/>
         </w:rPr>
       </w:pPr>
@@ -10288,8 +10158,7 @@
         <w:rPr>
           <w:rFonts w:ascii="Courier New" w:hAnsi="Courier New" w:cs="Courier New"/>
           <w:i/>
-          <w:sz w:val="22"/>
-          <w:szCs w:val="28"/>
+          <w:szCs w:val="24"/>
           <w:lang w:val="en-US"/>
         </w:rPr>
         <w:t>"email": “alex-rudenkiy@mail.ru”</w:t>
@@ -10303,8 +10172,7 @@
         <w:rPr>
           <w:rFonts w:ascii="Courier New" w:hAnsi="Courier New" w:cs="Courier New"/>
           <w:i/>
-          <w:sz w:val="22"/>
-          <w:szCs w:val="28"/>
+          <w:szCs w:val="24"/>
           <w:lang w:val="en-US"/>
         </w:rPr>
       </w:pPr>
@@ -10312,8 +10180,7 @@
         <w:rPr>
           <w:rFonts w:ascii="Courier New" w:hAnsi="Courier New" w:cs="Courier New"/>
           <w:i/>
-          <w:sz w:val="22"/>
-          <w:szCs w:val="28"/>
+          <w:szCs w:val="24"/>
           <w:lang w:val="en-US"/>
         </w:rPr>
         <w:t>}</w:t>
@@ -10325,16 +10192,16 @@
         <w:ind w:left="709"/>
         <w:jc w:val="both"/>
         <w:rPr>
-          <w:sz w:val="28"/>
-          <w:szCs w:val="28"/>
+          <w:sz w:val="24"/>
+          <w:szCs w:val="24"/>
           <w:lang w:val="en-US"/>
         </w:rPr>
       </w:pPr>
       <w:proofErr w:type="spellStart"/>
       <w:r>
         <w:rPr>
-          <w:sz w:val="28"/>
-          <w:szCs w:val="28"/>
+          <w:sz w:val="24"/>
+          <w:szCs w:val="24"/>
           <w:lang w:val="en-US"/>
         </w:rPr>
         <w:t>Ответ</w:t>
@@ -10342,38 +10209,35 @@
       <w:proofErr w:type="spellEnd"/>
       <w:r>
         <w:rPr>
-          <w:sz w:val="28"/>
-          <w:szCs w:val="28"/>
+          <w:sz w:val="24"/>
+          <w:szCs w:val="24"/>
           <w:lang w:val="en-US"/>
         </w:rPr>
         <w:t>:</w:t>
       </w:r>
       <w:r>
         <w:rPr>
-          <w:sz w:val="28"/>
-          <w:szCs w:val="28"/>
+          <w:sz w:val="24"/>
+          <w:szCs w:val="24"/>
           <w:lang w:val="en-US"/>
         </w:rPr>
         <w:cr/>
       </w:r>
       <w:r>
         <w:rPr>
+          <w:sz w:val="24"/>
+          <w:szCs w:val="24"/>
           <w:lang w:val="en-US"/>
         </w:rPr>
         <w:t xml:space="preserve"> </w:t>
       </w:r>
       <w:r>
         <w:rPr>
+          <w:sz w:val="24"/>
+          <w:szCs w:val="24"/>
           <w:lang w:val="en-US"/>
         </w:rPr>
         <w:tab/>
-      </w:r>
-      <w:r>
-        <w:rPr>
-          <w:sz w:val="28"/>
-          <w:szCs w:val="28"/>
-          <w:lang w:val="en-US"/>
-        </w:rPr>
         <w:t>200 OK</w:t>
       </w:r>
     </w:p>
@@ -10385,8 +10249,7 @@
         <w:rPr>
           <w:rFonts w:ascii="Courier New" w:hAnsi="Courier New" w:cs="Courier New"/>
           <w:i/>
-          <w:sz w:val="22"/>
-          <w:szCs w:val="28"/>
+          <w:szCs w:val="24"/>
           <w:lang w:val="en-US"/>
         </w:rPr>
       </w:pPr>
@@ -10394,8 +10257,7 @@
         <w:rPr>
           <w:rFonts w:ascii="Courier New" w:hAnsi="Courier New" w:cs="Courier New"/>
           <w:i/>
-          <w:sz w:val="22"/>
-          <w:szCs w:val="28"/>
+          <w:szCs w:val="24"/>
           <w:lang w:val="en-US"/>
         </w:rPr>
         <w:t>{</w:t>
@@ -10409,8 +10271,7 @@
         <w:rPr>
           <w:rFonts w:ascii="Courier New" w:hAnsi="Courier New" w:cs="Courier New"/>
           <w:i/>
-          <w:sz w:val="22"/>
-          <w:szCs w:val="28"/>
+          <w:szCs w:val="24"/>
           <w:lang w:val="en-US"/>
         </w:rPr>
       </w:pPr>
@@ -10418,8 +10279,7 @@
         <w:rPr>
           <w:rFonts w:ascii="Courier New" w:hAnsi="Courier New" w:cs="Courier New"/>
           <w:i/>
-          <w:sz w:val="22"/>
-          <w:szCs w:val="28"/>
+          <w:szCs w:val="24"/>
           <w:lang w:val="en-US"/>
         </w:rPr>
         <w:t>"</w:t>
@@ -10429,8 +10289,7 @@
         <w:rPr>
           <w:rFonts w:ascii="Courier New" w:hAnsi="Courier New" w:cs="Courier New"/>
           <w:i/>
-          <w:sz w:val="22"/>
-          <w:szCs w:val="28"/>
+          <w:szCs w:val="24"/>
           <w:lang w:val="en-US"/>
         </w:rPr>
         <w:t>created_at</w:t>
@@ -10440,8 +10299,7 @@
         <w:rPr>
           <w:rFonts w:ascii="Courier New" w:hAnsi="Courier New" w:cs="Courier New"/>
           <w:i/>
-          <w:sz w:val="22"/>
-          <w:szCs w:val="28"/>
+          <w:szCs w:val="24"/>
           <w:lang w:val="en-US"/>
         </w:rPr>
         <w:t>": "2022-18-05 10:09:21.61",</w:t>
@@ -10455,8 +10313,7 @@
         <w:rPr>
           <w:rFonts w:ascii="Courier New" w:hAnsi="Courier New" w:cs="Courier New"/>
           <w:i/>
-          <w:sz w:val="22"/>
-          <w:szCs w:val="28"/>
+          <w:szCs w:val="24"/>
           <w:lang w:val="en-US"/>
         </w:rPr>
       </w:pPr>
@@ -10464,8 +10321,7 @@
         <w:rPr>
           <w:rFonts w:ascii="Courier New" w:hAnsi="Courier New" w:cs="Courier New"/>
           <w:i/>
-          <w:sz w:val="22"/>
-          <w:szCs w:val="28"/>
+          <w:szCs w:val="24"/>
           <w:lang w:val="en-US"/>
         </w:rPr>
         <w:t>"login": “AlexRudenkiy777”,</w:t>
@@ -10479,8 +10335,7 @@
         <w:rPr>
           <w:rFonts w:ascii="Courier New" w:hAnsi="Courier New" w:cs="Courier New"/>
           <w:i/>
-          <w:sz w:val="22"/>
-          <w:szCs w:val="28"/>
+          <w:szCs w:val="24"/>
           <w:lang w:val="en-US"/>
         </w:rPr>
       </w:pPr>
@@ -10488,8 +10343,7 @@
         <w:rPr>
           <w:rFonts w:ascii="Courier New" w:hAnsi="Courier New" w:cs="Courier New"/>
           <w:i/>
-          <w:sz w:val="22"/>
-          <w:szCs w:val="28"/>
+          <w:szCs w:val="24"/>
           <w:lang w:val="en-US"/>
         </w:rPr>
         <w:t>"name": “Александр”,</w:t>
@@ -10503,8 +10357,7 @@
         <w:rPr>
           <w:rFonts w:ascii="Courier New" w:hAnsi="Courier New" w:cs="Courier New"/>
           <w:i/>
-          <w:sz w:val="22"/>
-          <w:szCs w:val="28"/>
+          <w:szCs w:val="24"/>
           <w:lang w:val="en-US"/>
         </w:rPr>
       </w:pPr>
@@ -10512,8 +10365,7 @@
         <w:rPr>
           <w:rFonts w:ascii="Courier New" w:hAnsi="Courier New" w:cs="Courier New"/>
           <w:i/>
-          <w:sz w:val="22"/>
-          <w:szCs w:val="28"/>
+          <w:szCs w:val="24"/>
           <w:lang w:val="en-US"/>
         </w:rPr>
         <w:t>"surname": “Руденький”,</w:t>
@@ -10527,8 +10379,7 @@
         <w:rPr>
           <w:rFonts w:ascii="Courier New" w:hAnsi="Courier New" w:cs="Courier New"/>
           <w:i/>
-          <w:sz w:val="22"/>
-          <w:szCs w:val="28"/>
+          <w:szCs w:val="24"/>
           <w:lang w:val="en-US"/>
         </w:rPr>
       </w:pPr>
@@ -10536,8 +10387,7 @@
         <w:rPr>
           <w:rFonts w:ascii="Courier New" w:hAnsi="Courier New" w:cs="Courier New"/>
           <w:i/>
-          <w:sz w:val="22"/>
-          <w:szCs w:val="28"/>
+          <w:szCs w:val="24"/>
           <w:lang w:val="en-US"/>
         </w:rPr>
         <w:t>"patronymic": “Олегович”,</w:t>
@@ -10551,8 +10401,7 @@
         <w:rPr>
           <w:rFonts w:ascii="Courier New" w:hAnsi="Courier New" w:cs="Courier New"/>
           <w:i/>
-          <w:sz w:val="22"/>
-          <w:szCs w:val="28"/>
+          <w:szCs w:val="24"/>
           <w:lang w:val="en-US"/>
         </w:rPr>
       </w:pPr>
@@ -10560,8 +10409,7 @@
         <w:rPr>
           <w:rFonts w:ascii="Courier New" w:hAnsi="Courier New" w:cs="Courier New"/>
           <w:i/>
-          <w:sz w:val="22"/>
-          <w:szCs w:val="28"/>
+          <w:szCs w:val="24"/>
           <w:lang w:val="en-US"/>
         </w:rPr>
         <w:t>"</w:t>
@@ -10571,8 +10419,7 @@
         <w:rPr>
           <w:rFonts w:ascii="Courier New" w:hAnsi="Courier New" w:cs="Courier New"/>
           <w:i/>
-          <w:sz w:val="22"/>
-          <w:szCs w:val="28"/>
+          <w:szCs w:val="24"/>
           <w:lang w:val="en-US"/>
         </w:rPr>
         <w:t>passwordHash</w:t>
@@ -10582,8 +10429,7 @@
         <w:rPr>
           <w:rFonts w:ascii="Courier New" w:hAnsi="Courier New" w:cs="Courier New"/>
           <w:i/>
-          <w:sz w:val="22"/>
-          <w:szCs w:val="28"/>
+          <w:szCs w:val="24"/>
           <w:lang w:val="en-US"/>
         </w:rPr>
         <w:t>": “</w:t>
@@ -10592,8 +10438,7 @@
         <w:rPr>
           <w:rFonts w:ascii="Courier New" w:hAnsi="Courier New" w:cs="Courier New"/>
           <w:i/>
-          <w:sz w:val="22"/>
-          <w:szCs w:val="28"/>
+          <w:szCs w:val="24"/>
           <w:lang w:val="en-US"/>
         </w:rPr>
         <w:t>d8578edf8458ce06fbc5bb76a58c5ca4</w:t>
@@ -10602,8 +10447,7 @@
         <w:rPr>
           <w:rFonts w:ascii="Courier New" w:hAnsi="Courier New" w:cs="Courier New"/>
           <w:i/>
-          <w:sz w:val="22"/>
-          <w:szCs w:val="28"/>
+          <w:szCs w:val="24"/>
           <w:lang w:val="en-US"/>
         </w:rPr>
         <w:t>”,</w:t>
@@ -10617,8 +10461,7 @@
         <w:rPr>
           <w:rFonts w:ascii="Courier New" w:hAnsi="Courier New" w:cs="Courier New"/>
           <w:i/>
-          <w:sz w:val="22"/>
-          <w:szCs w:val="28"/>
+          <w:szCs w:val="24"/>
           <w:lang w:val="en-US"/>
         </w:rPr>
       </w:pPr>
@@ -10626,8 +10469,7 @@
         <w:rPr>
           <w:rFonts w:ascii="Courier New" w:hAnsi="Courier New" w:cs="Courier New"/>
           <w:i/>
-          <w:sz w:val="22"/>
-          <w:szCs w:val="28"/>
+          <w:szCs w:val="24"/>
           <w:lang w:val="en-US"/>
         </w:rPr>
         <w:t>"email": “alex-rudenkiy@mail.ru”</w:t>
@@ -10641,8 +10483,7 @@
         <w:rPr>
           <w:rFonts w:ascii="Courier New" w:hAnsi="Courier New" w:cs="Courier New"/>
           <w:i/>
-          <w:sz w:val="22"/>
-          <w:szCs w:val="28"/>
+          <w:szCs w:val="24"/>
           <w:lang w:val="en-US"/>
         </w:rPr>
       </w:pPr>
@@ -10650,8 +10491,7 @@
         <w:rPr>
           <w:rFonts w:ascii="Courier New" w:hAnsi="Courier New" w:cs="Courier New"/>
           <w:i/>
-          <w:sz w:val="22"/>
-          <w:szCs w:val="28"/>
+          <w:szCs w:val="24"/>
           <w:lang w:val="en-US"/>
         </w:rPr>
         <w:t>}</w:t>
@@ -10686,7 +10526,7 @@
           <w:szCs w:val="28"/>
         </w:rPr>
       </w:pPr>
-      <w:bookmarkStart w:id="99" w:name="_Toc104044014"/>
+      <w:bookmarkStart w:id="98" w:name="_Toc104044014"/>
       <w:r>
         <w:rPr>
           <w:b/>
@@ -10695,7 +10535,7 @@
         </w:rPr>
         <w:t>Структура базы данных</w:t>
       </w:r>
-      <w:bookmarkEnd w:id="99"/>
+      <w:bookmarkEnd w:id="98"/>
     </w:p>
     <w:p>
       <w:pPr>
@@ -10703,74 +10543,60 @@
         <w:ind w:firstLine="709"/>
         <w:jc w:val="both"/>
         <w:rPr>
-          <w:sz w:val="28"/>
-          <w:szCs w:val="28"/>
-        </w:rPr>
-      </w:pPr>
-      <w:r>
-        <w:rPr>
-          <w:sz w:val="28"/>
-          <w:szCs w:val="28"/>
+          <w:sz w:val="24"/>
+          <w:szCs w:val="24"/>
+        </w:rPr>
+      </w:pPr>
+      <w:r>
+        <w:rPr>
+          <w:sz w:val="24"/>
+          <w:szCs w:val="24"/>
         </w:rPr>
         <w:t xml:space="preserve">При разработке </w:t>
       </w:r>
       <w:r>
         <w:rPr>
-          <w:sz w:val="28"/>
-          <w:szCs w:val="28"/>
+          <w:sz w:val="24"/>
+          <w:szCs w:val="24"/>
         </w:rPr>
         <w:t>микросервисов</w:t>
       </w:r>
       <w:r>
         <w:rPr>
-          <w:sz w:val="28"/>
-          <w:szCs w:val="28"/>
-        </w:rPr>
-        <w:t xml:space="preserve"> была использована СУБД</w:t>
-      </w:r>
-      <w:r>
-        <w:rPr>
-          <w:sz w:val="28"/>
-          <w:szCs w:val="28"/>
-        </w:rPr>
-        <w:t xml:space="preserve"> </w:t>
+          <w:sz w:val="24"/>
+          <w:szCs w:val="24"/>
+        </w:rPr>
+        <w:t xml:space="preserve"> была использована СУБД </w:t>
       </w:r>
       <w:proofErr w:type="spellStart"/>
       <w:r>
         <w:rPr>
-          <w:sz w:val="28"/>
-          <w:szCs w:val="28"/>
+          <w:sz w:val="24"/>
+          <w:szCs w:val="24"/>
         </w:rPr>
         <w:t>PostgreSQL</w:t>
       </w:r>
       <w:proofErr w:type="spellEnd"/>
       <w:r>
         <w:rPr>
-          <w:sz w:val="28"/>
-          <w:szCs w:val="28"/>
+          <w:sz w:val="24"/>
+          <w:szCs w:val="24"/>
         </w:rPr>
         <w:t>. Далее представлено описание структур разработанн</w:t>
       </w:r>
       <w:r>
         <w:rPr>
-          <w:sz w:val="28"/>
-          <w:szCs w:val="28"/>
+          <w:sz w:val="24"/>
+          <w:szCs w:val="24"/>
         </w:rPr>
         <w:t>ых</w:t>
       </w:r>
       <w:r>
         <w:rPr>
-          <w:sz w:val="28"/>
-          <w:szCs w:val="28"/>
-        </w:rPr>
-        <w:t xml:space="preserve"> БД.</w:t>
-      </w:r>
-      <w:r>
-        <w:rPr>
-          <w:sz w:val="28"/>
-          <w:szCs w:val="28"/>
-        </w:rPr>
-        <w:t xml:space="preserve"> </w:t>
+          <w:sz w:val="24"/>
+          <w:szCs w:val="24"/>
+        </w:rPr>
+        <w:t xml:space="preserve"> БД. </w:t>
       </w:r>
     </w:p>
     <w:p>
@@ -10779,8 +10605,8 @@
         <w:ind w:firstLine="709"/>
         <w:jc w:val="both"/>
         <w:rPr>
-          <w:sz w:val="28"/>
-          <w:szCs w:val="28"/>
+          <w:sz w:val="24"/>
+          <w:szCs w:val="24"/>
         </w:rPr>
       </w:pPr>
     </w:p>
@@ -10790,15 +10616,15 @@
         <w:ind w:firstLine="709"/>
         <w:jc w:val="center"/>
         <w:rPr>
-          <w:sz w:val="28"/>
-          <w:szCs w:val="28"/>
+          <w:sz w:val="24"/>
+          <w:szCs w:val="24"/>
         </w:rPr>
       </w:pPr>
       <w:r>
         <w:rPr>
           <w:noProof/>
-          <w:sz w:val="28"/>
-          <w:szCs w:val="28"/>
+          <w:sz w:val="24"/>
+          <w:szCs w:val="24"/>
         </w:rPr>
         <w:lastRenderedPageBreak/>
         <w:drawing>
@@ -10845,13 +10671,7 @@
         <w:jc w:val="center"/>
       </w:pPr>
       <w:r>
-        <w:t xml:space="preserve">Рисунок </w:t>
-      </w:r>
-      <w:r>
-        <w:t xml:space="preserve">2.7. </w:t>
-      </w:r>
-      <w:r>
-        <w:t xml:space="preserve">Структура базы данных «Обращения» (относится к </w:t>
+        <w:t xml:space="preserve">Рисунок 2.7. Структура базы данных «Обращения» (относится к </w:t>
       </w:r>
       <w:proofErr w:type="spellStart"/>
       <w:r>
@@ -10876,15 +10696,15 @@
         <w:ind w:firstLine="709"/>
         <w:jc w:val="center"/>
         <w:rPr>
-          <w:sz w:val="28"/>
-          <w:szCs w:val="28"/>
+          <w:sz w:val="24"/>
+          <w:szCs w:val="24"/>
         </w:rPr>
       </w:pPr>
       <w:r>
         <w:rPr>
           <w:noProof/>
-          <w:sz w:val="28"/>
-          <w:szCs w:val="28"/>
+          <w:sz w:val="24"/>
+          <w:szCs w:val="24"/>
         </w:rPr>
         <w:drawing>
           <wp:inline distT="0" distB="0" distL="0" distR="0" wp14:anchorId="4855B718" wp14:editId="0CA4EB06">
@@ -10930,13 +10750,7 @@
         <w:jc w:val="center"/>
       </w:pPr>
       <w:r>
-        <w:t xml:space="preserve">Рисунок </w:t>
-      </w:r>
-      <w:r>
-        <w:t xml:space="preserve">2.8. </w:t>
-      </w:r>
-      <w:r>
-        <w:t xml:space="preserve">Структура базы данных «Пользователи» (относится к </w:t>
+        <w:t xml:space="preserve">Рисунок 2.8. Структура базы данных «Пользователи» (относится к </w:t>
       </w:r>
       <w:proofErr w:type="spellStart"/>
       <w:r>
@@ -11016,8 +10830,8 @@
           <w:szCs w:val="28"/>
         </w:rPr>
       </w:pPr>
-      <w:bookmarkStart w:id="100" w:name="_Toc101489856"/>
-      <w:bookmarkStart w:id="101" w:name="_Toc104044015"/>
+      <w:bookmarkStart w:id="99" w:name="_Toc101489856"/>
+      <w:bookmarkStart w:id="100" w:name="_Toc104044015"/>
       <w:r>
         <w:rPr>
           <w:b/>
@@ -11027,8 +10841,8 @@
         <w:lastRenderedPageBreak/>
         <w:t>Тестирование</w:t>
       </w:r>
+      <w:bookmarkEnd w:id="99"/>
       <w:bookmarkEnd w:id="100"/>
-      <w:bookmarkEnd w:id="101"/>
     </w:p>
     <w:p>
       <w:pPr>
@@ -11040,6 +10854,8 @@
         <w:spacing w:after="0"/>
         <w:rPr>
           <w:b w:val="0"/>
+          <w:sz w:val="24"/>
+          <w:szCs w:val="24"/>
         </w:rPr>
       </w:pPr>
       <w:r>
@@ -11047,17 +10863,28 @@
           <w:b w:val="0"/>
         </w:rPr>
         <w:tab/>
+      </w:r>
+      <w:r>
+        <w:rPr>
+          <w:b w:val="0"/>
+          <w:sz w:val="24"/>
+          <w:szCs w:val="24"/>
+        </w:rPr>
         <w:t>Для тестирования</w:t>
       </w:r>
       <w:r>
         <w:rPr>
           <w:b w:val="0"/>
+          <w:sz w:val="24"/>
+          <w:szCs w:val="24"/>
         </w:rPr>
         <w:t xml:space="preserve"> функциональности системы</w:t>
       </w:r>
       <w:r>
         <w:rPr>
           <w:b w:val="0"/>
+          <w:sz w:val="24"/>
+          <w:szCs w:val="24"/>
         </w:rPr>
         <w:t xml:space="preserve"> составим тест-кейс таблицу, в которой составим возможные сценарии работы с платформой и отметим какие прошли успешно, а какие нет.</w:t>
       </w:r>
@@ -11090,12 +10917,14 @@
               <w:rPr>
                 <w:b w:val="0"/>
                 <w:sz w:val="24"/>
+                <w:szCs w:val="24"/>
               </w:rPr>
             </w:pPr>
             <w:r>
               <w:rPr>
                 <w:b w:val="0"/>
                 <w:sz w:val="24"/>
+                <w:szCs w:val="24"/>
               </w:rPr>
               <w:t xml:space="preserve">Название </w:t>
             </w:r>
@@ -11103,6 +10932,7 @@
               <w:rPr>
                 <w:b w:val="0"/>
                 <w:sz w:val="24"/>
+                <w:szCs w:val="24"/>
               </w:rPr>
               <w:t>тест-</w:t>
             </w:r>
@@ -11110,6 +10940,7 @@
               <w:rPr>
                 <w:b w:val="0"/>
                 <w:sz w:val="24"/>
+                <w:szCs w:val="24"/>
               </w:rPr>
               <w:t>кейса и детали проверки</w:t>
             </w:r>
@@ -11132,12 +10963,14 @@
               <w:rPr>
                 <w:b w:val="0"/>
                 <w:sz w:val="24"/>
+                <w:szCs w:val="24"/>
               </w:rPr>
             </w:pPr>
             <w:r>
               <w:rPr>
                 <w:b w:val="0"/>
                 <w:sz w:val="24"/>
+                <w:szCs w:val="24"/>
               </w:rPr>
               <w:t>Результат</w:t>
             </w:r>
@@ -11145,6 +10978,7 @@
               <w:rPr>
                 <w:b w:val="0"/>
                 <w:sz w:val="24"/>
+                <w:szCs w:val="24"/>
                 <w:lang w:val="en-US"/>
               </w:rPr>
               <w:t xml:space="preserve"> </w:t>
@@ -11153,6 +10987,7 @@
               <w:rPr>
                 <w:b w:val="0"/>
                 <w:sz w:val="24"/>
+                <w:szCs w:val="24"/>
               </w:rPr>
               <w:t>проверки</w:t>
             </w:r>
@@ -11177,12 +11012,14 @@
               <w:rPr>
                 <w:b w:val="0"/>
                 <w:sz w:val="24"/>
+                <w:szCs w:val="24"/>
               </w:rPr>
             </w:pPr>
             <w:r>
               <w:rPr>
                 <w:b w:val="0"/>
                 <w:sz w:val="24"/>
+                <w:szCs w:val="24"/>
               </w:rPr>
               <w:t>Посещение страницы “Главная страница”/“Архив проблем”/“Настройки”/“Регистрация”/“Авторизация”/</w:t>
             </w:r>
@@ -11190,6 +11027,7 @@
               <w:rPr>
                 <w:b w:val="0"/>
                 <w:sz w:val="24"/>
+                <w:szCs w:val="24"/>
               </w:rPr>
               <w:t xml:space="preserve"> “</w:t>
             </w:r>
@@ -11197,6 +11035,7 @@
               <w:rPr>
                 <w:b w:val="0"/>
                 <w:sz w:val="24"/>
+                <w:szCs w:val="24"/>
               </w:rPr>
               <w:t>Страница</w:t>
             </w:r>
@@ -11204,6 +11043,7 @@
               <w:rPr>
                 <w:b w:val="0"/>
                 <w:sz w:val="24"/>
+                <w:szCs w:val="24"/>
               </w:rPr>
               <w:t xml:space="preserve"> </w:t>
             </w:r>
@@ -11211,6 +11051,7 @@
               <w:rPr>
                 <w:b w:val="0"/>
                 <w:sz w:val="24"/>
+                <w:szCs w:val="24"/>
               </w:rPr>
               <w:t>обращения”</w:t>
             </w:r>
@@ -11233,12 +11074,14 @@
               <w:rPr>
                 <w:b w:val="0"/>
                 <w:sz w:val="24"/>
+                <w:szCs w:val="24"/>
               </w:rPr>
             </w:pPr>
             <w:r>
               <w:rPr>
                 <w:b w:val="0"/>
                 <w:sz w:val="24"/>
+                <w:szCs w:val="24"/>
               </w:rPr>
               <w:t>+</w:t>
             </w:r>
@@ -11263,12 +11106,14 @@
               <w:rPr>
                 <w:b w:val="0"/>
                 <w:sz w:val="24"/>
+                <w:szCs w:val="24"/>
               </w:rPr>
             </w:pPr>
             <w:r>
               <w:rPr>
                 <w:b w:val="0"/>
                 <w:sz w:val="24"/>
+                <w:szCs w:val="24"/>
               </w:rPr>
               <w:t>Выполнение регистрации</w:t>
             </w:r>
@@ -11276,6 +11121,7 @@
               <w:rPr>
                 <w:b w:val="0"/>
                 <w:sz w:val="24"/>
+                <w:szCs w:val="24"/>
                 <w:lang w:val="en-US"/>
               </w:rPr>
               <w:t>/</w:t>
@@ -11284,6 +11130,7 @@
               <w:rPr>
                 <w:b w:val="0"/>
                 <w:sz w:val="24"/>
+                <w:szCs w:val="24"/>
               </w:rPr>
               <w:t>авторизация пользователя</w:t>
             </w:r>
@@ -11306,12 +11153,14 @@
               <w:rPr>
                 <w:b w:val="0"/>
                 <w:sz w:val="24"/>
+                <w:szCs w:val="24"/>
               </w:rPr>
             </w:pPr>
             <w:r>
               <w:rPr>
                 <w:b w:val="0"/>
                 <w:sz w:val="24"/>
+                <w:szCs w:val="24"/>
               </w:rPr>
               <w:t>+</w:t>
             </w:r>
@@ -11336,12 +11185,14 @@
               <w:rPr>
                 <w:b w:val="0"/>
                 <w:sz w:val="24"/>
+                <w:szCs w:val="24"/>
               </w:rPr>
             </w:pPr>
             <w:r>
               <w:rPr>
                 <w:b w:val="0"/>
                 <w:sz w:val="24"/>
+                <w:szCs w:val="24"/>
               </w:rPr>
               <w:t>Выполнение регистрации с не валидными данными (проверка механизма валидации и появления соответствующего всплывающего сообщения с информацией об ошибке)</w:t>
             </w:r>
@@ -11364,12 +11215,14 @@
               <w:rPr>
                 <w:b w:val="0"/>
                 <w:sz w:val="24"/>
+                <w:szCs w:val="24"/>
               </w:rPr>
             </w:pPr>
             <w:r>
               <w:rPr>
                 <w:b w:val="0"/>
                 <w:sz w:val="24"/>
+                <w:szCs w:val="24"/>
               </w:rPr>
               <w:t>+</w:t>
             </w:r>
@@ -11394,12 +11247,14 @@
               <w:rPr>
                 <w:b w:val="0"/>
                 <w:sz w:val="24"/>
+                <w:szCs w:val="24"/>
               </w:rPr>
             </w:pPr>
             <w:r>
               <w:rPr>
                 <w:b w:val="0"/>
                 <w:sz w:val="24"/>
+                <w:szCs w:val="24"/>
               </w:rPr>
               <w:t>Выполнение регистрации/авторизации при условии, что сервер не отвечает (проверка появления соответствующего всплывающего сообщения с информацией об ошибке</w:t>
             </w:r>
@@ -11407,6 +11262,7 @@
               <w:rPr>
                 <w:b w:val="0"/>
                 <w:sz w:val="24"/>
+                <w:szCs w:val="24"/>
               </w:rPr>
               <w:t xml:space="preserve"> и </w:t>
             </w:r>
@@ -11415,6 +11271,7 @@
               <w:rPr>
                 <w:b w:val="0"/>
                 <w:sz w:val="24"/>
+                <w:szCs w:val="24"/>
               </w:rPr>
               <w:t>редиректа</w:t>
             </w:r>
@@ -11423,6 +11280,7 @@
               <w:rPr>
                 <w:b w:val="0"/>
                 <w:sz w:val="24"/>
+                <w:szCs w:val="24"/>
               </w:rPr>
               <w:t xml:space="preserve"> на страницу профиля пользователя</w:t>
             </w:r>
@@ -11430,6 +11288,7 @@
               <w:rPr>
                 <w:b w:val="0"/>
                 <w:sz w:val="24"/>
+                <w:szCs w:val="24"/>
               </w:rPr>
               <w:t>)</w:t>
             </w:r>
@@ -11452,12 +11311,14 @@
               <w:rPr>
                 <w:b w:val="0"/>
                 <w:sz w:val="24"/>
+                <w:szCs w:val="24"/>
               </w:rPr>
             </w:pPr>
             <w:r>
               <w:rPr>
                 <w:b w:val="0"/>
                 <w:sz w:val="24"/>
+                <w:szCs w:val="24"/>
               </w:rPr>
               <w:t>+</w:t>
             </w:r>
@@ -11480,12 +11341,14 @@
               <w:rPr>
                 <w:b w:val="0"/>
                 <w:sz w:val="24"/>
+                <w:szCs w:val="24"/>
               </w:rPr>
             </w:pPr>
             <w:r>
               <w:rPr>
                 <w:b w:val="0"/>
                 <w:sz w:val="24"/>
+                <w:szCs w:val="24"/>
               </w:rPr>
               <w:t>Создание обращения (проверка механизма валидации</w:t>
             </w:r>
@@ -11493,6 +11356,7 @@
               <w:rPr>
                 <w:b w:val="0"/>
                 <w:sz w:val="24"/>
+                <w:szCs w:val="24"/>
               </w:rPr>
               <w:t xml:space="preserve"> и корректной работы</w:t>
             </w:r>
@@ -11500,8 +11364,19 @@
               <w:rPr>
                 <w:b w:val="0"/>
                 <w:sz w:val="24"/>
-              </w:rPr>
-              <w:t xml:space="preserve"> соответствующего всплывающего сообщения с информацией об ошибке)</w:t>
+                <w:szCs w:val="24"/>
+              </w:rPr>
+              <w:t xml:space="preserve"> соответствующего вспл</w:t>
+            </w:r>
+            <w:bookmarkStart w:id="101" w:name="_GoBack"/>
+            <w:bookmarkEnd w:id="101"/>
+            <w:r>
+              <w:rPr>
+                <w:b w:val="0"/>
+                <w:sz w:val="24"/>
+                <w:szCs w:val="24"/>
+              </w:rPr>
+              <w:t>ывающего сообщения с информацией об ошибке)</w:t>
             </w:r>
           </w:p>
         </w:tc>
@@ -11522,6 +11397,7 @@
               <w:rPr>
                 <w:b w:val="0"/>
                 <w:sz w:val="24"/>
+                <w:szCs w:val="24"/>
                 <w:lang w:val="en-US"/>
               </w:rPr>
             </w:pPr>
@@ -11529,6 +11405,7 @@
               <w:rPr>
                 <w:b w:val="0"/>
                 <w:sz w:val="24"/>
+                <w:szCs w:val="24"/>
                 <w:lang w:val="en-US"/>
               </w:rPr>
               <w:t>+</w:t>
@@ -11552,12 +11429,14 @@
               <w:rPr>
                 <w:b w:val="0"/>
                 <w:sz w:val="24"/>
+                <w:szCs w:val="24"/>
               </w:rPr>
             </w:pPr>
             <w:r>
               <w:rPr>
                 <w:b w:val="0"/>
                 <w:sz w:val="24"/>
+                <w:szCs w:val="24"/>
               </w:rPr>
               <w:t>Просмотр конкретного обращения в “Архиве проблем” (проверка работы модального окна)</w:t>
             </w:r>
@@ -11580,12 +11459,14 @@
               <w:rPr>
                 <w:b w:val="0"/>
                 <w:sz w:val="24"/>
+                <w:szCs w:val="24"/>
               </w:rPr>
             </w:pPr>
             <w:r>
               <w:rPr>
                 <w:b w:val="0"/>
                 <w:sz w:val="24"/>
+                <w:szCs w:val="24"/>
               </w:rPr>
               <w:t>+</w:t>
             </w:r>
@@ -11608,12 +11489,14 @@
               <w:rPr>
                 <w:b w:val="0"/>
                 <w:sz w:val="24"/>
+                <w:szCs w:val="24"/>
               </w:rPr>
             </w:pPr>
             <w:r>
               <w:rPr>
                 <w:b w:val="0"/>
                 <w:sz w:val="24"/>
+                <w:szCs w:val="24"/>
               </w:rPr>
               <w:t>Смена логина, ФИО пользователя на странице “Настройки”</w:t>
             </w:r>
@@ -11636,12 +11519,14 @@
               <w:rPr>
                 <w:b w:val="0"/>
                 <w:sz w:val="24"/>
+                <w:szCs w:val="24"/>
               </w:rPr>
             </w:pPr>
             <w:r>
               <w:rPr>
                 <w:b w:val="0"/>
                 <w:sz w:val="24"/>
+                <w:szCs w:val="24"/>
               </w:rPr>
               <w:t>+</w:t>
             </w:r>
@@ -11664,12 +11549,14 @@
               <w:rPr>
                 <w:b w:val="0"/>
                 <w:sz w:val="24"/>
+                <w:szCs w:val="24"/>
               </w:rPr>
             </w:pPr>
             <w:r>
               <w:rPr>
                 <w:b w:val="0"/>
                 <w:sz w:val="24"/>
+                <w:szCs w:val="24"/>
               </w:rPr>
               <w:t>Установка роли пользователя в настройках пользователя (проверка производится в роли Модератора)</w:t>
             </w:r>
@@ -11692,12 +11579,14 @@
               <w:rPr>
                 <w:b w:val="0"/>
                 <w:sz w:val="24"/>
+                <w:szCs w:val="24"/>
               </w:rPr>
             </w:pPr>
             <w:r>
               <w:rPr>
                 <w:b w:val="0"/>
                 <w:sz w:val="24"/>
+                <w:szCs w:val="24"/>
               </w:rPr>
               <w:t>+</w:t>
             </w:r>
@@ -11720,12 +11609,14 @@
               <w:rPr>
                 <w:b w:val="0"/>
                 <w:sz w:val="24"/>
+                <w:szCs w:val="24"/>
               </w:rPr>
             </w:pPr>
             <w:r>
               <w:rPr>
                 <w:b w:val="0"/>
                 <w:sz w:val="24"/>
+                <w:szCs w:val="24"/>
               </w:rPr>
               <w:t>Обновление содержимого текста произвольного обращения на “индивидуальной странице обращения” (проверка производится в роли Модератора)</w:t>
             </w:r>
@@ -11748,12 +11639,14 @@
               <w:rPr>
                 <w:b w:val="0"/>
                 <w:sz w:val="24"/>
+                <w:szCs w:val="24"/>
               </w:rPr>
             </w:pPr>
             <w:r>
               <w:rPr>
                 <w:b w:val="0"/>
                 <w:sz w:val="24"/>
+                <w:szCs w:val="24"/>
               </w:rPr>
               <w:t>+</w:t>
             </w:r>
@@ -11776,12 +11669,14 @@
               <w:rPr>
                 <w:b w:val="0"/>
                 <w:sz w:val="24"/>
+                <w:szCs w:val="24"/>
               </w:rPr>
             </w:pPr>
             <w:r>
               <w:rPr>
                 <w:b w:val="0"/>
                 <w:sz w:val="24"/>
+                <w:szCs w:val="24"/>
               </w:rPr>
               <w:lastRenderedPageBreak/>
               <w:t>Смена статуса произвольного обращения на “индивидуальной странице обращения” (проверка производится в роли Модератора и частично в роли Представителя администрации</w:t>
@@ -11790,6 +11685,7 @@
               <w:rPr>
                 <w:b w:val="0"/>
                 <w:sz w:val="24"/>
+                <w:szCs w:val="24"/>
               </w:rPr>
               <w:t xml:space="preserve">, проверяется механизм формирования </w:t>
             </w:r>
@@ -11797,6 +11693,7 @@
               <w:rPr>
                 <w:b w:val="0"/>
                 <w:sz w:val="24"/>
+                <w:szCs w:val="24"/>
                 <w:lang w:val="en-US"/>
               </w:rPr>
               <w:t>pdf</w:t>
@@ -11805,6 +11702,7 @@
               <w:rPr>
                 <w:b w:val="0"/>
                 <w:sz w:val="24"/>
+                <w:szCs w:val="24"/>
               </w:rPr>
               <w:t xml:space="preserve"> документов и их отправка представителю(-ям) администрации</w:t>
             </w:r>
@@ -11812,6 +11710,7 @@
               <w:rPr>
                 <w:b w:val="0"/>
                 <w:sz w:val="24"/>
+                <w:szCs w:val="24"/>
               </w:rPr>
               <w:t>)</w:t>
             </w:r>
@@ -11834,12 +11733,14 @@
               <w:rPr>
                 <w:b w:val="0"/>
                 <w:sz w:val="24"/>
+                <w:szCs w:val="24"/>
               </w:rPr>
             </w:pPr>
             <w:r>
               <w:rPr>
                 <w:b w:val="0"/>
                 <w:sz w:val="24"/>
+                <w:szCs w:val="24"/>
               </w:rPr>
               <w:t>+</w:t>
             </w:r>
@@ -11862,12 +11763,14 @@
               <w:rPr>
                 <w:b w:val="0"/>
                 <w:sz w:val="24"/>
+                <w:szCs w:val="24"/>
               </w:rPr>
             </w:pPr>
             <w:r>
               <w:rPr>
                 <w:b w:val="0"/>
                 <w:sz w:val="24"/>
+                <w:szCs w:val="24"/>
               </w:rPr>
               <w:t>Создание комментариев под конкретным обращением на странице “архив проблем”</w:t>
             </w:r>
@@ -11890,12 +11793,14 @@
               <w:rPr>
                 <w:b w:val="0"/>
                 <w:sz w:val="24"/>
+                <w:szCs w:val="24"/>
               </w:rPr>
             </w:pPr>
             <w:r>
               <w:rPr>
                 <w:b w:val="0"/>
                 <w:sz w:val="24"/>
+                <w:szCs w:val="24"/>
               </w:rPr>
               <w:t>+</w:t>
             </w:r>
@@ -11918,12 +11823,14 @@
               <w:rPr>
                 <w:b w:val="0"/>
                 <w:sz w:val="24"/>
+                <w:szCs w:val="24"/>
               </w:rPr>
             </w:pPr>
             <w:r>
               <w:rPr>
                 <w:b w:val="0"/>
                 <w:sz w:val="24"/>
+                <w:szCs w:val="24"/>
               </w:rPr>
               <w:t>Создание комментариев на странице “индивидуальная страница обращения”</w:t>
             </w:r>
@@ -11946,12 +11853,14 @@
               <w:rPr>
                 <w:b w:val="0"/>
                 <w:sz w:val="24"/>
+                <w:szCs w:val="24"/>
               </w:rPr>
             </w:pPr>
             <w:r>
               <w:rPr>
                 <w:b w:val="0"/>
                 <w:sz w:val="24"/>
+                <w:szCs w:val="24"/>
               </w:rPr>
               <w:t>+</w:t>
             </w:r>
@@ -11974,12 +11883,14 @@
               <w:rPr>
                 <w:b w:val="0"/>
                 <w:sz w:val="24"/>
+                <w:szCs w:val="24"/>
               </w:rPr>
             </w:pPr>
             <w:r>
               <w:rPr>
                 <w:b w:val="0"/>
                 <w:sz w:val="24"/>
+                <w:szCs w:val="24"/>
               </w:rPr>
               <w:t>Удаление произвольного комментария на странице “архив проблем” и “индивидуальная страница обращения” (проверка производится в роли Модератора)</w:t>
             </w:r>
@@ -12002,12 +11913,14 @@
               <w:rPr>
                 <w:b w:val="0"/>
                 <w:sz w:val="24"/>
+                <w:szCs w:val="24"/>
               </w:rPr>
             </w:pPr>
             <w:r>
               <w:rPr>
                 <w:b w:val="0"/>
                 <w:sz w:val="24"/>
+                <w:szCs w:val="24"/>
               </w:rPr>
               <w:t>+</w:t>
             </w:r>
@@ -12030,12 +11943,14 @@
               <w:rPr>
                 <w:b w:val="0"/>
                 <w:sz w:val="24"/>
+                <w:szCs w:val="24"/>
               </w:rPr>
             </w:pPr>
             <w:r>
               <w:rPr>
                 <w:b w:val="0"/>
                 <w:sz w:val="24"/>
+                <w:szCs w:val="24"/>
               </w:rPr>
               <w:t>Удаление произвольного пользователя на странице “участники” (проверка производится в роли Модератора)</w:t>
             </w:r>
@@ -12058,12 +11973,14 @@
               <w:rPr>
                 <w:b w:val="0"/>
                 <w:sz w:val="24"/>
+                <w:szCs w:val="24"/>
               </w:rPr>
             </w:pPr>
             <w:r>
               <w:rPr>
                 <w:b w:val="0"/>
                 <w:sz w:val="24"/>
+                <w:szCs w:val="24"/>
               </w:rPr>
               <w:t>+</w:t>
             </w:r>
@@ -12082,23 +11999,31 @@
         <w:ind w:firstLine="709"/>
         <w:rPr>
           <w:b w:val="0"/>
+          <w:sz w:val="24"/>
+          <w:szCs w:val="24"/>
         </w:rPr>
       </w:pPr>
       <w:r>
         <w:rPr>
           <w:b w:val="0"/>
+          <w:sz w:val="24"/>
+          <w:szCs w:val="24"/>
         </w:rPr>
         <w:t xml:space="preserve">В ходе проверки тест-кейсов, было проверено корректное взаимодействие всех микросервисов и </w:t>
       </w:r>
       <w:r>
         <w:rPr>
           <w:b w:val="0"/>
+          <w:sz w:val="24"/>
+          <w:szCs w:val="24"/>
         </w:rPr>
         <w:t>то,</w:t>
       </w:r>
       <w:r>
         <w:rPr>
           <w:b w:val="0"/>
+          <w:sz w:val="24"/>
+          <w:szCs w:val="24"/>
         </w:rPr>
         <w:t xml:space="preserve"> что все сценарии были выполнены успешно.</w:t>
       </w:r>
@@ -12153,25 +12078,17 @@
         <w:ind w:firstLine="709"/>
         <w:rPr>
           <w:b w:val="0"/>
+          <w:sz w:val="24"/>
+          <w:szCs w:val="24"/>
         </w:rPr>
       </w:pPr>
       <w:r>
         <w:rPr>
           <w:b w:val="0"/>
-        </w:rPr>
-        <w:t xml:space="preserve">Данная </w:t>
-      </w:r>
-      <w:r>
-        <w:rPr>
-          <w:b w:val="0"/>
-        </w:rPr>
-        <w:t>курсовая</w:t>
-      </w:r>
-      <w:r>
-        <w:rPr>
-          <w:b w:val="0"/>
-        </w:rPr>
-        <w:t xml:space="preserve"> работа является результатом систематизации знаний, полученных при исследовании вопросов о подходе к проектированию и оптимизации серверного ПО.</w:t>
+          <w:sz w:val="24"/>
+          <w:szCs w:val="24"/>
+        </w:rPr>
+        <w:t>Данная курсовая работа является результатом систематизации знаний, полученных при исследовании вопросов о подходе к проектированию и оптимизации серверного ПО.</w:t>
       </w:r>
     </w:p>
     <w:p>
@@ -12185,89 +12102,47 @@
         <w:ind w:firstLine="709"/>
         <w:rPr>
           <w:b w:val="0"/>
+          <w:sz w:val="24"/>
+          <w:szCs w:val="24"/>
         </w:rPr>
       </w:pPr>
       <w:r>
         <w:rPr>
           <w:b w:val="0"/>
-        </w:rPr>
-        <w:t>В первой части данной работы был</w:t>
+          <w:sz w:val="24"/>
+          <w:szCs w:val="24"/>
+        </w:rPr>
+        <w:t>В первой части данной работы была кратко описана предметная область, существующие разработки, а также в ходе сравнительного анализа были выявлены их достоинства и недостатки выбранных решений. По итогу был</w:t>
       </w:r>
       <w:r>
         <w:rPr>
           <w:b w:val="0"/>
-        </w:rPr>
-        <w:t>а</w:t>
+          <w:sz w:val="24"/>
+          <w:szCs w:val="24"/>
+        </w:rPr>
+        <w:t>о</w:t>
       </w:r>
       <w:r>
         <w:rPr>
           <w:b w:val="0"/>
-        </w:rPr>
-        <w:t xml:space="preserve"> </w:t>
+          <w:sz w:val="24"/>
+          <w:szCs w:val="24"/>
+        </w:rPr>
+        <w:t xml:space="preserve"> сформировано описание разрабатываемой системы, её назначение и все необходимые требования для её </w:t>
       </w:r>
       <w:r>
         <w:rPr>
           <w:b w:val="0"/>
-        </w:rPr>
-        <w:t xml:space="preserve">кратко </w:t>
+          <w:sz w:val="24"/>
+          <w:szCs w:val="24"/>
+        </w:rPr>
+        <w:t xml:space="preserve">проектирования и будущей </w:t>
       </w:r>
       <w:r>
         <w:rPr>
           <w:b w:val="0"/>
-        </w:rPr>
-        <w:t>описан</w:t>
-      </w:r>
-      <w:r>
-        <w:rPr>
-          <w:b w:val="0"/>
-        </w:rPr>
-        <w:t xml:space="preserve">а </w:t>
-      </w:r>
-      <w:r>
-        <w:rPr>
-          <w:b w:val="0"/>
-        </w:rPr>
-        <w:t>предметная</w:t>
-      </w:r>
-      <w:r>
-        <w:rPr>
-          <w:b w:val="0"/>
-        </w:rPr>
-        <w:t xml:space="preserve"> область, существующие разработки, а также в ходе сравнительного анализа были выявлены их </w:t>
-      </w:r>
-      <w:r>
-        <w:rPr>
-          <w:b w:val="0"/>
-        </w:rPr>
-        <w:t>достоинства и недостатки</w:t>
-      </w:r>
-      <w:r>
-        <w:rPr>
-          <w:b w:val="0"/>
-        </w:rPr>
-        <w:t xml:space="preserve"> выбранных решений</w:t>
-      </w:r>
-      <w:r>
-        <w:rPr>
-          <w:b w:val="0"/>
-        </w:rPr>
-        <w:t>.</w:t>
-      </w:r>
-      <w:r>
-        <w:rPr>
-          <w:b w:val="0"/>
-        </w:rPr>
-        <w:t xml:space="preserve"> По итогу были сформировано описание разрабатываемой системы, её назначение и все необходимые требования для её </w:t>
-      </w:r>
-      <w:r>
-        <w:rPr>
-          <w:b w:val="0"/>
-        </w:rPr>
-        <w:t xml:space="preserve">проектирования и будущей </w:t>
-      </w:r>
-      <w:r>
-        <w:rPr>
-          <w:b w:val="0"/>
+          <w:sz w:val="24"/>
+          <w:szCs w:val="24"/>
         </w:rPr>
         <w:t>реализации.</w:t>
       </w:r>
@@ -12283,35 +12158,47 @@
         <w:ind w:firstLine="709"/>
         <w:rPr>
           <w:b w:val="0"/>
+          <w:sz w:val="24"/>
+          <w:szCs w:val="24"/>
         </w:rPr>
       </w:pPr>
       <w:r>
         <w:rPr>
           <w:b w:val="0"/>
+          <w:sz w:val="24"/>
+          <w:szCs w:val="24"/>
         </w:rPr>
         <w:t>В конструкторском разделе, был</w:t>
       </w:r>
       <w:r>
         <w:rPr>
           <w:b w:val="0"/>
+          <w:sz w:val="24"/>
+          <w:szCs w:val="24"/>
         </w:rPr>
         <w:t xml:space="preserve">и подробно разобраны все этапы проектирования разрабатываемой микросервисной архитектуры, определенны </w:t>
       </w:r>
       <w:r>
         <w:rPr>
           <w:b w:val="0"/>
+          <w:sz w:val="24"/>
+          <w:szCs w:val="24"/>
         </w:rPr>
         <w:t>механизмы взаимодействия микросервисов между собой</w:t>
       </w:r>
       <w:r>
         <w:rPr>
           <w:b w:val="0"/>
+          <w:sz w:val="24"/>
+          <w:szCs w:val="24"/>
         </w:rPr>
         <w:t xml:space="preserve">, а также описаны на разных уровнях с помощью </w:t>
       </w:r>
       <w:r>
         <w:rPr>
           <w:b w:val="0"/>
+          <w:sz w:val="24"/>
+          <w:szCs w:val="24"/>
           <w:lang w:val="en-US"/>
         </w:rPr>
         <w:t xml:space="preserve">Use-Case </w:t>
@@ -12319,6 +12206,8 @@
       <w:r>
         <w:rPr>
           <w:b w:val="0"/>
+          <w:sz w:val="24"/>
+          <w:szCs w:val="24"/>
         </w:rPr>
         <w:t>диаграмм.</w:t>
       </w:r>
@@ -12334,17 +12223,23 @@
         <w:ind w:firstLine="709"/>
         <w:rPr>
           <w:b w:val="0"/>
+          <w:sz w:val="24"/>
+          <w:szCs w:val="24"/>
         </w:rPr>
       </w:pPr>
       <w:r>
         <w:rPr>
           <w:b w:val="0"/>
+          <w:sz w:val="24"/>
+          <w:szCs w:val="24"/>
         </w:rPr>
         <w:t xml:space="preserve">В аналитическом разделе, приведены основные сведения разработанной системы, в частности описание </w:t>
       </w:r>
       <w:r>
         <w:rPr>
           <w:b w:val="0"/>
+          <w:sz w:val="24"/>
+          <w:szCs w:val="24"/>
           <w:lang w:val="en-US"/>
         </w:rPr>
         <w:t>REST</w:t>
@@ -12352,12 +12247,16 @@
       <w:r>
         <w:rPr>
           <w:b w:val="0"/>
+          <w:sz w:val="24"/>
+          <w:szCs w:val="24"/>
         </w:rPr>
         <w:t xml:space="preserve"> </w:t>
       </w:r>
       <w:r>
         <w:rPr>
           <w:b w:val="0"/>
+          <w:sz w:val="24"/>
+          <w:szCs w:val="24"/>
           <w:lang w:val="en-US"/>
         </w:rPr>
         <w:t>API</w:t>
@@ -12365,14 +12264,10 @@
       <w:r>
         <w:rPr>
           <w:b w:val="0"/>
-        </w:rPr>
-        <w:t xml:space="preserve"> </w:t>
-      </w:r>
-      <w:r>
-        <w:rPr>
-          <w:b w:val="0"/>
-        </w:rPr>
-        <w:t>для каждого из микросервисов, а также структуры баз данных, которые им соответствуют. Также в конце данного раздела были приведены основные сценарии для проведения тестирования разрабатываемой системы.</w:t>
+          <w:sz w:val="24"/>
+          <w:szCs w:val="24"/>
+        </w:rPr>
+        <w:t xml:space="preserve"> для каждого из микросервисов, а также структуры баз данных, которые им соответствуют. Также в конце данного раздела были приведены основные сценарии для проведения тестирования разрабатываемой системы.</w:t>
       </w:r>
     </w:p>
     <w:p>
@@ -12386,95 +12281,71 @@
         <w:ind w:firstLine="709"/>
         <w:rPr>
           <w:b w:val="0"/>
+          <w:sz w:val="24"/>
+          <w:szCs w:val="24"/>
         </w:rPr>
       </w:pPr>
       <w:r>
         <w:rPr>
           <w:b w:val="0"/>
-        </w:rPr>
-        <w:t>В рамках данно</w:t>
+          <w:sz w:val="24"/>
+          <w:szCs w:val="24"/>
+        </w:rPr>
+        <w:t>В рамках данной курсовой работы был</w:t>
       </w:r>
       <w:r>
         <w:rPr>
           <w:b w:val="0"/>
-        </w:rPr>
-        <w:t>й</w:t>
+          <w:sz w:val="24"/>
+          <w:szCs w:val="24"/>
+        </w:rPr>
+        <w:t>а</w:t>
       </w:r>
       <w:r>
         <w:rPr>
           <w:b w:val="0"/>
+          <w:sz w:val="24"/>
+          <w:szCs w:val="24"/>
         </w:rPr>
         <w:t xml:space="preserve"> </w:t>
       </w:r>
       <w:r>
         <w:rPr>
           <w:b w:val="0"/>
-        </w:rPr>
-        <w:t xml:space="preserve">курсовой работы </w:t>
+          <w:sz w:val="24"/>
+          <w:szCs w:val="24"/>
+        </w:rPr>
+        <w:t xml:space="preserve">подробно </w:t>
       </w:r>
       <w:r>
         <w:rPr>
           <w:b w:val="0"/>
-        </w:rPr>
-        <w:t>был</w:t>
+          <w:sz w:val="24"/>
+          <w:szCs w:val="24"/>
+        </w:rPr>
+        <w:t>изучена литература на тему архитектурных подходов разработки системы</w:t>
       </w:r>
       <w:r>
         <w:rPr>
           <w:b w:val="0"/>
-        </w:rPr>
-        <w:t>а</w:t>
+          <w:sz w:val="24"/>
+          <w:szCs w:val="24"/>
+        </w:rPr>
+        <w:t>, в частности принципы и технологии разработки микросервисных архитектур</w:t>
       </w:r>
       <w:r>
         <w:rPr>
           <w:b w:val="0"/>
-        </w:rPr>
-        <w:t xml:space="preserve"> </w:t>
+          <w:sz w:val="24"/>
+          <w:szCs w:val="24"/>
+        </w:rPr>
+        <w:t>.</w:t>
       </w:r>
       <w:r>
         <w:rPr>
           <w:b w:val="0"/>
-        </w:rPr>
-        <w:t xml:space="preserve">подробно </w:t>
-      </w:r>
-      <w:r>
-        <w:rPr>
-          <w:b w:val="0"/>
-        </w:rPr>
-        <w:t>изучена</w:t>
-      </w:r>
-      <w:r>
-        <w:rPr>
-          <w:b w:val="0"/>
-        </w:rPr>
-        <w:t xml:space="preserve"> </w:t>
-      </w:r>
-      <w:r>
-        <w:rPr>
-          <w:b w:val="0"/>
-        </w:rPr>
-        <w:t xml:space="preserve">литература на </w:t>
-      </w:r>
-      <w:r>
-        <w:rPr>
-          <w:b w:val="0"/>
-        </w:rPr>
-        <w:t>тему архитектурных подходов разработки системы</w:t>
-      </w:r>
-      <w:r>
-        <w:rPr>
-          <w:b w:val="0"/>
-        </w:rPr>
-        <w:t>, в частности принципы и технологии разработки микросервисных архитектур</w:t>
-      </w:r>
-      <w:r>
-        <w:rPr>
-          <w:b w:val="0"/>
-        </w:rPr>
-        <w:t>.</w:t>
-      </w:r>
-      <w:r>
-        <w:rPr>
-          <w:b w:val="0"/>
+          <w:sz w:val="24"/>
+          <w:szCs w:val="24"/>
         </w:rPr>
         <w:t xml:space="preserve"> В качестве результата проведённой работы был разработан портал, для сбора и обработки обращений от жителей определённого города.</w:t>
       </w:r>
@@ -16497,7 +16368,7 @@
 </file>
 
 <file path=customXml/itemProps1.xml><?xml version="1.0" encoding="utf-8"?>
-<ds:datastoreItem xmlns:ds="http://schemas.openxmlformats.org/officeDocument/2006/customXml" ds:itemID="{2418F19B-8D32-4B60-A4DD-04AD7E7E1822}">
+<ds:datastoreItem xmlns:ds="http://schemas.openxmlformats.org/officeDocument/2006/customXml" ds:itemID="{8C5703ED-7F75-4870-B014-223A943B5042}">
   <ds:schemaRefs>
     <ds:schemaRef ds:uri="http://schemas.openxmlformats.org/officeDocument/2006/bibliography"/>
   </ds:schemaRefs>

--- a/РПЗ РСОИ.docx
+++ b/РПЗ РСОИ.docx
@@ -10,6 +10,8 @@
           <w:sz w:val="24"/>
         </w:rPr>
       </w:pPr>
+      <w:bookmarkStart w:id="0" w:name="_GoBack"/>
+      <w:bookmarkEnd w:id="0"/>
       <w:r>
         <w:rPr>
           <w:b/>
@@ -197,10 +199,10 @@
           <w:lang w:val="ru-RU"/>
         </w:rPr>
       </w:pPr>
-      <w:bookmarkStart w:id="0" w:name="_Toc232259685"/>
-      <w:bookmarkStart w:id="1" w:name="_Toc421049461"/>
-      <w:bookmarkStart w:id="2" w:name="_Toc422055729"/>
-      <w:bookmarkStart w:id="3" w:name="_Toc422065433"/>
+      <w:bookmarkStart w:id="1" w:name="_Toc232259685"/>
+      <w:bookmarkStart w:id="2" w:name="_Toc421049461"/>
+      <w:bookmarkStart w:id="3" w:name="_Toc422055729"/>
+      <w:bookmarkStart w:id="4" w:name="_Toc422065433"/>
       <w:r>
         <w:rPr>
           <w:b/>
@@ -301,7 +303,7 @@
         </w:rPr>
         <w:t>По дисциплине РСОИ</w:t>
       </w:r>
-      <w:bookmarkStart w:id="4" w:name="_Toc306390556"/>
+      <w:bookmarkStart w:id="5" w:name="_Toc306390556"/>
     </w:p>
     <w:p>
       <w:pPr>
@@ -457,11 +459,11 @@
         <w:t>г.</w:t>
       </w:r>
     </w:p>
-    <w:bookmarkEnd w:id="0"/>
     <w:bookmarkEnd w:id="1"/>
     <w:bookmarkEnd w:id="2"/>
     <w:bookmarkEnd w:id="3"/>
     <w:bookmarkEnd w:id="4"/>
+    <w:bookmarkEnd w:id="5"/>
     <w:p>
       <w:pPr>
         <w:jc w:val="center"/>
@@ -3221,7 +3223,7 @@
           <w:szCs w:val="28"/>
         </w:rPr>
       </w:pPr>
-      <w:bookmarkStart w:id="5" w:name="_Toc104043993"/>
+      <w:bookmarkStart w:id="6" w:name="_Toc104043993"/>
       <w:r>
         <w:rPr>
           <w:b/>
@@ -3231,7 +3233,7 @@
         <w:lastRenderedPageBreak/>
         <w:t>Аналитический раздел</w:t>
       </w:r>
-      <w:bookmarkEnd w:id="5"/>
+      <w:bookmarkEnd w:id="6"/>
     </w:p>
     <w:p>
       <w:pPr>
@@ -3252,13 +3254,13 @@
           <w:lang w:eastAsia="x-none"/>
         </w:rPr>
       </w:pPr>
-      <w:bookmarkStart w:id="6" w:name="_Toc232259688"/>
-      <w:bookmarkStart w:id="7" w:name="_Toc421048954"/>
-      <w:bookmarkStart w:id="8" w:name="_Toc421049464"/>
-      <w:bookmarkStart w:id="9" w:name="_Toc422055732"/>
-      <w:bookmarkStart w:id="10" w:name="_Toc422065435"/>
-      <w:bookmarkStart w:id="11" w:name="_Toc306390558"/>
-      <w:bookmarkStart w:id="12" w:name="_Toc104043994"/>
+      <w:bookmarkStart w:id="7" w:name="_Toc232259688"/>
+      <w:bookmarkStart w:id="8" w:name="_Toc421048954"/>
+      <w:bookmarkStart w:id="9" w:name="_Toc421049464"/>
+      <w:bookmarkStart w:id="10" w:name="_Toc422055732"/>
+      <w:bookmarkStart w:id="11" w:name="_Toc422065435"/>
+      <w:bookmarkStart w:id="12" w:name="_Toc306390558"/>
+      <w:bookmarkStart w:id="13" w:name="_Toc104043994"/>
       <w:r>
         <w:rPr>
           <w:b/>
@@ -3270,13 +3272,13 @@
         </w:rPr>
         <w:t>Краткое описание предметной области</w:t>
       </w:r>
-      <w:bookmarkEnd w:id="6"/>
       <w:bookmarkEnd w:id="7"/>
       <w:bookmarkEnd w:id="8"/>
       <w:bookmarkEnd w:id="9"/>
       <w:bookmarkEnd w:id="10"/>
       <w:bookmarkEnd w:id="11"/>
       <w:bookmarkEnd w:id="12"/>
+      <w:bookmarkEnd w:id="13"/>
     </w:p>
     <w:p>
       <w:pPr>
@@ -3315,12 +3317,12 @@
           <w:lang w:val="x-none" w:eastAsia="x-none"/>
         </w:rPr>
       </w:pPr>
-      <w:bookmarkStart w:id="13" w:name="_Toc421048958"/>
-      <w:bookmarkStart w:id="14" w:name="_Toc421049468"/>
-      <w:bookmarkStart w:id="15" w:name="_Toc422055736"/>
-      <w:bookmarkStart w:id="16" w:name="_Toc422065436"/>
-      <w:bookmarkStart w:id="17" w:name="_Toc306390559"/>
-      <w:bookmarkStart w:id="18" w:name="_Toc104043995"/>
+      <w:bookmarkStart w:id="14" w:name="_Toc421048958"/>
+      <w:bookmarkStart w:id="15" w:name="_Toc421049468"/>
+      <w:bookmarkStart w:id="16" w:name="_Toc422055736"/>
+      <w:bookmarkStart w:id="17" w:name="_Toc422065436"/>
+      <w:bookmarkStart w:id="18" w:name="_Toc306390559"/>
+      <w:bookmarkStart w:id="19" w:name="_Toc104043995"/>
       <w:r>
         <w:rPr>
           <w:b/>
@@ -3332,12 +3334,12 @@
         </w:rPr>
         <w:t>Существующие аналоги</w:t>
       </w:r>
-      <w:bookmarkEnd w:id="13"/>
       <w:bookmarkEnd w:id="14"/>
       <w:bookmarkEnd w:id="15"/>
       <w:bookmarkEnd w:id="16"/>
       <w:bookmarkEnd w:id="17"/>
       <w:bookmarkEnd w:id="18"/>
+      <w:bookmarkEnd w:id="19"/>
     </w:p>
     <w:p>
       <w:pPr>
@@ -3544,12 +3546,12 @@
           <w:lang w:val="x-none" w:eastAsia="x-none"/>
         </w:rPr>
       </w:pPr>
-      <w:bookmarkStart w:id="19" w:name="_Toc421048959"/>
-      <w:bookmarkStart w:id="20" w:name="_Toc421049469"/>
-      <w:bookmarkStart w:id="21" w:name="_Toc422055737"/>
-      <w:bookmarkStart w:id="22" w:name="_Toc422065437"/>
-      <w:bookmarkStart w:id="23" w:name="_Toc306390560"/>
-      <w:bookmarkStart w:id="24" w:name="_Toc104043996"/>
+      <w:bookmarkStart w:id="20" w:name="_Toc421048959"/>
+      <w:bookmarkStart w:id="21" w:name="_Toc421049469"/>
+      <w:bookmarkStart w:id="22" w:name="_Toc422055737"/>
+      <w:bookmarkStart w:id="23" w:name="_Toc422065437"/>
+      <w:bookmarkStart w:id="24" w:name="_Toc306390560"/>
+      <w:bookmarkStart w:id="25" w:name="_Toc104043996"/>
       <w:r>
         <w:rPr>
           <w:b/>
@@ -3561,12 +3563,12 @@
         </w:rPr>
         <w:t>Описание системы</w:t>
       </w:r>
-      <w:bookmarkEnd w:id="19"/>
       <w:bookmarkEnd w:id="20"/>
       <w:bookmarkEnd w:id="21"/>
       <w:bookmarkEnd w:id="22"/>
       <w:bookmarkEnd w:id="23"/>
       <w:bookmarkEnd w:id="24"/>
+      <w:bookmarkEnd w:id="25"/>
     </w:p>
     <w:p>
       <w:pPr>
@@ -3579,9 +3581,9 @@
           <w:szCs w:val="24"/>
         </w:rPr>
       </w:pPr>
-      <w:bookmarkStart w:id="25" w:name="_Toc421048960"/>
-      <w:bookmarkStart w:id="26" w:name="_Toc421049470"/>
-      <w:bookmarkStart w:id="27" w:name="_Toc422055738"/>
+      <w:bookmarkStart w:id="26" w:name="_Toc421048960"/>
+      <w:bookmarkStart w:id="27" w:name="_Toc421049470"/>
+      <w:bookmarkStart w:id="28" w:name="_Toc422055738"/>
       <w:r>
         <w:rPr>
           <w:sz w:val="24"/>
@@ -3645,9 +3647,9 @@
         </w:rPr>
         <w:t>.</w:t>
       </w:r>
-      <w:bookmarkEnd w:id="25"/>
       <w:bookmarkEnd w:id="26"/>
       <w:bookmarkEnd w:id="27"/>
+      <w:bookmarkEnd w:id="28"/>
     </w:p>
     <w:p>
       <w:pPr>
@@ -3668,12 +3670,12 @@
           <w:lang w:val="x-none" w:eastAsia="x-none"/>
         </w:rPr>
       </w:pPr>
-      <w:bookmarkStart w:id="28" w:name="_Toc421048963"/>
-      <w:bookmarkStart w:id="29" w:name="_Toc421049473"/>
-      <w:bookmarkStart w:id="30" w:name="_Toc422055740"/>
-      <w:bookmarkStart w:id="31" w:name="_Toc422065439"/>
-      <w:bookmarkStart w:id="32" w:name="_Toc306390562"/>
-      <w:bookmarkStart w:id="33" w:name="_Toc104043997"/>
+      <w:bookmarkStart w:id="29" w:name="_Toc421048963"/>
+      <w:bookmarkStart w:id="30" w:name="_Toc421049473"/>
+      <w:bookmarkStart w:id="31" w:name="_Toc422055740"/>
+      <w:bookmarkStart w:id="32" w:name="_Toc422065439"/>
+      <w:bookmarkStart w:id="33" w:name="_Toc306390562"/>
+      <w:bookmarkStart w:id="34" w:name="_Toc104043997"/>
       <w:r>
         <w:rPr>
           <w:b/>
@@ -3685,12 +3687,12 @@
         </w:rPr>
         <w:t>Назначение разработки</w:t>
       </w:r>
-      <w:bookmarkEnd w:id="28"/>
       <w:bookmarkEnd w:id="29"/>
       <w:bookmarkEnd w:id="30"/>
       <w:bookmarkEnd w:id="31"/>
       <w:bookmarkEnd w:id="32"/>
       <w:bookmarkEnd w:id="33"/>
+      <w:bookmarkEnd w:id="34"/>
     </w:p>
     <w:p>
       <w:pPr>
@@ -3738,12 +3740,12 @@
           <w:lang w:val="x-none" w:eastAsia="x-none"/>
         </w:rPr>
       </w:pPr>
-      <w:bookmarkStart w:id="34" w:name="_Toc421048964"/>
-      <w:bookmarkStart w:id="35" w:name="_Toc421049474"/>
-      <w:bookmarkStart w:id="36" w:name="_Toc422055741"/>
-      <w:bookmarkStart w:id="37" w:name="_Toc422065440"/>
-      <w:bookmarkStart w:id="38" w:name="_Toc306390563"/>
-      <w:bookmarkStart w:id="39" w:name="_Toc104043998"/>
+      <w:bookmarkStart w:id="35" w:name="_Toc421048964"/>
+      <w:bookmarkStart w:id="36" w:name="_Toc421049474"/>
+      <w:bookmarkStart w:id="37" w:name="_Toc422055741"/>
+      <w:bookmarkStart w:id="38" w:name="_Toc422065440"/>
+      <w:bookmarkStart w:id="39" w:name="_Toc306390563"/>
+      <w:bookmarkStart w:id="40" w:name="_Toc104043998"/>
       <w:r>
         <w:rPr>
           <w:b/>
@@ -3755,12 +3757,12 @@
         </w:rPr>
         <w:t>Требования к системе</w:t>
       </w:r>
-      <w:bookmarkEnd w:id="34"/>
       <w:bookmarkEnd w:id="35"/>
       <w:bookmarkEnd w:id="36"/>
       <w:bookmarkEnd w:id="37"/>
       <w:bookmarkEnd w:id="38"/>
       <w:bookmarkEnd w:id="39"/>
+      <w:bookmarkEnd w:id="40"/>
     </w:p>
     <w:p>
       <w:pPr>
@@ -3943,13 +3945,13 @@
           <w:lang w:val="x-none" w:eastAsia="x-none"/>
         </w:rPr>
       </w:pPr>
-      <w:bookmarkStart w:id="40" w:name="_Toc232259698"/>
-      <w:bookmarkStart w:id="41" w:name="_Toc421048965"/>
-      <w:bookmarkStart w:id="42" w:name="_Toc421049475"/>
-      <w:bookmarkStart w:id="43" w:name="_Toc422055742"/>
-      <w:bookmarkStart w:id="44" w:name="_Toc422065441"/>
-      <w:bookmarkStart w:id="45" w:name="_Toc306390564"/>
-      <w:bookmarkStart w:id="46" w:name="_Toc104043999"/>
+      <w:bookmarkStart w:id="41" w:name="_Toc232259698"/>
+      <w:bookmarkStart w:id="42" w:name="_Toc421048965"/>
+      <w:bookmarkStart w:id="43" w:name="_Toc421049475"/>
+      <w:bookmarkStart w:id="44" w:name="_Toc422055742"/>
+      <w:bookmarkStart w:id="45" w:name="_Toc422065441"/>
+      <w:bookmarkStart w:id="46" w:name="_Toc306390564"/>
+      <w:bookmarkStart w:id="47" w:name="_Toc104043999"/>
       <w:r>
         <w:rPr>
           <w:b/>
@@ -3961,13 +3963,13 @@
         </w:rPr>
         <w:t>Требования к функциональным характеристикам</w:t>
       </w:r>
-      <w:bookmarkEnd w:id="40"/>
       <w:bookmarkEnd w:id="41"/>
       <w:bookmarkEnd w:id="42"/>
       <w:bookmarkEnd w:id="43"/>
       <w:bookmarkEnd w:id="44"/>
       <w:bookmarkEnd w:id="45"/>
       <w:bookmarkEnd w:id="46"/>
+      <w:bookmarkEnd w:id="47"/>
     </w:p>
     <w:p>
       <w:pPr>
@@ -4528,15 +4530,15 @@
           <w:lang w:val="x-none" w:eastAsia="x-none"/>
         </w:rPr>
       </w:pPr>
-      <w:bookmarkStart w:id="47" w:name="_Toc385795061"/>
-      <w:bookmarkStart w:id="48" w:name="_Toc389166657"/>
-      <w:bookmarkStart w:id="49" w:name="_Toc421048967"/>
-      <w:bookmarkStart w:id="50" w:name="_Toc421049477"/>
-      <w:bookmarkStart w:id="51" w:name="_Toc422055743"/>
-      <w:bookmarkStart w:id="52" w:name="_Toc422065442"/>
-      <w:bookmarkStart w:id="53" w:name="_Toc306390565"/>
-      <w:bookmarkStart w:id="54" w:name="_Toc232259700"/>
-      <w:bookmarkStart w:id="55" w:name="_Toc104044000"/>
+      <w:bookmarkStart w:id="48" w:name="_Toc385795061"/>
+      <w:bookmarkStart w:id="49" w:name="_Toc389166657"/>
+      <w:bookmarkStart w:id="50" w:name="_Toc421048967"/>
+      <w:bookmarkStart w:id="51" w:name="_Toc421049477"/>
+      <w:bookmarkStart w:id="52" w:name="_Toc422055743"/>
+      <w:bookmarkStart w:id="53" w:name="_Toc422065442"/>
+      <w:bookmarkStart w:id="54" w:name="_Toc306390565"/>
+      <w:bookmarkStart w:id="55" w:name="_Toc232259700"/>
+      <w:bookmarkStart w:id="56" w:name="_Toc104044000"/>
       <w:r>
         <w:rPr>
           <w:b/>
@@ -4548,14 +4550,14 @@
         </w:rPr>
         <w:t>Функциональные требования к порталу с точки зрения пользователя</w:t>
       </w:r>
-      <w:bookmarkEnd w:id="47"/>
       <w:bookmarkEnd w:id="48"/>
       <w:bookmarkEnd w:id="49"/>
       <w:bookmarkEnd w:id="50"/>
       <w:bookmarkEnd w:id="51"/>
       <w:bookmarkEnd w:id="52"/>
       <w:bookmarkEnd w:id="53"/>
-      <w:bookmarkEnd w:id="55"/>
+      <w:bookmarkEnd w:id="54"/>
+      <w:bookmarkEnd w:id="56"/>
     </w:p>
     <w:p>
       <w:pPr>
@@ -4829,7 +4831,7 @@
         <w:t>модератор.</w:t>
       </w:r>
     </w:p>
-    <w:bookmarkEnd w:id="54"/>
+    <w:bookmarkEnd w:id="55"/>
     <w:p>
       <w:pPr>
         <w:numPr>
@@ -5549,8 +5551,8 @@
           <w:lang w:val="x-none" w:eastAsia="x-none"/>
         </w:rPr>
       </w:pPr>
-      <w:bookmarkStart w:id="56" w:name="_Toc306390566"/>
-      <w:bookmarkStart w:id="57" w:name="_Toc104044001"/>
+      <w:bookmarkStart w:id="57" w:name="_Toc306390566"/>
+      <w:bookmarkStart w:id="58" w:name="_Toc104044001"/>
       <w:r>
         <w:rPr>
           <w:b/>
@@ -5562,8 +5564,8 @@
         </w:rPr>
         <w:t>Входные параметры системы</w:t>
       </w:r>
-      <w:bookmarkEnd w:id="56"/>
       <w:bookmarkEnd w:id="57"/>
+      <w:bookmarkEnd w:id="58"/>
     </w:p>
     <w:p>
       <w:pPr>
@@ -5784,9 +5786,9 @@
           <w:lang w:eastAsia="en-US"/>
         </w:rPr>
       </w:pPr>
-      <w:bookmarkStart w:id="58" w:name="_Toc421048977"/>
-      <w:bookmarkStart w:id="59" w:name="_Toc421049487"/>
-      <w:bookmarkStart w:id="60" w:name="_Toc422055753"/>
+      <w:bookmarkStart w:id="59" w:name="_Toc421048977"/>
+      <w:bookmarkStart w:id="60" w:name="_Toc421049487"/>
+      <w:bookmarkStart w:id="61" w:name="_Toc422055753"/>
       <w:r>
         <w:rPr>
           <w:rFonts w:eastAsia="Calibri"/>
@@ -5823,9 +5825,9 @@
         </w:rPr>
         <w:t>Имя, максимальная длина – 256 символов.</w:t>
       </w:r>
-      <w:bookmarkEnd w:id="58"/>
       <w:bookmarkEnd w:id="59"/>
       <w:bookmarkEnd w:id="60"/>
+      <w:bookmarkEnd w:id="61"/>
     </w:p>
     <w:p>
       <w:pPr>
@@ -6209,12 +6211,12 @@
           <w:lang w:val="x-none" w:eastAsia="x-none"/>
         </w:rPr>
       </w:pPr>
-      <w:bookmarkStart w:id="61" w:name="_Toc421048978"/>
-      <w:bookmarkStart w:id="62" w:name="_Toc421049488"/>
-      <w:bookmarkStart w:id="63" w:name="_Toc422055754"/>
-      <w:bookmarkStart w:id="64" w:name="_Toc422065444"/>
-      <w:bookmarkStart w:id="65" w:name="_Toc306390567"/>
-      <w:bookmarkStart w:id="66" w:name="_Toc104044002"/>
+      <w:bookmarkStart w:id="62" w:name="_Toc421048978"/>
+      <w:bookmarkStart w:id="63" w:name="_Toc421049488"/>
+      <w:bookmarkStart w:id="64" w:name="_Toc422055754"/>
+      <w:bookmarkStart w:id="65" w:name="_Toc422065444"/>
+      <w:bookmarkStart w:id="66" w:name="_Toc306390567"/>
+      <w:bookmarkStart w:id="67" w:name="_Toc104044002"/>
       <w:r>
         <w:rPr>
           <w:b/>
@@ -6226,12 +6228,12 @@
         </w:rPr>
         <w:t>Выходные параметры системы</w:t>
       </w:r>
-      <w:bookmarkEnd w:id="61"/>
       <w:bookmarkEnd w:id="62"/>
       <w:bookmarkEnd w:id="63"/>
       <w:bookmarkEnd w:id="64"/>
       <w:bookmarkEnd w:id="65"/>
       <w:bookmarkEnd w:id="66"/>
+      <w:bookmarkEnd w:id="67"/>
     </w:p>
     <w:p>
       <w:pPr>
@@ -6417,13 +6419,13 @@
           <w:lang w:val="x-none" w:eastAsia="x-none"/>
         </w:rPr>
       </w:pPr>
-      <w:bookmarkStart w:id="67" w:name="_Toc232259703"/>
-      <w:bookmarkStart w:id="68" w:name="_Toc421048979"/>
-      <w:bookmarkStart w:id="69" w:name="_Toc421049489"/>
-      <w:bookmarkStart w:id="70" w:name="_Toc422055755"/>
-      <w:bookmarkStart w:id="71" w:name="_Toc422065445"/>
-      <w:bookmarkStart w:id="72" w:name="_Toc306390568"/>
-      <w:bookmarkStart w:id="73" w:name="_Toc104044003"/>
+      <w:bookmarkStart w:id="68" w:name="_Toc232259703"/>
+      <w:bookmarkStart w:id="69" w:name="_Toc421048979"/>
+      <w:bookmarkStart w:id="70" w:name="_Toc421049489"/>
+      <w:bookmarkStart w:id="71" w:name="_Toc422055755"/>
+      <w:bookmarkStart w:id="72" w:name="_Toc422065445"/>
+      <w:bookmarkStart w:id="73" w:name="_Toc306390568"/>
+      <w:bookmarkStart w:id="74" w:name="_Toc104044003"/>
       <w:r>
         <w:rPr>
           <w:b/>
@@ -6435,13 +6437,13 @@
         </w:rPr>
         <w:t>Требования к составу и параметрам технических средств</w:t>
       </w:r>
-      <w:bookmarkEnd w:id="67"/>
       <w:bookmarkEnd w:id="68"/>
       <w:bookmarkEnd w:id="69"/>
       <w:bookmarkEnd w:id="70"/>
       <w:bookmarkEnd w:id="71"/>
       <w:bookmarkEnd w:id="72"/>
       <w:bookmarkEnd w:id="73"/>
+      <w:bookmarkEnd w:id="74"/>
     </w:p>
     <w:p>
       <w:pPr>
@@ -6449,13 +6451,13 @@
         <w:spacing w:after="0"/>
         <w:ind w:firstLine="709"/>
       </w:pPr>
-      <w:bookmarkStart w:id="74" w:name="_Toc232259711"/>
-      <w:bookmarkStart w:id="75" w:name="_Toc421048980"/>
-      <w:bookmarkStart w:id="76" w:name="_Toc421049491"/>
-      <w:bookmarkStart w:id="77" w:name="_Toc422055756"/>
-      <w:bookmarkStart w:id="78" w:name="_Toc422065446"/>
-      <w:bookmarkStart w:id="79" w:name="_Toc306390569"/>
-      <w:bookmarkStart w:id="80" w:name="_Toc232259704"/>
+      <w:bookmarkStart w:id="75" w:name="_Toc232259711"/>
+      <w:bookmarkStart w:id="76" w:name="_Toc421048980"/>
+      <w:bookmarkStart w:id="77" w:name="_Toc421049491"/>
+      <w:bookmarkStart w:id="78" w:name="_Toc422055756"/>
+      <w:bookmarkStart w:id="79" w:name="_Toc422065446"/>
+      <w:bookmarkStart w:id="80" w:name="_Toc306390569"/>
+      <w:bookmarkStart w:id="81" w:name="_Toc232259704"/>
       <w:r>
         <w:t xml:space="preserve">Все серверные приложения должны потреблять суммарно не более </w:t>
       </w:r>
@@ -6501,7 +6503,7 @@
           <w:lang w:val="x-none" w:eastAsia="x-none"/>
         </w:rPr>
       </w:pPr>
-      <w:bookmarkStart w:id="81" w:name="_Toc104044004"/>
+      <w:bookmarkStart w:id="82" w:name="_Toc104044004"/>
       <w:r>
         <w:rPr>
           <w:b/>
@@ -6514,13 +6516,13 @@
         <w:lastRenderedPageBreak/>
         <w:t>Требования к надежности</w:t>
       </w:r>
-      <w:bookmarkEnd w:id="74"/>
       <w:bookmarkEnd w:id="75"/>
       <w:bookmarkEnd w:id="76"/>
       <w:bookmarkEnd w:id="77"/>
       <w:bookmarkEnd w:id="78"/>
       <w:bookmarkEnd w:id="79"/>
-      <w:bookmarkEnd w:id="81"/>
+      <w:bookmarkEnd w:id="80"/>
+      <w:bookmarkEnd w:id="82"/>
     </w:p>
     <w:p>
       <w:pPr>
@@ -6533,19 +6535,19 @@
           <w:highlight w:val="cyan"/>
         </w:rPr>
       </w:pPr>
-      <w:bookmarkStart w:id="82" w:name="_Toc421048981"/>
-      <w:bookmarkStart w:id="83" w:name="_Toc421049492"/>
-      <w:bookmarkStart w:id="84" w:name="_Toc422055757"/>
+      <w:bookmarkStart w:id="83" w:name="_Toc421048981"/>
+      <w:bookmarkStart w:id="84" w:name="_Toc421049492"/>
+      <w:bookmarkStart w:id="85" w:name="_Toc422055757"/>
       <w:r>
         <w:rPr>
           <w:sz w:val="24"/>
         </w:rPr>
         <w:t xml:space="preserve">Система должна работать в соответствии с данным техническим заданием без рестарта. </w:t>
       </w:r>
-      <w:bookmarkEnd w:id="80"/>
-      <w:bookmarkEnd w:id="82"/>
+      <w:bookmarkEnd w:id="81"/>
       <w:bookmarkEnd w:id="83"/>
       <w:bookmarkEnd w:id="84"/>
+      <w:bookmarkEnd w:id="85"/>
       <w:r>
         <w:rPr>
           <w:sz w:val="24"/>
@@ -6603,7 +6605,7 @@
           <w:szCs w:val="28"/>
         </w:rPr>
       </w:pPr>
-      <w:bookmarkStart w:id="85" w:name="_Toc104044005"/>
+      <w:bookmarkStart w:id="86" w:name="_Toc104044005"/>
       <w:r>
         <w:rPr>
           <w:b/>
@@ -6621,7 +6623,7 @@
         </w:rPr>
         <w:t xml:space="preserve"> раздел</w:t>
       </w:r>
-      <w:bookmarkEnd w:id="85"/>
+      <w:bookmarkEnd w:id="86"/>
     </w:p>
     <w:p>
       <w:pPr>
@@ -6680,7 +6682,7 @@
           <w:szCs w:val="28"/>
         </w:rPr>
       </w:pPr>
-      <w:bookmarkStart w:id="86" w:name="_Toc104044006"/>
+      <w:bookmarkStart w:id="87" w:name="_Toc104044006"/>
       <w:r>
         <w:rPr>
           <w:b/>
@@ -6689,7 +6691,7 @@
         </w:rPr>
         <w:t>Проектирование серверного ПО на основе микросервисной архитектуры</w:t>
       </w:r>
-      <w:bookmarkEnd w:id="86"/>
+      <w:bookmarkEnd w:id="87"/>
     </w:p>
     <w:p>
       <w:pPr>
@@ -6921,7 +6923,7 @@
           <w:ilvl w:val="1"/>
           <w:numId w:val="16"/>
         </w:numPr>
-        <w:spacing w:after="0" w:line="360" w:lineRule="auto"/>
+        <w:spacing w:line="360" w:lineRule="auto"/>
         <w:ind w:left="0" w:firstLine="709"/>
         <w:jc w:val="both"/>
         <w:outlineLvl w:val="1"/>
@@ -6931,7 +6933,7 @@
           <w:szCs w:val="28"/>
         </w:rPr>
       </w:pPr>
-      <w:bookmarkStart w:id="87" w:name="_Toc104044007"/>
+      <w:bookmarkStart w:id="88" w:name="_Toc104044007"/>
       <w:r>
         <w:rPr>
           <w:b/>
@@ -6941,7 +6943,7 @@
         <w:lastRenderedPageBreak/>
         <w:t>Топология системы</w:t>
       </w:r>
-      <w:bookmarkEnd w:id="87"/>
+      <w:bookmarkEnd w:id="88"/>
     </w:p>
     <w:p>
       <w:pPr>
@@ -6991,11 +6993,7 @@
         </w:rPr>
       </w:pPr>
       <w:r>
-        <w:rPr>
-          <w:sz w:val="24"/>
-          <w:szCs w:val="24"/>
-        </w:rPr>
-        <w:object w:dxaOrig="13100" w:dyaOrig="5320">
+        <w:object w:dxaOrig="13271" w:dyaOrig="6720">
           <v:shapetype id="_x0000_t75" coordsize="21600,21600" o:spt="75" o:preferrelative="t" path="m@4@5l@4@11@9@11@9@5xe" filled="f" stroked="f">
             <v:stroke joinstyle="miter"/>
             <v:formulas>
@@ -7015,17 +7013,17 @@
             <v:path o:extrusionok="f" gradientshapeok="t" o:connecttype="rect"/>
             <o:lock v:ext="edit" aspectratio="t"/>
           </v:shapetype>
-          <v:shape id="_x0000_i1057" type="#_x0000_t75" style="width:422.5pt;height:172pt" o:ole="">
+          <v:shape id="_x0000_i1025" type="#_x0000_t75" style="width:424pt;height:214.5pt" o:ole="">
             <v:imagedata r:id="rId9" o:title=""/>
           </v:shape>
-          <o:OLEObject Type="Embed" ProgID="Visio.Drawing.15" ShapeID="_x0000_i1057" DrawAspect="Content" ObjectID="_1714657292" r:id="rId10"/>
+          <o:OLEObject Type="Embed" ProgID="Visio.Drawing.15" ShapeID="_x0000_i1025" DrawAspect="Content" ObjectID="_1715154268" r:id="rId10"/>
         </w:object>
       </w:r>
     </w:p>
     <w:p>
       <w:pPr>
         <w:pStyle w:val="12125"/>
-        <w:spacing w:line="360" w:lineRule="auto"/>
+        <w:spacing w:after="240" w:line="360" w:lineRule="auto"/>
         <w:jc w:val="center"/>
       </w:pPr>
       <w:r>
@@ -7034,61 +7032,42 @@
     </w:p>
     <w:p>
       <w:pPr>
-        <w:pStyle w:val="1-61"/>
-        <w:overflowPunct w:val="0"/>
-        <w:autoSpaceDE w:val="0"/>
-        <w:autoSpaceDN w:val="0"/>
-        <w:adjustRightInd w:val="0"/>
         <w:spacing w:after="0" w:line="360" w:lineRule="auto"/>
-        <w:ind w:left="0" w:firstLine="709"/>
-        <w:contextualSpacing w:val="0"/>
+        <w:ind w:firstLine="709"/>
         <w:jc w:val="both"/>
-        <w:textAlignment w:val="baseline"/>
-        <w:rPr>
-          <w:rFonts w:ascii="Times New Roman" w:hAnsi="Times New Roman"/>
-          <w:color w:val="000000"/>
-          <w:sz w:val="24"/>
-          <w:szCs w:val="24"/>
-        </w:rPr>
-      </w:pPr>
-      <w:r>
-        <w:rPr>
-          <w:rFonts w:ascii="Times New Roman" w:hAnsi="Times New Roman"/>
+        <w:rPr>
+          <w:sz w:val="24"/>
+          <w:szCs w:val="24"/>
+        </w:rPr>
+      </w:pPr>
+      <w:r>
+        <w:rPr>
           <w:b/>
-          <w:color w:val="000000"/>
-          <w:sz w:val="24"/>
-          <w:szCs w:val="24"/>
-        </w:rPr>
-        <w:t xml:space="preserve">Сервис </w:t>
-      </w:r>
-      <w:r>
-        <w:rPr>
-          <w:rFonts w:ascii="Times New Roman" w:hAnsi="Times New Roman"/>
-          <w:b/>
-          <w:color w:val="000000"/>
-          <w:sz w:val="24"/>
-          <w:szCs w:val="24"/>
-        </w:rPr>
-        <w:t>пользователей</w:t>
-      </w:r>
-      <w:r>
-        <w:rPr>
-          <w:rFonts w:ascii="Times New Roman" w:hAnsi="Times New Roman"/>
-          <w:b/>
-          <w:color w:val="000000"/>
-          <w:sz w:val="24"/>
-          <w:szCs w:val="24"/>
-        </w:rPr>
-        <w:t xml:space="preserve"> </w:t>
-      </w:r>
-      <w:r>
-        <w:rPr>
-          <w:rFonts w:ascii="Times New Roman" w:hAnsi="Times New Roman"/>
-          <w:color w:val="000000"/>
-          <w:sz w:val="24"/>
-          <w:szCs w:val="24"/>
-        </w:rPr>
-        <w:t>отвечает за пользователей портала и реализует следующие функции:</w:t>
+          <w:sz w:val="24"/>
+          <w:szCs w:val="24"/>
+        </w:rPr>
+        <w:t xml:space="preserve">Файловый сервис </w:t>
+      </w:r>
+      <w:r>
+        <w:rPr>
+          <w:sz w:val="24"/>
+          <w:szCs w:val="24"/>
+        </w:rPr>
+        <w:t xml:space="preserve">отвечает за хранение </w:t>
+      </w:r>
+      <w:r>
+        <w:rPr>
+          <w:sz w:val="24"/>
+          <w:szCs w:val="24"/>
+        </w:rPr>
+        <w:t xml:space="preserve">бинарных файлов, которые могут быть загружены пользователем, он реализует </w:t>
+      </w:r>
+      <w:r>
+        <w:rPr>
+          <w:sz w:val="24"/>
+          <w:szCs w:val="24"/>
+        </w:rPr>
+        <w:t>следующие функции:</w:t>
       </w:r>
     </w:p>
     <w:p>
@@ -7121,7 +7100,7 @@
           <w:sz w:val="24"/>
           <w:szCs w:val="24"/>
         </w:rPr>
-        <w:t>регистраци</w:t>
+        <w:t>загрузка бинарного файла</w:t>
       </w:r>
       <w:r>
         <w:rPr>
@@ -7130,16 +7109,7 @@
           <w:sz w:val="24"/>
           <w:szCs w:val="24"/>
         </w:rPr>
-        <w:t>ю</w:t>
-      </w:r>
-      <w:r>
-        <w:rPr>
-          <w:rFonts w:ascii="Times New Roman" w:hAnsi="Times New Roman"/>
-          <w:color w:val="000000"/>
-          <w:sz w:val="24"/>
-          <w:szCs w:val="24"/>
-        </w:rPr>
-        <w:t xml:space="preserve"> пользователя;</w:t>
+        <w:t>;</w:t>
       </w:r>
     </w:p>
     <w:p>
@@ -7172,7 +7142,7 @@
           <w:sz w:val="24"/>
           <w:szCs w:val="24"/>
         </w:rPr>
-        <w:t xml:space="preserve">получение данных </w:t>
+        <w:t>показ</w:t>
       </w:r>
       <w:r>
         <w:rPr>
@@ -7181,7 +7151,70 @@
           <w:sz w:val="24"/>
           <w:szCs w:val="24"/>
         </w:rPr>
-        <w:t>пользователя;</w:t>
+        <w:t>/</w:t>
+      </w:r>
+      <w:r>
+        <w:rPr>
+          <w:rFonts w:ascii="Times New Roman" w:hAnsi="Times New Roman"/>
+          <w:color w:val="000000"/>
+          <w:sz w:val="24"/>
+          <w:szCs w:val="24"/>
+        </w:rPr>
+        <w:t xml:space="preserve">скачивание конкретного бинарного файла (по </w:t>
+      </w:r>
+      <w:r>
+        <w:rPr>
+          <w:rFonts w:ascii="Times New Roman" w:hAnsi="Times New Roman"/>
+          <w:color w:val="000000"/>
+          <w:sz w:val="24"/>
+          <w:szCs w:val="24"/>
+          <w:lang w:val="en-US"/>
+        </w:rPr>
+        <w:t>id</w:t>
+      </w:r>
+      <w:r>
+        <w:rPr>
+          <w:rFonts w:ascii="Times New Roman" w:hAnsi="Times New Roman"/>
+          <w:color w:val="000000"/>
+          <w:sz w:val="24"/>
+          <w:szCs w:val="24"/>
+        </w:rPr>
+        <w:t>)</w:t>
+      </w:r>
+      <w:r>
+        <w:rPr>
+          <w:rFonts w:ascii="Times New Roman" w:hAnsi="Times New Roman"/>
+          <w:color w:val="000000"/>
+          <w:sz w:val="24"/>
+          <w:szCs w:val="24"/>
+        </w:rPr>
+        <w:t>;</w:t>
+      </w:r>
+    </w:p>
+    <w:p>
+      <w:pPr>
+        <w:spacing w:before="240" w:after="0" w:line="360" w:lineRule="auto"/>
+        <w:ind w:firstLine="709"/>
+        <w:jc w:val="both"/>
+        <w:rPr>
+          <w:sz w:val="24"/>
+          <w:szCs w:val="24"/>
+        </w:rPr>
+      </w:pPr>
+      <w:r>
+        <w:rPr>
+          <w:b/>
+          <w:sz w:val="24"/>
+          <w:szCs w:val="24"/>
+        </w:rPr>
+        <w:t>Сервис обращений</w:t>
+      </w:r>
+      <w:r>
+        <w:rPr>
+          <w:sz w:val="24"/>
+          <w:szCs w:val="24"/>
+        </w:rPr>
+        <w:t xml:space="preserve"> отвечает за хранение информации о представленных на портале обращениях и реализует следующие функции:</w:t>
       </w:r>
     </w:p>
     <w:p>
@@ -7214,87 +7247,7 @@
           <w:sz w:val="24"/>
           <w:szCs w:val="24"/>
         </w:rPr>
-        <w:t>удаление пользователя</w:t>
-      </w:r>
-    </w:p>
-    <w:p>
-      <w:pPr>
-        <w:pStyle w:val="ab"/>
-        <w:numPr>
-          <w:ilvl w:val="0"/>
-          <w:numId w:val="5"/>
-        </w:numPr>
-        <w:spacing w:after="0" w:line="360" w:lineRule="auto"/>
-        <w:ind w:left="0" w:firstLine="709"/>
-        <w:contextualSpacing w:val="0"/>
-        <w:rPr>
-          <w:sz w:val="24"/>
-          <w:szCs w:val="24"/>
-        </w:rPr>
-      </w:pPr>
-      <w:r>
-        <w:rPr>
-          <w:color w:val="000000"/>
-          <w:sz w:val="24"/>
-          <w:szCs w:val="24"/>
-        </w:rPr>
-        <w:t xml:space="preserve">изменение </w:t>
-      </w:r>
-      <w:r>
-        <w:rPr>
-          <w:color w:val="000000"/>
-          <w:sz w:val="24"/>
-          <w:szCs w:val="24"/>
-        </w:rPr>
-        <w:t>данных пользователя</w:t>
-      </w:r>
-    </w:p>
-    <w:p>
-      <w:pPr>
-        <w:spacing w:after="0" w:line="360" w:lineRule="auto"/>
-        <w:ind w:firstLine="709"/>
-        <w:jc w:val="both"/>
-        <w:rPr>
-          <w:sz w:val="24"/>
-          <w:szCs w:val="24"/>
-        </w:rPr>
-      </w:pPr>
-      <w:r>
-        <w:rPr>
-          <w:b/>
-          <w:sz w:val="24"/>
-          <w:szCs w:val="24"/>
-        </w:rPr>
-        <w:t xml:space="preserve">Сервис </w:t>
-      </w:r>
-      <w:r>
-        <w:rPr>
-          <w:b/>
-          <w:sz w:val="24"/>
-          <w:szCs w:val="24"/>
-        </w:rPr>
-        <w:t>обращений</w:t>
-      </w:r>
-      <w:r>
-        <w:rPr>
-          <w:sz w:val="24"/>
-          <w:szCs w:val="24"/>
-        </w:rPr>
-        <w:t xml:space="preserve"> отвечает за хранение информации о представленных на портале </w:t>
-      </w:r>
-      <w:r>
-        <w:rPr>
-          <w:sz w:val="24"/>
-          <w:szCs w:val="24"/>
-        </w:rPr>
-        <w:t>обращениях</w:t>
-      </w:r>
-      <w:r>
-        <w:rPr>
-          <w:sz w:val="24"/>
-          <w:szCs w:val="24"/>
-        </w:rPr>
-        <w:t xml:space="preserve"> и реализует следующие функции:</w:t>
+        <w:t>получение списка обращений;</w:t>
       </w:r>
     </w:p>
     <w:p>
@@ -7327,25 +7280,7 @@
           <w:sz w:val="24"/>
           <w:szCs w:val="24"/>
         </w:rPr>
-        <w:t xml:space="preserve">получение списка </w:t>
-      </w:r>
-      <w:r>
-        <w:rPr>
-          <w:rFonts w:ascii="Times New Roman" w:hAnsi="Times New Roman"/>
-          <w:color w:val="000000"/>
-          <w:sz w:val="24"/>
-          <w:szCs w:val="24"/>
-        </w:rPr>
-        <w:t>обращений</w:t>
-      </w:r>
-      <w:r>
-        <w:rPr>
-          <w:rFonts w:ascii="Times New Roman" w:hAnsi="Times New Roman"/>
-          <w:color w:val="000000"/>
-          <w:sz w:val="24"/>
-          <w:szCs w:val="24"/>
-        </w:rPr>
-        <w:t>;</w:t>
+        <w:t>получение информации о конкретном обращении;</w:t>
       </w:r>
     </w:p>
     <w:p>
@@ -7378,25 +7313,7 @@
           <w:sz w:val="24"/>
           <w:szCs w:val="24"/>
         </w:rPr>
-        <w:t xml:space="preserve">получение информации о конкретном </w:t>
-      </w:r>
-      <w:r>
-        <w:rPr>
-          <w:rFonts w:ascii="Times New Roman" w:hAnsi="Times New Roman"/>
-          <w:color w:val="000000"/>
-          <w:sz w:val="24"/>
-          <w:szCs w:val="24"/>
-        </w:rPr>
-        <w:t>обращении</w:t>
-      </w:r>
-      <w:r>
-        <w:rPr>
-          <w:rFonts w:ascii="Times New Roman" w:hAnsi="Times New Roman"/>
-          <w:color w:val="000000"/>
-          <w:sz w:val="24"/>
-          <w:szCs w:val="24"/>
-        </w:rPr>
-        <w:t>;</w:t>
+        <w:t>добавление нового обращения;</w:t>
       </w:r>
     </w:p>
     <w:p>
@@ -7429,25 +7346,7 @@
           <w:sz w:val="24"/>
           <w:szCs w:val="24"/>
         </w:rPr>
-        <w:t xml:space="preserve">добавление </w:t>
-      </w:r>
-      <w:r>
-        <w:rPr>
-          <w:rFonts w:ascii="Times New Roman" w:hAnsi="Times New Roman"/>
-          <w:color w:val="000000"/>
-          <w:sz w:val="24"/>
-          <w:szCs w:val="24"/>
-        </w:rPr>
-        <w:t>нового обращения</w:t>
-      </w:r>
-      <w:r>
-        <w:rPr>
-          <w:rFonts w:ascii="Times New Roman" w:hAnsi="Times New Roman"/>
-          <w:color w:val="000000"/>
-          <w:sz w:val="24"/>
-          <w:szCs w:val="24"/>
-        </w:rPr>
-        <w:t>;</w:t>
+        <w:t>изменение информации конкретного обращения;</w:t>
       </w:r>
     </w:p>
     <w:p>
@@ -7480,16 +7379,57 @@
           <w:sz w:val="24"/>
           <w:szCs w:val="24"/>
         </w:rPr>
-        <w:t xml:space="preserve">изменение информации конкретного </w:t>
-      </w:r>
-      <w:r>
+        <w:t>удаление обращения;</w:t>
+      </w:r>
+    </w:p>
+    <w:p>
+      <w:pPr>
+        <w:pStyle w:val="1-61"/>
+        <w:overflowPunct w:val="0"/>
+        <w:autoSpaceDE w:val="0"/>
+        <w:autoSpaceDN w:val="0"/>
+        <w:adjustRightInd w:val="0"/>
+        <w:spacing w:before="240" w:after="0" w:line="360" w:lineRule="auto"/>
+        <w:ind w:left="0" w:firstLine="709"/>
+        <w:contextualSpacing w:val="0"/>
+        <w:jc w:val="both"/>
+        <w:textAlignment w:val="baseline"/>
         <w:rPr>
           <w:rFonts w:ascii="Times New Roman" w:hAnsi="Times New Roman"/>
           <w:color w:val="000000"/>
           <w:sz w:val="24"/>
           <w:szCs w:val="24"/>
         </w:rPr>
-        <w:t>обращения</w:t>
+      </w:pPr>
+      <w:r>
+        <w:rPr>
+          <w:rFonts w:ascii="Times New Roman" w:hAnsi="Times New Roman"/>
+          <w:b/>
+          <w:color w:val="000000"/>
+          <w:sz w:val="24"/>
+          <w:szCs w:val="24"/>
+        </w:rPr>
+        <w:t xml:space="preserve">Сервис </w:t>
+      </w:r>
+      <w:r>
+        <w:rPr>
+          <w:rFonts w:ascii="Times New Roman" w:hAnsi="Times New Roman"/>
+          <w:b/>
+          <w:color w:val="000000"/>
+          <w:sz w:val="24"/>
+          <w:szCs w:val="24"/>
+        </w:rPr>
+        <w:t>пользователей</w:t>
+      </w:r>
+      <w:r>
+        <w:rPr>
+          <w:rFonts w:ascii="Times New Roman" w:hAnsi="Times New Roman"/>
+          <w:b/>
+          <w:color w:val="000000"/>
+          <w:sz w:val="24"/>
+          <w:szCs w:val="24"/>
+        </w:rPr>
+        <w:t xml:space="preserve"> </w:t>
       </w:r>
       <w:r>
         <w:rPr>
@@ -7498,7 +7438,7 @@
           <w:sz w:val="24"/>
           <w:szCs w:val="24"/>
         </w:rPr>
-        <w:t>;</w:t>
+        <w:t>отвечает за пользователей портала и реализует следующие функции:</w:t>
       </w:r>
     </w:p>
     <w:p>
@@ -7531,7 +7471,7 @@
           <w:sz w:val="24"/>
           <w:szCs w:val="24"/>
         </w:rPr>
-        <w:t xml:space="preserve">удаление </w:t>
+        <w:t>регистраци</w:t>
       </w:r>
       <w:r>
         <w:rPr>
@@ -7540,7 +7480,7 @@
           <w:sz w:val="24"/>
           <w:szCs w:val="24"/>
         </w:rPr>
-        <w:t>обращения</w:t>
+        <w:t>ю</w:t>
       </w:r>
       <w:r>
         <w:rPr>
@@ -7549,70 +7489,7 @@
           <w:sz w:val="24"/>
           <w:szCs w:val="24"/>
         </w:rPr>
-        <w:t>;</w:t>
-      </w:r>
-    </w:p>
-    <w:p>
-      <w:pPr>
-        <w:spacing w:before="240" w:after="0" w:line="360" w:lineRule="auto"/>
-        <w:ind w:firstLine="709"/>
-        <w:jc w:val="both"/>
-        <w:rPr>
-          <w:sz w:val="24"/>
-          <w:szCs w:val="24"/>
-        </w:rPr>
-      </w:pPr>
-      <w:r>
-        <w:rPr>
-          <w:b/>
-          <w:sz w:val="24"/>
-          <w:szCs w:val="24"/>
-        </w:rPr>
-        <w:t xml:space="preserve">Сервис </w:t>
-      </w:r>
-      <w:r>
-        <w:rPr>
-          <w:b/>
-          <w:sz w:val="24"/>
-          <w:szCs w:val="24"/>
-        </w:rPr>
-        <w:t>электронной почты</w:t>
-      </w:r>
-      <w:r>
-        <w:rPr>
-          <w:sz w:val="24"/>
-          <w:szCs w:val="24"/>
-        </w:rPr>
-        <w:t xml:space="preserve"> отвечает за </w:t>
-      </w:r>
-      <w:r>
-        <w:rPr>
-          <w:sz w:val="24"/>
-          <w:szCs w:val="24"/>
-        </w:rPr>
-        <w:t xml:space="preserve">отправку писем на произвольные </w:t>
-      </w:r>
-      <w:r>
-        <w:rPr>
-          <w:sz w:val="24"/>
-          <w:szCs w:val="24"/>
-          <w:lang w:val="en-US"/>
-        </w:rPr>
-        <w:t>email</w:t>
-      </w:r>
-      <w:r>
-        <w:rPr>
-          <w:sz w:val="24"/>
-          <w:szCs w:val="24"/>
-        </w:rPr>
-        <w:t xml:space="preserve"> адреса</w:t>
-      </w:r>
-      <w:r>
-        <w:rPr>
-          <w:sz w:val="24"/>
-          <w:szCs w:val="24"/>
-        </w:rPr>
-        <w:t xml:space="preserve"> и реализует следующие функции:</w:t>
+        <w:t xml:space="preserve"> пользователя;</w:t>
       </w:r>
     </w:p>
     <w:p>
@@ -7645,6 +7522,177 @@
           <w:sz w:val="24"/>
           <w:szCs w:val="24"/>
         </w:rPr>
+        <w:t xml:space="preserve">получение данных </w:t>
+      </w:r>
+      <w:r>
+        <w:rPr>
+          <w:rFonts w:ascii="Times New Roman" w:hAnsi="Times New Roman"/>
+          <w:color w:val="000000"/>
+          <w:sz w:val="24"/>
+          <w:szCs w:val="24"/>
+        </w:rPr>
+        <w:t>пользователя;</w:t>
+      </w:r>
+    </w:p>
+    <w:p>
+      <w:pPr>
+        <w:pStyle w:val="1-61"/>
+        <w:numPr>
+          <w:ilvl w:val="0"/>
+          <w:numId w:val="5"/>
+        </w:numPr>
+        <w:overflowPunct w:val="0"/>
+        <w:autoSpaceDE w:val="0"/>
+        <w:autoSpaceDN w:val="0"/>
+        <w:adjustRightInd w:val="0"/>
+        <w:spacing w:after="0" w:line="360" w:lineRule="auto"/>
+        <w:ind w:left="0" w:firstLine="709"/>
+        <w:contextualSpacing w:val="0"/>
+        <w:jc w:val="both"/>
+        <w:textAlignment w:val="baseline"/>
+        <w:rPr>
+          <w:rFonts w:ascii="Times New Roman" w:hAnsi="Times New Roman"/>
+          <w:color w:val="000000"/>
+          <w:sz w:val="24"/>
+          <w:szCs w:val="24"/>
+        </w:rPr>
+      </w:pPr>
+      <w:r>
+        <w:rPr>
+          <w:rFonts w:ascii="Times New Roman" w:hAnsi="Times New Roman"/>
+          <w:color w:val="000000"/>
+          <w:sz w:val="24"/>
+          <w:szCs w:val="24"/>
+        </w:rPr>
+        <w:t>удаление пользователя</w:t>
+      </w:r>
+    </w:p>
+    <w:p>
+      <w:pPr>
+        <w:pStyle w:val="ab"/>
+        <w:numPr>
+          <w:ilvl w:val="0"/>
+          <w:numId w:val="5"/>
+        </w:numPr>
+        <w:spacing w:after="0" w:line="360" w:lineRule="auto"/>
+        <w:ind w:left="0" w:firstLine="709"/>
+        <w:contextualSpacing w:val="0"/>
+        <w:rPr>
+          <w:sz w:val="24"/>
+          <w:szCs w:val="24"/>
+        </w:rPr>
+      </w:pPr>
+      <w:r>
+        <w:rPr>
+          <w:color w:val="000000"/>
+          <w:sz w:val="24"/>
+          <w:szCs w:val="24"/>
+        </w:rPr>
+        <w:t xml:space="preserve">изменение </w:t>
+      </w:r>
+      <w:r>
+        <w:rPr>
+          <w:color w:val="000000"/>
+          <w:sz w:val="24"/>
+          <w:szCs w:val="24"/>
+        </w:rPr>
+        <w:t>данных пользователя</w:t>
+      </w:r>
+    </w:p>
+    <w:p>
+      <w:pPr>
+        <w:spacing w:before="240" w:after="0" w:line="360" w:lineRule="auto"/>
+        <w:ind w:firstLine="709"/>
+        <w:jc w:val="both"/>
+        <w:rPr>
+          <w:sz w:val="24"/>
+          <w:szCs w:val="24"/>
+        </w:rPr>
+      </w:pPr>
+      <w:r>
+        <w:rPr>
+          <w:b/>
+          <w:sz w:val="24"/>
+          <w:szCs w:val="24"/>
+        </w:rPr>
+        <w:lastRenderedPageBreak/>
+        <w:t xml:space="preserve">Сервис </w:t>
+      </w:r>
+      <w:r>
+        <w:rPr>
+          <w:b/>
+          <w:sz w:val="24"/>
+          <w:szCs w:val="24"/>
+        </w:rPr>
+        <w:t>электронной почты</w:t>
+      </w:r>
+      <w:r>
+        <w:rPr>
+          <w:sz w:val="24"/>
+          <w:szCs w:val="24"/>
+        </w:rPr>
+        <w:t xml:space="preserve"> отвечает за </w:t>
+      </w:r>
+      <w:r>
+        <w:rPr>
+          <w:sz w:val="24"/>
+          <w:szCs w:val="24"/>
+        </w:rPr>
+        <w:t xml:space="preserve">отправку писем на произвольные </w:t>
+      </w:r>
+      <w:r>
+        <w:rPr>
+          <w:sz w:val="24"/>
+          <w:szCs w:val="24"/>
+          <w:lang w:val="en-US"/>
+        </w:rPr>
+        <w:t>email</w:t>
+      </w:r>
+      <w:r>
+        <w:rPr>
+          <w:sz w:val="24"/>
+          <w:szCs w:val="24"/>
+        </w:rPr>
+        <w:t xml:space="preserve"> адреса</w:t>
+      </w:r>
+      <w:r>
+        <w:rPr>
+          <w:sz w:val="24"/>
+          <w:szCs w:val="24"/>
+        </w:rPr>
+        <w:t xml:space="preserve"> и реализует следующие функции:</w:t>
+      </w:r>
+    </w:p>
+    <w:p>
+      <w:pPr>
+        <w:pStyle w:val="1-61"/>
+        <w:numPr>
+          <w:ilvl w:val="0"/>
+          <w:numId w:val="5"/>
+        </w:numPr>
+        <w:overflowPunct w:val="0"/>
+        <w:autoSpaceDE w:val="0"/>
+        <w:autoSpaceDN w:val="0"/>
+        <w:adjustRightInd w:val="0"/>
+        <w:spacing w:after="0" w:line="360" w:lineRule="auto"/>
+        <w:ind w:left="0" w:firstLine="709"/>
+        <w:contextualSpacing w:val="0"/>
+        <w:jc w:val="both"/>
+        <w:textAlignment w:val="baseline"/>
+        <w:rPr>
+          <w:rFonts w:ascii="Times New Roman" w:hAnsi="Times New Roman"/>
+          <w:color w:val="000000"/>
+          <w:sz w:val="24"/>
+          <w:szCs w:val="24"/>
+        </w:rPr>
+      </w:pPr>
+      <w:r>
+        <w:rPr>
+          <w:rFonts w:ascii="Times New Roman" w:hAnsi="Times New Roman"/>
+          <w:color w:val="000000"/>
+          <w:sz w:val="24"/>
+          <w:szCs w:val="24"/>
+        </w:rPr>
         <w:t>отправка писем на электронную почту</w:t>
       </w:r>
       <w:r>
@@ -7742,7 +7790,6 @@
           <w:sz w:val="24"/>
           <w:szCs w:val="24"/>
         </w:rPr>
-        <w:lastRenderedPageBreak/>
         <w:t>Фронтэнд</w:t>
       </w:r>
       <w:proofErr w:type="spellEnd"/>
@@ -7787,8 +7834,8 @@
           <w:szCs w:val="28"/>
         </w:rPr>
       </w:pPr>
-      <w:bookmarkStart w:id="88" w:name="_Toc101489849"/>
-      <w:bookmarkStart w:id="89" w:name="_Toc104044008"/>
+      <w:bookmarkStart w:id="89" w:name="_Toc101489849"/>
+      <w:bookmarkStart w:id="90" w:name="_Toc104044008"/>
       <w:r>
         <w:rPr>
           <w:b/>
@@ -7797,8 +7844,8 @@
         </w:rPr>
         <w:t>Описание используемых алгоритмов</w:t>
       </w:r>
-      <w:bookmarkEnd w:id="88"/>
       <w:bookmarkEnd w:id="89"/>
+      <w:bookmarkEnd w:id="90"/>
     </w:p>
     <w:p>
       <w:pPr>
@@ -8020,6 +8067,7 @@
           <w:sz w:val="24"/>
           <w:szCs w:val="24"/>
         </w:rPr>
+        <w:lastRenderedPageBreak/>
         <w:drawing>
           <wp:inline distT="0" distB="0" distL="0" distR="0">
             <wp:extent cx="4318000" cy="2729102"/>
@@ -8075,19 +8123,8 @@
     </w:p>
     <w:p>
       <w:pPr>
-        <w:spacing w:after="0" w:line="360" w:lineRule="auto"/>
-        <w:jc w:val="center"/>
-        <w:rPr>
-          <w:sz w:val="24"/>
-          <w:szCs w:val="24"/>
-          <w:lang w:val="en-US"/>
-        </w:rPr>
-      </w:pPr>
-    </w:p>
-    <w:p>
-      <w:pPr>
         <w:pStyle w:val="12125"/>
-        <w:spacing w:line="360" w:lineRule="auto"/>
+        <w:spacing w:before="240" w:after="240" w:line="360" w:lineRule="auto"/>
         <w:ind w:firstLine="851"/>
         <w:jc w:val="center"/>
       </w:pPr>
@@ -8110,7 +8147,6 @@
           <w:sz w:val="24"/>
           <w:szCs w:val="24"/>
         </w:rPr>
-        <w:lastRenderedPageBreak/>
         <w:t>Помимо этого, из важных особенностей реализации стоит отметить, что каждый сервис, кроме сервиса координатора имеет свое собственное хранилище данных, доступ к которому есть только у него.</w:t>
       </w:r>
     </w:p>
@@ -8167,8 +8203,8 @@
         <w:ind w:left="0" w:firstLine="709"/>
         <w:outlineLvl w:val="1"/>
       </w:pPr>
-      <w:bookmarkStart w:id="90" w:name="_Toc101489850"/>
-      <w:bookmarkStart w:id="91" w:name="_Toc104044009"/>
+      <w:bookmarkStart w:id="91" w:name="_Toc101489850"/>
+      <w:bookmarkStart w:id="92" w:name="_Toc104044009"/>
       <w:r>
         <w:t xml:space="preserve">Диаграмма вариантов использования </w:t>
       </w:r>
@@ -8193,8 +8229,8 @@
       <w:r>
         <w:t>)</w:t>
       </w:r>
-      <w:bookmarkEnd w:id="90"/>
       <w:bookmarkEnd w:id="91"/>
+      <w:bookmarkEnd w:id="92"/>
     </w:p>
     <w:p>
       <w:pPr>
@@ -8402,6 +8438,7 @@
           <w:sz w:val="24"/>
           <w:szCs w:val="24"/>
         </w:rPr>
+        <w:lastRenderedPageBreak/>
         <w:t>Суть данной диаграммы состоит в следующем: проектируемая система представляется в виде множества сущностей или актеров, взаимодействующих с системой с помощью так называемых вариантов использования. При этом актером (</w:t>
       </w:r>
       <w:r>
@@ -8447,15 +8484,7 @@
           <w:sz w:val="24"/>
           <w:szCs w:val="24"/>
         </w:rPr>
-        <w:t xml:space="preserve">) служит для описания сервисов, которые система предоставляет актеру. Другими словами, каждый вариант использования определяет некоторый набор действий, совершаемый системой при диалоге с актером. При этом ничего не говорится о том, каким образом будет реализовано взаимодействие актеров с системой. Рассматривая диаграмму вариантов использования в качестве модели системы, можно ассоциировать ее с моделью черного ящика". Действительно, подробная детализация данной диаграммы на начальном этапе </w:t>
-      </w:r>
-      <w:r>
-        <w:rPr>
-          <w:sz w:val="24"/>
-          <w:szCs w:val="24"/>
-        </w:rPr>
-        <w:lastRenderedPageBreak/>
-        <w:t>проектирования скорее имеет отрицательный характер, поскольку предопределяет способы реализации поведения системы. А согласно рекомендациям именно эти аспекты должны быть скрыты от разработчика на диаграмме вариантов использования. В самом общем случае, диаграмма вариантов использования представляет собой граф специального вида, который является графической нотацией для представления конкретных вариантов использования, актеров, возможно, некоторых интерфейсов, и отношений между этими элементами. При этом отдельные компоненты диаграммы могут быть заключены в прямоугольник, который обозначает проектируемую систему в целом. Следует отметить, что отношениями данного графа могут быть только некоторые фиксированные типы взаимосвязей между актерами и вариантами использования, которые в совокупности описывают сервисы или функциональные требования к моделируемой системе.</w:t>
+        <w:t>) служит для описания сервисов, которые система предоставляет актеру. Другими словами, каждый вариант использования определяет некоторый набор действий, совершаемый системой при диалоге с актером. При этом ничего не говорится о том, каким образом будет реализовано взаимодействие актеров с системой. Рассматривая диаграмму вариантов использования в качестве модели системы, можно ассоциировать ее с моделью черного ящика". Действительно, подробная детализация данной диаграммы на начальном этапе проектирования скорее имеет отрицательный характер, поскольку предопределяет способы реализации поведения системы. А согласно рекомендациям именно эти аспекты должны быть скрыты от разработчика на диаграмме вариантов использования. В самом общем случае, диаграмма вариантов использования представляет собой граф специального вида, который является графической нотацией для представления конкретных вариантов использования, актеров, возможно, некоторых интерфейсов, и отношений между этими элементами. При этом отдельные компоненты диаграммы могут быть заключены в прямоугольник, который обозначает проектируемую систему в целом. Следует отметить, что отношениями данного графа могут быть только некоторые фиксированные типы взаимосвязей между актерами и вариантами использования, которые в совокупности описывают сервисы или функциональные требования к моделируемой системе.</w:t>
       </w:r>
     </w:p>
     <w:p>
@@ -8608,7 +8637,7 @@
           <v:shape id="_x0000_i1026" type="#_x0000_t75" style="width:464.5pt;height:320pt" o:ole="">
             <v:imagedata r:id="rId12" o:title=""/>
           </v:shape>
-          <o:OLEObject Type="Embed" ProgID="Visio.Drawing.15" ShapeID="_x0000_i1026" DrawAspect="Content" ObjectID="_1714657293" r:id="rId13"/>
+          <o:OLEObject Type="Embed" ProgID="Visio.Drawing.15" ShapeID="_x0000_i1026" DrawAspect="Content" ObjectID="_1715154269" r:id="rId13"/>
         </w:object>
       </w:r>
     </w:p>
@@ -8672,36 +8701,6 @@
         </w:rPr>
         <w:t xml:space="preserve"> диаграмма разрабатываемой платформы </w:t>
       </w:r>
-    </w:p>
-    <w:p>
-      <w:pPr>
-        <w:spacing w:after="0" w:line="360" w:lineRule="auto"/>
-        <w:jc w:val="center"/>
-        <w:rPr>
-          <w:sz w:val="24"/>
-          <w:szCs w:val="24"/>
-        </w:rPr>
-      </w:pPr>
-    </w:p>
-    <w:p>
-      <w:pPr>
-        <w:spacing w:after="0" w:line="360" w:lineRule="auto"/>
-        <w:jc w:val="center"/>
-        <w:rPr>
-          <w:sz w:val="24"/>
-          <w:szCs w:val="24"/>
-        </w:rPr>
-      </w:pPr>
-    </w:p>
-    <w:p>
-      <w:pPr>
-        <w:spacing w:after="0" w:line="360" w:lineRule="auto"/>
-        <w:jc w:val="center"/>
-        <w:rPr>
-          <w:sz w:val="24"/>
-          <w:szCs w:val="24"/>
-        </w:rPr>
-      </w:pPr>
     </w:p>
     <w:p>
       <w:pPr>
@@ -8724,9 +8723,8 @@
         <w:ind w:left="0" w:firstLine="709"/>
         <w:outlineLvl w:val="1"/>
       </w:pPr>
-      <w:bookmarkStart w:id="92" w:name="_Toc104044010"/>
-      <w:r>
-        <w:lastRenderedPageBreak/>
+      <w:bookmarkStart w:id="93" w:name="_Toc104044010"/>
+      <w:r>
         <w:t>Диаграмма последовательности (</w:t>
       </w:r>
       <w:proofErr w:type="spellStart"/>
@@ -8737,7 +8735,7 @@
       <w:r>
         <w:t>)</w:t>
       </w:r>
-      <w:bookmarkEnd w:id="92"/>
+      <w:bookmarkEnd w:id="93"/>
     </w:p>
     <w:p>
       <w:pPr>
@@ -8786,7 +8784,7 @@
           <v:shape id="_x0000_i1027" type="#_x0000_t75" style="width:417.5pt;height:386pt" o:ole="">
             <v:imagedata r:id="rId14" o:title=""/>
           </v:shape>
-          <o:OLEObject Type="Embed" ProgID="Visio.Drawing.15" ShapeID="_x0000_i1027" DrawAspect="Content" ObjectID="_1714657294" r:id="rId15"/>
+          <o:OLEObject Type="Embed" ProgID="Visio.Drawing.15" ShapeID="_x0000_i1027" DrawAspect="Content" ObjectID="_1715154270" r:id="rId15"/>
         </w:object>
       </w:r>
     </w:p>
@@ -8835,7 +8833,6 @@
         <w:t xml:space="preserve">, которые были опубликованы. После окончания данной процедуры главный сервис ранжирует </w:t>
       </w:r>
       <w:r>
-        <w:lastRenderedPageBreak/>
         <w:t>обращения</w:t>
       </w:r>
       <w:r>
@@ -8853,14 +8850,14 @@
         <w:ind w:left="0" w:firstLine="709"/>
         <w:outlineLvl w:val="1"/>
       </w:pPr>
-      <w:bookmarkStart w:id="93" w:name="_Hlk101992847"/>
-      <w:bookmarkStart w:id="94" w:name="_Toc104044011"/>
+      <w:bookmarkStart w:id="94" w:name="_Hlk101992847"/>
+      <w:bookmarkStart w:id="95" w:name="_Toc104044011"/>
       <w:r>
         <w:t>Диаграмма потоков данных</w:t>
       </w:r>
-      <w:bookmarkEnd w:id="94"/>
-    </w:p>
-    <w:bookmarkEnd w:id="93"/>
+      <w:bookmarkEnd w:id="95"/>
+    </w:p>
+    <w:bookmarkEnd w:id="94"/>
     <w:p>
       <w:pPr>
         <w:pStyle w:val="12"/>
@@ -8894,7 +8891,7 @@
           <v:shape id="_x0000_i1028" type="#_x0000_t75" style="width:414pt;height:132.5pt" o:ole="">
             <v:imagedata r:id="rId16" o:title=""/>
           </v:shape>
-          <o:OLEObject Type="Embed" ProgID="Visio.Drawing.15" ShapeID="_x0000_i1028" DrawAspect="Content" ObjectID="_1714657295" r:id="rId17"/>
+          <o:OLEObject Type="Embed" ProgID="Visio.Drawing.15" ShapeID="_x0000_i1028" DrawAspect="Content" ObjectID="_1715154271" r:id="rId17"/>
         </w:object>
       </w:r>
     </w:p>
@@ -8944,7 +8941,7 @@
           <w:lang w:eastAsia="en-US"/>
         </w:rPr>
       </w:pPr>
-      <w:bookmarkStart w:id="95" w:name="_Toc101489854"/>
+      <w:bookmarkStart w:id="96" w:name="_Toc101489854"/>
       <w:r>
         <w:br w:type="page"/>
       </w:r>
@@ -8964,13 +8961,13 @@
         <w:contextualSpacing w:val="0"/>
         <w:outlineLvl w:val="0"/>
       </w:pPr>
-      <w:bookmarkStart w:id="96" w:name="_Toc104044012"/>
+      <w:bookmarkStart w:id="97" w:name="_Toc104044012"/>
       <w:r>
         <w:lastRenderedPageBreak/>
         <w:t>Технологический раздел</w:t>
       </w:r>
-      <w:bookmarkEnd w:id="95"/>
       <w:bookmarkEnd w:id="96"/>
+      <w:bookmarkEnd w:id="97"/>
     </w:p>
     <w:p>
       <w:pPr>
@@ -9039,7 +9036,7 @@
           <w:szCs w:val="28"/>
         </w:rPr>
       </w:pPr>
-      <w:bookmarkStart w:id="97" w:name="_Toc104044013"/>
+      <w:bookmarkStart w:id="98" w:name="_Toc104044013"/>
       <w:r>
         <w:rPr>
           <w:b/>
@@ -9048,7 +9045,7 @@
         </w:rPr>
         <w:t>Описание REST API</w:t>
       </w:r>
-      <w:bookmarkEnd w:id="97"/>
+      <w:bookmarkEnd w:id="98"/>
     </w:p>
     <w:p>
       <w:pPr>
@@ -10526,7 +10523,7 @@
           <w:szCs w:val="28"/>
         </w:rPr>
       </w:pPr>
-      <w:bookmarkStart w:id="98" w:name="_Toc104044014"/>
+      <w:bookmarkStart w:id="99" w:name="_Toc104044014"/>
       <w:r>
         <w:rPr>
           <w:b/>
@@ -10535,7 +10532,7 @@
         </w:rPr>
         <w:t>Структура базы данных</w:t>
       </w:r>
-      <w:bookmarkEnd w:id="98"/>
+      <w:bookmarkEnd w:id="99"/>
     </w:p>
     <w:p>
       <w:pPr>
@@ -10830,8 +10827,8 @@
           <w:szCs w:val="28"/>
         </w:rPr>
       </w:pPr>
-      <w:bookmarkStart w:id="99" w:name="_Toc101489856"/>
-      <w:bookmarkStart w:id="100" w:name="_Toc104044015"/>
+      <w:bookmarkStart w:id="100" w:name="_Toc101489856"/>
+      <w:bookmarkStart w:id="101" w:name="_Toc104044015"/>
       <w:r>
         <w:rPr>
           <w:b/>
@@ -10841,8 +10838,8 @@
         <w:lastRenderedPageBreak/>
         <w:t>Тестирование</w:t>
       </w:r>
-      <w:bookmarkEnd w:id="99"/>
       <w:bookmarkEnd w:id="100"/>
+      <w:bookmarkEnd w:id="101"/>
     </w:p>
     <w:p>
       <w:pPr>
@@ -11366,17 +11363,7 @@
                 <w:sz w:val="24"/>
                 <w:szCs w:val="24"/>
               </w:rPr>
-              <w:t xml:space="preserve"> соответствующего вспл</w:t>
-            </w:r>
-            <w:bookmarkStart w:id="101" w:name="_GoBack"/>
-            <w:bookmarkEnd w:id="101"/>
-            <w:r>
-              <w:rPr>
-                <w:b w:val="0"/>
-                <w:sz w:val="24"/>
-                <w:szCs w:val="24"/>
-              </w:rPr>
-              <w:t>ывающего сообщения с информацией об ошибке)</w:t>
+              <w:t xml:space="preserve"> соответствующего всплывающего сообщения с информацией об ошибке)</w:t>
             </w:r>
           </w:p>
         </w:tc>
@@ -12128,23 +12115,7 @@
           <w:sz w:val="24"/>
           <w:szCs w:val="24"/>
         </w:rPr>
-        <w:t xml:space="preserve"> сформировано описание разрабатываемой системы, её назначение и все необходимые требования для её </w:t>
-      </w:r>
-      <w:r>
-        <w:rPr>
-          <w:b w:val="0"/>
-          <w:sz w:val="24"/>
-          <w:szCs w:val="24"/>
-        </w:rPr>
-        <w:t xml:space="preserve">проектирования и будущей </w:t>
-      </w:r>
-      <w:r>
-        <w:rPr>
-          <w:b w:val="0"/>
-          <w:sz w:val="24"/>
-          <w:szCs w:val="24"/>
-        </w:rPr>
-        <w:t>реализации.</w:t>
+        <w:t xml:space="preserve"> сформировано описание разрабатываемой системы, её назначение и все необходимые требования для её проектирования и будущей реализации.</w:t>
       </w:r>
     </w:p>
     <w:p>
@@ -12291,63 +12262,7 @@
           <w:sz w:val="24"/>
           <w:szCs w:val="24"/>
         </w:rPr>
-        <w:t>В рамках данной курсовой работы был</w:t>
-      </w:r>
-      <w:r>
-        <w:rPr>
-          <w:b w:val="0"/>
-          <w:sz w:val="24"/>
-          <w:szCs w:val="24"/>
-        </w:rPr>
-        <w:t>а</w:t>
-      </w:r>
-      <w:r>
-        <w:rPr>
-          <w:b w:val="0"/>
-          <w:sz w:val="24"/>
-          <w:szCs w:val="24"/>
-        </w:rPr>
-        <w:t xml:space="preserve"> </w:t>
-      </w:r>
-      <w:r>
-        <w:rPr>
-          <w:b w:val="0"/>
-          <w:sz w:val="24"/>
-          <w:szCs w:val="24"/>
-        </w:rPr>
-        <w:t xml:space="preserve">подробно </w:t>
-      </w:r>
-      <w:r>
-        <w:rPr>
-          <w:b w:val="0"/>
-          <w:sz w:val="24"/>
-          <w:szCs w:val="24"/>
-        </w:rPr>
-        <w:t>изучена литература на тему архитектурных подходов разработки системы</w:t>
-      </w:r>
-      <w:r>
-        <w:rPr>
-          <w:b w:val="0"/>
-          <w:sz w:val="24"/>
-          <w:szCs w:val="24"/>
-        </w:rPr>
-        <w:t>, в частности принципы и технологии разработки микросервисных архитектур</w:t>
-      </w:r>
-      <w:r>
-        <w:rPr>
-          <w:b w:val="0"/>
-          <w:sz w:val="24"/>
-          <w:szCs w:val="24"/>
-        </w:rPr>
-        <w:t>.</w:t>
-      </w:r>
-      <w:r>
-        <w:rPr>
-          <w:b w:val="0"/>
-          <w:sz w:val="24"/>
-          <w:szCs w:val="24"/>
-        </w:rPr>
-        <w:t xml:space="preserve"> В качестве результата проведённой работы был разработан портал, для сбора и обработки обращений от жителей определённого города.</w:t>
+        <w:t>В рамках данной курсовой работы была подробно изучена литература на тему архитектурных подходов разработки системы, в частности принципы и технологии разработки микросервисных архитектур. В качестве результата проведённой работы был разработан портал, для сбора и обработки обращений от жителей определённого города.</w:t>
       </w:r>
     </w:p>
     <w:p>
@@ -15610,7 +15525,7 @@
   <w:style w:type="paragraph" w:default="1" w:styleId="a2">
     <w:name w:val="Normal"/>
     <w:qFormat/>
-    <w:rsid w:val="00F86134"/>
+    <w:rsid w:val="0065409B"/>
     <w:rPr>
       <w:rFonts w:ascii="Times New Roman" w:eastAsia="Times New Roman" w:hAnsi="Times New Roman" w:cs="Times New Roman"/>
       <w:sz w:val="20"/>
@@ -16368,7 +16283,7 @@
 </file>
 
 <file path=customXml/itemProps1.xml><?xml version="1.0" encoding="utf-8"?>
-<ds:datastoreItem xmlns:ds="http://schemas.openxmlformats.org/officeDocument/2006/customXml" ds:itemID="{8C5703ED-7F75-4870-B014-223A943B5042}">
+<ds:datastoreItem xmlns:ds="http://schemas.openxmlformats.org/officeDocument/2006/customXml" ds:itemID="{7FE79A0A-FA24-42CB-B612-C35D217D9A0F}">
   <ds:schemaRefs>
     <ds:schemaRef ds:uri="http://schemas.openxmlformats.org/officeDocument/2006/bibliography"/>
   </ds:schemaRefs>

--- a/РПЗ РСОИ.docx
+++ b/РПЗ РСОИ.docx
@@ -10,8 +10,6 @@
           <w:sz w:val="24"/>
         </w:rPr>
       </w:pPr>
-      <w:bookmarkStart w:id="0" w:name="_GoBack"/>
-      <w:bookmarkEnd w:id="0"/>
       <w:r>
         <w:rPr>
           <w:b/>
@@ -199,10 +197,10 @@
           <w:lang w:val="ru-RU"/>
         </w:rPr>
       </w:pPr>
-      <w:bookmarkStart w:id="1" w:name="_Toc232259685"/>
-      <w:bookmarkStart w:id="2" w:name="_Toc421049461"/>
-      <w:bookmarkStart w:id="3" w:name="_Toc422055729"/>
-      <w:bookmarkStart w:id="4" w:name="_Toc422065433"/>
+      <w:bookmarkStart w:id="0" w:name="_Toc232259685"/>
+      <w:bookmarkStart w:id="1" w:name="_Toc421049461"/>
+      <w:bookmarkStart w:id="2" w:name="_Toc422055729"/>
+      <w:bookmarkStart w:id="3" w:name="_Toc422065433"/>
       <w:r>
         <w:rPr>
           <w:b/>
@@ -245,7 +243,6 @@
         <w:jc w:val="center"/>
         <w:outlineLvl w:val="9"/>
         <w:rPr>
-          <w:b/>
           <w:sz w:val="28"/>
           <w:szCs w:val="24"/>
           <w:lang w:val="ru-RU"/>
@@ -253,13 +250,22 @@
       </w:pPr>
       <w:r>
         <w:rPr>
-          <w:b/>
           <w:sz w:val="28"/>
           <w:szCs w:val="24"/>
           <w:lang w:val="ru-RU"/>
         </w:rPr>
-        <w:t>на разработку распределенной системы обработки информации</w:t>
-      </w:r>
+        <w:t xml:space="preserve">на </w:t>
+      </w:r>
+      <w:bookmarkStart w:id="4" w:name="_Hlk105151418"/>
+      <w:r>
+        <w:rPr>
+          <w:sz w:val="28"/>
+          <w:szCs w:val="24"/>
+          <w:lang w:val="ru-RU"/>
+        </w:rPr>
+        <w:t>разработку распределенной системы обработки информации</w:t>
+      </w:r>
+      <w:bookmarkEnd w:id="4"/>
     </w:p>
     <w:p>
       <w:pPr>
@@ -268,7 +274,6 @@
         <w:jc w:val="center"/>
         <w:outlineLvl w:val="9"/>
         <w:rPr>
-          <w:b/>
           <w:sz w:val="28"/>
           <w:szCs w:val="24"/>
           <w:lang w:val="ru-RU"/>
@@ -276,7 +281,6 @@
       </w:pPr>
       <w:r>
         <w:rPr>
-          <w:b/>
           <w:sz w:val="28"/>
           <w:szCs w:val="24"/>
           <w:lang w:val="ru-RU"/>
@@ -296,7 +300,6 @@
       </w:pPr>
       <w:r>
         <w:rPr>
-          <w:b/>
           <w:sz w:val="28"/>
           <w:szCs w:val="24"/>
           <w:lang w:val="ru-RU"/>
@@ -312,6 +315,8 @@
           <w:szCs w:val="24"/>
         </w:rPr>
       </w:pPr>
+      <w:bookmarkStart w:id="6" w:name="_GoBack"/>
+      <w:bookmarkEnd w:id="6"/>
     </w:p>
     <w:p>
       <w:pPr>
@@ -350,7 +355,6 @@
       <w:pPr>
         <w:spacing w:before="226"/>
         <w:ind w:right="-1"/>
-        <w:jc w:val="center"/>
         <w:rPr>
           <w:b/>
           <w:sz w:val="24"/>
@@ -370,6 +374,108 @@
     </w:p>
     <w:p>
       <w:pPr>
+        <w:shd w:val="clear" w:color="auto" w:fill="F7CAAC" w:themeFill="accent2" w:themeFillTint="66"/>
+        <w:spacing w:after="0" w:line="240" w:lineRule="auto"/>
+        <w:rPr>
+          <w:i/>
+          <w:sz w:val="28"/>
+        </w:rPr>
+      </w:pPr>
+      <w:r>
+        <w:rPr>
+          <w:i/>
+          <w:sz w:val="28"/>
+        </w:rPr>
+        <w:t>04.06.2022</w:t>
+      </w:r>
+    </w:p>
+    <w:p>
+      <w:pPr>
+        <w:shd w:val="clear" w:color="auto" w:fill="F7CAAC" w:themeFill="accent2" w:themeFillTint="66"/>
+        <w:spacing w:after="0" w:line="240" w:lineRule="auto"/>
+        <w:jc w:val="right"/>
+        <w:rPr>
+          <w:sz w:val="24"/>
+          <w:szCs w:val="24"/>
+        </w:rPr>
+      </w:pPr>
+      <w:r>
+        <w:rPr>
+          <w:sz w:val="24"/>
+          <w:szCs w:val="24"/>
+        </w:rPr>
+        <w:t>Выполнил: Руденький А.О.</w:t>
+      </w:r>
+    </w:p>
+    <w:p>
+      <w:pPr>
+        <w:shd w:val="clear" w:color="auto" w:fill="F7CAAC" w:themeFill="accent2" w:themeFillTint="66"/>
+        <w:spacing w:after="0" w:line="240" w:lineRule="auto"/>
+        <w:jc w:val="right"/>
+        <w:rPr>
+          <w:sz w:val="24"/>
+          <w:szCs w:val="24"/>
+        </w:rPr>
+      </w:pPr>
+      <w:r>
+        <w:rPr>
+          <w:sz w:val="24"/>
+          <w:szCs w:val="24"/>
+        </w:rPr>
+        <w:t>Проверил:</w:t>
+      </w:r>
+      <w:r>
+        <w:rPr>
+          <w:sz w:val="24"/>
+          <w:szCs w:val="24"/>
+        </w:rPr>
+        <w:t xml:space="preserve"> </w:t>
+      </w:r>
+      <w:r>
+        <w:rPr>
+          <w:sz w:val="24"/>
+          <w:szCs w:val="24"/>
+        </w:rPr>
+        <w:t>Щетинин</w:t>
+      </w:r>
+      <w:r>
+        <w:rPr>
+          <w:sz w:val="24"/>
+          <w:szCs w:val="24"/>
+        </w:rPr>
+        <w:t xml:space="preserve"> </w:t>
+      </w:r>
+      <w:r>
+        <w:rPr>
+          <w:sz w:val="24"/>
+          <w:szCs w:val="24"/>
+        </w:rPr>
+        <w:t>Г</w:t>
+      </w:r>
+      <w:r>
+        <w:rPr>
+          <w:sz w:val="24"/>
+          <w:szCs w:val="24"/>
+        </w:rPr>
+        <w:t>.</w:t>
+      </w:r>
+      <w:r>
+        <w:rPr>
+          <w:sz w:val="24"/>
+          <w:szCs w:val="24"/>
+        </w:rPr>
+        <w:t>А</w:t>
+      </w:r>
+      <w:r>
+        <w:rPr>
+          <w:sz w:val="24"/>
+          <w:szCs w:val="24"/>
+        </w:rPr>
+        <w:t>.</w:t>
+      </w:r>
+    </w:p>
+    <w:p>
+      <w:pPr>
         <w:spacing w:before="226"/>
         <w:ind w:right="-1"/>
         <w:jc w:val="center"/>
@@ -394,27 +500,6 @@
       <w:pPr>
         <w:spacing w:before="226"/>
         <w:ind w:right="-1"/>
-        <w:rPr>
-          <w:b/>
-          <w:sz w:val="24"/>
-        </w:rPr>
-      </w:pPr>
-    </w:p>
-    <w:p>
-      <w:pPr>
-        <w:spacing w:before="226"/>
-        <w:ind w:right="-1"/>
-        <w:jc w:val="center"/>
-        <w:rPr>
-          <w:b/>
-          <w:sz w:val="24"/>
-        </w:rPr>
-      </w:pPr>
-    </w:p>
-    <w:p>
-      <w:pPr>
-        <w:spacing w:before="226"/>
-        <w:ind w:right="-1"/>
         <w:jc w:val="center"/>
         <w:rPr>
           <w:b/>
@@ -459,10 +544,10 @@
         <w:t>г.</w:t>
       </w:r>
     </w:p>
+    <w:bookmarkEnd w:id="0"/>
     <w:bookmarkEnd w:id="1"/>
     <w:bookmarkEnd w:id="2"/>
     <w:bookmarkEnd w:id="3"/>
-    <w:bookmarkEnd w:id="4"/>
     <w:bookmarkEnd w:id="5"/>
     <w:p>
       <w:pPr>
@@ -515,6 +600,10 @@
         <w:p>
           <w:pPr>
             <w:pStyle w:val="af0"/>
+            <w:rPr>
+              <w:sz w:val="24"/>
+              <w:szCs w:val="24"/>
+            </w:rPr>
           </w:pPr>
         </w:p>
         <w:p>
@@ -555,7 +644,7 @@
             </w:rPr>
             <w:fldChar w:fldCharType="separate"/>
           </w:r>
-          <w:hyperlink w:anchor="_Toc104043993" w:history="1">
+          <w:hyperlink w:anchor="_Toc105156652" w:history="1">
             <w:r>
               <w:rPr>
                 <w:rStyle w:val="af1"/>
@@ -608,7 +697,7 @@
                 <w:sz w:val="24"/>
                 <w:szCs w:val="24"/>
               </w:rPr>
-              <w:instrText xml:space="preserve"> PAGEREF _Toc104043993 \h </w:instrText>
+              <w:instrText xml:space="preserve"> PAGEREF _Toc105156652 \h </w:instrText>
             </w:r>
             <w:r>
               <w:rPr>
@@ -634,7 +723,7 @@
                 <w:sz w:val="24"/>
                 <w:szCs w:val="24"/>
               </w:rPr>
-              <w:t>3</w:t>
+              <w:t>5</w:t>
             </w:r>
             <w:r>
               <w:rPr>
@@ -661,7 +750,7 @@
               <w:szCs w:val="24"/>
             </w:rPr>
           </w:pPr>
-          <w:hyperlink w:anchor="_Toc104043994" w:history="1">
+          <w:hyperlink w:anchor="_Toc105156653" w:history="1">
             <w:r>
               <w:rPr>
                 <w:rStyle w:val="af1"/>
@@ -720,7 +809,7 @@
                 <w:sz w:val="24"/>
                 <w:szCs w:val="24"/>
               </w:rPr>
-              <w:instrText xml:space="preserve"> PAGEREF _Toc104043994 \h </w:instrText>
+              <w:instrText xml:space="preserve"> PAGEREF _Toc105156653 \h </w:instrText>
             </w:r>
             <w:r>
               <w:rPr>
@@ -746,7 +835,7 @@
                 <w:sz w:val="24"/>
                 <w:szCs w:val="24"/>
               </w:rPr>
-              <w:t>3</w:t>
+              <w:t>5</w:t>
             </w:r>
             <w:r>
               <w:rPr>
@@ -773,7 +862,7 @@
               <w:szCs w:val="24"/>
             </w:rPr>
           </w:pPr>
-          <w:hyperlink w:anchor="_Toc104043995" w:history="1">
+          <w:hyperlink w:anchor="_Toc105156654" w:history="1">
             <w:r>
               <w:rPr>
                 <w:rStyle w:val="af1"/>
@@ -832,7 +921,7 @@
                 <w:sz w:val="24"/>
                 <w:szCs w:val="24"/>
               </w:rPr>
-              <w:instrText xml:space="preserve"> PAGEREF _Toc104043995 \h </w:instrText>
+              <w:instrText xml:space="preserve"> PAGEREF _Toc105156654 \h </w:instrText>
             </w:r>
             <w:r>
               <w:rPr>
@@ -858,7 +947,7 @@
                 <w:sz w:val="24"/>
                 <w:szCs w:val="24"/>
               </w:rPr>
-              <w:t>3</w:t>
+              <w:t>5</w:t>
             </w:r>
             <w:r>
               <w:rPr>
@@ -885,7 +974,7 @@
               <w:szCs w:val="24"/>
             </w:rPr>
           </w:pPr>
-          <w:hyperlink w:anchor="_Toc104043996" w:history="1">
+          <w:hyperlink w:anchor="_Toc105156655" w:history="1">
             <w:r>
               <w:rPr>
                 <w:rStyle w:val="af1"/>
@@ -944,7 +1033,7 @@
                 <w:sz w:val="24"/>
                 <w:szCs w:val="24"/>
               </w:rPr>
-              <w:instrText xml:space="preserve"> PAGEREF _Toc104043996 \h </w:instrText>
+              <w:instrText xml:space="preserve"> PAGEREF _Toc105156655 \h </w:instrText>
             </w:r>
             <w:r>
               <w:rPr>
@@ -970,7 +1059,7 @@
                 <w:sz w:val="24"/>
                 <w:szCs w:val="24"/>
               </w:rPr>
-              <w:t>3</w:t>
+              <w:t>5</w:t>
             </w:r>
             <w:r>
               <w:rPr>
@@ -997,7 +1086,7 @@
               <w:szCs w:val="24"/>
             </w:rPr>
           </w:pPr>
-          <w:hyperlink w:anchor="_Toc104043997" w:history="1">
+          <w:hyperlink w:anchor="_Toc105156656" w:history="1">
             <w:r>
               <w:rPr>
                 <w:rStyle w:val="af1"/>
@@ -1056,7 +1145,7 @@
                 <w:sz w:val="24"/>
                 <w:szCs w:val="24"/>
               </w:rPr>
-              <w:instrText xml:space="preserve"> PAGEREF _Toc104043997 \h </w:instrText>
+              <w:instrText xml:space="preserve"> PAGEREF _Toc105156656 \h </w:instrText>
             </w:r>
             <w:r>
               <w:rPr>
@@ -1082,7 +1171,7 @@
                 <w:sz w:val="24"/>
                 <w:szCs w:val="24"/>
               </w:rPr>
-              <w:t>3</w:t>
+              <w:t>5</w:t>
             </w:r>
             <w:r>
               <w:rPr>
@@ -1109,7 +1198,7 @@
               <w:szCs w:val="24"/>
             </w:rPr>
           </w:pPr>
-          <w:hyperlink w:anchor="_Toc104043998" w:history="1">
+          <w:hyperlink w:anchor="_Toc105156657" w:history="1">
             <w:r>
               <w:rPr>
                 <w:rStyle w:val="af1"/>
@@ -1168,7 +1257,7 @@
                 <w:sz w:val="24"/>
                 <w:szCs w:val="24"/>
               </w:rPr>
-              <w:instrText xml:space="preserve"> PAGEREF _Toc104043998 \h </w:instrText>
+              <w:instrText xml:space="preserve"> PAGEREF _Toc105156657 \h </w:instrText>
             </w:r>
             <w:r>
               <w:rPr>
@@ -1194,7 +1283,7 @@
                 <w:sz w:val="24"/>
                 <w:szCs w:val="24"/>
               </w:rPr>
-              <w:t>4</w:t>
+              <w:t>6</w:t>
             </w:r>
             <w:r>
               <w:rPr>
@@ -1221,7 +1310,7 @@
               <w:szCs w:val="24"/>
             </w:rPr>
           </w:pPr>
-          <w:hyperlink w:anchor="_Toc104043999" w:history="1">
+          <w:hyperlink w:anchor="_Toc105156658" w:history="1">
             <w:r>
               <w:rPr>
                 <w:rStyle w:val="af1"/>
@@ -1280,7 +1369,7 @@
                 <w:sz w:val="24"/>
                 <w:szCs w:val="24"/>
               </w:rPr>
-              <w:instrText xml:space="preserve"> PAGEREF _Toc104043999 \h </w:instrText>
+              <w:instrText xml:space="preserve"> PAGEREF _Toc105156658 \h </w:instrText>
             </w:r>
             <w:r>
               <w:rPr>
@@ -1306,7 +1395,7 @@
                 <w:sz w:val="24"/>
                 <w:szCs w:val="24"/>
               </w:rPr>
-              <w:t>4</w:t>
+              <w:t>6</w:t>
             </w:r>
             <w:r>
               <w:rPr>
@@ -1333,7 +1422,7 @@
               <w:szCs w:val="24"/>
             </w:rPr>
           </w:pPr>
-          <w:hyperlink w:anchor="_Toc104044000" w:history="1">
+          <w:hyperlink w:anchor="_Toc105156659" w:history="1">
             <w:r>
               <w:rPr>
                 <w:rStyle w:val="af1"/>
@@ -1392,7 +1481,7 @@
                 <w:sz w:val="24"/>
                 <w:szCs w:val="24"/>
               </w:rPr>
-              <w:instrText xml:space="preserve"> PAGEREF _Toc104044000 \h </w:instrText>
+              <w:instrText xml:space="preserve"> PAGEREF _Toc105156659 \h </w:instrText>
             </w:r>
             <w:r>
               <w:rPr>
@@ -1418,7 +1507,7 @@
                 <w:sz w:val="24"/>
                 <w:szCs w:val="24"/>
               </w:rPr>
-              <w:t>5</w:t>
+              <w:t>7</w:t>
             </w:r>
             <w:r>
               <w:rPr>
@@ -1445,7 +1534,7 @@
               <w:szCs w:val="24"/>
             </w:rPr>
           </w:pPr>
-          <w:hyperlink w:anchor="_Toc104044001" w:history="1">
+          <w:hyperlink w:anchor="_Toc105156660" w:history="1">
             <w:r>
               <w:rPr>
                 <w:rStyle w:val="af1"/>
@@ -1504,7 +1593,7 @@
                 <w:sz w:val="24"/>
                 <w:szCs w:val="24"/>
               </w:rPr>
-              <w:instrText xml:space="preserve"> PAGEREF _Toc104044001 \h </w:instrText>
+              <w:instrText xml:space="preserve"> PAGEREF _Toc105156660 \h </w:instrText>
             </w:r>
             <w:r>
               <w:rPr>
@@ -1530,7 +1619,7 @@
                 <w:sz w:val="24"/>
                 <w:szCs w:val="24"/>
               </w:rPr>
-              <w:t>6</w:t>
+              <w:t>8</w:t>
             </w:r>
             <w:r>
               <w:rPr>
@@ -1557,7 +1646,7 @@
               <w:szCs w:val="24"/>
             </w:rPr>
           </w:pPr>
-          <w:hyperlink w:anchor="_Toc104044002" w:history="1">
+          <w:hyperlink w:anchor="_Toc105156661" w:history="1">
             <w:r>
               <w:rPr>
                 <w:rStyle w:val="af1"/>
@@ -1616,7 +1705,7 @@
                 <w:sz w:val="24"/>
                 <w:szCs w:val="24"/>
               </w:rPr>
-              <w:instrText xml:space="preserve"> PAGEREF _Toc104044002 \h </w:instrText>
+              <w:instrText xml:space="preserve"> PAGEREF _Toc105156661 \h </w:instrText>
             </w:r>
             <w:r>
               <w:rPr>
@@ -1642,7 +1731,7 @@
                 <w:sz w:val="24"/>
                 <w:szCs w:val="24"/>
               </w:rPr>
-              <w:t>7</w:t>
+              <w:t>9</w:t>
             </w:r>
             <w:r>
               <w:rPr>
@@ -1669,7 +1758,7 @@
               <w:szCs w:val="24"/>
             </w:rPr>
           </w:pPr>
-          <w:hyperlink w:anchor="_Toc104044003" w:history="1">
+          <w:hyperlink w:anchor="_Toc105156662" w:history="1">
             <w:r>
               <w:rPr>
                 <w:rStyle w:val="af1"/>
@@ -1728,7 +1817,7 @@
                 <w:sz w:val="24"/>
                 <w:szCs w:val="24"/>
               </w:rPr>
-              <w:instrText xml:space="preserve"> PAGEREF _Toc104044003 \h </w:instrText>
+              <w:instrText xml:space="preserve"> PAGEREF _Toc105156662 \h </w:instrText>
             </w:r>
             <w:r>
               <w:rPr>
@@ -1754,7 +1843,7 @@
                 <w:sz w:val="24"/>
                 <w:szCs w:val="24"/>
               </w:rPr>
-              <w:t>7</w:t>
+              <w:t>9</w:t>
             </w:r>
             <w:r>
               <w:rPr>
@@ -1781,7 +1870,7 @@
               <w:szCs w:val="24"/>
             </w:rPr>
           </w:pPr>
-          <w:hyperlink w:anchor="_Toc104044004" w:history="1">
+          <w:hyperlink w:anchor="_Toc105156663" w:history="1">
             <w:r>
               <w:rPr>
                 <w:rStyle w:val="af1"/>
@@ -1840,7 +1929,7 @@
                 <w:sz w:val="24"/>
                 <w:szCs w:val="24"/>
               </w:rPr>
-              <w:instrText xml:space="preserve"> PAGEREF _Toc104044004 \h </w:instrText>
+              <w:instrText xml:space="preserve"> PAGEREF _Toc105156663 \h </w:instrText>
             </w:r>
             <w:r>
               <w:rPr>
@@ -1866,7 +1955,7 @@
                 <w:sz w:val="24"/>
                 <w:szCs w:val="24"/>
               </w:rPr>
-              <w:t>8</w:t>
+              <w:t>10</w:t>
             </w:r>
             <w:r>
               <w:rPr>
@@ -1893,7 +1982,7 @@
               <w:szCs w:val="24"/>
             </w:rPr>
           </w:pPr>
-          <w:hyperlink w:anchor="_Toc104044005" w:history="1">
+          <w:hyperlink w:anchor="_Toc105156664" w:history="1">
             <w:r>
               <w:rPr>
                 <w:rStyle w:val="af1"/>
@@ -1946,7 +2035,7 @@
                 <w:sz w:val="24"/>
                 <w:szCs w:val="24"/>
               </w:rPr>
-              <w:instrText xml:space="preserve"> PAGEREF _Toc104044005 \h </w:instrText>
+              <w:instrText xml:space="preserve"> PAGEREF _Toc105156664 \h </w:instrText>
             </w:r>
             <w:r>
               <w:rPr>
@@ -1972,7 +2061,7 @@
                 <w:sz w:val="24"/>
                 <w:szCs w:val="24"/>
               </w:rPr>
-              <w:t>9</w:t>
+              <w:t>11</w:t>
             </w:r>
             <w:r>
               <w:rPr>
@@ -1999,7 +2088,7 @@
               <w:szCs w:val="24"/>
             </w:rPr>
           </w:pPr>
-          <w:hyperlink w:anchor="_Toc104044006" w:history="1">
+          <w:hyperlink w:anchor="_Toc105156665" w:history="1">
             <w:r>
               <w:rPr>
                 <w:rStyle w:val="af1"/>
@@ -2052,7 +2141,7 @@
                 <w:sz w:val="24"/>
                 <w:szCs w:val="24"/>
               </w:rPr>
-              <w:instrText xml:space="preserve"> PAGEREF _Toc104044006 \h </w:instrText>
+              <w:instrText xml:space="preserve"> PAGEREF _Toc105156665 \h </w:instrText>
             </w:r>
             <w:r>
               <w:rPr>
@@ -2078,7 +2167,7 @@
                 <w:sz w:val="24"/>
                 <w:szCs w:val="24"/>
               </w:rPr>
-              <w:t>9</w:t>
+              <w:t>11</w:t>
             </w:r>
             <w:r>
               <w:rPr>
@@ -2105,7 +2194,7 @@
               <w:szCs w:val="24"/>
             </w:rPr>
           </w:pPr>
-          <w:hyperlink w:anchor="_Toc104044007" w:history="1">
+          <w:hyperlink w:anchor="_Toc105156666" w:history="1">
             <w:r>
               <w:rPr>
                 <w:rStyle w:val="af1"/>
@@ -2158,7 +2247,7 @@
                 <w:sz w:val="24"/>
                 <w:szCs w:val="24"/>
               </w:rPr>
-              <w:instrText xml:space="preserve"> PAGEREF _Toc104044007 \h </w:instrText>
+              <w:instrText xml:space="preserve"> PAGEREF _Toc105156666 \h </w:instrText>
             </w:r>
             <w:r>
               <w:rPr>
@@ -2184,7 +2273,7 @@
                 <w:sz w:val="24"/>
                 <w:szCs w:val="24"/>
               </w:rPr>
-              <w:t>10</w:t>
+              <w:t>11</w:t>
             </w:r>
             <w:r>
               <w:rPr>
@@ -2211,7 +2300,7 @@
               <w:szCs w:val="24"/>
             </w:rPr>
           </w:pPr>
-          <w:hyperlink w:anchor="_Toc104044008" w:history="1">
+          <w:hyperlink w:anchor="_Toc105156667" w:history="1">
             <w:r>
               <w:rPr>
                 <w:rStyle w:val="af1"/>
@@ -2264,7 +2353,7 @@
                 <w:sz w:val="24"/>
                 <w:szCs w:val="24"/>
               </w:rPr>
-              <w:instrText xml:space="preserve"> PAGEREF _Toc104044008 \h </w:instrText>
+              <w:instrText xml:space="preserve"> PAGEREF _Toc105156667 \h </w:instrText>
             </w:r>
             <w:r>
               <w:rPr>
@@ -2290,7 +2379,7 @@
                 <w:sz w:val="24"/>
                 <w:szCs w:val="24"/>
               </w:rPr>
-              <w:t>11</w:t>
+              <w:t>13</w:t>
             </w:r>
             <w:r>
               <w:rPr>
@@ -2317,7 +2406,7 @@
               <w:szCs w:val="24"/>
             </w:rPr>
           </w:pPr>
-          <w:hyperlink w:anchor="_Toc104044009" w:history="1">
+          <w:hyperlink w:anchor="_Toc105156668" w:history="1">
             <w:r>
               <w:rPr>
                 <w:rStyle w:val="af1"/>
@@ -2343,45 +2432,7 @@
                 <w:sz w:val="24"/>
                 <w:szCs w:val="24"/>
               </w:rPr>
-              <w:t>Диаграмма вариантов использования (</w:t>
-            </w:r>
-            <w:r>
-              <w:rPr>
-                <w:rStyle w:val="af1"/>
-                <w:noProof/>
-                <w:sz w:val="24"/>
-                <w:szCs w:val="24"/>
-                <w:lang w:val="en-US"/>
-              </w:rPr>
-              <w:t>Use</w:t>
-            </w:r>
-            <w:r>
-              <w:rPr>
-                <w:rStyle w:val="af1"/>
-                <w:noProof/>
-                <w:sz w:val="24"/>
-                <w:szCs w:val="24"/>
-              </w:rPr>
-              <w:t>-</w:t>
-            </w:r>
-            <w:r>
-              <w:rPr>
-                <w:rStyle w:val="af1"/>
-                <w:noProof/>
-                <w:sz w:val="24"/>
-                <w:szCs w:val="24"/>
-                <w:lang w:val="en-US"/>
-              </w:rPr>
-              <w:t>Case</w:t>
-            </w:r>
-            <w:r>
-              <w:rPr>
-                <w:rStyle w:val="af1"/>
-                <w:noProof/>
-                <w:sz w:val="24"/>
-                <w:szCs w:val="24"/>
-              </w:rPr>
-              <w:t>)</w:t>
+              <w:t>Варианты использования приложения</w:t>
             </w:r>
             <w:r>
               <w:rPr>
@@ -2408,7 +2459,7 @@
                 <w:sz w:val="24"/>
                 <w:szCs w:val="24"/>
               </w:rPr>
-              <w:instrText xml:space="preserve"> PAGEREF _Toc104044009 \h </w:instrText>
+              <w:instrText xml:space="preserve"> PAGEREF _Toc105156668 \h </w:instrText>
             </w:r>
             <w:r>
               <w:rPr>
@@ -2434,7 +2485,7 @@
                 <w:sz w:val="24"/>
                 <w:szCs w:val="24"/>
               </w:rPr>
-              <w:t>12</w:t>
+              <w:t>14</w:t>
             </w:r>
             <w:r>
               <w:rPr>
@@ -2461,7 +2512,7 @@
               <w:szCs w:val="24"/>
             </w:rPr>
           </w:pPr>
-          <w:hyperlink w:anchor="_Toc104044010" w:history="1">
+          <w:hyperlink w:anchor="_Toc105156669" w:history="1">
             <w:r>
               <w:rPr>
                 <w:rStyle w:val="af1"/>
@@ -2487,7 +2538,7 @@
                 <w:sz w:val="24"/>
                 <w:szCs w:val="24"/>
               </w:rPr>
-              <w:t>Диаграмма последовательности (Sequence)</w:t>
+              <w:t>Последовательность действий</w:t>
             </w:r>
             <w:r>
               <w:rPr>
@@ -2514,7 +2565,7 @@
                 <w:sz w:val="24"/>
                 <w:szCs w:val="24"/>
               </w:rPr>
-              <w:instrText xml:space="preserve"> PAGEREF _Toc104044010 \h </w:instrText>
+              <w:instrText xml:space="preserve"> PAGEREF _Toc105156669 \h </w:instrText>
             </w:r>
             <w:r>
               <w:rPr>
@@ -2540,7 +2591,7 @@
                 <w:sz w:val="24"/>
                 <w:szCs w:val="24"/>
               </w:rPr>
-              <w:t>15</w:t>
+              <w:t>16</w:t>
             </w:r>
             <w:r>
               <w:rPr>
@@ -2567,7 +2618,7 @@
               <w:szCs w:val="24"/>
             </w:rPr>
           </w:pPr>
-          <w:hyperlink w:anchor="_Toc104044011" w:history="1">
+          <w:hyperlink w:anchor="_Toc105156670" w:history="1">
             <w:r>
               <w:rPr>
                 <w:rStyle w:val="af1"/>
@@ -2593,7 +2644,7 @@
                 <w:sz w:val="24"/>
                 <w:szCs w:val="24"/>
               </w:rPr>
-              <w:t>Диаграмма потоков данных</w:t>
+              <w:t>Потоки данных</w:t>
             </w:r>
             <w:r>
               <w:rPr>
@@ -2620,7 +2671,7 @@
                 <w:sz w:val="24"/>
                 <w:szCs w:val="24"/>
               </w:rPr>
-              <w:instrText xml:space="preserve"> PAGEREF _Toc104044011 \h </w:instrText>
+              <w:instrText xml:space="preserve"> PAGEREF _Toc105156670 \h </w:instrText>
             </w:r>
             <w:r>
               <w:rPr>
@@ -2646,7 +2697,7 @@
                 <w:sz w:val="24"/>
                 <w:szCs w:val="24"/>
               </w:rPr>
-              <w:t>16</w:t>
+              <w:t>17</w:t>
             </w:r>
             <w:r>
               <w:rPr>
@@ -2673,7 +2724,7 @@
               <w:szCs w:val="24"/>
             </w:rPr>
           </w:pPr>
-          <w:hyperlink w:anchor="_Toc104044012" w:history="1">
+          <w:hyperlink w:anchor="_Toc105156671" w:history="1">
             <w:r>
               <w:rPr>
                 <w:rStyle w:val="af1"/>
@@ -2726,7 +2777,7 @@
                 <w:sz w:val="24"/>
                 <w:szCs w:val="24"/>
               </w:rPr>
-              <w:instrText xml:space="preserve"> PAGEREF _Toc104044012 \h </w:instrText>
+              <w:instrText xml:space="preserve"> PAGEREF _Toc105156671 \h </w:instrText>
             </w:r>
             <w:r>
               <w:rPr>
@@ -2752,7 +2803,7 @@
                 <w:sz w:val="24"/>
                 <w:szCs w:val="24"/>
               </w:rPr>
-              <w:t>17</w:t>
+              <w:t>18</w:t>
             </w:r>
             <w:r>
               <w:rPr>
@@ -2779,7 +2830,7 @@
               <w:szCs w:val="24"/>
             </w:rPr>
           </w:pPr>
-          <w:hyperlink w:anchor="_Toc104044013" w:history="1">
+          <w:hyperlink w:anchor="_Toc105156672" w:history="1">
             <w:r>
               <w:rPr>
                 <w:rStyle w:val="af1"/>
@@ -2832,7 +2883,7 @@
                 <w:sz w:val="24"/>
                 <w:szCs w:val="24"/>
               </w:rPr>
-              <w:instrText xml:space="preserve"> PAGEREF _Toc104044013 \h </w:instrText>
+              <w:instrText xml:space="preserve"> PAGEREF _Toc105156672 \h </w:instrText>
             </w:r>
             <w:r>
               <w:rPr>
@@ -2858,7 +2909,7 @@
                 <w:sz w:val="24"/>
                 <w:szCs w:val="24"/>
               </w:rPr>
-              <w:t>17</w:t>
+              <w:t>18</w:t>
             </w:r>
             <w:r>
               <w:rPr>
@@ -2885,7 +2936,7 @@
               <w:szCs w:val="24"/>
             </w:rPr>
           </w:pPr>
-          <w:hyperlink w:anchor="_Toc104044014" w:history="1">
+          <w:hyperlink w:anchor="_Toc105156673" w:history="1">
             <w:r>
               <w:rPr>
                 <w:rStyle w:val="af1"/>
@@ -2938,7 +2989,7 @@
                 <w:sz w:val="24"/>
                 <w:szCs w:val="24"/>
               </w:rPr>
-              <w:instrText xml:space="preserve"> PAGEREF _Toc104044014 \h </w:instrText>
+              <w:instrText xml:space="preserve"> PAGEREF _Toc105156673 \h </w:instrText>
             </w:r>
             <w:r>
               <w:rPr>
@@ -2964,7 +3015,7 @@
                 <w:sz w:val="24"/>
                 <w:szCs w:val="24"/>
               </w:rPr>
-              <w:t>18</w:t>
+              <w:t>19</w:t>
             </w:r>
             <w:r>
               <w:rPr>
@@ -2991,7 +3042,7 @@
               <w:szCs w:val="24"/>
             </w:rPr>
           </w:pPr>
-          <w:hyperlink w:anchor="_Toc104044015" w:history="1">
+          <w:hyperlink w:anchor="_Toc105156674" w:history="1">
             <w:r>
               <w:rPr>
                 <w:rStyle w:val="af1"/>
@@ -3044,7 +3095,7 @@
                 <w:sz w:val="24"/>
                 <w:szCs w:val="24"/>
               </w:rPr>
-              <w:instrText xml:space="preserve"> PAGEREF _Toc104044015 \h </w:instrText>
+              <w:instrText xml:space="preserve"> PAGEREF _Toc105156674 \h </w:instrText>
             </w:r>
             <w:r>
               <w:rPr>
@@ -3070,7 +3121,7 @@
                 <w:sz w:val="24"/>
                 <w:szCs w:val="24"/>
               </w:rPr>
-              <w:t>20</w:t>
+              <w:t>22</w:t>
             </w:r>
             <w:r>
               <w:rPr>
@@ -3096,7 +3147,7 @@
               <w:szCs w:val="24"/>
             </w:rPr>
           </w:pPr>
-          <w:hyperlink w:anchor="_Toc104044016" w:history="1">
+          <w:hyperlink w:anchor="_Toc105156675" w:history="1">
             <w:r>
               <w:rPr>
                 <w:rStyle w:val="af1"/>
@@ -3131,7 +3182,7 @@
                 <w:sz w:val="24"/>
                 <w:szCs w:val="24"/>
               </w:rPr>
-              <w:instrText xml:space="preserve"> PAGEREF _Toc104044016 \h </w:instrText>
+              <w:instrText xml:space="preserve"> PAGEREF _Toc105156675 \h </w:instrText>
             </w:r>
             <w:r>
               <w:rPr>
@@ -3157,7 +3208,95 @@
                 <w:sz w:val="24"/>
                 <w:szCs w:val="24"/>
               </w:rPr>
-              <w:t>22</w:t>
+              <w:t>24</w:t>
+            </w:r>
+            <w:r>
+              <w:rPr>
+                <w:noProof/>
+                <w:webHidden/>
+                <w:sz w:val="24"/>
+                <w:szCs w:val="24"/>
+              </w:rPr>
+              <w:fldChar w:fldCharType="end"/>
+            </w:r>
+          </w:hyperlink>
+        </w:p>
+        <w:p>
+          <w:pPr>
+            <w:pStyle w:val="11"/>
+            <w:tabs>
+              <w:tab w:val="right" w:leader="dot" w:pos="9345"/>
+            </w:tabs>
+            <w:rPr>
+              <w:rFonts w:asciiTheme="minorHAnsi" w:eastAsiaTheme="minorEastAsia" w:hAnsiTheme="minorHAnsi" w:cstheme="minorBidi"/>
+              <w:noProof/>
+              <w:sz w:val="24"/>
+              <w:szCs w:val="24"/>
+            </w:rPr>
+          </w:pPr>
+          <w:hyperlink w:anchor="_Toc105156676" w:history="1">
+            <w:r>
+              <w:rPr>
+                <w:rStyle w:val="af1"/>
+                <w:bCs/>
+                <w:noProof/>
+                <w:sz w:val="24"/>
+                <w:szCs w:val="24"/>
+              </w:rPr>
+              <w:t>Список использованной литературы</w:t>
+            </w:r>
+            <w:r>
+              <w:rPr>
+                <w:noProof/>
+                <w:webHidden/>
+                <w:sz w:val="24"/>
+                <w:szCs w:val="24"/>
+              </w:rPr>
+              <w:tab/>
+            </w:r>
+            <w:r>
+              <w:rPr>
+                <w:noProof/>
+                <w:webHidden/>
+                <w:sz w:val="24"/>
+                <w:szCs w:val="24"/>
+              </w:rPr>
+              <w:fldChar w:fldCharType="begin"/>
+            </w:r>
+            <w:r>
+              <w:rPr>
+                <w:noProof/>
+                <w:webHidden/>
+                <w:sz w:val="24"/>
+                <w:szCs w:val="24"/>
+              </w:rPr>
+              <w:instrText xml:space="preserve"> PAGEREF _Toc105156676 \h </w:instrText>
+            </w:r>
+            <w:r>
+              <w:rPr>
+                <w:noProof/>
+                <w:webHidden/>
+                <w:sz w:val="24"/>
+                <w:szCs w:val="24"/>
+              </w:rPr>
+            </w:r>
+            <w:r>
+              <w:rPr>
+                <w:noProof/>
+                <w:webHidden/>
+                <w:sz w:val="24"/>
+                <w:szCs w:val="24"/>
+              </w:rPr>
+              <w:fldChar w:fldCharType="separate"/>
+            </w:r>
+            <w:r>
+              <w:rPr>
+                <w:noProof/>
+                <w:webHidden/>
+                <w:sz w:val="24"/>
+                <w:szCs w:val="24"/>
+              </w:rPr>
+              <w:t>25</w:t>
             </w:r>
             <w:r>
               <w:rPr>
@@ -3210,6 +3349,681 @@
     </w:p>
     <w:p>
       <w:pPr>
+        <w:shd w:val="clear" w:color="auto" w:fill="F7CAAC" w:themeFill="accent2" w:themeFillTint="66"/>
+        <w:spacing w:line="360" w:lineRule="auto"/>
+        <w:jc w:val="center"/>
+        <w:rPr>
+          <w:b/>
+          <w:sz w:val="28"/>
+          <w:szCs w:val="24"/>
+        </w:rPr>
+      </w:pPr>
+      <w:r>
+        <w:rPr>
+          <w:b/>
+          <w:sz w:val="28"/>
+          <w:szCs w:val="24"/>
+        </w:rPr>
+        <w:lastRenderedPageBreak/>
+        <w:t>РЕФЕРАТ</w:t>
+      </w:r>
+    </w:p>
+    <w:p>
+      <w:pPr>
+        <w:shd w:val="clear" w:color="auto" w:fill="F7CAAC" w:themeFill="accent2" w:themeFillTint="66"/>
+        <w:spacing w:line="360" w:lineRule="auto"/>
+        <w:ind w:firstLine="708"/>
+        <w:jc w:val="both"/>
+        <w:rPr>
+          <w:sz w:val="24"/>
+          <w:szCs w:val="24"/>
+        </w:rPr>
+      </w:pPr>
+      <w:r>
+        <w:rPr>
+          <w:sz w:val="24"/>
+          <w:szCs w:val="24"/>
+        </w:rPr>
+        <w:t>Руденький А. О. Отчет по технологической практике по разработке распределенной системы обработки информации: страниц 2</w:t>
+      </w:r>
+      <w:r>
+        <w:rPr>
+          <w:sz w:val="24"/>
+          <w:szCs w:val="24"/>
+        </w:rPr>
+        <w:t>6</w:t>
+      </w:r>
+      <w:r>
+        <w:rPr>
+          <w:sz w:val="24"/>
+          <w:szCs w:val="24"/>
+        </w:rPr>
+        <w:t>, рисунков 2, таблиц 1, приложений 4.</w:t>
+      </w:r>
+    </w:p>
+    <w:p>
+      <w:pPr>
+        <w:shd w:val="clear" w:color="auto" w:fill="F7CAAC" w:themeFill="accent2" w:themeFillTint="66"/>
+        <w:spacing w:line="360" w:lineRule="auto"/>
+        <w:ind w:firstLine="708"/>
+        <w:jc w:val="both"/>
+        <w:rPr>
+          <w:sz w:val="24"/>
+          <w:szCs w:val="24"/>
+        </w:rPr>
+      </w:pPr>
+      <w:r>
+        <w:rPr>
+          <w:sz w:val="24"/>
+          <w:szCs w:val="24"/>
+        </w:rPr>
+        <w:t>Ключевые слова: МИКРОСЕРВИСНАЯ АРХИТЕКТУРА, ОДНОСТРАНИЧНОЕ ПРИЛОЖЕНИЕ, КОНТЕЙНЕРИЗАЦИЯ, БАЗЫ ДАННЫХ, REST API</w:t>
+      </w:r>
+      <w:r>
+        <w:rPr>
+          <w:sz w:val="24"/>
+          <w:szCs w:val="24"/>
+        </w:rPr>
+        <w:t xml:space="preserve">, </w:t>
+      </w:r>
+      <w:r>
+        <w:rPr>
+          <w:sz w:val="24"/>
+          <w:szCs w:val="24"/>
+          <w:lang w:val="en-US"/>
+        </w:rPr>
+        <w:t>USE</w:t>
+      </w:r>
+      <w:r>
+        <w:rPr>
+          <w:sz w:val="24"/>
+          <w:szCs w:val="24"/>
+        </w:rPr>
+        <w:t>-</w:t>
+      </w:r>
+      <w:r>
+        <w:rPr>
+          <w:sz w:val="24"/>
+          <w:szCs w:val="24"/>
+          <w:lang w:val="en-US"/>
+        </w:rPr>
+        <w:t>CASE</w:t>
+      </w:r>
+      <w:r>
+        <w:rPr>
+          <w:sz w:val="24"/>
+          <w:szCs w:val="24"/>
+        </w:rPr>
+        <w:t>, СЕРВИС-ОРИЕНТИРОВАННАЯ АРХИТЕКТУРА.</w:t>
+      </w:r>
+    </w:p>
+    <w:p>
+      <w:pPr>
+        <w:shd w:val="clear" w:color="auto" w:fill="F7CAAC" w:themeFill="accent2" w:themeFillTint="66"/>
+        <w:spacing w:line="360" w:lineRule="auto"/>
+        <w:ind w:firstLine="708"/>
+        <w:jc w:val="both"/>
+        <w:rPr>
+          <w:sz w:val="24"/>
+          <w:szCs w:val="24"/>
+        </w:rPr>
+      </w:pPr>
+      <w:r>
+        <w:rPr>
+          <w:sz w:val="24"/>
+          <w:szCs w:val="24"/>
+        </w:rPr>
+        <w:t>Цель работы – разработать приложение «Автоматизированная система контроля качества городской среды».</w:t>
+      </w:r>
+    </w:p>
+    <w:p>
+      <w:pPr>
+        <w:shd w:val="clear" w:color="auto" w:fill="F7CAAC" w:themeFill="accent2" w:themeFillTint="66"/>
+        <w:spacing w:line="360" w:lineRule="auto"/>
+        <w:ind w:firstLine="708"/>
+        <w:jc w:val="both"/>
+        <w:rPr>
+          <w:sz w:val="24"/>
+          <w:szCs w:val="24"/>
+        </w:rPr>
+      </w:pPr>
+      <w:r>
+        <w:rPr>
+          <w:sz w:val="24"/>
+          <w:szCs w:val="24"/>
+        </w:rPr>
+        <w:t xml:space="preserve">Объектом разработки является приложение, обеспечивающее выполнение следующих функций: создание, удаление, редактирование пользователей, </w:t>
+      </w:r>
+      <w:r>
+        <w:rPr>
+          <w:sz w:val="24"/>
+          <w:szCs w:val="24"/>
+        </w:rPr>
+        <w:t>обращений</w:t>
+      </w:r>
+      <w:r>
+        <w:rPr>
+          <w:sz w:val="24"/>
+          <w:szCs w:val="24"/>
+        </w:rPr>
+        <w:t>. Хранение информации о пользователях</w:t>
+      </w:r>
+      <w:r>
+        <w:rPr>
+          <w:sz w:val="24"/>
+          <w:szCs w:val="24"/>
+        </w:rPr>
+        <w:t xml:space="preserve">, представителях администрации </w:t>
+      </w:r>
+      <w:r>
+        <w:rPr>
+          <w:sz w:val="24"/>
+          <w:szCs w:val="24"/>
+        </w:rPr>
+        <w:t xml:space="preserve">и </w:t>
+      </w:r>
+      <w:r>
+        <w:rPr>
+          <w:sz w:val="24"/>
+          <w:szCs w:val="24"/>
+        </w:rPr>
+        <w:t xml:space="preserve">обращениях, </w:t>
+      </w:r>
+      <w:r>
+        <w:rPr>
+          <w:sz w:val="24"/>
+          <w:szCs w:val="24"/>
+        </w:rPr>
+        <w:t>должно осуществляться в БД. Также необходимо реализовать API для взаимодействия с остальными микросервисами.</w:t>
+      </w:r>
+    </w:p>
+    <w:p>
+      <w:pPr>
+        <w:shd w:val="clear" w:color="auto" w:fill="F7CAAC" w:themeFill="accent2" w:themeFillTint="66"/>
+        <w:spacing w:line="360" w:lineRule="auto"/>
+        <w:ind w:firstLine="708"/>
+        <w:jc w:val="both"/>
+        <w:rPr>
+          <w:sz w:val="24"/>
+          <w:szCs w:val="24"/>
+        </w:rPr>
+      </w:pPr>
+      <w:r>
+        <w:rPr>
+          <w:sz w:val="24"/>
+          <w:szCs w:val="24"/>
+        </w:rPr>
+        <w:t>В результате проведенной работы было разработано приложение, удовлетворяющее поставленной задаче, а именно: разработана структура БД, создан REST API, реализующий необходимый функционал.</w:t>
+      </w:r>
+    </w:p>
+    <w:p>
+      <w:pPr>
+        <w:rPr>
+          <w:b/>
+          <w:sz w:val="28"/>
+          <w:szCs w:val="28"/>
+        </w:rPr>
+      </w:pPr>
+    </w:p>
+    <w:p>
+      <w:pPr>
+        <w:rPr>
+          <w:b/>
+          <w:sz w:val="28"/>
+          <w:szCs w:val="28"/>
+        </w:rPr>
+      </w:pPr>
+      <w:r>
+        <w:rPr>
+          <w:b/>
+          <w:sz w:val="28"/>
+          <w:szCs w:val="28"/>
+        </w:rPr>
+        <w:br w:type="page"/>
+      </w:r>
+    </w:p>
+    <w:p>
+      <w:pPr>
+        <w:shd w:val="clear" w:color="auto" w:fill="F7CAAC" w:themeFill="accent2" w:themeFillTint="66"/>
+        <w:spacing w:line="480" w:lineRule="auto"/>
+        <w:jc w:val="center"/>
+        <w:rPr>
+          <w:b/>
+          <w:sz w:val="28"/>
+          <w:szCs w:val="28"/>
+        </w:rPr>
+      </w:pPr>
+      <w:r>
+        <w:rPr>
+          <w:b/>
+          <w:sz w:val="28"/>
+          <w:szCs w:val="28"/>
+        </w:rPr>
+        <w:lastRenderedPageBreak/>
+        <w:t>Перечень принятых сокращений</w:t>
+      </w:r>
+    </w:p>
+    <w:p>
+      <w:pPr>
+        <w:shd w:val="clear" w:color="auto" w:fill="F7CAAC" w:themeFill="accent2" w:themeFillTint="66"/>
+        <w:spacing w:line="360" w:lineRule="auto"/>
+        <w:ind w:firstLine="708"/>
+        <w:jc w:val="both"/>
+        <w:rPr>
+          <w:sz w:val="24"/>
+          <w:szCs w:val="24"/>
+        </w:rPr>
+      </w:pPr>
+      <w:r>
+        <w:rPr>
+          <w:sz w:val="24"/>
+          <w:szCs w:val="24"/>
+        </w:rPr>
+        <w:t>API (Application Programming Interface) – программный интерфейс приложения;</w:t>
+      </w:r>
+    </w:p>
+    <w:p>
+      <w:pPr>
+        <w:shd w:val="clear" w:color="auto" w:fill="F7CAAC" w:themeFill="accent2" w:themeFillTint="66"/>
+        <w:spacing w:line="360" w:lineRule="auto"/>
+        <w:ind w:firstLine="708"/>
+        <w:jc w:val="both"/>
+        <w:rPr>
+          <w:sz w:val="24"/>
+          <w:szCs w:val="24"/>
+        </w:rPr>
+      </w:pPr>
+      <w:r>
+        <w:rPr>
+          <w:sz w:val="24"/>
+          <w:szCs w:val="24"/>
+        </w:rPr>
+        <w:t>HTML (</w:t>
+      </w:r>
+      <w:proofErr w:type="spellStart"/>
+      <w:r>
+        <w:rPr>
+          <w:sz w:val="24"/>
+          <w:szCs w:val="24"/>
+        </w:rPr>
+        <w:t>HyperText</w:t>
+      </w:r>
+      <w:proofErr w:type="spellEnd"/>
+      <w:r>
+        <w:rPr>
+          <w:sz w:val="24"/>
+          <w:szCs w:val="24"/>
+        </w:rPr>
+        <w:t xml:space="preserve"> Markup Language) – язык гипертекстовой разметки;</w:t>
+      </w:r>
+    </w:p>
+    <w:p>
+      <w:pPr>
+        <w:shd w:val="clear" w:color="auto" w:fill="F7CAAC" w:themeFill="accent2" w:themeFillTint="66"/>
+        <w:spacing w:line="360" w:lineRule="auto"/>
+        <w:ind w:firstLine="708"/>
+        <w:jc w:val="both"/>
+        <w:rPr>
+          <w:sz w:val="24"/>
+          <w:szCs w:val="24"/>
+        </w:rPr>
+      </w:pPr>
+      <w:r>
+        <w:rPr>
+          <w:sz w:val="24"/>
+          <w:szCs w:val="24"/>
+        </w:rPr>
+        <w:t>HTTP (</w:t>
+      </w:r>
+      <w:proofErr w:type="spellStart"/>
+      <w:r>
+        <w:rPr>
+          <w:sz w:val="24"/>
+          <w:szCs w:val="24"/>
+        </w:rPr>
+        <w:t>HyperText</w:t>
+      </w:r>
+      <w:proofErr w:type="spellEnd"/>
+      <w:r>
+        <w:rPr>
+          <w:sz w:val="24"/>
+          <w:szCs w:val="24"/>
+        </w:rPr>
+        <w:t xml:space="preserve"> Transfer Protocol) – протокол передачи гипертекста;</w:t>
+      </w:r>
+    </w:p>
+    <w:p>
+      <w:pPr>
+        <w:shd w:val="clear" w:color="auto" w:fill="F7CAAC" w:themeFill="accent2" w:themeFillTint="66"/>
+        <w:spacing w:line="360" w:lineRule="auto"/>
+        <w:ind w:firstLine="708"/>
+        <w:jc w:val="both"/>
+        <w:rPr>
+          <w:sz w:val="24"/>
+          <w:szCs w:val="24"/>
+        </w:rPr>
+      </w:pPr>
+      <w:r>
+        <w:rPr>
+          <w:sz w:val="24"/>
+          <w:szCs w:val="24"/>
+        </w:rPr>
+        <w:t>ID (Identifier) – идентификатор;</w:t>
+      </w:r>
+    </w:p>
+    <w:p>
+      <w:pPr>
+        <w:shd w:val="clear" w:color="auto" w:fill="F7CAAC" w:themeFill="accent2" w:themeFillTint="66"/>
+        <w:spacing w:line="360" w:lineRule="auto"/>
+        <w:ind w:firstLine="708"/>
+        <w:jc w:val="both"/>
+        <w:rPr>
+          <w:sz w:val="24"/>
+          <w:szCs w:val="24"/>
+        </w:rPr>
+      </w:pPr>
+      <w:r>
+        <w:rPr>
+          <w:sz w:val="24"/>
+          <w:szCs w:val="24"/>
+        </w:rPr>
+        <w:t>JSON (JavaScript Object Notation) – текстовый формат обмена данными, основанный на JavaScript;</w:t>
+      </w:r>
+    </w:p>
+    <w:p>
+      <w:pPr>
+        <w:shd w:val="clear" w:color="auto" w:fill="F7CAAC" w:themeFill="accent2" w:themeFillTint="66"/>
+        <w:spacing w:line="360" w:lineRule="auto"/>
+        <w:ind w:firstLine="708"/>
+        <w:jc w:val="both"/>
+        <w:rPr>
+          <w:sz w:val="24"/>
+          <w:szCs w:val="24"/>
+        </w:rPr>
+      </w:pPr>
+      <w:proofErr w:type="spellStart"/>
+      <w:r>
+        <w:rPr>
+          <w:sz w:val="24"/>
+          <w:szCs w:val="24"/>
+        </w:rPr>
+        <w:t>NoSQL</w:t>
+      </w:r>
+      <w:proofErr w:type="spellEnd"/>
+      <w:r>
+        <w:rPr>
+          <w:sz w:val="24"/>
+          <w:szCs w:val="24"/>
+        </w:rPr>
+        <w:t xml:space="preserve"> (</w:t>
+      </w:r>
+      <w:proofErr w:type="spellStart"/>
+      <w:r>
+        <w:rPr>
+          <w:sz w:val="24"/>
+          <w:szCs w:val="24"/>
+        </w:rPr>
+        <w:t>not</w:t>
+      </w:r>
+      <w:proofErr w:type="spellEnd"/>
+      <w:r>
+        <w:rPr>
+          <w:sz w:val="24"/>
+          <w:szCs w:val="24"/>
+        </w:rPr>
+        <w:t xml:space="preserve"> </w:t>
+      </w:r>
+      <w:proofErr w:type="spellStart"/>
+      <w:r>
+        <w:rPr>
+          <w:sz w:val="24"/>
+          <w:szCs w:val="24"/>
+        </w:rPr>
+        <w:t>only</w:t>
+      </w:r>
+      <w:proofErr w:type="spellEnd"/>
+      <w:r>
+        <w:rPr>
+          <w:sz w:val="24"/>
+          <w:szCs w:val="24"/>
+        </w:rPr>
+        <w:t xml:space="preserve"> SQL) – не только SQL;</w:t>
+      </w:r>
+    </w:p>
+    <w:p>
+      <w:pPr>
+        <w:shd w:val="clear" w:color="auto" w:fill="F7CAAC" w:themeFill="accent2" w:themeFillTint="66"/>
+        <w:spacing w:line="360" w:lineRule="auto"/>
+        <w:ind w:firstLine="708"/>
+        <w:jc w:val="both"/>
+        <w:rPr>
+          <w:sz w:val="24"/>
+          <w:szCs w:val="24"/>
+        </w:rPr>
+      </w:pPr>
+      <w:r>
+        <w:rPr>
+          <w:sz w:val="24"/>
+          <w:szCs w:val="24"/>
+        </w:rPr>
+        <w:t>OLAP (Online Analytical Processing) – интерактивная аналитическая обработка;</w:t>
+      </w:r>
+    </w:p>
+    <w:p>
+      <w:pPr>
+        <w:shd w:val="clear" w:color="auto" w:fill="F7CAAC" w:themeFill="accent2" w:themeFillTint="66"/>
+        <w:spacing w:line="360" w:lineRule="auto"/>
+        <w:ind w:firstLine="708"/>
+        <w:jc w:val="both"/>
+        <w:rPr>
+          <w:sz w:val="24"/>
+          <w:szCs w:val="24"/>
+        </w:rPr>
+      </w:pPr>
+      <w:r>
+        <w:rPr>
+          <w:sz w:val="24"/>
+          <w:szCs w:val="24"/>
+        </w:rPr>
+        <w:t>REST (Representational State Transfer) – передача состояния представления;</w:t>
+      </w:r>
+    </w:p>
+    <w:p>
+      <w:pPr>
+        <w:shd w:val="clear" w:color="auto" w:fill="F7CAAC" w:themeFill="accent2" w:themeFillTint="66"/>
+        <w:spacing w:line="360" w:lineRule="auto"/>
+        <w:ind w:firstLine="708"/>
+        <w:jc w:val="both"/>
+        <w:rPr>
+          <w:sz w:val="24"/>
+          <w:szCs w:val="24"/>
+        </w:rPr>
+      </w:pPr>
+      <w:r>
+        <w:rPr>
+          <w:sz w:val="24"/>
+          <w:szCs w:val="24"/>
+        </w:rPr>
+        <w:t>SQL (Structured Query Language) – язык структурированных запросов;</w:t>
+      </w:r>
+    </w:p>
+    <w:p>
+      <w:pPr>
+        <w:shd w:val="clear" w:color="auto" w:fill="F7CAAC" w:themeFill="accent2" w:themeFillTint="66"/>
+        <w:spacing w:line="360" w:lineRule="auto"/>
+        <w:ind w:firstLine="708"/>
+        <w:jc w:val="both"/>
+        <w:rPr>
+          <w:sz w:val="24"/>
+          <w:szCs w:val="24"/>
+        </w:rPr>
+      </w:pPr>
+      <w:r>
+        <w:rPr>
+          <w:sz w:val="24"/>
+          <w:szCs w:val="24"/>
+        </w:rPr>
+        <w:t>UML (Unified Modeling Language) – унифицированный язык моделирования;</w:t>
+      </w:r>
+    </w:p>
+    <w:p>
+      <w:pPr>
+        <w:shd w:val="clear" w:color="auto" w:fill="F7CAAC" w:themeFill="accent2" w:themeFillTint="66"/>
+        <w:spacing w:line="360" w:lineRule="auto"/>
+        <w:ind w:firstLine="708"/>
+        <w:jc w:val="both"/>
+        <w:rPr>
+          <w:sz w:val="24"/>
+          <w:szCs w:val="24"/>
+        </w:rPr>
+      </w:pPr>
+      <w:r>
+        <w:rPr>
+          <w:sz w:val="24"/>
+          <w:szCs w:val="24"/>
+        </w:rPr>
+        <w:t>URI (Uniform Resource Identifier) – унифицированный (единообразный) идентификатор ресурса;</w:t>
+      </w:r>
+    </w:p>
+    <w:p>
+      <w:pPr>
+        <w:shd w:val="clear" w:color="auto" w:fill="F7CAAC" w:themeFill="accent2" w:themeFillTint="66"/>
+        <w:spacing w:line="360" w:lineRule="auto"/>
+        <w:ind w:firstLine="708"/>
+        <w:jc w:val="both"/>
+        <w:rPr>
+          <w:sz w:val="24"/>
+          <w:szCs w:val="24"/>
+        </w:rPr>
+      </w:pPr>
+      <w:r>
+        <w:rPr>
+          <w:sz w:val="24"/>
+          <w:szCs w:val="24"/>
+        </w:rPr>
+        <w:t>XML (</w:t>
+      </w:r>
+      <w:proofErr w:type="spellStart"/>
+      <w:r>
+        <w:rPr>
+          <w:sz w:val="24"/>
+          <w:szCs w:val="24"/>
+        </w:rPr>
+        <w:t>eXtensible</w:t>
+      </w:r>
+      <w:proofErr w:type="spellEnd"/>
+      <w:r>
+        <w:rPr>
+          <w:sz w:val="24"/>
+          <w:szCs w:val="24"/>
+        </w:rPr>
+        <w:t xml:space="preserve"> Markup Language) – расширяемый язык разметки;</w:t>
+      </w:r>
+    </w:p>
+    <w:p>
+      <w:pPr>
+        <w:shd w:val="clear" w:color="auto" w:fill="F7CAAC" w:themeFill="accent2" w:themeFillTint="66"/>
+        <w:spacing w:line="360" w:lineRule="auto"/>
+        <w:ind w:firstLine="708"/>
+        <w:jc w:val="both"/>
+        <w:rPr>
+          <w:sz w:val="24"/>
+          <w:szCs w:val="24"/>
+        </w:rPr>
+      </w:pPr>
+      <w:r>
+        <w:rPr>
+          <w:sz w:val="24"/>
+          <w:szCs w:val="24"/>
+        </w:rPr>
+        <w:t>БД – База данных;</w:t>
+      </w:r>
+    </w:p>
+    <w:p>
+      <w:pPr>
+        <w:shd w:val="clear" w:color="auto" w:fill="F7CAAC" w:themeFill="accent2" w:themeFillTint="66"/>
+        <w:spacing w:line="360" w:lineRule="auto"/>
+        <w:ind w:firstLine="708"/>
+        <w:jc w:val="both"/>
+        <w:rPr>
+          <w:sz w:val="24"/>
+          <w:szCs w:val="24"/>
+        </w:rPr>
+      </w:pPr>
+      <w:r>
+        <w:rPr>
+          <w:sz w:val="24"/>
+          <w:szCs w:val="24"/>
+        </w:rPr>
+        <w:t>ОРСУБД – объектно-реляционная система управления базами данных;</w:t>
+      </w:r>
+    </w:p>
+    <w:p>
+      <w:pPr>
+        <w:shd w:val="clear" w:color="auto" w:fill="F7CAAC" w:themeFill="accent2" w:themeFillTint="66"/>
+        <w:spacing w:line="360" w:lineRule="auto"/>
+        <w:ind w:firstLine="708"/>
+        <w:jc w:val="both"/>
+        <w:rPr>
+          <w:sz w:val="24"/>
+          <w:szCs w:val="24"/>
+        </w:rPr>
+      </w:pPr>
+      <w:r>
+        <w:rPr>
+          <w:sz w:val="24"/>
+          <w:szCs w:val="24"/>
+        </w:rPr>
+        <w:t>РСУБД – система управления реляционными базами данных;</w:t>
+      </w:r>
+    </w:p>
+    <w:p>
+      <w:pPr>
+        <w:shd w:val="clear" w:color="auto" w:fill="F7CAAC" w:themeFill="accent2" w:themeFillTint="66"/>
+        <w:spacing w:line="360" w:lineRule="auto"/>
+        <w:ind w:firstLine="708"/>
+        <w:jc w:val="both"/>
+        <w:rPr>
+          <w:sz w:val="24"/>
+          <w:szCs w:val="24"/>
+        </w:rPr>
+      </w:pPr>
+      <w:r>
+        <w:rPr>
+          <w:sz w:val="24"/>
+          <w:szCs w:val="24"/>
+        </w:rPr>
+        <w:t>СУБД – система управления базами данных</w:t>
+      </w:r>
+    </w:p>
+    <w:p>
+      <w:pPr>
+        <w:rPr>
+          <w:b/>
+          <w:sz w:val="28"/>
+          <w:szCs w:val="28"/>
+        </w:rPr>
+      </w:pPr>
+    </w:p>
+    <w:p>
+      <w:pPr>
+        <w:rPr>
+          <w:b/>
+          <w:sz w:val="28"/>
+          <w:szCs w:val="28"/>
+        </w:rPr>
+      </w:pPr>
+      <w:r>
+        <w:rPr>
+          <w:b/>
+          <w:sz w:val="28"/>
+          <w:szCs w:val="28"/>
+        </w:rPr>
+        <w:br w:type="page"/>
+      </w:r>
+    </w:p>
+    <w:p>
+      <w:pPr>
         <w:pStyle w:val="ab"/>
         <w:numPr>
           <w:ilvl w:val="0"/>
@@ -3223,7 +4037,7 @@
           <w:szCs w:val="28"/>
         </w:rPr>
       </w:pPr>
-      <w:bookmarkStart w:id="6" w:name="_Toc104043993"/>
+      <w:bookmarkStart w:id="7" w:name="_Toc105156652"/>
       <w:r>
         <w:rPr>
           <w:b/>
@@ -3233,7 +4047,7 @@
         <w:lastRenderedPageBreak/>
         <w:t>Аналитический раздел</w:t>
       </w:r>
-      <w:bookmarkEnd w:id="6"/>
+      <w:bookmarkEnd w:id="7"/>
     </w:p>
     <w:p>
       <w:pPr>
@@ -3254,13 +4068,13 @@
           <w:lang w:eastAsia="x-none"/>
         </w:rPr>
       </w:pPr>
-      <w:bookmarkStart w:id="7" w:name="_Toc232259688"/>
-      <w:bookmarkStart w:id="8" w:name="_Toc421048954"/>
-      <w:bookmarkStart w:id="9" w:name="_Toc421049464"/>
-      <w:bookmarkStart w:id="10" w:name="_Toc422055732"/>
-      <w:bookmarkStart w:id="11" w:name="_Toc422065435"/>
-      <w:bookmarkStart w:id="12" w:name="_Toc306390558"/>
-      <w:bookmarkStart w:id="13" w:name="_Toc104043994"/>
+      <w:bookmarkStart w:id="8" w:name="_Toc232259688"/>
+      <w:bookmarkStart w:id="9" w:name="_Toc421048954"/>
+      <w:bookmarkStart w:id="10" w:name="_Toc421049464"/>
+      <w:bookmarkStart w:id="11" w:name="_Toc422055732"/>
+      <w:bookmarkStart w:id="12" w:name="_Toc422065435"/>
+      <w:bookmarkStart w:id="13" w:name="_Toc306390558"/>
+      <w:bookmarkStart w:id="14" w:name="_Toc105156653"/>
       <w:r>
         <w:rPr>
           <w:b/>
@@ -3272,13 +4086,13 @@
         </w:rPr>
         <w:t>Краткое описание предметной области</w:t>
       </w:r>
-      <w:bookmarkEnd w:id="7"/>
       <w:bookmarkEnd w:id="8"/>
       <w:bookmarkEnd w:id="9"/>
       <w:bookmarkEnd w:id="10"/>
       <w:bookmarkEnd w:id="11"/>
       <w:bookmarkEnd w:id="12"/>
       <w:bookmarkEnd w:id="13"/>
+      <w:bookmarkEnd w:id="14"/>
     </w:p>
     <w:p>
       <w:pPr>
@@ -3295,7 +4109,35 @@
           <w:sz w:val="24"/>
           <w:szCs w:val="24"/>
         </w:rPr>
-        <w:t>В настоящее время развитие городской среды, а точнее городской инфраструктуры является наиболее актуальной проблемой в связи с очень активным заселением как крупных, так и малых городов. Состояние городской среды практически любого не крупного российского города можно охарактеризовать как кризисное. Формирование развитой инфраструктуры является очень важным фактором обеспечения достойного уровня условий жизни местного населения. Развитие благоприятной среды обитания достигается путем вложения огромных денежных средств в реконструкцию и создание новых зон отдыха, благоустройство дворов, обновление дорожно- транспортной инфраструктуры, в том числе остановочных комплексов, но доступного механизма контроля уже реализованных проектов для средних и малых городов не существует, а если и существует, то для очень небольшого количества.</w:t>
+        <w:t>В настоящее время развитие городской среды, а точнее городской инфраструктуры является наиболее актуальной проблемой в связи с очень активным заселением как крупных, так и малых городов. Состояние городской среды практически любого не крупного российского города можно охарактеризовать как кризисное. Формирование развитой инфраструктуры является очень важным фактором обеспечения достойного уровня условий жизни местного населения</w:t>
+      </w:r>
+      <w:r>
+        <w:rPr>
+          <w:sz w:val="24"/>
+          <w:szCs w:val="24"/>
+        </w:rPr>
+        <w:t xml:space="preserve"> [1]</w:t>
+      </w:r>
+      <w:r>
+        <w:rPr>
+          <w:sz w:val="24"/>
+          <w:szCs w:val="24"/>
+        </w:rPr>
+        <w:t>. Развитие благоприятной среды обитания достигается путем вложения огромных денежных средств в реконструкцию и создание новых зон отдыха, благоустройство дворов, обновление дорожно- транспортной инфраструктуры, в том числе остановочных комплексов, но доступного механизма контроля уже реализованных проектов для средних и малых городов не существует, а если и существует, то для очень небольшого количества</w:t>
+      </w:r>
+      <w:r>
+        <w:rPr>
+          <w:sz w:val="24"/>
+          <w:szCs w:val="24"/>
+        </w:rPr>
+        <w:t xml:space="preserve"> [2]</w:t>
+      </w:r>
+      <w:r>
+        <w:rPr>
+          <w:sz w:val="24"/>
+          <w:szCs w:val="24"/>
+        </w:rPr>
+        <w:t>.</w:t>
       </w:r>
     </w:p>
     <w:p>
@@ -3317,12 +4159,12 @@
           <w:lang w:val="x-none" w:eastAsia="x-none"/>
         </w:rPr>
       </w:pPr>
-      <w:bookmarkStart w:id="14" w:name="_Toc421048958"/>
-      <w:bookmarkStart w:id="15" w:name="_Toc421049468"/>
-      <w:bookmarkStart w:id="16" w:name="_Toc422055736"/>
-      <w:bookmarkStart w:id="17" w:name="_Toc422065436"/>
-      <w:bookmarkStart w:id="18" w:name="_Toc306390559"/>
-      <w:bookmarkStart w:id="19" w:name="_Toc104043995"/>
+      <w:bookmarkStart w:id="15" w:name="_Toc421048958"/>
+      <w:bookmarkStart w:id="16" w:name="_Toc421049468"/>
+      <w:bookmarkStart w:id="17" w:name="_Toc422055736"/>
+      <w:bookmarkStart w:id="18" w:name="_Toc422065436"/>
+      <w:bookmarkStart w:id="19" w:name="_Toc306390559"/>
+      <w:bookmarkStart w:id="20" w:name="_Toc105156654"/>
       <w:r>
         <w:rPr>
           <w:b/>
@@ -3334,12 +4176,12 @@
         </w:rPr>
         <w:t>Существующие аналоги</w:t>
       </w:r>
-      <w:bookmarkEnd w:id="14"/>
       <w:bookmarkEnd w:id="15"/>
       <w:bookmarkEnd w:id="16"/>
       <w:bookmarkEnd w:id="17"/>
       <w:bookmarkEnd w:id="18"/>
       <w:bookmarkEnd w:id="19"/>
+      <w:bookmarkEnd w:id="20"/>
     </w:p>
     <w:p>
       <w:pPr>
@@ -3450,6 +4292,13 @@
         <w:t>ru</w:t>
       </w:r>
       <w:proofErr w:type="spellEnd"/>
+      <w:r>
+        <w:rPr>
+          <w:sz w:val="24"/>
+          <w:szCs w:val="24"/>
+        </w:rPr>
+        <w:t xml:space="preserve"> [3]</w:t>
+      </w:r>
       <w:r>
         <w:rPr>
           <w:sz w:val="24"/>
@@ -3546,12 +4395,12 @@
           <w:lang w:val="x-none" w:eastAsia="x-none"/>
         </w:rPr>
       </w:pPr>
-      <w:bookmarkStart w:id="20" w:name="_Toc421048959"/>
-      <w:bookmarkStart w:id="21" w:name="_Toc421049469"/>
-      <w:bookmarkStart w:id="22" w:name="_Toc422055737"/>
-      <w:bookmarkStart w:id="23" w:name="_Toc422065437"/>
-      <w:bookmarkStart w:id="24" w:name="_Toc306390560"/>
-      <w:bookmarkStart w:id="25" w:name="_Toc104043996"/>
+      <w:bookmarkStart w:id="21" w:name="_Toc421048959"/>
+      <w:bookmarkStart w:id="22" w:name="_Toc421049469"/>
+      <w:bookmarkStart w:id="23" w:name="_Toc422055737"/>
+      <w:bookmarkStart w:id="24" w:name="_Toc422065437"/>
+      <w:bookmarkStart w:id="25" w:name="_Toc306390560"/>
+      <w:bookmarkStart w:id="26" w:name="_Toc105156655"/>
       <w:r>
         <w:rPr>
           <w:b/>
@@ -3563,12 +4412,12 @@
         </w:rPr>
         <w:t>Описание системы</w:t>
       </w:r>
-      <w:bookmarkEnd w:id="20"/>
       <w:bookmarkEnd w:id="21"/>
       <w:bookmarkEnd w:id="22"/>
       <w:bookmarkEnd w:id="23"/>
       <w:bookmarkEnd w:id="24"/>
       <w:bookmarkEnd w:id="25"/>
+      <w:bookmarkEnd w:id="26"/>
     </w:p>
     <w:p>
       <w:pPr>
@@ -3581,75 +4430,19 @@
           <w:szCs w:val="24"/>
         </w:rPr>
       </w:pPr>
-      <w:bookmarkStart w:id="26" w:name="_Toc421048960"/>
-      <w:bookmarkStart w:id="27" w:name="_Toc421049470"/>
-      <w:bookmarkStart w:id="28" w:name="_Toc422055738"/>
-      <w:r>
-        <w:rPr>
-          <w:sz w:val="24"/>
-          <w:szCs w:val="24"/>
-        </w:rPr>
-        <w:t>Проект должен представлять собой портал для сбора информации о существующих недостатках городской среды как путём ручного ввода реальных пользователей системы, так и автоматизированным сбором в режиме реального время из открытых источников, которые доступны в сети интернет. На основе собранной информации система сможет</w:t>
-      </w:r>
-      <w:r>
-        <w:rPr>
-          <w:sz w:val="24"/>
-          <w:szCs w:val="24"/>
-        </w:rPr>
-        <w:t xml:space="preserve"> </w:t>
-      </w:r>
-      <w:r>
-        <w:rPr>
-          <w:sz w:val="24"/>
-          <w:szCs w:val="24"/>
-        </w:rPr>
-        <w:t>сформировать общую статистику</w:t>
-      </w:r>
-      <w:r>
-        <w:rPr>
-          <w:sz w:val="24"/>
-          <w:szCs w:val="24"/>
-        </w:rPr>
-        <w:t xml:space="preserve"> по недостаткам и </w:t>
-      </w:r>
-      <w:r>
-        <w:rPr>
-          <w:sz w:val="24"/>
-          <w:szCs w:val="24"/>
-        </w:rPr>
-        <w:t xml:space="preserve">предоставить её пользователям системы. В данной информационной системе предполагается наличие </w:t>
-      </w:r>
-      <w:r>
-        <w:rPr>
-          <w:sz w:val="24"/>
-          <w:szCs w:val="24"/>
-        </w:rPr>
-        <w:t>трёх</w:t>
-      </w:r>
-      <w:r>
-        <w:rPr>
-          <w:sz w:val="24"/>
-          <w:szCs w:val="24"/>
-        </w:rPr>
-        <w:t xml:space="preserve"> типов пользователей: пользователь, модератор, ответственный представитель от </w:t>
-      </w:r>
-      <w:r>
-        <w:rPr>
-          <w:sz w:val="24"/>
-          <w:szCs w:val="24"/>
-        </w:rPr>
-        <w:t>администрации</w:t>
-      </w:r>
-      <w:r>
-        <w:rPr>
-          <w:sz w:val="24"/>
-          <w:szCs w:val="24"/>
-        </w:rPr>
-        <w:t>.</w:t>
-      </w:r>
-      <w:bookmarkEnd w:id="26"/>
+      <w:bookmarkStart w:id="27" w:name="_Toc421048960"/>
+      <w:bookmarkStart w:id="28" w:name="_Toc421049470"/>
+      <w:bookmarkStart w:id="29" w:name="_Toc422055738"/>
+      <w:r>
+        <w:rPr>
+          <w:sz w:val="24"/>
+          <w:szCs w:val="24"/>
+        </w:rPr>
+        <w:t>Проект должен представлять собой портал для сбора информации о существующих недостатках городской среды как путём ручного ввода реальных пользователей системы, так и автоматизированным сбором в режиме реального время из открытых источников, которые доступны в сети интернет. На основе собранной информации система сможет сформировать общую статистику по недостаткам и предоставить её пользователям системы. В данной информационной системе предполагается наличие трёх типов пользователей: пользователь, модератор, ответственный представитель от администрации.</w:t>
+      </w:r>
       <w:bookmarkEnd w:id="27"/>
       <w:bookmarkEnd w:id="28"/>
+      <w:bookmarkEnd w:id="29"/>
     </w:p>
     <w:p>
       <w:pPr>
@@ -3670,12 +4463,12 @@
           <w:lang w:val="x-none" w:eastAsia="x-none"/>
         </w:rPr>
       </w:pPr>
-      <w:bookmarkStart w:id="29" w:name="_Toc421048963"/>
-      <w:bookmarkStart w:id="30" w:name="_Toc421049473"/>
-      <w:bookmarkStart w:id="31" w:name="_Toc422055740"/>
-      <w:bookmarkStart w:id="32" w:name="_Toc422065439"/>
-      <w:bookmarkStart w:id="33" w:name="_Toc306390562"/>
-      <w:bookmarkStart w:id="34" w:name="_Toc104043997"/>
+      <w:bookmarkStart w:id="30" w:name="_Toc421048963"/>
+      <w:bookmarkStart w:id="31" w:name="_Toc421049473"/>
+      <w:bookmarkStart w:id="32" w:name="_Toc422055740"/>
+      <w:bookmarkStart w:id="33" w:name="_Toc422065439"/>
+      <w:bookmarkStart w:id="34" w:name="_Toc306390562"/>
+      <w:bookmarkStart w:id="35" w:name="_Toc105156656"/>
       <w:r>
         <w:rPr>
           <w:b/>
@@ -3687,12 +4480,12 @@
         </w:rPr>
         <w:t>Назначение разработки</w:t>
       </w:r>
-      <w:bookmarkEnd w:id="29"/>
       <w:bookmarkEnd w:id="30"/>
       <w:bookmarkEnd w:id="31"/>
       <w:bookmarkEnd w:id="32"/>
       <w:bookmarkEnd w:id="33"/>
       <w:bookmarkEnd w:id="34"/>
+      <w:bookmarkEnd w:id="35"/>
     </w:p>
     <w:p>
       <w:pPr>
@@ -3740,12 +4533,12 @@
           <w:lang w:val="x-none" w:eastAsia="x-none"/>
         </w:rPr>
       </w:pPr>
-      <w:bookmarkStart w:id="35" w:name="_Toc421048964"/>
-      <w:bookmarkStart w:id="36" w:name="_Toc421049474"/>
-      <w:bookmarkStart w:id="37" w:name="_Toc422055741"/>
-      <w:bookmarkStart w:id="38" w:name="_Toc422065440"/>
-      <w:bookmarkStart w:id="39" w:name="_Toc306390563"/>
-      <w:bookmarkStart w:id="40" w:name="_Toc104043998"/>
+      <w:bookmarkStart w:id="36" w:name="_Toc421048964"/>
+      <w:bookmarkStart w:id="37" w:name="_Toc421049474"/>
+      <w:bookmarkStart w:id="38" w:name="_Toc422055741"/>
+      <w:bookmarkStart w:id="39" w:name="_Toc422065440"/>
+      <w:bookmarkStart w:id="40" w:name="_Toc306390563"/>
+      <w:bookmarkStart w:id="41" w:name="_Toc105156657"/>
       <w:r>
         <w:rPr>
           <w:b/>
@@ -3757,12 +4550,12 @@
         </w:rPr>
         <w:t>Требования к системе</w:t>
       </w:r>
-      <w:bookmarkEnd w:id="35"/>
       <w:bookmarkEnd w:id="36"/>
       <w:bookmarkEnd w:id="37"/>
       <w:bookmarkEnd w:id="38"/>
       <w:bookmarkEnd w:id="39"/>
       <w:bookmarkEnd w:id="40"/>
+      <w:bookmarkEnd w:id="41"/>
     </w:p>
     <w:p>
       <w:pPr>
@@ -3806,7 +4599,6 @@
           <w:rFonts w:eastAsia="Calibri"/>
           <w:sz w:val="24"/>
           <w:szCs w:val="28"/>
-          <w:highlight w:val="cyan"/>
           <w:lang w:eastAsia="en-US"/>
         </w:rPr>
         <w:t>Для проверки данного требования будет специально выключен один из микросервисов путём вызова команды в соответствующем контейнере команды “</w:t>
@@ -3817,7 +4609,6 @@
           <w:rFonts w:eastAsia="Calibri"/>
           <w:sz w:val="24"/>
           <w:szCs w:val="28"/>
-          <w:highlight w:val="cyan"/>
           <w:lang w:eastAsia="en-US"/>
         </w:rPr>
         <w:t>sudo</w:t>
@@ -3828,7 +4619,6 @@
           <w:rFonts w:eastAsia="Calibri"/>
           <w:sz w:val="24"/>
           <w:szCs w:val="28"/>
-          <w:highlight w:val="cyan"/>
           <w:lang w:eastAsia="en-US"/>
         </w:rPr>
         <w:t xml:space="preserve"> </w:t>
@@ -3839,7 +4629,6 @@
           <w:rFonts w:eastAsia="Calibri"/>
           <w:sz w:val="24"/>
           <w:szCs w:val="28"/>
-          <w:highlight w:val="cyan"/>
           <w:lang w:eastAsia="en-US"/>
         </w:rPr>
         <w:t>kill</w:t>
@@ -3850,7 +4639,6 @@
           <w:rFonts w:eastAsia="Calibri"/>
           <w:sz w:val="24"/>
           <w:szCs w:val="28"/>
-          <w:highlight w:val="cyan"/>
           <w:lang w:eastAsia="en-US"/>
         </w:rPr>
         <w:t xml:space="preserve">”, после чего механизмы </w:t>
@@ -3860,7 +4648,6 @@
           <w:rFonts w:eastAsia="Calibri"/>
           <w:sz w:val="24"/>
           <w:szCs w:val="28"/>
-          <w:highlight w:val="cyan"/>
           <w:lang w:val="en-US" w:eastAsia="en-US"/>
         </w:rPr>
         <w:t>docker</w:t>
@@ -3870,7 +4657,6 @@
           <w:rFonts w:eastAsia="Calibri"/>
           <w:sz w:val="24"/>
           <w:szCs w:val="28"/>
-          <w:highlight w:val="cyan"/>
           <w:lang w:eastAsia="en-US"/>
         </w:rPr>
         <w:t>’а должны автоматически перезапустить данный контейнер.</w:t>
@@ -3911,7 +4697,6 @@
           <w:rFonts w:eastAsia="Calibri"/>
           <w:sz w:val="24"/>
           <w:szCs w:val="24"/>
-          <w:highlight w:val="cyan"/>
           <w:lang w:eastAsia="en-US"/>
         </w:rPr>
       </w:pPr>
@@ -3920,7 +4705,6 @@
           <w:rFonts w:eastAsia="Calibri"/>
           <w:sz w:val="24"/>
           <w:szCs w:val="24"/>
-          <w:highlight w:val="cyan"/>
           <w:lang w:eastAsia="en-US"/>
         </w:rPr>
         <w:t>Для проверки данного требования будет выводиться строго только один микросервис, и он обязательно должен будет иметь способность восстанавливаться, как это описано выше.</w:t>
@@ -3945,13 +4729,13 @@
           <w:lang w:val="x-none" w:eastAsia="x-none"/>
         </w:rPr>
       </w:pPr>
-      <w:bookmarkStart w:id="41" w:name="_Toc232259698"/>
-      <w:bookmarkStart w:id="42" w:name="_Toc421048965"/>
-      <w:bookmarkStart w:id="43" w:name="_Toc421049475"/>
-      <w:bookmarkStart w:id="44" w:name="_Toc422055742"/>
-      <w:bookmarkStart w:id="45" w:name="_Toc422065441"/>
-      <w:bookmarkStart w:id="46" w:name="_Toc306390564"/>
-      <w:bookmarkStart w:id="47" w:name="_Toc104043999"/>
+      <w:bookmarkStart w:id="42" w:name="_Toc232259698"/>
+      <w:bookmarkStart w:id="43" w:name="_Toc421048965"/>
+      <w:bookmarkStart w:id="44" w:name="_Toc421049475"/>
+      <w:bookmarkStart w:id="45" w:name="_Toc422055742"/>
+      <w:bookmarkStart w:id="46" w:name="_Toc422065441"/>
+      <w:bookmarkStart w:id="47" w:name="_Toc306390564"/>
+      <w:bookmarkStart w:id="48" w:name="_Toc105156658"/>
       <w:r>
         <w:rPr>
           <w:b/>
@@ -3963,13 +4747,13 @@
         </w:rPr>
         <w:t>Требования к функциональным характеристикам</w:t>
       </w:r>
-      <w:bookmarkEnd w:id="41"/>
       <w:bookmarkEnd w:id="42"/>
       <w:bookmarkEnd w:id="43"/>
       <w:bookmarkEnd w:id="44"/>
       <w:bookmarkEnd w:id="45"/>
       <w:bookmarkEnd w:id="46"/>
       <w:bookmarkEnd w:id="47"/>
+      <w:bookmarkEnd w:id="48"/>
     </w:p>
     <w:p>
       <w:pPr>
@@ -4041,7 +4825,6 @@
           <w:rFonts w:eastAsia="Calibri"/>
           <w:sz w:val="24"/>
           <w:szCs w:val="28"/>
-          <w:highlight w:val="cyan"/>
           <w:lang w:eastAsia="en-US"/>
         </w:rPr>
       </w:pPr>
@@ -4050,7 +4833,6 @@
           <w:rFonts w:eastAsia="Calibri"/>
           <w:sz w:val="24"/>
           <w:szCs w:val="28"/>
-          <w:highlight w:val="cyan"/>
           <w:lang w:eastAsia="en-US"/>
         </w:rPr>
         <w:t>Проверяться это требованием будет путём сверки времени загрузки страницы в инспекторе кода</w:t>
@@ -4060,27 +4842,15 @@
           <w:rFonts w:eastAsia="Calibri"/>
           <w:sz w:val="24"/>
           <w:szCs w:val="28"/>
-          <w:highlight w:val="cyan"/>
           <w:lang w:eastAsia="en-US"/>
         </w:rPr>
-        <w:t xml:space="preserve"> </w:t>
+        <w:t xml:space="preserve"> как это показано на изображении ниже</w:t>
       </w:r>
       <w:r>
         <w:rPr>
           <w:rFonts w:eastAsia="Calibri"/>
           <w:sz w:val="24"/>
           <w:szCs w:val="28"/>
-          <w:highlight w:val="cyan"/>
-          <w:lang w:eastAsia="en-US"/>
-        </w:rPr>
-        <w:t>как это показано на изображении ниже</w:t>
-      </w:r>
-      <w:r>
-        <w:rPr>
-          <w:rFonts w:eastAsia="Calibri"/>
-          <w:sz w:val="24"/>
-          <w:szCs w:val="28"/>
-          <w:highlight w:val="cyan"/>
           <w:lang w:eastAsia="en-US"/>
         </w:rPr>
         <w:t>.</w:t>
@@ -4274,7 +5044,6 @@
           <w:rFonts w:eastAsia="Calibri"/>
           <w:sz w:val="24"/>
           <w:szCs w:val="28"/>
-          <w:highlight w:val="cyan"/>
           <w:lang w:eastAsia="en-US"/>
         </w:rPr>
         <w:t>Проверяться это требованием будет путём сверки времени загрузки страницы в инспекторе кода.</w:t>
@@ -4322,7 +5091,6 @@
           <w:rFonts w:eastAsia="Calibri"/>
           <w:sz w:val="24"/>
           <w:szCs w:val="24"/>
-          <w:highlight w:val="cyan"/>
           <w:lang w:eastAsia="en-US"/>
         </w:rPr>
         <w:t xml:space="preserve">Проверяться этот показатель будет путём запуска сайта и проверки его соответствия эталону (который будет определён в ходе разработки) в следующих браузерах: </w:t>
@@ -4332,7 +5100,6 @@
           <w:rFonts w:eastAsia="Calibri"/>
           <w:sz w:val="24"/>
           <w:szCs w:val="24"/>
-          <w:highlight w:val="cyan"/>
           <w:lang w:val="en-US" w:eastAsia="en-US"/>
         </w:rPr>
         <w:t>Google</w:t>
@@ -4342,7 +5109,6 @@
           <w:rFonts w:eastAsia="Calibri"/>
           <w:sz w:val="24"/>
           <w:szCs w:val="24"/>
-          <w:highlight w:val="cyan"/>
           <w:lang w:eastAsia="en-US"/>
         </w:rPr>
         <w:t xml:space="preserve"> </w:t>
@@ -4352,7 +5118,6 @@
           <w:rFonts w:eastAsia="Calibri"/>
           <w:sz w:val="24"/>
           <w:szCs w:val="24"/>
-          <w:highlight w:val="cyan"/>
           <w:lang w:val="en-US" w:eastAsia="en-US"/>
         </w:rPr>
         <w:t>C</w:t>
@@ -4362,7 +5127,6 @@
           <w:rFonts w:eastAsia="Calibri"/>
           <w:sz w:val="24"/>
           <w:szCs w:val="24"/>
-          <w:highlight w:val="cyan"/>
           <w:lang w:val="en-US" w:eastAsia="en-US"/>
         </w:rPr>
         <w:t>hrome</w:t>
@@ -4372,7 +5136,6 @@
           <w:rFonts w:eastAsia="Calibri"/>
           <w:sz w:val="24"/>
           <w:szCs w:val="24"/>
-          <w:highlight w:val="cyan"/>
           <w:lang w:eastAsia="en-US"/>
         </w:rPr>
         <w:t xml:space="preserve"> 100.0.4896.69 (64 бит), </w:t>
@@ -4382,7 +5145,6 @@
           <w:rFonts w:eastAsia="Calibri"/>
           <w:sz w:val="24"/>
           <w:szCs w:val="24"/>
-          <w:highlight w:val="cyan"/>
           <w:lang w:val="en-US" w:eastAsia="en-US"/>
         </w:rPr>
         <w:t>Microsoft</w:t>
@@ -4392,7 +5154,6 @@
           <w:rFonts w:eastAsia="Calibri"/>
           <w:sz w:val="24"/>
           <w:szCs w:val="24"/>
-          <w:highlight w:val="cyan"/>
           <w:lang w:eastAsia="en-US"/>
         </w:rPr>
         <w:t xml:space="preserve"> </w:t>
@@ -4402,7 +5163,6 @@
           <w:rFonts w:eastAsia="Calibri"/>
           <w:sz w:val="24"/>
           <w:szCs w:val="24"/>
-          <w:highlight w:val="cyan"/>
           <w:lang w:val="en-US" w:eastAsia="en-US"/>
         </w:rPr>
         <w:t>Edge</w:t>
@@ -4412,7 +5172,6 @@
           <w:rFonts w:eastAsia="Calibri"/>
           <w:sz w:val="24"/>
           <w:szCs w:val="24"/>
-          <w:highlight w:val="cyan"/>
           <w:lang w:eastAsia="en-US"/>
         </w:rPr>
         <w:t xml:space="preserve"> 100.0.1185.27 </w:t>
@@ -4422,7 +5181,6 @@
           <w:rFonts w:eastAsia="Calibri"/>
           <w:sz w:val="24"/>
           <w:szCs w:val="24"/>
-          <w:highlight w:val="cyan"/>
           <w:lang w:val="en-US" w:eastAsia="en-US"/>
         </w:rPr>
         <w:t>beta</w:t>
@@ -4432,7 +5190,6 @@
           <w:rFonts w:eastAsia="Calibri"/>
           <w:sz w:val="24"/>
           <w:szCs w:val="24"/>
-          <w:highlight w:val="cyan"/>
           <w:lang w:eastAsia="en-US"/>
         </w:rPr>
         <w:t xml:space="preserve"> (64-разрядная версия), </w:t>
@@ -4442,7 +5199,6 @@
           <w:rFonts w:eastAsia="Calibri"/>
           <w:sz w:val="24"/>
           <w:szCs w:val="24"/>
-          <w:highlight w:val="cyan"/>
           <w:lang w:val="en-US" w:eastAsia="en-US"/>
         </w:rPr>
         <w:t>Opera</w:t>
@@ -4452,7 +5208,6 @@
           <w:rFonts w:eastAsia="Calibri"/>
           <w:sz w:val="24"/>
           <w:szCs w:val="24"/>
-          <w:highlight w:val="cyan"/>
           <w:lang w:eastAsia="en-US"/>
         </w:rPr>
         <w:t xml:space="preserve"> 85.0.4341.60.</w:t>
@@ -4483,7 +5238,6 @@
           <w:rFonts w:eastAsia="Calibri"/>
           <w:sz w:val="24"/>
           <w:szCs w:val="24"/>
-          <w:highlight w:val="cyan"/>
           <w:lang w:eastAsia="en-US"/>
         </w:rPr>
         <w:t xml:space="preserve">Система должна иметь систему авторизации, для обеспечения безопасности и разграничения прав доступа. </w:t>
@@ -4505,7 +5259,6 @@
           <w:rFonts w:eastAsia="Calibri"/>
           <w:sz w:val="24"/>
           <w:szCs w:val="24"/>
-          <w:highlight w:val="cyan"/>
           <w:lang w:eastAsia="en-US"/>
         </w:rPr>
         <w:t>Проверяться данное требование будет путём попытки авторизации зная логин пользователя, но не зная пароль. Или попытка закрыть дело о недостатке с правами обычного пользователя (не представителя администрации или модератора).</w:t>
@@ -4530,15 +5283,15 @@
           <w:lang w:val="x-none" w:eastAsia="x-none"/>
         </w:rPr>
       </w:pPr>
-      <w:bookmarkStart w:id="48" w:name="_Toc385795061"/>
-      <w:bookmarkStart w:id="49" w:name="_Toc389166657"/>
-      <w:bookmarkStart w:id="50" w:name="_Toc421048967"/>
-      <w:bookmarkStart w:id="51" w:name="_Toc421049477"/>
-      <w:bookmarkStart w:id="52" w:name="_Toc422055743"/>
-      <w:bookmarkStart w:id="53" w:name="_Toc422065442"/>
-      <w:bookmarkStart w:id="54" w:name="_Toc306390565"/>
-      <w:bookmarkStart w:id="55" w:name="_Toc232259700"/>
-      <w:bookmarkStart w:id="56" w:name="_Toc104044000"/>
+      <w:bookmarkStart w:id="49" w:name="_Toc385795061"/>
+      <w:bookmarkStart w:id="50" w:name="_Toc389166657"/>
+      <w:bookmarkStart w:id="51" w:name="_Toc421048967"/>
+      <w:bookmarkStart w:id="52" w:name="_Toc421049477"/>
+      <w:bookmarkStart w:id="53" w:name="_Toc422055743"/>
+      <w:bookmarkStart w:id="54" w:name="_Toc422065442"/>
+      <w:bookmarkStart w:id="55" w:name="_Toc306390565"/>
+      <w:bookmarkStart w:id="56" w:name="_Toc232259700"/>
+      <w:bookmarkStart w:id="57" w:name="_Toc105156659"/>
       <w:r>
         <w:rPr>
           <w:b/>
@@ -4550,14 +5303,14 @@
         </w:rPr>
         <w:t>Функциональные требования к порталу с точки зрения пользователя</w:t>
       </w:r>
-      <w:bookmarkEnd w:id="48"/>
       <w:bookmarkEnd w:id="49"/>
       <w:bookmarkEnd w:id="50"/>
       <w:bookmarkEnd w:id="51"/>
       <w:bookmarkEnd w:id="52"/>
       <w:bookmarkEnd w:id="53"/>
       <w:bookmarkEnd w:id="54"/>
-      <w:bookmarkEnd w:id="56"/>
+      <w:bookmarkEnd w:id="55"/>
+      <w:bookmarkEnd w:id="57"/>
     </w:p>
     <w:p>
       <w:pPr>
@@ -4610,44 +5363,31 @@
           <w:szCs w:val="28"/>
           <w:lang w:eastAsia="en-US"/>
         </w:rPr>
-        <w:t xml:space="preserve"> </w:t>
+        <w:t xml:space="preserve"> как </w:t>
       </w:r>
       <w:r>
         <w:rPr>
           <w:rFonts w:eastAsia="Calibri"/>
           <w:sz w:val="24"/>
           <w:szCs w:val="28"/>
-          <w:highlight w:val="cyan"/>
           <w:lang w:eastAsia="en-US"/>
         </w:rPr>
-        <w:t xml:space="preserve">как </w:t>
+        <w:t>представителю администрации, обычному пользователю, так и модератору</w:t>
       </w:r>
       <w:r>
         <w:rPr>
           <w:rFonts w:eastAsia="Calibri"/>
           <w:sz w:val="24"/>
           <w:szCs w:val="28"/>
-          <w:highlight w:val="cyan"/>
           <w:lang w:eastAsia="en-US"/>
         </w:rPr>
-        <w:t>представителю администрации, обычному пользователю, так и модератору</w:t>
+        <w:t>.</w:t>
       </w:r>
       <w:r>
         <w:rPr>
           <w:rFonts w:eastAsia="Calibri"/>
           <w:sz w:val="24"/>
           <w:szCs w:val="28"/>
-          <w:highlight w:val="cyan"/>
-          <w:lang w:eastAsia="en-US"/>
-        </w:rPr>
-        <w:t>.</w:t>
-      </w:r>
-      <w:r>
-        <w:rPr>
-          <w:rFonts w:eastAsia="Calibri"/>
-          <w:sz w:val="24"/>
-          <w:szCs w:val="28"/>
-          <w:highlight w:val="cyan"/>
           <w:lang w:eastAsia="en-US"/>
         </w:rPr>
         <w:t xml:space="preserve"> (Примечание, при регистрации у зарегистрированного человека, будут по умолчанию права обычного пользователя, роль в будущем ему может сменить модератор, на “Представитель администрации”, “Модератор” или “Обычный пользователь”).</w:t>
@@ -4682,27 +5422,7 @@
           <w:szCs w:val="28"/>
           <w:lang w:eastAsia="en-US"/>
         </w:rPr>
-        <w:t xml:space="preserve">Система должна обеспечивать </w:t>
-      </w:r>
-      <w:r>
-        <w:rPr>
-          <w:rFonts w:eastAsia="Calibri"/>
-          <w:color w:val="000000"/>
-          <w:sz w:val="24"/>
-          <w:szCs w:val="28"/>
-          <w:lang w:eastAsia="en-US"/>
-        </w:rPr>
-        <w:t>авторизацию</w:t>
-      </w:r>
-      <w:r>
-        <w:rPr>
-          <w:rFonts w:eastAsia="Calibri"/>
-          <w:color w:val="000000"/>
-          <w:sz w:val="24"/>
-          <w:szCs w:val="28"/>
-          <w:lang w:eastAsia="en-US"/>
-        </w:rPr>
-        <w:t xml:space="preserve"> пользователей.</w:t>
+        <w:t>Система должна обеспечивать авторизацию пользователей.</w:t>
       </w:r>
     </w:p>
     <w:p>
@@ -4831,7 +5551,7 @@
         <w:t>модератор.</w:t>
       </w:r>
     </w:p>
-    <w:bookmarkEnd w:id="55"/>
+    <w:bookmarkEnd w:id="56"/>
     <w:p>
       <w:pPr>
         <w:numPr>
@@ -4948,17 +5668,7 @@
           <w:szCs w:val="28"/>
           <w:lang w:eastAsia="en-US"/>
         </w:rPr>
-        <w:t xml:space="preserve"> </w:t>
-      </w:r>
-      <w:r>
-        <w:rPr>
-          <w:rFonts w:eastAsia="Calibri"/>
-          <w:color w:val="000000"/>
-          <w:sz w:val="24"/>
-          <w:szCs w:val="28"/>
-          <w:lang w:eastAsia="en-US"/>
-        </w:rPr>
-        <w:t>в виде комментария под обращением</w:t>
+        <w:t xml:space="preserve"> в виде комментария под обращением</w:t>
       </w:r>
       <w:r>
         <w:rPr>
@@ -5004,7 +5714,6 @@
           <w:color w:val="000000"/>
           <w:sz w:val="24"/>
           <w:szCs w:val="28"/>
-          <w:highlight w:val="cyan"/>
           <w:lang w:val="en-US" w:eastAsia="en-US"/>
         </w:rPr>
         <w:t>pdf</w:t>
@@ -5072,7 +5781,6 @@
           <w:color w:val="000000"/>
           <w:sz w:val="24"/>
           <w:szCs w:val="28"/>
-          <w:highlight w:val="cyan"/>
           <w:lang w:eastAsia="en-US"/>
         </w:rPr>
       </w:pPr>
@@ -5082,7 +5790,6 @@
           <w:color w:val="000000"/>
           <w:sz w:val="24"/>
           <w:szCs w:val="28"/>
-          <w:highlight w:val="cyan"/>
           <w:lang w:eastAsia="en-US"/>
         </w:rPr>
         <w:t>изменение личной информации в аккаунте;</w:t>
@@ -5375,7 +6082,7 @@
           <w:szCs w:val="28"/>
           <w:lang w:eastAsia="en-US"/>
         </w:rPr>
-        <w:t>подтверждение зафиксированных нарушений</w:t>
+        <w:t xml:space="preserve">подтверждение зафиксированных нарушений, после </w:t>
       </w:r>
       <w:r>
         <w:rPr>
@@ -5385,7 +6092,7 @@
           <w:szCs w:val="28"/>
           <w:lang w:eastAsia="en-US"/>
         </w:rPr>
-        <w:t xml:space="preserve">, после </w:t>
+        <w:t>чего</w:t>
       </w:r>
       <w:r>
         <w:rPr>
@@ -5395,7 +6102,7 @@
           <w:szCs w:val="28"/>
           <w:lang w:eastAsia="en-US"/>
         </w:rPr>
-        <w:t>чего</w:t>
+        <w:t xml:space="preserve"> будет происходить автоматическая отправка их ответственному представителю по электронной почте в формате </w:t>
       </w:r>
       <w:r>
         <w:rPr>
@@ -5403,27 +6110,6 @@
           <w:color w:val="000000"/>
           <w:sz w:val="24"/>
           <w:szCs w:val="28"/>
-          <w:lang w:eastAsia="en-US"/>
-        </w:rPr>
-        <w:t xml:space="preserve"> будет происходить</w:t>
-      </w:r>
-      <w:r>
-        <w:rPr>
-          <w:rFonts w:eastAsia="Calibri"/>
-          <w:color w:val="000000"/>
-          <w:sz w:val="24"/>
-          <w:szCs w:val="28"/>
-          <w:lang w:eastAsia="en-US"/>
-        </w:rPr>
-        <w:t xml:space="preserve"> автоматическая отправка их ответственному представителю по электронной почте в формате </w:t>
-      </w:r>
-      <w:r>
-        <w:rPr>
-          <w:rFonts w:eastAsia="Calibri"/>
-          <w:color w:val="000000"/>
-          <w:sz w:val="24"/>
-          <w:szCs w:val="28"/>
-          <w:highlight w:val="cyan"/>
           <w:lang w:val="en-US" w:eastAsia="en-US"/>
         </w:rPr>
         <w:t>pdf</w:t>
@@ -5453,7 +6139,6 @@
           <w:color w:val="000000"/>
           <w:sz w:val="24"/>
           <w:szCs w:val="28"/>
-          <w:highlight w:val="cyan"/>
           <w:lang w:eastAsia="en-US"/>
         </w:rPr>
       </w:pPr>
@@ -5463,7 +6148,6 @@
           <w:color w:val="000000"/>
           <w:sz w:val="24"/>
           <w:szCs w:val="28"/>
-          <w:highlight w:val="cyan"/>
           <w:lang w:eastAsia="en-US"/>
         </w:rPr>
         <w:t>назначение роли любому зарегистрированному пользователю, например роли “модератора” или “представител</w:t>
@@ -5474,7 +6158,6 @@
           <w:color w:val="000000"/>
           <w:sz w:val="24"/>
           <w:szCs w:val="28"/>
-          <w:highlight w:val="cyan"/>
           <w:lang w:eastAsia="en-US"/>
         </w:rPr>
         <w:t>я</w:t>
@@ -5485,7 +6168,6 @@
           <w:color w:val="000000"/>
           <w:sz w:val="24"/>
           <w:szCs w:val="28"/>
-          <w:highlight w:val="cyan"/>
           <w:lang w:eastAsia="en-US"/>
         </w:rPr>
         <w:t xml:space="preserve"> администрации”</w:t>
@@ -5496,7 +6178,6 @@
           <w:color w:val="000000"/>
           <w:sz w:val="24"/>
           <w:szCs w:val="28"/>
-          <w:highlight w:val="cyan"/>
           <w:lang w:eastAsia="en-US"/>
         </w:rPr>
         <w:t>;</w:t>
@@ -5516,7 +6197,6 @@
           <w:color w:val="000000"/>
           <w:sz w:val="24"/>
           <w:szCs w:val="28"/>
-          <w:highlight w:val="cyan"/>
           <w:lang w:eastAsia="en-US"/>
         </w:rPr>
       </w:pPr>
@@ -5526,7 +6206,6 @@
           <w:color w:val="000000"/>
           <w:sz w:val="24"/>
           <w:szCs w:val="28"/>
-          <w:highlight w:val="cyan"/>
           <w:lang w:eastAsia="en-US"/>
         </w:rPr>
         <w:t>изменение личной информации в аккаунте.</w:t>
@@ -5551,8 +6230,8 @@
           <w:lang w:val="x-none" w:eastAsia="x-none"/>
         </w:rPr>
       </w:pPr>
-      <w:bookmarkStart w:id="57" w:name="_Toc306390566"/>
-      <w:bookmarkStart w:id="58" w:name="_Toc104044001"/>
+      <w:bookmarkStart w:id="58" w:name="_Toc306390566"/>
+      <w:bookmarkStart w:id="59" w:name="_Toc105156660"/>
       <w:r>
         <w:rPr>
           <w:b/>
@@ -5564,8 +6243,8 @@
         </w:rPr>
         <w:t>Входные параметры системы</w:t>
       </w:r>
-      <w:bookmarkEnd w:id="57"/>
       <w:bookmarkEnd w:id="58"/>
+      <w:bookmarkEnd w:id="59"/>
     </w:p>
     <w:p>
       <w:pPr>
@@ -5786,9 +6465,9 @@
           <w:lang w:eastAsia="en-US"/>
         </w:rPr>
       </w:pPr>
-      <w:bookmarkStart w:id="59" w:name="_Toc421048977"/>
-      <w:bookmarkStart w:id="60" w:name="_Toc421049487"/>
-      <w:bookmarkStart w:id="61" w:name="_Toc422055753"/>
+      <w:bookmarkStart w:id="60" w:name="_Toc421048977"/>
+      <w:bookmarkStart w:id="61" w:name="_Toc421049487"/>
+      <w:bookmarkStart w:id="62" w:name="_Toc422055753"/>
       <w:r>
         <w:rPr>
           <w:rFonts w:eastAsia="Calibri"/>
@@ -5825,9 +6504,9 @@
         </w:rPr>
         <w:t>Имя, максимальная длина – 256 символов.</w:t>
       </w:r>
-      <w:bookmarkEnd w:id="59"/>
       <w:bookmarkEnd w:id="60"/>
       <w:bookmarkEnd w:id="61"/>
+      <w:bookmarkEnd w:id="62"/>
     </w:p>
     <w:p>
       <w:pPr>
@@ -6211,12 +6890,12 @@
           <w:lang w:val="x-none" w:eastAsia="x-none"/>
         </w:rPr>
       </w:pPr>
-      <w:bookmarkStart w:id="62" w:name="_Toc421048978"/>
-      <w:bookmarkStart w:id="63" w:name="_Toc421049488"/>
-      <w:bookmarkStart w:id="64" w:name="_Toc422055754"/>
-      <w:bookmarkStart w:id="65" w:name="_Toc422065444"/>
-      <w:bookmarkStart w:id="66" w:name="_Toc306390567"/>
-      <w:bookmarkStart w:id="67" w:name="_Toc104044002"/>
+      <w:bookmarkStart w:id="63" w:name="_Toc421048978"/>
+      <w:bookmarkStart w:id="64" w:name="_Toc421049488"/>
+      <w:bookmarkStart w:id="65" w:name="_Toc422055754"/>
+      <w:bookmarkStart w:id="66" w:name="_Toc422065444"/>
+      <w:bookmarkStart w:id="67" w:name="_Toc306390567"/>
+      <w:bookmarkStart w:id="68" w:name="_Toc105156661"/>
       <w:r>
         <w:rPr>
           <w:b/>
@@ -6228,12 +6907,12 @@
         </w:rPr>
         <w:t>Выходные параметры системы</w:t>
       </w:r>
-      <w:bookmarkEnd w:id="62"/>
       <w:bookmarkEnd w:id="63"/>
       <w:bookmarkEnd w:id="64"/>
       <w:bookmarkEnd w:id="65"/>
       <w:bookmarkEnd w:id="66"/>
       <w:bookmarkEnd w:id="67"/>
+      <w:bookmarkEnd w:id="68"/>
     </w:p>
     <w:p>
       <w:pPr>
@@ -6419,13 +7098,13 @@
           <w:lang w:val="x-none" w:eastAsia="x-none"/>
         </w:rPr>
       </w:pPr>
-      <w:bookmarkStart w:id="68" w:name="_Toc232259703"/>
-      <w:bookmarkStart w:id="69" w:name="_Toc421048979"/>
-      <w:bookmarkStart w:id="70" w:name="_Toc421049489"/>
-      <w:bookmarkStart w:id="71" w:name="_Toc422055755"/>
-      <w:bookmarkStart w:id="72" w:name="_Toc422065445"/>
-      <w:bookmarkStart w:id="73" w:name="_Toc306390568"/>
-      <w:bookmarkStart w:id="74" w:name="_Toc104044003"/>
+      <w:bookmarkStart w:id="69" w:name="_Toc232259703"/>
+      <w:bookmarkStart w:id="70" w:name="_Toc421048979"/>
+      <w:bookmarkStart w:id="71" w:name="_Toc421049489"/>
+      <w:bookmarkStart w:id="72" w:name="_Toc422055755"/>
+      <w:bookmarkStart w:id="73" w:name="_Toc422065445"/>
+      <w:bookmarkStart w:id="74" w:name="_Toc306390568"/>
+      <w:bookmarkStart w:id="75" w:name="_Toc105156662"/>
       <w:r>
         <w:rPr>
           <w:b/>
@@ -6437,13 +7116,13 @@
         </w:rPr>
         <w:t>Требования к составу и параметрам технических средств</w:t>
       </w:r>
-      <w:bookmarkEnd w:id="68"/>
       <w:bookmarkEnd w:id="69"/>
       <w:bookmarkEnd w:id="70"/>
       <w:bookmarkEnd w:id="71"/>
       <w:bookmarkEnd w:id="72"/>
       <w:bookmarkEnd w:id="73"/>
       <w:bookmarkEnd w:id="74"/>
+      <w:bookmarkEnd w:id="75"/>
     </w:p>
     <w:p>
       <w:pPr>
@@ -6451,21 +7130,15 @@
         <w:spacing w:after="0"/>
         <w:ind w:firstLine="709"/>
       </w:pPr>
-      <w:bookmarkStart w:id="75" w:name="_Toc232259711"/>
-      <w:bookmarkStart w:id="76" w:name="_Toc421048980"/>
-      <w:bookmarkStart w:id="77" w:name="_Toc421049491"/>
-      <w:bookmarkStart w:id="78" w:name="_Toc422055756"/>
-      <w:bookmarkStart w:id="79" w:name="_Toc422065446"/>
-      <w:bookmarkStart w:id="80" w:name="_Toc306390569"/>
-      <w:bookmarkStart w:id="81" w:name="_Toc232259704"/>
-      <w:r>
-        <w:t xml:space="preserve">Все серверные приложения должны потреблять суммарно не более </w:t>
-      </w:r>
-      <w:r>
-        <w:t>16</w:t>
-      </w:r>
-      <w:r>
-        <w:t xml:space="preserve"> Гб оперативной памяти и работать на сервере с процессором </w:t>
+      <w:bookmarkStart w:id="76" w:name="_Toc232259711"/>
+      <w:bookmarkStart w:id="77" w:name="_Toc421048980"/>
+      <w:bookmarkStart w:id="78" w:name="_Toc421049491"/>
+      <w:bookmarkStart w:id="79" w:name="_Toc422055756"/>
+      <w:bookmarkStart w:id="80" w:name="_Toc422065446"/>
+      <w:bookmarkStart w:id="81" w:name="_Toc306390569"/>
+      <w:bookmarkStart w:id="82" w:name="_Toc232259704"/>
+      <w:r>
+        <w:t xml:space="preserve">Все серверные приложения должны потреблять суммарно не более 16 Гб оперативной памяти и работать на сервере с процессором </w:t>
       </w:r>
       <w:proofErr w:type="spellStart"/>
       <w:r>
@@ -6503,7 +7176,7 @@
           <w:lang w:val="x-none" w:eastAsia="x-none"/>
         </w:rPr>
       </w:pPr>
-      <w:bookmarkStart w:id="82" w:name="_Toc104044004"/>
+      <w:bookmarkStart w:id="83" w:name="_Toc105156663"/>
       <w:r>
         <w:rPr>
           <w:b/>
@@ -6516,60 +7189,43 @@
         <w:lastRenderedPageBreak/>
         <w:t>Требования к надежности</w:t>
       </w:r>
-      <w:bookmarkEnd w:id="75"/>
       <w:bookmarkEnd w:id="76"/>
       <w:bookmarkEnd w:id="77"/>
       <w:bookmarkEnd w:id="78"/>
       <w:bookmarkEnd w:id="79"/>
       <w:bookmarkEnd w:id="80"/>
-      <w:bookmarkEnd w:id="82"/>
+      <w:bookmarkEnd w:id="81"/>
+      <w:bookmarkEnd w:id="83"/>
     </w:p>
     <w:p>
       <w:pPr>
         <w:widowControl w:val="0"/>
+        <w:shd w:val="clear" w:color="auto" w:fill="F7CAAC" w:themeFill="accent2" w:themeFillTint="66"/>
         <w:spacing w:after="0" w:line="360" w:lineRule="auto"/>
         <w:ind w:firstLine="709"/>
         <w:jc w:val="both"/>
         <w:rPr>
           <w:sz w:val="24"/>
-          <w:highlight w:val="cyan"/>
-        </w:rPr>
-      </w:pPr>
-      <w:bookmarkStart w:id="83" w:name="_Toc421048981"/>
-      <w:bookmarkStart w:id="84" w:name="_Toc421049492"/>
-      <w:bookmarkStart w:id="85" w:name="_Toc422055757"/>
+        </w:rPr>
+      </w:pPr>
+      <w:bookmarkStart w:id="84" w:name="_Toc421048981"/>
+      <w:bookmarkStart w:id="85" w:name="_Toc421049492"/>
+      <w:bookmarkStart w:id="86" w:name="_Toc422055757"/>
       <w:r>
         <w:rPr>
           <w:sz w:val="24"/>
         </w:rPr>
         <w:t xml:space="preserve">Система должна работать в соответствии с данным техническим заданием без рестарта. </w:t>
       </w:r>
-      <w:bookmarkEnd w:id="81"/>
-      <w:bookmarkEnd w:id="83"/>
+      <w:bookmarkEnd w:id="82"/>
       <w:bookmarkEnd w:id="84"/>
       <w:bookmarkEnd w:id="85"/>
-      <w:r>
-        <w:rPr>
-          <w:sz w:val="24"/>
-          <w:highlight w:val="cyan"/>
-        </w:rPr>
-        <w:t xml:space="preserve">Для проверки данного требования, система будет запущена с умеренной нагрузкой (2-3 одновременно работающих пользователя) и ни один из микросервисов не должен </w:t>
-      </w:r>
-      <w:proofErr w:type="spellStart"/>
-      <w:r>
-        <w:rPr>
-          <w:sz w:val="24"/>
-          <w:highlight w:val="cyan"/>
-        </w:rPr>
-        <w:t>аварийно</w:t>
-      </w:r>
-      <w:proofErr w:type="spellEnd"/>
-      <w:r>
-        <w:rPr>
-          <w:sz w:val="24"/>
-          <w:highlight w:val="cyan"/>
-        </w:rPr>
-        <w:t xml:space="preserve"> остановится.</w:t>
+      <w:bookmarkEnd w:id="86"/>
+      <w:r>
+        <w:rPr>
+          <w:sz w:val="24"/>
+        </w:rPr>
+        <w:t>Для проверки данного требования, система будет запущена с умеренной нагрузкой (2-3 одновременно работающих пользователя).</w:t>
       </w:r>
     </w:p>
     <w:p>
@@ -6593,6 +7249,7 @@
           <w:ilvl w:val="0"/>
           <w:numId w:val="16"/>
         </w:numPr>
+        <w:shd w:val="clear" w:color="auto" w:fill="F7CAAC" w:themeFill="accent2" w:themeFillTint="66"/>
         <w:tabs>
           <w:tab w:val="clear" w:pos="1211"/>
         </w:tabs>
@@ -6605,7 +7262,7 @@
           <w:szCs w:val="28"/>
         </w:rPr>
       </w:pPr>
-      <w:bookmarkStart w:id="86" w:name="_Toc104044005"/>
+      <w:bookmarkStart w:id="87" w:name="_Toc105156664"/>
       <w:r>
         <w:rPr>
           <w:b/>
@@ -6613,41 +7270,14 @@
           <w:szCs w:val="28"/>
         </w:rPr>
         <w:lastRenderedPageBreak/>
-        <w:t>Конструкторский</w:t>
-      </w:r>
-      <w:r>
-        <w:rPr>
-          <w:b/>
-          <w:sz w:val="28"/>
-          <w:szCs w:val="28"/>
-        </w:rPr>
-        <w:t xml:space="preserve"> раздел</w:t>
-      </w:r>
-      <w:bookmarkEnd w:id="86"/>
+        <w:t>Конструкторский раздел</w:t>
+      </w:r>
+      <w:bookmarkEnd w:id="87"/>
     </w:p>
     <w:p>
       <w:pPr>
         <w:pStyle w:val="ab"/>
-        <w:spacing w:before="240" w:after="0" w:line="360" w:lineRule="auto"/>
-        <w:ind w:left="0" w:firstLine="709"/>
-        <w:contextualSpacing w:val="0"/>
-        <w:jc w:val="both"/>
-        <w:rPr>
-          <w:sz w:val="24"/>
-          <w:szCs w:val="24"/>
-        </w:rPr>
-      </w:pPr>
-      <w:r>
-        <w:rPr>
-          <w:sz w:val="24"/>
-          <w:szCs w:val="24"/>
-        </w:rPr>
-        <w:t>Каждая информационная система должна обеспечивать требуемую производительность, функциональность, безопасность, безотказную работу, пропускную способность и множество других важнейших для эффективной работы факторов.  Это достигается путем грамотного проектирования системы.</w:t>
-      </w:r>
-    </w:p>
-    <w:p>
-      <w:pPr>
-        <w:pStyle w:val="ab"/>
+        <w:shd w:val="clear" w:color="auto" w:fill="F7CAAC" w:themeFill="accent2" w:themeFillTint="66"/>
         <w:spacing w:after="0" w:line="360" w:lineRule="auto"/>
         <w:ind w:left="0" w:firstLine="709"/>
         <w:contextualSpacing w:val="0"/>
@@ -6662,7 +7292,22 @@
           <w:sz w:val="24"/>
           <w:szCs w:val="24"/>
         </w:rPr>
-        <w:t>В данном разделе курсового проекта будет описана архитектура и алгоритмы разрабатываемой системы, описаны отдельные компоненты системы, а также спроектированы основные диаграммы, описывающие работу системы и взаимодействие отдельных компонентов.</w:t>
+        <w:t xml:space="preserve">В данном разделе курсового проекта будет описана архитектура и алгоритмы разрабатываемой системы, описаны отдельные компоненты системы, а также </w:t>
+      </w:r>
+      <w:r>
+        <w:rPr>
+          <w:sz w:val="24"/>
+          <w:szCs w:val="24"/>
+          <w:shd w:val="clear" w:color="auto" w:fill="F7CAAC" w:themeFill="accent2" w:themeFillTint="66"/>
+        </w:rPr>
+        <w:t>приведены</w:t>
+      </w:r>
+      <w:r>
+        <w:rPr>
+          <w:sz w:val="24"/>
+          <w:szCs w:val="24"/>
+        </w:rPr>
+        <w:t xml:space="preserve"> основные диаграммы, описывающие работу системы и взаимодействие отдельных компонентов.</w:t>
       </w:r>
     </w:p>
     <w:p>
@@ -6682,7 +7327,7 @@
           <w:szCs w:val="28"/>
         </w:rPr>
       </w:pPr>
-      <w:bookmarkStart w:id="87" w:name="_Toc104044006"/>
+      <w:bookmarkStart w:id="88" w:name="_Toc105156665"/>
       <w:r>
         <w:rPr>
           <w:b/>
@@ -6691,7 +7336,7 @@
         </w:rPr>
         <w:t>Проектирование серверного ПО на основе микросервисной архитектуры</w:t>
       </w:r>
-      <w:bookmarkEnd w:id="87"/>
+      <w:bookmarkEnd w:id="88"/>
     </w:p>
     <w:p>
       <w:pPr>
@@ -6710,7 +7355,35 @@
           <w:sz w:val="24"/>
           <w:szCs w:val="24"/>
         </w:rPr>
-        <w:t>Серверная часть разрабатываемого приложения представляет собой совокупность микросервисов — процессов, запущенных в операционной системе. Каждый микросервис выполняет определенный для него функционал, реализуя основную логику работы приложения по хранению данных и контролю доступа к ним. Важно отметить, что вся бизнес-логика обработки данных выполняется на клиентской стороне, что позволяет снизить нагрузку на сервера и применять, в дальнейшем, разрабатываемое серверное программное обеспечение в различных предметных областях без необходимости вносить какие-либо изменения.</w:t>
+        <w:t>Серверная часть разрабатываемого приложения представляет собой совокупность микросервисов — процессов, запущенных в операционной системе. Каждый микросервис выполняет определенный для него функционал, реализуя основную логику работы приложения по хранению данных и контролю доступа к ним. Важно отметить, что вся бизнес-логика обработки данных выполняется на клиентской стороне, что позволяет снизить нагрузку на сервера и применять, в дальнейшем, разрабатываемое серверное программное обеспечение в различных предметных областях без необходимости вносить какие-либо изменения</w:t>
+      </w:r>
+      <w:r>
+        <w:rPr>
+          <w:sz w:val="24"/>
+          <w:szCs w:val="24"/>
+        </w:rPr>
+        <w:t xml:space="preserve"> [</w:t>
+      </w:r>
+      <w:r>
+        <w:rPr>
+          <w:sz w:val="24"/>
+          <w:szCs w:val="24"/>
+        </w:rPr>
+        <w:t>4</w:t>
+      </w:r>
+      <w:r>
+        <w:rPr>
+          <w:sz w:val="24"/>
+          <w:szCs w:val="24"/>
+        </w:rPr>
+        <w:t>]</w:t>
+      </w:r>
+      <w:r>
+        <w:rPr>
+          <w:sz w:val="24"/>
+          <w:szCs w:val="24"/>
+        </w:rPr>
+        <w:t>.</w:t>
       </w:r>
     </w:p>
     <w:p>
@@ -6796,29 +7469,13 @@
           <w:sz w:val="24"/>
           <w:szCs w:val="24"/>
         </w:rPr>
-        <w:t xml:space="preserve">Основной сценарий, отражающий процесс обработки клиентского запроса, выглядит следующим образом: микросервис разбирает запрос, выделяя из него команду, необходимую для выполнения, и данные, над которыми будет выполнена та или иная операция. После этого микросервис приступает к обработке запроса, в ходе которой он может взаимодействовать с сервером баз данных или другими </w:t>
-      </w:r>
-      <w:proofErr w:type="spellStart"/>
-      <w:r>
-        <w:rPr>
-          <w:sz w:val="24"/>
-          <w:szCs w:val="24"/>
-        </w:rPr>
-        <w:t>микросервисами</w:t>
-      </w:r>
-      <w:proofErr w:type="spellEnd"/>
-      <w:r>
-        <w:rPr>
-          <w:sz w:val="24"/>
-          <w:szCs w:val="24"/>
-        </w:rPr>
-        <w:t>, запрашивая у них дополнительные данные. По окончании обработки микросервис возвращает клиенту ответ, в теле которого содержатся данные, определенные протоколом взаимодействия между клиентской и серверной частями приложения.</w:t>
+        <w:t>Основной сценарий, отражающий процесс обработки клиентского запроса, выглядит следующим образом: микросервис разбирает запрос, выделяя из него команду, необходимую для выполнения, и данные, над которыми будет выполнена та или иная операция. После этого микросервис приступает к обработке запроса, в ходе которой он может взаимодействовать с сервером баз данных или другими микросервисами, запрашивая у них дополнительные данные. По окончании обработки микросервис возвращает клиенту ответ, в теле которого содержатся данные, определенные протоколом взаимодействия между клиентской и серверной частями приложения.</w:t>
       </w:r>
     </w:p>
     <w:p>
       <w:pPr>
         <w:pStyle w:val="ab"/>
-        <w:spacing w:after="0" w:line="360" w:lineRule="auto"/>
+        <w:spacing w:line="360" w:lineRule="auto"/>
         <w:ind w:left="0" w:firstLine="709"/>
         <w:contextualSpacing w:val="0"/>
         <w:jc w:val="both"/>
@@ -6832,7 +7489,35 @@
           <w:sz w:val="24"/>
           <w:szCs w:val="24"/>
         </w:rPr>
-        <w:t xml:space="preserve">В существующей архитектуре выделяется четыре микросервиса: </w:t>
+        <w:t xml:space="preserve">В существующей архитектуре выделяется </w:t>
+      </w:r>
+      <w:r>
+        <w:rPr>
+          <w:sz w:val="24"/>
+          <w:szCs w:val="24"/>
+        </w:rPr>
+        <w:t>шесть</w:t>
+      </w:r>
+      <w:r>
+        <w:rPr>
+          <w:sz w:val="24"/>
+          <w:szCs w:val="24"/>
+        </w:rPr>
+        <w:t xml:space="preserve"> микросервис</w:t>
+      </w:r>
+      <w:r>
+        <w:rPr>
+          <w:sz w:val="24"/>
+          <w:szCs w:val="24"/>
+        </w:rPr>
+        <w:t>ов</w:t>
+      </w:r>
+      <w:r>
+        <w:rPr>
+          <w:sz w:val="24"/>
+          <w:szCs w:val="24"/>
+        </w:rPr>
+        <w:t xml:space="preserve">: </w:t>
       </w:r>
       <w:proofErr w:type="spellStart"/>
       <w:r>
@@ -6906,6 +7591,23 @@
           <w:lang w:val="en-US"/>
         </w:rPr>
         <w:t>mailservice</w:t>
+      </w:r>
+      <w:proofErr w:type="spellEnd"/>
+      <w:r>
+        <w:rPr>
+          <w:sz w:val="24"/>
+          <w:szCs w:val="24"/>
+        </w:rPr>
+        <w:t xml:space="preserve">, </w:t>
+      </w:r>
+      <w:proofErr w:type="spellStart"/>
+      <w:r>
+        <w:rPr>
+          <w:sz w:val="24"/>
+          <w:szCs w:val="24"/>
+          <w:lang w:val="en-US"/>
+        </w:rPr>
+        <w:t>fileservice</w:t>
       </w:r>
       <w:proofErr w:type="spellEnd"/>
       <w:r>
@@ -6923,7 +7625,7 @@
           <w:ilvl w:val="1"/>
           <w:numId w:val="16"/>
         </w:numPr>
-        <w:spacing w:line="360" w:lineRule="auto"/>
+        <w:spacing w:before="240" w:after="0" w:line="360" w:lineRule="auto"/>
         <w:ind w:left="0" w:firstLine="709"/>
         <w:jc w:val="both"/>
         <w:outlineLvl w:val="1"/>
@@ -6933,67 +7635,68 @@
           <w:szCs w:val="28"/>
         </w:rPr>
       </w:pPr>
-      <w:bookmarkStart w:id="88" w:name="_Toc104044007"/>
+      <w:bookmarkStart w:id="89" w:name="_Toc105156666"/>
       <w:r>
         <w:rPr>
           <w:b/>
           <w:sz w:val="28"/>
           <w:szCs w:val="28"/>
         </w:rPr>
-        <w:lastRenderedPageBreak/>
         <w:t>Топология системы</w:t>
       </w:r>
-      <w:bookmarkEnd w:id="88"/>
+      <w:bookmarkEnd w:id="89"/>
     </w:p>
     <w:p>
       <w:pPr>
         <w:pStyle w:val="ab"/>
+        <w:spacing w:before="240" w:after="0" w:line="360" w:lineRule="auto"/>
+        <w:ind w:left="0" w:firstLine="709"/>
+        <w:contextualSpacing w:val="0"/>
+        <w:jc w:val="both"/>
+        <w:rPr>
+          <w:sz w:val="24"/>
+          <w:szCs w:val="24"/>
+        </w:rPr>
+      </w:pPr>
+      <w:r>
+        <w:rPr>
+          <w:sz w:val="24"/>
+          <w:szCs w:val="24"/>
+        </w:rPr>
+        <w:t xml:space="preserve">Система будет состоять из </w:t>
+      </w:r>
+      <w:proofErr w:type="spellStart"/>
+      <w:r>
+        <w:rPr>
+          <w:sz w:val="24"/>
+          <w:szCs w:val="24"/>
+        </w:rPr>
+        <w:t>фронтэнда</w:t>
+      </w:r>
+      <w:proofErr w:type="spellEnd"/>
+      <w:r>
+        <w:rPr>
+          <w:sz w:val="24"/>
+          <w:szCs w:val="24"/>
+        </w:rPr>
+        <w:t xml:space="preserve"> и пяти сервисов, что наиболее целесообразно для реализации ее основного назначения. Топология разрабатываемой системы представлена на рисунке 2.1.</w:t>
+      </w:r>
+    </w:p>
+    <w:p>
+      <w:pPr>
+        <w:pStyle w:val="ab"/>
+        <w:shd w:val="clear" w:color="auto" w:fill="F7CAAC" w:themeFill="accent2" w:themeFillTint="66"/>
         <w:spacing w:after="0" w:line="360" w:lineRule="auto"/>
         <w:ind w:left="0" w:firstLine="709"/>
         <w:contextualSpacing w:val="0"/>
-        <w:jc w:val="both"/>
-        <w:rPr>
-          <w:sz w:val="24"/>
-          <w:szCs w:val="24"/>
-        </w:rPr>
-      </w:pPr>
-      <w:r>
-        <w:rPr>
-          <w:sz w:val="24"/>
-          <w:szCs w:val="24"/>
-        </w:rPr>
-        <w:t xml:space="preserve">Система будет состоять из </w:t>
-      </w:r>
-      <w:proofErr w:type="spellStart"/>
-      <w:r>
-        <w:rPr>
-          <w:sz w:val="24"/>
-          <w:szCs w:val="24"/>
-        </w:rPr>
-        <w:t>фронтэнда</w:t>
-      </w:r>
-      <w:proofErr w:type="spellEnd"/>
-      <w:r>
-        <w:rPr>
-          <w:sz w:val="24"/>
-          <w:szCs w:val="24"/>
-        </w:rPr>
-        <w:t xml:space="preserve"> и пяти сервисов, что наиболее целесообразно для реализации ее основного назначения. Топология разрабатываемой системы представлена на рисунке 2.1.</w:t>
-      </w:r>
-    </w:p>
-    <w:p>
-      <w:pPr>
-        <w:pStyle w:val="ab"/>
-        <w:spacing w:after="0" w:line="360" w:lineRule="auto"/>
-        <w:ind w:left="0" w:firstLine="709"/>
-        <w:contextualSpacing w:val="0"/>
-        <w:rPr>
-          <w:sz w:val="24"/>
-          <w:szCs w:val="24"/>
-        </w:rPr>
-      </w:pPr>
-      <w:r>
-        <w:object w:dxaOrig="13271" w:dyaOrig="6720">
+        <w:rPr>
+          <w:sz w:val="24"/>
+          <w:szCs w:val="24"/>
+          <w:lang w:val="en-US"/>
+        </w:rPr>
+      </w:pPr>
+      <w:r>
+        <w:object w:dxaOrig="13270" w:dyaOrig="6720">
           <v:shapetype id="_x0000_t75" coordsize="21600,21600" o:spt="75" o:preferrelative="t" path="m@4@5l@4@11@9@11@9@5xe" filled="f" stroked="f">
             <v:stroke joinstyle="miter"/>
             <v:formulas>
@@ -7013,16 +7716,17 @@
             <v:path o:extrusionok="f" gradientshapeok="t" o:connecttype="rect"/>
             <o:lock v:ext="edit" aspectratio="t"/>
           </v:shapetype>
-          <v:shape id="_x0000_i1025" type="#_x0000_t75" style="width:424pt;height:214.5pt" o:ole="">
+          <v:shape id="_x0000_i1034" type="#_x0000_t75" style="width:424pt;height:214.5pt" o:ole="">
             <v:imagedata r:id="rId9" o:title=""/>
           </v:shape>
-          <o:OLEObject Type="Embed" ProgID="Visio.Drawing.15" ShapeID="_x0000_i1025" DrawAspect="Content" ObjectID="_1715154268" r:id="rId10"/>
+          <o:OLEObject Type="Embed" ProgID="Visio.Drawing.15" ShapeID="_x0000_i1034" DrawAspect="Content" ObjectID="_1715769630" r:id="rId10"/>
         </w:object>
       </w:r>
     </w:p>
     <w:p>
       <w:pPr>
         <w:pStyle w:val="12125"/>
+        <w:shd w:val="clear" w:color="auto" w:fill="F7CAAC" w:themeFill="accent2" w:themeFillTint="66"/>
         <w:spacing w:after="240" w:line="360" w:lineRule="auto"/>
         <w:jc w:val="center"/>
       </w:pPr>
@@ -7053,21 +7757,7 @@
           <w:sz w:val="24"/>
           <w:szCs w:val="24"/>
         </w:rPr>
-        <w:t xml:space="preserve">отвечает за хранение </w:t>
-      </w:r>
-      <w:r>
-        <w:rPr>
-          <w:sz w:val="24"/>
-          <w:szCs w:val="24"/>
-        </w:rPr>
-        <w:t xml:space="preserve">бинарных файлов, которые могут быть загружены пользователем, он реализует </w:t>
-      </w:r>
-      <w:r>
-        <w:rPr>
-          <w:sz w:val="24"/>
-          <w:szCs w:val="24"/>
-        </w:rPr>
-        <w:t>следующие функции:</w:t>
+        <w:t>отвечает за хранение бинарных файлов, которые могут быть загружены пользователем, он реализует следующие функции:</w:t>
       </w:r>
     </w:p>
     <w:p>
@@ -7100,16 +7790,7 @@
           <w:sz w:val="24"/>
           <w:szCs w:val="24"/>
         </w:rPr>
-        <w:t>загрузка бинарного файла</w:t>
-      </w:r>
-      <w:r>
-        <w:rPr>
-          <w:rFonts w:ascii="Times New Roman" w:hAnsi="Times New Roman"/>
-          <w:color w:val="000000"/>
-          <w:sz w:val="24"/>
-          <w:szCs w:val="24"/>
-        </w:rPr>
-        <w:t>;</w:t>
+        <w:t>загрузка бинарного файла;</w:t>
       </w:r>
     </w:p>
     <w:p>
@@ -7142,7 +7823,7 @@
           <w:sz w:val="24"/>
           <w:szCs w:val="24"/>
         </w:rPr>
-        <w:t>показ</w:t>
+        <w:t xml:space="preserve">показ/скачивание конкретного бинарного файла (по </w:t>
       </w:r>
       <w:r>
         <w:rPr>
@@ -7150,8 +7831,9 @@
           <w:color w:val="000000"/>
           <w:sz w:val="24"/>
           <w:szCs w:val="24"/>
-        </w:rPr>
-        <w:t>/</w:t>
+          <w:lang w:val="en-US"/>
+        </w:rPr>
+        <w:t>id</w:t>
       </w:r>
       <w:r>
         <w:rPr>
@@ -7160,35 +7842,7 @@
           <w:sz w:val="24"/>
           <w:szCs w:val="24"/>
         </w:rPr>
-        <w:t xml:space="preserve">скачивание конкретного бинарного файла (по </w:t>
-      </w:r>
-      <w:r>
-        <w:rPr>
-          <w:rFonts w:ascii="Times New Roman" w:hAnsi="Times New Roman"/>
-          <w:color w:val="000000"/>
-          <w:sz w:val="24"/>
-          <w:szCs w:val="24"/>
-          <w:lang w:val="en-US"/>
-        </w:rPr>
-        <w:t>id</w:t>
-      </w:r>
-      <w:r>
-        <w:rPr>
-          <w:rFonts w:ascii="Times New Roman" w:hAnsi="Times New Roman"/>
-          <w:color w:val="000000"/>
-          <w:sz w:val="24"/>
-          <w:szCs w:val="24"/>
-        </w:rPr>
-        <w:t>)</w:t>
-      </w:r>
-      <w:r>
-        <w:rPr>
-          <w:rFonts w:ascii="Times New Roman" w:hAnsi="Times New Roman"/>
-          <w:color w:val="000000"/>
-          <w:sz w:val="24"/>
-          <w:szCs w:val="24"/>
-        </w:rPr>
-        <w:t>;</w:t>
+        <w:t>);</w:t>
       </w:r>
     </w:p>
     <w:p>
@@ -7615,7 +8269,6 @@
           <w:sz w:val="24"/>
           <w:szCs w:val="24"/>
         </w:rPr>
-        <w:lastRenderedPageBreak/>
         <w:t xml:space="preserve">Сервис </w:t>
       </w:r>
       <w:r>
@@ -7721,6 +8374,7 @@
           <w:sz w:val="24"/>
           <w:szCs w:val="24"/>
         </w:rPr>
+        <w:lastRenderedPageBreak/>
         <w:t>Сервис координатор</w:t>
       </w:r>
       <w:r>
@@ -7834,8 +8488,8 @@
           <w:szCs w:val="28"/>
         </w:rPr>
       </w:pPr>
-      <w:bookmarkStart w:id="89" w:name="_Toc101489849"/>
-      <w:bookmarkStart w:id="90" w:name="_Toc104044008"/>
+      <w:bookmarkStart w:id="90" w:name="_Toc101489849"/>
+      <w:bookmarkStart w:id="91" w:name="_Toc105156667"/>
       <w:r>
         <w:rPr>
           <w:b/>
@@ -7844,8 +8498,8 @@
         </w:rPr>
         <w:t>Описание используемых алгоритмов</w:t>
       </w:r>
-      <w:bookmarkEnd w:id="89"/>
       <w:bookmarkEnd w:id="90"/>
+      <w:bookmarkEnd w:id="91"/>
     </w:p>
     <w:p>
       <w:pPr>
@@ -8067,11 +8721,10 @@
           <w:sz w:val="24"/>
           <w:szCs w:val="24"/>
         </w:rPr>
-        <w:lastRenderedPageBreak/>
         <w:drawing>
           <wp:inline distT="0" distB="0" distL="0" distR="0">
-            <wp:extent cx="4318000" cy="2729102"/>
-            <wp:effectExtent l="0" t="0" r="6350" b="0"/>
+            <wp:extent cx="3555198" cy="2246989"/>
+            <wp:effectExtent l="0" t="0" r="7620" b="1270"/>
             <wp:docPr id="3" name="Рисунок 3" descr="Introduction To JSON Web Tokens(JWT) | by Akshaey | Medium"/>
             <wp:cNvGraphicFramePr>
               <a:graphicFrameLocks xmlns:a="http://schemas.openxmlformats.org/drawingml/2006/main" noChangeAspect="1"/>
@@ -8099,7 +8752,7 @@
                   <pic:spPr bwMode="auto">
                     <a:xfrm>
                       <a:off x="0" y="0"/>
-                      <a:ext cx="4353472" cy="2751521"/>
+                      <a:ext cx="3611793" cy="2282759"/>
                     </a:xfrm>
                     <a:prstGeom prst="rect">
                       <a:avLst/>
@@ -8147,6 +8800,7 @@
           <w:sz w:val="24"/>
           <w:szCs w:val="24"/>
         </w:rPr>
+        <w:lastRenderedPageBreak/>
         <w:t>Помимо этого, из важных особенностей реализации стоит отметить, что каждый сервис, кроме сервиса координатора имеет свое собственное хранилище данных, доступ к которому есть только у него.</w:t>
       </w:r>
     </w:p>
@@ -8199,38 +8853,30 @@
           <w:ilvl w:val="1"/>
           <w:numId w:val="16"/>
         </w:numPr>
+        <w:shd w:val="clear" w:color="auto" w:fill="F7CAAC" w:themeFill="accent2" w:themeFillTint="66"/>
         <w:spacing w:after="0"/>
         <w:ind w:left="0" w:firstLine="709"/>
         <w:outlineLvl w:val="1"/>
       </w:pPr>
-      <w:bookmarkStart w:id="91" w:name="_Toc101489850"/>
-      <w:bookmarkStart w:id="92" w:name="_Toc104044009"/>
-      <w:r>
-        <w:t xml:space="preserve">Диаграмма вариантов использования </w:t>
-      </w:r>
-      <w:r>
-        <w:t>(</w:t>
-      </w:r>
-      <w:r>
-        <w:rPr>
-          <w:lang w:val="en-US"/>
-        </w:rPr>
-        <w:t>Use</w:t>
-      </w:r>
-      <w:r>
-        <w:t>-</w:t>
-      </w:r>
-      <w:r>
-        <w:rPr>
-          <w:lang w:val="en-US"/>
-        </w:rPr>
-        <w:t>Case</w:t>
-      </w:r>
-      <w:r>
-        <w:t>)</w:t>
-      </w:r>
-      <w:bookmarkEnd w:id="91"/>
+      <w:bookmarkStart w:id="92" w:name="_Toc101489850"/>
+      <w:bookmarkStart w:id="93" w:name="_Toc105156668"/>
+      <w:r>
+        <w:t>В</w:t>
+      </w:r>
+      <w:r>
+        <w:t>ариант</w:t>
+      </w:r>
+      <w:r>
+        <w:t>ы</w:t>
+      </w:r>
+      <w:r>
+        <w:t xml:space="preserve"> использования </w:t>
+      </w:r>
+      <w:r>
+        <w:t>приложения</w:t>
+      </w:r>
       <w:bookmarkEnd w:id="92"/>
+      <w:bookmarkEnd w:id="93"/>
     </w:p>
     <w:p>
       <w:pPr>
@@ -8438,31 +9084,88 @@
           <w:sz w:val="24"/>
           <w:szCs w:val="24"/>
         </w:rPr>
+        <w:t>Суть данной диаграммы состоит в следующем: проектируемая система представляется в виде множества сущностей или актеров, взаимодействующих с системой с помощью так называемых вариантов использования. При этом актером (</w:t>
+      </w:r>
+      <w:r>
+        <w:rPr>
+          <w:sz w:val="24"/>
+          <w:szCs w:val="24"/>
+          <w:lang w:val="en-US"/>
+        </w:rPr>
+        <w:t>actor</w:t>
+      </w:r>
+      <w:r>
+        <w:rPr>
+          <w:sz w:val="24"/>
+          <w:szCs w:val="24"/>
+        </w:rPr>
+        <w:t>) или действующим лицом называется любая сущность, взаимодействующая с системой извне. Это может быть человек, техническое устройство, программа или любая другая система, которая может служить источником воздействия на моделируемую систему так, как определит сам разработчик. В свою очередь, вариант использования (</w:t>
+      </w:r>
+      <w:r>
+        <w:rPr>
+          <w:sz w:val="24"/>
+          <w:szCs w:val="24"/>
+          <w:lang w:val="en-US"/>
+        </w:rPr>
+        <w:t>use</w:t>
+      </w:r>
+      <w:r>
+        <w:rPr>
+          <w:sz w:val="24"/>
+          <w:szCs w:val="24"/>
+        </w:rPr>
+        <w:t xml:space="preserve"> </w:t>
+      </w:r>
+      <w:r>
+        <w:rPr>
+          <w:sz w:val="24"/>
+          <w:szCs w:val="24"/>
+          <w:lang w:val="en-US"/>
+        </w:rPr>
+        <w:t>case</w:t>
+      </w:r>
+      <w:r>
+        <w:rPr>
+          <w:sz w:val="24"/>
+          <w:szCs w:val="24"/>
+        </w:rPr>
+        <w:t xml:space="preserve">) служит для описания сервисов, которые система предоставляет актеру. Другими словами, каждый вариант использования определяет некоторый набор действий, совершаемый системой при диалоге с актером. При этом ничего не говорится о том, каким образом будет реализовано взаимодействие актеров с системой. Рассматривая диаграмму вариантов использования в качестве модели системы, можно ассоциировать ее с моделью черного ящика". Действительно, подробная детализация данной диаграммы на начальном этапе </w:t>
+      </w:r>
+      <w:r>
+        <w:rPr>
+          <w:sz w:val="24"/>
+          <w:szCs w:val="24"/>
+        </w:rPr>
         <w:lastRenderedPageBreak/>
-        <w:t>Суть данной диаграммы состоит в следующем: проектируемая система представляется в виде множества сущностей или актеров, взаимодействующих с системой с помощью так называемых вариантов использования. При этом актером (</w:t>
-      </w:r>
-      <w:r>
-        <w:rPr>
-          <w:sz w:val="24"/>
-          <w:szCs w:val="24"/>
-          <w:lang w:val="en-US"/>
-        </w:rPr>
-        <w:t>actor</w:t>
-      </w:r>
-      <w:r>
-        <w:rPr>
-          <w:sz w:val="24"/>
-          <w:szCs w:val="24"/>
-        </w:rPr>
-        <w:t>) или действующим лицом называется любая сущность, взаимодействующая с системой извне. Это может быть человек, техническое устройство, программа или любая другая система, которая может служить источником воздействия на моделируемую систему так, как определит сам разработчик. В свою очередь, вариант использования (</w:t>
-      </w:r>
-      <w:r>
-        <w:rPr>
-          <w:sz w:val="24"/>
-          <w:szCs w:val="24"/>
-          <w:lang w:val="en-US"/>
-        </w:rPr>
-        <w:t>use</w:t>
+        <w:t>проектирования скорее имеет отрицательный характер, поскольку предопределяет способы реализации поведения системы. А согласно рекомендациям именно эти аспекты должны быть скрыты от разработчика на диаграмме вариантов использования. В самом общем случае, диаграмма вариантов использования представляет собой граф специального вида, который является графической нотацией для представления конкретных вариантов использования, актеров, возможно, некоторых интерфейсов, и отношений между этими элементами. При этом отдельные компоненты диаграммы могут быть заключены в прямоугольник, который обозначает проектируемую систему в целом. Следует отметить, что отношениями данного графа могут быть только некоторые фиксированные типы взаимосвязей между актерами и вариантами использования, которые в совокупности описывают сервисы или функциональные требования к моделируемой системе</w:t>
+      </w:r>
+      <w:r>
+        <w:rPr>
+          <w:sz w:val="24"/>
+          <w:szCs w:val="24"/>
+        </w:rPr>
+        <w:t xml:space="preserve"> [</w:t>
+      </w:r>
+      <w:r>
+        <w:rPr>
+          <w:sz w:val="24"/>
+          <w:szCs w:val="24"/>
+        </w:rPr>
+        <w:t>5</w:t>
+      </w:r>
+      <w:r>
+        <w:rPr>
+          <w:sz w:val="24"/>
+          <w:szCs w:val="24"/>
+        </w:rPr>
+        <w:t>]</w:t>
+      </w:r>
+      <w:r>
+        <w:rPr>
+          <w:sz w:val="24"/>
+          <w:szCs w:val="24"/>
+        </w:rPr>
+        <w:t>.</w:t>
       </w:r>
       <w:r>
         <w:rPr>
@@ -8470,21 +9173,6 @@
           <w:szCs w:val="24"/>
         </w:rPr>
         <w:t xml:space="preserve"> </w:t>
-      </w:r>
-      <w:r>
-        <w:rPr>
-          <w:sz w:val="24"/>
-          <w:szCs w:val="24"/>
-          <w:lang w:val="en-US"/>
-        </w:rPr>
-        <w:t>case</w:t>
-      </w:r>
-      <w:r>
-        <w:rPr>
-          <w:sz w:val="24"/>
-          <w:szCs w:val="24"/>
-        </w:rPr>
-        <w:t>) служит для описания сервисов, которые система предоставляет актеру. Другими словами, каждый вариант использования определяет некоторый набор действий, совершаемый системой при диалоге с актером. При этом ничего не говорится о том, каким образом будет реализовано взаимодействие актеров с системой. Рассматривая диаграмму вариантов использования в качестве модели системы, можно ассоциировать ее с моделью черного ящика". Действительно, подробная детализация данной диаграммы на начальном этапе проектирования скорее имеет отрицательный характер, поскольку предопределяет способы реализации поведения системы. А согласно рекомендациям именно эти аспекты должны быть скрыты от разработчика на диаграмме вариантов использования. В самом общем случае, диаграмма вариантов использования представляет собой граф специального вида, который является графической нотацией для представления конкретных вариантов использования, актеров, возможно, некоторых интерфейсов, и отношений между этими элементами. При этом отдельные компоненты диаграммы могут быть заключены в прямоугольник, который обозначает проектируемую систему в целом. Следует отметить, что отношениями данного графа могут быть только некоторые фиксированные типы взаимосвязей между актерами и вариантами использования, которые в совокупности описывают сервисы или функциональные требования к моделируемой системе.</w:t>
       </w:r>
     </w:p>
     <w:p>
@@ -8634,10 +9322,10 @@
           <w:szCs w:val="24"/>
         </w:rPr>
         <w:object w:dxaOrig="16320" w:dyaOrig="11240">
-          <v:shape id="_x0000_i1026" type="#_x0000_t75" style="width:464.5pt;height:320pt" o:ole="">
+          <v:shape id="_x0000_i1038" type="#_x0000_t75" style="width:444pt;height:305.5pt" o:ole="">
             <v:imagedata r:id="rId12" o:title=""/>
           </v:shape>
-          <o:OLEObject Type="Embed" ProgID="Visio.Drawing.15" ShapeID="_x0000_i1026" DrawAspect="Content" ObjectID="_1715154269" r:id="rId13"/>
+          <o:OLEObject Type="Embed" ProgID="Visio.Drawing.15" ShapeID="_x0000_i1038" DrawAspect="Content" ObjectID="_1715769631" r:id="rId13"/>
         </w:object>
       </w:r>
     </w:p>
@@ -8705,7 +9393,103 @@
     <w:p>
       <w:pPr>
         <w:spacing w:after="0" w:line="360" w:lineRule="auto"/>
-        <w:jc w:val="center"/>
+        <w:rPr>
+          <w:sz w:val="24"/>
+          <w:szCs w:val="24"/>
+        </w:rPr>
+      </w:pPr>
+    </w:p>
+    <w:p>
+      <w:pPr>
+        <w:shd w:val="clear" w:color="auto" w:fill="F7CAAC" w:themeFill="accent2" w:themeFillTint="66"/>
+        <w:spacing w:after="0" w:line="360" w:lineRule="auto"/>
+        <w:ind w:firstLine="709"/>
+        <w:jc w:val="both"/>
+        <w:rPr>
+          <w:sz w:val="24"/>
+          <w:szCs w:val="24"/>
+        </w:rPr>
+      </w:pPr>
+      <w:r>
+        <w:rPr>
+          <w:sz w:val="24"/>
+          <w:szCs w:val="24"/>
+        </w:rPr>
+        <w:t>Диаграмма описанная выше описывает все возможные действия пользователя с системой.</w:t>
+      </w:r>
+    </w:p>
+    <w:p>
+      <w:pPr>
+        <w:shd w:val="clear" w:color="auto" w:fill="F7CAAC" w:themeFill="accent2" w:themeFillTint="66"/>
+        <w:spacing w:after="0" w:line="360" w:lineRule="auto"/>
+        <w:ind w:firstLine="709"/>
+        <w:jc w:val="both"/>
+        <w:rPr>
+          <w:sz w:val="24"/>
+          <w:szCs w:val="24"/>
+        </w:rPr>
+      </w:pPr>
+      <w:r>
+        <w:rPr>
+          <w:sz w:val="24"/>
+          <w:szCs w:val="24"/>
+        </w:rPr>
+        <w:t>Пользователь, представитель администрации и модератор могут</w:t>
+      </w:r>
+      <w:r>
+        <w:rPr>
+          <w:sz w:val="24"/>
+          <w:szCs w:val="24"/>
+        </w:rPr>
+        <w:t xml:space="preserve">: </w:t>
+      </w:r>
+      <w:r>
+        <w:rPr>
+          <w:sz w:val="24"/>
+          <w:szCs w:val="24"/>
+        </w:rPr>
+        <w:t xml:space="preserve">авторизоваться, регистрироваться, добавлять комментарии, менять свои личный настройки профиля, </w:t>
+      </w:r>
+      <w:r>
+        <w:rPr>
+          <w:sz w:val="24"/>
+          <w:szCs w:val="24"/>
+        </w:rPr>
+        <w:t>просматривать и создавать обращения</w:t>
+      </w:r>
+      <w:r>
+        <w:rPr>
+          <w:sz w:val="24"/>
+          <w:szCs w:val="24"/>
+        </w:rPr>
+        <w:t>, просматривать коллекцию обращений</w:t>
+      </w:r>
+      <w:r>
+        <w:rPr>
+          <w:sz w:val="24"/>
+          <w:szCs w:val="24"/>
+        </w:rPr>
+        <w:t xml:space="preserve">, </w:t>
+      </w:r>
+      <w:r>
+        <w:rPr>
+          <w:sz w:val="24"/>
+          <w:szCs w:val="24"/>
+        </w:rPr>
+        <w:t xml:space="preserve">но только </w:t>
+      </w:r>
+      <w:r>
+        <w:rPr>
+          <w:sz w:val="24"/>
+          <w:szCs w:val="24"/>
+        </w:rPr>
+        <w:lastRenderedPageBreak/>
+        <w:t>модератор может менять роли пользователям, менять данные пользователей в настройках их профиля, удалять и изменять содержимое обращений, а также менять их статус, модератор в свою очередь имеет право только менять статус обращений.</w:t>
+      </w:r>
+    </w:p>
+    <w:p>
+      <w:pPr>
+        <w:spacing w:after="0" w:line="360" w:lineRule="auto"/>
         <w:rPr>
           <w:sz w:val="24"/>
           <w:szCs w:val="24"/>
@@ -8719,23 +9503,22 @@
           <w:ilvl w:val="1"/>
           <w:numId w:val="16"/>
         </w:numPr>
+        <w:shd w:val="clear" w:color="auto" w:fill="F7CAAC" w:themeFill="accent2" w:themeFillTint="66"/>
         <w:spacing w:after="0"/>
         <w:ind w:left="0" w:firstLine="709"/>
         <w:outlineLvl w:val="1"/>
       </w:pPr>
-      <w:bookmarkStart w:id="93" w:name="_Toc104044010"/>
-      <w:r>
-        <w:t>Диаграмма последовательности (</w:t>
-      </w:r>
-      <w:proofErr w:type="spellStart"/>
-      <w:r>
-        <w:t>Sequence</w:t>
-      </w:r>
-      <w:proofErr w:type="spellEnd"/>
-      <w:r>
-        <w:t>)</w:t>
-      </w:r>
-      <w:bookmarkEnd w:id="93"/>
+      <w:bookmarkStart w:id="94" w:name="_Toc105156669"/>
+      <w:r>
+        <w:t>П</w:t>
+      </w:r>
+      <w:r>
+        <w:t>оследовательност</w:t>
+      </w:r>
+      <w:r>
+        <w:t>ь действий</w:t>
+      </w:r>
+      <w:bookmarkEnd w:id="94"/>
     </w:p>
     <w:p>
       <w:pPr>
@@ -8784,7 +9567,7 @@
           <v:shape id="_x0000_i1027" type="#_x0000_t75" style="width:417.5pt;height:386pt" o:ole="">
             <v:imagedata r:id="rId14" o:title=""/>
           </v:shape>
-          <o:OLEObject Type="Embed" ProgID="Visio.Drawing.15" ShapeID="_x0000_i1027" DrawAspect="Content" ObjectID="_1715154270" r:id="rId15"/>
+          <o:OLEObject Type="Embed" ProgID="Visio.Drawing.15" ShapeID="_x0000_i1027" DrawAspect="Content" ObjectID="_1715769632" r:id="rId15"/>
         </w:object>
       </w:r>
     </w:p>
@@ -8818,6 +9601,7 @@
         <w:ind w:firstLine="709"/>
       </w:pPr>
       <w:r>
+        <w:lastRenderedPageBreak/>
         <w:t xml:space="preserve">Главный сервис приложения отправляет запрос на получение обращений, которые доступны пользователю. После получения данных главный сервис обращается к сервису </w:t>
       </w:r>
       <w:r>
@@ -8846,18 +9630,28 @@
           <w:ilvl w:val="1"/>
           <w:numId w:val="16"/>
         </w:numPr>
+        <w:shd w:val="clear" w:color="auto" w:fill="F7CAAC" w:themeFill="accent2" w:themeFillTint="66"/>
         <w:spacing w:after="0"/>
         <w:ind w:left="0" w:firstLine="709"/>
         <w:outlineLvl w:val="1"/>
       </w:pPr>
-      <w:bookmarkStart w:id="94" w:name="_Hlk101992847"/>
-      <w:bookmarkStart w:id="95" w:name="_Toc104044011"/>
-      <w:r>
-        <w:t>Диаграмма потоков данных</w:t>
-      </w:r>
-      <w:bookmarkEnd w:id="95"/>
-    </w:p>
-    <w:bookmarkEnd w:id="94"/>
+      <w:bookmarkStart w:id="95" w:name="_Hlk101992847"/>
+      <w:bookmarkStart w:id="96" w:name="_Toc105156670"/>
+      <w:r>
+        <w:t>П</w:t>
+      </w:r>
+      <w:r>
+        <w:t>оток</w:t>
+      </w:r>
+      <w:r>
+        <w:t>и</w:t>
+      </w:r>
+      <w:r>
+        <w:t xml:space="preserve"> данных</w:t>
+      </w:r>
+      <w:bookmarkEnd w:id="96"/>
+    </w:p>
+    <w:bookmarkEnd w:id="95"/>
     <w:p>
       <w:pPr>
         <w:pStyle w:val="12"/>
@@ -8891,7 +9685,7 @@
           <v:shape id="_x0000_i1028" type="#_x0000_t75" style="width:414pt;height:132.5pt" o:ole="">
             <v:imagedata r:id="rId16" o:title=""/>
           </v:shape>
-          <o:OLEObject Type="Embed" ProgID="Visio.Drawing.15" ShapeID="_x0000_i1028" DrawAspect="Content" ObjectID="_1715154271" r:id="rId17"/>
+          <o:OLEObject Type="Embed" ProgID="Visio.Drawing.15" ShapeID="_x0000_i1028" DrawAspect="Content" ObjectID="_1715769633" r:id="rId17"/>
         </w:object>
       </w:r>
     </w:p>
@@ -8908,19 +9702,7 @@
         <w:t>2.5</w:t>
       </w:r>
       <w:r>
-        <w:t xml:space="preserve">. </w:t>
-      </w:r>
-      <w:r>
-        <w:t>Диаграмма потоков данных</w:t>
-      </w:r>
-      <w:r>
-        <w:t xml:space="preserve"> </w:t>
-      </w:r>
-      <w:r>
-        <w:t>разрабатываемой системы</w:t>
-      </w:r>
-      <w:r>
-        <w:t xml:space="preserve"> на примере получения информации об обращениях</w:t>
+        <w:t>. Диаграмма потоков данных разрабатываемой системы на примере получения информации об обращениях</w:t>
       </w:r>
     </w:p>
     <w:p>
@@ -8941,7 +9723,7 @@
           <w:lang w:eastAsia="en-US"/>
         </w:rPr>
       </w:pPr>
-      <w:bookmarkStart w:id="96" w:name="_Toc101489854"/>
+      <w:bookmarkStart w:id="97" w:name="_Toc101489854"/>
       <w:r>
         <w:br w:type="page"/>
       </w:r>
@@ -8961,13 +9743,13 @@
         <w:contextualSpacing w:val="0"/>
         <w:outlineLvl w:val="0"/>
       </w:pPr>
-      <w:bookmarkStart w:id="97" w:name="_Toc104044012"/>
+      <w:bookmarkStart w:id="98" w:name="_Toc105156671"/>
       <w:r>
         <w:lastRenderedPageBreak/>
         <w:t>Технологический раздел</w:t>
       </w:r>
-      <w:bookmarkEnd w:id="96"/>
       <w:bookmarkEnd w:id="97"/>
+      <w:bookmarkEnd w:id="98"/>
     </w:p>
     <w:p>
       <w:pPr>
@@ -9036,7 +9818,7 @@
           <w:szCs w:val="28"/>
         </w:rPr>
       </w:pPr>
-      <w:bookmarkStart w:id="98" w:name="_Toc104044013"/>
+      <w:bookmarkStart w:id="99" w:name="_Toc105156672"/>
       <w:r>
         <w:rPr>
           <w:b/>
@@ -9045,7 +9827,7 @@
         </w:rPr>
         <w:t>Описание REST API</w:t>
       </w:r>
-      <w:bookmarkEnd w:id="98"/>
+      <w:bookmarkEnd w:id="99"/>
     </w:p>
     <w:p>
       <w:pPr>
@@ -9062,7 +9844,28 @@
           <w:sz w:val="24"/>
           <w:szCs w:val="24"/>
         </w:rPr>
-        <w:t xml:space="preserve">Разработка API один из важнейших этапов создания микросервиса, так как от полноты реализации функционала API зависит удобство реализации остальных микросервисов и производительность мессенджера. API, описанное в данной </w:t>
+        <w:t>Разработка API один из важнейших этапов создания микросервиса, так как от полноты реализации функционала API зависит удобство реализации остальных микросервисов и производительность</w:t>
+      </w:r>
+      <w:r>
+        <w:rPr>
+          <w:sz w:val="24"/>
+          <w:szCs w:val="24"/>
+        </w:rPr>
+        <w:t xml:space="preserve"> </w:t>
+      </w:r>
+      <w:r>
+        <w:rPr>
+          <w:sz w:val="24"/>
+          <w:szCs w:val="24"/>
+        </w:rPr>
+        <w:t>разрабатываемой платформы</w:t>
+      </w:r>
+      <w:r>
+        <w:rPr>
+          <w:sz w:val="24"/>
+          <w:szCs w:val="24"/>
+        </w:rPr>
+        <w:t xml:space="preserve">. API, описанное в данной </w:t>
       </w:r>
       <w:r>
         <w:rPr>
@@ -9708,7 +10511,21 @@
           <w:sz w:val="24"/>
           <w:szCs w:val="24"/>
         </w:rPr>
-        <w:t>Для примера рассмотрим запрос на создание пользователя. Спецификация REST API требует того, чтобы при операциях создания использовался HTTP метод POST. Тело запроса состоит из полей, которые необходимы для создания пользователя. При успешном создании пользователя возвращается код 200 и объект, описывающий созданного пользователя (который включает в себя поля, переданные при создании и новые поля, добавленные после создания). В случае ошибки выдается код 400 и сообщение «</w:t>
+        <w:t>Для примера рассмотрим запрос на создание пользователя. Спецификация REST API требует того, чтобы при операциях создания использовался HTTP метод POST</w:t>
+      </w:r>
+      <w:r>
+        <w:rPr>
+          <w:sz w:val="24"/>
+          <w:szCs w:val="24"/>
+        </w:rPr>
+        <w:t xml:space="preserve"> [6]</w:t>
+      </w:r>
+      <w:r>
+        <w:rPr>
+          <w:sz w:val="24"/>
+          <w:szCs w:val="24"/>
+        </w:rPr>
+        <w:t>. Тело запроса состоит из полей, которые необходимы для создания пользователя. При успешном создании пользователя возвращается код 200 и объект, описывающий созданного пользователя (который включает в себя поля, переданные при создании и новые поля, добавленные после создания). В случае ошибки выдается код 400 и сообщение «</w:t>
       </w:r>
       <w:proofErr w:type="spellStart"/>
       <w:r>
@@ -9780,7 +10597,6 @@
           <w:sz w:val="24"/>
           <w:szCs w:val="24"/>
         </w:rPr>
-        <w:lastRenderedPageBreak/>
         <w:t>Листинг 1. Запрос на создание пользователя:</w:t>
       </w:r>
     </w:p>
@@ -10523,7 +11339,7 @@
           <w:szCs w:val="28"/>
         </w:rPr>
       </w:pPr>
-      <w:bookmarkStart w:id="99" w:name="_Toc104044014"/>
+      <w:bookmarkStart w:id="100" w:name="_Toc105156673"/>
       <w:r>
         <w:rPr>
           <w:b/>
@@ -10532,68 +11348,851 @@
         </w:rPr>
         <w:t>Структура базы данных</w:t>
       </w:r>
-      <w:bookmarkEnd w:id="99"/>
-    </w:p>
-    <w:p>
-      <w:pPr>
+      <w:bookmarkEnd w:id="100"/>
+    </w:p>
+    <w:p>
+      <w:pPr>
+        <w:spacing w:line="360" w:lineRule="auto"/>
+        <w:ind w:firstLine="709"/>
+        <w:jc w:val="both"/>
+        <w:rPr>
+          <w:sz w:val="24"/>
+          <w:szCs w:val="24"/>
+        </w:rPr>
+      </w:pPr>
+      <w:r>
+        <w:rPr>
+          <w:sz w:val="24"/>
+          <w:szCs w:val="24"/>
+          <w:shd w:val="clear" w:color="auto" w:fill="F7CAAC" w:themeFill="accent2" w:themeFillTint="66"/>
+        </w:rPr>
+        <w:t xml:space="preserve">При разработке </w:t>
+      </w:r>
+      <w:r>
+        <w:rPr>
+          <w:sz w:val="24"/>
+          <w:szCs w:val="24"/>
+          <w:shd w:val="clear" w:color="auto" w:fill="F7CAAC" w:themeFill="accent2" w:themeFillTint="66"/>
+        </w:rPr>
+        <w:t>микросервисов</w:t>
+      </w:r>
+      <w:r>
+        <w:rPr>
+          <w:sz w:val="24"/>
+          <w:szCs w:val="24"/>
+          <w:shd w:val="clear" w:color="auto" w:fill="F7CAAC" w:themeFill="accent2" w:themeFillTint="66"/>
+        </w:rPr>
+        <w:t xml:space="preserve"> был</w:t>
+      </w:r>
+      <w:r>
+        <w:rPr>
+          <w:sz w:val="24"/>
+          <w:szCs w:val="24"/>
+          <w:shd w:val="clear" w:color="auto" w:fill="F7CAAC" w:themeFill="accent2" w:themeFillTint="66"/>
+        </w:rPr>
+        <w:t>и</w:t>
+      </w:r>
+      <w:r>
+        <w:rPr>
+          <w:sz w:val="24"/>
+          <w:szCs w:val="24"/>
+          <w:shd w:val="clear" w:color="auto" w:fill="F7CAAC" w:themeFill="accent2" w:themeFillTint="66"/>
+        </w:rPr>
+        <w:t xml:space="preserve"> использован</w:t>
+      </w:r>
+      <w:r>
+        <w:rPr>
+          <w:sz w:val="24"/>
+          <w:szCs w:val="24"/>
+          <w:shd w:val="clear" w:color="auto" w:fill="F7CAAC" w:themeFill="accent2" w:themeFillTint="66"/>
+        </w:rPr>
+        <w:t>ы</w:t>
+      </w:r>
+      <w:r>
+        <w:rPr>
+          <w:sz w:val="24"/>
+          <w:szCs w:val="24"/>
+          <w:shd w:val="clear" w:color="auto" w:fill="F7CAAC" w:themeFill="accent2" w:themeFillTint="66"/>
+        </w:rPr>
+        <w:t xml:space="preserve"> СУБД </w:t>
+      </w:r>
+      <w:r>
+        <w:rPr>
+          <w:sz w:val="24"/>
+          <w:szCs w:val="24"/>
+          <w:shd w:val="clear" w:color="auto" w:fill="F7CAAC" w:themeFill="accent2" w:themeFillTint="66"/>
+          <w:lang w:val="en-US"/>
+        </w:rPr>
+        <w:t>Redis</w:t>
+      </w:r>
+      <w:r>
+        <w:rPr>
+          <w:sz w:val="24"/>
+          <w:szCs w:val="24"/>
+          <w:shd w:val="clear" w:color="auto" w:fill="F7CAAC" w:themeFill="accent2" w:themeFillTint="66"/>
+        </w:rPr>
+        <w:t xml:space="preserve">, </w:t>
+      </w:r>
+      <w:proofErr w:type="spellStart"/>
+      <w:r>
+        <w:rPr>
+          <w:sz w:val="24"/>
+          <w:szCs w:val="24"/>
+          <w:shd w:val="clear" w:color="auto" w:fill="F7CAAC" w:themeFill="accent2" w:themeFillTint="66"/>
+          <w:lang w:val="en-US"/>
+        </w:rPr>
+        <w:t>Minio</w:t>
+      </w:r>
+      <w:proofErr w:type="spellEnd"/>
+      <w:r>
+        <w:rPr>
+          <w:sz w:val="24"/>
+          <w:szCs w:val="24"/>
+          <w:shd w:val="clear" w:color="auto" w:fill="F7CAAC" w:themeFill="accent2" w:themeFillTint="66"/>
+        </w:rPr>
+        <w:t xml:space="preserve">, </w:t>
+      </w:r>
+      <w:proofErr w:type="spellStart"/>
+      <w:r>
+        <w:rPr>
+          <w:sz w:val="24"/>
+          <w:szCs w:val="24"/>
+          <w:shd w:val="clear" w:color="auto" w:fill="F7CAAC" w:themeFill="accent2" w:themeFillTint="66"/>
+        </w:rPr>
+        <w:t>PostgreSQL</w:t>
+      </w:r>
+      <w:proofErr w:type="spellEnd"/>
+      <w:r>
+        <w:rPr>
+          <w:sz w:val="24"/>
+          <w:szCs w:val="24"/>
+        </w:rPr>
+        <w:t xml:space="preserve">. Далее представлено описание </w:t>
+      </w:r>
+      <w:r>
+        <w:rPr>
+          <w:sz w:val="24"/>
+          <w:szCs w:val="24"/>
+        </w:rPr>
+        <w:t xml:space="preserve">назначение, описание и изображение </w:t>
+      </w:r>
+      <w:r>
+        <w:rPr>
+          <w:sz w:val="24"/>
+          <w:szCs w:val="24"/>
+        </w:rPr>
+        <w:t>структур</w:t>
+      </w:r>
+      <w:r>
+        <w:rPr>
+          <w:sz w:val="24"/>
+          <w:szCs w:val="24"/>
+        </w:rPr>
+        <w:t>ы</w:t>
+      </w:r>
+      <w:r>
+        <w:rPr>
+          <w:sz w:val="24"/>
+          <w:szCs w:val="24"/>
+        </w:rPr>
+        <w:t xml:space="preserve"> разработанн</w:t>
+      </w:r>
+      <w:r>
+        <w:rPr>
+          <w:sz w:val="24"/>
+          <w:szCs w:val="24"/>
+        </w:rPr>
+        <w:t>ых</w:t>
+      </w:r>
+      <w:r>
+        <w:rPr>
+          <w:sz w:val="24"/>
+          <w:szCs w:val="24"/>
+        </w:rPr>
+        <w:t xml:space="preserve"> БД.</w:t>
+      </w:r>
+    </w:p>
+    <w:p>
+      <w:pPr>
+        <w:pStyle w:val="ab"/>
+        <w:numPr>
+          <w:ilvl w:val="0"/>
+          <w:numId w:val="27"/>
+        </w:numPr>
+        <w:shd w:val="clear" w:color="auto" w:fill="F7CAAC" w:themeFill="accent2" w:themeFillTint="66"/>
         <w:spacing w:after="0" w:line="360" w:lineRule="auto"/>
-        <w:ind w:firstLine="709"/>
-        <w:jc w:val="both"/>
-        <w:rPr>
-          <w:sz w:val="24"/>
-          <w:szCs w:val="24"/>
-        </w:rPr>
-      </w:pPr>
-      <w:r>
-        <w:rPr>
-          <w:sz w:val="24"/>
-          <w:szCs w:val="24"/>
-        </w:rPr>
-        <w:t xml:space="preserve">При разработке </w:t>
-      </w:r>
-      <w:r>
-        <w:rPr>
-          <w:sz w:val="24"/>
-          <w:szCs w:val="24"/>
-        </w:rPr>
-        <w:t>микросервисов</w:t>
-      </w:r>
-      <w:r>
-        <w:rPr>
-          <w:sz w:val="24"/>
-          <w:szCs w:val="24"/>
-        </w:rPr>
-        <w:t xml:space="preserve"> была использована СУБД </w:t>
+        <w:jc w:val="both"/>
+        <w:rPr>
+          <w:sz w:val="24"/>
+          <w:szCs w:val="24"/>
+        </w:rPr>
+      </w:pPr>
+      <w:r>
+        <w:rPr>
+          <w:sz w:val="24"/>
+          <w:szCs w:val="24"/>
+        </w:rPr>
+        <w:t xml:space="preserve">База данных </w:t>
+      </w:r>
+      <w:r>
+        <w:rPr>
+          <w:sz w:val="24"/>
+          <w:szCs w:val="24"/>
+          <w:lang w:val="en-US"/>
+        </w:rPr>
+        <w:t>“</w:t>
+      </w:r>
+      <w:r>
+        <w:rPr>
+          <w:sz w:val="24"/>
+          <w:szCs w:val="24"/>
+        </w:rPr>
+        <w:t>Обращения</w:t>
+      </w:r>
+      <w:r>
+        <w:rPr>
+          <w:sz w:val="24"/>
+          <w:szCs w:val="24"/>
+          <w:lang w:val="en-US"/>
+        </w:rPr>
+        <w:t>”</w:t>
+      </w:r>
+    </w:p>
+    <w:p>
+      <w:pPr>
+        <w:pStyle w:val="ab"/>
+        <w:shd w:val="clear" w:color="auto" w:fill="F7CAAC" w:themeFill="accent2" w:themeFillTint="66"/>
+        <w:spacing w:after="0" w:line="360" w:lineRule="auto"/>
+        <w:ind w:left="1429"/>
+        <w:jc w:val="both"/>
+        <w:rPr>
+          <w:sz w:val="24"/>
+          <w:szCs w:val="24"/>
+        </w:rPr>
+      </w:pPr>
+      <w:r>
+        <w:rPr>
+          <w:sz w:val="24"/>
+          <w:szCs w:val="24"/>
+        </w:rPr>
+        <w:t>Назначение</w:t>
+      </w:r>
+      <w:r>
+        <w:rPr>
+          <w:sz w:val="24"/>
+          <w:szCs w:val="24"/>
+        </w:rPr>
+        <w:t xml:space="preserve">: </w:t>
+      </w:r>
+      <w:r>
+        <w:rPr>
+          <w:sz w:val="24"/>
+          <w:szCs w:val="24"/>
+        </w:rPr>
+        <w:t>хранение данных о созданных пользователями обращений.</w:t>
+      </w:r>
+    </w:p>
+    <w:p>
+      <w:pPr>
+        <w:pStyle w:val="ab"/>
+        <w:shd w:val="clear" w:color="auto" w:fill="F7CAAC" w:themeFill="accent2" w:themeFillTint="66"/>
+        <w:spacing w:after="0" w:line="360" w:lineRule="auto"/>
+        <w:ind w:left="1429"/>
+        <w:jc w:val="both"/>
+        <w:rPr>
+          <w:sz w:val="24"/>
+          <w:szCs w:val="24"/>
+        </w:rPr>
+      </w:pPr>
+      <w:r>
+        <w:rPr>
+          <w:sz w:val="24"/>
+          <w:szCs w:val="24"/>
+        </w:rPr>
+        <w:t>Связан с микросервисами</w:t>
+      </w:r>
+      <w:r>
+        <w:rPr>
+          <w:sz w:val="24"/>
+          <w:szCs w:val="24"/>
+        </w:rPr>
+        <w:t xml:space="preserve">: </w:t>
+      </w:r>
+      <w:r>
+        <w:rPr>
+          <w:sz w:val="24"/>
+          <w:szCs w:val="24"/>
+          <w:lang w:val="en-US"/>
+        </w:rPr>
+        <w:t>Appeals</w:t>
+      </w:r>
+      <w:r>
+        <w:rPr>
+          <w:sz w:val="24"/>
+          <w:szCs w:val="24"/>
+        </w:rPr>
+        <w:t>.</w:t>
+      </w:r>
+    </w:p>
+    <w:p>
+      <w:pPr>
+        <w:pStyle w:val="ab"/>
+        <w:shd w:val="clear" w:color="auto" w:fill="F7CAAC" w:themeFill="accent2" w:themeFillTint="66"/>
+        <w:spacing w:after="0" w:line="360" w:lineRule="auto"/>
+        <w:ind w:left="1429"/>
+        <w:jc w:val="both"/>
+        <w:rPr>
+          <w:sz w:val="24"/>
+          <w:szCs w:val="24"/>
+        </w:rPr>
+      </w:pPr>
+      <w:r>
+        <w:rPr>
+          <w:sz w:val="24"/>
+          <w:szCs w:val="24"/>
+        </w:rPr>
+        <w:t>СУБД</w:t>
+      </w:r>
+      <w:r>
+        <w:rPr>
+          <w:sz w:val="24"/>
+          <w:szCs w:val="24"/>
+        </w:rPr>
+        <w:t xml:space="preserve">: </w:t>
+      </w:r>
+      <w:r>
+        <w:rPr>
+          <w:sz w:val="24"/>
+          <w:szCs w:val="24"/>
+          <w:lang w:val="en-US"/>
+        </w:rPr>
+        <w:t>PostgreSQL</w:t>
+      </w:r>
+      <w:r>
+        <w:rPr>
+          <w:sz w:val="24"/>
+          <w:szCs w:val="24"/>
+        </w:rPr>
+        <w:t>.</w:t>
+      </w:r>
+    </w:p>
+    <w:p>
+      <w:pPr>
+        <w:pStyle w:val="ab"/>
+        <w:shd w:val="clear" w:color="auto" w:fill="F7CAAC" w:themeFill="accent2" w:themeFillTint="66"/>
+        <w:spacing w:after="0" w:line="360" w:lineRule="auto"/>
+        <w:ind w:left="1429"/>
+        <w:jc w:val="both"/>
+        <w:rPr>
+          <w:sz w:val="24"/>
+          <w:szCs w:val="24"/>
+          <w:lang w:val="en-US"/>
+        </w:rPr>
+      </w:pPr>
+      <w:r>
+        <w:rPr>
+          <w:sz w:val="24"/>
+          <w:szCs w:val="24"/>
+        </w:rPr>
+        <w:lastRenderedPageBreak/>
+        <w:t>Включает таблицы</w:t>
+      </w:r>
+      <w:r>
+        <w:rPr>
+          <w:sz w:val="24"/>
+          <w:szCs w:val="24"/>
+          <w:lang w:val="en-US"/>
+        </w:rPr>
+        <w:t>:</w:t>
+      </w:r>
+    </w:p>
+    <w:p>
+      <w:pPr>
+        <w:pStyle w:val="ab"/>
+        <w:numPr>
+          <w:ilvl w:val="1"/>
+          <w:numId w:val="27"/>
+        </w:numPr>
+        <w:shd w:val="clear" w:color="auto" w:fill="F7CAAC" w:themeFill="accent2" w:themeFillTint="66"/>
+        <w:spacing w:after="0" w:line="360" w:lineRule="auto"/>
+        <w:jc w:val="both"/>
+        <w:rPr>
+          <w:sz w:val="24"/>
+          <w:szCs w:val="24"/>
+          <w:lang w:val="en-US"/>
+        </w:rPr>
+      </w:pPr>
+      <w:r>
+        <w:rPr>
+          <w:sz w:val="24"/>
+          <w:szCs w:val="24"/>
+        </w:rPr>
+        <w:t>Название</w:t>
+      </w:r>
+      <w:r>
+        <w:rPr>
+          <w:sz w:val="24"/>
+          <w:szCs w:val="24"/>
+          <w:lang w:val="en-US"/>
+        </w:rPr>
+        <w:t xml:space="preserve">: </w:t>
       </w:r>
       <w:proofErr w:type="spellStart"/>
       <w:r>
         <w:rPr>
           <w:sz w:val="24"/>
           <w:szCs w:val="24"/>
-        </w:rPr>
-        <w:t>PostgreSQL</w:t>
+          <w:lang w:val="en-US"/>
+        </w:rPr>
+        <w:t>GeoPosiotion</w:t>
       </w:r>
       <w:proofErr w:type="spellEnd"/>
-      <w:r>
-        <w:rPr>
-          <w:sz w:val="24"/>
-          <w:szCs w:val="24"/>
-        </w:rPr>
-        <w:t>. Далее представлено описание структур разработанн</w:t>
-      </w:r>
-      <w:r>
-        <w:rPr>
-          <w:sz w:val="24"/>
-          <w:szCs w:val="24"/>
-        </w:rPr>
-        <w:t>ых</w:t>
-      </w:r>
-      <w:r>
-        <w:rPr>
-          <w:sz w:val="24"/>
-          <w:szCs w:val="24"/>
-        </w:rPr>
-        <w:t xml:space="preserve"> БД. </w:t>
+    </w:p>
+    <w:p>
+      <w:pPr>
+        <w:pStyle w:val="ab"/>
+        <w:shd w:val="clear" w:color="auto" w:fill="F7CAAC" w:themeFill="accent2" w:themeFillTint="66"/>
+        <w:spacing w:after="0" w:line="360" w:lineRule="auto"/>
+        <w:ind w:left="2149"/>
+        <w:jc w:val="both"/>
+        <w:rPr>
+          <w:sz w:val="24"/>
+          <w:szCs w:val="24"/>
+        </w:rPr>
+      </w:pPr>
+      <w:r>
+        <w:rPr>
+          <w:sz w:val="24"/>
+          <w:szCs w:val="24"/>
+        </w:rPr>
+        <w:t>Назначение</w:t>
+      </w:r>
+      <w:r>
+        <w:rPr>
+          <w:sz w:val="24"/>
+          <w:szCs w:val="24"/>
+        </w:rPr>
+        <w:t xml:space="preserve">: </w:t>
+      </w:r>
+      <w:r>
+        <w:rPr>
+          <w:sz w:val="24"/>
+          <w:szCs w:val="24"/>
+        </w:rPr>
+        <w:t xml:space="preserve">Хранение </w:t>
+      </w:r>
+      <w:proofErr w:type="spellStart"/>
+      <w:r>
+        <w:rPr>
+          <w:sz w:val="24"/>
+          <w:szCs w:val="24"/>
+        </w:rPr>
+        <w:t>геопозиций</w:t>
+      </w:r>
+      <w:proofErr w:type="spellEnd"/>
+      <w:r>
+        <w:rPr>
+          <w:sz w:val="24"/>
+          <w:szCs w:val="24"/>
+        </w:rPr>
+        <w:t xml:space="preserve"> по координатам формата </w:t>
+      </w:r>
+      <w:r>
+        <w:rPr>
+          <w:sz w:val="24"/>
+          <w:szCs w:val="24"/>
+        </w:rPr>
+        <w:t>“</w:t>
+      </w:r>
+      <w:r>
+        <w:rPr>
+          <w:sz w:val="24"/>
+          <w:szCs w:val="24"/>
+        </w:rPr>
+        <w:t>Широта-долгота</w:t>
+      </w:r>
+      <w:r>
+        <w:rPr>
+          <w:sz w:val="24"/>
+          <w:szCs w:val="24"/>
+        </w:rPr>
+        <w:t>”</w:t>
+      </w:r>
+      <w:r>
+        <w:rPr>
+          <w:sz w:val="24"/>
+          <w:szCs w:val="24"/>
+        </w:rPr>
+        <w:t xml:space="preserve"> (параметр обязателен), с полным названием места (параметр необязателен).</w:t>
+      </w:r>
+    </w:p>
+    <w:p>
+      <w:pPr>
+        <w:pStyle w:val="ab"/>
+        <w:numPr>
+          <w:ilvl w:val="1"/>
+          <w:numId w:val="27"/>
+        </w:numPr>
+        <w:shd w:val="clear" w:color="auto" w:fill="F7CAAC" w:themeFill="accent2" w:themeFillTint="66"/>
+        <w:spacing w:after="0" w:line="360" w:lineRule="auto"/>
+        <w:jc w:val="both"/>
+        <w:rPr>
+          <w:sz w:val="24"/>
+          <w:szCs w:val="24"/>
+          <w:lang w:val="en-US"/>
+        </w:rPr>
+      </w:pPr>
+      <w:r>
+        <w:rPr>
+          <w:sz w:val="24"/>
+          <w:szCs w:val="24"/>
+        </w:rPr>
+        <w:t>Название</w:t>
+      </w:r>
+      <w:r>
+        <w:rPr>
+          <w:sz w:val="24"/>
+          <w:szCs w:val="24"/>
+          <w:lang w:val="en-US"/>
+        </w:rPr>
+        <w:t xml:space="preserve">: </w:t>
+      </w:r>
+      <w:proofErr w:type="spellStart"/>
+      <w:r>
+        <w:rPr>
+          <w:sz w:val="24"/>
+          <w:szCs w:val="24"/>
+          <w:lang w:val="en-US"/>
+        </w:rPr>
+        <w:t>AppealCategory</w:t>
+      </w:r>
+      <w:proofErr w:type="spellEnd"/>
+    </w:p>
+    <w:p>
+      <w:pPr>
+        <w:pStyle w:val="ab"/>
+        <w:shd w:val="clear" w:color="auto" w:fill="F7CAAC" w:themeFill="accent2" w:themeFillTint="66"/>
+        <w:spacing w:after="0" w:line="360" w:lineRule="auto"/>
+        <w:ind w:left="2149"/>
+        <w:jc w:val="both"/>
+        <w:rPr>
+          <w:sz w:val="24"/>
+          <w:szCs w:val="24"/>
+        </w:rPr>
+      </w:pPr>
+      <w:r>
+        <w:rPr>
+          <w:sz w:val="24"/>
+          <w:szCs w:val="24"/>
+        </w:rPr>
+        <w:t>Назначение</w:t>
+      </w:r>
+      <w:r>
+        <w:rPr>
+          <w:sz w:val="24"/>
+          <w:szCs w:val="24"/>
+        </w:rPr>
+        <w:t xml:space="preserve">: </w:t>
+      </w:r>
+      <w:r>
+        <w:rPr>
+          <w:sz w:val="24"/>
+          <w:szCs w:val="24"/>
+        </w:rPr>
+        <w:t xml:space="preserve">содержит категории нарушений, включая их название </w:t>
+      </w:r>
+      <w:r>
+        <w:rPr>
+          <w:sz w:val="24"/>
+          <w:szCs w:val="24"/>
+        </w:rPr>
+        <w:t>(параметр обязателен)</w:t>
+      </w:r>
+      <w:r>
+        <w:rPr>
+          <w:sz w:val="24"/>
+          <w:szCs w:val="24"/>
+        </w:rPr>
+        <w:t xml:space="preserve">, </w:t>
+      </w:r>
+      <w:proofErr w:type="spellStart"/>
+      <w:r>
+        <w:rPr>
+          <w:sz w:val="24"/>
+          <w:szCs w:val="24"/>
+          <w:lang w:val="en-US"/>
+        </w:rPr>
+        <w:t>url</w:t>
+      </w:r>
+      <w:proofErr w:type="spellEnd"/>
+      <w:r>
+        <w:rPr>
+          <w:sz w:val="24"/>
+          <w:szCs w:val="24"/>
+        </w:rPr>
+        <w:t xml:space="preserve"> </w:t>
+      </w:r>
+      <w:r>
+        <w:rPr>
+          <w:sz w:val="24"/>
+          <w:szCs w:val="24"/>
+        </w:rPr>
+        <w:t>на примерное изображение недостатка (</w:t>
+      </w:r>
+      <w:r>
+        <w:rPr>
+          <w:sz w:val="24"/>
+          <w:szCs w:val="24"/>
+        </w:rPr>
+        <w:t xml:space="preserve">параметр </w:t>
+      </w:r>
+      <w:r>
+        <w:rPr>
+          <w:sz w:val="24"/>
+          <w:szCs w:val="24"/>
+        </w:rPr>
+        <w:t>не</w:t>
+      </w:r>
+      <w:r>
+        <w:rPr>
+          <w:sz w:val="24"/>
+          <w:szCs w:val="24"/>
+        </w:rPr>
+        <w:t xml:space="preserve">обязателен), </w:t>
+      </w:r>
+      <w:r>
+        <w:rPr>
+          <w:sz w:val="24"/>
+          <w:szCs w:val="24"/>
+        </w:rPr>
+        <w:t xml:space="preserve">а также дополнительную информацию </w:t>
+      </w:r>
+      <w:r>
+        <w:rPr>
+          <w:sz w:val="24"/>
+          <w:szCs w:val="24"/>
+        </w:rPr>
+        <w:t>(параметр необязателен).</w:t>
+      </w:r>
+    </w:p>
+    <w:p>
+      <w:pPr>
+        <w:pStyle w:val="ab"/>
+        <w:numPr>
+          <w:ilvl w:val="1"/>
+          <w:numId w:val="27"/>
+        </w:numPr>
+        <w:shd w:val="clear" w:color="auto" w:fill="F7CAAC" w:themeFill="accent2" w:themeFillTint="66"/>
+        <w:spacing w:after="0" w:line="360" w:lineRule="auto"/>
+        <w:jc w:val="both"/>
+        <w:rPr>
+          <w:sz w:val="24"/>
+          <w:szCs w:val="24"/>
+          <w:lang w:val="en-US"/>
+        </w:rPr>
+      </w:pPr>
+      <w:r>
+        <w:rPr>
+          <w:sz w:val="24"/>
+          <w:szCs w:val="24"/>
+        </w:rPr>
+        <w:t>Название</w:t>
+      </w:r>
+      <w:r>
+        <w:rPr>
+          <w:sz w:val="24"/>
+          <w:szCs w:val="24"/>
+          <w:lang w:val="en-US"/>
+        </w:rPr>
+        <w:t xml:space="preserve">: </w:t>
+      </w:r>
+      <w:r>
+        <w:rPr>
+          <w:sz w:val="24"/>
+          <w:szCs w:val="24"/>
+          <w:lang w:val="en-US"/>
+        </w:rPr>
+        <w:t>Comments</w:t>
+      </w:r>
+    </w:p>
+    <w:p>
+      <w:pPr>
+        <w:pStyle w:val="ab"/>
+        <w:shd w:val="clear" w:color="auto" w:fill="F7CAAC" w:themeFill="accent2" w:themeFillTint="66"/>
+        <w:spacing w:after="0" w:line="360" w:lineRule="auto"/>
+        <w:ind w:left="2149"/>
+        <w:jc w:val="both"/>
+        <w:rPr>
+          <w:sz w:val="24"/>
+          <w:szCs w:val="24"/>
+        </w:rPr>
+      </w:pPr>
+      <w:r>
+        <w:rPr>
+          <w:sz w:val="24"/>
+          <w:szCs w:val="24"/>
+        </w:rPr>
+        <w:t>Назначение</w:t>
+      </w:r>
+      <w:r>
+        <w:rPr>
+          <w:sz w:val="24"/>
+          <w:szCs w:val="24"/>
+        </w:rPr>
+        <w:t xml:space="preserve">: </w:t>
+      </w:r>
+      <w:r>
+        <w:rPr>
+          <w:sz w:val="24"/>
+          <w:szCs w:val="24"/>
+        </w:rPr>
+        <w:t xml:space="preserve">Хранение </w:t>
+      </w:r>
+      <w:r>
+        <w:rPr>
+          <w:sz w:val="24"/>
+          <w:szCs w:val="24"/>
+        </w:rPr>
+        <w:t xml:space="preserve">комментариев к </w:t>
+      </w:r>
+      <w:r>
+        <w:rPr>
+          <w:sz w:val="24"/>
+          <w:szCs w:val="24"/>
+        </w:rPr>
+        <w:t>соответствующим обращениям, которые могут создаваться пользователями</w:t>
+      </w:r>
+      <w:r>
+        <w:rPr>
+          <w:sz w:val="24"/>
+          <w:szCs w:val="24"/>
+        </w:rPr>
+        <w:t>.</w:t>
+      </w:r>
+      <w:r>
+        <w:rPr>
+          <w:sz w:val="24"/>
+          <w:szCs w:val="24"/>
+        </w:rPr>
+        <w:t xml:space="preserve"> Состоит из времени создания комментария, связывающего ключа к автору комментария, содержимого комментария, а также доступен он для прочтения или нет (все параметры обязательны).</w:t>
+      </w:r>
+    </w:p>
+    <w:p>
+      <w:pPr>
+        <w:pStyle w:val="ab"/>
+        <w:numPr>
+          <w:ilvl w:val="1"/>
+          <w:numId w:val="27"/>
+        </w:numPr>
+        <w:shd w:val="clear" w:color="auto" w:fill="F7CAAC" w:themeFill="accent2" w:themeFillTint="66"/>
+        <w:spacing w:after="0" w:line="360" w:lineRule="auto"/>
+        <w:jc w:val="both"/>
+        <w:rPr>
+          <w:sz w:val="24"/>
+          <w:szCs w:val="24"/>
+          <w:lang w:val="en-US"/>
+        </w:rPr>
+      </w:pPr>
+      <w:r>
+        <w:rPr>
+          <w:sz w:val="24"/>
+          <w:szCs w:val="24"/>
+        </w:rPr>
+        <w:t>Название</w:t>
+      </w:r>
+      <w:r>
+        <w:rPr>
+          <w:sz w:val="24"/>
+          <w:szCs w:val="24"/>
+          <w:lang w:val="en-US"/>
+        </w:rPr>
+        <w:t xml:space="preserve">: </w:t>
+      </w:r>
+      <w:proofErr w:type="spellStart"/>
+      <w:r>
+        <w:rPr>
+          <w:sz w:val="24"/>
+          <w:szCs w:val="24"/>
+          <w:lang w:val="en-US"/>
+        </w:rPr>
+        <w:t>AppealAttachments</w:t>
+      </w:r>
+      <w:proofErr w:type="spellEnd"/>
+    </w:p>
+    <w:p>
+      <w:pPr>
+        <w:pStyle w:val="ab"/>
+        <w:shd w:val="clear" w:color="auto" w:fill="F7CAAC" w:themeFill="accent2" w:themeFillTint="66"/>
+        <w:spacing w:after="0" w:line="360" w:lineRule="auto"/>
+        <w:ind w:left="2149"/>
+        <w:jc w:val="both"/>
+        <w:rPr>
+          <w:sz w:val="24"/>
+          <w:szCs w:val="24"/>
+        </w:rPr>
+      </w:pPr>
+      <w:r>
+        <w:rPr>
+          <w:sz w:val="24"/>
+          <w:szCs w:val="24"/>
+        </w:rPr>
+        <w:t>Назначение</w:t>
+      </w:r>
+      <w:r>
+        <w:rPr>
+          <w:sz w:val="24"/>
+          <w:szCs w:val="24"/>
+        </w:rPr>
+        <w:t xml:space="preserve">: </w:t>
+      </w:r>
+      <w:r>
+        <w:rPr>
+          <w:sz w:val="24"/>
+          <w:szCs w:val="24"/>
+        </w:rPr>
+        <w:t>Хранение</w:t>
+      </w:r>
+      <w:r>
+        <w:rPr>
+          <w:sz w:val="24"/>
+          <w:szCs w:val="24"/>
+        </w:rPr>
+        <w:t xml:space="preserve"> ссылок на приложения к обращениям, включает в себя строку ключ-идентификатор файла в другой базе-данных (</w:t>
+      </w:r>
+      <w:r>
+        <w:rPr>
+          <w:sz w:val="24"/>
+          <w:szCs w:val="24"/>
+        </w:rPr>
+        <w:t>парамет</w:t>
+      </w:r>
+      <w:r>
+        <w:rPr>
+          <w:sz w:val="24"/>
+          <w:szCs w:val="24"/>
+        </w:rPr>
+        <w:t>р</w:t>
+      </w:r>
+      <w:r>
+        <w:rPr>
+          <w:sz w:val="24"/>
+          <w:szCs w:val="24"/>
+        </w:rPr>
+        <w:t xml:space="preserve"> обязател</w:t>
+      </w:r>
+      <w:r>
+        <w:rPr>
+          <w:sz w:val="24"/>
+          <w:szCs w:val="24"/>
+        </w:rPr>
+        <w:t>ен</w:t>
+      </w:r>
+      <w:r>
+        <w:rPr>
+          <w:sz w:val="24"/>
+          <w:szCs w:val="24"/>
+        </w:rPr>
+        <w:t>).</w:t>
       </w:r>
     </w:p>
     <w:p>
@@ -10623,7 +12222,6 @@
           <w:sz w:val="24"/>
           <w:szCs w:val="24"/>
         </w:rPr>
-        <w:lastRenderedPageBreak/>
         <w:drawing>
           <wp:inline distT="0" distB="0" distL="0" distR="0" wp14:anchorId="63BDF277" wp14:editId="0C038F80">
             <wp:extent cx="3094892" cy="3546140"/>
@@ -10668,23 +12266,420 @@
         <w:jc w:val="center"/>
       </w:pPr>
       <w:r>
-        <w:t xml:space="preserve">Рисунок 2.7. Структура базы данных «Обращения» (относится к </w:t>
-      </w:r>
-      <w:proofErr w:type="spellStart"/>
-      <w:r>
-        <w:t>микросервису</w:t>
-      </w:r>
-      <w:proofErr w:type="spellEnd"/>
-      <w:r>
+        <w:lastRenderedPageBreak/>
+        <w:t>Рисунок 2.7. Структура базы данных «Обращения»</w:t>
+      </w:r>
+    </w:p>
+    <w:p>
+      <w:pPr>
+        <w:pStyle w:val="12"/>
+        <w:spacing w:line="360" w:lineRule="auto"/>
+        <w:jc w:val="center"/>
+      </w:pPr>
+    </w:p>
+    <w:p>
+      <w:pPr>
+        <w:pStyle w:val="ab"/>
+        <w:numPr>
+          <w:ilvl w:val="0"/>
+          <w:numId w:val="27"/>
+        </w:numPr>
+        <w:shd w:val="clear" w:color="auto" w:fill="F7CAAC" w:themeFill="accent2" w:themeFillTint="66"/>
+        <w:spacing w:after="0" w:line="360" w:lineRule="auto"/>
+        <w:jc w:val="both"/>
+        <w:rPr>
+          <w:sz w:val="24"/>
+          <w:szCs w:val="24"/>
+        </w:rPr>
+      </w:pPr>
+      <w:r>
+        <w:rPr>
+          <w:sz w:val="24"/>
+          <w:szCs w:val="24"/>
+        </w:rPr>
+        <w:t xml:space="preserve">База данных </w:t>
+      </w:r>
+      <w:r>
+        <w:rPr>
+          <w:sz w:val="24"/>
+          <w:szCs w:val="24"/>
+          <w:lang w:val="en-US"/>
+        </w:rPr>
+        <w:t>“</w:t>
+      </w:r>
+      <w:r>
+        <w:rPr>
+          <w:sz w:val="24"/>
+          <w:szCs w:val="24"/>
+        </w:rPr>
+        <w:t>Пользователи</w:t>
+      </w:r>
+      <w:r>
+        <w:rPr>
+          <w:sz w:val="24"/>
+          <w:szCs w:val="24"/>
+          <w:lang w:val="en-US"/>
+        </w:rPr>
+        <w:t>”</w:t>
+      </w:r>
+    </w:p>
+    <w:p>
+      <w:pPr>
+        <w:pStyle w:val="ab"/>
+        <w:shd w:val="clear" w:color="auto" w:fill="F7CAAC" w:themeFill="accent2" w:themeFillTint="66"/>
+        <w:spacing w:after="0" w:line="360" w:lineRule="auto"/>
+        <w:ind w:left="1429"/>
+        <w:jc w:val="both"/>
+        <w:rPr>
+          <w:sz w:val="24"/>
+          <w:szCs w:val="24"/>
+        </w:rPr>
+      </w:pPr>
+      <w:r>
+        <w:rPr>
+          <w:sz w:val="24"/>
+          <w:szCs w:val="24"/>
+        </w:rPr>
+        <w:t>Назначение</w:t>
+      </w:r>
+      <w:r>
+        <w:rPr>
+          <w:sz w:val="24"/>
+          <w:szCs w:val="24"/>
+        </w:rPr>
+        <w:t xml:space="preserve">: </w:t>
+      </w:r>
+      <w:r>
+        <w:rPr>
+          <w:sz w:val="24"/>
+          <w:szCs w:val="24"/>
+        </w:rPr>
+        <w:t>хранение данных о созданных пользователями обращений.</w:t>
+      </w:r>
+    </w:p>
+    <w:p>
+      <w:pPr>
+        <w:pStyle w:val="ab"/>
+        <w:shd w:val="clear" w:color="auto" w:fill="F7CAAC" w:themeFill="accent2" w:themeFillTint="66"/>
+        <w:spacing w:after="0" w:line="360" w:lineRule="auto"/>
+        <w:ind w:left="1429"/>
+        <w:jc w:val="both"/>
+        <w:rPr>
+          <w:sz w:val="24"/>
+          <w:szCs w:val="24"/>
+        </w:rPr>
+      </w:pPr>
+      <w:r>
+        <w:rPr>
+          <w:sz w:val="24"/>
+          <w:szCs w:val="24"/>
+        </w:rPr>
+        <w:t>Связан с микросервисами</w:t>
+      </w:r>
+      <w:r>
+        <w:rPr>
+          <w:sz w:val="24"/>
+          <w:szCs w:val="24"/>
+        </w:rPr>
+        <w:t xml:space="preserve">: </w:t>
+      </w:r>
+      <w:r>
+        <w:rPr>
+          <w:sz w:val="24"/>
+          <w:szCs w:val="24"/>
+          <w:lang w:val="en-US"/>
+        </w:rPr>
+        <w:t>Users</w:t>
+      </w:r>
+      <w:r>
+        <w:rPr>
+          <w:sz w:val="24"/>
+          <w:szCs w:val="24"/>
+        </w:rPr>
+        <w:t>.</w:t>
+      </w:r>
+    </w:p>
+    <w:p>
+      <w:pPr>
+        <w:pStyle w:val="ab"/>
+        <w:shd w:val="clear" w:color="auto" w:fill="F7CAAC" w:themeFill="accent2" w:themeFillTint="66"/>
+        <w:spacing w:after="0" w:line="360" w:lineRule="auto"/>
+        <w:ind w:left="1429"/>
+        <w:jc w:val="both"/>
+        <w:rPr>
+          <w:sz w:val="24"/>
+          <w:szCs w:val="24"/>
+        </w:rPr>
+      </w:pPr>
+      <w:r>
+        <w:rPr>
+          <w:sz w:val="24"/>
+          <w:szCs w:val="24"/>
+        </w:rPr>
+        <w:t>СУБД</w:t>
+      </w:r>
+      <w:r>
+        <w:rPr>
+          <w:sz w:val="24"/>
+          <w:szCs w:val="24"/>
+        </w:rPr>
+        <w:t xml:space="preserve">: </w:t>
+      </w:r>
+      <w:r>
+        <w:rPr>
+          <w:sz w:val="24"/>
+          <w:szCs w:val="24"/>
+          <w:lang w:val="en-US"/>
+        </w:rPr>
+        <w:t>PostgreSQL</w:t>
+      </w:r>
+      <w:r>
+        <w:rPr>
+          <w:sz w:val="24"/>
+          <w:szCs w:val="24"/>
+        </w:rPr>
+        <w:t>.</w:t>
+      </w:r>
+    </w:p>
+    <w:p>
+      <w:pPr>
+        <w:pStyle w:val="ab"/>
+        <w:shd w:val="clear" w:color="auto" w:fill="F7CAAC" w:themeFill="accent2" w:themeFillTint="66"/>
+        <w:spacing w:after="0" w:line="360" w:lineRule="auto"/>
+        <w:ind w:left="1429"/>
+        <w:jc w:val="both"/>
+        <w:rPr>
+          <w:sz w:val="24"/>
+          <w:szCs w:val="24"/>
+          <w:lang w:val="en-US"/>
+        </w:rPr>
+      </w:pPr>
+      <w:r>
+        <w:rPr>
+          <w:sz w:val="24"/>
+          <w:szCs w:val="24"/>
+        </w:rPr>
+        <w:t>Включает таблицы</w:t>
+      </w:r>
+      <w:r>
+        <w:rPr>
+          <w:sz w:val="24"/>
+          <w:szCs w:val="24"/>
+          <w:lang w:val="en-US"/>
+        </w:rPr>
+        <w:t>:</w:t>
+      </w:r>
+    </w:p>
+    <w:p>
+      <w:pPr>
+        <w:pStyle w:val="ab"/>
+        <w:numPr>
+          <w:ilvl w:val="1"/>
+          <w:numId w:val="27"/>
+        </w:numPr>
+        <w:shd w:val="clear" w:color="auto" w:fill="F7CAAC" w:themeFill="accent2" w:themeFillTint="66"/>
+        <w:spacing w:after="0" w:line="360" w:lineRule="auto"/>
+        <w:jc w:val="both"/>
+        <w:rPr>
+          <w:sz w:val="24"/>
+          <w:szCs w:val="24"/>
+          <w:lang w:val="en-US"/>
+        </w:rPr>
+      </w:pPr>
+      <w:r>
+        <w:rPr>
+          <w:sz w:val="24"/>
+          <w:szCs w:val="24"/>
+        </w:rPr>
+        <w:t>Название</w:t>
+      </w:r>
+      <w:r>
+        <w:rPr>
+          <w:sz w:val="24"/>
+          <w:szCs w:val="24"/>
+          <w:lang w:val="en-US"/>
+        </w:rPr>
+        <w:t xml:space="preserve">: </w:t>
+      </w:r>
+      <w:r>
+        <w:rPr>
+          <w:sz w:val="24"/>
+          <w:szCs w:val="24"/>
+          <w:lang w:val="en-US"/>
+        </w:rPr>
+        <w:t>Users</w:t>
+      </w:r>
+    </w:p>
+    <w:p>
+      <w:pPr>
+        <w:pStyle w:val="ab"/>
+        <w:shd w:val="clear" w:color="auto" w:fill="F7CAAC" w:themeFill="accent2" w:themeFillTint="66"/>
+        <w:spacing w:after="0" w:line="360" w:lineRule="auto"/>
+        <w:ind w:left="2149"/>
+        <w:jc w:val="both"/>
+        <w:rPr>
+          <w:sz w:val="24"/>
+          <w:szCs w:val="24"/>
+        </w:rPr>
+      </w:pPr>
+      <w:r>
+        <w:rPr>
+          <w:sz w:val="24"/>
+          <w:szCs w:val="24"/>
+        </w:rPr>
+        <w:t>Назначение</w:t>
+      </w:r>
+      <w:r>
+        <w:rPr>
+          <w:sz w:val="24"/>
+          <w:szCs w:val="24"/>
+        </w:rPr>
+        <w:t xml:space="preserve">: </w:t>
+      </w:r>
+      <w:r>
+        <w:rPr>
+          <w:sz w:val="24"/>
+          <w:szCs w:val="24"/>
+        </w:rPr>
+        <w:t xml:space="preserve">Хранение </w:t>
+      </w:r>
+      <w:r>
+        <w:rPr>
+          <w:sz w:val="24"/>
+          <w:szCs w:val="24"/>
+        </w:rPr>
+        <w:t>данных о всех пользователях</w:t>
+      </w:r>
+      <w:r>
+        <w:rPr>
+          <w:sz w:val="24"/>
+          <w:szCs w:val="24"/>
+        </w:rPr>
         <w:t xml:space="preserve"> </w:t>
       </w:r>
-      <w:proofErr w:type="spellStart"/>
-      <w:r>
-        <w:t>Appeals</w:t>
-      </w:r>
-      <w:proofErr w:type="spellEnd"/>
-      <w:r>
-        <w:t>)</w:t>
+      <w:r>
+        <w:rPr>
+          <w:sz w:val="24"/>
+          <w:szCs w:val="24"/>
+        </w:rPr>
+        <w:t>платформы, включая</w:t>
+      </w:r>
+      <w:r>
+        <w:rPr>
+          <w:sz w:val="24"/>
+          <w:szCs w:val="24"/>
+        </w:rPr>
+        <w:t xml:space="preserve">: </w:t>
+      </w:r>
+      <w:r>
+        <w:rPr>
+          <w:sz w:val="24"/>
+          <w:szCs w:val="24"/>
+        </w:rPr>
+        <w:t xml:space="preserve">логин, время регистрации, фамилию, имя, отчество, хэш-пароля, роль в системе, включен или выключен аккаунт, </w:t>
+      </w:r>
+      <w:r>
+        <w:rPr>
+          <w:sz w:val="24"/>
+          <w:szCs w:val="24"/>
+          <w:lang w:val="en-US"/>
+        </w:rPr>
+        <w:t>email</w:t>
+      </w:r>
+      <w:r>
+        <w:rPr>
+          <w:sz w:val="24"/>
+          <w:szCs w:val="24"/>
+        </w:rPr>
+        <w:t>, мобильный номер.</w:t>
+      </w:r>
+    </w:p>
+    <w:p>
+      <w:pPr>
+        <w:pStyle w:val="ab"/>
+        <w:numPr>
+          <w:ilvl w:val="1"/>
+          <w:numId w:val="27"/>
+        </w:numPr>
+        <w:shd w:val="clear" w:color="auto" w:fill="F7CAAC" w:themeFill="accent2" w:themeFillTint="66"/>
+        <w:spacing w:after="0" w:line="360" w:lineRule="auto"/>
+        <w:jc w:val="both"/>
+        <w:rPr>
+          <w:sz w:val="24"/>
+          <w:szCs w:val="24"/>
+          <w:lang w:val="en-US"/>
+        </w:rPr>
+      </w:pPr>
+      <w:r>
+        <w:rPr>
+          <w:sz w:val="24"/>
+          <w:szCs w:val="24"/>
+        </w:rPr>
+        <w:t>Название</w:t>
+      </w:r>
+      <w:r>
+        <w:rPr>
+          <w:sz w:val="24"/>
+          <w:szCs w:val="24"/>
+          <w:lang w:val="en-US"/>
+        </w:rPr>
+        <w:t xml:space="preserve">: </w:t>
+      </w:r>
+      <w:r>
+        <w:rPr>
+          <w:sz w:val="24"/>
+          <w:szCs w:val="24"/>
+          <w:lang w:val="en-US"/>
+        </w:rPr>
+        <w:t>Role</w:t>
+      </w:r>
+    </w:p>
+    <w:p>
+      <w:pPr>
+        <w:pStyle w:val="ab"/>
+        <w:shd w:val="clear" w:color="auto" w:fill="F7CAAC" w:themeFill="accent2" w:themeFillTint="66"/>
+        <w:spacing w:after="0" w:line="360" w:lineRule="auto"/>
+        <w:ind w:left="2149"/>
+        <w:jc w:val="both"/>
+        <w:rPr>
+          <w:sz w:val="24"/>
+          <w:szCs w:val="24"/>
+        </w:rPr>
+      </w:pPr>
+      <w:r>
+        <w:rPr>
+          <w:sz w:val="24"/>
+          <w:szCs w:val="24"/>
+        </w:rPr>
+        <w:t>Назначение</w:t>
+      </w:r>
+      <w:r>
+        <w:rPr>
+          <w:sz w:val="24"/>
+          <w:szCs w:val="24"/>
+        </w:rPr>
+        <w:t xml:space="preserve">: </w:t>
+      </w:r>
+      <w:r>
+        <w:rPr>
+          <w:sz w:val="24"/>
+          <w:szCs w:val="24"/>
+        </w:rPr>
+        <w:t xml:space="preserve">содержит </w:t>
+      </w:r>
+      <w:r>
+        <w:rPr>
+          <w:sz w:val="24"/>
+          <w:szCs w:val="24"/>
+        </w:rPr>
+        <w:t>роли, служит в качестве справочника</w:t>
+      </w:r>
+      <w:r>
+        <w:rPr>
+          <w:sz w:val="24"/>
+          <w:szCs w:val="24"/>
+        </w:rPr>
+        <w:t>.</w:t>
       </w:r>
     </w:p>
     <w:p>
@@ -10747,66 +12742,654 @@
         <w:jc w:val="center"/>
       </w:pPr>
       <w:r>
-        <w:t xml:space="preserve">Рисунок 2.8. Структура базы данных «Пользователи» (относится к </w:t>
+        <w:t>Рисунок 2.8. Структура базы данных «Пользователи».</w:t>
+      </w:r>
+    </w:p>
+    <w:p>
+      <w:pPr>
+        <w:pStyle w:val="12"/>
+        <w:spacing w:line="360" w:lineRule="auto"/>
+      </w:pPr>
+    </w:p>
+    <w:p>
+      <w:pPr>
+        <w:pStyle w:val="ab"/>
+        <w:numPr>
+          <w:ilvl w:val="0"/>
+          <w:numId w:val="27"/>
+        </w:numPr>
+        <w:shd w:val="clear" w:color="auto" w:fill="F7CAAC" w:themeFill="accent2" w:themeFillTint="66"/>
+        <w:spacing w:after="0" w:line="360" w:lineRule="auto"/>
+        <w:jc w:val="both"/>
+        <w:rPr>
+          <w:sz w:val="24"/>
+          <w:szCs w:val="24"/>
+        </w:rPr>
+      </w:pPr>
+      <w:r>
+        <w:rPr>
+          <w:sz w:val="24"/>
+          <w:szCs w:val="24"/>
+        </w:rPr>
+        <w:t xml:space="preserve">База данных </w:t>
+      </w:r>
+      <w:r>
+        <w:rPr>
+          <w:sz w:val="24"/>
+          <w:szCs w:val="24"/>
+          <w:lang w:val="en-US"/>
+        </w:rPr>
+        <w:t>“</w:t>
+      </w:r>
+      <w:r>
+        <w:rPr>
+          <w:sz w:val="24"/>
+          <w:szCs w:val="24"/>
+        </w:rPr>
+        <w:t>Файлы</w:t>
+      </w:r>
+      <w:r>
+        <w:rPr>
+          <w:sz w:val="24"/>
+          <w:szCs w:val="24"/>
+          <w:lang w:val="en-US"/>
+        </w:rPr>
+        <w:t>”</w:t>
+      </w:r>
+    </w:p>
+    <w:p>
+      <w:pPr>
+        <w:pStyle w:val="ab"/>
+        <w:shd w:val="clear" w:color="auto" w:fill="F7CAAC" w:themeFill="accent2" w:themeFillTint="66"/>
+        <w:spacing w:after="0" w:line="360" w:lineRule="auto"/>
+        <w:ind w:left="1429"/>
+        <w:jc w:val="both"/>
+        <w:rPr>
+          <w:sz w:val="24"/>
+          <w:szCs w:val="24"/>
+        </w:rPr>
+      </w:pPr>
+      <w:r>
+        <w:rPr>
+          <w:sz w:val="24"/>
+          <w:szCs w:val="24"/>
+        </w:rPr>
+        <w:t>Назначение</w:t>
+      </w:r>
+      <w:r>
+        <w:rPr>
+          <w:sz w:val="24"/>
+          <w:szCs w:val="24"/>
+        </w:rPr>
+        <w:t xml:space="preserve">: </w:t>
+      </w:r>
+      <w:r>
+        <w:rPr>
+          <w:sz w:val="24"/>
+          <w:szCs w:val="24"/>
+        </w:rPr>
+        <w:t>хранение</w:t>
+      </w:r>
+      <w:r>
+        <w:rPr>
+          <w:sz w:val="24"/>
+          <w:szCs w:val="24"/>
+        </w:rPr>
+        <w:t xml:space="preserve"> бинарных файлов</w:t>
+      </w:r>
+      <w:r>
+        <w:rPr>
+          <w:sz w:val="24"/>
+          <w:szCs w:val="24"/>
+        </w:rPr>
+        <w:t>.</w:t>
+      </w:r>
+    </w:p>
+    <w:p>
+      <w:pPr>
+        <w:pStyle w:val="ab"/>
+        <w:shd w:val="clear" w:color="auto" w:fill="F7CAAC" w:themeFill="accent2" w:themeFillTint="66"/>
+        <w:spacing w:after="0" w:line="360" w:lineRule="auto"/>
+        <w:ind w:left="1429"/>
+        <w:jc w:val="both"/>
+        <w:rPr>
+          <w:sz w:val="24"/>
+          <w:szCs w:val="24"/>
+        </w:rPr>
+      </w:pPr>
+      <w:r>
+        <w:rPr>
+          <w:sz w:val="24"/>
+          <w:szCs w:val="24"/>
+        </w:rPr>
+        <w:t>Связан с микросервисами</w:t>
+      </w:r>
+      <w:r>
+        <w:rPr>
+          <w:sz w:val="24"/>
+          <w:szCs w:val="24"/>
+        </w:rPr>
+        <w:t>:</w:t>
+      </w:r>
+      <w:r>
+        <w:rPr>
+          <w:sz w:val="24"/>
+          <w:szCs w:val="24"/>
+        </w:rPr>
+        <w:t xml:space="preserve"> </w:t>
+      </w:r>
+      <w:r>
+        <w:rPr>
+          <w:sz w:val="24"/>
+          <w:szCs w:val="24"/>
+        </w:rPr>
+        <w:t>Files</w:t>
+      </w:r>
+      <w:r>
+        <w:rPr>
+          <w:sz w:val="24"/>
+          <w:szCs w:val="24"/>
+        </w:rPr>
+        <w:t>.</w:t>
+      </w:r>
+    </w:p>
+    <w:p>
+      <w:pPr>
+        <w:pStyle w:val="ab"/>
+        <w:shd w:val="clear" w:color="auto" w:fill="F7CAAC" w:themeFill="accent2" w:themeFillTint="66"/>
+        <w:spacing w:after="0" w:line="360" w:lineRule="auto"/>
+        <w:ind w:left="1429"/>
+        <w:jc w:val="both"/>
+        <w:rPr>
+          <w:sz w:val="24"/>
+          <w:szCs w:val="24"/>
+        </w:rPr>
+      </w:pPr>
+      <w:r>
+        <w:rPr>
+          <w:sz w:val="24"/>
+          <w:szCs w:val="24"/>
+        </w:rPr>
+        <w:t>СУБД</w:t>
+      </w:r>
+      <w:r>
+        <w:rPr>
+          <w:sz w:val="24"/>
+          <w:szCs w:val="24"/>
+        </w:rPr>
+        <w:t xml:space="preserve">: </w:t>
       </w:r>
       <w:proofErr w:type="spellStart"/>
       <w:r>
-        <w:t>микросервису</w:t>
+        <w:rPr>
+          <w:sz w:val="24"/>
+          <w:szCs w:val="24"/>
+        </w:rPr>
+        <w:t>Min</w:t>
       </w:r>
       <w:proofErr w:type="spellEnd"/>
       <w:r>
+        <w:rPr>
+          <w:sz w:val="24"/>
+          <w:szCs w:val="24"/>
+          <w:lang w:val="en-US"/>
+        </w:rPr>
+        <w:t>IO</w:t>
+      </w:r>
+      <w:r>
+        <w:rPr>
+          <w:sz w:val="24"/>
+          <w:szCs w:val="24"/>
+        </w:rPr>
+        <w:t>.</w:t>
+      </w:r>
+    </w:p>
+    <w:p>
+      <w:pPr>
+        <w:pStyle w:val="ab"/>
+        <w:shd w:val="clear" w:color="auto" w:fill="F7CAAC" w:themeFill="accent2" w:themeFillTint="66"/>
+        <w:spacing w:after="0" w:line="360" w:lineRule="auto"/>
+        <w:ind w:left="1429"/>
+        <w:jc w:val="both"/>
+        <w:rPr>
+          <w:sz w:val="24"/>
+          <w:szCs w:val="24"/>
+        </w:rPr>
+      </w:pPr>
+      <w:r>
+        <w:rPr>
+          <w:sz w:val="24"/>
+          <w:szCs w:val="24"/>
+        </w:rPr>
+        <w:lastRenderedPageBreak/>
+        <w:t>Замечание</w:t>
+      </w:r>
+      <w:r>
+        <w:rPr>
+          <w:sz w:val="24"/>
+          <w:szCs w:val="24"/>
+        </w:rPr>
+        <w:t xml:space="preserve">: </w:t>
+      </w:r>
+      <w:r>
+        <w:rPr>
+          <w:sz w:val="24"/>
+          <w:szCs w:val="24"/>
+        </w:rPr>
+        <w:t xml:space="preserve">Сервер </w:t>
+      </w:r>
+      <w:proofErr w:type="spellStart"/>
+      <w:r>
+        <w:rPr>
+          <w:sz w:val="24"/>
+          <w:szCs w:val="24"/>
+        </w:rPr>
+        <w:t>MinIO</w:t>
+      </w:r>
+      <w:proofErr w:type="spellEnd"/>
+      <w:r>
+        <w:rPr>
+          <w:sz w:val="24"/>
+          <w:szCs w:val="24"/>
+        </w:rPr>
+        <w:t xml:space="preserve"> не имеет базы данных. Это выбор дизайна, сделанный на раннем этапе</w:t>
+      </w:r>
+      <w:r>
+        <w:rPr>
+          <w:sz w:val="24"/>
+          <w:szCs w:val="24"/>
+        </w:rPr>
         <w:t xml:space="preserve"> </w:t>
       </w:r>
+      <w:r>
+        <w:rPr>
+          <w:sz w:val="24"/>
+          <w:szCs w:val="24"/>
+        </w:rPr>
+        <w:t xml:space="preserve">разработки </w:t>
+      </w:r>
       <w:proofErr w:type="spellStart"/>
       <w:r>
-        <w:t>Users</w:t>
+        <w:rPr>
+          <w:sz w:val="24"/>
+          <w:szCs w:val="24"/>
+          <w:lang w:val="en-US"/>
+        </w:rPr>
+        <w:t>MinIO</w:t>
       </w:r>
       <w:proofErr w:type="spellEnd"/>
       <w:r>
-        <w:t>).</w:t>
-      </w:r>
-    </w:p>
-    <w:p>
-      <w:pPr>
+        <w:rPr>
+          <w:sz w:val="24"/>
+          <w:szCs w:val="24"/>
+        </w:rPr>
+        <w:t xml:space="preserve">, и основной фактор способности </w:t>
+      </w:r>
+      <w:proofErr w:type="spellStart"/>
+      <w:r>
+        <w:rPr>
+          <w:sz w:val="24"/>
+          <w:szCs w:val="24"/>
+        </w:rPr>
+        <w:t>MinIO</w:t>
+      </w:r>
+      <w:proofErr w:type="spellEnd"/>
+      <w:r>
+        <w:rPr>
+          <w:sz w:val="24"/>
+          <w:szCs w:val="24"/>
+        </w:rPr>
+        <w:t xml:space="preserve"> отказоустойчиво масштабироваться на тысячи серверов. Вместо базы данных </w:t>
+      </w:r>
+      <w:proofErr w:type="spellStart"/>
+      <w:r>
+        <w:rPr>
+          <w:sz w:val="24"/>
+          <w:szCs w:val="24"/>
+        </w:rPr>
+        <w:t>MinIO</w:t>
+      </w:r>
+      <w:proofErr w:type="spellEnd"/>
+      <w:r>
+        <w:rPr>
+          <w:sz w:val="24"/>
+          <w:szCs w:val="24"/>
+        </w:rPr>
+        <w:t xml:space="preserve"> использует согласованное хеширование и файловую систему для хранения всей информации и содержимого объектов.</w:t>
+      </w:r>
+    </w:p>
+    <w:p>
+      <w:pPr>
+        <w:pStyle w:val="ab"/>
+        <w:numPr>
+          <w:ilvl w:val="0"/>
+          <w:numId w:val="27"/>
+        </w:numPr>
+        <w:shd w:val="clear" w:color="auto" w:fill="F7CAAC" w:themeFill="accent2" w:themeFillTint="66"/>
         <w:spacing w:after="0" w:line="360" w:lineRule="auto"/>
-        <w:ind w:firstLine="709"/>
-        <w:jc w:val="center"/>
-        <w:rPr>
-          <w:sz w:val="28"/>
-          <w:szCs w:val="28"/>
-        </w:rPr>
-      </w:pPr>
-    </w:p>
-    <w:p>
-      <w:pPr>
+        <w:jc w:val="both"/>
+        <w:rPr>
+          <w:sz w:val="24"/>
+          <w:szCs w:val="24"/>
+        </w:rPr>
+      </w:pPr>
+      <w:r>
+        <w:rPr>
+          <w:sz w:val="24"/>
+          <w:szCs w:val="24"/>
+        </w:rPr>
+        <w:t xml:space="preserve">База данных </w:t>
+      </w:r>
+      <w:r>
+        <w:rPr>
+          <w:sz w:val="24"/>
+          <w:szCs w:val="24"/>
+          <w:lang w:val="en-US"/>
+        </w:rPr>
+        <w:t>“</w:t>
+      </w:r>
+      <w:r>
+        <w:rPr>
+          <w:sz w:val="24"/>
+          <w:szCs w:val="24"/>
+        </w:rPr>
+        <w:t>Сессии</w:t>
+      </w:r>
+      <w:r>
+        <w:rPr>
+          <w:sz w:val="24"/>
+          <w:szCs w:val="24"/>
+          <w:lang w:val="en-US"/>
+        </w:rPr>
+        <w:t>”</w:t>
+      </w:r>
+    </w:p>
+    <w:p>
+      <w:pPr>
+        <w:pStyle w:val="ab"/>
+        <w:shd w:val="clear" w:color="auto" w:fill="F7CAAC" w:themeFill="accent2" w:themeFillTint="66"/>
         <w:spacing w:after="0" w:line="360" w:lineRule="auto"/>
-        <w:ind w:firstLine="709"/>
-        <w:jc w:val="center"/>
-        <w:rPr>
-          <w:sz w:val="28"/>
-          <w:szCs w:val="28"/>
-        </w:rPr>
-      </w:pPr>
-    </w:p>
-    <w:p>
-      <w:pPr>
+        <w:ind w:left="1429"/>
+        <w:jc w:val="both"/>
+        <w:rPr>
+          <w:sz w:val="24"/>
+          <w:szCs w:val="24"/>
+        </w:rPr>
+      </w:pPr>
+      <w:r>
+        <w:rPr>
+          <w:sz w:val="24"/>
+          <w:szCs w:val="24"/>
+        </w:rPr>
+        <w:t>Назначение</w:t>
+      </w:r>
+      <w:r>
+        <w:rPr>
+          <w:sz w:val="24"/>
+          <w:szCs w:val="24"/>
+        </w:rPr>
+        <w:t xml:space="preserve">: </w:t>
+      </w:r>
+      <w:r>
+        <w:rPr>
+          <w:sz w:val="24"/>
+          <w:szCs w:val="24"/>
+        </w:rPr>
+        <w:t>хранение</w:t>
+      </w:r>
+      <w:r>
+        <w:rPr>
+          <w:sz w:val="24"/>
+          <w:szCs w:val="24"/>
+        </w:rPr>
+        <w:t xml:space="preserve"> </w:t>
+      </w:r>
+      <w:r>
+        <w:rPr>
+          <w:sz w:val="24"/>
+          <w:szCs w:val="24"/>
+          <w:lang w:val="en-US"/>
+        </w:rPr>
+        <w:t>token</w:t>
+      </w:r>
+      <w:r>
+        <w:rPr>
+          <w:sz w:val="24"/>
+          <w:szCs w:val="24"/>
+        </w:rPr>
+        <w:t>’</w:t>
+      </w:r>
+      <w:r>
+        <w:rPr>
+          <w:sz w:val="24"/>
+          <w:szCs w:val="24"/>
+        </w:rPr>
+        <w:t xml:space="preserve">а и соответствующего ему </w:t>
+      </w:r>
+      <w:r>
+        <w:rPr>
+          <w:sz w:val="24"/>
+          <w:szCs w:val="24"/>
+          <w:lang w:val="en-US"/>
+        </w:rPr>
+        <w:t>id</w:t>
+      </w:r>
+      <w:r>
+        <w:rPr>
+          <w:sz w:val="24"/>
+          <w:szCs w:val="24"/>
+        </w:rPr>
+        <w:t>’</w:t>
+      </w:r>
+      <w:r>
+        <w:rPr>
+          <w:sz w:val="24"/>
+          <w:szCs w:val="24"/>
+        </w:rPr>
+        <w:t>а авторизированного пользователя</w:t>
+      </w:r>
+      <w:r>
+        <w:rPr>
+          <w:sz w:val="24"/>
+          <w:szCs w:val="24"/>
+        </w:rPr>
+        <w:t>.</w:t>
+      </w:r>
+    </w:p>
+    <w:p>
+      <w:pPr>
+        <w:pStyle w:val="ab"/>
+        <w:shd w:val="clear" w:color="auto" w:fill="F7CAAC" w:themeFill="accent2" w:themeFillTint="66"/>
         <w:spacing w:after="0" w:line="360" w:lineRule="auto"/>
-        <w:ind w:firstLine="709"/>
-        <w:jc w:val="center"/>
-        <w:rPr>
-          <w:sz w:val="28"/>
-          <w:szCs w:val="28"/>
-        </w:rPr>
-      </w:pPr>
-    </w:p>
-    <w:p>
-      <w:pPr>
+        <w:ind w:left="1429"/>
+        <w:jc w:val="both"/>
+        <w:rPr>
+          <w:sz w:val="24"/>
+          <w:szCs w:val="24"/>
+        </w:rPr>
+      </w:pPr>
+      <w:r>
+        <w:rPr>
+          <w:sz w:val="24"/>
+          <w:szCs w:val="24"/>
+        </w:rPr>
+        <w:t>Связан с микросервисами</w:t>
+      </w:r>
+      <w:r>
+        <w:rPr>
+          <w:sz w:val="24"/>
+          <w:szCs w:val="24"/>
+        </w:rPr>
+        <w:t>:</w:t>
+      </w:r>
+      <w:r>
+        <w:rPr>
+          <w:sz w:val="24"/>
+          <w:szCs w:val="24"/>
+        </w:rPr>
+        <w:t xml:space="preserve"> </w:t>
+      </w:r>
+      <w:proofErr w:type="spellStart"/>
+      <w:r>
+        <w:rPr>
+          <w:sz w:val="24"/>
+          <w:szCs w:val="24"/>
+          <w:lang w:val="en-US"/>
+        </w:rPr>
+        <w:t>ApiGateway</w:t>
+      </w:r>
+      <w:proofErr w:type="spellEnd"/>
+      <w:r>
+        <w:rPr>
+          <w:sz w:val="24"/>
+          <w:szCs w:val="24"/>
+        </w:rPr>
+        <w:t>.</w:t>
+      </w:r>
+    </w:p>
+    <w:p>
+      <w:pPr>
+        <w:pStyle w:val="ab"/>
+        <w:shd w:val="clear" w:color="auto" w:fill="F7CAAC" w:themeFill="accent2" w:themeFillTint="66"/>
         <w:spacing w:after="0" w:line="360" w:lineRule="auto"/>
-        <w:ind w:firstLine="709"/>
-        <w:jc w:val="center"/>
-        <w:rPr>
-          <w:sz w:val="28"/>
-          <w:szCs w:val="28"/>
+        <w:ind w:left="1429"/>
+        <w:jc w:val="both"/>
+        <w:rPr>
+          <w:sz w:val="24"/>
+          <w:szCs w:val="24"/>
+        </w:rPr>
+      </w:pPr>
+      <w:r>
+        <w:rPr>
+          <w:sz w:val="24"/>
+          <w:szCs w:val="24"/>
+        </w:rPr>
+        <w:t>СУБД</w:t>
+      </w:r>
+      <w:r>
+        <w:rPr>
+          <w:sz w:val="24"/>
+          <w:szCs w:val="24"/>
+        </w:rPr>
+        <w:t xml:space="preserve">: </w:t>
+      </w:r>
+      <w:r>
+        <w:rPr>
+          <w:sz w:val="24"/>
+          <w:szCs w:val="24"/>
+          <w:lang w:val="en-US"/>
+        </w:rPr>
+        <w:t>Redis</w:t>
+      </w:r>
+      <w:r>
+        <w:rPr>
+          <w:sz w:val="24"/>
+          <w:szCs w:val="24"/>
+        </w:rPr>
+        <w:t>.</w:t>
+      </w:r>
+    </w:p>
+    <w:p>
+      <w:pPr>
+        <w:pStyle w:val="ab"/>
+        <w:shd w:val="clear" w:color="auto" w:fill="F7CAAC" w:themeFill="accent2" w:themeFillTint="66"/>
+        <w:spacing w:after="0" w:line="360" w:lineRule="auto"/>
+        <w:ind w:left="1429"/>
+        <w:jc w:val="both"/>
+        <w:rPr>
+          <w:sz w:val="24"/>
+          <w:szCs w:val="24"/>
+        </w:rPr>
+      </w:pPr>
+      <w:r>
+        <w:rPr>
+          <w:sz w:val="24"/>
+          <w:szCs w:val="24"/>
+        </w:rPr>
+        <w:t>Замечание</w:t>
+      </w:r>
+      <w:r>
+        <w:rPr>
+          <w:sz w:val="24"/>
+          <w:szCs w:val="24"/>
+        </w:rPr>
+        <w:t xml:space="preserve">: </w:t>
+      </w:r>
+      <w:r>
+        <w:rPr>
+          <w:sz w:val="24"/>
+          <w:szCs w:val="24"/>
+          <w:lang w:val="en-US"/>
+        </w:rPr>
+        <w:t>Redis</w:t>
+      </w:r>
+      <w:r>
+        <w:rPr>
+          <w:sz w:val="24"/>
+          <w:szCs w:val="24"/>
+        </w:rPr>
+        <w:t xml:space="preserve"> </w:t>
+      </w:r>
+      <w:r>
+        <w:rPr>
+          <w:sz w:val="24"/>
+          <w:szCs w:val="24"/>
+        </w:rPr>
+        <w:t xml:space="preserve">позволяет хранить в оперативной памяти массив значений структуры </w:t>
+      </w:r>
+      <w:r>
+        <w:rPr>
+          <w:sz w:val="24"/>
+          <w:szCs w:val="24"/>
+        </w:rPr>
+        <w:t>“</w:t>
+      </w:r>
+      <w:r>
+        <w:rPr>
+          <w:sz w:val="24"/>
+          <w:szCs w:val="24"/>
+        </w:rPr>
+        <w:t>ключ-значение</w:t>
+      </w:r>
+      <w:r>
+        <w:rPr>
+          <w:sz w:val="24"/>
+          <w:szCs w:val="24"/>
+        </w:rPr>
+        <w:t>”</w:t>
+      </w:r>
+      <w:r>
+        <w:rPr>
+          <w:sz w:val="24"/>
+          <w:szCs w:val="24"/>
+        </w:rPr>
+        <w:t>, что позволяет максимально быстро проводить аутентификацию пользователя при каждом его запросе</w:t>
+      </w:r>
+      <w:r>
+        <w:rPr>
+          <w:sz w:val="24"/>
+          <w:szCs w:val="24"/>
+        </w:rPr>
+        <w:t xml:space="preserve"> [8]</w:t>
+      </w:r>
+      <w:r>
+        <w:rPr>
+          <w:sz w:val="24"/>
+          <w:szCs w:val="24"/>
+        </w:rPr>
+        <w:t>.</w:t>
+      </w:r>
+    </w:p>
+    <w:p>
+      <w:pPr>
+        <w:pStyle w:val="ab"/>
+        <w:shd w:val="clear" w:color="auto" w:fill="F7CAAC" w:themeFill="accent2" w:themeFillTint="66"/>
+        <w:spacing w:after="0" w:line="360" w:lineRule="auto"/>
+        <w:ind w:left="1429"/>
+        <w:jc w:val="both"/>
+        <w:rPr>
+          <w:sz w:val="24"/>
+          <w:szCs w:val="24"/>
         </w:rPr>
       </w:pPr>
     </w:p>
@@ -10827,19 +13410,18 @@
           <w:szCs w:val="28"/>
         </w:rPr>
       </w:pPr>
-      <w:bookmarkStart w:id="100" w:name="_Toc101489856"/>
-      <w:bookmarkStart w:id="101" w:name="_Toc104044015"/>
+      <w:bookmarkStart w:id="101" w:name="_Toc101489856"/>
+      <w:bookmarkStart w:id="102" w:name="_Toc105156674"/>
       <w:r>
         <w:rPr>
           <w:b/>
           <w:sz w:val="28"/>
           <w:szCs w:val="28"/>
         </w:rPr>
-        <w:lastRenderedPageBreak/>
         <w:t>Тестирование</w:t>
       </w:r>
-      <w:bookmarkEnd w:id="100"/>
       <w:bookmarkEnd w:id="101"/>
+      <w:bookmarkEnd w:id="102"/>
     </w:p>
     <w:p>
       <w:pPr>
@@ -10893,8 +13475,8 @@
         <w:tblLook w:val="04A0" w:firstRow="1" w:lastRow="0" w:firstColumn="1" w:lastColumn="0" w:noHBand="0" w:noVBand="1"/>
       </w:tblPr>
       <w:tblGrid>
-        <w:gridCol w:w="7933"/>
-        <w:gridCol w:w="1412"/>
+        <w:gridCol w:w="7612"/>
+        <w:gridCol w:w="1733"/>
       </w:tblGrid>
       <w:tr>
         <w:tc>
@@ -11057,6 +13639,7 @@
         <w:tc>
           <w:tcPr>
             <w:tcW w:w="1412" w:type="dxa"/>
+            <w:shd w:val="clear" w:color="auto" w:fill="F7CAAC" w:themeFill="accent2" w:themeFillTint="66"/>
             <w:vAlign w:val="center"/>
           </w:tcPr>
           <w:p>
@@ -11080,7 +13663,7 @@
                 <w:sz w:val="24"/>
                 <w:szCs w:val="24"/>
               </w:rPr>
-              <w:t>+</w:t>
+              <w:t>Положительно</w:t>
             </w:r>
           </w:p>
         </w:tc>
@@ -11136,6 +13719,7 @@
         <w:tc>
           <w:tcPr>
             <w:tcW w:w="1412" w:type="dxa"/>
+            <w:shd w:val="clear" w:color="auto" w:fill="F7CAAC" w:themeFill="accent2" w:themeFillTint="66"/>
             <w:vAlign w:val="center"/>
           </w:tcPr>
           <w:p>
@@ -11159,7 +13743,7 @@
                 <w:sz w:val="24"/>
                 <w:szCs w:val="24"/>
               </w:rPr>
-              <w:t>+</w:t>
+              <w:t>Положительно</w:t>
             </w:r>
           </w:p>
         </w:tc>
@@ -11198,6 +13782,7 @@
         <w:tc>
           <w:tcPr>
             <w:tcW w:w="1412" w:type="dxa"/>
+            <w:shd w:val="clear" w:color="auto" w:fill="F7CAAC" w:themeFill="accent2" w:themeFillTint="66"/>
             <w:vAlign w:val="center"/>
           </w:tcPr>
           <w:p>
@@ -11221,7 +13806,7 @@
                 <w:sz w:val="24"/>
                 <w:szCs w:val="24"/>
               </w:rPr>
-              <w:t>+</w:t>
+              <w:t>Положительно</w:t>
             </w:r>
           </w:p>
         </w:tc>
@@ -11294,6 +13879,7 @@
         <w:tc>
           <w:tcPr>
             <w:tcW w:w="1412" w:type="dxa"/>
+            <w:shd w:val="clear" w:color="auto" w:fill="F7CAAC" w:themeFill="accent2" w:themeFillTint="66"/>
             <w:vAlign w:val="center"/>
           </w:tcPr>
           <w:p>
@@ -11317,7 +13903,7 @@
                 <w:sz w:val="24"/>
                 <w:szCs w:val="24"/>
               </w:rPr>
-              <w:t>+</w:t>
+              <w:t>Положительно</w:t>
             </w:r>
           </w:p>
         </w:tc>
@@ -11347,6 +13933,7 @@
                 <w:sz w:val="24"/>
                 <w:szCs w:val="24"/>
               </w:rPr>
+              <w:lastRenderedPageBreak/>
               <w:t>Создание обращения (проверка механизма валидации</w:t>
             </w:r>
             <w:r>
@@ -11370,6 +13957,7 @@
         <w:tc>
           <w:tcPr>
             <w:tcW w:w="1412" w:type="dxa"/>
+            <w:shd w:val="clear" w:color="auto" w:fill="F7CAAC" w:themeFill="accent2" w:themeFillTint="66"/>
             <w:vAlign w:val="center"/>
           </w:tcPr>
           <w:p>
@@ -11393,9 +13981,8 @@
                 <w:b w:val="0"/>
                 <w:sz w:val="24"/>
                 <w:szCs w:val="24"/>
-                <w:lang w:val="en-US"/>
-              </w:rPr>
-              <w:t>+</w:t>
+              </w:rPr>
+              <w:t>Положительно</w:t>
             </w:r>
           </w:p>
         </w:tc>
@@ -11432,6 +14019,7 @@
         <w:tc>
           <w:tcPr>
             <w:tcW w:w="1412" w:type="dxa"/>
+            <w:shd w:val="clear" w:color="auto" w:fill="F7CAAC" w:themeFill="accent2" w:themeFillTint="66"/>
             <w:vAlign w:val="center"/>
           </w:tcPr>
           <w:p>
@@ -11455,7 +14043,7 @@
                 <w:sz w:val="24"/>
                 <w:szCs w:val="24"/>
               </w:rPr>
-              <w:t>+</w:t>
+              <w:t>Положительно</w:t>
             </w:r>
           </w:p>
         </w:tc>
@@ -11492,6 +14080,7 @@
         <w:tc>
           <w:tcPr>
             <w:tcW w:w="1412" w:type="dxa"/>
+            <w:shd w:val="clear" w:color="auto" w:fill="F7CAAC" w:themeFill="accent2" w:themeFillTint="66"/>
             <w:vAlign w:val="center"/>
           </w:tcPr>
           <w:p>
@@ -11515,7 +14104,7 @@
                 <w:sz w:val="24"/>
                 <w:szCs w:val="24"/>
               </w:rPr>
-              <w:t>+</w:t>
+              <w:t>Положительно</w:t>
             </w:r>
           </w:p>
         </w:tc>
@@ -11552,6 +14141,7 @@
         <w:tc>
           <w:tcPr>
             <w:tcW w:w="1412" w:type="dxa"/>
+            <w:shd w:val="clear" w:color="auto" w:fill="F7CAAC" w:themeFill="accent2" w:themeFillTint="66"/>
             <w:vAlign w:val="center"/>
           </w:tcPr>
           <w:p>
@@ -11575,7 +14165,7 @@
                 <w:sz w:val="24"/>
                 <w:szCs w:val="24"/>
               </w:rPr>
-              <w:t>+</w:t>
+              <w:t>Положительно</w:t>
             </w:r>
           </w:p>
         </w:tc>
@@ -11612,6 +14202,7 @@
         <w:tc>
           <w:tcPr>
             <w:tcW w:w="1412" w:type="dxa"/>
+            <w:shd w:val="clear" w:color="auto" w:fill="F7CAAC" w:themeFill="accent2" w:themeFillTint="66"/>
             <w:vAlign w:val="center"/>
           </w:tcPr>
           <w:p>
@@ -11635,7 +14226,7 @@
                 <w:sz w:val="24"/>
                 <w:szCs w:val="24"/>
               </w:rPr>
-              <w:t>+</w:t>
+              <w:t>Положительно</w:t>
             </w:r>
           </w:p>
         </w:tc>
@@ -11665,7 +14256,6 @@
                 <w:sz w:val="24"/>
                 <w:szCs w:val="24"/>
               </w:rPr>
-              <w:lastRenderedPageBreak/>
               <w:t>Смена статуса произвольного обращения на “индивидуальной странице обращения” (проверка производится в роли Модератора и частично в роли Представителя администрации</w:t>
             </w:r>
             <w:r>
@@ -11706,6 +14296,7 @@
         <w:tc>
           <w:tcPr>
             <w:tcW w:w="1412" w:type="dxa"/>
+            <w:shd w:val="clear" w:color="auto" w:fill="F7CAAC" w:themeFill="accent2" w:themeFillTint="66"/>
             <w:vAlign w:val="center"/>
           </w:tcPr>
           <w:p>
@@ -11729,7 +14320,7 @@
                 <w:sz w:val="24"/>
                 <w:szCs w:val="24"/>
               </w:rPr>
-              <w:t>+</w:t>
+              <w:t>Положительно</w:t>
             </w:r>
           </w:p>
         </w:tc>
@@ -11766,6 +14357,7 @@
         <w:tc>
           <w:tcPr>
             <w:tcW w:w="1412" w:type="dxa"/>
+            <w:shd w:val="clear" w:color="auto" w:fill="F7CAAC" w:themeFill="accent2" w:themeFillTint="66"/>
             <w:vAlign w:val="center"/>
           </w:tcPr>
           <w:p>
@@ -11789,7 +14381,7 @@
                 <w:sz w:val="24"/>
                 <w:szCs w:val="24"/>
               </w:rPr>
-              <w:t>+</w:t>
+              <w:t>Положительно</w:t>
             </w:r>
           </w:p>
         </w:tc>
@@ -11826,6 +14418,7 @@
         <w:tc>
           <w:tcPr>
             <w:tcW w:w="1412" w:type="dxa"/>
+            <w:shd w:val="clear" w:color="auto" w:fill="F7CAAC" w:themeFill="accent2" w:themeFillTint="66"/>
             <w:vAlign w:val="center"/>
           </w:tcPr>
           <w:p>
@@ -11849,7 +14442,7 @@
                 <w:sz w:val="24"/>
                 <w:szCs w:val="24"/>
               </w:rPr>
-              <w:t>+</w:t>
+              <w:t>Положительно</w:t>
             </w:r>
           </w:p>
         </w:tc>
@@ -11886,6 +14479,7 @@
         <w:tc>
           <w:tcPr>
             <w:tcW w:w="1412" w:type="dxa"/>
+            <w:shd w:val="clear" w:color="auto" w:fill="F7CAAC" w:themeFill="accent2" w:themeFillTint="66"/>
             <w:vAlign w:val="center"/>
           </w:tcPr>
           <w:p>
@@ -11909,7 +14503,7 @@
                 <w:sz w:val="24"/>
                 <w:szCs w:val="24"/>
               </w:rPr>
-              <w:t>+</w:t>
+              <w:t>Положительно</w:t>
             </w:r>
           </w:p>
         </w:tc>
@@ -11946,6 +14540,7 @@
         <w:tc>
           <w:tcPr>
             <w:tcW w:w="1412" w:type="dxa"/>
+            <w:shd w:val="clear" w:color="auto" w:fill="F7CAAC" w:themeFill="accent2" w:themeFillTint="66"/>
             <w:vAlign w:val="center"/>
           </w:tcPr>
           <w:p>
@@ -11969,7 +14564,7 @@
                 <w:sz w:val="24"/>
                 <w:szCs w:val="24"/>
               </w:rPr>
-              <w:t>+</w:t>
+              <w:t>Положительно</w:t>
             </w:r>
           </w:p>
         </w:tc>
@@ -12042,7 +14637,7 @@
           <w:szCs w:val="28"/>
         </w:rPr>
       </w:pPr>
-      <w:bookmarkStart w:id="102" w:name="_Toc104044016"/>
+      <w:bookmarkStart w:id="103" w:name="_Toc105156675"/>
       <w:r>
         <w:rPr>
           <w:b/>
@@ -12052,7 +14647,7 @@
         <w:lastRenderedPageBreak/>
         <w:t>Заключение</w:t>
       </w:r>
-      <w:bookmarkEnd w:id="102"/>
+      <w:bookmarkEnd w:id="103"/>
     </w:p>
     <w:p>
       <w:pPr>
@@ -12172,7 +14767,7 @@
           <w:szCs w:val="24"/>
           <w:lang w:val="en-US"/>
         </w:rPr>
-        <w:t xml:space="preserve">Use-Case </w:t>
+        <w:t>Use</w:t>
       </w:r>
       <w:r>
         <w:rPr>
@@ -12180,7 +14775,24 @@
           <w:sz w:val="24"/>
           <w:szCs w:val="24"/>
         </w:rPr>
-        <w:t>диаграмм.</w:t>
+        <w:t>-</w:t>
+      </w:r>
+      <w:r>
+        <w:rPr>
+          <w:b w:val="0"/>
+          <w:sz w:val="24"/>
+          <w:szCs w:val="24"/>
+          <w:lang w:val="en-US"/>
+        </w:rPr>
+        <w:t>Case</w:t>
+      </w:r>
+      <w:r>
+        <w:rPr>
+          <w:b w:val="0"/>
+          <w:sz w:val="24"/>
+          <w:szCs w:val="24"/>
+        </w:rPr>
+        <w:t xml:space="preserve"> диаграмм.</w:t>
       </w:r>
     </w:p>
     <w:p>
@@ -12267,17 +14879,542 @@
     </w:p>
     <w:p>
       <w:pPr>
+        <w:rPr>
+          <w:rFonts w:eastAsiaTheme="minorHAnsi"/>
+          <w:sz w:val="24"/>
+          <w:szCs w:val="24"/>
+          <w:lang w:eastAsia="en-US"/>
+        </w:rPr>
+      </w:pPr>
+      <w:r>
+        <w:rPr>
+          <w:b/>
+          <w:sz w:val="24"/>
+          <w:szCs w:val="24"/>
+        </w:rPr>
+        <w:br w:type="page"/>
+      </w:r>
+    </w:p>
+    <w:p>
+      <w:pPr>
+        <w:pStyle w:val="1"/>
+        <w:shd w:val="clear" w:color="auto" w:fill="F7CAAC" w:themeFill="accent2" w:themeFillTint="66"/>
+        <w:spacing w:line="480" w:lineRule="auto"/>
+        <w:jc w:val="center"/>
+        <w:rPr>
+          <w:rFonts w:ascii="Times New Roman" w:hAnsi="Times New Roman" w:cs="Times New Roman"/>
+          <w:b/>
+          <w:bCs/>
+          <w:color w:val="000000" w:themeColor="text1"/>
+          <w:sz w:val="28"/>
+          <w:szCs w:val="28"/>
+        </w:rPr>
+      </w:pPr>
+      <w:bookmarkStart w:id="104" w:name="_Toc105156676"/>
+      <w:r>
+        <w:rPr>
+          <w:rFonts w:ascii="Times New Roman" w:eastAsia="Times New Roman" w:hAnsi="Times New Roman" w:cs="Times New Roman"/>
+          <w:b/>
+          <w:bCs/>
+          <w:color w:val="000000" w:themeColor="text1"/>
+          <w:sz w:val="28"/>
+          <w:szCs w:val="28"/>
+        </w:rPr>
+        <w:lastRenderedPageBreak/>
+        <w:t>Список использованной литературы</w:t>
+      </w:r>
+      <w:bookmarkEnd w:id="104"/>
+    </w:p>
+    <w:p>
+      <w:pPr>
         <w:pStyle w:val="a0"/>
         <w:numPr>
           <w:ilvl w:val="0"/>
           <w:numId w:val="0"/>
         </w:numPr>
+        <w:shd w:val="clear" w:color="auto" w:fill="F7CAAC" w:themeFill="accent2" w:themeFillTint="66"/>
         <w:spacing w:after="0"/>
         <w:ind w:firstLine="709"/>
         <w:rPr>
           <w:b w:val="0"/>
-        </w:rPr>
-      </w:pPr>
+          <w:sz w:val="24"/>
+          <w:szCs w:val="24"/>
+        </w:rPr>
+      </w:pPr>
+      <w:r>
+        <w:rPr>
+          <w:b w:val="0"/>
+          <w:sz w:val="24"/>
+          <w:szCs w:val="24"/>
+        </w:rPr>
+        <w:t xml:space="preserve">1. Исламова А. Ф. Анализ городской среды: структура и компоненты / А. Ф. Исламова // ХIV Международная конференция «Культура, личность, общество в современном мире: методология, опыт эмпирического исследования», 17-18 марта 2011 г., Екатеринбург. — Ч. 4. — Екатеринбург: </w:t>
+      </w:r>
+      <w:proofErr w:type="spellStart"/>
+      <w:r>
+        <w:rPr>
+          <w:b w:val="0"/>
+          <w:sz w:val="24"/>
+          <w:szCs w:val="24"/>
+        </w:rPr>
+        <w:t>УрГУ</w:t>
+      </w:r>
+      <w:proofErr w:type="spellEnd"/>
+      <w:r>
+        <w:rPr>
+          <w:b w:val="0"/>
+          <w:sz w:val="24"/>
+          <w:szCs w:val="24"/>
+        </w:rPr>
+        <w:t xml:space="preserve">, 2011. — </w:t>
+      </w:r>
+      <w:proofErr w:type="gramStart"/>
+      <w:r>
+        <w:rPr>
+          <w:b w:val="0"/>
+          <w:sz w:val="24"/>
+          <w:szCs w:val="24"/>
+        </w:rPr>
+        <w:t>С .</w:t>
+      </w:r>
+      <w:proofErr w:type="gramEnd"/>
+      <w:r>
+        <w:rPr>
+          <w:b w:val="0"/>
+          <w:sz w:val="24"/>
+          <w:szCs w:val="24"/>
+        </w:rPr>
+        <w:t xml:space="preserve"> 272-276.</w:t>
+      </w:r>
+    </w:p>
+    <w:p>
+      <w:pPr>
+        <w:pStyle w:val="a0"/>
+        <w:numPr>
+          <w:ilvl w:val="0"/>
+          <w:numId w:val="0"/>
+        </w:numPr>
+        <w:shd w:val="clear" w:color="auto" w:fill="F7CAAC" w:themeFill="accent2" w:themeFillTint="66"/>
+        <w:spacing w:after="0"/>
+        <w:ind w:firstLine="709"/>
+        <w:rPr>
+          <w:b w:val="0"/>
+          <w:sz w:val="24"/>
+          <w:szCs w:val="24"/>
+        </w:rPr>
+      </w:pPr>
+      <w:r>
+        <w:rPr>
+          <w:b w:val="0"/>
+          <w:sz w:val="24"/>
+          <w:szCs w:val="24"/>
+        </w:rPr>
+        <w:t>2. Городская среда и ЖКХ [Электронный ресурс]. О проекте — Голосование за благоустройство. — Режим доступа: https://23.gorodsreda.ru/about/.</w:t>
+      </w:r>
+    </w:p>
+    <w:p>
+      <w:pPr>
+        <w:pStyle w:val="a0"/>
+        <w:numPr>
+          <w:ilvl w:val="0"/>
+          <w:numId w:val="0"/>
+        </w:numPr>
+        <w:shd w:val="clear" w:color="auto" w:fill="F7CAAC" w:themeFill="accent2" w:themeFillTint="66"/>
+        <w:spacing w:after="0"/>
+        <w:ind w:firstLine="709"/>
+        <w:rPr>
+          <w:b w:val="0"/>
+          <w:sz w:val="24"/>
+          <w:szCs w:val="24"/>
+        </w:rPr>
+      </w:pPr>
+      <w:r>
+        <w:rPr>
+          <w:b w:val="0"/>
+          <w:sz w:val="24"/>
+          <w:szCs w:val="24"/>
+        </w:rPr>
+        <w:t>3. Официальный интернет-портал Республики Марий Эл [Электронный ресурс]. Что такое «Формирование комфортной городской среды»?! — Режим доступа:</w:t>
+      </w:r>
+      <w:r>
+        <w:rPr>
+          <w:b w:val="0"/>
+          <w:sz w:val="24"/>
+          <w:szCs w:val="24"/>
+        </w:rPr>
+        <w:t xml:space="preserve"> </w:t>
+      </w:r>
+      <w:hyperlink r:id="rId20" w:history="1">
+        <w:r>
+          <w:rPr>
+            <w:b w:val="0"/>
+            <w:sz w:val="24"/>
+            <w:szCs w:val="24"/>
+          </w:rPr>
+          <w:t>http://mari-el.gov.ru/minstroy/Pages/Что-такое</w:t>
+        </w:r>
+        <w:r>
+          <w:rPr>
+            <w:b w:val="0"/>
+            <w:sz w:val="24"/>
+            <w:szCs w:val="24"/>
+          </w:rPr>
+          <w:t xml:space="preserve"> </w:t>
+        </w:r>
+        <w:r>
+          <w:rPr>
+            <w:b w:val="0"/>
+            <w:sz w:val="24"/>
+            <w:szCs w:val="24"/>
+          </w:rPr>
+          <w:t>-</w:t>
+        </w:r>
+      </w:hyperlink>
+      <w:r>
+        <w:rPr>
+          <w:b w:val="0"/>
+          <w:sz w:val="24"/>
+          <w:szCs w:val="24"/>
+        </w:rPr>
+        <w:t xml:space="preserve"> </w:t>
+      </w:r>
+      <w:r>
+        <w:rPr>
+          <w:b w:val="0"/>
+          <w:sz w:val="24"/>
+          <w:szCs w:val="24"/>
+        </w:rPr>
+        <w:t>«Формирование-комфортной-городской-среды</w:t>
+      </w:r>
+      <w:proofErr w:type="gramStart"/>
+      <w:r>
+        <w:rPr>
+          <w:b w:val="0"/>
+          <w:sz w:val="24"/>
+          <w:szCs w:val="24"/>
+        </w:rPr>
+        <w:t>»!-.</w:t>
+      </w:r>
+      <w:proofErr w:type="spellStart"/>
+      <w:r>
+        <w:rPr>
+          <w:b w:val="0"/>
+          <w:sz w:val="24"/>
+          <w:szCs w:val="24"/>
+        </w:rPr>
+        <w:t>aspx</w:t>
+      </w:r>
+      <w:proofErr w:type="spellEnd"/>
+      <w:proofErr w:type="gramEnd"/>
+      <w:r>
+        <w:rPr>
+          <w:b w:val="0"/>
+          <w:sz w:val="24"/>
+          <w:szCs w:val="24"/>
+        </w:rPr>
+        <w:t>.</w:t>
+      </w:r>
+    </w:p>
+    <w:p>
+      <w:pPr>
+        <w:pStyle w:val="a0"/>
+        <w:numPr>
+          <w:ilvl w:val="0"/>
+          <w:numId w:val="0"/>
+        </w:numPr>
+        <w:shd w:val="clear" w:color="auto" w:fill="F7CAAC" w:themeFill="accent2" w:themeFillTint="66"/>
+        <w:spacing w:after="0"/>
+        <w:ind w:firstLine="709"/>
+        <w:rPr>
+          <w:b w:val="0"/>
+          <w:sz w:val="24"/>
+          <w:szCs w:val="24"/>
+        </w:rPr>
+      </w:pPr>
+      <w:r>
+        <w:rPr>
+          <w:b w:val="0"/>
+          <w:sz w:val="24"/>
+          <w:szCs w:val="24"/>
+        </w:rPr>
+        <w:t xml:space="preserve">4. </w:t>
+      </w:r>
+      <w:proofErr w:type="spellStart"/>
+      <w:r>
+        <w:rPr>
+          <w:b w:val="0"/>
+          <w:sz w:val="24"/>
+          <w:szCs w:val="24"/>
+        </w:rPr>
+        <w:t>Ньюмен</w:t>
+      </w:r>
+      <w:proofErr w:type="spellEnd"/>
+      <w:r>
+        <w:rPr>
+          <w:b w:val="0"/>
+          <w:sz w:val="24"/>
+          <w:szCs w:val="24"/>
+        </w:rPr>
+        <w:t xml:space="preserve"> С. Создание микросервисов. СПб.: Питер, 2016. 304 с.</w:t>
+      </w:r>
+    </w:p>
+    <w:p>
+      <w:pPr>
+        <w:pStyle w:val="a0"/>
+        <w:numPr>
+          <w:ilvl w:val="0"/>
+          <w:numId w:val="0"/>
+        </w:numPr>
+        <w:shd w:val="clear" w:color="auto" w:fill="F7CAAC" w:themeFill="accent2" w:themeFillTint="66"/>
+        <w:spacing w:after="0"/>
+        <w:ind w:firstLine="709"/>
+        <w:rPr>
+          <w:b w:val="0"/>
+          <w:sz w:val="24"/>
+          <w:szCs w:val="24"/>
+        </w:rPr>
+      </w:pPr>
+      <w:r>
+        <w:rPr>
+          <w:b w:val="0"/>
+          <w:sz w:val="24"/>
+          <w:szCs w:val="24"/>
+        </w:rPr>
+        <w:t>5</w:t>
+      </w:r>
+      <w:r>
+        <w:rPr>
+          <w:b w:val="0"/>
+          <w:sz w:val="24"/>
+          <w:szCs w:val="24"/>
+        </w:rPr>
+        <w:t xml:space="preserve">. Alistair Cockburn. Writing Effective Use Cases. </w:t>
+      </w:r>
+      <w:proofErr w:type="spellStart"/>
+      <w:r>
+        <w:rPr>
+          <w:b w:val="0"/>
+          <w:sz w:val="24"/>
+          <w:szCs w:val="24"/>
+        </w:rPr>
+        <w:t>Addison-Wesley</w:t>
+      </w:r>
+      <w:proofErr w:type="spellEnd"/>
+      <w:r>
+        <w:rPr>
+          <w:b w:val="0"/>
+          <w:sz w:val="24"/>
+          <w:szCs w:val="24"/>
+        </w:rPr>
+        <w:t xml:space="preserve"> </w:t>
+      </w:r>
+      <w:proofErr w:type="spellStart"/>
+      <w:r>
+        <w:rPr>
+          <w:b w:val="0"/>
+          <w:sz w:val="24"/>
+          <w:szCs w:val="24"/>
+        </w:rPr>
+        <w:t>Professional</w:t>
+      </w:r>
+      <w:proofErr w:type="spellEnd"/>
+      <w:r>
+        <w:rPr>
+          <w:b w:val="0"/>
+          <w:sz w:val="24"/>
+          <w:szCs w:val="24"/>
+        </w:rPr>
+        <w:t>,</w:t>
+      </w:r>
+      <w:r>
+        <w:rPr>
+          <w:b w:val="0"/>
+          <w:sz w:val="24"/>
+          <w:szCs w:val="24"/>
+          <w:lang w:val="en-US"/>
+        </w:rPr>
+        <w:t xml:space="preserve"> </w:t>
+      </w:r>
+      <w:r>
+        <w:rPr>
+          <w:b w:val="0"/>
+          <w:sz w:val="24"/>
+          <w:szCs w:val="24"/>
+        </w:rPr>
+        <w:t>2000. 270 с</w:t>
+      </w:r>
+    </w:p>
+    <w:p>
+      <w:pPr>
+        <w:pStyle w:val="a0"/>
+        <w:numPr>
+          <w:ilvl w:val="0"/>
+          <w:numId w:val="0"/>
+        </w:numPr>
+        <w:shd w:val="clear" w:color="auto" w:fill="F7CAAC" w:themeFill="accent2" w:themeFillTint="66"/>
+        <w:spacing w:after="0"/>
+        <w:ind w:firstLine="709"/>
+        <w:rPr>
+          <w:b w:val="0"/>
+          <w:sz w:val="24"/>
+          <w:szCs w:val="24"/>
+        </w:rPr>
+      </w:pPr>
+      <w:r>
+        <w:rPr>
+          <w:b w:val="0"/>
+          <w:sz w:val="24"/>
+          <w:szCs w:val="24"/>
+        </w:rPr>
+        <w:t>7. Microservice Architecture [Электронный ресурс].  Режим доступа: http://microservices.io/. Дата доступа: 08.05.2021.</w:t>
+      </w:r>
+    </w:p>
+    <w:p>
+      <w:pPr>
+        <w:pStyle w:val="a0"/>
+        <w:numPr>
+          <w:ilvl w:val="0"/>
+          <w:numId w:val="0"/>
+        </w:numPr>
+        <w:shd w:val="clear" w:color="auto" w:fill="F7CAAC" w:themeFill="accent2" w:themeFillTint="66"/>
+        <w:spacing w:after="0"/>
+        <w:ind w:firstLine="709"/>
+        <w:rPr>
+          <w:b w:val="0"/>
+          <w:sz w:val="24"/>
+          <w:szCs w:val="24"/>
+        </w:rPr>
+      </w:pPr>
+      <w:r>
+        <w:rPr>
+          <w:b w:val="0"/>
+          <w:sz w:val="24"/>
+          <w:szCs w:val="24"/>
+        </w:rPr>
+        <w:t xml:space="preserve">6. Webber J. REST in Practice / J. Webber, S. </w:t>
+      </w:r>
+      <w:proofErr w:type="spellStart"/>
+      <w:r>
+        <w:rPr>
+          <w:b w:val="0"/>
+          <w:sz w:val="24"/>
+          <w:szCs w:val="24"/>
+        </w:rPr>
+        <w:t>Parastatidis</w:t>
+      </w:r>
+      <w:proofErr w:type="spellEnd"/>
+      <w:r>
+        <w:rPr>
+          <w:b w:val="0"/>
+          <w:sz w:val="24"/>
+          <w:szCs w:val="24"/>
+        </w:rPr>
+        <w:t xml:space="preserve"> S., I. Robinson – O'Reilly Media, Inc., 2010. – First Edition – 448 c. – ISBN: 978-0-596-80582-1</w:t>
+      </w:r>
+    </w:p>
+    <w:p>
+      <w:pPr>
+        <w:pStyle w:val="a0"/>
+        <w:numPr>
+          <w:ilvl w:val="0"/>
+          <w:numId w:val="0"/>
+        </w:numPr>
+        <w:shd w:val="clear" w:color="auto" w:fill="F7CAAC" w:themeFill="accent2" w:themeFillTint="66"/>
+        <w:spacing w:after="0"/>
+        <w:ind w:firstLine="709"/>
+        <w:rPr>
+          <w:b w:val="0"/>
+          <w:sz w:val="24"/>
+          <w:szCs w:val="24"/>
+        </w:rPr>
+      </w:pPr>
+      <w:r>
+        <w:rPr>
+          <w:b w:val="0"/>
+          <w:sz w:val="24"/>
+          <w:szCs w:val="24"/>
+        </w:rPr>
+        <w:t>8</w:t>
+      </w:r>
+      <w:r>
+        <w:rPr>
+          <w:b w:val="0"/>
+          <w:sz w:val="24"/>
+          <w:szCs w:val="24"/>
+        </w:rPr>
+        <w:t xml:space="preserve">. </w:t>
+      </w:r>
+      <w:proofErr w:type="spellStart"/>
+      <w:r>
+        <w:rPr>
+          <w:b w:val="0"/>
+          <w:sz w:val="24"/>
+          <w:szCs w:val="24"/>
+        </w:rPr>
+        <w:t>Коннолли</w:t>
+      </w:r>
+      <w:proofErr w:type="spellEnd"/>
+      <w:r>
+        <w:rPr>
+          <w:b w:val="0"/>
+          <w:sz w:val="24"/>
+          <w:szCs w:val="24"/>
+        </w:rPr>
+        <w:t xml:space="preserve"> Т. Базы данных. Проектирование, реализация и сопровождение. Теория и практика / Т. </w:t>
+      </w:r>
+      <w:proofErr w:type="spellStart"/>
+      <w:r>
+        <w:rPr>
+          <w:b w:val="0"/>
+          <w:sz w:val="24"/>
+          <w:szCs w:val="24"/>
+        </w:rPr>
+        <w:t>Коннолли</w:t>
+      </w:r>
+      <w:proofErr w:type="spellEnd"/>
+      <w:r>
+        <w:rPr>
+          <w:b w:val="0"/>
+          <w:sz w:val="24"/>
+          <w:szCs w:val="24"/>
+        </w:rPr>
+        <w:t xml:space="preserve">, К. </w:t>
+      </w:r>
+      <w:proofErr w:type="spellStart"/>
+      <w:r>
+        <w:rPr>
+          <w:b w:val="0"/>
+          <w:sz w:val="24"/>
+          <w:szCs w:val="24"/>
+        </w:rPr>
+        <w:t>Бегг</w:t>
+      </w:r>
+      <w:proofErr w:type="spellEnd"/>
+      <w:r>
+        <w:rPr>
+          <w:b w:val="0"/>
+          <w:sz w:val="24"/>
+          <w:szCs w:val="24"/>
+        </w:rPr>
+        <w:t xml:space="preserve"> / ред. Н. С. </w:t>
+      </w:r>
+      <w:proofErr w:type="spellStart"/>
+      <w:r>
+        <w:rPr>
+          <w:b w:val="0"/>
+          <w:sz w:val="24"/>
+          <w:szCs w:val="24"/>
+        </w:rPr>
+        <w:t>Тригуб</w:t>
+      </w:r>
+      <w:proofErr w:type="spellEnd"/>
+      <w:r>
+        <w:rPr>
+          <w:b w:val="0"/>
+          <w:sz w:val="24"/>
+          <w:szCs w:val="24"/>
+        </w:rPr>
+        <w:t xml:space="preserve"> – 3-е изд., – Москва: Вильямс, 2017. – 1440 с. – ISBN 978-5-8459-2020-1.</w:t>
+      </w:r>
     </w:p>
     <w:sectPr>
       <w:pgSz w:w="11906" w:h="16838"/>
@@ -13899,6 +17036,92 @@
     </w:lvl>
   </w:abstractNum>
   <w:abstractNum w:abstractNumId="14" w15:restartNumberingAfterBreak="0">
+    <w:nsid w:val="40C63C90"/>
+    <w:multiLevelType w:val="hybridMultilevel"/>
+    <w:tmpl w:val="2B607752"/>
+    <w:lvl w:ilvl="0" w:tplc="0419000F">
+      <w:start w:val="1"/>
+      <w:numFmt w:val="decimal"/>
+      <w:lvlText w:val="%1."/>
+      <w:lvlJc w:val="left"/>
+      <w:pPr>
+        <w:ind w:left="720" w:hanging="360"/>
+      </w:pPr>
+    </w:lvl>
+    <w:lvl w:ilvl="1" w:tplc="04190019" w:tentative="1">
+      <w:start w:val="1"/>
+      <w:numFmt w:val="lowerLetter"/>
+      <w:lvlText w:val="%2."/>
+      <w:lvlJc w:val="left"/>
+      <w:pPr>
+        <w:ind w:left="1440" w:hanging="360"/>
+      </w:pPr>
+    </w:lvl>
+    <w:lvl w:ilvl="2" w:tplc="0419001B" w:tentative="1">
+      <w:start w:val="1"/>
+      <w:numFmt w:val="lowerRoman"/>
+      <w:lvlText w:val="%3."/>
+      <w:lvlJc w:val="right"/>
+      <w:pPr>
+        <w:ind w:left="2160" w:hanging="180"/>
+      </w:pPr>
+    </w:lvl>
+    <w:lvl w:ilvl="3" w:tplc="0419000F" w:tentative="1">
+      <w:start w:val="1"/>
+      <w:numFmt w:val="decimal"/>
+      <w:lvlText w:val="%4."/>
+      <w:lvlJc w:val="left"/>
+      <w:pPr>
+        <w:ind w:left="2880" w:hanging="360"/>
+      </w:pPr>
+    </w:lvl>
+    <w:lvl w:ilvl="4" w:tplc="04190019" w:tentative="1">
+      <w:start w:val="1"/>
+      <w:numFmt w:val="lowerLetter"/>
+      <w:lvlText w:val="%5."/>
+      <w:lvlJc w:val="left"/>
+      <w:pPr>
+        <w:ind w:left="3600" w:hanging="360"/>
+      </w:pPr>
+    </w:lvl>
+    <w:lvl w:ilvl="5" w:tplc="0419001B" w:tentative="1">
+      <w:start w:val="1"/>
+      <w:numFmt w:val="lowerRoman"/>
+      <w:lvlText w:val="%6."/>
+      <w:lvlJc w:val="right"/>
+      <w:pPr>
+        <w:ind w:left="4320" w:hanging="180"/>
+      </w:pPr>
+    </w:lvl>
+    <w:lvl w:ilvl="6" w:tplc="0419000F" w:tentative="1">
+      <w:start w:val="1"/>
+      <w:numFmt w:val="decimal"/>
+      <w:lvlText w:val="%7."/>
+      <w:lvlJc w:val="left"/>
+      <w:pPr>
+        <w:ind w:left="5040" w:hanging="360"/>
+      </w:pPr>
+    </w:lvl>
+    <w:lvl w:ilvl="7" w:tplc="04190019" w:tentative="1">
+      <w:start w:val="1"/>
+      <w:numFmt w:val="lowerLetter"/>
+      <w:lvlText w:val="%8."/>
+      <w:lvlJc w:val="left"/>
+      <w:pPr>
+        <w:ind w:left="5760" w:hanging="360"/>
+      </w:pPr>
+    </w:lvl>
+    <w:lvl w:ilvl="8" w:tplc="0419001B" w:tentative="1">
+      <w:start w:val="1"/>
+      <w:numFmt w:val="lowerRoman"/>
+      <w:lvlText w:val="%9."/>
+      <w:lvlJc w:val="right"/>
+      <w:pPr>
+        <w:ind w:left="6480" w:hanging="180"/>
+      </w:pPr>
+    </w:lvl>
+  </w:abstractNum>
+  <w:abstractNum w:abstractNumId="15" w15:restartNumberingAfterBreak="0">
     <w:nsid w:val="416D2828"/>
     <w:multiLevelType w:val="hybridMultilevel"/>
     <w:tmpl w:val="61883A30"/>
@@ -14011,7 +17234,7 @@
       </w:rPr>
     </w:lvl>
   </w:abstractNum>
-  <w:abstractNum w:abstractNumId="15" w15:restartNumberingAfterBreak="0">
+  <w:abstractNum w:abstractNumId="16" w15:restartNumberingAfterBreak="0">
     <w:nsid w:val="44D42DAD"/>
     <w:multiLevelType w:val="hybridMultilevel"/>
     <w:tmpl w:val="4F34E366"/>
@@ -14124,7 +17347,7 @@
       </w:rPr>
     </w:lvl>
   </w:abstractNum>
-  <w:abstractNum w:abstractNumId="16" w15:restartNumberingAfterBreak="0">
+  <w:abstractNum w:abstractNumId="17" w15:restartNumberingAfterBreak="0">
     <w:nsid w:val="47D45558"/>
     <w:multiLevelType w:val="hybridMultilevel"/>
     <w:tmpl w:val="C5F838B2"/>
@@ -14237,7 +17460,7 @@
       </w:rPr>
     </w:lvl>
   </w:abstractNum>
-  <w:abstractNum w:abstractNumId="17" w15:restartNumberingAfterBreak="0">
+  <w:abstractNum w:abstractNumId="18" w15:restartNumberingAfterBreak="0">
     <w:nsid w:val="4A266B55"/>
     <w:multiLevelType w:val="hybridMultilevel"/>
     <w:tmpl w:val="B22A9BE0"/>
@@ -14350,7 +17573,7 @@
       </w:rPr>
     </w:lvl>
   </w:abstractNum>
-  <w:abstractNum w:abstractNumId="18" w15:restartNumberingAfterBreak="0">
+  <w:abstractNum w:abstractNumId="19" w15:restartNumberingAfterBreak="0">
     <w:nsid w:val="4FA524F4"/>
     <w:multiLevelType w:val="hybridMultilevel"/>
     <w:tmpl w:val="7F626EC0"/>
@@ -14463,7 +17686,7 @@
       </w:pPr>
     </w:lvl>
   </w:abstractNum>
-  <w:abstractNum w:abstractNumId="19" w15:restartNumberingAfterBreak="0">
+  <w:abstractNum w:abstractNumId="20" w15:restartNumberingAfterBreak="0">
     <w:nsid w:val="5DB10900"/>
     <w:multiLevelType w:val="hybridMultilevel"/>
     <w:tmpl w:val="ED50CE98"/>
@@ -14576,7 +17799,7 @@
       </w:rPr>
     </w:lvl>
   </w:abstractNum>
-  <w:abstractNum w:abstractNumId="20" w15:restartNumberingAfterBreak="0">
+  <w:abstractNum w:abstractNumId="21" w15:restartNumberingAfterBreak="0">
     <w:nsid w:val="5EB9262B"/>
     <w:multiLevelType w:val="multilevel"/>
     <w:tmpl w:val="2572E72A"/>
@@ -14700,7 +17923,120 @@
       </w:rPr>
     </w:lvl>
   </w:abstractNum>
-  <w:abstractNum w:abstractNumId="21" w15:restartNumberingAfterBreak="0">
+  <w:abstractNum w:abstractNumId="22" w15:restartNumberingAfterBreak="0">
+    <w:nsid w:val="749E10EE"/>
+    <w:multiLevelType w:val="hybridMultilevel"/>
+    <w:tmpl w:val="4BBCFC0C"/>
+    <w:lvl w:ilvl="0" w:tplc="04190001">
+      <w:start w:val="1"/>
+      <w:numFmt w:val="bullet"/>
+      <w:lvlText w:val=""/>
+      <w:lvlJc w:val="left"/>
+      <w:pPr>
+        <w:ind w:left="1429" w:hanging="360"/>
+      </w:pPr>
+      <w:rPr>
+        <w:rFonts w:ascii="Symbol" w:hAnsi="Symbol" w:hint="default"/>
+      </w:rPr>
+    </w:lvl>
+    <w:lvl w:ilvl="1" w:tplc="04190003">
+      <w:start w:val="1"/>
+      <w:numFmt w:val="bullet"/>
+      <w:lvlText w:val="o"/>
+      <w:lvlJc w:val="left"/>
+      <w:pPr>
+        <w:ind w:left="2149" w:hanging="360"/>
+      </w:pPr>
+      <w:rPr>
+        <w:rFonts w:ascii="Courier New" w:hAnsi="Courier New" w:cs="Courier New" w:hint="default"/>
+      </w:rPr>
+    </w:lvl>
+    <w:lvl w:ilvl="2" w:tplc="04190005" w:tentative="1">
+      <w:start w:val="1"/>
+      <w:numFmt w:val="bullet"/>
+      <w:lvlText w:val=""/>
+      <w:lvlJc w:val="left"/>
+      <w:pPr>
+        <w:ind w:left="2869" w:hanging="360"/>
+      </w:pPr>
+      <w:rPr>
+        <w:rFonts w:ascii="Wingdings" w:hAnsi="Wingdings" w:hint="default"/>
+      </w:rPr>
+    </w:lvl>
+    <w:lvl w:ilvl="3" w:tplc="04190001" w:tentative="1">
+      <w:start w:val="1"/>
+      <w:numFmt w:val="bullet"/>
+      <w:lvlText w:val=""/>
+      <w:lvlJc w:val="left"/>
+      <w:pPr>
+        <w:ind w:left="3589" w:hanging="360"/>
+      </w:pPr>
+      <w:rPr>
+        <w:rFonts w:ascii="Symbol" w:hAnsi="Symbol" w:hint="default"/>
+      </w:rPr>
+    </w:lvl>
+    <w:lvl w:ilvl="4" w:tplc="04190003" w:tentative="1">
+      <w:start w:val="1"/>
+      <w:numFmt w:val="bullet"/>
+      <w:lvlText w:val="o"/>
+      <w:lvlJc w:val="left"/>
+      <w:pPr>
+        <w:ind w:left="4309" w:hanging="360"/>
+      </w:pPr>
+      <w:rPr>
+        <w:rFonts w:ascii="Courier New" w:hAnsi="Courier New" w:cs="Courier New" w:hint="default"/>
+      </w:rPr>
+    </w:lvl>
+    <w:lvl w:ilvl="5" w:tplc="04190005" w:tentative="1">
+      <w:start w:val="1"/>
+      <w:numFmt w:val="bullet"/>
+      <w:lvlText w:val=""/>
+      <w:lvlJc w:val="left"/>
+      <w:pPr>
+        <w:ind w:left="5029" w:hanging="360"/>
+      </w:pPr>
+      <w:rPr>
+        <w:rFonts w:ascii="Wingdings" w:hAnsi="Wingdings" w:hint="default"/>
+      </w:rPr>
+    </w:lvl>
+    <w:lvl w:ilvl="6" w:tplc="04190001" w:tentative="1">
+      <w:start w:val="1"/>
+      <w:numFmt w:val="bullet"/>
+      <w:lvlText w:val=""/>
+      <w:lvlJc w:val="left"/>
+      <w:pPr>
+        <w:ind w:left="5749" w:hanging="360"/>
+      </w:pPr>
+      <w:rPr>
+        <w:rFonts w:ascii="Symbol" w:hAnsi="Symbol" w:hint="default"/>
+      </w:rPr>
+    </w:lvl>
+    <w:lvl w:ilvl="7" w:tplc="04190003" w:tentative="1">
+      <w:start w:val="1"/>
+      <w:numFmt w:val="bullet"/>
+      <w:lvlText w:val="o"/>
+      <w:lvlJc w:val="left"/>
+      <w:pPr>
+        <w:ind w:left="6469" w:hanging="360"/>
+      </w:pPr>
+      <w:rPr>
+        <w:rFonts w:ascii="Courier New" w:hAnsi="Courier New" w:cs="Courier New" w:hint="default"/>
+      </w:rPr>
+    </w:lvl>
+    <w:lvl w:ilvl="8" w:tplc="04190005" w:tentative="1">
+      <w:start w:val="1"/>
+      <w:numFmt w:val="bullet"/>
+      <w:lvlText w:val=""/>
+      <w:lvlJc w:val="left"/>
+      <w:pPr>
+        <w:ind w:left="7189" w:hanging="360"/>
+      </w:pPr>
+      <w:rPr>
+        <w:rFonts w:ascii="Wingdings" w:hAnsi="Wingdings" w:hint="default"/>
+      </w:rPr>
+    </w:lvl>
+  </w:abstractNum>
+  <w:abstractNum w:abstractNumId="23" w15:restartNumberingAfterBreak="0">
     <w:nsid w:val="784B2C93"/>
     <w:multiLevelType w:val="multilevel"/>
     <w:tmpl w:val="52225DA2"/>
@@ -14821,7 +18157,120 @@
       </w:rPr>
     </w:lvl>
   </w:abstractNum>
-  <w:abstractNum w:abstractNumId="22" w15:restartNumberingAfterBreak="0">
+  <w:abstractNum w:abstractNumId="24" w15:restartNumberingAfterBreak="0">
+    <w:nsid w:val="79260A38"/>
+    <w:multiLevelType w:val="hybridMultilevel"/>
+    <w:tmpl w:val="35FEDF02"/>
+    <w:lvl w:ilvl="0" w:tplc="0419000F">
+      <w:start w:val="1"/>
+      <w:numFmt w:val="decimal"/>
+      <w:lvlText w:val="%1."/>
+      <w:lvlJc w:val="left"/>
+      <w:pPr>
+        <w:tabs>
+          <w:tab w:val="num" w:pos="0"/>
+        </w:tabs>
+        <w:ind w:left="0" w:hanging="360"/>
+      </w:pPr>
+    </w:lvl>
+    <w:lvl w:ilvl="1" w:tplc="04190019">
+      <w:start w:val="1"/>
+      <w:numFmt w:val="lowerLetter"/>
+      <w:lvlText w:val="%2."/>
+      <w:lvlJc w:val="left"/>
+      <w:pPr>
+        <w:tabs>
+          <w:tab w:val="num" w:pos="720"/>
+        </w:tabs>
+        <w:ind w:left="720" w:hanging="360"/>
+      </w:pPr>
+    </w:lvl>
+    <w:lvl w:ilvl="2" w:tplc="0419001B">
+      <w:start w:val="1"/>
+      <w:numFmt w:val="lowerRoman"/>
+      <w:lvlText w:val="%3."/>
+      <w:lvlJc w:val="right"/>
+      <w:pPr>
+        <w:tabs>
+          <w:tab w:val="num" w:pos="1440"/>
+        </w:tabs>
+        <w:ind w:left="1440" w:hanging="180"/>
+      </w:pPr>
+    </w:lvl>
+    <w:lvl w:ilvl="3" w:tplc="0419000F">
+      <w:start w:val="1"/>
+      <w:numFmt w:val="decimal"/>
+      <w:lvlText w:val="%4."/>
+      <w:lvlJc w:val="left"/>
+      <w:pPr>
+        <w:tabs>
+          <w:tab w:val="num" w:pos="2160"/>
+        </w:tabs>
+        <w:ind w:left="2160" w:hanging="360"/>
+      </w:pPr>
+    </w:lvl>
+    <w:lvl w:ilvl="4" w:tplc="04190019">
+      <w:start w:val="1"/>
+      <w:numFmt w:val="lowerLetter"/>
+      <w:lvlText w:val="%5."/>
+      <w:lvlJc w:val="left"/>
+      <w:pPr>
+        <w:tabs>
+          <w:tab w:val="num" w:pos="2880"/>
+        </w:tabs>
+        <w:ind w:left="2880" w:hanging="360"/>
+      </w:pPr>
+    </w:lvl>
+    <w:lvl w:ilvl="5" w:tplc="0419001B">
+      <w:start w:val="1"/>
+      <w:numFmt w:val="lowerRoman"/>
+      <w:lvlText w:val="%6."/>
+      <w:lvlJc w:val="right"/>
+      <w:pPr>
+        <w:tabs>
+          <w:tab w:val="num" w:pos="3600"/>
+        </w:tabs>
+        <w:ind w:left="3600" w:hanging="180"/>
+      </w:pPr>
+    </w:lvl>
+    <w:lvl w:ilvl="6" w:tplc="0419000F">
+      <w:start w:val="1"/>
+      <w:numFmt w:val="decimal"/>
+      <w:lvlText w:val="%7."/>
+      <w:lvlJc w:val="left"/>
+      <w:pPr>
+        <w:tabs>
+          <w:tab w:val="num" w:pos="4320"/>
+        </w:tabs>
+        <w:ind w:left="4320" w:hanging="360"/>
+      </w:pPr>
+    </w:lvl>
+    <w:lvl w:ilvl="7" w:tplc="04190019">
+      <w:start w:val="1"/>
+      <w:numFmt w:val="lowerLetter"/>
+      <w:lvlText w:val="%8."/>
+      <w:lvlJc w:val="left"/>
+      <w:pPr>
+        <w:tabs>
+          <w:tab w:val="num" w:pos="5040"/>
+        </w:tabs>
+        <w:ind w:left="5040" w:hanging="360"/>
+      </w:pPr>
+    </w:lvl>
+    <w:lvl w:ilvl="8" w:tplc="0419001B">
+      <w:start w:val="1"/>
+      <w:numFmt w:val="lowerRoman"/>
+      <w:lvlText w:val="%9."/>
+      <w:lvlJc w:val="right"/>
+      <w:pPr>
+        <w:tabs>
+          <w:tab w:val="num" w:pos="5760"/>
+        </w:tabs>
+        <w:ind w:left="5760" w:hanging="180"/>
+      </w:pPr>
+    </w:lvl>
+  </w:abstractNum>
+  <w:abstractNum w:abstractNumId="25" w15:restartNumberingAfterBreak="0">
     <w:nsid w:val="7BFF33C1"/>
     <w:multiLevelType w:val="hybridMultilevel"/>
     <w:tmpl w:val="53D8EF8A"/>
@@ -14934,7 +18383,7 @@
       </w:rPr>
     </w:lvl>
   </w:abstractNum>
-  <w:abstractNum w:abstractNumId="23" w15:restartNumberingAfterBreak="0">
+  <w:abstractNum w:abstractNumId="26" w15:restartNumberingAfterBreak="0">
     <w:nsid w:val="7DF275FF"/>
     <w:multiLevelType w:val="hybridMultilevel"/>
     <w:tmpl w:val="340AF1EE"/>
@@ -15048,7 +18497,7 @@
     </w:lvl>
   </w:abstractNum>
   <w:num w:numId="1">
-    <w:abstractNumId w:val="22"/>
+    <w:abstractNumId w:val="25"/>
   </w:num>
   <w:num w:numId="2">
     <w:abstractNumId w:val="4"/>
@@ -15057,10 +18506,10 @@
     <w:abstractNumId w:val="2"/>
   </w:num>
   <w:num w:numId="4">
-    <w:abstractNumId w:val="18"/>
+    <w:abstractNumId w:val="19"/>
   </w:num>
   <w:num w:numId="5">
-    <w:abstractNumId w:val="19"/>
+    <w:abstractNumId w:val="20"/>
   </w:num>
   <w:num w:numId="6">
     <w:abstractNumId w:val="11"/>
@@ -15069,7 +18518,7 @@
     <w:abstractNumId w:val="6"/>
   </w:num>
   <w:num w:numId="8">
-    <w:abstractNumId w:val="15"/>
+    <w:abstractNumId w:val="16"/>
   </w:num>
   <w:num w:numId="9">
     <w:abstractNumId w:val="13"/>
@@ -15078,10 +18527,10 @@
     <w:abstractNumId w:val="8"/>
   </w:num>
   <w:num w:numId="11">
-    <w:abstractNumId w:val="21"/>
+    <w:abstractNumId w:val="23"/>
   </w:num>
   <w:num w:numId="12">
-    <w:abstractNumId w:val="23"/>
+    <w:abstractNumId w:val="26"/>
   </w:num>
   <w:num w:numId="13">
     <w:abstractNumId w:val="3"/>
@@ -15096,16 +18545,16 @@
     <w:abstractNumId w:val="10"/>
   </w:num>
   <w:num w:numId="17">
-    <w:abstractNumId w:val="17"/>
+    <w:abstractNumId w:val="18"/>
   </w:num>
   <w:num w:numId="18">
-    <w:abstractNumId w:val="16"/>
+    <w:abstractNumId w:val="17"/>
   </w:num>
   <w:num w:numId="19">
     <w:abstractNumId w:val="7"/>
   </w:num>
   <w:num w:numId="20">
-    <w:abstractNumId w:val="20"/>
+    <w:abstractNumId w:val="21"/>
   </w:num>
   <w:num w:numId="21">
     <w:abstractNumId w:val="0"/>
@@ -15117,13 +18566,25 @@
     <w:abstractNumId w:val="12"/>
   </w:num>
   <w:num w:numId="24">
-    <w:abstractNumId w:val="20"/>
+    <w:abstractNumId w:val="21"/>
   </w:num>
   <w:num w:numId="25">
-    <w:abstractNumId w:val="20"/>
+    <w:abstractNumId w:val="21"/>
   </w:num>
   <w:num w:numId="26">
+    <w:abstractNumId w:val="15"/>
+  </w:num>
+  <w:num w:numId="27">
+    <w:abstractNumId w:val="22"/>
+  </w:num>
+  <w:num w:numId="28">
     <w:abstractNumId w:val="14"/>
+  </w:num>
+  <w:num w:numId="29">
+    <w:abstractNumId w:val="24"/>
+  </w:num>
+  <w:num w:numId="30">
+    <w:abstractNumId w:val="21"/>
   </w:num>
 </w:numbering>
 </file>
@@ -15980,6 +19441,37 @@
       </w:tblBorders>
     </w:tblPr>
   </w:style>
+  <w:style w:type="paragraph" w:styleId="af4">
+    <w:name w:val="Balloon Text"/>
+    <w:basedOn w:val="a2"/>
+    <w:link w:val="af5"/>
+    <w:uiPriority w:val="99"/>
+    <w:semiHidden/>
+    <w:unhideWhenUsed/>
+    <w:rsid w:val="00D5292D"/>
+    <w:pPr>
+      <w:spacing w:after="0" w:line="240" w:lineRule="auto"/>
+    </w:pPr>
+    <w:rPr>
+      <w:rFonts w:ascii="Segoe UI" w:hAnsi="Segoe UI" w:cs="Segoe UI"/>
+      <w:sz w:val="18"/>
+      <w:szCs w:val="18"/>
+    </w:rPr>
+  </w:style>
+  <w:style w:type="character" w:customStyle="1" w:styleId="af5">
+    <w:name w:val="Текст выноски Знак"/>
+    <w:basedOn w:val="a3"/>
+    <w:link w:val="af4"/>
+    <w:uiPriority w:val="99"/>
+    <w:semiHidden/>
+    <w:rsid w:val="00D5292D"/>
+    <w:rPr>
+      <w:rFonts w:ascii="Segoe UI" w:eastAsia="Times New Roman" w:hAnsi="Segoe UI" w:cs="Segoe UI"/>
+      <w:sz w:val="18"/>
+      <w:szCs w:val="18"/>
+      <w:lang w:eastAsia="ru-RU"/>
+    </w:rPr>
+  </w:style>
 </w:styles>
 </file>
 
@@ -16283,7 +19775,7 @@
 </file>
 
 <file path=customXml/itemProps1.xml><?xml version="1.0" encoding="utf-8"?>
-<ds:datastoreItem xmlns:ds="http://schemas.openxmlformats.org/officeDocument/2006/customXml" ds:itemID="{7FE79A0A-FA24-42CB-B612-C35D217D9A0F}">
+<ds:datastoreItem xmlns:ds="http://schemas.openxmlformats.org/officeDocument/2006/customXml" ds:itemID="{827A1131-86AA-4AB2-91AD-D90DCF3B2CBC}">
   <ds:schemaRefs>
     <ds:schemaRef ds:uri="http://schemas.openxmlformats.org/officeDocument/2006/bibliography"/>
   </ds:schemaRefs>
